--- a/Cue Dependent Forgetting/Cue-dependent forgetting.docx
+++ b/Cue Dependent Forgetting/Cue-dependent forgetting.docx
@@ -13,7 +13,6 @@
           <w:szCs w:val="36"/>
         </w:rPr>
       </w:pPr>
-      <w:proofErr w:type="spellStart"/>
       <w:r>
         <w:rPr>
           <w:rFonts w:ascii="Times New Roman" w:hAnsi="Times New Roman" w:cs="Times New Roman"/>
@@ -42,9 +41,8 @@
           <w:sz w:val="36"/>
           <w:szCs w:val="36"/>
         </w:rPr>
-        <w:t>ependent</w:t>
-      </w:r>
-      <w:proofErr w:type="spellEnd"/>
+        <w:t xml:space="preserve">ependent </w:t>
+      </w:r>
       <w:r>
         <w:rPr>
           <w:rFonts w:ascii="Times New Roman" w:hAnsi="Times New Roman" w:cs="Times New Roman"/>
@@ -53,9 +51,8 @@
           <w:sz w:val="36"/>
           <w:szCs w:val="36"/>
         </w:rPr>
-        <w:t xml:space="preserve"> </w:t>
-      </w:r>
-      <w:proofErr w:type="spellStart"/>
+        <w:t>F</w:t>
+      </w:r>
       <w:r>
         <w:rPr>
           <w:rFonts w:ascii="Times New Roman" w:hAnsi="Times New Roman" w:cs="Times New Roman"/>
@@ -64,7 +61,7 @@
           <w:sz w:val="36"/>
           <w:szCs w:val="36"/>
         </w:rPr>
-        <w:t>F</w:t>
+        <w:t>orgetting</w:t>
       </w:r>
       <w:r>
         <w:rPr>
@@ -74,31 +71,8 @@
           <w:sz w:val="36"/>
           <w:szCs w:val="36"/>
         </w:rPr>
-        <w:t>orgetting</w:t>
-      </w:r>
-      <w:proofErr w:type="spellEnd"/>
-      <w:r>
-        <w:rPr>
-          <w:rFonts w:ascii="Times New Roman" w:hAnsi="Times New Roman" w:cs="Times New Roman"/>
-          <w:b/>
-          <w:bCs/>
-          <w:sz w:val="36"/>
-          <w:szCs w:val="36"/>
-        </w:rPr>
-        <w:t xml:space="preserve"> </w:t>
-      </w:r>
-      <w:proofErr w:type="spellStart"/>
-      <w:r>
-        <w:rPr>
-          <w:rFonts w:ascii="Times New Roman" w:hAnsi="Times New Roman" w:cs="Times New Roman"/>
-          <w:b/>
-          <w:bCs/>
-          <w:sz w:val="36"/>
-          <w:szCs w:val="36"/>
-        </w:rPr>
-        <w:t>Bias</w:t>
-      </w:r>
-      <w:proofErr w:type="spellEnd"/>
+        <w:t xml:space="preserve"> Bias</w:t>
+      </w:r>
     </w:p>
     <w:p>
       <w:pPr>
@@ -121,7 +95,6 @@
           <w:szCs w:val="32"/>
         </w:rPr>
       </w:pPr>
-      <w:proofErr w:type="spellStart"/>
       <w:r>
         <w:rPr>
           <w:rFonts w:ascii="Times New Roman" w:hAnsi="Times New Roman" w:cs="Times New Roman"/>
@@ -130,9 +103,8 @@
           <w:sz w:val="32"/>
           <w:szCs w:val="32"/>
         </w:rPr>
-        <w:t>Bias</w:t>
-      </w:r>
-      <w:proofErr w:type="spellEnd"/>
+        <w:t xml:space="preserve">Bias </w:t>
+      </w:r>
       <w:r>
         <w:rPr>
           <w:rFonts w:ascii="Times New Roman" w:hAnsi="Times New Roman" w:cs="Times New Roman"/>
@@ -141,9 +113,55 @@
           <w:sz w:val="32"/>
           <w:szCs w:val="32"/>
         </w:rPr>
-        <w:t xml:space="preserve"> </w:t>
-      </w:r>
-      <w:r>
+        <w:t>Definition</w:t>
+      </w:r>
+    </w:p>
+    <w:p>
+      <w:pPr>
+        <w:jc w:val="both"/>
+        <w:rPr>
+          <w:rFonts w:ascii="Times New Roman" w:hAnsi="Times New Roman" w:cs="Times New Roman"/>
+          <w:sz w:val="28"/>
+          <w:szCs w:val="28"/>
+        </w:rPr>
+      </w:pPr>
+      <w:r>
+        <w:rPr>
+          <w:rFonts w:ascii="Times New Roman" w:hAnsi="Times New Roman" w:cs="Times New Roman"/>
+          <w:sz w:val="28"/>
+          <w:szCs w:val="28"/>
+        </w:rPr>
+        <w:t>Cue-dependent forgetting</w:t>
+      </w:r>
+      <w:r>
+        <w:rPr>
+          <w:rFonts w:ascii="Times New Roman" w:hAnsi="Times New Roman" w:cs="Times New Roman"/>
+          <w:sz w:val="28"/>
+          <w:szCs w:val="28"/>
+        </w:rPr>
+        <w:t xml:space="preserve"> bias</w:t>
+      </w:r>
+      <w:r>
+        <w:rPr>
+          <w:rFonts w:ascii="Times New Roman" w:hAnsi="Times New Roman" w:cs="Times New Roman"/>
+          <w:sz w:val="28"/>
+          <w:szCs w:val="28"/>
+        </w:rPr>
+        <w:t>, also known as retrieval failure, is a phenomenon where the ability to recall information is hindered due to the absence of cues or triggers that were present at the time the memory was encoded. Memory recall is significantly improved by the context or cues that were associated with the initial encoding of the information. These cues can be environmental (such as the place where the learning occurred), emotional (the emotional state at the time of learning), or semantic (related to the meaning of the information).</w:t>
+      </w:r>
+    </w:p>
+    <w:p>
+      <w:pPr>
+        <w:jc w:val="both"/>
+        <w:rPr>
+          <w:rFonts w:ascii="Times New Roman" w:hAnsi="Times New Roman" w:cs="Times New Roman"/>
+          <w:sz w:val="28"/>
+          <w:szCs w:val="28"/>
+        </w:rPr>
+      </w:pPr>
+    </w:p>
+    <w:p>
+      <w:pPr>
         <w:rPr>
           <w:rFonts w:ascii="Times New Roman" w:hAnsi="Times New Roman" w:cs="Times New Roman"/>
           <w:b/>
@@ -151,841 +169,8 @@
           <w:sz w:val="32"/>
           <w:szCs w:val="32"/>
         </w:rPr>
-        <w:t>Definition</w:t>
-      </w:r>
-    </w:p>
-    <w:p>
-      <w:pPr>
-        <w:jc w:val="both"/>
-        <w:rPr>
-          <w:rFonts w:ascii="Times New Roman" w:hAnsi="Times New Roman" w:cs="Times New Roman"/>
-          <w:sz w:val="28"/>
-          <w:szCs w:val="28"/>
-        </w:rPr>
-      </w:pPr>
-      <w:proofErr w:type="spellStart"/>
-      <w:r>
-        <w:rPr>
-          <w:rFonts w:ascii="Times New Roman" w:hAnsi="Times New Roman" w:cs="Times New Roman"/>
-          <w:sz w:val="28"/>
-          <w:szCs w:val="28"/>
-        </w:rPr>
-        <w:t>Cue-dependent</w:t>
-      </w:r>
-      <w:proofErr w:type="spellEnd"/>
-      <w:r>
-        <w:rPr>
-          <w:rFonts w:ascii="Times New Roman" w:hAnsi="Times New Roman" w:cs="Times New Roman"/>
-          <w:sz w:val="28"/>
-          <w:szCs w:val="28"/>
-        </w:rPr>
-        <w:t xml:space="preserve"> </w:t>
-      </w:r>
-      <w:proofErr w:type="spellStart"/>
-      <w:r>
-        <w:rPr>
-          <w:rFonts w:ascii="Times New Roman" w:hAnsi="Times New Roman" w:cs="Times New Roman"/>
-          <w:sz w:val="28"/>
-          <w:szCs w:val="28"/>
-        </w:rPr>
-        <w:t>forgetting</w:t>
-      </w:r>
-      <w:proofErr w:type="spellEnd"/>
-      <w:r>
-        <w:rPr>
-          <w:rFonts w:ascii="Times New Roman" w:hAnsi="Times New Roman" w:cs="Times New Roman"/>
-          <w:sz w:val="28"/>
-          <w:szCs w:val="28"/>
-        </w:rPr>
-        <w:t xml:space="preserve"> </w:t>
-      </w:r>
-      <w:proofErr w:type="spellStart"/>
-      <w:r>
-        <w:rPr>
-          <w:rFonts w:ascii="Times New Roman" w:hAnsi="Times New Roman" w:cs="Times New Roman"/>
-          <w:sz w:val="28"/>
-          <w:szCs w:val="28"/>
-        </w:rPr>
-        <w:t>bias</w:t>
-      </w:r>
-      <w:proofErr w:type="spellEnd"/>
-      <w:r>
-        <w:rPr>
-          <w:rFonts w:ascii="Times New Roman" w:hAnsi="Times New Roman" w:cs="Times New Roman"/>
-          <w:sz w:val="28"/>
-          <w:szCs w:val="28"/>
-        </w:rPr>
-        <w:t xml:space="preserve">, </w:t>
-      </w:r>
-      <w:proofErr w:type="spellStart"/>
-      <w:r>
-        <w:rPr>
-          <w:rFonts w:ascii="Times New Roman" w:hAnsi="Times New Roman" w:cs="Times New Roman"/>
-          <w:sz w:val="28"/>
-          <w:szCs w:val="28"/>
-        </w:rPr>
-        <w:t>also</w:t>
-      </w:r>
-      <w:proofErr w:type="spellEnd"/>
-      <w:r>
-        <w:rPr>
-          <w:rFonts w:ascii="Times New Roman" w:hAnsi="Times New Roman" w:cs="Times New Roman"/>
-          <w:sz w:val="28"/>
-          <w:szCs w:val="28"/>
-        </w:rPr>
-        <w:t xml:space="preserve"> </w:t>
-      </w:r>
-      <w:proofErr w:type="spellStart"/>
-      <w:r>
-        <w:rPr>
-          <w:rFonts w:ascii="Times New Roman" w:hAnsi="Times New Roman" w:cs="Times New Roman"/>
-          <w:sz w:val="28"/>
-          <w:szCs w:val="28"/>
-        </w:rPr>
-        <w:t>known</w:t>
-      </w:r>
-      <w:proofErr w:type="spellEnd"/>
-      <w:r>
-        <w:rPr>
-          <w:rFonts w:ascii="Times New Roman" w:hAnsi="Times New Roman" w:cs="Times New Roman"/>
-          <w:sz w:val="28"/>
-          <w:szCs w:val="28"/>
-        </w:rPr>
-        <w:t xml:space="preserve"> </w:t>
-      </w:r>
-      <w:proofErr w:type="spellStart"/>
-      <w:r>
-        <w:rPr>
-          <w:rFonts w:ascii="Times New Roman" w:hAnsi="Times New Roman" w:cs="Times New Roman"/>
-          <w:sz w:val="28"/>
-          <w:szCs w:val="28"/>
-        </w:rPr>
-        <w:t>as</w:t>
-      </w:r>
-      <w:proofErr w:type="spellEnd"/>
-      <w:r>
-        <w:rPr>
-          <w:rFonts w:ascii="Times New Roman" w:hAnsi="Times New Roman" w:cs="Times New Roman"/>
-          <w:sz w:val="28"/>
-          <w:szCs w:val="28"/>
-        </w:rPr>
-        <w:t xml:space="preserve"> </w:t>
-      </w:r>
-      <w:proofErr w:type="spellStart"/>
-      <w:r>
-        <w:rPr>
-          <w:rFonts w:ascii="Times New Roman" w:hAnsi="Times New Roman" w:cs="Times New Roman"/>
-          <w:sz w:val="28"/>
-          <w:szCs w:val="28"/>
-        </w:rPr>
-        <w:t>retrieval</w:t>
-      </w:r>
-      <w:proofErr w:type="spellEnd"/>
-      <w:r>
-        <w:rPr>
-          <w:rFonts w:ascii="Times New Roman" w:hAnsi="Times New Roman" w:cs="Times New Roman"/>
-          <w:sz w:val="28"/>
-          <w:szCs w:val="28"/>
-        </w:rPr>
-        <w:t xml:space="preserve"> </w:t>
-      </w:r>
-      <w:proofErr w:type="spellStart"/>
-      <w:r>
-        <w:rPr>
-          <w:rFonts w:ascii="Times New Roman" w:hAnsi="Times New Roman" w:cs="Times New Roman"/>
-          <w:sz w:val="28"/>
-          <w:szCs w:val="28"/>
-        </w:rPr>
-        <w:t>failure</w:t>
-      </w:r>
-      <w:proofErr w:type="spellEnd"/>
-      <w:r>
-        <w:rPr>
-          <w:rFonts w:ascii="Times New Roman" w:hAnsi="Times New Roman" w:cs="Times New Roman"/>
-          <w:sz w:val="28"/>
-          <w:szCs w:val="28"/>
-        </w:rPr>
-        <w:t xml:space="preserve">, </w:t>
-      </w:r>
-      <w:proofErr w:type="spellStart"/>
-      <w:r>
-        <w:rPr>
-          <w:rFonts w:ascii="Times New Roman" w:hAnsi="Times New Roman" w:cs="Times New Roman"/>
-          <w:sz w:val="28"/>
-          <w:szCs w:val="28"/>
-        </w:rPr>
-        <w:t>is</w:t>
-      </w:r>
-      <w:proofErr w:type="spellEnd"/>
-      <w:r>
-        <w:rPr>
-          <w:rFonts w:ascii="Times New Roman" w:hAnsi="Times New Roman" w:cs="Times New Roman"/>
-          <w:sz w:val="28"/>
-          <w:szCs w:val="28"/>
-        </w:rPr>
-        <w:t xml:space="preserve"> a </w:t>
-      </w:r>
-      <w:proofErr w:type="spellStart"/>
-      <w:r>
-        <w:rPr>
-          <w:rFonts w:ascii="Times New Roman" w:hAnsi="Times New Roman" w:cs="Times New Roman"/>
-          <w:sz w:val="28"/>
-          <w:szCs w:val="28"/>
-        </w:rPr>
-        <w:t>phenomenon</w:t>
-      </w:r>
-      <w:proofErr w:type="spellEnd"/>
-      <w:r>
-        <w:rPr>
-          <w:rFonts w:ascii="Times New Roman" w:hAnsi="Times New Roman" w:cs="Times New Roman"/>
-          <w:sz w:val="28"/>
-          <w:szCs w:val="28"/>
-        </w:rPr>
-        <w:t xml:space="preserve"> </w:t>
-      </w:r>
-      <w:proofErr w:type="spellStart"/>
-      <w:r>
-        <w:rPr>
-          <w:rFonts w:ascii="Times New Roman" w:hAnsi="Times New Roman" w:cs="Times New Roman"/>
-          <w:sz w:val="28"/>
-          <w:szCs w:val="28"/>
-        </w:rPr>
-        <w:t>where</w:t>
-      </w:r>
-      <w:proofErr w:type="spellEnd"/>
-      <w:r>
-        <w:rPr>
-          <w:rFonts w:ascii="Times New Roman" w:hAnsi="Times New Roman" w:cs="Times New Roman"/>
-          <w:sz w:val="28"/>
-          <w:szCs w:val="28"/>
-        </w:rPr>
-        <w:t xml:space="preserve"> the </w:t>
-      </w:r>
-      <w:proofErr w:type="spellStart"/>
-      <w:r>
-        <w:rPr>
-          <w:rFonts w:ascii="Times New Roman" w:hAnsi="Times New Roman" w:cs="Times New Roman"/>
-          <w:sz w:val="28"/>
-          <w:szCs w:val="28"/>
-        </w:rPr>
-        <w:t>ability</w:t>
-      </w:r>
-      <w:proofErr w:type="spellEnd"/>
-      <w:r>
-        <w:rPr>
-          <w:rFonts w:ascii="Times New Roman" w:hAnsi="Times New Roman" w:cs="Times New Roman"/>
-          <w:sz w:val="28"/>
-          <w:szCs w:val="28"/>
-        </w:rPr>
-        <w:t xml:space="preserve"> to recall information </w:t>
-      </w:r>
-      <w:proofErr w:type="spellStart"/>
-      <w:r>
-        <w:rPr>
-          <w:rFonts w:ascii="Times New Roman" w:hAnsi="Times New Roman" w:cs="Times New Roman"/>
-          <w:sz w:val="28"/>
-          <w:szCs w:val="28"/>
-        </w:rPr>
-        <w:t>is</w:t>
-      </w:r>
-      <w:proofErr w:type="spellEnd"/>
-      <w:r>
-        <w:rPr>
-          <w:rFonts w:ascii="Times New Roman" w:hAnsi="Times New Roman" w:cs="Times New Roman"/>
-          <w:sz w:val="28"/>
-          <w:szCs w:val="28"/>
-        </w:rPr>
-        <w:t xml:space="preserve"> </w:t>
-      </w:r>
-      <w:proofErr w:type="spellStart"/>
-      <w:r>
-        <w:rPr>
-          <w:rFonts w:ascii="Times New Roman" w:hAnsi="Times New Roman" w:cs="Times New Roman"/>
-          <w:sz w:val="28"/>
-          <w:szCs w:val="28"/>
-        </w:rPr>
-        <w:t>hindered</w:t>
-      </w:r>
-      <w:proofErr w:type="spellEnd"/>
-      <w:r>
-        <w:rPr>
-          <w:rFonts w:ascii="Times New Roman" w:hAnsi="Times New Roman" w:cs="Times New Roman"/>
-          <w:sz w:val="28"/>
-          <w:szCs w:val="28"/>
-        </w:rPr>
-        <w:t xml:space="preserve"> due to the </w:t>
-      </w:r>
-      <w:proofErr w:type="spellStart"/>
-      <w:r>
-        <w:rPr>
-          <w:rFonts w:ascii="Times New Roman" w:hAnsi="Times New Roman" w:cs="Times New Roman"/>
-          <w:sz w:val="28"/>
-          <w:szCs w:val="28"/>
-        </w:rPr>
-        <w:t>absence</w:t>
-      </w:r>
-      <w:proofErr w:type="spellEnd"/>
-      <w:r>
-        <w:rPr>
-          <w:rFonts w:ascii="Times New Roman" w:hAnsi="Times New Roman" w:cs="Times New Roman"/>
-          <w:sz w:val="28"/>
-          <w:szCs w:val="28"/>
-        </w:rPr>
-        <w:t xml:space="preserve"> of </w:t>
-      </w:r>
-      <w:proofErr w:type="spellStart"/>
-      <w:r>
-        <w:rPr>
-          <w:rFonts w:ascii="Times New Roman" w:hAnsi="Times New Roman" w:cs="Times New Roman"/>
-          <w:sz w:val="28"/>
-          <w:szCs w:val="28"/>
-        </w:rPr>
-        <w:t>cues</w:t>
-      </w:r>
-      <w:proofErr w:type="spellEnd"/>
-      <w:r>
-        <w:rPr>
-          <w:rFonts w:ascii="Times New Roman" w:hAnsi="Times New Roman" w:cs="Times New Roman"/>
-          <w:sz w:val="28"/>
-          <w:szCs w:val="28"/>
-        </w:rPr>
-        <w:t xml:space="preserve"> or triggers </w:t>
-      </w:r>
-      <w:proofErr w:type="spellStart"/>
-      <w:r>
-        <w:rPr>
-          <w:rFonts w:ascii="Times New Roman" w:hAnsi="Times New Roman" w:cs="Times New Roman"/>
-          <w:sz w:val="28"/>
-          <w:szCs w:val="28"/>
-        </w:rPr>
-        <w:t>that</w:t>
-      </w:r>
-      <w:proofErr w:type="spellEnd"/>
-      <w:r>
-        <w:rPr>
-          <w:rFonts w:ascii="Times New Roman" w:hAnsi="Times New Roman" w:cs="Times New Roman"/>
-          <w:sz w:val="28"/>
-          <w:szCs w:val="28"/>
-        </w:rPr>
-        <w:t xml:space="preserve"> </w:t>
-      </w:r>
-      <w:proofErr w:type="spellStart"/>
-      <w:r>
-        <w:rPr>
-          <w:rFonts w:ascii="Times New Roman" w:hAnsi="Times New Roman" w:cs="Times New Roman"/>
-          <w:sz w:val="28"/>
-          <w:szCs w:val="28"/>
-        </w:rPr>
-        <w:t>were</w:t>
-      </w:r>
-      <w:proofErr w:type="spellEnd"/>
-      <w:r>
-        <w:rPr>
-          <w:rFonts w:ascii="Times New Roman" w:hAnsi="Times New Roman" w:cs="Times New Roman"/>
-          <w:sz w:val="28"/>
-          <w:szCs w:val="28"/>
-        </w:rPr>
-        <w:t xml:space="preserve"> </w:t>
-      </w:r>
-      <w:proofErr w:type="spellStart"/>
-      <w:r>
-        <w:rPr>
-          <w:rFonts w:ascii="Times New Roman" w:hAnsi="Times New Roman" w:cs="Times New Roman"/>
-          <w:sz w:val="28"/>
-          <w:szCs w:val="28"/>
-        </w:rPr>
-        <w:t>present</w:t>
-      </w:r>
-      <w:proofErr w:type="spellEnd"/>
-      <w:r>
-        <w:rPr>
-          <w:rFonts w:ascii="Times New Roman" w:hAnsi="Times New Roman" w:cs="Times New Roman"/>
-          <w:sz w:val="28"/>
-          <w:szCs w:val="28"/>
-        </w:rPr>
-        <w:t xml:space="preserve"> </w:t>
-      </w:r>
-      <w:proofErr w:type="spellStart"/>
-      <w:r>
-        <w:rPr>
-          <w:rFonts w:ascii="Times New Roman" w:hAnsi="Times New Roman" w:cs="Times New Roman"/>
-          <w:sz w:val="28"/>
-          <w:szCs w:val="28"/>
-        </w:rPr>
-        <w:t>at</w:t>
-      </w:r>
-      <w:proofErr w:type="spellEnd"/>
-      <w:r>
-        <w:rPr>
-          <w:rFonts w:ascii="Times New Roman" w:hAnsi="Times New Roman" w:cs="Times New Roman"/>
-          <w:sz w:val="28"/>
-          <w:szCs w:val="28"/>
-        </w:rPr>
-        <w:t xml:space="preserve"> the time the </w:t>
-      </w:r>
-      <w:proofErr w:type="spellStart"/>
-      <w:r>
-        <w:rPr>
-          <w:rFonts w:ascii="Times New Roman" w:hAnsi="Times New Roman" w:cs="Times New Roman"/>
-          <w:sz w:val="28"/>
-          <w:szCs w:val="28"/>
-        </w:rPr>
-        <w:t>memory</w:t>
-      </w:r>
-      <w:proofErr w:type="spellEnd"/>
-      <w:r>
-        <w:rPr>
-          <w:rFonts w:ascii="Times New Roman" w:hAnsi="Times New Roman" w:cs="Times New Roman"/>
-          <w:sz w:val="28"/>
-          <w:szCs w:val="28"/>
-        </w:rPr>
-        <w:t xml:space="preserve"> </w:t>
-      </w:r>
-      <w:proofErr w:type="spellStart"/>
-      <w:r>
-        <w:rPr>
-          <w:rFonts w:ascii="Times New Roman" w:hAnsi="Times New Roman" w:cs="Times New Roman"/>
-          <w:sz w:val="28"/>
-          <w:szCs w:val="28"/>
-        </w:rPr>
-        <w:t>was</w:t>
-      </w:r>
-      <w:proofErr w:type="spellEnd"/>
-      <w:r>
-        <w:rPr>
-          <w:rFonts w:ascii="Times New Roman" w:hAnsi="Times New Roman" w:cs="Times New Roman"/>
-          <w:sz w:val="28"/>
-          <w:szCs w:val="28"/>
-        </w:rPr>
-        <w:t xml:space="preserve"> </w:t>
-      </w:r>
-      <w:proofErr w:type="spellStart"/>
-      <w:r>
-        <w:rPr>
-          <w:rFonts w:ascii="Times New Roman" w:hAnsi="Times New Roman" w:cs="Times New Roman"/>
-          <w:sz w:val="28"/>
-          <w:szCs w:val="28"/>
-        </w:rPr>
-        <w:t>encoded</w:t>
-      </w:r>
-      <w:proofErr w:type="spellEnd"/>
-      <w:r>
-        <w:rPr>
-          <w:rFonts w:ascii="Times New Roman" w:hAnsi="Times New Roman" w:cs="Times New Roman"/>
-          <w:sz w:val="28"/>
-          <w:szCs w:val="28"/>
-        </w:rPr>
-        <w:t xml:space="preserve">. Memory recall </w:t>
-      </w:r>
-      <w:proofErr w:type="spellStart"/>
-      <w:r>
-        <w:rPr>
-          <w:rFonts w:ascii="Times New Roman" w:hAnsi="Times New Roman" w:cs="Times New Roman"/>
-          <w:sz w:val="28"/>
-          <w:szCs w:val="28"/>
-        </w:rPr>
-        <w:t>is</w:t>
-      </w:r>
-      <w:proofErr w:type="spellEnd"/>
-      <w:r>
-        <w:rPr>
-          <w:rFonts w:ascii="Times New Roman" w:hAnsi="Times New Roman" w:cs="Times New Roman"/>
-          <w:sz w:val="28"/>
-          <w:szCs w:val="28"/>
-        </w:rPr>
-        <w:t xml:space="preserve"> </w:t>
-      </w:r>
-      <w:proofErr w:type="spellStart"/>
-      <w:r>
-        <w:rPr>
-          <w:rFonts w:ascii="Times New Roman" w:hAnsi="Times New Roman" w:cs="Times New Roman"/>
-          <w:sz w:val="28"/>
-          <w:szCs w:val="28"/>
-        </w:rPr>
-        <w:t>significantly</w:t>
-      </w:r>
-      <w:proofErr w:type="spellEnd"/>
-      <w:r>
-        <w:rPr>
-          <w:rFonts w:ascii="Times New Roman" w:hAnsi="Times New Roman" w:cs="Times New Roman"/>
-          <w:sz w:val="28"/>
-          <w:szCs w:val="28"/>
-        </w:rPr>
-        <w:t xml:space="preserve"> </w:t>
-      </w:r>
-      <w:proofErr w:type="spellStart"/>
-      <w:r>
-        <w:rPr>
-          <w:rFonts w:ascii="Times New Roman" w:hAnsi="Times New Roman" w:cs="Times New Roman"/>
-          <w:sz w:val="28"/>
-          <w:szCs w:val="28"/>
-        </w:rPr>
-        <w:t>improved</w:t>
-      </w:r>
-      <w:proofErr w:type="spellEnd"/>
-      <w:r>
-        <w:rPr>
-          <w:rFonts w:ascii="Times New Roman" w:hAnsi="Times New Roman" w:cs="Times New Roman"/>
-          <w:sz w:val="28"/>
-          <w:szCs w:val="28"/>
-        </w:rPr>
-        <w:t xml:space="preserve"> by the </w:t>
-      </w:r>
-      <w:proofErr w:type="spellStart"/>
-      <w:r>
-        <w:rPr>
-          <w:rFonts w:ascii="Times New Roman" w:hAnsi="Times New Roman" w:cs="Times New Roman"/>
-          <w:sz w:val="28"/>
-          <w:szCs w:val="28"/>
-        </w:rPr>
-        <w:t>context</w:t>
-      </w:r>
-      <w:proofErr w:type="spellEnd"/>
-      <w:r>
-        <w:rPr>
-          <w:rFonts w:ascii="Times New Roman" w:hAnsi="Times New Roman" w:cs="Times New Roman"/>
-          <w:sz w:val="28"/>
-          <w:szCs w:val="28"/>
-        </w:rPr>
-        <w:t xml:space="preserve"> or </w:t>
-      </w:r>
-      <w:proofErr w:type="spellStart"/>
-      <w:r>
-        <w:rPr>
-          <w:rFonts w:ascii="Times New Roman" w:hAnsi="Times New Roman" w:cs="Times New Roman"/>
-          <w:sz w:val="28"/>
-          <w:szCs w:val="28"/>
-        </w:rPr>
-        <w:t>cues</w:t>
-      </w:r>
-      <w:proofErr w:type="spellEnd"/>
-      <w:r>
-        <w:rPr>
-          <w:rFonts w:ascii="Times New Roman" w:hAnsi="Times New Roman" w:cs="Times New Roman"/>
-          <w:sz w:val="28"/>
-          <w:szCs w:val="28"/>
-        </w:rPr>
-        <w:t xml:space="preserve"> </w:t>
-      </w:r>
-      <w:proofErr w:type="spellStart"/>
-      <w:r>
-        <w:rPr>
-          <w:rFonts w:ascii="Times New Roman" w:hAnsi="Times New Roman" w:cs="Times New Roman"/>
-          <w:sz w:val="28"/>
-          <w:szCs w:val="28"/>
-        </w:rPr>
-        <w:t>that</w:t>
-      </w:r>
-      <w:proofErr w:type="spellEnd"/>
-      <w:r>
-        <w:rPr>
-          <w:rFonts w:ascii="Times New Roman" w:hAnsi="Times New Roman" w:cs="Times New Roman"/>
-          <w:sz w:val="28"/>
-          <w:szCs w:val="28"/>
-        </w:rPr>
-        <w:t xml:space="preserve"> </w:t>
-      </w:r>
-      <w:proofErr w:type="spellStart"/>
-      <w:r>
-        <w:rPr>
-          <w:rFonts w:ascii="Times New Roman" w:hAnsi="Times New Roman" w:cs="Times New Roman"/>
-          <w:sz w:val="28"/>
-          <w:szCs w:val="28"/>
-        </w:rPr>
-        <w:t>were</w:t>
-      </w:r>
-      <w:proofErr w:type="spellEnd"/>
-      <w:r>
-        <w:rPr>
-          <w:rFonts w:ascii="Times New Roman" w:hAnsi="Times New Roman" w:cs="Times New Roman"/>
-          <w:sz w:val="28"/>
-          <w:szCs w:val="28"/>
-        </w:rPr>
-        <w:t xml:space="preserve"> </w:t>
-      </w:r>
-      <w:proofErr w:type="spellStart"/>
-      <w:r>
-        <w:rPr>
-          <w:rFonts w:ascii="Times New Roman" w:hAnsi="Times New Roman" w:cs="Times New Roman"/>
-          <w:sz w:val="28"/>
-          <w:szCs w:val="28"/>
-        </w:rPr>
-        <w:t>associated</w:t>
-      </w:r>
-      <w:proofErr w:type="spellEnd"/>
-      <w:r>
-        <w:rPr>
-          <w:rFonts w:ascii="Times New Roman" w:hAnsi="Times New Roman" w:cs="Times New Roman"/>
-          <w:sz w:val="28"/>
-          <w:szCs w:val="28"/>
-        </w:rPr>
-        <w:t xml:space="preserve"> with the </w:t>
-      </w:r>
-      <w:proofErr w:type="spellStart"/>
-      <w:r>
-        <w:rPr>
-          <w:rFonts w:ascii="Times New Roman" w:hAnsi="Times New Roman" w:cs="Times New Roman"/>
-          <w:sz w:val="28"/>
-          <w:szCs w:val="28"/>
-        </w:rPr>
-        <w:t>initial</w:t>
-      </w:r>
-      <w:proofErr w:type="spellEnd"/>
-      <w:r>
-        <w:rPr>
-          <w:rFonts w:ascii="Times New Roman" w:hAnsi="Times New Roman" w:cs="Times New Roman"/>
-          <w:sz w:val="28"/>
-          <w:szCs w:val="28"/>
-        </w:rPr>
-        <w:t xml:space="preserve"> </w:t>
-      </w:r>
-      <w:proofErr w:type="spellStart"/>
-      <w:r>
-        <w:rPr>
-          <w:rFonts w:ascii="Times New Roman" w:hAnsi="Times New Roman" w:cs="Times New Roman"/>
-          <w:sz w:val="28"/>
-          <w:szCs w:val="28"/>
-        </w:rPr>
-        <w:t>encoding</w:t>
-      </w:r>
-      <w:proofErr w:type="spellEnd"/>
-      <w:r>
-        <w:rPr>
-          <w:rFonts w:ascii="Times New Roman" w:hAnsi="Times New Roman" w:cs="Times New Roman"/>
-          <w:sz w:val="28"/>
-          <w:szCs w:val="28"/>
-        </w:rPr>
-        <w:t xml:space="preserve"> of the information. </w:t>
-      </w:r>
-      <w:proofErr w:type="spellStart"/>
-      <w:r>
-        <w:rPr>
-          <w:rFonts w:ascii="Times New Roman" w:hAnsi="Times New Roman" w:cs="Times New Roman"/>
-          <w:sz w:val="28"/>
-          <w:szCs w:val="28"/>
-        </w:rPr>
-        <w:t>These</w:t>
-      </w:r>
-      <w:proofErr w:type="spellEnd"/>
-      <w:r>
-        <w:rPr>
-          <w:rFonts w:ascii="Times New Roman" w:hAnsi="Times New Roman" w:cs="Times New Roman"/>
-          <w:sz w:val="28"/>
-          <w:szCs w:val="28"/>
-        </w:rPr>
-        <w:t xml:space="preserve"> </w:t>
-      </w:r>
-      <w:proofErr w:type="spellStart"/>
-      <w:r>
-        <w:rPr>
-          <w:rFonts w:ascii="Times New Roman" w:hAnsi="Times New Roman" w:cs="Times New Roman"/>
-          <w:sz w:val="28"/>
-          <w:szCs w:val="28"/>
-        </w:rPr>
-        <w:t>cues</w:t>
-      </w:r>
-      <w:proofErr w:type="spellEnd"/>
-      <w:r>
-        <w:rPr>
-          <w:rFonts w:ascii="Times New Roman" w:hAnsi="Times New Roman" w:cs="Times New Roman"/>
-          <w:sz w:val="28"/>
-          <w:szCs w:val="28"/>
-        </w:rPr>
-        <w:t xml:space="preserve"> can be </w:t>
-      </w:r>
-      <w:proofErr w:type="spellStart"/>
-      <w:r>
-        <w:rPr>
-          <w:rFonts w:ascii="Times New Roman" w:hAnsi="Times New Roman" w:cs="Times New Roman"/>
-          <w:sz w:val="28"/>
-          <w:szCs w:val="28"/>
-        </w:rPr>
-        <w:t>environmental</w:t>
-      </w:r>
-      <w:proofErr w:type="spellEnd"/>
-      <w:r>
-        <w:rPr>
-          <w:rFonts w:ascii="Times New Roman" w:hAnsi="Times New Roman" w:cs="Times New Roman"/>
-          <w:sz w:val="28"/>
-          <w:szCs w:val="28"/>
-        </w:rPr>
-        <w:t xml:space="preserve"> (</w:t>
-      </w:r>
-      <w:proofErr w:type="spellStart"/>
-      <w:r>
-        <w:rPr>
-          <w:rFonts w:ascii="Times New Roman" w:hAnsi="Times New Roman" w:cs="Times New Roman"/>
-          <w:sz w:val="28"/>
-          <w:szCs w:val="28"/>
-        </w:rPr>
-        <w:t>such</w:t>
-      </w:r>
-      <w:proofErr w:type="spellEnd"/>
-      <w:r>
-        <w:rPr>
-          <w:rFonts w:ascii="Times New Roman" w:hAnsi="Times New Roman" w:cs="Times New Roman"/>
-          <w:sz w:val="28"/>
-          <w:szCs w:val="28"/>
-        </w:rPr>
-        <w:t xml:space="preserve"> </w:t>
-      </w:r>
-      <w:proofErr w:type="spellStart"/>
-      <w:r>
-        <w:rPr>
-          <w:rFonts w:ascii="Times New Roman" w:hAnsi="Times New Roman" w:cs="Times New Roman"/>
-          <w:sz w:val="28"/>
-          <w:szCs w:val="28"/>
-        </w:rPr>
-        <w:t>as</w:t>
-      </w:r>
-      <w:proofErr w:type="spellEnd"/>
-      <w:r>
-        <w:rPr>
-          <w:rFonts w:ascii="Times New Roman" w:hAnsi="Times New Roman" w:cs="Times New Roman"/>
-          <w:sz w:val="28"/>
-          <w:szCs w:val="28"/>
-        </w:rPr>
-        <w:t xml:space="preserve"> the place </w:t>
-      </w:r>
-      <w:proofErr w:type="spellStart"/>
-      <w:r>
-        <w:rPr>
-          <w:rFonts w:ascii="Times New Roman" w:hAnsi="Times New Roman" w:cs="Times New Roman"/>
-          <w:sz w:val="28"/>
-          <w:szCs w:val="28"/>
-        </w:rPr>
-        <w:t>where</w:t>
-      </w:r>
-      <w:proofErr w:type="spellEnd"/>
-      <w:r>
-        <w:rPr>
-          <w:rFonts w:ascii="Times New Roman" w:hAnsi="Times New Roman" w:cs="Times New Roman"/>
-          <w:sz w:val="28"/>
-          <w:szCs w:val="28"/>
-        </w:rPr>
-        <w:t xml:space="preserve"> the learning </w:t>
-      </w:r>
-      <w:proofErr w:type="spellStart"/>
-      <w:r>
-        <w:rPr>
-          <w:rFonts w:ascii="Times New Roman" w:hAnsi="Times New Roman" w:cs="Times New Roman"/>
-          <w:sz w:val="28"/>
-          <w:szCs w:val="28"/>
-        </w:rPr>
-        <w:t>occurred</w:t>
-      </w:r>
-      <w:proofErr w:type="spellEnd"/>
-      <w:r>
-        <w:rPr>
-          <w:rFonts w:ascii="Times New Roman" w:hAnsi="Times New Roman" w:cs="Times New Roman"/>
-          <w:sz w:val="28"/>
-          <w:szCs w:val="28"/>
-        </w:rPr>
-        <w:t xml:space="preserve">), </w:t>
-      </w:r>
-      <w:proofErr w:type="spellStart"/>
-      <w:r>
-        <w:rPr>
-          <w:rFonts w:ascii="Times New Roman" w:hAnsi="Times New Roman" w:cs="Times New Roman"/>
-          <w:sz w:val="28"/>
-          <w:szCs w:val="28"/>
-        </w:rPr>
-        <w:t>emotional</w:t>
-      </w:r>
-      <w:proofErr w:type="spellEnd"/>
-      <w:r>
-        <w:rPr>
-          <w:rFonts w:ascii="Times New Roman" w:hAnsi="Times New Roman" w:cs="Times New Roman"/>
-          <w:sz w:val="28"/>
-          <w:szCs w:val="28"/>
-        </w:rPr>
-        <w:t xml:space="preserve"> (the </w:t>
-      </w:r>
-      <w:proofErr w:type="spellStart"/>
-      <w:r>
-        <w:rPr>
-          <w:rFonts w:ascii="Times New Roman" w:hAnsi="Times New Roman" w:cs="Times New Roman"/>
-          <w:sz w:val="28"/>
-          <w:szCs w:val="28"/>
-        </w:rPr>
-        <w:t>emotional</w:t>
-      </w:r>
-      <w:proofErr w:type="spellEnd"/>
-      <w:r>
-        <w:rPr>
-          <w:rFonts w:ascii="Times New Roman" w:hAnsi="Times New Roman" w:cs="Times New Roman"/>
-          <w:sz w:val="28"/>
-          <w:szCs w:val="28"/>
-        </w:rPr>
-        <w:t xml:space="preserve"> state </w:t>
-      </w:r>
-      <w:proofErr w:type="spellStart"/>
-      <w:r>
-        <w:rPr>
-          <w:rFonts w:ascii="Times New Roman" w:hAnsi="Times New Roman" w:cs="Times New Roman"/>
-          <w:sz w:val="28"/>
-          <w:szCs w:val="28"/>
-        </w:rPr>
-        <w:t>at</w:t>
-      </w:r>
-      <w:proofErr w:type="spellEnd"/>
-      <w:r>
-        <w:rPr>
-          <w:rFonts w:ascii="Times New Roman" w:hAnsi="Times New Roman" w:cs="Times New Roman"/>
-          <w:sz w:val="28"/>
-          <w:szCs w:val="28"/>
-        </w:rPr>
-        <w:t xml:space="preserve"> the time of learning), or semantic (</w:t>
-      </w:r>
-      <w:proofErr w:type="spellStart"/>
-      <w:r>
-        <w:rPr>
-          <w:rFonts w:ascii="Times New Roman" w:hAnsi="Times New Roman" w:cs="Times New Roman"/>
-          <w:sz w:val="28"/>
-          <w:szCs w:val="28"/>
-        </w:rPr>
-        <w:t>related</w:t>
-      </w:r>
-      <w:proofErr w:type="spellEnd"/>
-      <w:r>
-        <w:rPr>
-          <w:rFonts w:ascii="Times New Roman" w:hAnsi="Times New Roman" w:cs="Times New Roman"/>
-          <w:sz w:val="28"/>
-          <w:szCs w:val="28"/>
-        </w:rPr>
-        <w:t xml:space="preserve"> to the </w:t>
-      </w:r>
-      <w:proofErr w:type="spellStart"/>
-      <w:r>
-        <w:rPr>
-          <w:rFonts w:ascii="Times New Roman" w:hAnsi="Times New Roman" w:cs="Times New Roman"/>
-          <w:sz w:val="28"/>
-          <w:szCs w:val="28"/>
-        </w:rPr>
-        <w:t>meaning</w:t>
-      </w:r>
-      <w:proofErr w:type="spellEnd"/>
-      <w:r>
-        <w:rPr>
-          <w:rFonts w:ascii="Times New Roman" w:hAnsi="Times New Roman" w:cs="Times New Roman"/>
-          <w:sz w:val="28"/>
-          <w:szCs w:val="28"/>
-        </w:rPr>
-        <w:t xml:space="preserve"> of the information).</w:t>
-      </w:r>
-    </w:p>
-    <w:p>
-      <w:pPr>
-        <w:jc w:val="both"/>
-        <w:rPr>
-          <w:rFonts w:ascii="Times New Roman" w:hAnsi="Times New Roman" w:cs="Times New Roman"/>
-          <w:sz w:val="28"/>
-          <w:szCs w:val="28"/>
-        </w:rPr>
-      </w:pPr>
-    </w:p>
-    <w:p>
-      <w:pPr>
+      </w:pPr>
+      <w:r>
         <w:rPr>
           <w:rFonts w:ascii="Times New Roman" w:hAnsi="Times New Roman" w:cs="Times New Roman"/>
           <w:b/>
@@ -993,107 +178,8 @@
           <w:sz w:val="32"/>
           <w:szCs w:val="32"/>
         </w:rPr>
-      </w:pPr>
-      <w:proofErr w:type="spellStart"/>
-      <w:r>
-        <w:rPr>
-          <w:rFonts w:ascii="Times New Roman" w:hAnsi="Times New Roman" w:cs="Times New Roman"/>
-          <w:b/>
-          <w:bCs/>
-          <w:sz w:val="32"/>
-          <w:szCs w:val="32"/>
-        </w:rPr>
-        <w:t>Ten</w:t>
-      </w:r>
-      <w:proofErr w:type="spellEnd"/>
-      <w:r>
-        <w:rPr>
-          <w:rFonts w:ascii="Times New Roman" w:hAnsi="Times New Roman" w:cs="Times New Roman"/>
-          <w:b/>
-          <w:bCs/>
-          <w:sz w:val="32"/>
-          <w:szCs w:val="32"/>
-        </w:rPr>
-        <w:t xml:space="preserve"> </w:t>
-      </w:r>
-      <w:proofErr w:type="spellStart"/>
-      <w:r>
-        <w:rPr>
-          <w:rFonts w:ascii="Times New Roman" w:hAnsi="Times New Roman" w:cs="Times New Roman"/>
-          <w:b/>
-          <w:bCs/>
-          <w:sz w:val="32"/>
-          <w:szCs w:val="32"/>
-        </w:rPr>
-        <w:t>scenarios</w:t>
-      </w:r>
-      <w:proofErr w:type="spellEnd"/>
-      <w:r>
-        <w:rPr>
-          <w:rFonts w:ascii="Times New Roman" w:hAnsi="Times New Roman" w:cs="Times New Roman"/>
-          <w:b/>
-          <w:bCs/>
-          <w:sz w:val="32"/>
-          <w:szCs w:val="32"/>
-        </w:rPr>
-        <w:t xml:space="preserve"> of </w:t>
-      </w:r>
-      <w:proofErr w:type="spellStart"/>
-      <w:r>
-        <w:rPr>
-          <w:rFonts w:ascii="Times New Roman" w:hAnsi="Times New Roman" w:cs="Times New Roman"/>
-          <w:b/>
-          <w:bCs/>
-          <w:sz w:val="32"/>
-          <w:szCs w:val="32"/>
-        </w:rPr>
-        <w:t>Cue-dependent</w:t>
-      </w:r>
-      <w:proofErr w:type="spellEnd"/>
-      <w:r>
-        <w:rPr>
-          <w:rFonts w:ascii="Times New Roman" w:hAnsi="Times New Roman" w:cs="Times New Roman"/>
-          <w:b/>
-          <w:bCs/>
-          <w:sz w:val="32"/>
-          <w:szCs w:val="32"/>
-        </w:rPr>
-        <w:t xml:space="preserve"> </w:t>
-      </w:r>
-      <w:proofErr w:type="spellStart"/>
-      <w:r>
-        <w:rPr>
-          <w:rFonts w:ascii="Times New Roman" w:hAnsi="Times New Roman" w:cs="Times New Roman"/>
-          <w:b/>
-          <w:bCs/>
-          <w:sz w:val="32"/>
-          <w:szCs w:val="32"/>
-        </w:rPr>
-        <w:t>forgetting</w:t>
-      </w:r>
-      <w:proofErr w:type="spellEnd"/>
-      <w:r>
-        <w:rPr>
-          <w:rFonts w:ascii="Times New Roman" w:hAnsi="Times New Roman" w:cs="Times New Roman"/>
-          <w:b/>
-          <w:bCs/>
-          <w:sz w:val="32"/>
-          <w:szCs w:val="32"/>
-        </w:rPr>
-        <w:t xml:space="preserve"> </w:t>
-      </w:r>
-      <w:proofErr w:type="spellStart"/>
-      <w:r>
-        <w:rPr>
-          <w:rFonts w:ascii="Times New Roman" w:hAnsi="Times New Roman" w:cs="Times New Roman"/>
-          <w:b/>
-          <w:bCs/>
-          <w:sz w:val="32"/>
-          <w:szCs w:val="32"/>
-        </w:rPr>
-        <w:t>Bias</w:t>
-      </w:r>
-      <w:proofErr w:type="spellEnd"/>
+        <w:t>Ten scenarios of Cue-dependent forgetting Bias</w:t>
+      </w:r>
     </w:p>
     <w:p>
       <w:pPr>
@@ -1109,7 +195,6 @@
           <w:szCs w:val="28"/>
         </w:rPr>
       </w:pPr>
-      <w:proofErr w:type="spellStart"/>
       <w:r>
         <w:rPr>
           <w:rFonts w:ascii="Times New Roman" w:hAnsi="Times New Roman" w:cs="Times New Roman"/>
@@ -1118,260 +203,15 @@
           <w:sz w:val="28"/>
           <w:szCs w:val="28"/>
         </w:rPr>
-        <w:t>Exam</w:t>
-      </w:r>
-      <w:proofErr w:type="spellEnd"/>
+        <w:t>Exam Stress:</w:t>
+      </w:r>
       <w:r>
         <w:rPr>
           <w:rFonts w:ascii="Times New Roman" w:hAnsi="Times New Roman" w:cs="Times New Roman"/>
-          <w:b/>
-          <w:bCs/>
-          <w:sz w:val="28"/>
-          <w:szCs w:val="28"/>
-        </w:rPr>
-        <w:t xml:space="preserve"> Stress:</w:t>
-      </w:r>
-      <w:r>
-        <w:rPr>
-          <w:rFonts w:ascii="Times New Roman" w:hAnsi="Times New Roman" w:cs="Times New Roman"/>
-          <w:sz w:val="28"/>
-          <w:szCs w:val="28"/>
-        </w:rPr>
-        <w:t xml:space="preserve"> A </w:t>
-      </w:r>
-      <w:proofErr w:type="spellStart"/>
-      <w:r>
-        <w:rPr>
-          <w:rFonts w:ascii="Times New Roman" w:hAnsi="Times New Roman" w:cs="Times New Roman"/>
-          <w:sz w:val="28"/>
-          <w:szCs w:val="28"/>
-        </w:rPr>
-        <w:t>student</w:t>
-      </w:r>
-      <w:proofErr w:type="spellEnd"/>
-      <w:r>
-        <w:rPr>
-          <w:rFonts w:ascii="Times New Roman" w:hAnsi="Times New Roman" w:cs="Times New Roman"/>
-          <w:sz w:val="28"/>
-          <w:szCs w:val="28"/>
-        </w:rPr>
-        <w:t xml:space="preserve"> studies </w:t>
-      </w:r>
-      <w:proofErr w:type="spellStart"/>
-      <w:r>
-        <w:rPr>
-          <w:rFonts w:ascii="Times New Roman" w:hAnsi="Times New Roman" w:cs="Times New Roman"/>
-          <w:sz w:val="28"/>
-          <w:szCs w:val="28"/>
-        </w:rPr>
-        <w:t>thoroughly</w:t>
-      </w:r>
-      <w:proofErr w:type="spellEnd"/>
-      <w:r>
-        <w:rPr>
-          <w:rFonts w:ascii="Times New Roman" w:hAnsi="Times New Roman" w:cs="Times New Roman"/>
-          <w:sz w:val="28"/>
-          <w:szCs w:val="28"/>
-        </w:rPr>
-        <w:t xml:space="preserve"> for an </w:t>
-      </w:r>
-      <w:proofErr w:type="spellStart"/>
-      <w:r>
-        <w:rPr>
-          <w:rFonts w:ascii="Times New Roman" w:hAnsi="Times New Roman" w:cs="Times New Roman"/>
-          <w:sz w:val="28"/>
-          <w:szCs w:val="28"/>
-        </w:rPr>
-        <w:t>exam</w:t>
-      </w:r>
-      <w:proofErr w:type="spellEnd"/>
-      <w:r>
-        <w:rPr>
-          <w:rFonts w:ascii="Times New Roman" w:hAnsi="Times New Roman" w:cs="Times New Roman"/>
-          <w:sz w:val="28"/>
-          <w:szCs w:val="28"/>
-        </w:rPr>
-        <w:t xml:space="preserve"> </w:t>
-      </w:r>
-      <w:proofErr w:type="spellStart"/>
-      <w:r>
-        <w:rPr>
-          <w:rFonts w:ascii="Times New Roman" w:hAnsi="Times New Roman" w:cs="Times New Roman"/>
-          <w:sz w:val="28"/>
-          <w:szCs w:val="28"/>
-        </w:rPr>
-        <w:t>but</w:t>
-      </w:r>
-      <w:proofErr w:type="spellEnd"/>
-      <w:r>
-        <w:rPr>
-          <w:rFonts w:ascii="Times New Roman" w:hAnsi="Times New Roman" w:cs="Times New Roman"/>
-          <w:sz w:val="28"/>
-          <w:szCs w:val="28"/>
-        </w:rPr>
-        <w:t xml:space="preserve"> </w:t>
-      </w:r>
-      <w:proofErr w:type="spellStart"/>
-      <w:r>
-        <w:rPr>
-          <w:rFonts w:ascii="Times New Roman" w:hAnsi="Times New Roman" w:cs="Times New Roman"/>
-          <w:sz w:val="28"/>
-          <w:szCs w:val="28"/>
-        </w:rPr>
-        <w:t>finds</w:t>
-      </w:r>
-      <w:proofErr w:type="spellEnd"/>
-      <w:r>
-        <w:rPr>
-          <w:rFonts w:ascii="Times New Roman" w:hAnsi="Times New Roman" w:cs="Times New Roman"/>
-          <w:sz w:val="28"/>
-          <w:szCs w:val="28"/>
-        </w:rPr>
-        <w:t xml:space="preserve"> </w:t>
-      </w:r>
-      <w:proofErr w:type="spellStart"/>
-      <w:r>
-        <w:rPr>
-          <w:rFonts w:ascii="Times New Roman" w:hAnsi="Times New Roman" w:cs="Times New Roman"/>
-          <w:sz w:val="28"/>
-          <w:szCs w:val="28"/>
-        </w:rPr>
-        <w:t>themselves</w:t>
-      </w:r>
-      <w:proofErr w:type="spellEnd"/>
-      <w:r>
-        <w:rPr>
-          <w:rFonts w:ascii="Times New Roman" w:hAnsi="Times New Roman" w:cs="Times New Roman"/>
-          <w:sz w:val="28"/>
-          <w:szCs w:val="28"/>
-        </w:rPr>
-        <w:t xml:space="preserve"> </w:t>
-      </w:r>
-      <w:proofErr w:type="spellStart"/>
-      <w:r>
-        <w:rPr>
-          <w:rFonts w:ascii="Times New Roman" w:hAnsi="Times New Roman" w:cs="Times New Roman"/>
-          <w:sz w:val="28"/>
-          <w:szCs w:val="28"/>
-        </w:rPr>
-        <w:t>unable</w:t>
-      </w:r>
-      <w:proofErr w:type="spellEnd"/>
-      <w:r>
-        <w:rPr>
-          <w:rFonts w:ascii="Times New Roman" w:hAnsi="Times New Roman" w:cs="Times New Roman"/>
-          <w:sz w:val="28"/>
-          <w:szCs w:val="28"/>
-        </w:rPr>
-        <w:t xml:space="preserve"> to recall information </w:t>
-      </w:r>
-      <w:proofErr w:type="spellStart"/>
-      <w:r>
-        <w:rPr>
-          <w:rFonts w:ascii="Times New Roman" w:hAnsi="Times New Roman" w:cs="Times New Roman"/>
-          <w:sz w:val="28"/>
-          <w:szCs w:val="28"/>
-        </w:rPr>
-        <w:t>during</w:t>
-      </w:r>
-      <w:proofErr w:type="spellEnd"/>
-      <w:r>
-        <w:rPr>
-          <w:rFonts w:ascii="Times New Roman" w:hAnsi="Times New Roman" w:cs="Times New Roman"/>
-          <w:sz w:val="28"/>
-          <w:szCs w:val="28"/>
-        </w:rPr>
-        <w:t xml:space="preserve"> the test. </w:t>
-      </w:r>
-      <w:proofErr w:type="spellStart"/>
-      <w:r>
-        <w:rPr>
-          <w:rFonts w:ascii="Times New Roman" w:hAnsi="Times New Roman" w:cs="Times New Roman"/>
-          <w:sz w:val="28"/>
-          <w:szCs w:val="28"/>
-        </w:rPr>
-        <w:t>Later</w:t>
-      </w:r>
-      <w:proofErr w:type="spellEnd"/>
-      <w:r>
-        <w:rPr>
-          <w:rFonts w:ascii="Times New Roman" w:hAnsi="Times New Roman" w:cs="Times New Roman"/>
-          <w:sz w:val="28"/>
-          <w:szCs w:val="28"/>
-        </w:rPr>
-        <w:t xml:space="preserve">, seeing a </w:t>
-      </w:r>
-      <w:proofErr w:type="spellStart"/>
-      <w:r>
-        <w:rPr>
-          <w:rFonts w:ascii="Times New Roman" w:hAnsi="Times New Roman" w:cs="Times New Roman"/>
-          <w:sz w:val="28"/>
-          <w:szCs w:val="28"/>
-        </w:rPr>
-        <w:t>classmate's</w:t>
-      </w:r>
-      <w:proofErr w:type="spellEnd"/>
-      <w:r>
-        <w:rPr>
-          <w:rFonts w:ascii="Times New Roman" w:hAnsi="Times New Roman" w:cs="Times New Roman"/>
-          <w:sz w:val="28"/>
-          <w:szCs w:val="28"/>
-        </w:rPr>
-        <w:t xml:space="preserve"> doodle </w:t>
-      </w:r>
-      <w:proofErr w:type="spellStart"/>
-      <w:r>
-        <w:rPr>
-          <w:rFonts w:ascii="Times New Roman" w:hAnsi="Times New Roman" w:cs="Times New Roman"/>
-          <w:sz w:val="28"/>
-          <w:szCs w:val="28"/>
-        </w:rPr>
-        <w:t>related</w:t>
-      </w:r>
-      <w:proofErr w:type="spellEnd"/>
-      <w:r>
-        <w:rPr>
-          <w:rFonts w:ascii="Times New Roman" w:hAnsi="Times New Roman" w:cs="Times New Roman"/>
-          <w:sz w:val="28"/>
-          <w:szCs w:val="28"/>
-        </w:rPr>
-        <w:t xml:space="preserve"> to a study </w:t>
-      </w:r>
-      <w:proofErr w:type="spellStart"/>
-      <w:r>
-        <w:rPr>
-          <w:rFonts w:ascii="Times New Roman" w:hAnsi="Times New Roman" w:cs="Times New Roman"/>
-          <w:sz w:val="28"/>
-          <w:szCs w:val="28"/>
-        </w:rPr>
-        <w:t>topic</w:t>
-      </w:r>
-      <w:proofErr w:type="spellEnd"/>
-      <w:r>
-        <w:rPr>
-          <w:rFonts w:ascii="Times New Roman" w:hAnsi="Times New Roman" w:cs="Times New Roman"/>
-          <w:sz w:val="28"/>
-          <w:szCs w:val="28"/>
-        </w:rPr>
-        <w:t xml:space="preserve"> triggers a flood of </w:t>
-      </w:r>
-      <w:proofErr w:type="spellStart"/>
-      <w:r>
-        <w:rPr>
-          <w:rFonts w:ascii="Times New Roman" w:hAnsi="Times New Roman" w:cs="Times New Roman"/>
-          <w:sz w:val="28"/>
-          <w:szCs w:val="28"/>
-        </w:rPr>
-        <w:t>remembered</w:t>
-      </w:r>
-      <w:proofErr w:type="spellEnd"/>
-      <w:r>
-        <w:rPr>
-          <w:rFonts w:ascii="Times New Roman" w:hAnsi="Times New Roman" w:cs="Times New Roman"/>
-          <w:sz w:val="28"/>
-          <w:szCs w:val="28"/>
-        </w:rPr>
-        <w:t xml:space="preserve"> information.</w:t>
+          <w:sz w:val="28"/>
+          <w:szCs w:val="28"/>
+        </w:rPr>
+        <w:t xml:space="preserve"> A student studies thoroughly for an exam but finds themselves unable to recall information during the test. Later, seeing a classmate's doodle related to a study topic triggers a flood of remembered information.</w:t>
       </w:r>
     </w:p>
     <w:p>
@@ -1415,403 +255,7 @@
           <w:sz w:val="28"/>
           <w:szCs w:val="28"/>
         </w:rPr>
-        <w:t xml:space="preserve">An </w:t>
-      </w:r>
-      <w:proofErr w:type="spellStart"/>
-      <w:r>
-        <w:rPr>
-          <w:rFonts w:ascii="Times New Roman" w:hAnsi="Times New Roman" w:cs="Times New Roman"/>
-          <w:sz w:val="28"/>
-          <w:szCs w:val="28"/>
-        </w:rPr>
-        <w:t>employee</w:t>
-      </w:r>
-      <w:proofErr w:type="spellEnd"/>
-      <w:r>
-        <w:rPr>
-          <w:rFonts w:ascii="Times New Roman" w:hAnsi="Times New Roman" w:cs="Times New Roman"/>
-          <w:sz w:val="28"/>
-          <w:szCs w:val="28"/>
-        </w:rPr>
-        <w:t xml:space="preserve"> </w:t>
-      </w:r>
-      <w:proofErr w:type="spellStart"/>
-      <w:r>
-        <w:rPr>
-          <w:rFonts w:ascii="Times New Roman" w:hAnsi="Times New Roman" w:cs="Times New Roman"/>
-          <w:sz w:val="28"/>
-          <w:szCs w:val="28"/>
-        </w:rPr>
-        <w:t>prepares</w:t>
-      </w:r>
-      <w:proofErr w:type="spellEnd"/>
-      <w:r>
-        <w:rPr>
-          <w:rFonts w:ascii="Times New Roman" w:hAnsi="Times New Roman" w:cs="Times New Roman"/>
-          <w:sz w:val="28"/>
-          <w:szCs w:val="28"/>
-        </w:rPr>
-        <w:t xml:space="preserve"> a </w:t>
-      </w:r>
-      <w:proofErr w:type="spellStart"/>
-      <w:r>
-        <w:rPr>
-          <w:rFonts w:ascii="Times New Roman" w:hAnsi="Times New Roman" w:cs="Times New Roman"/>
-          <w:sz w:val="28"/>
-          <w:szCs w:val="28"/>
-        </w:rPr>
-        <w:t>detailed</w:t>
-      </w:r>
-      <w:proofErr w:type="spellEnd"/>
-      <w:r>
-        <w:rPr>
-          <w:rFonts w:ascii="Times New Roman" w:hAnsi="Times New Roman" w:cs="Times New Roman"/>
-          <w:sz w:val="28"/>
-          <w:szCs w:val="28"/>
-        </w:rPr>
-        <w:t xml:space="preserve"> </w:t>
-      </w:r>
-      <w:proofErr w:type="spellStart"/>
-      <w:r>
-        <w:rPr>
-          <w:rFonts w:ascii="Times New Roman" w:hAnsi="Times New Roman" w:cs="Times New Roman"/>
-          <w:sz w:val="28"/>
-          <w:szCs w:val="28"/>
-        </w:rPr>
-        <w:t>presentation</w:t>
-      </w:r>
-      <w:proofErr w:type="spellEnd"/>
-      <w:r>
-        <w:rPr>
-          <w:rFonts w:ascii="Times New Roman" w:hAnsi="Times New Roman" w:cs="Times New Roman"/>
-          <w:sz w:val="28"/>
-          <w:szCs w:val="28"/>
-        </w:rPr>
-        <w:t xml:space="preserve"> </w:t>
-      </w:r>
-      <w:proofErr w:type="spellStart"/>
-      <w:r>
-        <w:rPr>
-          <w:rFonts w:ascii="Times New Roman" w:hAnsi="Times New Roman" w:cs="Times New Roman"/>
-          <w:sz w:val="28"/>
-          <w:szCs w:val="28"/>
-        </w:rPr>
-        <w:t>but</w:t>
-      </w:r>
-      <w:proofErr w:type="spellEnd"/>
-      <w:r>
-        <w:rPr>
-          <w:rFonts w:ascii="Times New Roman" w:hAnsi="Times New Roman" w:cs="Times New Roman"/>
-          <w:sz w:val="28"/>
-          <w:szCs w:val="28"/>
-        </w:rPr>
-        <w:t xml:space="preserve"> </w:t>
-      </w:r>
-      <w:proofErr w:type="spellStart"/>
-      <w:r>
-        <w:rPr>
-          <w:rFonts w:ascii="Times New Roman" w:hAnsi="Times New Roman" w:cs="Times New Roman"/>
-          <w:sz w:val="28"/>
-          <w:szCs w:val="28"/>
-        </w:rPr>
-        <w:t>freezes</w:t>
-      </w:r>
-      <w:proofErr w:type="spellEnd"/>
-      <w:r>
-        <w:rPr>
-          <w:rFonts w:ascii="Times New Roman" w:hAnsi="Times New Roman" w:cs="Times New Roman"/>
-          <w:sz w:val="28"/>
-          <w:szCs w:val="28"/>
-        </w:rPr>
-        <w:t xml:space="preserve"> </w:t>
-      </w:r>
-      <w:proofErr w:type="spellStart"/>
-      <w:r>
-        <w:rPr>
-          <w:rFonts w:ascii="Times New Roman" w:hAnsi="Times New Roman" w:cs="Times New Roman"/>
-          <w:sz w:val="28"/>
-          <w:szCs w:val="28"/>
-        </w:rPr>
-        <w:t>when</w:t>
-      </w:r>
-      <w:proofErr w:type="spellEnd"/>
-      <w:r>
-        <w:rPr>
-          <w:rFonts w:ascii="Times New Roman" w:hAnsi="Times New Roman" w:cs="Times New Roman"/>
-          <w:sz w:val="28"/>
-          <w:szCs w:val="28"/>
-        </w:rPr>
-        <w:t xml:space="preserve"> </w:t>
-      </w:r>
-      <w:proofErr w:type="spellStart"/>
-      <w:r>
-        <w:rPr>
-          <w:rFonts w:ascii="Times New Roman" w:hAnsi="Times New Roman" w:cs="Times New Roman"/>
-          <w:sz w:val="28"/>
-          <w:szCs w:val="28"/>
-        </w:rPr>
-        <w:t>starting</w:t>
-      </w:r>
-      <w:proofErr w:type="spellEnd"/>
-      <w:r>
-        <w:rPr>
-          <w:rFonts w:ascii="Times New Roman" w:hAnsi="Times New Roman" w:cs="Times New Roman"/>
-          <w:sz w:val="28"/>
-          <w:szCs w:val="28"/>
-        </w:rPr>
-        <w:t xml:space="preserve"> to </w:t>
-      </w:r>
-      <w:proofErr w:type="spellStart"/>
-      <w:r>
-        <w:rPr>
-          <w:rFonts w:ascii="Times New Roman" w:hAnsi="Times New Roman" w:cs="Times New Roman"/>
-          <w:sz w:val="28"/>
-          <w:szCs w:val="28"/>
-        </w:rPr>
-        <w:t>speak</w:t>
-      </w:r>
-      <w:proofErr w:type="spellEnd"/>
-      <w:r>
-        <w:rPr>
-          <w:rFonts w:ascii="Times New Roman" w:hAnsi="Times New Roman" w:cs="Times New Roman"/>
-          <w:sz w:val="28"/>
-          <w:szCs w:val="28"/>
-        </w:rPr>
-        <w:t xml:space="preserve"> in the meeting room. </w:t>
-      </w:r>
-      <w:proofErr w:type="spellStart"/>
-      <w:r>
-        <w:rPr>
-          <w:rFonts w:ascii="Times New Roman" w:hAnsi="Times New Roman" w:cs="Times New Roman"/>
-          <w:sz w:val="28"/>
-          <w:szCs w:val="28"/>
-        </w:rPr>
-        <w:t>Later</w:t>
-      </w:r>
-      <w:proofErr w:type="spellEnd"/>
-      <w:r>
-        <w:rPr>
-          <w:rFonts w:ascii="Times New Roman" w:hAnsi="Times New Roman" w:cs="Times New Roman"/>
-          <w:sz w:val="28"/>
-          <w:szCs w:val="28"/>
-        </w:rPr>
-        <w:t xml:space="preserve">, </w:t>
-      </w:r>
-      <w:proofErr w:type="spellStart"/>
-      <w:r>
-        <w:rPr>
-          <w:rFonts w:ascii="Times New Roman" w:hAnsi="Times New Roman" w:cs="Times New Roman"/>
-          <w:sz w:val="28"/>
-          <w:szCs w:val="28"/>
-        </w:rPr>
-        <w:t>while</w:t>
-      </w:r>
-      <w:proofErr w:type="spellEnd"/>
-      <w:r>
-        <w:rPr>
-          <w:rFonts w:ascii="Times New Roman" w:hAnsi="Times New Roman" w:cs="Times New Roman"/>
-          <w:sz w:val="28"/>
-          <w:szCs w:val="28"/>
-        </w:rPr>
-        <w:t xml:space="preserve"> </w:t>
-      </w:r>
-      <w:proofErr w:type="spellStart"/>
-      <w:r>
-        <w:rPr>
-          <w:rFonts w:ascii="Times New Roman" w:hAnsi="Times New Roman" w:cs="Times New Roman"/>
-          <w:sz w:val="28"/>
-          <w:szCs w:val="28"/>
-        </w:rPr>
-        <w:t>discussing</w:t>
-      </w:r>
-      <w:proofErr w:type="spellEnd"/>
-      <w:r>
-        <w:rPr>
-          <w:rFonts w:ascii="Times New Roman" w:hAnsi="Times New Roman" w:cs="Times New Roman"/>
-          <w:sz w:val="28"/>
-          <w:szCs w:val="28"/>
-        </w:rPr>
-        <w:t xml:space="preserve"> </w:t>
-      </w:r>
-      <w:proofErr w:type="spellStart"/>
-      <w:r>
-        <w:rPr>
-          <w:rFonts w:ascii="Times New Roman" w:hAnsi="Times New Roman" w:cs="Times New Roman"/>
-          <w:sz w:val="28"/>
-          <w:szCs w:val="28"/>
-        </w:rPr>
-        <w:t>casually</w:t>
-      </w:r>
-      <w:proofErr w:type="spellEnd"/>
-      <w:r>
-        <w:rPr>
-          <w:rFonts w:ascii="Times New Roman" w:hAnsi="Times New Roman" w:cs="Times New Roman"/>
-          <w:sz w:val="28"/>
-          <w:szCs w:val="28"/>
-        </w:rPr>
-        <w:t xml:space="preserve"> with a </w:t>
-      </w:r>
-      <w:proofErr w:type="spellStart"/>
-      <w:r>
-        <w:rPr>
-          <w:rFonts w:ascii="Times New Roman" w:hAnsi="Times New Roman" w:cs="Times New Roman"/>
-          <w:sz w:val="28"/>
-          <w:szCs w:val="28"/>
-        </w:rPr>
-        <w:t>colleague</w:t>
-      </w:r>
-      <w:proofErr w:type="spellEnd"/>
-      <w:r>
-        <w:rPr>
-          <w:rFonts w:ascii="Times New Roman" w:hAnsi="Times New Roman" w:cs="Times New Roman"/>
-          <w:sz w:val="28"/>
-          <w:szCs w:val="28"/>
-        </w:rPr>
-        <w:t xml:space="preserve"> in the break room, </w:t>
-      </w:r>
-      <w:proofErr w:type="spellStart"/>
-      <w:r>
-        <w:rPr>
-          <w:rFonts w:ascii="Times New Roman" w:hAnsi="Times New Roman" w:cs="Times New Roman"/>
-          <w:sz w:val="28"/>
-          <w:szCs w:val="28"/>
-        </w:rPr>
-        <w:t>they</w:t>
-      </w:r>
-      <w:proofErr w:type="spellEnd"/>
-      <w:r>
-        <w:rPr>
-          <w:rFonts w:ascii="Times New Roman" w:hAnsi="Times New Roman" w:cs="Times New Roman"/>
-          <w:sz w:val="28"/>
-          <w:szCs w:val="28"/>
-        </w:rPr>
-        <w:t xml:space="preserve"> recall </w:t>
-      </w:r>
-      <w:proofErr w:type="spellStart"/>
-      <w:r>
-        <w:rPr>
-          <w:rFonts w:ascii="Times New Roman" w:hAnsi="Times New Roman" w:cs="Times New Roman"/>
-          <w:sz w:val="28"/>
-          <w:szCs w:val="28"/>
-        </w:rPr>
-        <w:t>all</w:t>
-      </w:r>
-      <w:proofErr w:type="spellEnd"/>
-      <w:r>
-        <w:rPr>
-          <w:rFonts w:ascii="Times New Roman" w:hAnsi="Times New Roman" w:cs="Times New Roman"/>
-          <w:sz w:val="28"/>
-          <w:szCs w:val="28"/>
-        </w:rPr>
-        <w:t xml:space="preserve"> </w:t>
-      </w:r>
-      <w:proofErr w:type="spellStart"/>
-      <w:r>
-        <w:rPr>
-          <w:rFonts w:ascii="Times New Roman" w:hAnsi="Times New Roman" w:cs="Times New Roman"/>
-          <w:sz w:val="28"/>
-          <w:szCs w:val="28"/>
-        </w:rPr>
-        <w:t>their</w:t>
-      </w:r>
-      <w:proofErr w:type="spellEnd"/>
-      <w:r>
-        <w:rPr>
-          <w:rFonts w:ascii="Times New Roman" w:hAnsi="Times New Roman" w:cs="Times New Roman"/>
-          <w:sz w:val="28"/>
-          <w:szCs w:val="28"/>
-        </w:rPr>
-        <w:t xml:space="preserve"> points </w:t>
-      </w:r>
-      <w:proofErr w:type="spellStart"/>
-      <w:r>
-        <w:rPr>
-          <w:rFonts w:ascii="Times New Roman" w:hAnsi="Times New Roman" w:cs="Times New Roman"/>
-          <w:sz w:val="28"/>
-          <w:szCs w:val="28"/>
-        </w:rPr>
-        <w:t>effortlessly</w:t>
-      </w:r>
-      <w:proofErr w:type="spellEnd"/>
-      <w:r>
-        <w:rPr>
-          <w:rFonts w:ascii="Times New Roman" w:hAnsi="Times New Roman" w:cs="Times New Roman"/>
-          <w:sz w:val="28"/>
-          <w:szCs w:val="28"/>
-        </w:rPr>
-        <w:t xml:space="preserve"> </w:t>
-      </w:r>
-      <w:proofErr w:type="spellStart"/>
-      <w:r>
-        <w:rPr>
-          <w:rFonts w:ascii="Times New Roman" w:hAnsi="Times New Roman" w:cs="Times New Roman"/>
-          <w:sz w:val="28"/>
-          <w:szCs w:val="28"/>
-        </w:rPr>
-        <w:t>when</w:t>
-      </w:r>
-      <w:proofErr w:type="spellEnd"/>
-      <w:r>
-        <w:rPr>
-          <w:rFonts w:ascii="Times New Roman" w:hAnsi="Times New Roman" w:cs="Times New Roman"/>
-          <w:sz w:val="28"/>
-          <w:szCs w:val="28"/>
-        </w:rPr>
-        <w:t xml:space="preserve"> a </w:t>
-      </w:r>
-      <w:proofErr w:type="spellStart"/>
-      <w:r>
-        <w:rPr>
-          <w:rFonts w:ascii="Times New Roman" w:hAnsi="Times New Roman" w:cs="Times New Roman"/>
-          <w:sz w:val="28"/>
-          <w:szCs w:val="28"/>
-        </w:rPr>
-        <w:t>similar</w:t>
-      </w:r>
-      <w:proofErr w:type="spellEnd"/>
-      <w:r>
-        <w:rPr>
-          <w:rFonts w:ascii="Times New Roman" w:hAnsi="Times New Roman" w:cs="Times New Roman"/>
-          <w:sz w:val="28"/>
-          <w:szCs w:val="28"/>
-        </w:rPr>
-        <w:t xml:space="preserve"> </w:t>
-      </w:r>
-      <w:proofErr w:type="spellStart"/>
-      <w:r>
-        <w:rPr>
-          <w:rFonts w:ascii="Times New Roman" w:hAnsi="Times New Roman" w:cs="Times New Roman"/>
-          <w:sz w:val="28"/>
-          <w:szCs w:val="28"/>
-        </w:rPr>
-        <w:t>topic</w:t>
-      </w:r>
-      <w:proofErr w:type="spellEnd"/>
-      <w:r>
-        <w:rPr>
-          <w:rFonts w:ascii="Times New Roman" w:hAnsi="Times New Roman" w:cs="Times New Roman"/>
-          <w:sz w:val="28"/>
-          <w:szCs w:val="28"/>
-        </w:rPr>
-        <w:t xml:space="preserve"> </w:t>
-      </w:r>
-      <w:proofErr w:type="spellStart"/>
-      <w:r>
-        <w:rPr>
-          <w:rFonts w:ascii="Times New Roman" w:hAnsi="Times New Roman" w:cs="Times New Roman"/>
-          <w:sz w:val="28"/>
-          <w:szCs w:val="28"/>
-        </w:rPr>
-        <w:t>comes</w:t>
-      </w:r>
-      <w:proofErr w:type="spellEnd"/>
-      <w:r>
-        <w:rPr>
-          <w:rFonts w:ascii="Times New Roman" w:hAnsi="Times New Roman" w:cs="Times New Roman"/>
-          <w:sz w:val="28"/>
-          <w:szCs w:val="28"/>
-        </w:rPr>
-        <w:t xml:space="preserve"> up.</w:t>
+        <w:t>An employee prepares a detailed presentation but freezes when starting to speak in the meeting room. Later, while discussing casually with a colleague in the break room, they recall all their points effortlessly when a similar topic comes up.</w:t>
       </w:r>
     </w:p>
     <w:p>
@@ -1855,385 +299,7 @@
           <w:sz w:val="28"/>
           <w:szCs w:val="28"/>
         </w:rPr>
-        <w:t xml:space="preserve"> A chef </w:t>
-      </w:r>
-      <w:proofErr w:type="spellStart"/>
-      <w:r>
-        <w:rPr>
-          <w:rFonts w:ascii="Times New Roman" w:hAnsi="Times New Roman" w:cs="Times New Roman"/>
-          <w:sz w:val="28"/>
-          <w:szCs w:val="28"/>
-        </w:rPr>
-        <w:t>learns</w:t>
-      </w:r>
-      <w:proofErr w:type="spellEnd"/>
-      <w:r>
-        <w:rPr>
-          <w:rFonts w:ascii="Times New Roman" w:hAnsi="Times New Roman" w:cs="Times New Roman"/>
-          <w:sz w:val="28"/>
-          <w:szCs w:val="28"/>
-        </w:rPr>
-        <w:t xml:space="preserve"> a new recipe </w:t>
-      </w:r>
-      <w:proofErr w:type="spellStart"/>
-      <w:r>
-        <w:rPr>
-          <w:rFonts w:ascii="Times New Roman" w:hAnsi="Times New Roman" w:cs="Times New Roman"/>
-          <w:sz w:val="28"/>
-          <w:szCs w:val="28"/>
-        </w:rPr>
-        <w:t>but</w:t>
-      </w:r>
-      <w:proofErr w:type="spellEnd"/>
-      <w:r>
-        <w:rPr>
-          <w:rFonts w:ascii="Times New Roman" w:hAnsi="Times New Roman" w:cs="Times New Roman"/>
-          <w:sz w:val="28"/>
-          <w:szCs w:val="28"/>
-        </w:rPr>
-        <w:t xml:space="preserve"> </w:t>
-      </w:r>
-      <w:proofErr w:type="spellStart"/>
-      <w:r>
-        <w:rPr>
-          <w:rFonts w:ascii="Times New Roman" w:hAnsi="Times New Roman" w:cs="Times New Roman"/>
-          <w:sz w:val="28"/>
-          <w:szCs w:val="28"/>
-        </w:rPr>
-        <w:t>can't</w:t>
-      </w:r>
-      <w:proofErr w:type="spellEnd"/>
-      <w:r>
-        <w:rPr>
-          <w:rFonts w:ascii="Times New Roman" w:hAnsi="Times New Roman" w:cs="Times New Roman"/>
-          <w:sz w:val="28"/>
-          <w:szCs w:val="28"/>
-        </w:rPr>
-        <w:t xml:space="preserve"> </w:t>
-      </w:r>
-      <w:proofErr w:type="spellStart"/>
-      <w:r>
-        <w:rPr>
-          <w:rFonts w:ascii="Times New Roman" w:hAnsi="Times New Roman" w:cs="Times New Roman"/>
-          <w:sz w:val="28"/>
-          <w:szCs w:val="28"/>
-        </w:rPr>
-        <w:t>remember</w:t>
-      </w:r>
-      <w:proofErr w:type="spellEnd"/>
-      <w:r>
-        <w:rPr>
-          <w:rFonts w:ascii="Times New Roman" w:hAnsi="Times New Roman" w:cs="Times New Roman"/>
-          <w:sz w:val="28"/>
-          <w:szCs w:val="28"/>
-        </w:rPr>
-        <w:t xml:space="preserve"> the steps </w:t>
-      </w:r>
-      <w:proofErr w:type="spellStart"/>
-      <w:r>
-        <w:rPr>
-          <w:rFonts w:ascii="Times New Roman" w:hAnsi="Times New Roman" w:cs="Times New Roman"/>
-          <w:sz w:val="28"/>
-          <w:szCs w:val="28"/>
-        </w:rPr>
-        <w:t>while</w:t>
-      </w:r>
-      <w:proofErr w:type="spellEnd"/>
-      <w:r>
-        <w:rPr>
-          <w:rFonts w:ascii="Times New Roman" w:hAnsi="Times New Roman" w:cs="Times New Roman"/>
-          <w:sz w:val="28"/>
-          <w:szCs w:val="28"/>
-        </w:rPr>
-        <w:t xml:space="preserve"> </w:t>
-      </w:r>
-      <w:proofErr w:type="spellStart"/>
-      <w:r>
-        <w:rPr>
-          <w:rFonts w:ascii="Times New Roman" w:hAnsi="Times New Roman" w:cs="Times New Roman"/>
-          <w:sz w:val="28"/>
-          <w:szCs w:val="28"/>
-        </w:rPr>
-        <w:t>cooking</w:t>
-      </w:r>
-      <w:proofErr w:type="spellEnd"/>
-      <w:r>
-        <w:rPr>
-          <w:rFonts w:ascii="Times New Roman" w:hAnsi="Times New Roman" w:cs="Times New Roman"/>
-          <w:sz w:val="28"/>
-          <w:szCs w:val="28"/>
-        </w:rPr>
-        <w:t xml:space="preserve"> </w:t>
-      </w:r>
-      <w:proofErr w:type="gramStart"/>
-      <w:r>
-        <w:rPr>
-          <w:rFonts w:ascii="Times New Roman" w:hAnsi="Times New Roman" w:cs="Times New Roman"/>
-          <w:sz w:val="28"/>
-          <w:szCs w:val="28"/>
-        </w:rPr>
-        <w:t>in a</w:t>
-      </w:r>
-      <w:proofErr w:type="gramEnd"/>
-      <w:r>
-        <w:rPr>
-          <w:rFonts w:ascii="Times New Roman" w:hAnsi="Times New Roman" w:cs="Times New Roman"/>
-          <w:sz w:val="28"/>
-          <w:szCs w:val="28"/>
-        </w:rPr>
-        <w:t xml:space="preserve"> </w:t>
-      </w:r>
-      <w:proofErr w:type="spellStart"/>
-      <w:r>
-        <w:rPr>
-          <w:rFonts w:ascii="Times New Roman" w:hAnsi="Times New Roman" w:cs="Times New Roman"/>
-          <w:sz w:val="28"/>
-          <w:szCs w:val="28"/>
-        </w:rPr>
-        <w:t>different</w:t>
-      </w:r>
-      <w:proofErr w:type="spellEnd"/>
-      <w:r>
-        <w:rPr>
-          <w:rFonts w:ascii="Times New Roman" w:hAnsi="Times New Roman" w:cs="Times New Roman"/>
-          <w:sz w:val="28"/>
-          <w:szCs w:val="28"/>
-        </w:rPr>
-        <w:t xml:space="preserve"> </w:t>
-      </w:r>
-      <w:proofErr w:type="spellStart"/>
-      <w:r>
-        <w:rPr>
-          <w:rFonts w:ascii="Times New Roman" w:hAnsi="Times New Roman" w:cs="Times New Roman"/>
-          <w:sz w:val="28"/>
-          <w:szCs w:val="28"/>
-        </w:rPr>
-        <w:t>kitchen</w:t>
-      </w:r>
-      <w:proofErr w:type="spellEnd"/>
-      <w:r>
-        <w:rPr>
-          <w:rFonts w:ascii="Times New Roman" w:hAnsi="Times New Roman" w:cs="Times New Roman"/>
-          <w:sz w:val="28"/>
-          <w:szCs w:val="28"/>
-        </w:rPr>
-        <w:t xml:space="preserve">. Back in </w:t>
-      </w:r>
-      <w:proofErr w:type="spellStart"/>
-      <w:r>
-        <w:rPr>
-          <w:rFonts w:ascii="Times New Roman" w:hAnsi="Times New Roman" w:cs="Times New Roman"/>
-          <w:sz w:val="28"/>
-          <w:szCs w:val="28"/>
-        </w:rPr>
-        <w:t>their</w:t>
-      </w:r>
-      <w:proofErr w:type="spellEnd"/>
-      <w:r>
-        <w:rPr>
-          <w:rFonts w:ascii="Times New Roman" w:hAnsi="Times New Roman" w:cs="Times New Roman"/>
-          <w:sz w:val="28"/>
-          <w:szCs w:val="28"/>
-        </w:rPr>
-        <w:t xml:space="preserve"> </w:t>
-      </w:r>
-      <w:proofErr w:type="spellStart"/>
-      <w:r>
-        <w:rPr>
-          <w:rFonts w:ascii="Times New Roman" w:hAnsi="Times New Roman" w:cs="Times New Roman"/>
-          <w:sz w:val="28"/>
-          <w:szCs w:val="28"/>
-        </w:rPr>
-        <w:t>own</w:t>
-      </w:r>
-      <w:proofErr w:type="spellEnd"/>
-      <w:r>
-        <w:rPr>
-          <w:rFonts w:ascii="Times New Roman" w:hAnsi="Times New Roman" w:cs="Times New Roman"/>
-          <w:sz w:val="28"/>
-          <w:szCs w:val="28"/>
-        </w:rPr>
-        <w:t xml:space="preserve"> </w:t>
-      </w:r>
-      <w:proofErr w:type="spellStart"/>
-      <w:r>
-        <w:rPr>
-          <w:rFonts w:ascii="Times New Roman" w:hAnsi="Times New Roman" w:cs="Times New Roman"/>
-          <w:sz w:val="28"/>
-          <w:szCs w:val="28"/>
-        </w:rPr>
-        <w:t>kitchen</w:t>
-      </w:r>
-      <w:proofErr w:type="spellEnd"/>
-      <w:r>
-        <w:rPr>
-          <w:rFonts w:ascii="Times New Roman" w:hAnsi="Times New Roman" w:cs="Times New Roman"/>
-          <w:sz w:val="28"/>
-          <w:szCs w:val="28"/>
-        </w:rPr>
-        <w:t xml:space="preserve">, seeing a </w:t>
-      </w:r>
-      <w:proofErr w:type="spellStart"/>
-      <w:r>
-        <w:rPr>
-          <w:rFonts w:ascii="Times New Roman" w:hAnsi="Times New Roman" w:cs="Times New Roman"/>
-          <w:sz w:val="28"/>
-          <w:szCs w:val="28"/>
-        </w:rPr>
-        <w:t>specific</w:t>
-      </w:r>
-      <w:proofErr w:type="spellEnd"/>
-      <w:r>
-        <w:rPr>
-          <w:rFonts w:ascii="Times New Roman" w:hAnsi="Times New Roman" w:cs="Times New Roman"/>
-          <w:sz w:val="28"/>
-          <w:szCs w:val="28"/>
-        </w:rPr>
-        <w:t xml:space="preserve"> </w:t>
-      </w:r>
-      <w:proofErr w:type="spellStart"/>
-      <w:r>
-        <w:rPr>
-          <w:rFonts w:ascii="Times New Roman" w:hAnsi="Times New Roman" w:cs="Times New Roman"/>
-          <w:sz w:val="28"/>
-          <w:szCs w:val="28"/>
-        </w:rPr>
-        <w:t>type</w:t>
-      </w:r>
-      <w:proofErr w:type="spellEnd"/>
-      <w:r>
-        <w:rPr>
-          <w:rFonts w:ascii="Times New Roman" w:hAnsi="Times New Roman" w:cs="Times New Roman"/>
-          <w:sz w:val="28"/>
-          <w:szCs w:val="28"/>
-        </w:rPr>
-        <w:t xml:space="preserve"> of </w:t>
-      </w:r>
-      <w:proofErr w:type="spellStart"/>
-      <w:r>
-        <w:rPr>
-          <w:rFonts w:ascii="Times New Roman" w:hAnsi="Times New Roman" w:cs="Times New Roman"/>
-          <w:sz w:val="28"/>
-          <w:szCs w:val="28"/>
-        </w:rPr>
-        <w:t>spatula</w:t>
-      </w:r>
-      <w:proofErr w:type="spellEnd"/>
-      <w:r>
-        <w:rPr>
-          <w:rFonts w:ascii="Times New Roman" w:hAnsi="Times New Roman" w:cs="Times New Roman"/>
-          <w:sz w:val="28"/>
-          <w:szCs w:val="28"/>
-        </w:rPr>
-        <w:t xml:space="preserve"> </w:t>
-      </w:r>
-      <w:proofErr w:type="spellStart"/>
-      <w:r>
-        <w:rPr>
-          <w:rFonts w:ascii="Times New Roman" w:hAnsi="Times New Roman" w:cs="Times New Roman"/>
-          <w:sz w:val="28"/>
-          <w:szCs w:val="28"/>
-        </w:rPr>
-        <w:t>they</w:t>
-      </w:r>
-      <w:proofErr w:type="spellEnd"/>
-      <w:r>
-        <w:rPr>
-          <w:rFonts w:ascii="Times New Roman" w:hAnsi="Times New Roman" w:cs="Times New Roman"/>
-          <w:sz w:val="28"/>
-          <w:szCs w:val="28"/>
-        </w:rPr>
-        <w:t xml:space="preserve"> </w:t>
-      </w:r>
-      <w:proofErr w:type="spellStart"/>
-      <w:r>
-        <w:rPr>
-          <w:rFonts w:ascii="Times New Roman" w:hAnsi="Times New Roman" w:cs="Times New Roman"/>
-          <w:sz w:val="28"/>
-          <w:szCs w:val="28"/>
-        </w:rPr>
-        <w:t>used</w:t>
-      </w:r>
-      <w:proofErr w:type="spellEnd"/>
-      <w:r>
-        <w:rPr>
-          <w:rFonts w:ascii="Times New Roman" w:hAnsi="Times New Roman" w:cs="Times New Roman"/>
-          <w:sz w:val="28"/>
-          <w:szCs w:val="28"/>
-        </w:rPr>
-        <w:t xml:space="preserve"> </w:t>
-      </w:r>
-      <w:proofErr w:type="spellStart"/>
-      <w:r>
-        <w:rPr>
-          <w:rFonts w:ascii="Times New Roman" w:hAnsi="Times New Roman" w:cs="Times New Roman"/>
-          <w:sz w:val="28"/>
-          <w:szCs w:val="28"/>
-        </w:rPr>
-        <w:t>while</w:t>
-      </w:r>
-      <w:proofErr w:type="spellEnd"/>
-      <w:r>
-        <w:rPr>
-          <w:rFonts w:ascii="Times New Roman" w:hAnsi="Times New Roman" w:cs="Times New Roman"/>
-          <w:sz w:val="28"/>
-          <w:szCs w:val="28"/>
-        </w:rPr>
-        <w:t xml:space="preserve"> learning the recipe helps </w:t>
-      </w:r>
-      <w:proofErr w:type="spellStart"/>
-      <w:r>
-        <w:rPr>
-          <w:rFonts w:ascii="Times New Roman" w:hAnsi="Times New Roman" w:cs="Times New Roman"/>
-          <w:sz w:val="28"/>
-          <w:szCs w:val="28"/>
-        </w:rPr>
-        <w:t>them</w:t>
-      </w:r>
-      <w:proofErr w:type="spellEnd"/>
-      <w:r>
-        <w:rPr>
-          <w:rFonts w:ascii="Times New Roman" w:hAnsi="Times New Roman" w:cs="Times New Roman"/>
-          <w:sz w:val="28"/>
-          <w:szCs w:val="28"/>
-        </w:rPr>
-        <w:t xml:space="preserve"> recall </w:t>
-      </w:r>
-      <w:proofErr w:type="spellStart"/>
-      <w:r>
-        <w:rPr>
-          <w:rFonts w:ascii="Times New Roman" w:hAnsi="Times New Roman" w:cs="Times New Roman"/>
-          <w:sz w:val="28"/>
-          <w:szCs w:val="28"/>
-        </w:rPr>
-        <w:t>all</w:t>
-      </w:r>
-      <w:proofErr w:type="spellEnd"/>
-      <w:r>
-        <w:rPr>
-          <w:rFonts w:ascii="Times New Roman" w:hAnsi="Times New Roman" w:cs="Times New Roman"/>
-          <w:sz w:val="28"/>
-          <w:szCs w:val="28"/>
-        </w:rPr>
-        <w:t xml:space="preserve"> the steps </w:t>
-      </w:r>
-      <w:proofErr w:type="spellStart"/>
-      <w:r>
-        <w:rPr>
-          <w:rFonts w:ascii="Times New Roman" w:hAnsi="Times New Roman" w:cs="Times New Roman"/>
-          <w:sz w:val="28"/>
-          <w:szCs w:val="28"/>
-        </w:rPr>
-        <w:t>perfectly</w:t>
-      </w:r>
-      <w:proofErr w:type="spellEnd"/>
-      <w:r>
-        <w:rPr>
-          <w:rFonts w:ascii="Times New Roman" w:hAnsi="Times New Roman" w:cs="Times New Roman"/>
-          <w:sz w:val="28"/>
-          <w:szCs w:val="28"/>
-        </w:rPr>
-        <w:t>.</w:t>
+        <w:t xml:space="preserve"> A chef learns a new recipe but can't remember the steps while cooking in a different kitchen. Back in their own kitchen, seeing a specific type of spatula they used while learning the recipe helps them recall all the steps perfectly.</w:t>
       </w:r>
     </w:p>
     <w:p>
@@ -2277,331 +343,7 @@
           <w:sz w:val="28"/>
           <w:szCs w:val="28"/>
         </w:rPr>
-        <w:t xml:space="preserve"> A </w:t>
-      </w:r>
-      <w:proofErr w:type="spellStart"/>
-      <w:r>
-        <w:rPr>
-          <w:rFonts w:ascii="Times New Roman" w:hAnsi="Times New Roman" w:cs="Times New Roman"/>
-          <w:sz w:val="28"/>
-          <w:szCs w:val="28"/>
-        </w:rPr>
-        <w:t>person</w:t>
-      </w:r>
-      <w:proofErr w:type="spellEnd"/>
-      <w:r>
-        <w:rPr>
-          <w:rFonts w:ascii="Times New Roman" w:hAnsi="Times New Roman" w:cs="Times New Roman"/>
-          <w:sz w:val="28"/>
-          <w:szCs w:val="28"/>
-        </w:rPr>
-        <w:t xml:space="preserve"> learning a new </w:t>
-      </w:r>
-      <w:proofErr w:type="spellStart"/>
-      <w:r>
-        <w:rPr>
-          <w:rFonts w:ascii="Times New Roman" w:hAnsi="Times New Roman" w:cs="Times New Roman"/>
-          <w:sz w:val="28"/>
-          <w:szCs w:val="28"/>
-        </w:rPr>
-        <w:t>language</w:t>
-      </w:r>
-      <w:proofErr w:type="spellEnd"/>
-      <w:r>
-        <w:rPr>
-          <w:rFonts w:ascii="Times New Roman" w:hAnsi="Times New Roman" w:cs="Times New Roman"/>
-          <w:sz w:val="28"/>
-          <w:szCs w:val="28"/>
-        </w:rPr>
-        <w:t xml:space="preserve"> </w:t>
-      </w:r>
-      <w:proofErr w:type="spellStart"/>
-      <w:r>
-        <w:rPr>
-          <w:rFonts w:ascii="Times New Roman" w:hAnsi="Times New Roman" w:cs="Times New Roman"/>
-          <w:sz w:val="28"/>
-          <w:szCs w:val="28"/>
-        </w:rPr>
-        <w:t>can't</w:t>
-      </w:r>
-      <w:proofErr w:type="spellEnd"/>
-      <w:r>
-        <w:rPr>
-          <w:rFonts w:ascii="Times New Roman" w:hAnsi="Times New Roman" w:cs="Times New Roman"/>
-          <w:sz w:val="28"/>
-          <w:szCs w:val="28"/>
-        </w:rPr>
-        <w:t xml:space="preserve"> </w:t>
-      </w:r>
-      <w:proofErr w:type="spellStart"/>
-      <w:r>
-        <w:rPr>
-          <w:rFonts w:ascii="Times New Roman" w:hAnsi="Times New Roman" w:cs="Times New Roman"/>
-          <w:sz w:val="28"/>
-          <w:szCs w:val="28"/>
-        </w:rPr>
-        <w:t>remember</w:t>
-      </w:r>
-      <w:proofErr w:type="spellEnd"/>
-      <w:r>
-        <w:rPr>
-          <w:rFonts w:ascii="Times New Roman" w:hAnsi="Times New Roman" w:cs="Times New Roman"/>
-          <w:sz w:val="28"/>
-          <w:szCs w:val="28"/>
-        </w:rPr>
-        <w:t xml:space="preserve"> </w:t>
-      </w:r>
-      <w:proofErr w:type="spellStart"/>
-      <w:r>
-        <w:rPr>
-          <w:rFonts w:ascii="Times New Roman" w:hAnsi="Times New Roman" w:cs="Times New Roman"/>
-          <w:sz w:val="28"/>
-          <w:szCs w:val="28"/>
-        </w:rPr>
-        <w:t>certain</w:t>
-      </w:r>
-      <w:proofErr w:type="spellEnd"/>
-      <w:r>
-        <w:rPr>
-          <w:rFonts w:ascii="Times New Roman" w:hAnsi="Times New Roman" w:cs="Times New Roman"/>
-          <w:sz w:val="28"/>
-          <w:szCs w:val="28"/>
-        </w:rPr>
-        <w:t xml:space="preserve"> </w:t>
-      </w:r>
-      <w:proofErr w:type="spellStart"/>
-      <w:r>
-        <w:rPr>
-          <w:rFonts w:ascii="Times New Roman" w:hAnsi="Times New Roman" w:cs="Times New Roman"/>
-          <w:sz w:val="28"/>
-          <w:szCs w:val="28"/>
-        </w:rPr>
-        <w:t>vocabulary</w:t>
-      </w:r>
-      <w:proofErr w:type="spellEnd"/>
-      <w:r>
-        <w:rPr>
-          <w:rFonts w:ascii="Times New Roman" w:hAnsi="Times New Roman" w:cs="Times New Roman"/>
-          <w:sz w:val="28"/>
-          <w:szCs w:val="28"/>
-        </w:rPr>
-        <w:t xml:space="preserve"> words </w:t>
-      </w:r>
-      <w:proofErr w:type="spellStart"/>
-      <w:r>
-        <w:rPr>
-          <w:rFonts w:ascii="Times New Roman" w:hAnsi="Times New Roman" w:cs="Times New Roman"/>
-          <w:sz w:val="28"/>
-          <w:szCs w:val="28"/>
-        </w:rPr>
-        <w:t>during</w:t>
-      </w:r>
-      <w:proofErr w:type="spellEnd"/>
-      <w:r>
-        <w:rPr>
-          <w:rFonts w:ascii="Times New Roman" w:hAnsi="Times New Roman" w:cs="Times New Roman"/>
-          <w:sz w:val="28"/>
-          <w:szCs w:val="28"/>
-        </w:rPr>
-        <w:t xml:space="preserve"> class. </w:t>
-      </w:r>
-      <w:proofErr w:type="spellStart"/>
-      <w:r>
-        <w:rPr>
-          <w:rFonts w:ascii="Times New Roman" w:hAnsi="Times New Roman" w:cs="Times New Roman"/>
-          <w:sz w:val="28"/>
-          <w:szCs w:val="28"/>
-        </w:rPr>
-        <w:t>Later</w:t>
-      </w:r>
-      <w:proofErr w:type="spellEnd"/>
-      <w:r>
-        <w:rPr>
-          <w:rFonts w:ascii="Times New Roman" w:hAnsi="Times New Roman" w:cs="Times New Roman"/>
-          <w:sz w:val="28"/>
-          <w:szCs w:val="28"/>
-        </w:rPr>
-        <w:t xml:space="preserve">, hearing a song in </w:t>
-      </w:r>
-      <w:proofErr w:type="spellStart"/>
-      <w:r>
-        <w:rPr>
-          <w:rFonts w:ascii="Times New Roman" w:hAnsi="Times New Roman" w:cs="Times New Roman"/>
-          <w:sz w:val="28"/>
-          <w:szCs w:val="28"/>
-        </w:rPr>
-        <w:t>that</w:t>
-      </w:r>
-      <w:proofErr w:type="spellEnd"/>
-      <w:r>
-        <w:rPr>
-          <w:rFonts w:ascii="Times New Roman" w:hAnsi="Times New Roman" w:cs="Times New Roman"/>
-          <w:sz w:val="28"/>
-          <w:szCs w:val="28"/>
-        </w:rPr>
-        <w:t xml:space="preserve"> </w:t>
-      </w:r>
-      <w:proofErr w:type="spellStart"/>
-      <w:r>
-        <w:rPr>
-          <w:rFonts w:ascii="Times New Roman" w:hAnsi="Times New Roman" w:cs="Times New Roman"/>
-          <w:sz w:val="28"/>
-          <w:szCs w:val="28"/>
-        </w:rPr>
-        <w:t>language</w:t>
-      </w:r>
-      <w:proofErr w:type="spellEnd"/>
-      <w:r>
-        <w:rPr>
-          <w:rFonts w:ascii="Times New Roman" w:hAnsi="Times New Roman" w:cs="Times New Roman"/>
-          <w:sz w:val="28"/>
-          <w:szCs w:val="28"/>
-        </w:rPr>
-        <w:t xml:space="preserve">, </w:t>
-      </w:r>
-      <w:proofErr w:type="spellStart"/>
-      <w:r>
-        <w:rPr>
-          <w:rFonts w:ascii="Times New Roman" w:hAnsi="Times New Roman" w:cs="Times New Roman"/>
-          <w:sz w:val="28"/>
-          <w:szCs w:val="28"/>
-        </w:rPr>
-        <w:t>they</w:t>
-      </w:r>
-      <w:proofErr w:type="spellEnd"/>
-      <w:r>
-        <w:rPr>
-          <w:rFonts w:ascii="Times New Roman" w:hAnsi="Times New Roman" w:cs="Times New Roman"/>
-          <w:sz w:val="28"/>
-          <w:szCs w:val="28"/>
-        </w:rPr>
-        <w:t xml:space="preserve"> </w:t>
-      </w:r>
-      <w:proofErr w:type="spellStart"/>
-      <w:r>
-        <w:rPr>
-          <w:rFonts w:ascii="Times New Roman" w:hAnsi="Times New Roman" w:cs="Times New Roman"/>
-          <w:sz w:val="28"/>
-          <w:szCs w:val="28"/>
-        </w:rPr>
-        <w:t>suddenly</w:t>
-      </w:r>
-      <w:proofErr w:type="spellEnd"/>
-      <w:r>
-        <w:rPr>
-          <w:rFonts w:ascii="Times New Roman" w:hAnsi="Times New Roman" w:cs="Times New Roman"/>
-          <w:sz w:val="28"/>
-          <w:szCs w:val="28"/>
-        </w:rPr>
-        <w:t xml:space="preserve"> </w:t>
-      </w:r>
-      <w:proofErr w:type="spellStart"/>
-      <w:r>
-        <w:rPr>
-          <w:rFonts w:ascii="Times New Roman" w:hAnsi="Times New Roman" w:cs="Times New Roman"/>
-          <w:sz w:val="28"/>
-          <w:szCs w:val="28"/>
-        </w:rPr>
-        <w:t>remember</w:t>
-      </w:r>
-      <w:proofErr w:type="spellEnd"/>
-      <w:r>
-        <w:rPr>
-          <w:rFonts w:ascii="Times New Roman" w:hAnsi="Times New Roman" w:cs="Times New Roman"/>
-          <w:sz w:val="28"/>
-          <w:szCs w:val="28"/>
-        </w:rPr>
-        <w:t xml:space="preserve"> the words </w:t>
-      </w:r>
-      <w:proofErr w:type="spellStart"/>
-      <w:r>
-        <w:rPr>
-          <w:rFonts w:ascii="Times New Roman" w:hAnsi="Times New Roman" w:cs="Times New Roman"/>
-          <w:sz w:val="28"/>
-          <w:szCs w:val="28"/>
-        </w:rPr>
-        <w:t>because</w:t>
-      </w:r>
-      <w:proofErr w:type="spellEnd"/>
-      <w:r>
-        <w:rPr>
-          <w:rFonts w:ascii="Times New Roman" w:hAnsi="Times New Roman" w:cs="Times New Roman"/>
-          <w:sz w:val="28"/>
-          <w:szCs w:val="28"/>
-        </w:rPr>
-        <w:t xml:space="preserve"> the </w:t>
-      </w:r>
-      <w:proofErr w:type="spellStart"/>
-      <w:r>
-        <w:rPr>
-          <w:rFonts w:ascii="Times New Roman" w:hAnsi="Times New Roman" w:cs="Times New Roman"/>
-          <w:sz w:val="28"/>
-          <w:szCs w:val="28"/>
-        </w:rPr>
-        <w:t>melody</w:t>
-      </w:r>
-      <w:proofErr w:type="spellEnd"/>
-      <w:r>
-        <w:rPr>
-          <w:rFonts w:ascii="Times New Roman" w:hAnsi="Times New Roman" w:cs="Times New Roman"/>
-          <w:sz w:val="28"/>
-          <w:szCs w:val="28"/>
-        </w:rPr>
-        <w:t xml:space="preserve"> acts </w:t>
-      </w:r>
-      <w:proofErr w:type="spellStart"/>
-      <w:r>
-        <w:rPr>
-          <w:rFonts w:ascii="Times New Roman" w:hAnsi="Times New Roman" w:cs="Times New Roman"/>
-          <w:sz w:val="28"/>
-          <w:szCs w:val="28"/>
-        </w:rPr>
-        <w:t>as</w:t>
-      </w:r>
-      <w:proofErr w:type="spellEnd"/>
-      <w:r>
-        <w:rPr>
-          <w:rFonts w:ascii="Times New Roman" w:hAnsi="Times New Roman" w:cs="Times New Roman"/>
-          <w:sz w:val="28"/>
-          <w:szCs w:val="28"/>
-        </w:rPr>
-        <w:t xml:space="preserve"> a </w:t>
-      </w:r>
-      <w:proofErr w:type="spellStart"/>
-      <w:r>
-        <w:rPr>
-          <w:rFonts w:ascii="Times New Roman" w:hAnsi="Times New Roman" w:cs="Times New Roman"/>
-          <w:sz w:val="28"/>
-          <w:szCs w:val="28"/>
-        </w:rPr>
-        <w:t>memory</w:t>
-      </w:r>
-      <w:proofErr w:type="spellEnd"/>
-      <w:r>
-        <w:rPr>
-          <w:rFonts w:ascii="Times New Roman" w:hAnsi="Times New Roman" w:cs="Times New Roman"/>
-          <w:sz w:val="28"/>
-          <w:szCs w:val="28"/>
-        </w:rPr>
-        <w:t xml:space="preserve"> </w:t>
-      </w:r>
-      <w:proofErr w:type="spellStart"/>
-      <w:r>
-        <w:rPr>
-          <w:rFonts w:ascii="Times New Roman" w:hAnsi="Times New Roman" w:cs="Times New Roman"/>
-          <w:sz w:val="28"/>
-          <w:szCs w:val="28"/>
-        </w:rPr>
-        <w:t>cue</w:t>
-      </w:r>
-      <w:proofErr w:type="spellEnd"/>
-      <w:r>
-        <w:rPr>
-          <w:rFonts w:ascii="Times New Roman" w:hAnsi="Times New Roman" w:cs="Times New Roman"/>
-          <w:sz w:val="28"/>
-          <w:szCs w:val="28"/>
-        </w:rPr>
-        <w:t>.</w:t>
+        <w:t xml:space="preserve"> A person learning a new language can't remember certain vocabulary words during class. Later, hearing a song in that language, they suddenly remember the words because the melody acts as a memory cue.</w:t>
       </w:r>
     </w:p>
     <w:p>
@@ -2629,7 +371,6 @@
           <w:szCs w:val="28"/>
         </w:rPr>
       </w:pPr>
-      <w:proofErr w:type="spellStart"/>
       <w:r>
         <w:rPr>
           <w:rFonts w:ascii="Times New Roman" w:hAnsi="Times New Roman" w:cs="Times New Roman"/>
@@ -2638,282 +379,15 @@
           <w:sz w:val="28"/>
           <w:szCs w:val="28"/>
         </w:rPr>
-        <w:t>Driving</w:t>
-      </w:r>
-      <w:proofErr w:type="spellEnd"/>
+        <w:t>Driving Directions:</w:t>
+      </w:r>
       <w:r>
         <w:rPr>
           <w:rFonts w:ascii="Times New Roman" w:hAnsi="Times New Roman" w:cs="Times New Roman"/>
-          <w:b/>
-          <w:bCs/>
-          <w:sz w:val="28"/>
-          <w:szCs w:val="28"/>
-        </w:rPr>
-        <w:t xml:space="preserve"> </w:t>
-      </w:r>
-      <w:proofErr w:type="spellStart"/>
-      <w:r>
-        <w:rPr>
-          <w:rFonts w:ascii="Times New Roman" w:hAnsi="Times New Roman" w:cs="Times New Roman"/>
-          <w:b/>
-          <w:bCs/>
-          <w:sz w:val="28"/>
-          <w:szCs w:val="28"/>
-        </w:rPr>
-        <w:t>Directions</w:t>
-      </w:r>
-      <w:proofErr w:type="spellEnd"/>
-      <w:r>
-        <w:rPr>
-          <w:rFonts w:ascii="Times New Roman" w:hAnsi="Times New Roman" w:cs="Times New Roman"/>
-          <w:b/>
-          <w:bCs/>
-          <w:sz w:val="28"/>
-          <w:szCs w:val="28"/>
-        </w:rPr>
-        <w:t>:</w:t>
-      </w:r>
-      <w:r>
-        <w:rPr>
-          <w:rFonts w:ascii="Times New Roman" w:hAnsi="Times New Roman" w:cs="Times New Roman"/>
-          <w:sz w:val="28"/>
-          <w:szCs w:val="28"/>
-        </w:rPr>
-        <w:t xml:space="preserve"> A driver </w:t>
-      </w:r>
-      <w:proofErr w:type="spellStart"/>
-      <w:r>
-        <w:rPr>
-          <w:rFonts w:ascii="Times New Roman" w:hAnsi="Times New Roman" w:cs="Times New Roman"/>
-          <w:sz w:val="28"/>
-          <w:szCs w:val="28"/>
-        </w:rPr>
-        <w:t>forgets</w:t>
-      </w:r>
-      <w:proofErr w:type="spellEnd"/>
-      <w:r>
-        <w:rPr>
-          <w:rFonts w:ascii="Times New Roman" w:hAnsi="Times New Roman" w:cs="Times New Roman"/>
-          <w:sz w:val="28"/>
-          <w:szCs w:val="28"/>
-        </w:rPr>
-        <w:t xml:space="preserve"> the </w:t>
-      </w:r>
-      <w:proofErr w:type="spellStart"/>
-      <w:r>
-        <w:rPr>
-          <w:rFonts w:ascii="Times New Roman" w:hAnsi="Times New Roman" w:cs="Times New Roman"/>
-          <w:sz w:val="28"/>
-          <w:szCs w:val="28"/>
-        </w:rPr>
-        <w:t>route</w:t>
-      </w:r>
-      <w:proofErr w:type="spellEnd"/>
-      <w:r>
-        <w:rPr>
-          <w:rFonts w:ascii="Times New Roman" w:hAnsi="Times New Roman" w:cs="Times New Roman"/>
-          <w:sz w:val="28"/>
-          <w:szCs w:val="28"/>
-        </w:rPr>
-        <w:t xml:space="preserve"> to a </w:t>
-      </w:r>
-      <w:proofErr w:type="spellStart"/>
-      <w:r>
-        <w:rPr>
-          <w:rFonts w:ascii="Times New Roman" w:hAnsi="Times New Roman" w:cs="Times New Roman"/>
-          <w:sz w:val="28"/>
-          <w:szCs w:val="28"/>
-        </w:rPr>
-        <w:t>friend's</w:t>
-      </w:r>
-      <w:proofErr w:type="spellEnd"/>
-      <w:r>
-        <w:rPr>
-          <w:rFonts w:ascii="Times New Roman" w:hAnsi="Times New Roman" w:cs="Times New Roman"/>
-          <w:sz w:val="28"/>
-          <w:szCs w:val="28"/>
-        </w:rPr>
-        <w:t xml:space="preserve"> new house </w:t>
-      </w:r>
-      <w:proofErr w:type="spellStart"/>
-      <w:r>
-        <w:rPr>
-          <w:rFonts w:ascii="Times New Roman" w:hAnsi="Times New Roman" w:cs="Times New Roman"/>
-          <w:sz w:val="28"/>
-          <w:szCs w:val="28"/>
-        </w:rPr>
-        <w:t>but</w:t>
-      </w:r>
-      <w:proofErr w:type="spellEnd"/>
-      <w:r>
-        <w:rPr>
-          <w:rFonts w:ascii="Times New Roman" w:hAnsi="Times New Roman" w:cs="Times New Roman"/>
-          <w:sz w:val="28"/>
-          <w:szCs w:val="28"/>
-        </w:rPr>
-        <w:t xml:space="preserve"> </w:t>
-      </w:r>
-      <w:proofErr w:type="spellStart"/>
-      <w:r>
-        <w:rPr>
-          <w:rFonts w:ascii="Times New Roman" w:hAnsi="Times New Roman" w:cs="Times New Roman"/>
-          <w:sz w:val="28"/>
-          <w:szCs w:val="28"/>
-        </w:rPr>
-        <w:t>remembers</w:t>
-      </w:r>
-      <w:proofErr w:type="spellEnd"/>
-      <w:r>
-        <w:rPr>
-          <w:rFonts w:ascii="Times New Roman" w:hAnsi="Times New Roman" w:cs="Times New Roman"/>
-          <w:sz w:val="28"/>
-          <w:szCs w:val="28"/>
-        </w:rPr>
-        <w:t xml:space="preserve"> </w:t>
-      </w:r>
-      <w:proofErr w:type="spellStart"/>
-      <w:r>
-        <w:rPr>
-          <w:rFonts w:ascii="Times New Roman" w:hAnsi="Times New Roman" w:cs="Times New Roman"/>
-          <w:sz w:val="28"/>
-          <w:szCs w:val="28"/>
-        </w:rPr>
-        <w:t>every</w:t>
-      </w:r>
-      <w:proofErr w:type="spellEnd"/>
-      <w:r>
-        <w:rPr>
-          <w:rFonts w:ascii="Times New Roman" w:hAnsi="Times New Roman" w:cs="Times New Roman"/>
-          <w:sz w:val="28"/>
-          <w:szCs w:val="28"/>
-        </w:rPr>
-        <w:t xml:space="preserve"> turn the moment </w:t>
-      </w:r>
-      <w:proofErr w:type="spellStart"/>
-      <w:r>
-        <w:rPr>
-          <w:rFonts w:ascii="Times New Roman" w:hAnsi="Times New Roman" w:cs="Times New Roman"/>
-          <w:sz w:val="28"/>
-          <w:szCs w:val="28"/>
-        </w:rPr>
-        <w:t>they</w:t>
-      </w:r>
-      <w:proofErr w:type="spellEnd"/>
-      <w:r>
-        <w:rPr>
-          <w:rFonts w:ascii="Times New Roman" w:hAnsi="Times New Roman" w:cs="Times New Roman"/>
-          <w:sz w:val="28"/>
-          <w:szCs w:val="28"/>
-        </w:rPr>
-        <w:t xml:space="preserve"> pass the </w:t>
-      </w:r>
-      <w:proofErr w:type="spellStart"/>
-      <w:r>
-        <w:rPr>
-          <w:rFonts w:ascii="Times New Roman" w:hAnsi="Times New Roman" w:cs="Times New Roman"/>
-          <w:sz w:val="28"/>
-          <w:szCs w:val="28"/>
-        </w:rPr>
-        <w:t>familiar</w:t>
-      </w:r>
-      <w:proofErr w:type="spellEnd"/>
-      <w:r>
-        <w:rPr>
-          <w:rFonts w:ascii="Times New Roman" w:hAnsi="Times New Roman" w:cs="Times New Roman"/>
-          <w:sz w:val="28"/>
-          <w:szCs w:val="28"/>
-        </w:rPr>
-        <w:t xml:space="preserve"> coffee shop </w:t>
-      </w:r>
-      <w:proofErr w:type="spellStart"/>
-      <w:r>
-        <w:rPr>
-          <w:rFonts w:ascii="Times New Roman" w:hAnsi="Times New Roman" w:cs="Times New Roman"/>
-          <w:sz w:val="28"/>
-          <w:szCs w:val="28"/>
-        </w:rPr>
-        <w:t>they</w:t>
-      </w:r>
-      <w:proofErr w:type="spellEnd"/>
-      <w:r>
-        <w:rPr>
-          <w:rFonts w:ascii="Times New Roman" w:hAnsi="Times New Roman" w:cs="Times New Roman"/>
-          <w:sz w:val="28"/>
-          <w:szCs w:val="28"/>
-        </w:rPr>
-        <w:t xml:space="preserve"> </w:t>
-      </w:r>
-      <w:proofErr w:type="spellStart"/>
-      <w:r>
-        <w:rPr>
-          <w:rFonts w:ascii="Times New Roman" w:hAnsi="Times New Roman" w:cs="Times New Roman"/>
-          <w:sz w:val="28"/>
-          <w:szCs w:val="28"/>
-        </w:rPr>
-        <w:t>visited</w:t>
-      </w:r>
-      <w:proofErr w:type="spellEnd"/>
-      <w:r>
-        <w:rPr>
-          <w:rFonts w:ascii="Times New Roman" w:hAnsi="Times New Roman" w:cs="Times New Roman"/>
-          <w:sz w:val="28"/>
-          <w:szCs w:val="28"/>
-        </w:rPr>
-        <w:t xml:space="preserve"> </w:t>
-      </w:r>
-      <w:proofErr w:type="spellStart"/>
-      <w:r>
-        <w:rPr>
-          <w:rFonts w:ascii="Times New Roman" w:hAnsi="Times New Roman" w:cs="Times New Roman"/>
-          <w:sz w:val="28"/>
-          <w:szCs w:val="28"/>
-        </w:rPr>
-        <w:t>near</w:t>
-      </w:r>
-      <w:proofErr w:type="spellEnd"/>
-      <w:r>
-        <w:rPr>
-          <w:rFonts w:ascii="Times New Roman" w:hAnsi="Times New Roman" w:cs="Times New Roman"/>
-          <w:sz w:val="28"/>
-          <w:szCs w:val="28"/>
-        </w:rPr>
-        <w:t xml:space="preserve"> the </w:t>
-      </w:r>
-      <w:proofErr w:type="spellStart"/>
-      <w:r>
-        <w:rPr>
-          <w:rFonts w:ascii="Times New Roman" w:hAnsi="Times New Roman" w:cs="Times New Roman"/>
-          <w:sz w:val="28"/>
-          <w:szCs w:val="28"/>
-        </w:rPr>
-        <w:t>friend's</w:t>
-      </w:r>
-      <w:proofErr w:type="spellEnd"/>
-      <w:r>
-        <w:rPr>
-          <w:rFonts w:ascii="Times New Roman" w:hAnsi="Times New Roman" w:cs="Times New Roman"/>
-          <w:sz w:val="28"/>
-          <w:szCs w:val="28"/>
-        </w:rPr>
-        <w:t xml:space="preserve"> </w:t>
-      </w:r>
-      <w:proofErr w:type="spellStart"/>
-      <w:r>
-        <w:rPr>
-          <w:rFonts w:ascii="Times New Roman" w:hAnsi="Times New Roman" w:cs="Times New Roman"/>
-          <w:sz w:val="28"/>
-          <w:szCs w:val="28"/>
-        </w:rPr>
-        <w:t>neighborhood</w:t>
-      </w:r>
-      <w:proofErr w:type="spellEnd"/>
-      <w:r>
-        <w:rPr>
-          <w:rFonts w:ascii="Times New Roman" w:hAnsi="Times New Roman" w:cs="Times New Roman"/>
-          <w:sz w:val="28"/>
-          <w:szCs w:val="28"/>
-        </w:rPr>
-        <w:t>.</w:t>
+          <w:sz w:val="28"/>
+          <w:szCs w:val="28"/>
+        </w:rPr>
+        <w:t xml:space="preserve"> A driver forgets the route to a friend's new house but remembers every turn the moment they pass the familiar coffee shop they visited near the friend's neighborhood.</w:t>
       </w:r>
     </w:p>
     <w:p>
@@ -2957,241 +431,7 @@
           <w:sz w:val="28"/>
           <w:szCs w:val="28"/>
         </w:rPr>
-        <w:t xml:space="preserve"> An </w:t>
-      </w:r>
-      <w:proofErr w:type="spellStart"/>
-      <w:r>
-        <w:rPr>
-          <w:rFonts w:ascii="Times New Roman" w:hAnsi="Times New Roman" w:cs="Times New Roman"/>
-          <w:sz w:val="28"/>
-          <w:szCs w:val="28"/>
-        </w:rPr>
-        <w:t>athlete</w:t>
-      </w:r>
-      <w:proofErr w:type="spellEnd"/>
-      <w:r>
-        <w:rPr>
-          <w:rFonts w:ascii="Times New Roman" w:hAnsi="Times New Roman" w:cs="Times New Roman"/>
-          <w:sz w:val="28"/>
-          <w:szCs w:val="28"/>
-        </w:rPr>
-        <w:t xml:space="preserve"> </w:t>
-      </w:r>
-      <w:proofErr w:type="spellStart"/>
-      <w:r>
-        <w:rPr>
-          <w:rFonts w:ascii="Times New Roman" w:hAnsi="Times New Roman" w:cs="Times New Roman"/>
-          <w:sz w:val="28"/>
-          <w:szCs w:val="28"/>
-        </w:rPr>
-        <w:t>struggles</w:t>
-      </w:r>
-      <w:proofErr w:type="spellEnd"/>
-      <w:r>
-        <w:rPr>
-          <w:rFonts w:ascii="Times New Roman" w:hAnsi="Times New Roman" w:cs="Times New Roman"/>
-          <w:sz w:val="28"/>
-          <w:szCs w:val="28"/>
-        </w:rPr>
-        <w:t xml:space="preserve"> to </w:t>
-      </w:r>
-      <w:proofErr w:type="spellStart"/>
-      <w:r>
-        <w:rPr>
-          <w:rFonts w:ascii="Times New Roman" w:hAnsi="Times New Roman" w:cs="Times New Roman"/>
-          <w:sz w:val="28"/>
-          <w:szCs w:val="28"/>
-        </w:rPr>
-        <w:t>perform</w:t>
-      </w:r>
-      <w:proofErr w:type="spellEnd"/>
-      <w:r>
-        <w:rPr>
-          <w:rFonts w:ascii="Times New Roman" w:hAnsi="Times New Roman" w:cs="Times New Roman"/>
-          <w:sz w:val="28"/>
-          <w:szCs w:val="28"/>
-        </w:rPr>
-        <w:t xml:space="preserve"> a new routine </w:t>
-      </w:r>
-      <w:proofErr w:type="spellStart"/>
-      <w:r>
-        <w:rPr>
-          <w:rFonts w:ascii="Times New Roman" w:hAnsi="Times New Roman" w:cs="Times New Roman"/>
-          <w:sz w:val="28"/>
-          <w:szCs w:val="28"/>
-        </w:rPr>
-        <w:t>during</w:t>
-      </w:r>
-      <w:proofErr w:type="spellEnd"/>
-      <w:r>
-        <w:rPr>
-          <w:rFonts w:ascii="Times New Roman" w:hAnsi="Times New Roman" w:cs="Times New Roman"/>
-          <w:sz w:val="28"/>
-          <w:szCs w:val="28"/>
-        </w:rPr>
-        <w:t xml:space="preserve"> practice. </w:t>
-      </w:r>
-      <w:proofErr w:type="spellStart"/>
-      <w:r>
-        <w:rPr>
-          <w:rFonts w:ascii="Times New Roman" w:hAnsi="Times New Roman" w:cs="Times New Roman"/>
-          <w:sz w:val="28"/>
-          <w:szCs w:val="28"/>
-        </w:rPr>
-        <w:t>However</w:t>
-      </w:r>
-      <w:proofErr w:type="spellEnd"/>
-      <w:r>
-        <w:rPr>
-          <w:rFonts w:ascii="Times New Roman" w:hAnsi="Times New Roman" w:cs="Times New Roman"/>
-          <w:sz w:val="28"/>
-          <w:szCs w:val="28"/>
-        </w:rPr>
-        <w:t xml:space="preserve">, on the </w:t>
-      </w:r>
-      <w:proofErr w:type="spellStart"/>
-      <w:r>
-        <w:rPr>
-          <w:rFonts w:ascii="Times New Roman" w:hAnsi="Times New Roman" w:cs="Times New Roman"/>
-          <w:sz w:val="28"/>
-          <w:szCs w:val="28"/>
-        </w:rPr>
-        <w:t>competition</w:t>
-      </w:r>
-      <w:proofErr w:type="spellEnd"/>
-      <w:r>
-        <w:rPr>
-          <w:rFonts w:ascii="Times New Roman" w:hAnsi="Times New Roman" w:cs="Times New Roman"/>
-          <w:sz w:val="28"/>
-          <w:szCs w:val="28"/>
-        </w:rPr>
-        <w:t xml:space="preserve"> </w:t>
-      </w:r>
-      <w:proofErr w:type="spellStart"/>
-      <w:r>
-        <w:rPr>
-          <w:rFonts w:ascii="Times New Roman" w:hAnsi="Times New Roman" w:cs="Times New Roman"/>
-          <w:sz w:val="28"/>
-          <w:szCs w:val="28"/>
-        </w:rPr>
-        <w:t>floor</w:t>
-      </w:r>
-      <w:proofErr w:type="spellEnd"/>
-      <w:r>
-        <w:rPr>
-          <w:rFonts w:ascii="Times New Roman" w:hAnsi="Times New Roman" w:cs="Times New Roman"/>
-          <w:sz w:val="28"/>
-          <w:szCs w:val="28"/>
-        </w:rPr>
-        <w:t xml:space="preserve">, seeing the </w:t>
-      </w:r>
-      <w:proofErr w:type="spellStart"/>
-      <w:r>
-        <w:rPr>
-          <w:rFonts w:ascii="Times New Roman" w:hAnsi="Times New Roman" w:cs="Times New Roman"/>
-          <w:sz w:val="28"/>
-          <w:szCs w:val="28"/>
-        </w:rPr>
-        <w:t>familiar</w:t>
-      </w:r>
-      <w:proofErr w:type="spellEnd"/>
-      <w:r>
-        <w:rPr>
-          <w:rFonts w:ascii="Times New Roman" w:hAnsi="Times New Roman" w:cs="Times New Roman"/>
-          <w:sz w:val="28"/>
-          <w:szCs w:val="28"/>
-        </w:rPr>
-        <w:t xml:space="preserve"> logos and colors of </w:t>
-      </w:r>
-      <w:proofErr w:type="spellStart"/>
-      <w:r>
-        <w:rPr>
-          <w:rFonts w:ascii="Times New Roman" w:hAnsi="Times New Roman" w:cs="Times New Roman"/>
-          <w:sz w:val="28"/>
-          <w:szCs w:val="28"/>
-        </w:rPr>
-        <w:t>their</w:t>
-      </w:r>
-      <w:proofErr w:type="spellEnd"/>
-      <w:r>
-        <w:rPr>
-          <w:rFonts w:ascii="Times New Roman" w:hAnsi="Times New Roman" w:cs="Times New Roman"/>
-          <w:sz w:val="28"/>
-          <w:szCs w:val="28"/>
-        </w:rPr>
-        <w:t xml:space="preserve"> </w:t>
-      </w:r>
-      <w:proofErr w:type="spellStart"/>
-      <w:r>
-        <w:rPr>
-          <w:rFonts w:ascii="Times New Roman" w:hAnsi="Times New Roman" w:cs="Times New Roman"/>
-          <w:sz w:val="28"/>
-          <w:szCs w:val="28"/>
-        </w:rPr>
-        <w:t>team's</w:t>
-      </w:r>
-      <w:proofErr w:type="spellEnd"/>
-      <w:r>
-        <w:rPr>
-          <w:rFonts w:ascii="Times New Roman" w:hAnsi="Times New Roman" w:cs="Times New Roman"/>
-          <w:sz w:val="28"/>
-          <w:szCs w:val="28"/>
-        </w:rPr>
-        <w:t xml:space="preserve"> banner helps </w:t>
-      </w:r>
-      <w:proofErr w:type="spellStart"/>
-      <w:r>
-        <w:rPr>
-          <w:rFonts w:ascii="Times New Roman" w:hAnsi="Times New Roman" w:cs="Times New Roman"/>
-          <w:sz w:val="28"/>
-          <w:szCs w:val="28"/>
-        </w:rPr>
-        <w:t>them</w:t>
-      </w:r>
-      <w:proofErr w:type="spellEnd"/>
-      <w:r>
-        <w:rPr>
-          <w:rFonts w:ascii="Times New Roman" w:hAnsi="Times New Roman" w:cs="Times New Roman"/>
-          <w:sz w:val="28"/>
-          <w:szCs w:val="28"/>
-        </w:rPr>
-        <w:t xml:space="preserve"> recall and </w:t>
-      </w:r>
-      <w:proofErr w:type="spellStart"/>
-      <w:r>
-        <w:rPr>
-          <w:rFonts w:ascii="Times New Roman" w:hAnsi="Times New Roman" w:cs="Times New Roman"/>
-          <w:sz w:val="28"/>
-          <w:szCs w:val="28"/>
-        </w:rPr>
-        <w:t>perfectly</w:t>
-      </w:r>
-      <w:proofErr w:type="spellEnd"/>
-      <w:r>
-        <w:rPr>
-          <w:rFonts w:ascii="Times New Roman" w:hAnsi="Times New Roman" w:cs="Times New Roman"/>
-          <w:sz w:val="28"/>
-          <w:szCs w:val="28"/>
-        </w:rPr>
-        <w:t xml:space="preserve"> </w:t>
-      </w:r>
-      <w:proofErr w:type="spellStart"/>
-      <w:r>
-        <w:rPr>
-          <w:rFonts w:ascii="Times New Roman" w:hAnsi="Times New Roman" w:cs="Times New Roman"/>
-          <w:sz w:val="28"/>
-          <w:szCs w:val="28"/>
-        </w:rPr>
-        <w:t>execute</w:t>
-      </w:r>
-      <w:proofErr w:type="spellEnd"/>
-      <w:r>
-        <w:rPr>
-          <w:rFonts w:ascii="Times New Roman" w:hAnsi="Times New Roman" w:cs="Times New Roman"/>
-          <w:sz w:val="28"/>
-          <w:szCs w:val="28"/>
-        </w:rPr>
-        <w:t xml:space="preserve"> the routine.</w:t>
+        <w:t xml:space="preserve"> An athlete struggles to perform a new routine during practice. However, on the competition floor, seeing the familiar logos and colors of their team's banner helps them recall and perfectly execute the routine.</w:t>
       </w:r>
     </w:p>
     <w:p>
@@ -3225,295 +465,7 @@
           <w:sz w:val="28"/>
           <w:szCs w:val="28"/>
         </w:rPr>
-        <w:t xml:space="preserve"> A </w:t>
-      </w:r>
-      <w:proofErr w:type="spellStart"/>
-      <w:r>
-        <w:rPr>
-          <w:rFonts w:ascii="Times New Roman" w:hAnsi="Times New Roman" w:cs="Times New Roman"/>
-          <w:sz w:val="28"/>
-          <w:szCs w:val="28"/>
-        </w:rPr>
-        <w:t>pianist</w:t>
-      </w:r>
-      <w:proofErr w:type="spellEnd"/>
-      <w:r>
-        <w:rPr>
-          <w:rFonts w:ascii="Times New Roman" w:hAnsi="Times New Roman" w:cs="Times New Roman"/>
-          <w:sz w:val="28"/>
-          <w:szCs w:val="28"/>
-        </w:rPr>
-        <w:t xml:space="preserve"> </w:t>
-      </w:r>
-      <w:proofErr w:type="spellStart"/>
-      <w:r>
-        <w:rPr>
-          <w:rFonts w:ascii="Times New Roman" w:hAnsi="Times New Roman" w:cs="Times New Roman"/>
-          <w:sz w:val="28"/>
-          <w:szCs w:val="28"/>
-        </w:rPr>
-        <w:t>forgets</w:t>
-      </w:r>
-      <w:proofErr w:type="spellEnd"/>
-      <w:r>
-        <w:rPr>
-          <w:rFonts w:ascii="Times New Roman" w:hAnsi="Times New Roman" w:cs="Times New Roman"/>
-          <w:sz w:val="28"/>
-          <w:szCs w:val="28"/>
-        </w:rPr>
-        <w:t xml:space="preserve"> </w:t>
-      </w:r>
-      <w:proofErr w:type="spellStart"/>
-      <w:r>
-        <w:rPr>
-          <w:rFonts w:ascii="Times New Roman" w:hAnsi="Times New Roman" w:cs="Times New Roman"/>
-          <w:sz w:val="28"/>
-          <w:szCs w:val="28"/>
-        </w:rPr>
-        <w:t>how</w:t>
-      </w:r>
-      <w:proofErr w:type="spellEnd"/>
-      <w:r>
-        <w:rPr>
-          <w:rFonts w:ascii="Times New Roman" w:hAnsi="Times New Roman" w:cs="Times New Roman"/>
-          <w:sz w:val="28"/>
-          <w:szCs w:val="28"/>
-        </w:rPr>
-        <w:t xml:space="preserve"> to start a </w:t>
-      </w:r>
-      <w:proofErr w:type="spellStart"/>
-      <w:r>
-        <w:rPr>
-          <w:rFonts w:ascii="Times New Roman" w:hAnsi="Times New Roman" w:cs="Times New Roman"/>
-          <w:sz w:val="28"/>
-          <w:szCs w:val="28"/>
-        </w:rPr>
-        <w:t>piece</w:t>
-      </w:r>
-      <w:proofErr w:type="spellEnd"/>
-      <w:r>
-        <w:rPr>
-          <w:rFonts w:ascii="Times New Roman" w:hAnsi="Times New Roman" w:cs="Times New Roman"/>
-          <w:sz w:val="28"/>
-          <w:szCs w:val="28"/>
-        </w:rPr>
-        <w:t xml:space="preserve"> of music </w:t>
-      </w:r>
-      <w:proofErr w:type="spellStart"/>
-      <w:r>
-        <w:rPr>
-          <w:rFonts w:ascii="Times New Roman" w:hAnsi="Times New Roman" w:cs="Times New Roman"/>
-          <w:sz w:val="28"/>
-          <w:szCs w:val="28"/>
-        </w:rPr>
-        <w:t>during</w:t>
-      </w:r>
-      <w:proofErr w:type="spellEnd"/>
-      <w:r>
-        <w:rPr>
-          <w:rFonts w:ascii="Times New Roman" w:hAnsi="Times New Roman" w:cs="Times New Roman"/>
-          <w:sz w:val="28"/>
-          <w:szCs w:val="28"/>
-        </w:rPr>
-        <w:t xml:space="preserve"> </w:t>
-      </w:r>
-      <w:proofErr w:type="spellStart"/>
-      <w:r>
-        <w:rPr>
-          <w:rFonts w:ascii="Times New Roman" w:hAnsi="Times New Roman" w:cs="Times New Roman"/>
-          <w:sz w:val="28"/>
-          <w:szCs w:val="28"/>
-        </w:rPr>
-        <w:t>rehearsal</w:t>
-      </w:r>
-      <w:proofErr w:type="spellEnd"/>
-      <w:r>
-        <w:rPr>
-          <w:rFonts w:ascii="Times New Roman" w:hAnsi="Times New Roman" w:cs="Times New Roman"/>
-          <w:sz w:val="28"/>
-          <w:szCs w:val="28"/>
-        </w:rPr>
-        <w:t xml:space="preserve">. Seeing the </w:t>
-      </w:r>
-      <w:proofErr w:type="spellStart"/>
-      <w:r>
-        <w:rPr>
-          <w:rFonts w:ascii="Times New Roman" w:hAnsi="Times New Roman" w:cs="Times New Roman"/>
-          <w:sz w:val="28"/>
-          <w:szCs w:val="28"/>
-        </w:rPr>
-        <w:t>original</w:t>
-      </w:r>
-      <w:proofErr w:type="spellEnd"/>
-      <w:r>
-        <w:rPr>
-          <w:rFonts w:ascii="Times New Roman" w:hAnsi="Times New Roman" w:cs="Times New Roman"/>
-          <w:sz w:val="28"/>
-          <w:szCs w:val="28"/>
-        </w:rPr>
-        <w:t xml:space="preserve"> </w:t>
-      </w:r>
-      <w:proofErr w:type="spellStart"/>
-      <w:r>
-        <w:rPr>
-          <w:rFonts w:ascii="Times New Roman" w:hAnsi="Times New Roman" w:cs="Times New Roman"/>
-          <w:sz w:val="28"/>
-          <w:szCs w:val="28"/>
-        </w:rPr>
-        <w:t>sheet</w:t>
-      </w:r>
-      <w:proofErr w:type="spellEnd"/>
-      <w:r>
-        <w:rPr>
-          <w:rFonts w:ascii="Times New Roman" w:hAnsi="Times New Roman" w:cs="Times New Roman"/>
-          <w:sz w:val="28"/>
-          <w:szCs w:val="28"/>
-        </w:rPr>
-        <w:t xml:space="preserve"> music cover </w:t>
-      </w:r>
-      <w:proofErr w:type="spellStart"/>
-      <w:r>
-        <w:rPr>
-          <w:rFonts w:ascii="Times New Roman" w:hAnsi="Times New Roman" w:cs="Times New Roman"/>
-          <w:sz w:val="28"/>
-          <w:szCs w:val="28"/>
-        </w:rPr>
-        <w:t>they</w:t>
-      </w:r>
-      <w:proofErr w:type="spellEnd"/>
-      <w:r>
-        <w:rPr>
-          <w:rFonts w:ascii="Times New Roman" w:hAnsi="Times New Roman" w:cs="Times New Roman"/>
-          <w:sz w:val="28"/>
-          <w:szCs w:val="28"/>
-        </w:rPr>
-        <w:t xml:space="preserve"> </w:t>
-      </w:r>
-      <w:proofErr w:type="spellStart"/>
-      <w:r>
-        <w:rPr>
-          <w:rFonts w:ascii="Times New Roman" w:hAnsi="Times New Roman" w:cs="Times New Roman"/>
-          <w:sz w:val="28"/>
-          <w:szCs w:val="28"/>
-        </w:rPr>
-        <w:t>practiced</w:t>
-      </w:r>
-      <w:proofErr w:type="spellEnd"/>
-      <w:r>
-        <w:rPr>
-          <w:rFonts w:ascii="Times New Roman" w:hAnsi="Times New Roman" w:cs="Times New Roman"/>
-          <w:sz w:val="28"/>
-          <w:szCs w:val="28"/>
-        </w:rPr>
-        <w:t xml:space="preserve"> with, </w:t>
-      </w:r>
-      <w:proofErr w:type="spellStart"/>
-      <w:r>
-        <w:rPr>
-          <w:rFonts w:ascii="Times New Roman" w:hAnsi="Times New Roman" w:cs="Times New Roman"/>
-          <w:sz w:val="28"/>
-          <w:szCs w:val="28"/>
-        </w:rPr>
-        <w:t>not</w:t>
-      </w:r>
-      <w:proofErr w:type="spellEnd"/>
-      <w:r>
-        <w:rPr>
-          <w:rFonts w:ascii="Times New Roman" w:hAnsi="Times New Roman" w:cs="Times New Roman"/>
-          <w:sz w:val="28"/>
-          <w:szCs w:val="28"/>
-        </w:rPr>
-        <w:t xml:space="preserve"> just </w:t>
-      </w:r>
-      <w:proofErr w:type="spellStart"/>
-      <w:r>
-        <w:rPr>
-          <w:rFonts w:ascii="Times New Roman" w:hAnsi="Times New Roman" w:cs="Times New Roman"/>
-          <w:sz w:val="28"/>
-          <w:szCs w:val="28"/>
-        </w:rPr>
-        <w:t>any</w:t>
-      </w:r>
-      <w:proofErr w:type="spellEnd"/>
-      <w:r>
-        <w:rPr>
-          <w:rFonts w:ascii="Times New Roman" w:hAnsi="Times New Roman" w:cs="Times New Roman"/>
-          <w:sz w:val="28"/>
-          <w:szCs w:val="28"/>
-        </w:rPr>
-        <w:t xml:space="preserve"> </w:t>
-      </w:r>
-      <w:proofErr w:type="spellStart"/>
-      <w:r>
-        <w:rPr>
-          <w:rFonts w:ascii="Times New Roman" w:hAnsi="Times New Roman" w:cs="Times New Roman"/>
-          <w:sz w:val="28"/>
-          <w:szCs w:val="28"/>
-        </w:rPr>
-        <w:t>sheet</w:t>
-      </w:r>
-      <w:proofErr w:type="spellEnd"/>
-      <w:r>
-        <w:rPr>
-          <w:rFonts w:ascii="Times New Roman" w:hAnsi="Times New Roman" w:cs="Times New Roman"/>
-          <w:sz w:val="28"/>
-          <w:szCs w:val="28"/>
-        </w:rPr>
-        <w:t xml:space="preserve"> music, triggers a </w:t>
-      </w:r>
-      <w:proofErr w:type="spellStart"/>
-      <w:r>
-        <w:rPr>
-          <w:rFonts w:ascii="Times New Roman" w:hAnsi="Times New Roman" w:cs="Times New Roman"/>
-          <w:sz w:val="28"/>
-          <w:szCs w:val="28"/>
-        </w:rPr>
-        <w:t>perfect</w:t>
-      </w:r>
-      <w:proofErr w:type="spellEnd"/>
-      <w:r>
-        <w:rPr>
-          <w:rFonts w:ascii="Times New Roman" w:hAnsi="Times New Roman" w:cs="Times New Roman"/>
-          <w:sz w:val="28"/>
-          <w:szCs w:val="28"/>
-        </w:rPr>
-        <w:t xml:space="preserve"> </w:t>
-      </w:r>
-      <w:proofErr w:type="spellStart"/>
-      <w:r>
-        <w:rPr>
-          <w:rFonts w:ascii="Times New Roman" w:hAnsi="Times New Roman" w:cs="Times New Roman"/>
-          <w:sz w:val="28"/>
-          <w:szCs w:val="28"/>
-        </w:rPr>
-        <w:t>recollection</w:t>
-      </w:r>
-      <w:proofErr w:type="spellEnd"/>
-      <w:r>
-        <w:rPr>
-          <w:rFonts w:ascii="Times New Roman" w:hAnsi="Times New Roman" w:cs="Times New Roman"/>
-          <w:sz w:val="28"/>
-          <w:szCs w:val="28"/>
-        </w:rPr>
-        <w:t xml:space="preserve"> of the </w:t>
-      </w:r>
-      <w:proofErr w:type="spellStart"/>
-      <w:r>
-        <w:rPr>
-          <w:rFonts w:ascii="Times New Roman" w:hAnsi="Times New Roman" w:cs="Times New Roman"/>
-          <w:sz w:val="28"/>
-          <w:szCs w:val="28"/>
-        </w:rPr>
-        <w:t>piece</w:t>
-      </w:r>
-      <w:proofErr w:type="spellEnd"/>
-      <w:r>
-        <w:rPr>
-          <w:rFonts w:ascii="Times New Roman" w:hAnsi="Times New Roman" w:cs="Times New Roman"/>
-          <w:sz w:val="28"/>
-          <w:szCs w:val="28"/>
-        </w:rPr>
-        <w:t>.</w:t>
+        <w:t xml:space="preserve"> A pianist forgets how to start a piece of music during rehearsal. Seeing the original sheet music cover they practiced with, not just any sheet music, triggers a perfect recollection of the piece.</w:t>
       </w:r>
     </w:p>
     <w:p>
@@ -3541,7 +493,6 @@
           <w:szCs w:val="28"/>
         </w:rPr>
       </w:pPr>
-      <w:proofErr w:type="spellStart"/>
       <w:r>
         <w:rPr>
           <w:rFonts w:ascii="Times New Roman" w:hAnsi="Times New Roman" w:cs="Times New Roman"/>
@@ -3550,296 +501,15 @@
           <w:sz w:val="28"/>
           <w:szCs w:val="28"/>
         </w:rPr>
-        <w:t>Acting</w:t>
-      </w:r>
-      <w:proofErr w:type="spellEnd"/>
+        <w:t>Acting Lines:</w:t>
+      </w:r>
       <w:r>
         <w:rPr>
           <w:rFonts w:ascii="Times New Roman" w:hAnsi="Times New Roman" w:cs="Times New Roman"/>
-          <w:b/>
-          <w:bCs/>
-          <w:sz w:val="28"/>
-          <w:szCs w:val="28"/>
-        </w:rPr>
-        <w:t xml:space="preserve"> Lines:</w:t>
-      </w:r>
-      <w:r>
-        <w:rPr>
-          <w:rFonts w:ascii="Times New Roman" w:hAnsi="Times New Roman" w:cs="Times New Roman"/>
-          <w:sz w:val="28"/>
-          <w:szCs w:val="28"/>
-        </w:rPr>
-        <w:t xml:space="preserve"> An </w:t>
-      </w:r>
-      <w:proofErr w:type="spellStart"/>
-      <w:r>
-        <w:rPr>
-          <w:rFonts w:ascii="Times New Roman" w:hAnsi="Times New Roman" w:cs="Times New Roman"/>
-          <w:sz w:val="28"/>
-          <w:szCs w:val="28"/>
-        </w:rPr>
-        <w:t>actor</w:t>
-      </w:r>
-      <w:proofErr w:type="spellEnd"/>
-      <w:r>
-        <w:rPr>
-          <w:rFonts w:ascii="Times New Roman" w:hAnsi="Times New Roman" w:cs="Times New Roman"/>
-          <w:sz w:val="28"/>
-          <w:szCs w:val="28"/>
-        </w:rPr>
-        <w:t xml:space="preserve"> </w:t>
-      </w:r>
-      <w:proofErr w:type="spellStart"/>
-      <w:r>
-        <w:rPr>
-          <w:rFonts w:ascii="Times New Roman" w:hAnsi="Times New Roman" w:cs="Times New Roman"/>
-          <w:sz w:val="28"/>
-          <w:szCs w:val="28"/>
-        </w:rPr>
-        <w:t>forgets</w:t>
-      </w:r>
-      <w:proofErr w:type="spellEnd"/>
-      <w:r>
-        <w:rPr>
-          <w:rFonts w:ascii="Times New Roman" w:hAnsi="Times New Roman" w:cs="Times New Roman"/>
-          <w:sz w:val="28"/>
-          <w:szCs w:val="28"/>
-        </w:rPr>
-        <w:t xml:space="preserve"> </w:t>
-      </w:r>
-      <w:proofErr w:type="spellStart"/>
-      <w:r>
-        <w:rPr>
-          <w:rFonts w:ascii="Times New Roman" w:hAnsi="Times New Roman" w:cs="Times New Roman"/>
-          <w:sz w:val="28"/>
-          <w:szCs w:val="28"/>
-        </w:rPr>
-        <w:t>their</w:t>
-      </w:r>
-      <w:proofErr w:type="spellEnd"/>
-      <w:r>
-        <w:rPr>
-          <w:rFonts w:ascii="Times New Roman" w:hAnsi="Times New Roman" w:cs="Times New Roman"/>
-          <w:sz w:val="28"/>
-          <w:szCs w:val="28"/>
-        </w:rPr>
-        <w:t xml:space="preserve"> lines </w:t>
-      </w:r>
-      <w:proofErr w:type="spellStart"/>
-      <w:r>
-        <w:rPr>
-          <w:rFonts w:ascii="Times New Roman" w:hAnsi="Times New Roman" w:cs="Times New Roman"/>
-          <w:sz w:val="28"/>
-          <w:szCs w:val="28"/>
-        </w:rPr>
-        <w:t>during</w:t>
-      </w:r>
-      <w:proofErr w:type="spellEnd"/>
-      <w:r>
-        <w:rPr>
-          <w:rFonts w:ascii="Times New Roman" w:hAnsi="Times New Roman" w:cs="Times New Roman"/>
-          <w:sz w:val="28"/>
-          <w:szCs w:val="28"/>
-        </w:rPr>
-        <w:t xml:space="preserve"> a dress </w:t>
-      </w:r>
-      <w:proofErr w:type="spellStart"/>
-      <w:r>
-        <w:rPr>
-          <w:rFonts w:ascii="Times New Roman" w:hAnsi="Times New Roman" w:cs="Times New Roman"/>
-          <w:sz w:val="28"/>
-          <w:szCs w:val="28"/>
-        </w:rPr>
-        <w:t>rehearsal</w:t>
-      </w:r>
-      <w:proofErr w:type="spellEnd"/>
-      <w:r>
-        <w:rPr>
-          <w:rFonts w:ascii="Times New Roman" w:hAnsi="Times New Roman" w:cs="Times New Roman"/>
-          <w:sz w:val="28"/>
-          <w:szCs w:val="28"/>
-        </w:rPr>
-        <w:t xml:space="preserve"> on a new stage. Back in </w:t>
-      </w:r>
-      <w:proofErr w:type="spellStart"/>
-      <w:r>
-        <w:rPr>
-          <w:rFonts w:ascii="Times New Roman" w:hAnsi="Times New Roman" w:cs="Times New Roman"/>
-          <w:sz w:val="28"/>
-          <w:szCs w:val="28"/>
-        </w:rPr>
-        <w:t>their</w:t>
-      </w:r>
-      <w:proofErr w:type="spellEnd"/>
-      <w:r>
-        <w:rPr>
-          <w:rFonts w:ascii="Times New Roman" w:hAnsi="Times New Roman" w:cs="Times New Roman"/>
-          <w:sz w:val="28"/>
-          <w:szCs w:val="28"/>
-        </w:rPr>
-        <w:t xml:space="preserve"> </w:t>
-      </w:r>
-      <w:proofErr w:type="spellStart"/>
-      <w:r>
-        <w:rPr>
-          <w:rFonts w:ascii="Times New Roman" w:hAnsi="Times New Roman" w:cs="Times New Roman"/>
-          <w:sz w:val="28"/>
-          <w:szCs w:val="28"/>
-        </w:rPr>
-        <w:t>usual</w:t>
-      </w:r>
-      <w:proofErr w:type="spellEnd"/>
-      <w:r>
-        <w:rPr>
-          <w:rFonts w:ascii="Times New Roman" w:hAnsi="Times New Roman" w:cs="Times New Roman"/>
-          <w:sz w:val="28"/>
-          <w:szCs w:val="28"/>
-        </w:rPr>
-        <w:t xml:space="preserve"> </w:t>
-      </w:r>
-      <w:proofErr w:type="spellStart"/>
-      <w:r>
-        <w:rPr>
-          <w:rFonts w:ascii="Times New Roman" w:hAnsi="Times New Roman" w:cs="Times New Roman"/>
-          <w:sz w:val="28"/>
-          <w:szCs w:val="28"/>
-        </w:rPr>
-        <w:t>rehearsal</w:t>
-      </w:r>
-      <w:proofErr w:type="spellEnd"/>
-      <w:r>
-        <w:rPr>
-          <w:rFonts w:ascii="Times New Roman" w:hAnsi="Times New Roman" w:cs="Times New Roman"/>
-          <w:sz w:val="28"/>
-          <w:szCs w:val="28"/>
-        </w:rPr>
-        <w:t xml:space="preserve"> </w:t>
-      </w:r>
-      <w:proofErr w:type="spellStart"/>
-      <w:r>
-        <w:rPr>
-          <w:rFonts w:ascii="Times New Roman" w:hAnsi="Times New Roman" w:cs="Times New Roman"/>
-          <w:sz w:val="28"/>
-          <w:szCs w:val="28"/>
-        </w:rPr>
-        <w:t>space</w:t>
-      </w:r>
-      <w:proofErr w:type="spellEnd"/>
-      <w:r>
-        <w:rPr>
-          <w:rFonts w:ascii="Times New Roman" w:hAnsi="Times New Roman" w:cs="Times New Roman"/>
-          <w:sz w:val="28"/>
-          <w:szCs w:val="28"/>
-        </w:rPr>
-        <w:t xml:space="preserve">, the </w:t>
-      </w:r>
-      <w:proofErr w:type="spellStart"/>
-      <w:r>
-        <w:rPr>
-          <w:rFonts w:ascii="Times New Roman" w:hAnsi="Times New Roman" w:cs="Times New Roman"/>
-          <w:sz w:val="28"/>
-          <w:szCs w:val="28"/>
-        </w:rPr>
-        <w:t>familiar</w:t>
-      </w:r>
-      <w:proofErr w:type="spellEnd"/>
-      <w:r>
-        <w:rPr>
-          <w:rFonts w:ascii="Times New Roman" w:hAnsi="Times New Roman" w:cs="Times New Roman"/>
-          <w:sz w:val="28"/>
-          <w:szCs w:val="28"/>
-        </w:rPr>
-        <w:t xml:space="preserve"> setting and </w:t>
-      </w:r>
-      <w:proofErr w:type="spellStart"/>
-      <w:r>
-        <w:rPr>
-          <w:rFonts w:ascii="Times New Roman" w:hAnsi="Times New Roman" w:cs="Times New Roman"/>
-          <w:sz w:val="28"/>
-          <w:szCs w:val="28"/>
-        </w:rPr>
-        <w:t>props</w:t>
-      </w:r>
-      <w:proofErr w:type="spellEnd"/>
-      <w:r>
-        <w:rPr>
-          <w:rFonts w:ascii="Times New Roman" w:hAnsi="Times New Roman" w:cs="Times New Roman"/>
-          <w:sz w:val="28"/>
-          <w:szCs w:val="28"/>
-        </w:rPr>
-        <w:t xml:space="preserve"> help </w:t>
-      </w:r>
-      <w:proofErr w:type="spellStart"/>
-      <w:r>
-        <w:rPr>
-          <w:rFonts w:ascii="Times New Roman" w:hAnsi="Times New Roman" w:cs="Times New Roman"/>
-          <w:sz w:val="28"/>
-          <w:szCs w:val="28"/>
-        </w:rPr>
-        <w:t>them</w:t>
-      </w:r>
-      <w:proofErr w:type="spellEnd"/>
-      <w:r>
-        <w:rPr>
-          <w:rFonts w:ascii="Times New Roman" w:hAnsi="Times New Roman" w:cs="Times New Roman"/>
-          <w:sz w:val="28"/>
-          <w:szCs w:val="28"/>
-        </w:rPr>
-        <w:t xml:space="preserve"> recall </w:t>
-      </w:r>
-      <w:proofErr w:type="spellStart"/>
-      <w:r>
-        <w:rPr>
-          <w:rFonts w:ascii="Times New Roman" w:hAnsi="Times New Roman" w:cs="Times New Roman"/>
-          <w:sz w:val="28"/>
-          <w:szCs w:val="28"/>
-        </w:rPr>
-        <w:t>their</w:t>
-      </w:r>
-      <w:proofErr w:type="spellEnd"/>
-      <w:r>
-        <w:rPr>
-          <w:rFonts w:ascii="Times New Roman" w:hAnsi="Times New Roman" w:cs="Times New Roman"/>
-          <w:sz w:val="28"/>
-          <w:szCs w:val="28"/>
-        </w:rPr>
-        <w:t xml:space="preserve"> lines </w:t>
-      </w:r>
-      <w:proofErr w:type="spellStart"/>
-      <w:r>
-        <w:rPr>
-          <w:rFonts w:ascii="Times New Roman" w:hAnsi="Times New Roman" w:cs="Times New Roman"/>
-          <w:sz w:val="28"/>
-          <w:szCs w:val="28"/>
-        </w:rPr>
-        <w:t>without</w:t>
-      </w:r>
-      <w:proofErr w:type="spellEnd"/>
-      <w:r>
-        <w:rPr>
-          <w:rFonts w:ascii="Times New Roman" w:hAnsi="Times New Roman" w:cs="Times New Roman"/>
-          <w:sz w:val="28"/>
-          <w:szCs w:val="28"/>
-        </w:rPr>
-        <w:t xml:space="preserve"> </w:t>
-      </w:r>
-      <w:proofErr w:type="spellStart"/>
-      <w:r>
-        <w:rPr>
-          <w:rFonts w:ascii="Times New Roman" w:hAnsi="Times New Roman" w:cs="Times New Roman"/>
-          <w:sz w:val="28"/>
-          <w:szCs w:val="28"/>
-        </w:rPr>
-        <w:t>error</w:t>
-      </w:r>
-      <w:proofErr w:type="spellEnd"/>
-      <w:r>
-        <w:rPr>
-          <w:rFonts w:ascii="Times New Roman" w:hAnsi="Times New Roman" w:cs="Times New Roman"/>
-          <w:sz w:val="28"/>
-          <w:szCs w:val="28"/>
-        </w:rPr>
-        <w:t>.</w:t>
+          <w:sz w:val="28"/>
+          <w:szCs w:val="28"/>
+        </w:rPr>
+        <w:t xml:space="preserve"> An actor forgets their lines during a dress rehearsal on a new stage. Back in their usual rehearsal space, the familiar setting and props help them recall their lines without error.</w:t>
       </w:r>
     </w:p>
     <w:p>
@@ -3883,331 +553,7 @@
           <w:sz w:val="28"/>
           <w:szCs w:val="28"/>
         </w:rPr>
-        <w:t xml:space="preserve"> A shopper </w:t>
-      </w:r>
-      <w:proofErr w:type="spellStart"/>
-      <w:r>
-        <w:rPr>
-          <w:rFonts w:ascii="Times New Roman" w:hAnsi="Times New Roman" w:cs="Times New Roman"/>
-          <w:sz w:val="28"/>
-          <w:szCs w:val="28"/>
-        </w:rPr>
-        <w:t>forgets</w:t>
-      </w:r>
-      <w:proofErr w:type="spellEnd"/>
-      <w:r>
-        <w:rPr>
-          <w:rFonts w:ascii="Times New Roman" w:hAnsi="Times New Roman" w:cs="Times New Roman"/>
-          <w:sz w:val="28"/>
-          <w:szCs w:val="28"/>
-        </w:rPr>
-        <w:t xml:space="preserve"> </w:t>
-      </w:r>
-      <w:proofErr w:type="spellStart"/>
-      <w:r>
-        <w:rPr>
-          <w:rFonts w:ascii="Times New Roman" w:hAnsi="Times New Roman" w:cs="Times New Roman"/>
-          <w:sz w:val="28"/>
-          <w:szCs w:val="28"/>
-        </w:rPr>
-        <w:t>several</w:t>
-      </w:r>
-      <w:proofErr w:type="spellEnd"/>
-      <w:r>
-        <w:rPr>
-          <w:rFonts w:ascii="Times New Roman" w:hAnsi="Times New Roman" w:cs="Times New Roman"/>
-          <w:sz w:val="28"/>
-          <w:szCs w:val="28"/>
-        </w:rPr>
-        <w:t xml:space="preserve"> items </w:t>
-      </w:r>
-      <w:proofErr w:type="spellStart"/>
-      <w:r>
-        <w:rPr>
-          <w:rFonts w:ascii="Times New Roman" w:hAnsi="Times New Roman" w:cs="Times New Roman"/>
-          <w:sz w:val="28"/>
-          <w:szCs w:val="28"/>
-        </w:rPr>
-        <w:t>they</w:t>
-      </w:r>
-      <w:proofErr w:type="spellEnd"/>
-      <w:r>
-        <w:rPr>
-          <w:rFonts w:ascii="Times New Roman" w:hAnsi="Times New Roman" w:cs="Times New Roman"/>
-          <w:sz w:val="28"/>
-          <w:szCs w:val="28"/>
-        </w:rPr>
-        <w:t xml:space="preserve"> </w:t>
-      </w:r>
-      <w:proofErr w:type="spellStart"/>
-      <w:r>
-        <w:rPr>
-          <w:rFonts w:ascii="Times New Roman" w:hAnsi="Times New Roman" w:cs="Times New Roman"/>
-          <w:sz w:val="28"/>
-          <w:szCs w:val="28"/>
-        </w:rPr>
-        <w:t>need</w:t>
-      </w:r>
-      <w:proofErr w:type="spellEnd"/>
-      <w:r>
-        <w:rPr>
-          <w:rFonts w:ascii="Times New Roman" w:hAnsi="Times New Roman" w:cs="Times New Roman"/>
-          <w:sz w:val="28"/>
-          <w:szCs w:val="28"/>
-        </w:rPr>
-        <w:t xml:space="preserve"> </w:t>
-      </w:r>
-      <w:proofErr w:type="spellStart"/>
-      <w:r>
-        <w:rPr>
-          <w:rFonts w:ascii="Times New Roman" w:hAnsi="Times New Roman" w:cs="Times New Roman"/>
-          <w:sz w:val="28"/>
-          <w:szCs w:val="28"/>
-        </w:rPr>
-        <w:t>while</w:t>
-      </w:r>
-      <w:proofErr w:type="spellEnd"/>
-      <w:r>
-        <w:rPr>
-          <w:rFonts w:ascii="Times New Roman" w:hAnsi="Times New Roman" w:cs="Times New Roman"/>
-          <w:sz w:val="28"/>
-          <w:szCs w:val="28"/>
-        </w:rPr>
-        <w:t xml:space="preserve"> </w:t>
-      </w:r>
-      <w:proofErr w:type="spellStart"/>
-      <w:r>
-        <w:rPr>
-          <w:rFonts w:ascii="Times New Roman" w:hAnsi="Times New Roman" w:cs="Times New Roman"/>
-          <w:sz w:val="28"/>
-          <w:szCs w:val="28"/>
-        </w:rPr>
-        <w:t>at</w:t>
-      </w:r>
-      <w:proofErr w:type="spellEnd"/>
-      <w:r>
-        <w:rPr>
-          <w:rFonts w:ascii="Times New Roman" w:hAnsi="Times New Roman" w:cs="Times New Roman"/>
-          <w:sz w:val="28"/>
-          <w:szCs w:val="28"/>
-        </w:rPr>
-        <w:t xml:space="preserve"> the store. Walking back </w:t>
-      </w:r>
-      <w:proofErr w:type="spellStart"/>
-      <w:r>
-        <w:rPr>
-          <w:rFonts w:ascii="Times New Roman" w:hAnsi="Times New Roman" w:cs="Times New Roman"/>
-          <w:sz w:val="28"/>
-          <w:szCs w:val="28"/>
-        </w:rPr>
-        <w:t>into</w:t>
-      </w:r>
-      <w:proofErr w:type="spellEnd"/>
-      <w:r>
-        <w:rPr>
-          <w:rFonts w:ascii="Times New Roman" w:hAnsi="Times New Roman" w:cs="Times New Roman"/>
-          <w:sz w:val="28"/>
-          <w:szCs w:val="28"/>
-        </w:rPr>
-        <w:t xml:space="preserve"> </w:t>
-      </w:r>
-      <w:proofErr w:type="spellStart"/>
-      <w:r>
-        <w:rPr>
-          <w:rFonts w:ascii="Times New Roman" w:hAnsi="Times New Roman" w:cs="Times New Roman"/>
-          <w:sz w:val="28"/>
-          <w:szCs w:val="28"/>
-        </w:rPr>
-        <w:t>their</w:t>
-      </w:r>
-      <w:proofErr w:type="spellEnd"/>
-      <w:r>
-        <w:rPr>
-          <w:rFonts w:ascii="Times New Roman" w:hAnsi="Times New Roman" w:cs="Times New Roman"/>
-          <w:sz w:val="28"/>
-          <w:szCs w:val="28"/>
-        </w:rPr>
-        <w:t xml:space="preserve"> </w:t>
-      </w:r>
-      <w:proofErr w:type="spellStart"/>
-      <w:r>
-        <w:rPr>
-          <w:rFonts w:ascii="Times New Roman" w:hAnsi="Times New Roman" w:cs="Times New Roman"/>
-          <w:sz w:val="28"/>
-          <w:szCs w:val="28"/>
-        </w:rPr>
-        <w:t>kitchen</w:t>
-      </w:r>
-      <w:proofErr w:type="spellEnd"/>
-      <w:r>
-        <w:rPr>
-          <w:rFonts w:ascii="Times New Roman" w:hAnsi="Times New Roman" w:cs="Times New Roman"/>
-          <w:sz w:val="28"/>
-          <w:szCs w:val="28"/>
-        </w:rPr>
-        <w:t xml:space="preserve"> </w:t>
-      </w:r>
-      <w:proofErr w:type="spellStart"/>
-      <w:r>
-        <w:rPr>
-          <w:rFonts w:ascii="Times New Roman" w:hAnsi="Times New Roman" w:cs="Times New Roman"/>
-          <w:sz w:val="28"/>
-          <w:szCs w:val="28"/>
-        </w:rPr>
-        <w:t>at</w:t>
-      </w:r>
-      <w:proofErr w:type="spellEnd"/>
-      <w:r>
-        <w:rPr>
-          <w:rFonts w:ascii="Times New Roman" w:hAnsi="Times New Roman" w:cs="Times New Roman"/>
-          <w:sz w:val="28"/>
-          <w:szCs w:val="28"/>
-        </w:rPr>
-        <w:t xml:space="preserve"> home, </w:t>
-      </w:r>
-      <w:proofErr w:type="spellStart"/>
-      <w:r>
-        <w:rPr>
-          <w:rFonts w:ascii="Times New Roman" w:hAnsi="Times New Roman" w:cs="Times New Roman"/>
-          <w:sz w:val="28"/>
-          <w:szCs w:val="28"/>
-        </w:rPr>
-        <w:t>they</w:t>
-      </w:r>
-      <w:proofErr w:type="spellEnd"/>
-      <w:r>
-        <w:rPr>
-          <w:rFonts w:ascii="Times New Roman" w:hAnsi="Times New Roman" w:cs="Times New Roman"/>
-          <w:sz w:val="28"/>
-          <w:szCs w:val="28"/>
-        </w:rPr>
-        <w:t xml:space="preserve"> </w:t>
-      </w:r>
-      <w:proofErr w:type="spellStart"/>
-      <w:r>
-        <w:rPr>
-          <w:rFonts w:ascii="Times New Roman" w:hAnsi="Times New Roman" w:cs="Times New Roman"/>
-          <w:sz w:val="28"/>
-          <w:szCs w:val="28"/>
-        </w:rPr>
-        <w:t>immediately</w:t>
-      </w:r>
-      <w:proofErr w:type="spellEnd"/>
-      <w:r>
-        <w:rPr>
-          <w:rFonts w:ascii="Times New Roman" w:hAnsi="Times New Roman" w:cs="Times New Roman"/>
-          <w:sz w:val="28"/>
-          <w:szCs w:val="28"/>
-        </w:rPr>
-        <w:t xml:space="preserve"> </w:t>
-      </w:r>
-      <w:proofErr w:type="spellStart"/>
-      <w:r>
-        <w:rPr>
-          <w:rFonts w:ascii="Times New Roman" w:hAnsi="Times New Roman" w:cs="Times New Roman"/>
-          <w:sz w:val="28"/>
-          <w:szCs w:val="28"/>
-        </w:rPr>
-        <w:t>remember</w:t>
-      </w:r>
-      <w:proofErr w:type="spellEnd"/>
-      <w:r>
-        <w:rPr>
-          <w:rFonts w:ascii="Times New Roman" w:hAnsi="Times New Roman" w:cs="Times New Roman"/>
-          <w:sz w:val="28"/>
-          <w:szCs w:val="28"/>
-        </w:rPr>
-        <w:t xml:space="preserve"> the </w:t>
-      </w:r>
-      <w:proofErr w:type="spellStart"/>
-      <w:r>
-        <w:rPr>
-          <w:rFonts w:ascii="Times New Roman" w:hAnsi="Times New Roman" w:cs="Times New Roman"/>
-          <w:sz w:val="28"/>
-          <w:szCs w:val="28"/>
-        </w:rPr>
-        <w:t>missing</w:t>
-      </w:r>
-      <w:proofErr w:type="spellEnd"/>
-      <w:r>
-        <w:rPr>
-          <w:rFonts w:ascii="Times New Roman" w:hAnsi="Times New Roman" w:cs="Times New Roman"/>
-          <w:sz w:val="28"/>
-          <w:szCs w:val="28"/>
-        </w:rPr>
-        <w:t xml:space="preserve"> items </w:t>
-      </w:r>
-      <w:proofErr w:type="spellStart"/>
-      <w:r>
-        <w:rPr>
-          <w:rFonts w:ascii="Times New Roman" w:hAnsi="Times New Roman" w:cs="Times New Roman"/>
-          <w:sz w:val="28"/>
-          <w:szCs w:val="28"/>
-        </w:rPr>
-        <w:t>because</w:t>
-      </w:r>
-      <w:proofErr w:type="spellEnd"/>
-      <w:r>
-        <w:rPr>
-          <w:rFonts w:ascii="Times New Roman" w:hAnsi="Times New Roman" w:cs="Times New Roman"/>
-          <w:sz w:val="28"/>
-          <w:szCs w:val="28"/>
-        </w:rPr>
-        <w:t xml:space="preserve"> the home </w:t>
-      </w:r>
-      <w:proofErr w:type="spellStart"/>
-      <w:r>
-        <w:rPr>
-          <w:rFonts w:ascii="Times New Roman" w:hAnsi="Times New Roman" w:cs="Times New Roman"/>
-          <w:sz w:val="28"/>
-          <w:szCs w:val="28"/>
-        </w:rPr>
-        <w:t>environment</w:t>
-      </w:r>
-      <w:proofErr w:type="spellEnd"/>
-      <w:r>
-        <w:rPr>
-          <w:rFonts w:ascii="Times New Roman" w:hAnsi="Times New Roman" w:cs="Times New Roman"/>
-          <w:sz w:val="28"/>
-          <w:szCs w:val="28"/>
-        </w:rPr>
-        <w:t xml:space="preserve"> acts </w:t>
-      </w:r>
-      <w:proofErr w:type="spellStart"/>
-      <w:r>
-        <w:rPr>
-          <w:rFonts w:ascii="Times New Roman" w:hAnsi="Times New Roman" w:cs="Times New Roman"/>
-          <w:sz w:val="28"/>
-          <w:szCs w:val="28"/>
-        </w:rPr>
-        <w:t>as</w:t>
-      </w:r>
-      <w:proofErr w:type="spellEnd"/>
-      <w:r>
-        <w:rPr>
-          <w:rFonts w:ascii="Times New Roman" w:hAnsi="Times New Roman" w:cs="Times New Roman"/>
-          <w:sz w:val="28"/>
-          <w:szCs w:val="28"/>
-        </w:rPr>
-        <w:t xml:space="preserve"> a </w:t>
-      </w:r>
-      <w:proofErr w:type="spellStart"/>
-      <w:r>
-        <w:rPr>
-          <w:rFonts w:ascii="Times New Roman" w:hAnsi="Times New Roman" w:cs="Times New Roman"/>
-          <w:sz w:val="28"/>
-          <w:szCs w:val="28"/>
-        </w:rPr>
-        <w:t>cue</w:t>
-      </w:r>
-      <w:proofErr w:type="spellEnd"/>
-      <w:r>
-        <w:rPr>
-          <w:rFonts w:ascii="Times New Roman" w:hAnsi="Times New Roman" w:cs="Times New Roman"/>
-          <w:sz w:val="28"/>
-          <w:szCs w:val="28"/>
-        </w:rPr>
-        <w:t>.</w:t>
+        <w:t xml:space="preserve"> A shopper forgets several items they need while at the store. Walking back into their kitchen at home, they immediately remember the missing items because the home environment acts as a cue.</w:t>
       </w:r>
     </w:p>
     <w:p>
@@ -4235,7 +581,6 @@
           <w:szCs w:val="28"/>
         </w:rPr>
       </w:pPr>
-      <w:proofErr w:type="spellStart"/>
       <w:r>
         <w:rPr>
           <w:rFonts w:ascii="Times New Roman" w:hAnsi="Times New Roman" w:cs="Times New Roman"/>
@@ -4244,426 +589,15 @@
           <w:sz w:val="28"/>
           <w:szCs w:val="28"/>
         </w:rPr>
-        <w:t>Historical</w:t>
-      </w:r>
-      <w:proofErr w:type="spellEnd"/>
+        <w:t>Historical Facts:</w:t>
+      </w:r>
       <w:r>
         <w:rPr>
           <w:rFonts w:ascii="Times New Roman" w:hAnsi="Times New Roman" w:cs="Times New Roman"/>
-          <w:b/>
-          <w:bCs/>
-          <w:sz w:val="28"/>
-          <w:szCs w:val="28"/>
-        </w:rPr>
-        <w:t xml:space="preserve"> </w:t>
-      </w:r>
-      <w:proofErr w:type="spellStart"/>
-      <w:r>
-        <w:rPr>
-          <w:rFonts w:ascii="Times New Roman" w:hAnsi="Times New Roman" w:cs="Times New Roman"/>
-          <w:b/>
-          <w:bCs/>
-          <w:sz w:val="28"/>
-          <w:szCs w:val="28"/>
-        </w:rPr>
-        <w:t>Facts</w:t>
-      </w:r>
-      <w:proofErr w:type="spellEnd"/>
-      <w:r>
-        <w:rPr>
-          <w:rFonts w:ascii="Times New Roman" w:hAnsi="Times New Roman" w:cs="Times New Roman"/>
-          <w:b/>
-          <w:bCs/>
-          <w:sz w:val="28"/>
-          <w:szCs w:val="28"/>
-        </w:rPr>
-        <w:t>:</w:t>
-      </w:r>
-      <w:r>
-        <w:rPr>
-          <w:rFonts w:ascii="Times New Roman" w:hAnsi="Times New Roman" w:cs="Times New Roman"/>
-          <w:sz w:val="28"/>
-          <w:szCs w:val="28"/>
-        </w:rPr>
-        <w:t xml:space="preserve"> A </w:t>
-      </w:r>
-      <w:proofErr w:type="spellStart"/>
-      <w:r>
-        <w:rPr>
-          <w:rFonts w:ascii="Times New Roman" w:hAnsi="Times New Roman" w:cs="Times New Roman"/>
-          <w:sz w:val="28"/>
-          <w:szCs w:val="28"/>
-        </w:rPr>
-        <w:t>student</w:t>
-      </w:r>
-      <w:proofErr w:type="spellEnd"/>
-      <w:r>
-        <w:rPr>
-          <w:rFonts w:ascii="Times New Roman" w:hAnsi="Times New Roman" w:cs="Times New Roman"/>
-          <w:sz w:val="28"/>
-          <w:szCs w:val="28"/>
-        </w:rPr>
-        <w:t xml:space="preserve"> </w:t>
-      </w:r>
-      <w:proofErr w:type="spellStart"/>
-      <w:r>
-        <w:rPr>
-          <w:rFonts w:ascii="Times New Roman" w:hAnsi="Times New Roman" w:cs="Times New Roman"/>
-          <w:sz w:val="28"/>
-          <w:szCs w:val="28"/>
-        </w:rPr>
-        <w:t>struggles</w:t>
-      </w:r>
-      <w:proofErr w:type="spellEnd"/>
-      <w:r>
-        <w:rPr>
-          <w:rFonts w:ascii="Times New Roman" w:hAnsi="Times New Roman" w:cs="Times New Roman"/>
-          <w:sz w:val="28"/>
-          <w:szCs w:val="28"/>
-        </w:rPr>
-        <w:t xml:space="preserve"> to recall </w:t>
-      </w:r>
-      <w:proofErr w:type="spellStart"/>
-      <w:r>
-        <w:rPr>
-          <w:rFonts w:ascii="Times New Roman" w:hAnsi="Times New Roman" w:cs="Times New Roman"/>
-          <w:sz w:val="28"/>
-          <w:szCs w:val="28"/>
-        </w:rPr>
-        <w:t>details</w:t>
-      </w:r>
-      <w:proofErr w:type="spellEnd"/>
-      <w:r>
-        <w:rPr>
-          <w:rFonts w:ascii="Times New Roman" w:hAnsi="Times New Roman" w:cs="Times New Roman"/>
-          <w:sz w:val="28"/>
-          <w:szCs w:val="28"/>
-        </w:rPr>
-        <w:t xml:space="preserve"> for a history </w:t>
-      </w:r>
-      <w:proofErr w:type="spellStart"/>
-      <w:r>
-        <w:rPr>
-          <w:rFonts w:ascii="Times New Roman" w:hAnsi="Times New Roman" w:cs="Times New Roman"/>
-          <w:sz w:val="28"/>
-          <w:szCs w:val="28"/>
-        </w:rPr>
-        <w:t>exam</w:t>
-      </w:r>
-      <w:proofErr w:type="spellEnd"/>
-      <w:r>
-        <w:rPr>
-          <w:rFonts w:ascii="Times New Roman" w:hAnsi="Times New Roman" w:cs="Times New Roman"/>
-          <w:sz w:val="28"/>
-          <w:szCs w:val="28"/>
-        </w:rPr>
-        <w:t xml:space="preserve">. </w:t>
-      </w:r>
-      <w:proofErr w:type="spellStart"/>
-      <w:r>
-        <w:rPr>
-          <w:rFonts w:ascii="Times New Roman" w:hAnsi="Times New Roman" w:cs="Times New Roman"/>
-          <w:sz w:val="28"/>
-          <w:szCs w:val="28"/>
-        </w:rPr>
-        <w:t>Later</w:t>
-      </w:r>
-      <w:proofErr w:type="spellEnd"/>
-      <w:r>
-        <w:rPr>
-          <w:rFonts w:ascii="Times New Roman" w:hAnsi="Times New Roman" w:cs="Times New Roman"/>
-          <w:sz w:val="28"/>
-          <w:szCs w:val="28"/>
-        </w:rPr>
-        <w:t xml:space="preserve">, </w:t>
-      </w:r>
-      <w:proofErr w:type="spellStart"/>
-      <w:r>
-        <w:rPr>
-          <w:rFonts w:ascii="Times New Roman" w:hAnsi="Times New Roman" w:cs="Times New Roman"/>
-          <w:sz w:val="28"/>
-          <w:szCs w:val="28"/>
-        </w:rPr>
-        <w:t>while</w:t>
-      </w:r>
-      <w:proofErr w:type="spellEnd"/>
-      <w:r>
-        <w:rPr>
-          <w:rFonts w:ascii="Times New Roman" w:hAnsi="Times New Roman" w:cs="Times New Roman"/>
-          <w:sz w:val="28"/>
-          <w:szCs w:val="28"/>
-        </w:rPr>
-        <w:t xml:space="preserve"> </w:t>
-      </w:r>
-      <w:proofErr w:type="spellStart"/>
-      <w:r>
-        <w:rPr>
-          <w:rFonts w:ascii="Times New Roman" w:hAnsi="Times New Roman" w:cs="Times New Roman"/>
-          <w:sz w:val="28"/>
-          <w:szCs w:val="28"/>
-        </w:rPr>
-        <w:t>watching</w:t>
-      </w:r>
-      <w:proofErr w:type="spellEnd"/>
-      <w:r>
-        <w:rPr>
-          <w:rFonts w:ascii="Times New Roman" w:hAnsi="Times New Roman" w:cs="Times New Roman"/>
-          <w:sz w:val="28"/>
-          <w:szCs w:val="28"/>
-        </w:rPr>
-        <w:t xml:space="preserve"> a </w:t>
-      </w:r>
-      <w:proofErr w:type="spellStart"/>
-      <w:r>
-        <w:rPr>
-          <w:rFonts w:ascii="Times New Roman" w:hAnsi="Times New Roman" w:cs="Times New Roman"/>
-          <w:sz w:val="28"/>
-          <w:szCs w:val="28"/>
-        </w:rPr>
-        <w:t>historical</w:t>
-      </w:r>
-      <w:proofErr w:type="spellEnd"/>
-      <w:r>
-        <w:rPr>
-          <w:rFonts w:ascii="Times New Roman" w:hAnsi="Times New Roman" w:cs="Times New Roman"/>
-          <w:sz w:val="28"/>
-          <w:szCs w:val="28"/>
-        </w:rPr>
-        <w:t xml:space="preserve"> </w:t>
-      </w:r>
-      <w:proofErr w:type="spellStart"/>
-      <w:r>
-        <w:rPr>
-          <w:rFonts w:ascii="Times New Roman" w:hAnsi="Times New Roman" w:cs="Times New Roman"/>
-          <w:sz w:val="28"/>
-          <w:szCs w:val="28"/>
-        </w:rPr>
-        <w:t>documentary</w:t>
-      </w:r>
-      <w:proofErr w:type="spellEnd"/>
-      <w:r>
-        <w:rPr>
-          <w:rFonts w:ascii="Times New Roman" w:hAnsi="Times New Roman" w:cs="Times New Roman"/>
-          <w:sz w:val="28"/>
-          <w:szCs w:val="28"/>
-        </w:rPr>
-        <w:t xml:space="preserve"> with visual </w:t>
-      </w:r>
-      <w:proofErr w:type="spellStart"/>
-      <w:r>
-        <w:rPr>
-          <w:rFonts w:ascii="Times New Roman" w:hAnsi="Times New Roman" w:cs="Times New Roman"/>
-          <w:sz w:val="28"/>
-          <w:szCs w:val="28"/>
-        </w:rPr>
-        <w:t>cues</w:t>
-      </w:r>
-      <w:proofErr w:type="spellEnd"/>
-      <w:r>
-        <w:rPr>
-          <w:rFonts w:ascii="Times New Roman" w:hAnsi="Times New Roman" w:cs="Times New Roman"/>
-          <w:sz w:val="28"/>
-          <w:szCs w:val="28"/>
-        </w:rPr>
-        <w:t xml:space="preserve"> </w:t>
-      </w:r>
-      <w:proofErr w:type="spellStart"/>
-      <w:r>
-        <w:rPr>
-          <w:rFonts w:ascii="Times New Roman" w:hAnsi="Times New Roman" w:cs="Times New Roman"/>
-          <w:sz w:val="28"/>
-          <w:szCs w:val="28"/>
-        </w:rPr>
-        <w:t>similar</w:t>
-      </w:r>
-      <w:proofErr w:type="spellEnd"/>
-      <w:r>
-        <w:rPr>
-          <w:rFonts w:ascii="Times New Roman" w:hAnsi="Times New Roman" w:cs="Times New Roman"/>
-          <w:sz w:val="28"/>
-          <w:szCs w:val="28"/>
-        </w:rPr>
-        <w:t xml:space="preserve"> to </w:t>
-      </w:r>
-      <w:proofErr w:type="spellStart"/>
-      <w:r>
-        <w:rPr>
-          <w:rFonts w:ascii="Times New Roman" w:hAnsi="Times New Roman" w:cs="Times New Roman"/>
-          <w:sz w:val="28"/>
-          <w:szCs w:val="28"/>
-        </w:rPr>
-        <w:t>their</w:t>
-      </w:r>
-      <w:proofErr w:type="spellEnd"/>
-      <w:r>
-        <w:rPr>
-          <w:rFonts w:ascii="Times New Roman" w:hAnsi="Times New Roman" w:cs="Times New Roman"/>
-          <w:sz w:val="28"/>
-          <w:szCs w:val="28"/>
-        </w:rPr>
-        <w:t xml:space="preserve"> study </w:t>
-      </w:r>
-      <w:proofErr w:type="spellStart"/>
-      <w:r>
-        <w:rPr>
-          <w:rFonts w:ascii="Times New Roman" w:hAnsi="Times New Roman" w:cs="Times New Roman"/>
-          <w:sz w:val="28"/>
-          <w:szCs w:val="28"/>
-        </w:rPr>
-        <w:t>material</w:t>
-      </w:r>
-      <w:proofErr w:type="spellEnd"/>
-      <w:r>
-        <w:rPr>
-          <w:rFonts w:ascii="Times New Roman" w:hAnsi="Times New Roman" w:cs="Times New Roman"/>
-          <w:sz w:val="28"/>
-          <w:szCs w:val="28"/>
-        </w:rPr>
-        <w:t xml:space="preserve">, </w:t>
-      </w:r>
-      <w:proofErr w:type="spellStart"/>
-      <w:r>
-        <w:rPr>
-          <w:rFonts w:ascii="Times New Roman" w:hAnsi="Times New Roman" w:cs="Times New Roman"/>
-          <w:sz w:val="28"/>
-          <w:szCs w:val="28"/>
-        </w:rPr>
-        <w:t>they</w:t>
-      </w:r>
-      <w:proofErr w:type="spellEnd"/>
-      <w:r>
-        <w:rPr>
-          <w:rFonts w:ascii="Times New Roman" w:hAnsi="Times New Roman" w:cs="Times New Roman"/>
-          <w:sz w:val="28"/>
-          <w:szCs w:val="28"/>
-        </w:rPr>
-        <w:t xml:space="preserve"> </w:t>
-      </w:r>
-      <w:proofErr w:type="spellStart"/>
-      <w:r>
-        <w:rPr>
-          <w:rFonts w:ascii="Times New Roman" w:hAnsi="Times New Roman" w:cs="Times New Roman"/>
-          <w:sz w:val="28"/>
-          <w:szCs w:val="28"/>
-        </w:rPr>
-        <w:t>remember</w:t>
-      </w:r>
-      <w:proofErr w:type="spellEnd"/>
-      <w:r>
-        <w:rPr>
-          <w:rFonts w:ascii="Times New Roman" w:hAnsi="Times New Roman" w:cs="Times New Roman"/>
-          <w:sz w:val="28"/>
-          <w:szCs w:val="28"/>
-        </w:rPr>
-        <w:t xml:space="preserve"> </w:t>
-      </w:r>
-      <w:proofErr w:type="spellStart"/>
-      <w:r>
-        <w:rPr>
-          <w:rFonts w:ascii="Times New Roman" w:hAnsi="Times New Roman" w:cs="Times New Roman"/>
-          <w:sz w:val="28"/>
-          <w:szCs w:val="28"/>
-        </w:rPr>
-        <w:t>all</w:t>
-      </w:r>
-      <w:proofErr w:type="spellEnd"/>
-      <w:r>
-        <w:rPr>
-          <w:rFonts w:ascii="Times New Roman" w:hAnsi="Times New Roman" w:cs="Times New Roman"/>
-          <w:sz w:val="28"/>
-          <w:szCs w:val="28"/>
-        </w:rPr>
-        <w:t xml:space="preserve"> the </w:t>
-      </w:r>
-      <w:proofErr w:type="spellStart"/>
-      <w:r>
-        <w:rPr>
-          <w:rFonts w:ascii="Times New Roman" w:hAnsi="Times New Roman" w:cs="Times New Roman"/>
-          <w:sz w:val="28"/>
-          <w:szCs w:val="28"/>
-        </w:rPr>
-        <w:t>facts</w:t>
-      </w:r>
-      <w:proofErr w:type="spellEnd"/>
-      <w:r>
-        <w:rPr>
-          <w:rFonts w:ascii="Times New Roman" w:hAnsi="Times New Roman" w:cs="Times New Roman"/>
-          <w:sz w:val="28"/>
-          <w:szCs w:val="28"/>
-        </w:rPr>
-        <w:t xml:space="preserve"> </w:t>
-      </w:r>
-      <w:proofErr w:type="spellStart"/>
-      <w:r>
-        <w:rPr>
-          <w:rFonts w:ascii="Times New Roman" w:hAnsi="Times New Roman" w:cs="Times New Roman"/>
-          <w:sz w:val="28"/>
-          <w:szCs w:val="28"/>
-        </w:rPr>
-        <w:t>they</w:t>
-      </w:r>
-      <w:proofErr w:type="spellEnd"/>
-      <w:r>
-        <w:rPr>
-          <w:rFonts w:ascii="Times New Roman" w:hAnsi="Times New Roman" w:cs="Times New Roman"/>
-          <w:sz w:val="28"/>
-          <w:szCs w:val="28"/>
-        </w:rPr>
-        <w:t xml:space="preserve"> </w:t>
-      </w:r>
-      <w:proofErr w:type="spellStart"/>
-      <w:r>
-        <w:rPr>
-          <w:rFonts w:ascii="Times New Roman" w:hAnsi="Times New Roman" w:cs="Times New Roman"/>
-          <w:sz w:val="28"/>
-          <w:szCs w:val="28"/>
-        </w:rPr>
-        <w:t>couldn't</w:t>
-      </w:r>
-      <w:proofErr w:type="spellEnd"/>
-      <w:r>
-        <w:rPr>
-          <w:rFonts w:ascii="Times New Roman" w:hAnsi="Times New Roman" w:cs="Times New Roman"/>
-          <w:sz w:val="28"/>
-          <w:szCs w:val="28"/>
-        </w:rPr>
-        <w:t xml:space="preserve"> </w:t>
-      </w:r>
-      <w:proofErr w:type="spellStart"/>
-      <w:r>
-        <w:rPr>
-          <w:rFonts w:ascii="Times New Roman" w:hAnsi="Times New Roman" w:cs="Times New Roman"/>
-          <w:sz w:val="28"/>
-          <w:szCs w:val="28"/>
-        </w:rPr>
-        <w:t>during</w:t>
-      </w:r>
-      <w:proofErr w:type="spellEnd"/>
-      <w:r>
-        <w:rPr>
-          <w:rFonts w:ascii="Times New Roman" w:hAnsi="Times New Roman" w:cs="Times New Roman"/>
-          <w:sz w:val="28"/>
-          <w:szCs w:val="28"/>
-        </w:rPr>
-        <w:t xml:space="preserve"> the </w:t>
-      </w:r>
-      <w:proofErr w:type="spellStart"/>
-      <w:r>
-        <w:rPr>
-          <w:rFonts w:ascii="Times New Roman" w:hAnsi="Times New Roman" w:cs="Times New Roman"/>
-          <w:sz w:val="28"/>
-          <w:szCs w:val="28"/>
-        </w:rPr>
-        <w:t>exam</w:t>
-      </w:r>
-      <w:proofErr w:type="spellEnd"/>
-      <w:r>
-        <w:rPr>
-          <w:rFonts w:ascii="Times New Roman" w:hAnsi="Times New Roman" w:cs="Times New Roman"/>
-          <w:sz w:val="28"/>
-          <w:szCs w:val="28"/>
-        </w:rPr>
-        <w:t>.</w:t>
+          <w:sz w:val="28"/>
+          <w:szCs w:val="28"/>
+        </w:rPr>
+        <w:t xml:space="preserve"> A student struggles to recall details for a history exam. Later, while watching a historical documentary with visual cues similar to their study material, they remember all the facts they couldn't during the exam.</w:t>
       </w:r>
     </w:p>
     <w:p>
@@ -4715,29 +649,7 @@
           <w:sz w:val="32"/>
           <w:szCs w:val="32"/>
         </w:rPr>
-        <w:t>"</w:t>
-      </w:r>
-      <w:proofErr w:type="spellStart"/>
-      <w:r>
-        <w:rPr>
-          <w:rFonts w:ascii="Times New Roman" w:hAnsi="Times New Roman" w:cs="Times New Roman"/>
-          <w:b/>
-          <w:bCs/>
-          <w:sz w:val="32"/>
-          <w:szCs w:val="32"/>
-        </w:rPr>
-        <w:t>Exam</w:t>
-      </w:r>
-      <w:proofErr w:type="spellEnd"/>
-      <w:r>
-        <w:rPr>
-          <w:rFonts w:ascii="Times New Roman" w:hAnsi="Times New Roman" w:cs="Times New Roman"/>
-          <w:b/>
-          <w:bCs/>
-          <w:sz w:val="32"/>
-          <w:szCs w:val="32"/>
-        </w:rPr>
-        <w:t xml:space="preserve"> Stress" </w:t>
+        <w:t xml:space="preserve">"Exam Stress" </w:t>
       </w:r>
     </w:p>
     <w:p>
@@ -4858,31 +770,7 @@
           <w:lang w:val="en-US"/>
           <w14:ligatures w14:val="none"/>
         </w:rPr>
-        <w:t xml:space="preserve"> Alex remembered a joke made by his study group related to the formula. This seemingly unrelated memory served as a cue that helped him recall the </w:t>
-      </w:r>
-      <w:proofErr w:type="gramStart"/>
-      <w:r>
-        <w:rPr>
-          <w:rFonts w:ascii="Times New Roman" w:eastAsia="Times New Roman" w:hAnsi="Times New Roman" w:cs="Times New Roman"/>
-          <w:kern w:val="0"/>
-          <w:sz w:val="28"/>
-          <w:szCs w:val="28"/>
-          <w:lang w:val="en-US"/>
-          <w14:ligatures w14:val="none"/>
-        </w:rPr>
-        <w:t>formula</w:t>
-      </w:r>
-      <w:proofErr w:type="gramEnd"/>
-      <w:r>
-        <w:rPr>
-          <w:rFonts w:ascii="Times New Roman" w:eastAsia="Times New Roman" w:hAnsi="Times New Roman" w:cs="Times New Roman"/>
-          <w:kern w:val="0"/>
-          <w:sz w:val="28"/>
-          <w:szCs w:val="28"/>
-          <w:lang w:val="en-US"/>
-          <w14:ligatures w14:val="none"/>
-        </w:rPr>
-        <w:t xml:space="preserve"> he had forgotten due to exam stress.</w:t>
+        <w:t xml:space="preserve"> Alex remembered a joke made by his study group related to the formula. This seemingly unrelated memory served as a cue that helped him recall the formula he had forgotten due to exam stress.</w:t>
       </w:r>
     </w:p>
     <w:p>
@@ -5012,7 +900,6 @@
           <w14:ligatures w14:val="none"/>
         </w:rPr>
       </w:pPr>
-      <w:proofErr w:type="spellStart"/>
       <w:r>
         <w:rPr>
           <w:rFonts w:ascii="Times New Roman" w:eastAsia="Times New Roman" w:hAnsi="Times New Roman" w:cs="Times New Roman"/>
@@ -5026,7 +913,6 @@
         </w:rPr>
         <w:t>CognitiveBias</w:t>
       </w:r>
-      <w:proofErr w:type="spellEnd"/>
     </w:p>
     <w:p>
       <w:pPr>
@@ -5074,7 +960,6 @@
           <w14:ligatures w14:val="none"/>
         </w:rPr>
       </w:pPr>
-      <w:proofErr w:type="spellStart"/>
       <w:r>
         <w:rPr>
           <w:rFonts w:ascii="Times New Roman" w:eastAsia="Times New Roman" w:hAnsi="Times New Roman" w:cs="Times New Roman"/>
@@ -5088,41 +973,16 @@
         </w:rPr>
         <w:t>CueDependentForgetting</w:t>
       </w:r>
-      <w:proofErr w:type="spellEnd"/>
-      <w:r>
-        <w:rPr>
-          <w:rFonts w:ascii="Times New Roman" w:eastAsia="Times New Roman" w:hAnsi="Times New Roman" w:cs="Times New Roman"/>
-          <w:kern w:val="0"/>
-          <w:sz w:val="28"/>
-          <w:szCs w:val="28"/>
-          <w:lang w:val="en-US"/>
-          <w14:ligatures w14:val="none"/>
-        </w:rPr>
-        <w:t xml:space="preserve"> (subclass of </w:t>
-      </w:r>
-      <w:proofErr w:type="spellStart"/>
-      <w:r>
-        <w:rPr>
-          <w:rFonts w:ascii="Times New Roman" w:eastAsia="Times New Roman" w:hAnsi="Times New Roman" w:cs="Times New Roman"/>
-          <w:kern w:val="0"/>
-          <w:sz w:val="28"/>
-          <w:szCs w:val="28"/>
-          <w:lang w:val="en-US"/>
-          <w14:ligatures w14:val="none"/>
-        </w:rPr>
-        <w:t>CognitiveBias</w:t>
-      </w:r>
-      <w:proofErr w:type="spellEnd"/>
-      <w:r>
-        <w:rPr>
-          <w:rFonts w:ascii="Times New Roman" w:eastAsia="Times New Roman" w:hAnsi="Times New Roman" w:cs="Times New Roman"/>
-          <w:kern w:val="0"/>
-          <w:sz w:val="28"/>
-          <w:szCs w:val="28"/>
-          <w:lang w:val="en-US"/>
-          <w14:ligatures w14:val="none"/>
-        </w:rPr>
-        <w:t>)</w:t>
+      <w:r>
+        <w:rPr>
+          <w:rFonts w:ascii="Times New Roman" w:eastAsia="Times New Roman" w:hAnsi="Times New Roman" w:cs="Times New Roman"/>
+          <w:kern w:val="0"/>
+          <w:sz w:val="28"/>
+          <w:szCs w:val="28"/>
+          <w:lang w:val="en-US"/>
+          <w14:ligatures w14:val="none"/>
+        </w:rPr>
+        <w:t xml:space="preserve"> (subclass of CognitiveBias)</w:t>
       </w:r>
     </w:p>
     <w:p>
@@ -5171,7 +1031,6 @@
           <w14:ligatures w14:val="none"/>
         </w:rPr>
       </w:pPr>
-      <w:proofErr w:type="spellStart"/>
       <w:r>
         <w:rPr>
           <w:rFonts w:ascii="Times New Roman" w:eastAsia="Times New Roman" w:hAnsi="Times New Roman" w:cs="Times New Roman"/>
@@ -5185,7 +1044,6 @@
         </w:rPr>
         <w:t>MemoryConcept</w:t>
       </w:r>
-      <w:proofErr w:type="spellEnd"/>
     </w:p>
     <w:p>
       <w:pPr>
@@ -5233,7 +1091,6 @@
           <w14:ligatures w14:val="none"/>
         </w:rPr>
       </w:pPr>
-      <w:proofErr w:type="spellStart"/>
       <w:r>
         <w:rPr>
           <w:rFonts w:ascii="Times New Roman" w:eastAsia="Times New Roman" w:hAnsi="Times New Roman" w:cs="Times New Roman"/>
@@ -5247,7 +1104,6 @@
         </w:rPr>
         <w:t>LearningContext</w:t>
       </w:r>
-      <w:proofErr w:type="spellEnd"/>
     </w:p>
     <w:p>
       <w:pPr>
@@ -5295,7 +1151,6 @@
           <w14:ligatures w14:val="none"/>
         </w:rPr>
       </w:pPr>
-      <w:proofErr w:type="spellStart"/>
       <w:r>
         <w:rPr>
           <w:rFonts w:ascii="Times New Roman" w:eastAsia="Times New Roman" w:hAnsi="Times New Roman" w:cs="Times New Roman"/>
@@ -5309,7 +1164,6 @@
         </w:rPr>
         <w:t>StudyStrategy</w:t>
       </w:r>
-      <w:proofErr w:type="spellEnd"/>
     </w:p>
     <w:p>
       <w:pPr>
@@ -5412,7 +1266,6 @@
           <w14:ligatures w14:val="none"/>
         </w:rPr>
       </w:pPr>
-      <w:proofErr w:type="spellStart"/>
       <w:r>
         <w:rPr>
           <w:rFonts w:ascii="Times New Roman" w:eastAsia="Times New Roman" w:hAnsi="Times New Roman" w:cs="Times New Roman"/>
@@ -5426,7 +1279,6 @@
         </w:rPr>
         <w:t>isAffectedBy</w:t>
       </w:r>
-      <w:proofErr w:type="spellEnd"/>
       <w:r>
         <w:rPr>
           <w:rFonts w:ascii="Times New Roman" w:eastAsia="Times New Roman" w:hAnsi="Times New Roman" w:cs="Times New Roman"/>
@@ -5458,31 +1310,7 @@
           <w:lang w:val="en-US"/>
           <w14:ligatures w14:val="none"/>
         </w:rPr>
-        <w:t xml:space="preserve">, range: </w:t>
-      </w:r>
-      <w:proofErr w:type="spellStart"/>
-      <w:r>
-        <w:rPr>
-          <w:rFonts w:ascii="Times New Roman" w:eastAsia="Times New Roman" w:hAnsi="Times New Roman" w:cs="Times New Roman"/>
-          <w:kern w:val="0"/>
-          <w:sz w:val="28"/>
-          <w:szCs w:val="28"/>
-          <w:lang w:val="en-US"/>
-          <w14:ligatures w14:val="none"/>
-        </w:rPr>
-        <w:t>CognitiveBias</w:t>
-      </w:r>
-      <w:proofErr w:type="spellEnd"/>
-      <w:r>
-        <w:rPr>
-          <w:rFonts w:ascii="Times New Roman" w:eastAsia="Times New Roman" w:hAnsi="Times New Roman" w:cs="Times New Roman"/>
-          <w:kern w:val="0"/>
-          <w:sz w:val="28"/>
-          <w:szCs w:val="28"/>
-          <w:lang w:val="en-US"/>
-          <w14:ligatures w14:val="none"/>
-        </w:rPr>
-        <w:t>)</w:t>
+        <w:t>, range: CognitiveBias)</w:t>
       </w:r>
     </w:p>
     <w:p>
@@ -5531,7 +1359,6 @@
           <w14:ligatures w14:val="none"/>
         </w:rPr>
       </w:pPr>
-      <w:proofErr w:type="spellStart"/>
       <w:r>
         <w:rPr>
           <w:rFonts w:ascii="Times New Roman" w:eastAsia="Times New Roman" w:hAnsi="Times New Roman" w:cs="Times New Roman"/>
@@ -5545,41 +1372,16 @@
         </w:rPr>
         <w:t>employsStrategy</w:t>
       </w:r>
-      <w:proofErr w:type="spellEnd"/>
-      <w:r>
-        <w:rPr>
-          <w:rFonts w:ascii="Times New Roman" w:eastAsia="Times New Roman" w:hAnsi="Times New Roman" w:cs="Times New Roman"/>
-          <w:kern w:val="0"/>
-          <w:sz w:val="28"/>
-          <w:szCs w:val="28"/>
-          <w:lang w:val="en-US"/>
-          <w14:ligatures w14:val="none"/>
-        </w:rPr>
-        <w:t xml:space="preserve"> (domain: Student, range: </w:t>
-      </w:r>
-      <w:proofErr w:type="spellStart"/>
-      <w:r>
-        <w:rPr>
-          <w:rFonts w:ascii="Times New Roman" w:eastAsia="Times New Roman" w:hAnsi="Times New Roman" w:cs="Times New Roman"/>
-          <w:kern w:val="0"/>
-          <w:sz w:val="28"/>
-          <w:szCs w:val="28"/>
-          <w:lang w:val="en-US"/>
-          <w14:ligatures w14:val="none"/>
-        </w:rPr>
-        <w:t>StudyStrategy</w:t>
-      </w:r>
-      <w:proofErr w:type="spellEnd"/>
-      <w:r>
-        <w:rPr>
-          <w:rFonts w:ascii="Times New Roman" w:eastAsia="Times New Roman" w:hAnsi="Times New Roman" w:cs="Times New Roman"/>
-          <w:kern w:val="0"/>
-          <w:sz w:val="28"/>
-          <w:szCs w:val="28"/>
-          <w:lang w:val="en-US"/>
-          <w14:ligatures w14:val="none"/>
-        </w:rPr>
-        <w:t>)</w:t>
+      <w:r>
+        <w:rPr>
+          <w:rFonts w:ascii="Times New Roman" w:eastAsia="Times New Roman" w:hAnsi="Times New Roman" w:cs="Times New Roman"/>
+          <w:kern w:val="0"/>
+          <w:sz w:val="28"/>
+          <w:szCs w:val="28"/>
+          <w:lang w:val="en-US"/>
+          <w14:ligatures w14:val="none"/>
+        </w:rPr>
+        <w:t xml:space="preserve"> (domain: Student, range: StudyStrategy)</w:t>
       </w:r>
     </w:p>
     <w:p>
@@ -5628,7 +1430,6 @@
           <w14:ligatures w14:val="none"/>
         </w:rPr>
       </w:pPr>
-      <w:proofErr w:type="spellStart"/>
       <w:r>
         <w:rPr>
           <w:rFonts w:ascii="Times New Roman" w:eastAsia="Times New Roman" w:hAnsi="Times New Roman" w:cs="Times New Roman"/>
@@ -5642,65 +1443,16 @@
         </w:rPr>
         <w:t>associatedWithContext</w:t>
       </w:r>
-      <w:proofErr w:type="spellEnd"/>
-      <w:r>
-        <w:rPr>
-          <w:rFonts w:ascii="Times New Roman" w:eastAsia="Times New Roman" w:hAnsi="Times New Roman" w:cs="Times New Roman"/>
-          <w:kern w:val="0"/>
-          <w:sz w:val="28"/>
-          <w:szCs w:val="28"/>
-          <w:lang w:val="en-US"/>
-          <w14:ligatures w14:val="none"/>
-        </w:rPr>
-        <w:t xml:space="preserve"> (domain: </w:t>
-      </w:r>
-      <w:proofErr w:type="spellStart"/>
-      <w:r>
-        <w:rPr>
-          <w:rFonts w:ascii="Times New Roman" w:eastAsia="Times New Roman" w:hAnsi="Times New Roman" w:cs="Times New Roman"/>
-          <w:kern w:val="0"/>
-          <w:sz w:val="28"/>
-          <w:szCs w:val="28"/>
-          <w:lang w:val="en-US"/>
-          <w14:ligatures w14:val="none"/>
-        </w:rPr>
-        <w:t>StudyStrategy</w:t>
-      </w:r>
-      <w:proofErr w:type="spellEnd"/>
-      <w:r>
-        <w:rPr>
-          <w:rFonts w:ascii="Times New Roman" w:eastAsia="Times New Roman" w:hAnsi="Times New Roman" w:cs="Times New Roman"/>
-          <w:kern w:val="0"/>
-          <w:sz w:val="28"/>
-          <w:szCs w:val="28"/>
-          <w:lang w:val="en-US"/>
-          <w14:ligatures w14:val="none"/>
-        </w:rPr>
-        <w:t xml:space="preserve">, range: </w:t>
-      </w:r>
-      <w:proofErr w:type="spellStart"/>
-      <w:r>
-        <w:rPr>
-          <w:rFonts w:ascii="Times New Roman" w:eastAsia="Times New Roman" w:hAnsi="Times New Roman" w:cs="Times New Roman"/>
-          <w:kern w:val="0"/>
-          <w:sz w:val="28"/>
-          <w:szCs w:val="28"/>
-          <w:lang w:val="en-US"/>
-          <w14:ligatures w14:val="none"/>
-        </w:rPr>
-        <w:t>LearningContext</w:t>
-      </w:r>
-      <w:proofErr w:type="spellEnd"/>
-      <w:r>
-        <w:rPr>
-          <w:rFonts w:ascii="Times New Roman" w:eastAsia="Times New Roman" w:hAnsi="Times New Roman" w:cs="Times New Roman"/>
-          <w:kern w:val="0"/>
-          <w:sz w:val="28"/>
-          <w:szCs w:val="28"/>
-          <w:lang w:val="en-US"/>
-          <w14:ligatures w14:val="none"/>
-        </w:rPr>
-        <w:t>)</w:t>
+      <w:r>
+        <w:rPr>
+          <w:rFonts w:ascii="Times New Roman" w:eastAsia="Times New Roman" w:hAnsi="Times New Roman" w:cs="Times New Roman"/>
+          <w:kern w:val="0"/>
+          <w:sz w:val="28"/>
+          <w:szCs w:val="28"/>
+          <w:lang w:val="en-US"/>
+          <w14:ligatures w14:val="none"/>
+        </w:rPr>
+        <w:t xml:space="preserve"> (domain: StudyStrategy, range: LearningContext)</w:t>
       </w:r>
     </w:p>
     <w:p>
@@ -5749,7 +1501,6 @@
           <w14:ligatures w14:val="none"/>
         </w:rPr>
       </w:pPr>
-      <w:proofErr w:type="spellStart"/>
       <w:r>
         <w:rPr>
           <w:rFonts w:ascii="Times New Roman" w:eastAsia="Times New Roman" w:hAnsi="Times New Roman" w:cs="Times New Roman"/>
@@ -5763,41 +1514,16 @@
         </w:rPr>
         <w:t>understandsConcept</w:t>
       </w:r>
-      <w:proofErr w:type="spellEnd"/>
-      <w:r>
-        <w:rPr>
-          <w:rFonts w:ascii="Times New Roman" w:eastAsia="Times New Roman" w:hAnsi="Times New Roman" w:cs="Times New Roman"/>
-          <w:kern w:val="0"/>
-          <w:sz w:val="28"/>
-          <w:szCs w:val="28"/>
-          <w:lang w:val="en-US"/>
-          <w14:ligatures w14:val="none"/>
-        </w:rPr>
-        <w:t xml:space="preserve"> (domain: Student, range: </w:t>
-      </w:r>
-      <w:proofErr w:type="spellStart"/>
-      <w:r>
-        <w:rPr>
-          <w:rFonts w:ascii="Times New Roman" w:eastAsia="Times New Roman" w:hAnsi="Times New Roman" w:cs="Times New Roman"/>
-          <w:kern w:val="0"/>
-          <w:sz w:val="28"/>
-          <w:szCs w:val="28"/>
-          <w:lang w:val="en-US"/>
-          <w14:ligatures w14:val="none"/>
-        </w:rPr>
-        <w:t>MemoryConcept</w:t>
-      </w:r>
-      <w:proofErr w:type="spellEnd"/>
-      <w:r>
-        <w:rPr>
-          <w:rFonts w:ascii="Times New Roman" w:eastAsia="Times New Roman" w:hAnsi="Times New Roman" w:cs="Times New Roman"/>
-          <w:kern w:val="0"/>
-          <w:sz w:val="28"/>
-          <w:szCs w:val="28"/>
-          <w:lang w:val="en-US"/>
-          <w14:ligatures w14:val="none"/>
-        </w:rPr>
-        <w:t>)</w:t>
+      <w:r>
+        <w:rPr>
+          <w:rFonts w:ascii="Times New Roman" w:eastAsia="Times New Roman" w:hAnsi="Times New Roman" w:cs="Times New Roman"/>
+          <w:kern w:val="0"/>
+          <w:sz w:val="28"/>
+          <w:szCs w:val="28"/>
+          <w:lang w:val="en-US"/>
+          <w14:ligatures w14:val="none"/>
+        </w:rPr>
+        <w:t xml:space="preserve"> (domain: Student, range: MemoryConcept)</w:t>
       </w:r>
     </w:p>
     <w:p>
@@ -5846,7 +1572,6 @@
           <w14:ligatures w14:val="none"/>
         </w:rPr>
       </w:pPr>
-      <w:proofErr w:type="spellStart"/>
       <w:r>
         <w:rPr>
           <w:rFonts w:ascii="Times New Roman" w:eastAsia="Times New Roman" w:hAnsi="Times New Roman" w:cs="Times New Roman"/>
@@ -5860,65 +1585,16 @@
         </w:rPr>
         <w:t>relatesExperienceToConcept</w:t>
       </w:r>
-      <w:proofErr w:type="spellEnd"/>
-      <w:r>
-        <w:rPr>
-          <w:rFonts w:ascii="Times New Roman" w:eastAsia="Times New Roman" w:hAnsi="Times New Roman" w:cs="Times New Roman"/>
-          <w:kern w:val="0"/>
-          <w:sz w:val="28"/>
-          <w:szCs w:val="28"/>
-          <w:lang w:val="en-US"/>
-          <w14:ligatures w14:val="none"/>
-        </w:rPr>
-        <w:t xml:space="preserve"> (domain: </w:t>
-      </w:r>
-      <w:proofErr w:type="spellStart"/>
-      <w:r>
-        <w:rPr>
-          <w:rFonts w:ascii="Times New Roman" w:eastAsia="Times New Roman" w:hAnsi="Times New Roman" w:cs="Times New Roman"/>
-          <w:kern w:val="0"/>
-          <w:sz w:val="28"/>
-          <w:szCs w:val="28"/>
-          <w:lang w:val="en-US"/>
-          <w14:ligatures w14:val="none"/>
-        </w:rPr>
-        <w:t>StudyStrategy</w:t>
-      </w:r>
-      <w:proofErr w:type="spellEnd"/>
-      <w:r>
-        <w:rPr>
-          <w:rFonts w:ascii="Times New Roman" w:eastAsia="Times New Roman" w:hAnsi="Times New Roman" w:cs="Times New Roman"/>
-          <w:kern w:val="0"/>
-          <w:sz w:val="28"/>
-          <w:szCs w:val="28"/>
-          <w:lang w:val="en-US"/>
-          <w14:ligatures w14:val="none"/>
-        </w:rPr>
-        <w:t xml:space="preserve">, range: </w:t>
-      </w:r>
-      <w:proofErr w:type="spellStart"/>
-      <w:r>
-        <w:rPr>
-          <w:rFonts w:ascii="Times New Roman" w:eastAsia="Times New Roman" w:hAnsi="Times New Roman" w:cs="Times New Roman"/>
-          <w:kern w:val="0"/>
-          <w:sz w:val="28"/>
-          <w:szCs w:val="28"/>
-          <w:lang w:val="en-US"/>
-          <w14:ligatures w14:val="none"/>
-        </w:rPr>
-        <w:t>MemoryConcept</w:t>
-      </w:r>
-      <w:proofErr w:type="spellEnd"/>
-      <w:r>
-        <w:rPr>
-          <w:rFonts w:ascii="Times New Roman" w:eastAsia="Times New Roman" w:hAnsi="Times New Roman" w:cs="Times New Roman"/>
-          <w:kern w:val="0"/>
-          <w:sz w:val="28"/>
-          <w:szCs w:val="28"/>
-          <w:lang w:val="en-US"/>
-          <w14:ligatures w14:val="none"/>
-        </w:rPr>
-        <w:t>)</w:t>
+      <w:r>
+        <w:rPr>
+          <w:rFonts w:ascii="Times New Roman" w:eastAsia="Times New Roman" w:hAnsi="Times New Roman" w:cs="Times New Roman"/>
+          <w:kern w:val="0"/>
+          <w:sz w:val="28"/>
+          <w:szCs w:val="28"/>
+          <w:lang w:val="en-US"/>
+          <w14:ligatures w14:val="none"/>
+        </w:rPr>
+        <w:t xml:space="preserve"> (domain: StudyStrategy, range: MemoryConcept)</w:t>
       </w:r>
     </w:p>
     <w:p>
@@ -6038,7 +1714,6 @@
           <w14:ligatures w14:val="none"/>
         </w:rPr>
       </w:pPr>
-      <w:proofErr w:type="spellStart"/>
       <w:r>
         <w:rPr>
           <w:rFonts w:ascii="Times New Roman" w:eastAsia="Times New Roman" w:hAnsi="Times New Roman" w:cs="Times New Roman"/>
@@ -6052,7 +1727,6 @@
         </w:rPr>
         <w:t>BiasedAgent</w:t>
       </w:r>
-      <w:proofErr w:type="spellEnd"/>
     </w:p>
     <w:p>
       <w:pPr>
@@ -6209,31 +1883,7 @@
           <w:lang w:val="en-US"/>
           <w14:ligatures w14:val="none"/>
         </w:rPr>
-        <w:t xml:space="preserve">Represents an environmental or contextual stimulus that facilitates the recall of memories by a </w:t>
-      </w:r>
-      <w:proofErr w:type="spellStart"/>
-      <w:r>
-        <w:rPr>
-          <w:rFonts w:ascii="Times New Roman" w:eastAsia="Times New Roman" w:hAnsi="Times New Roman" w:cs="Times New Roman"/>
-          <w:kern w:val="0"/>
-          <w:sz w:val="28"/>
-          <w:szCs w:val="28"/>
-          <w:lang w:val="en-US"/>
-          <w14:ligatures w14:val="none"/>
-        </w:rPr>
-        <w:t>BiasedAgent</w:t>
-      </w:r>
-      <w:proofErr w:type="spellEnd"/>
-      <w:r>
-        <w:rPr>
-          <w:rFonts w:ascii="Times New Roman" w:eastAsia="Times New Roman" w:hAnsi="Times New Roman" w:cs="Times New Roman"/>
-          <w:kern w:val="0"/>
-          <w:sz w:val="28"/>
-          <w:szCs w:val="28"/>
-          <w:lang w:val="en-US"/>
-          <w14:ligatures w14:val="none"/>
-        </w:rPr>
-        <w:t xml:space="preserve">. </w:t>
+        <w:t xml:space="preserve">Represents an environmental or contextual stimulus that facilitates the recall of memories by a BiasedAgent. </w:t>
       </w:r>
       <w:r>
         <w:rPr>
@@ -6561,7 +2211,6 @@
           <w14:ligatures w14:val="none"/>
         </w:rPr>
       </w:pPr>
-      <w:proofErr w:type="spellStart"/>
       <w:r>
         <w:rPr>
           <w:rFonts w:ascii="Times New Roman" w:eastAsia="Times New Roman" w:hAnsi="Times New Roman" w:cs="Times New Roman"/>
@@ -6575,7 +2224,6 @@
         </w:rPr>
         <w:t>containsTrigger</w:t>
       </w:r>
-      <w:proofErr w:type="spellEnd"/>
       <w:r>
         <w:rPr>
           <w:rFonts w:ascii="Times New Roman" w:eastAsia="Times New Roman" w:hAnsi="Times New Roman" w:cs="Times New Roman"/>
@@ -6785,7 +2433,6 @@
           <w14:ligatures w14:val="none"/>
         </w:rPr>
       </w:pPr>
-      <w:proofErr w:type="spellStart"/>
       <w:r>
         <w:rPr>
           <w:rFonts w:ascii="Times New Roman" w:eastAsia="Times New Roman" w:hAnsi="Times New Roman" w:cs="Times New Roman"/>
@@ -6799,7 +2446,6 @@
         </w:rPr>
         <w:t>Framester</w:t>
       </w:r>
-      <w:proofErr w:type="spellEnd"/>
       <w:r>
         <w:rPr>
           <w:rFonts w:ascii="Times New Roman" w:eastAsia="Times New Roman" w:hAnsi="Times New Roman" w:cs="Times New Roman"/>
@@ -7009,55 +2655,7 @@
           <w:lang w:val="en-US"/>
           <w14:ligatures w14:val="none"/>
         </w:rPr>
-        <w:t xml:space="preserve">This frame contains general words for Individuals, i.e. humans. The Person is conceived of as independent of other specific individuals with whom they have relationships and independent of their participation in any </w:t>
-      </w:r>
-      <w:proofErr w:type="gramStart"/>
-      <w:r>
-        <w:rPr>
-          <w:rFonts w:ascii="Times New Roman" w:eastAsia="Times New Roman" w:hAnsi="Times New Roman" w:cs="Times New Roman"/>
-          <w:kern w:val="0"/>
-          <w:sz w:val="28"/>
-          <w:szCs w:val="28"/>
-          <w:lang w:val="en-US"/>
-          <w14:ligatures w14:val="none"/>
-        </w:rPr>
-        <w:t>particular activity</w:t>
-      </w:r>
-      <w:proofErr w:type="gramEnd"/>
-      <w:r>
-        <w:rPr>
-          <w:rFonts w:ascii="Times New Roman" w:eastAsia="Times New Roman" w:hAnsi="Times New Roman" w:cs="Times New Roman"/>
-          <w:kern w:val="0"/>
-          <w:sz w:val="28"/>
-          <w:szCs w:val="28"/>
-          <w:lang w:val="en-US"/>
-          <w14:ligatures w14:val="none"/>
-        </w:rPr>
-        <w:t xml:space="preserve">. They may have an Age, Descriptor, Origin, </w:t>
-      </w:r>
-      <w:proofErr w:type="spellStart"/>
-      <w:r>
-        <w:rPr>
-          <w:rFonts w:ascii="Times New Roman" w:eastAsia="Times New Roman" w:hAnsi="Times New Roman" w:cs="Times New Roman"/>
-          <w:kern w:val="0"/>
-          <w:sz w:val="28"/>
-          <w:szCs w:val="28"/>
-          <w:lang w:val="en-US"/>
-          <w14:ligatures w14:val="none"/>
-        </w:rPr>
-        <w:t>Persistent_characteristic</w:t>
-      </w:r>
-      <w:proofErr w:type="spellEnd"/>
-      <w:r>
-        <w:rPr>
-          <w:rFonts w:ascii="Times New Roman" w:eastAsia="Times New Roman" w:hAnsi="Times New Roman" w:cs="Times New Roman"/>
-          <w:kern w:val="0"/>
-          <w:sz w:val="28"/>
-          <w:szCs w:val="28"/>
-          <w:lang w:val="en-US"/>
-          <w14:ligatures w14:val="none"/>
-        </w:rPr>
-        <w:t>, or Ethnicity. A man from Phoenix was shot yesterday. She gave birth to a screaming baby</w:t>
+        <w:t>This frame contains general words for Individuals, i.e. humans. The Person is conceived of as independent of other specific individuals with whom they have relationships and independent of their participation in any particular activity. They may have an Age, Descriptor, Origin, Persistent_characteristic, or Ethnicity. A man from Phoenix was shot yesterday. She gave birth to a screaming baby</w:t>
       </w:r>
       <w:r>
         <w:rPr>
@@ -7079,31 +2677,7 @@
           <w:lang w:val="en-US"/>
           <w14:ligatures w14:val="none"/>
         </w:rPr>
-        <w:t xml:space="preserve">yesterday. I study 16-year-old female adolescents. I am dating an </w:t>
-      </w:r>
-      <w:proofErr w:type="gramStart"/>
-      <w:r>
-        <w:rPr>
-          <w:rFonts w:ascii="Times New Roman" w:eastAsia="Times New Roman" w:hAnsi="Times New Roman" w:cs="Times New Roman"/>
-          <w:kern w:val="0"/>
-          <w:sz w:val="28"/>
-          <w:szCs w:val="28"/>
-          <w:lang w:val="en-US"/>
-          <w14:ligatures w14:val="none"/>
-        </w:rPr>
-        <w:t>African-American</w:t>
-      </w:r>
-      <w:proofErr w:type="gramEnd"/>
-      <w:r>
-        <w:rPr>
-          <w:rFonts w:ascii="Times New Roman" w:eastAsia="Times New Roman" w:hAnsi="Times New Roman" w:cs="Times New Roman"/>
-          <w:kern w:val="0"/>
-          <w:sz w:val="28"/>
-          <w:szCs w:val="28"/>
-          <w:lang w:val="en-US"/>
-          <w14:ligatures w14:val="none"/>
-        </w:rPr>
-        <w:t xml:space="preserve"> man. She comforted the terrified child. I always thought of him as a stupid man.</w:t>
+        <w:t>yesterday. I study 16-year-old female adolescents. I am dating an African-American man. She comforted the terrified child. I always thought of him as a stupid man.</w:t>
       </w:r>
     </w:p>
     <w:p>
@@ -7220,8 +2794,6 @@
           <w14:ligatures w14:val="none"/>
         </w:rPr>
       </w:pPr>
-      <w:proofErr w:type="spellStart"/>
-      <w:proofErr w:type="gramStart"/>
       <w:r>
         <w:rPr>
           <w:rFonts w:ascii="Times New Roman" w:eastAsia="Times New Roman" w:hAnsi="Times New Roman" w:cs="Times New Roman"/>
@@ -7244,8 +2816,6 @@
         </w:rPr>
         <w:t>BiasedAgent</w:t>
       </w:r>
-      <w:proofErr w:type="spellEnd"/>
-      <w:proofErr w:type="gramEnd"/>
       <w:r>
         <w:rPr>
           <w:rFonts w:ascii="Times New Roman" w:eastAsia="Times New Roman" w:hAnsi="Times New Roman" w:cs="Times New Roman"/>
@@ -7260,7 +2830,6 @@
       <w:r>
         <w:t xml:space="preserve"> </w:t>
       </w:r>
-      <w:proofErr w:type="spellStart"/>
       <w:r>
         <w:rPr>
           <w:rFonts w:ascii="Times New Roman" w:eastAsia="Times New Roman" w:hAnsi="Times New Roman" w:cs="Times New Roman"/>
@@ -7272,7 +2841,6 @@
         </w:rPr>
         <w:t>classification:isClassifiedBy</w:t>
       </w:r>
-      <w:proofErr w:type="spellEnd"/>
       <w:r>
         <w:rPr>
           <w:rFonts w:ascii="Times New Roman" w:eastAsia="Times New Roman" w:hAnsi="Times New Roman" w:cs="Times New Roman"/>
@@ -7315,19 +2883,7 @@
           <w:lang w:val="ru-RU"/>
           <w14:ligatures w14:val="none"/>
         </w:rPr>
-        <w:t>:</w:t>
-      </w:r>
-      <w:proofErr w:type="spellStart"/>
-      <w:r>
-        <w:rPr>
-          <w:rFonts w:ascii="Times New Roman" w:eastAsia="Times New Roman" w:hAnsi="Times New Roman" w:cs="Times New Roman"/>
-          <w:kern w:val="0"/>
-          <w:sz w:val="28"/>
-          <w:szCs w:val="28"/>
-          <w:lang w:val="ru-RU"/>
-          <w14:ligatures w14:val="none"/>
-        </w:rPr>
-        <w:t>Pe</w:t>
+        <w:t>:Pe</w:t>
       </w:r>
       <w:r>
         <w:rPr>
@@ -7340,7 +2896,6 @@
         </w:rPr>
         <w:t>ople</w:t>
       </w:r>
-      <w:proofErr w:type="spellEnd"/>
     </w:p>
     <w:p>
       <w:pPr>
@@ -7462,55 +3017,7 @@
           <w:lang w:val="en-US"/>
           <w14:ligatures w14:val="none"/>
         </w:rPr>
-        <w:t xml:space="preserve">A </w:t>
-      </w:r>
-      <w:proofErr w:type="spellStart"/>
-      <w:r>
-        <w:rPr>
-          <w:rFonts w:ascii="Times New Roman" w:eastAsia="Times New Roman" w:hAnsi="Times New Roman" w:cs="Times New Roman"/>
-          <w:kern w:val="0"/>
-          <w:sz w:val="28"/>
-          <w:szCs w:val="28"/>
-          <w:lang w:val="en-US"/>
-          <w14:ligatures w14:val="none"/>
-        </w:rPr>
-        <w:t>Cognizer</w:t>
-      </w:r>
-      <w:proofErr w:type="spellEnd"/>
-      <w:r>
-        <w:rPr>
-          <w:rFonts w:ascii="Times New Roman" w:eastAsia="Times New Roman" w:hAnsi="Times New Roman" w:cs="Times New Roman"/>
-          <w:kern w:val="0"/>
-          <w:sz w:val="28"/>
-          <w:szCs w:val="28"/>
-          <w:lang w:val="en-US"/>
-          <w14:ligatures w14:val="none"/>
-        </w:rPr>
-        <w:t xml:space="preserve"> applies oneself to commit a Pattern to memory, so that the </w:t>
-      </w:r>
-      <w:proofErr w:type="spellStart"/>
-      <w:r>
-        <w:rPr>
-          <w:rFonts w:ascii="Times New Roman" w:eastAsia="Times New Roman" w:hAnsi="Times New Roman" w:cs="Times New Roman"/>
-          <w:kern w:val="0"/>
-          <w:sz w:val="28"/>
-          <w:szCs w:val="28"/>
-          <w:lang w:val="en-US"/>
-          <w14:ligatures w14:val="none"/>
-        </w:rPr>
-        <w:t>Cognizer</w:t>
-      </w:r>
-      <w:proofErr w:type="spellEnd"/>
-      <w:r>
-        <w:rPr>
-          <w:rFonts w:ascii="Times New Roman" w:eastAsia="Times New Roman" w:hAnsi="Times New Roman" w:cs="Times New Roman"/>
-          <w:kern w:val="0"/>
-          <w:sz w:val="28"/>
-          <w:szCs w:val="28"/>
-          <w:lang w:val="en-US"/>
-          <w14:ligatures w14:val="none"/>
-        </w:rPr>
-        <w:t xml:space="preserve"> would recognize future examples of the Pattern or be able to reproduce it. A gaggle of students were frantically memorizing the answers out in the hall. It is possible to memorize by rote and at the same time have a full grasp of the underlying meaning. </w:t>
+        <w:t xml:space="preserve">A Cognizer applies oneself to commit a Pattern to memory, so that the Cognizer would recognize future examples of the Pattern or be able to reproduce it. A gaggle of students were frantically memorizing the answers out in the hall. It is possible to memorize by rote and at the same time have a full grasp of the underlying meaning. </w:t>
       </w:r>
     </w:p>
     <w:p>
@@ -7616,8 +3123,6 @@
           <w14:ligatures w14:val="none"/>
         </w:rPr>
       </w:pPr>
-      <w:proofErr w:type="spellStart"/>
-      <w:proofErr w:type="gramStart"/>
       <w:r>
         <w:rPr>
           <w:rFonts w:ascii="Times New Roman" w:eastAsia="Times New Roman" w:hAnsi="Times New Roman" w:cs="Times New Roman"/>
@@ -7640,8 +3145,6 @@
         </w:rPr>
         <w:t>BiasedAgent</w:t>
       </w:r>
-      <w:proofErr w:type="spellEnd"/>
-      <w:proofErr w:type="gramEnd"/>
       <w:r>
         <w:rPr>
           <w:rFonts w:ascii="Times New Roman" w:eastAsia="Times New Roman" w:hAnsi="Times New Roman" w:cs="Times New Roman"/>
@@ -7656,19 +3159,28 @@
       <w:r>
         <w:t xml:space="preserve"> </w:t>
       </w:r>
-      <w:proofErr w:type="spellStart"/>
-      <w:r>
-        <w:rPr>
-          <w:rFonts w:ascii="Times New Roman" w:eastAsia="Times New Roman" w:hAnsi="Times New Roman" w:cs="Times New Roman"/>
-          <w:kern w:val="0"/>
-          <w:sz w:val="28"/>
-          <w:szCs w:val="28"/>
-          <w:lang w:val="en-US"/>
-          <w14:ligatures w14:val="none"/>
-        </w:rPr>
-        <w:t>reaction:performs</w:t>
-      </w:r>
-      <w:proofErr w:type="spellEnd"/>
+      <w:r>
+        <w:rPr>
+          <w:rFonts w:ascii="Times New Roman" w:eastAsia="Times New Roman" w:hAnsi="Times New Roman" w:cs="Times New Roman"/>
+          <w:kern w:val="0"/>
+          <w:sz w:val="28"/>
+          <w:szCs w:val="28"/>
+          <w:lang w:val="en-US"/>
+          <w14:ligatures w14:val="none"/>
+        </w:rPr>
+        <w:t xml:space="preserve">reaction:performs </w:t>
+      </w:r>
+      <w:r>
+        <w:rPr>
+          <w:rFonts w:ascii="Times New Roman" w:eastAsia="Times New Roman" w:hAnsi="Times New Roman" w:cs="Times New Roman"/>
+          <w:kern w:val="0"/>
+          <w:sz w:val="28"/>
+          <w:szCs w:val="28"/>
+          <w:lang w:val="en-US"/>
+          <w14:ligatures w14:val="none"/>
+        </w:rPr>
+        <w:t>=&gt;</w:t>
+      </w:r>
       <w:r>
         <w:rPr>
           <w:rFonts w:ascii="Times New Roman" w:eastAsia="Times New Roman" w:hAnsi="Times New Roman" w:cs="Times New Roman"/>
@@ -7689,32 +3201,8 @@
           <w:lang w:val="en-US"/>
           <w14:ligatures w14:val="none"/>
         </w:rPr>
-        <w:t>=&gt;</w:t>
-      </w:r>
-      <w:r>
-        <w:rPr>
-          <w:rFonts w:ascii="Times New Roman" w:eastAsia="Times New Roman" w:hAnsi="Times New Roman" w:cs="Times New Roman"/>
-          <w:kern w:val="0"/>
-          <w:sz w:val="28"/>
-          <w:szCs w:val="28"/>
-          <w:lang w:val="en-US"/>
-          <w14:ligatures w14:val="none"/>
-        </w:rPr>
-        <w:t xml:space="preserve"> </w:t>
-      </w:r>
-      <w:proofErr w:type="spellStart"/>
-      <w:r>
-        <w:rPr>
-          <w:rFonts w:ascii="Times New Roman" w:eastAsia="Times New Roman" w:hAnsi="Times New Roman" w:cs="Times New Roman"/>
-          <w:kern w:val="0"/>
-          <w:sz w:val="28"/>
-          <w:szCs w:val="28"/>
-          <w:lang w:val="en-US"/>
-          <w14:ligatures w14:val="none"/>
-        </w:rPr>
         <w:t>fs:Memorization</w:t>
       </w:r>
-      <w:proofErr w:type="spellEnd"/>
     </w:p>
     <w:p>
       <w:pPr>
@@ -7852,55 +3340,7 @@
           <w:lang w:val="en-US"/>
           <w14:ligatures w14:val="none"/>
         </w:rPr>
-        <w:t xml:space="preserve">A </w:t>
-      </w:r>
-      <w:proofErr w:type="spellStart"/>
-      <w:r>
-        <w:rPr>
-          <w:rFonts w:ascii="Times New Roman" w:eastAsia="Times New Roman" w:hAnsi="Times New Roman" w:cs="Times New Roman"/>
-          <w:kern w:val="0"/>
-          <w:sz w:val="28"/>
-          <w:szCs w:val="28"/>
-          <w:lang w:val="en-US"/>
-          <w14:ligatures w14:val="none"/>
-        </w:rPr>
-        <w:t>Cognizer</w:t>
-      </w:r>
-      <w:proofErr w:type="spellEnd"/>
-      <w:r>
-        <w:rPr>
-          <w:rFonts w:ascii="Times New Roman" w:eastAsia="Times New Roman" w:hAnsi="Times New Roman" w:cs="Times New Roman"/>
-          <w:kern w:val="0"/>
-          <w:sz w:val="28"/>
-          <w:szCs w:val="28"/>
-          <w:lang w:val="en-US"/>
-          <w14:ligatures w14:val="none"/>
-        </w:rPr>
-        <w:t xml:space="preserve"> knows or comes to know some piece of Information about a Topic. In this frame, many LUs encode a specific </w:t>
-      </w:r>
-      <w:proofErr w:type="spellStart"/>
-      <w:r>
-        <w:rPr>
-          <w:rFonts w:ascii="Times New Roman" w:eastAsia="Times New Roman" w:hAnsi="Times New Roman" w:cs="Times New Roman"/>
-          <w:kern w:val="0"/>
-          <w:sz w:val="28"/>
-          <w:szCs w:val="28"/>
-          <w:lang w:val="en-US"/>
-          <w14:ligatures w14:val="none"/>
-        </w:rPr>
-        <w:t>Means_of_Gathering</w:t>
-      </w:r>
-      <w:proofErr w:type="spellEnd"/>
-      <w:r>
-        <w:rPr>
-          <w:rFonts w:ascii="Times New Roman" w:eastAsia="Times New Roman" w:hAnsi="Times New Roman" w:cs="Times New Roman"/>
-          <w:kern w:val="0"/>
-          <w:sz w:val="28"/>
-          <w:szCs w:val="28"/>
-          <w:lang w:val="en-US"/>
-          <w14:ligatures w14:val="none"/>
-        </w:rPr>
-        <w:t xml:space="preserve"> and/or Source, but these may also be expressed separately. </w:t>
+        <w:t xml:space="preserve">A Cognizer knows or comes to know some piece of Information about a Topic. In this frame, many LUs encode a specific Means_of_Gathering and/or Source, but these may also be expressed separately. </w:t>
       </w:r>
     </w:p>
     <w:p>
@@ -7984,8 +3424,6 @@
           <w14:ligatures w14:val="none"/>
         </w:rPr>
       </w:pPr>
-      <w:proofErr w:type="spellStart"/>
-      <w:proofErr w:type="gramStart"/>
       <w:r>
         <w:rPr>
           <w:rFonts w:ascii="Times New Roman" w:eastAsia="Times New Roman" w:hAnsi="Times New Roman" w:cs="Times New Roman"/>
@@ -7997,8 +3435,6 @@
         </w:rPr>
         <w:t>fs:Memorization</w:t>
       </w:r>
-      <w:proofErr w:type="spellEnd"/>
-      <w:proofErr w:type="gramEnd"/>
       <w:r>
         <w:rPr>
           <w:rFonts w:ascii="Times New Roman" w:eastAsia="Times New Roman" w:hAnsi="Times New Roman" w:cs="Times New Roman"/>
@@ -8010,54 +3446,28 @@
         </w:rPr>
         <w:t xml:space="preserve"> =&gt; </w:t>
       </w:r>
-      <w:proofErr w:type="spellStart"/>
-      <w:r>
-        <w:rPr>
-          <w:rFonts w:ascii="Times New Roman" w:eastAsia="Times New Roman" w:hAnsi="Times New Roman" w:cs="Times New Roman"/>
-          <w:kern w:val="0"/>
-          <w:sz w:val="28"/>
-          <w:szCs w:val="28"/>
-          <w:lang w:val="en-US"/>
-          <w14:ligatures w14:val="none"/>
-        </w:rPr>
-        <w:t>crm:usedSpecificObject</w:t>
-      </w:r>
-      <w:proofErr w:type="spellEnd"/>
-      <w:r>
-        <w:rPr>
-          <w:rFonts w:ascii="Times New Roman" w:eastAsia="Times New Roman" w:hAnsi="Times New Roman" w:cs="Times New Roman"/>
-          <w:kern w:val="0"/>
-          <w:sz w:val="28"/>
-          <w:szCs w:val="28"/>
-          <w:lang w:val="en-US"/>
-          <w14:ligatures w14:val="none"/>
-        </w:rPr>
-        <w:t xml:space="preserve"> </w:t>
-      </w:r>
-      <w:r>
-        <w:rPr>
-          <w:rFonts w:ascii="Times New Roman" w:eastAsia="Times New Roman" w:hAnsi="Times New Roman" w:cs="Times New Roman"/>
-          <w:kern w:val="0"/>
-          <w:sz w:val="28"/>
-          <w:szCs w:val="28"/>
-          <w:lang w:val="en-US"/>
-          <w14:ligatures w14:val="none"/>
-        </w:rPr>
-        <w:t>=&gt;</w:t>
-      </w:r>
-      <w:proofErr w:type="spellStart"/>
-      <w:r>
-        <w:rPr>
-          <w:rFonts w:ascii="Times New Roman" w:eastAsia="Times New Roman" w:hAnsi="Times New Roman" w:cs="Times New Roman"/>
-          <w:kern w:val="0"/>
-          <w:sz w:val="28"/>
-          <w:szCs w:val="28"/>
-          <w:lang w:val="en-US"/>
-          <w14:ligatures w14:val="none"/>
-        </w:rPr>
-        <w:t>fs:Information</w:t>
-      </w:r>
-      <w:proofErr w:type="spellEnd"/>
+      <w:r>
+        <w:rPr>
+          <w:rFonts w:ascii="Times New Roman" w:eastAsia="Times New Roman" w:hAnsi="Times New Roman" w:cs="Times New Roman"/>
+          <w:kern w:val="0"/>
+          <w:sz w:val="28"/>
+          <w:szCs w:val="28"/>
+          <w:lang w:val="en-US"/>
+          <w14:ligatures w14:val="none"/>
+        </w:rPr>
+        <w:t xml:space="preserve">crm:usedSpecificObject </w:t>
+      </w:r>
+      <w:r>
+        <w:rPr>
+          <w:rFonts w:ascii="Times New Roman" w:eastAsia="Times New Roman" w:hAnsi="Times New Roman" w:cs="Times New Roman"/>
+          <w:kern w:val="0"/>
+          <w:sz w:val="28"/>
+          <w:szCs w:val="28"/>
+          <w:lang w:val="en-US"/>
+          <w14:ligatures w14:val="none"/>
+        </w:rPr>
+        <w:t>=&gt;fs:Information</w:t>
+      </w:r>
     </w:p>
     <w:p>
       <w:pPr>
@@ -8924,7 +4334,6 @@
           <w:lang w:val="en-GB"/>
         </w:rPr>
       </w:pPr>
-      <w:proofErr w:type="spellStart"/>
       <w:r>
         <w:rPr>
           <w:rFonts w:ascii="Times New Roman" w:hAnsi="Times New Roman"/>
@@ -8936,7 +4345,6 @@
         </w:rPr>
         <w:t>Dbpedia</w:t>
       </w:r>
-      <w:proofErr w:type="spellEnd"/>
     </w:p>
     <w:p>
       <w:pPr>
@@ -8958,8 +4366,6 @@
           <w14:ligatures w14:val="none"/>
         </w:rPr>
       </w:pPr>
-      <w:proofErr w:type="spellStart"/>
-      <w:proofErr w:type="gramStart"/>
       <w:r>
         <w:rPr>
           <w:rFonts w:ascii="Times New Roman" w:eastAsia="Times New Roman" w:hAnsi="Times New Roman" w:cs="Times New Roman"/>
@@ -8999,8 +4405,6 @@
         </w:rPr>
         <w:t>Knowledge</w:t>
       </w:r>
-      <w:proofErr w:type="spellEnd"/>
-      <w:proofErr w:type="gramEnd"/>
       <w:r>
         <w:rPr>
           <w:rFonts w:ascii="Times New Roman" w:eastAsia="Times New Roman" w:hAnsi="Times New Roman" w:cs="Times New Roman"/>
@@ -9179,8 +4583,6 @@
           <w14:ligatures w14:val="none"/>
         </w:rPr>
       </w:pPr>
-      <w:proofErr w:type="spellStart"/>
-      <w:proofErr w:type="gramStart"/>
       <w:r>
         <w:rPr>
           <w:rFonts w:ascii="Times New Roman" w:eastAsia="Times New Roman" w:hAnsi="Times New Roman" w:cs="Times New Roman"/>
@@ -9205,48 +4607,7 @@
           <w:lang w:val="en-US"/>
           <w14:ligatures w14:val="none"/>
         </w:rPr>
-        <w:t>used</w:t>
-      </w:r>
-      <w:proofErr w:type="spellEnd"/>
-      <w:proofErr w:type="gramEnd"/>
-      <w:r>
-        <w:rPr>
-          <w:rFonts w:ascii="Times New Roman" w:eastAsia="Times New Roman" w:hAnsi="Times New Roman" w:cs="Times New Roman"/>
-          <w:b/>
-          <w:bCs/>
-          <w:kern w:val="0"/>
-          <w:sz w:val="28"/>
-          <w:szCs w:val="28"/>
-          <w:lang w:val="en-US"/>
-          <w14:ligatures w14:val="none"/>
-        </w:rPr>
-        <w:t xml:space="preserve"> specific object </w:t>
-      </w:r>
-      <w:r>
-        <w:rPr>
-          <w:rFonts w:ascii="Times New Roman" w:eastAsia="Times New Roman" w:hAnsi="Times New Roman" w:cs="Times New Roman"/>
-          <w:b/>
-          <w:bCs/>
-          <w:kern w:val="0"/>
-          <w:sz w:val="28"/>
-          <w:szCs w:val="28"/>
-          <w:lang w:val="en-US"/>
-          <w14:ligatures w14:val="none"/>
-        </w:rPr>
-        <w:t>(was used for)</w:t>
-      </w:r>
-      <w:r>
-        <w:rPr>
-          <w:rFonts w:ascii="Times New Roman" w:eastAsia="Times New Roman" w:hAnsi="Times New Roman" w:cs="Times New Roman"/>
-          <w:b/>
-          <w:bCs/>
-          <w:kern w:val="0"/>
-          <w:sz w:val="28"/>
-          <w:szCs w:val="28"/>
-          <w:lang w:val="en-US"/>
-          <w14:ligatures w14:val="none"/>
-        </w:rPr>
-        <w:t xml:space="preserve"> </w:t>
+        <w:t xml:space="preserve">used specific object </w:t>
       </w:r>
       <w:r>
         <w:rPr>
@@ -9487,8 +4848,6 @@
           <w14:ligatures w14:val="none"/>
         </w:rPr>
       </w:pPr>
-      <w:proofErr w:type="spellStart"/>
-      <w:proofErr w:type="gramStart"/>
       <w:r>
         <w:rPr>
           <w:rFonts w:ascii="Times New Roman" w:eastAsia="Times New Roman" w:hAnsi="Times New Roman" w:cs="Times New Roman"/>
@@ -9513,22 +4872,7 @@
           <w:lang w:val="en-US"/>
           <w14:ligatures w14:val="none"/>
         </w:rPr>
-        <w:t>has</w:t>
-      </w:r>
-      <w:proofErr w:type="spellEnd"/>
-      <w:proofErr w:type="gramEnd"/>
-      <w:r>
-        <w:rPr>
-          <w:rFonts w:ascii="Times New Roman" w:eastAsia="Times New Roman" w:hAnsi="Times New Roman" w:cs="Times New Roman"/>
-          <w:b/>
-          <w:bCs/>
-          <w:kern w:val="0"/>
-          <w:sz w:val="28"/>
-          <w:szCs w:val="28"/>
-          <w:lang w:val="en-US"/>
-          <w14:ligatures w14:val="none"/>
-        </w:rPr>
-        <w:t xml:space="preserve"> type (is type of)</w:t>
+        <w:t>has type (is type of)</w:t>
       </w:r>
       <w:r>
         <w:rPr>
@@ -9803,32 +5147,164 @@
           <w:lang w:val="en-US"/>
           <w14:ligatures w14:val="none"/>
         </w:rPr>
-        <w:t xml:space="preserve"> – </w:t>
-      </w:r>
-      <w:proofErr w:type="gramStart"/>
-      <w:r>
-        <w:rPr>
-          <w:rFonts w:ascii="Times New Roman" w:eastAsia="Times New Roman" w:hAnsi="Times New Roman" w:cs="Times New Roman"/>
-          <w:kern w:val="0"/>
-          <w:sz w:val="28"/>
-          <w:szCs w:val="28"/>
-          <w:lang w:val="en-US"/>
-          <w14:ligatures w14:val="none"/>
-        </w:rPr>
-        <w:t>through the use of</w:t>
-      </w:r>
-      <w:proofErr w:type="gramEnd"/>
-      <w:r>
-        <w:rPr>
-          <w:rFonts w:ascii="Times New Roman" w:eastAsia="Times New Roman" w:hAnsi="Times New Roman" w:cs="Times New Roman"/>
-          <w:kern w:val="0"/>
-          <w:sz w:val="28"/>
-          <w:szCs w:val="28"/>
-          <w:lang w:val="en-US"/>
-          <w14:ligatures w14:val="none"/>
-        </w:rPr>
-        <w:t xml:space="preserve"> a terminological hierarchy, or thesaurus.</w:t>
-      </w:r>
+        <w:t xml:space="preserve"> – through the use of a terminological hierarchy, or thesaurus.</w:t>
+      </w:r>
+    </w:p>
+    <w:p>
+      <w:pPr>
+        <w:pStyle w:val="ListParagraph"/>
+        <w:spacing w:before="100" w:beforeAutospacing="1" w:after="100" w:afterAutospacing="1" w:line="240" w:lineRule="auto"/>
+        <w:jc w:val="both"/>
+        <w:rPr>
+          <w:rFonts w:ascii="Times New Roman" w:eastAsia="Times New Roman" w:hAnsi="Times New Roman" w:cs="Times New Roman"/>
+          <w:kern w:val="0"/>
+          <w:sz w:val="28"/>
+          <w:szCs w:val="28"/>
+          <w:lang w:val="en-US"/>
+          <w14:ligatures w14:val="none"/>
+        </w:rPr>
+      </w:pPr>
+    </w:p>
+    <w:p>
+      <w:pPr>
+        <w:pStyle w:val="ListParagraph"/>
+        <w:numPr>
+          <w:ilvl w:val="0"/>
+          <w:numId w:val="9"/>
+        </w:numPr>
+        <w:spacing w:before="100" w:beforeAutospacing="1" w:after="100" w:afterAutospacing="1" w:line="240" w:lineRule="auto"/>
+        <w:rPr>
+          <w:rFonts w:ascii="Times New Roman" w:eastAsia="Times New Roman" w:hAnsi="Times New Roman" w:cs="Times New Roman"/>
+          <w:kern w:val="0"/>
+          <w:sz w:val="28"/>
+          <w:szCs w:val="28"/>
+          <w:lang w:val="en-US"/>
+          <w14:ligatures w14:val="none"/>
+        </w:rPr>
+      </w:pPr>
+      <w:r>
+        <w:rPr>
+          <w:rFonts w:ascii="Times New Roman" w:eastAsia="Times New Roman" w:hAnsi="Times New Roman" w:cs="Times New Roman"/>
+          <w:b/>
+          <w:bCs/>
+          <w:kern w:val="0"/>
+          <w:sz w:val="28"/>
+          <w:szCs w:val="28"/>
+          <w:lang w:val="en-US"/>
+          <w14:ligatures w14:val="none"/>
+        </w:rPr>
+        <w:t>crm:</w:t>
+      </w:r>
+      <w:r>
+        <w:rPr>
+          <w:rFonts w:ascii="Times New Roman" w:eastAsia="Times New Roman" w:hAnsi="Times New Roman" w:cs="Times New Roman"/>
+          <w:b/>
+          <w:bCs/>
+          <w:kern w:val="0"/>
+          <w:sz w:val="28"/>
+          <w:szCs w:val="28"/>
+          <w:lang w:val="en-US"/>
+          <w14:ligatures w14:val="none"/>
+        </w:rPr>
+        <w:t>isAbout</w:t>
+      </w:r>
+      <w:r>
+        <w:rPr>
+          <w:rFonts w:ascii="Times New Roman" w:eastAsia="Times New Roman" w:hAnsi="Times New Roman" w:cs="Times New Roman"/>
+          <w:kern w:val="0"/>
+          <w:sz w:val="28"/>
+          <w:szCs w:val="28"/>
+          <w:lang w:val="en-US"/>
+          <w14:ligatures w14:val="none"/>
+        </w:rPr>
+        <w:t xml:space="preserve"> (</w:t>
+      </w:r>
+      <w:hyperlink r:id="rId23" w:anchor="P129" w:history="1">
+        <w:r>
+          <w:rPr>
+            <w:rStyle w:val="Hyperlink"/>
+            <w:rFonts w:ascii="Times New Roman" w:eastAsia="Times New Roman" w:hAnsi="Times New Roman" w:cs="Times New Roman"/>
+            <w:kern w:val="0"/>
+            <w:sz w:val="28"/>
+            <w:szCs w:val="28"/>
+            <w:lang w:val="en-US"/>
+            <w14:ligatures w14:val="none"/>
+          </w:rPr>
+          <w:t>https://cidoc-crm.org/html/cidoc_crm_v7.1.3.html#P129</w:t>
+        </w:r>
+      </w:hyperlink>
+      <w:r>
+        <w:rPr>
+          <w:rFonts w:ascii="Times New Roman" w:eastAsia="Times New Roman" w:hAnsi="Times New Roman" w:cs="Times New Roman"/>
+          <w:kern w:val="0"/>
+          <w:sz w:val="28"/>
+          <w:szCs w:val="28"/>
+          <w:lang w:val="en-US"/>
+          <w14:ligatures w14:val="none"/>
+        </w:rPr>
+        <w:t>)</w:t>
+      </w:r>
+    </w:p>
+    <w:p>
+      <w:pPr>
+        <w:pStyle w:val="ListParagraph"/>
+        <w:spacing w:before="100" w:beforeAutospacing="1" w:after="100" w:afterAutospacing="1" w:line="240" w:lineRule="auto"/>
+        <w:rPr>
+          <w:rFonts w:ascii="Times New Roman" w:eastAsia="Times New Roman" w:hAnsi="Times New Roman" w:cs="Times New Roman"/>
+          <w:kern w:val="0"/>
+          <w:sz w:val="28"/>
+          <w:szCs w:val="28"/>
+          <w:lang w:val="en-US"/>
+          <w14:ligatures w14:val="none"/>
+        </w:rPr>
+      </w:pPr>
+      <w:r>
+        <w:rPr>
+          <w:rFonts w:ascii="Times New Roman" w:eastAsia="Times New Roman" w:hAnsi="Times New Roman" w:cs="Times New Roman"/>
+          <w:kern w:val="0"/>
+          <w:sz w:val="28"/>
+          <w:szCs w:val="28"/>
+          <w:lang w:val="en-US"/>
+          <w14:ligatures w14:val="none"/>
+        </w:rPr>
+        <w:t>This property documents that an instance of E89 Propositional Object has as subject an instance of E1 CRM Entity.</w:t>
+      </w:r>
+      <w:r>
+        <w:rPr>
+          <w:rFonts w:ascii="Times New Roman" w:eastAsia="Times New Roman" w:hAnsi="Times New Roman" w:cs="Times New Roman"/>
+          <w:kern w:val="0"/>
+          <w:sz w:val="28"/>
+          <w:szCs w:val="28"/>
+          <w:lang w:val="en-US"/>
+          <w14:ligatures w14:val="none"/>
+        </w:rPr>
+        <w:t xml:space="preserve"> </w:t>
+      </w:r>
+      <w:r>
+        <w:rPr>
+          <w:rFonts w:ascii="Times New Roman" w:eastAsia="Times New Roman" w:hAnsi="Times New Roman" w:cs="Times New Roman"/>
+          <w:kern w:val="0"/>
+          <w:sz w:val="28"/>
+          <w:szCs w:val="28"/>
+          <w:lang w:val="en-US"/>
+          <w14:ligatures w14:val="none"/>
+        </w:rPr>
+        <w:t>This differs from P67 refers to (is referred to by), which refers to an instance of E1 CRM Entity, in that it describes the primary subject or subjects of an instance of E89 Propositional Object.</w:t>
+      </w:r>
+    </w:p>
+    <w:p>
+      <w:pPr>
+        <w:pStyle w:val="ListParagraph"/>
+        <w:spacing w:before="100" w:beforeAutospacing="1" w:after="100" w:afterAutospacing="1" w:line="240" w:lineRule="auto"/>
+        <w:rPr>
+          <w:rFonts w:ascii="Times New Roman" w:eastAsia="Times New Roman" w:hAnsi="Times New Roman" w:cs="Times New Roman"/>
+          <w:kern w:val="0"/>
+          <w:sz w:val="28"/>
+          <w:szCs w:val="28"/>
+          <w:lang w:val="en-US"/>
+          <w14:ligatures w14:val="none"/>
+        </w:rPr>
+      </w:pPr>
     </w:p>
     <w:p>
       <w:pPr>
@@ -9856,7 +5332,6 @@
           <w:szCs w:val="32"/>
         </w:rPr>
       </w:pPr>
-      <w:proofErr w:type="spellStart"/>
       <w:r>
         <w:rPr>
           <w:rFonts w:ascii="Times New Roman" w:hAnsi="Times New Roman" w:cs="Times New Roman"/>
@@ -9867,7 +5342,6 @@
         </w:rPr>
         <w:t>Bibliography</w:t>
       </w:r>
-      <w:proofErr w:type="spellEnd"/>
     </w:p>
     <w:p>
       <w:pPr>

--- a/Cue Dependent Forgetting/Cue-dependent forgetting.docx
+++ b/Cue Dependent Forgetting/Cue-dependent forgetting.docx
@@ -13,6 +13,7 @@
           <w:szCs w:val="36"/>
         </w:rPr>
       </w:pPr>
+      <w:proofErr w:type="spellStart"/>
       <w:r>
         <w:rPr>
           <w:rFonts w:ascii="Times New Roman" w:hAnsi="Times New Roman" w:cs="Times New Roman"/>
@@ -41,8 +42,9 @@
           <w:sz w:val="36"/>
           <w:szCs w:val="36"/>
         </w:rPr>
-        <w:t xml:space="preserve">ependent </w:t>
-      </w:r>
+        <w:t>ependent</w:t>
+      </w:r>
+      <w:proofErr w:type="spellEnd"/>
       <w:r>
         <w:rPr>
           <w:rFonts w:ascii="Times New Roman" w:hAnsi="Times New Roman" w:cs="Times New Roman"/>
@@ -51,8 +53,9 @@
           <w:sz w:val="36"/>
           <w:szCs w:val="36"/>
         </w:rPr>
-        <w:t>F</w:t>
-      </w:r>
+        <w:t xml:space="preserve"> </w:t>
+      </w:r>
+      <w:proofErr w:type="spellStart"/>
       <w:r>
         <w:rPr>
           <w:rFonts w:ascii="Times New Roman" w:hAnsi="Times New Roman" w:cs="Times New Roman"/>
@@ -61,7 +64,7 @@
           <w:sz w:val="36"/>
           <w:szCs w:val="36"/>
         </w:rPr>
-        <w:t>orgetting</w:t>
+        <w:t>F</w:t>
       </w:r>
       <w:r>
         <w:rPr>
@@ -71,8 +74,31 @@
           <w:sz w:val="36"/>
           <w:szCs w:val="36"/>
         </w:rPr>
-        <w:t xml:space="preserve"> Bias</w:t>
-      </w:r>
+        <w:t>orgetting</w:t>
+      </w:r>
+      <w:proofErr w:type="spellEnd"/>
+      <w:r>
+        <w:rPr>
+          <w:rFonts w:ascii="Times New Roman" w:hAnsi="Times New Roman" w:cs="Times New Roman"/>
+          <w:b/>
+          <w:bCs/>
+          <w:sz w:val="36"/>
+          <w:szCs w:val="36"/>
+        </w:rPr>
+        <w:t xml:space="preserve"> </w:t>
+      </w:r>
+      <w:proofErr w:type="spellStart"/>
+      <w:r>
+        <w:rPr>
+          <w:rFonts w:ascii="Times New Roman" w:hAnsi="Times New Roman" w:cs="Times New Roman"/>
+          <w:b/>
+          <w:bCs/>
+          <w:sz w:val="36"/>
+          <w:szCs w:val="36"/>
+        </w:rPr>
+        <w:t>Bias</w:t>
+      </w:r>
+      <w:proofErr w:type="spellEnd"/>
     </w:p>
     <w:p>
       <w:pPr>
@@ -95,6 +121,7 @@
           <w:szCs w:val="32"/>
         </w:rPr>
       </w:pPr>
+      <w:proofErr w:type="spellStart"/>
       <w:r>
         <w:rPr>
           <w:rFonts w:ascii="Times New Roman" w:hAnsi="Times New Roman" w:cs="Times New Roman"/>
@@ -103,8 +130,9 @@
           <w:sz w:val="32"/>
           <w:szCs w:val="32"/>
         </w:rPr>
-        <w:t xml:space="preserve">Bias </w:t>
-      </w:r>
+        <w:t>Bias</w:t>
+      </w:r>
+      <w:proofErr w:type="spellEnd"/>
       <w:r>
         <w:rPr>
           <w:rFonts w:ascii="Times New Roman" w:hAnsi="Times New Roman" w:cs="Times New Roman"/>
@@ -113,55 +141,9 @@
           <w:sz w:val="32"/>
           <w:szCs w:val="32"/>
         </w:rPr>
-        <w:t>Definition</w:t>
-      </w:r>
-    </w:p>
-    <w:p>
-      <w:pPr>
-        <w:jc w:val="both"/>
-        <w:rPr>
-          <w:rFonts w:ascii="Times New Roman" w:hAnsi="Times New Roman" w:cs="Times New Roman"/>
-          <w:sz w:val="28"/>
-          <w:szCs w:val="28"/>
-        </w:rPr>
-      </w:pPr>
-      <w:r>
-        <w:rPr>
-          <w:rFonts w:ascii="Times New Roman" w:hAnsi="Times New Roman" w:cs="Times New Roman"/>
-          <w:sz w:val="28"/>
-          <w:szCs w:val="28"/>
-        </w:rPr>
-        <w:t>Cue-dependent forgetting</w:t>
-      </w:r>
-      <w:r>
-        <w:rPr>
-          <w:rFonts w:ascii="Times New Roman" w:hAnsi="Times New Roman" w:cs="Times New Roman"/>
-          <w:sz w:val="28"/>
-          <w:szCs w:val="28"/>
-        </w:rPr>
-        <w:t xml:space="preserve"> bias</w:t>
-      </w:r>
-      <w:r>
-        <w:rPr>
-          <w:rFonts w:ascii="Times New Roman" w:hAnsi="Times New Roman" w:cs="Times New Roman"/>
-          <w:sz w:val="28"/>
-          <w:szCs w:val="28"/>
-        </w:rPr>
-        <w:t>, also known as retrieval failure, is a phenomenon where the ability to recall information is hindered due to the absence of cues or triggers that were present at the time the memory was encoded. Memory recall is significantly improved by the context or cues that were associated with the initial encoding of the information. These cues can be environmental (such as the place where the learning occurred), emotional (the emotional state at the time of learning), or semantic (related to the meaning of the information).</w:t>
-      </w:r>
-    </w:p>
-    <w:p>
-      <w:pPr>
-        <w:jc w:val="both"/>
-        <w:rPr>
-          <w:rFonts w:ascii="Times New Roman" w:hAnsi="Times New Roman" w:cs="Times New Roman"/>
-          <w:sz w:val="28"/>
-          <w:szCs w:val="28"/>
-        </w:rPr>
-      </w:pPr>
-    </w:p>
-    <w:p>
-      <w:pPr>
+        <w:t xml:space="preserve"> </w:t>
+      </w:r>
+      <w:r>
         <w:rPr>
           <w:rFonts w:ascii="Times New Roman" w:hAnsi="Times New Roman" w:cs="Times New Roman"/>
           <w:b/>
@@ -169,8 +151,841 @@
           <w:sz w:val="32"/>
           <w:szCs w:val="32"/>
         </w:rPr>
-      </w:pPr>
-      <w:r>
+        <w:t>Definition</w:t>
+      </w:r>
+    </w:p>
+    <w:p>
+      <w:pPr>
+        <w:jc w:val="both"/>
+        <w:rPr>
+          <w:rFonts w:ascii="Times New Roman" w:hAnsi="Times New Roman" w:cs="Times New Roman"/>
+          <w:sz w:val="28"/>
+          <w:szCs w:val="28"/>
+        </w:rPr>
+      </w:pPr>
+      <w:proofErr w:type="spellStart"/>
+      <w:r>
+        <w:rPr>
+          <w:rFonts w:ascii="Times New Roman" w:hAnsi="Times New Roman" w:cs="Times New Roman"/>
+          <w:sz w:val="28"/>
+          <w:szCs w:val="28"/>
+        </w:rPr>
+        <w:t>Cue-dependent</w:t>
+      </w:r>
+      <w:proofErr w:type="spellEnd"/>
+      <w:r>
+        <w:rPr>
+          <w:rFonts w:ascii="Times New Roman" w:hAnsi="Times New Roman" w:cs="Times New Roman"/>
+          <w:sz w:val="28"/>
+          <w:szCs w:val="28"/>
+        </w:rPr>
+        <w:t xml:space="preserve"> </w:t>
+      </w:r>
+      <w:proofErr w:type="spellStart"/>
+      <w:r>
+        <w:rPr>
+          <w:rFonts w:ascii="Times New Roman" w:hAnsi="Times New Roman" w:cs="Times New Roman"/>
+          <w:sz w:val="28"/>
+          <w:szCs w:val="28"/>
+        </w:rPr>
+        <w:t>forgetting</w:t>
+      </w:r>
+      <w:proofErr w:type="spellEnd"/>
+      <w:r>
+        <w:rPr>
+          <w:rFonts w:ascii="Times New Roman" w:hAnsi="Times New Roman" w:cs="Times New Roman"/>
+          <w:sz w:val="28"/>
+          <w:szCs w:val="28"/>
+        </w:rPr>
+        <w:t xml:space="preserve"> </w:t>
+      </w:r>
+      <w:proofErr w:type="spellStart"/>
+      <w:r>
+        <w:rPr>
+          <w:rFonts w:ascii="Times New Roman" w:hAnsi="Times New Roman" w:cs="Times New Roman"/>
+          <w:sz w:val="28"/>
+          <w:szCs w:val="28"/>
+        </w:rPr>
+        <w:t>bias</w:t>
+      </w:r>
+      <w:proofErr w:type="spellEnd"/>
+      <w:r>
+        <w:rPr>
+          <w:rFonts w:ascii="Times New Roman" w:hAnsi="Times New Roman" w:cs="Times New Roman"/>
+          <w:sz w:val="28"/>
+          <w:szCs w:val="28"/>
+        </w:rPr>
+        <w:t xml:space="preserve">, </w:t>
+      </w:r>
+      <w:proofErr w:type="spellStart"/>
+      <w:r>
+        <w:rPr>
+          <w:rFonts w:ascii="Times New Roman" w:hAnsi="Times New Roman" w:cs="Times New Roman"/>
+          <w:sz w:val="28"/>
+          <w:szCs w:val="28"/>
+        </w:rPr>
+        <w:t>also</w:t>
+      </w:r>
+      <w:proofErr w:type="spellEnd"/>
+      <w:r>
+        <w:rPr>
+          <w:rFonts w:ascii="Times New Roman" w:hAnsi="Times New Roman" w:cs="Times New Roman"/>
+          <w:sz w:val="28"/>
+          <w:szCs w:val="28"/>
+        </w:rPr>
+        <w:t xml:space="preserve"> </w:t>
+      </w:r>
+      <w:proofErr w:type="spellStart"/>
+      <w:r>
+        <w:rPr>
+          <w:rFonts w:ascii="Times New Roman" w:hAnsi="Times New Roman" w:cs="Times New Roman"/>
+          <w:sz w:val="28"/>
+          <w:szCs w:val="28"/>
+        </w:rPr>
+        <w:t>known</w:t>
+      </w:r>
+      <w:proofErr w:type="spellEnd"/>
+      <w:r>
+        <w:rPr>
+          <w:rFonts w:ascii="Times New Roman" w:hAnsi="Times New Roman" w:cs="Times New Roman"/>
+          <w:sz w:val="28"/>
+          <w:szCs w:val="28"/>
+        </w:rPr>
+        <w:t xml:space="preserve"> </w:t>
+      </w:r>
+      <w:proofErr w:type="spellStart"/>
+      <w:r>
+        <w:rPr>
+          <w:rFonts w:ascii="Times New Roman" w:hAnsi="Times New Roman" w:cs="Times New Roman"/>
+          <w:sz w:val="28"/>
+          <w:szCs w:val="28"/>
+        </w:rPr>
+        <w:t>as</w:t>
+      </w:r>
+      <w:proofErr w:type="spellEnd"/>
+      <w:r>
+        <w:rPr>
+          <w:rFonts w:ascii="Times New Roman" w:hAnsi="Times New Roman" w:cs="Times New Roman"/>
+          <w:sz w:val="28"/>
+          <w:szCs w:val="28"/>
+        </w:rPr>
+        <w:t xml:space="preserve"> </w:t>
+      </w:r>
+      <w:proofErr w:type="spellStart"/>
+      <w:r>
+        <w:rPr>
+          <w:rFonts w:ascii="Times New Roman" w:hAnsi="Times New Roman" w:cs="Times New Roman"/>
+          <w:sz w:val="28"/>
+          <w:szCs w:val="28"/>
+        </w:rPr>
+        <w:t>retrieval</w:t>
+      </w:r>
+      <w:proofErr w:type="spellEnd"/>
+      <w:r>
+        <w:rPr>
+          <w:rFonts w:ascii="Times New Roman" w:hAnsi="Times New Roman" w:cs="Times New Roman"/>
+          <w:sz w:val="28"/>
+          <w:szCs w:val="28"/>
+        </w:rPr>
+        <w:t xml:space="preserve"> </w:t>
+      </w:r>
+      <w:proofErr w:type="spellStart"/>
+      <w:r>
+        <w:rPr>
+          <w:rFonts w:ascii="Times New Roman" w:hAnsi="Times New Roman" w:cs="Times New Roman"/>
+          <w:sz w:val="28"/>
+          <w:szCs w:val="28"/>
+        </w:rPr>
+        <w:t>failure</w:t>
+      </w:r>
+      <w:proofErr w:type="spellEnd"/>
+      <w:r>
+        <w:rPr>
+          <w:rFonts w:ascii="Times New Roman" w:hAnsi="Times New Roman" w:cs="Times New Roman"/>
+          <w:sz w:val="28"/>
+          <w:szCs w:val="28"/>
+        </w:rPr>
+        <w:t xml:space="preserve">, </w:t>
+      </w:r>
+      <w:proofErr w:type="spellStart"/>
+      <w:r>
+        <w:rPr>
+          <w:rFonts w:ascii="Times New Roman" w:hAnsi="Times New Roman" w:cs="Times New Roman"/>
+          <w:sz w:val="28"/>
+          <w:szCs w:val="28"/>
+        </w:rPr>
+        <w:t>is</w:t>
+      </w:r>
+      <w:proofErr w:type="spellEnd"/>
+      <w:r>
+        <w:rPr>
+          <w:rFonts w:ascii="Times New Roman" w:hAnsi="Times New Roman" w:cs="Times New Roman"/>
+          <w:sz w:val="28"/>
+          <w:szCs w:val="28"/>
+        </w:rPr>
+        <w:t xml:space="preserve"> a </w:t>
+      </w:r>
+      <w:proofErr w:type="spellStart"/>
+      <w:r>
+        <w:rPr>
+          <w:rFonts w:ascii="Times New Roman" w:hAnsi="Times New Roman" w:cs="Times New Roman"/>
+          <w:sz w:val="28"/>
+          <w:szCs w:val="28"/>
+        </w:rPr>
+        <w:t>phenomenon</w:t>
+      </w:r>
+      <w:proofErr w:type="spellEnd"/>
+      <w:r>
+        <w:rPr>
+          <w:rFonts w:ascii="Times New Roman" w:hAnsi="Times New Roman" w:cs="Times New Roman"/>
+          <w:sz w:val="28"/>
+          <w:szCs w:val="28"/>
+        </w:rPr>
+        <w:t xml:space="preserve"> </w:t>
+      </w:r>
+      <w:proofErr w:type="spellStart"/>
+      <w:r>
+        <w:rPr>
+          <w:rFonts w:ascii="Times New Roman" w:hAnsi="Times New Roman" w:cs="Times New Roman"/>
+          <w:sz w:val="28"/>
+          <w:szCs w:val="28"/>
+        </w:rPr>
+        <w:t>where</w:t>
+      </w:r>
+      <w:proofErr w:type="spellEnd"/>
+      <w:r>
+        <w:rPr>
+          <w:rFonts w:ascii="Times New Roman" w:hAnsi="Times New Roman" w:cs="Times New Roman"/>
+          <w:sz w:val="28"/>
+          <w:szCs w:val="28"/>
+        </w:rPr>
+        <w:t xml:space="preserve"> the </w:t>
+      </w:r>
+      <w:proofErr w:type="spellStart"/>
+      <w:r>
+        <w:rPr>
+          <w:rFonts w:ascii="Times New Roman" w:hAnsi="Times New Roman" w:cs="Times New Roman"/>
+          <w:sz w:val="28"/>
+          <w:szCs w:val="28"/>
+        </w:rPr>
+        <w:t>ability</w:t>
+      </w:r>
+      <w:proofErr w:type="spellEnd"/>
+      <w:r>
+        <w:rPr>
+          <w:rFonts w:ascii="Times New Roman" w:hAnsi="Times New Roman" w:cs="Times New Roman"/>
+          <w:sz w:val="28"/>
+          <w:szCs w:val="28"/>
+        </w:rPr>
+        <w:t xml:space="preserve"> to recall information </w:t>
+      </w:r>
+      <w:proofErr w:type="spellStart"/>
+      <w:r>
+        <w:rPr>
+          <w:rFonts w:ascii="Times New Roman" w:hAnsi="Times New Roman" w:cs="Times New Roman"/>
+          <w:sz w:val="28"/>
+          <w:szCs w:val="28"/>
+        </w:rPr>
+        <w:t>is</w:t>
+      </w:r>
+      <w:proofErr w:type="spellEnd"/>
+      <w:r>
+        <w:rPr>
+          <w:rFonts w:ascii="Times New Roman" w:hAnsi="Times New Roman" w:cs="Times New Roman"/>
+          <w:sz w:val="28"/>
+          <w:szCs w:val="28"/>
+        </w:rPr>
+        <w:t xml:space="preserve"> </w:t>
+      </w:r>
+      <w:proofErr w:type="spellStart"/>
+      <w:r>
+        <w:rPr>
+          <w:rFonts w:ascii="Times New Roman" w:hAnsi="Times New Roman" w:cs="Times New Roman"/>
+          <w:sz w:val="28"/>
+          <w:szCs w:val="28"/>
+        </w:rPr>
+        <w:t>hindered</w:t>
+      </w:r>
+      <w:proofErr w:type="spellEnd"/>
+      <w:r>
+        <w:rPr>
+          <w:rFonts w:ascii="Times New Roman" w:hAnsi="Times New Roman" w:cs="Times New Roman"/>
+          <w:sz w:val="28"/>
+          <w:szCs w:val="28"/>
+        </w:rPr>
+        <w:t xml:space="preserve"> due to the </w:t>
+      </w:r>
+      <w:proofErr w:type="spellStart"/>
+      <w:r>
+        <w:rPr>
+          <w:rFonts w:ascii="Times New Roman" w:hAnsi="Times New Roman" w:cs="Times New Roman"/>
+          <w:sz w:val="28"/>
+          <w:szCs w:val="28"/>
+        </w:rPr>
+        <w:t>absence</w:t>
+      </w:r>
+      <w:proofErr w:type="spellEnd"/>
+      <w:r>
+        <w:rPr>
+          <w:rFonts w:ascii="Times New Roman" w:hAnsi="Times New Roman" w:cs="Times New Roman"/>
+          <w:sz w:val="28"/>
+          <w:szCs w:val="28"/>
+        </w:rPr>
+        <w:t xml:space="preserve"> of </w:t>
+      </w:r>
+      <w:proofErr w:type="spellStart"/>
+      <w:r>
+        <w:rPr>
+          <w:rFonts w:ascii="Times New Roman" w:hAnsi="Times New Roman" w:cs="Times New Roman"/>
+          <w:sz w:val="28"/>
+          <w:szCs w:val="28"/>
+        </w:rPr>
+        <w:t>cues</w:t>
+      </w:r>
+      <w:proofErr w:type="spellEnd"/>
+      <w:r>
+        <w:rPr>
+          <w:rFonts w:ascii="Times New Roman" w:hAnsi="Times New Roman" w:cs="Times New Roman"/>
+          <w:sz w:val="28"/>
+          <w:szCs w:val="28"/>
+        </w:rPr>
+        <w:t xml:space="preserve"> or triggers </w:t>
+      </w:r>
+      <w:proofErr w:type="spellStart"/>
+      <w:r>
+        <w:rPr>
+          <w:rFonts w:ascii="Times New Roman" w:hAnsi="Times New Roman" w:cs="Times New Roman"/>
+          <w:sz w:val="28"/>
+          <w:szCs w:val="28"/>
+        </w:rPr>
+        <w:t>that</w:t>
+      </w:r>
+      <w:proofErr w:type="spellEnd"/>
+      <w:r>
+        <w:rPr>
+          <w:rFonts w:ascii="Times New Roman" w:hAnsi="Times New Roman" w:cs="Times New Roman"/>
+          <w:sz w:val="28"/>
+          <w:szCs w:val="28"/>
+        </w:rPr>
+        <w:t xml:space="preserve"> </w:t>
+      </w:r>
+      <w:proofErr w:type="spellStart"/>
+      <w:r>
+        <w:rPr>
+          <w:rFonts w:ascii="Times New Roman" w:hAnsi="Times New Roman" w:cs="Times New Roman"/>
+          <w:sz w:val="28"/>
+          <w:szCs w:val="28"/>
+        </w:rPr>
+        <w:t>were</w:t>
+      </w:r>
+      <w:proofErr w:type="spellEnd"/>
+      <w:r>
+        <w:rPr>
+          <w:rFonts w:ascii="Times New Roman" w:hAnsi="Times New Roman" w:cs="Times New Roman"/>
+          <w:sz w:val="28"/>
+          <w:szCs w:val="28"/>
+        </w:rPr>
+        <w:t xml:space="preserve"> </w:t>
+      </w:r>
+      <w:proofErr w:type="spellStart"/>
+      <w:r>
+        <w:rPr>
+          <w:rFonts w:ascii="Times New Roman" w:hAnsi="Times New Roman" w:cs="Times New Roman"/>
+          <w:sz w:val="28"/>
+          <w:szCs w:val="28"/>
+        </w:rPr>
+        <w:t>present</w:t>
+      </w:r>
+      <w:proofErr w:type="spellEnd"/>
+      <w:r>
+        <w:rPr>
+          <w:rFonts w:ascii="Times New Roman" w:hAnsi="Times New Roman" w:cs="Times New Roman"/>
+          <w:sz w:val="28"/>
+          <w:szCs w:val="28"/>
+        </w:rPr>
+        <w:t xml:space="preserve"> </w:t>
+      </w:r>
+      <w:proofErr w:type="spellStart"/>
+      <w:r>
+        <w:rPr>
+          <w:rFonts w:ascii="Times New Roman" w:hAnsi="Times New Roman" w:cs="Times New Roman"/>
+          <w:sz w:val="28"/>
+          <w:szCs w:val="28"/>
+        </w:rPr>
+        <w:t>at</w:t>
+      </w:r>
+      <w:proofErr w:type="spellEnd"/>
+      <w:r>
+        <w:rPr>
+          <w:rFonts w:ascii="Times New Roman" w:hAnsi="Times New Roman" w:cs="Times New Roman"/>
+          <w:sz w:val="28"/>
+          <w:szCs w:val="28"/>
+        </w:rPr>
+        <w:t xml:space="preserve"> the time the </w:t>
+      </w:r>
+      <w:proofErr w:type="spellStart"/>
+      <w:r>
+        <w:rPr>
+          <w:rFonts w:ascii="Times New Roman" w:hAnsi="Times New Roman" w:cs="Times New Roman"/>
+          <w:sz w:val="28"/>
+          <w:szCs w:val="28"/>
+        </w:rPr>
+        <w:t>memory</w:t>
+      </w:r>
+      <w:proofErr w:type="spellEnd"/>
+      <w:r>
+        <w:rPr>
+          <w:rFonts w:ascii="Times New Roman" w:hAnsi="Times New Roman" w:cs="Times New Roman"/>
+          <w:sz w:val="28"/>
+          <w:szCs w:val="28"/>
+        </w:rPr>
+        <w:t xml:space="preserve"> </w:t>
+      </w:r>
+      <w:proofErr w:type="spellStart"/>
+      <w:r>
+        <w:rPr>
+          <w:rFonts w:ascii="Times New Roman" w:hAnsi="Times New Roman" w:cs="Times New Roman"/>
+          <w:sz w:val="28"/>
+          <w:szCs w:val="28"/>
+        </w:rPr>
+        <w:t>was</w:t>
+      </w:r>
+      <w:proofErr w:type="spellEnd"/>
+      <w:r>
+        <w:rPr>
+          <w:rFonts w:ascii="Times New Roman" w:hAnsi="Times New Roman" w:cs="Times New Roman"/>
+          <w:sz w:val="28"/>
+          <w:szCs w:val="28"/>
+        </w:rPr>
+        <w:t xml:space="preserve"> </w:t>
+      </w:r>
+      <w:proofErr w:type="spellStart"/>
+      <w:r>
+        <w:rPr>
+          <w:rFonts w:ascii="Times New Roman" w:hAnsi="Times New Roman" w:cs="Times New Roman"/>
+          <w:sz w:val="28"/>
+          <w:szCs w:val="28"/>
+        </w:rPr>
+        <w:t>encoded</w:t>
+      </w:r>
+      <w:proofErr w:type="spellEnd"/>
+      <w:r>
+        <w:rPr>
+          <w:rFonts w:ascii="Times New Roman" w:hAnsi="Times New Roman" w:cs="Times New Roman"/>
+          <w:sz w:val="28"/>
+          <w:szCs w:val="28"/>
+        </w:rPr>
+        <w:t xml:space="preserve">. Memory recall </w:t>
+      </w:r>
+      <w:proofErr w:type="spellStart"/>
+      <w:r>
+        <w:rPr>
+          <w:rFonts w:ascii="Times New Roman" w:hAnsi="Times New Roman" w:cs="Times New Roman"/>
+          <w:sz w:val="28"/>
+          <w:szCs w:val="28"/>
+        </w:rPr>
+        <w:t>is</w:t>
+      </w:r>
+      <w:proofErr w:type="spellEnd"/>
+      <w:r>
+        <w:rPr>
+          <w:rFonts w:ascii="Times New Roman" w:hAnsi="Times New Roman" w:cs="Times New Roman"/>
+          <w:sz w:val="28"/>
+          <w:szCs w:val="28"/>
+        </w:rPr>
+        <w:t xml:space="preserve"> </w:t>
+      </w:r>
+      <w:proofErr w:type="spellStart"/>
+      <w:r>
+        <w:rPr>
+          <w:rFonts w:ascii="Times New Roman" w:hAnsi="Times New Roman" w:cs="Times New Roman"/>
+          <w:sz w:val="28"/>
+          <w:szCs w:val="28"/>
+        </w:rPr>
+        <w:t>significantly</w:t>
+      </w:r>
+      <w:proofErr w:type="spellEnd"/>
+      <w:r>
+        <w:rPr>
+          <w:rFonts w:ascii="Times New Roman" w:hAnsi="Times New Roman" w:cs="Times New Roman"/>
+          <w:sz w:val="28"/>
+          <w:szCs w:val="28"/>
+        </w:rPr>
+        <w:t xml:space="preserve"> </w:t>
+      </w:r>
+      <w:proofErr w:type="spellStart"/>
+      <w:r>
+        <w:rPr>
+          <w:rFonts w:ascii="Times New Roman" w:hAnsi="Times New Roman" w:cs="Times New Roman"/>
+          <w:sz w:val="28"/>
+          <w:szCs w:val="28"/>
+        </w:rPr>
+        <w:t>improved</w:t>
+      </w:r>
+      <w:proofErr w:type="spellEnd"/>
+      <w:r>
+        <w:rPr>
+          <w:rFonts w:ascii="Times New Roman" w:hAnsi="Times New Roman" w:cs="Times New Roman"/>
+          <w:sz w:val="28"/>
+          <w:szCs w:val="28"/>
+        </w:rPr>
+        <w:t xml:space="preserve"> by the </w:t>
+      </w:r>
+      <w:proofErr w:type="spellStart"/>
+      <w:r>
+        <w:rPr>
+          <w:rFonts w:ascii="Times New Roman" w:hAnsi="Times New Roman" w:cs="Times New Roman"/>
+          <w:sz w:val="28"/>
+          <w:szCs w:val="28"/>
+        </w:rPr>
+        <w:t>context</w:t>
+      </w:r>
+      <w:proofErr w:type="spellEnd"/>
+      <w:r>
+        <w:rPr>
+          <w:rFonts w:ascii="Times New Roman" w:hAnsi="Times New Roman" w:cs="Times New Roman"/>
+          <w:sz w:val="28"/>
+          <w:szCs w:val="28"/>
+        </w:rPr>
+        <w:t xml:space="preserve"> or </w:t>
+      </w:r>
+      <w:proofErr w:type="spellStart"/>
+      <w:r>
+        <w:rPr>
+          <w:rFonts w:ascii="Times New Roman" w:hAnsi="Times New Roman" w:cs="Times New Roman"/>
+          <w:sz w:val="28"/>
+          <w:szCs w:val="28"/>
+        </w:rPr>
+        <w:t>cues</w:t>
+      </w:r>
+      <w:proofErr w:type="spellEnd"/>
+      <w:r>
+        <w:rPr>
+          <w:rFonts w:ascii="Times New Roman" w:hAnsi="Times New Roman" w:cs="Times New Roman"/>
+          <w:sz w:val="28"/>
+          <w:szCs w:val="28"/>
+        </w:rPr>
+        <w:t xml:space="preserve"> </w:t>
+      </w:r>
+      <w:proofErr w:type="spellStart"/>
+      <w:r>
+        <w:rPr>
+          <w:rFonts w:ascii="Times New Roman" w:hAnsi="Times New Roman" w:cs="Times New Roman"/>
+          <w:sz w:val="28"/>
+          <w:szCs w:val="28"/>
+        </w:rPr>
+        <w:t>that</w:t>
+      </w:r>
+      <w:proofErr w:type="spellEnd"/>
+      <w:r>
+        <w:rPr>
+          <w:rFonts w:ascii="Times New Roman" w:hAnsi="Times New Roman" w:cs="Times New Roman"/>
+          <w:sz w:val="28"/>
+          <w:szCs w:val="28"/>
+        </w:rPr>
+        <w:t xml:space="preserve"> </w:t>
+      </w:r>
+      <w:proofErr w:type="spellStart"/>
+      <w:r>
+        <w:rPr>
+          <w:rFonts w:ascii="Times New Roman" w:hAnsi="Times New Roman" w:cs="Times New Roman"/>
+          <w:sz w:val="28"/>
+          <w:szCs w:val="28"/>
+        </w:rPr>
+        <w:t>were</w:t>
+      </w:r>
+      <w:proofErr w:type="spellEnd"/>
+      <w:r>
+        <w:rPr>
+          <w:rFonts w:ascii="Times New Roman" w:hAnsi="Times New Roman" w:cs="Times New Roman"/>
+          <w:sz w:val="28"/>
+          <w:szCs w:val="28"/>
+        </w:rPr>
+        <w:t xml:space="preserve"> </w:t>
+      </w:r>
+      <w:proofErr w:type="spellStart"/>
+      <w:r>
+        <w:rPr>
+          <w:rFonts w:ascii="Times New Roman" w:hAnsi="Times New Roman" w:cs="Times New Roman"/>
+          <w:sz w:val="28"/>
+          <w:szCs w:val="28"/>
+        </w:rPr>
+        <w:t>associated</w:t>
+      </w:r>
+      <w:proofErr w:type="spellEnd"/>
+      <w:r>
+        <w:rPr>
+          <w:rFonts w:ascii="Times New Roman" w:hAnsi="Times New Roman" w:cs="Times New Roman"/>
+          <w:sz w:val="28"/>
+          <w:szCs w:val="28"/>
+        </w:rPr>
+        <w:t xml:space="preserve"> with the </w:t>
+      </w:r>
+      <w:proofErr w:type="spellStart"/>
+      <w:r>
+        <w:rPr>
+          <w:rFonts w:ascii="Times New Roman" w:hAnsi="Times New Roman" w:cs="Times New Roman"/>
+          <w:sz w:val="28"/>
+          <w:szCs w:val="28"/>
+        </w:rPr>
+        <w:t>initial</w:t>
+      </w:r>
+      <w:proofErr w:type="spellEnd"/>
+      <w:r>
+        <w:rPr>
+          <w:rFonts w:ascii="Times New Roman" w:hAnsi="Times New Roman" w:cs="Times New Roman"/>
+          <w:sz w:val="28"/>
+          <w:szCs w:val="28"/>
+        </w:rPr>
+        <w:t xml:space="preserve"> </w:t>
+      </w:r>
+      <w:proofErr w:type="spellStart"/>
+      <w:r>
+        <w:rPr>
+          <w:rFonts w:ascii="Times New Roman" w:hAnsi="Times New Roman" w:cs="Times New Roman"/>
+          <w:sz w:val="28"/>
+          <w:szCs w:val="28"/>
+        </w:rPr>
+        <w:t>encoding</w:t>
+      </w:r>
+      <w:proofErr w:type="spellEnd"/>
+      <w:r>
+        <w:rPr>
+          <w:rFonts w:ascii="Times New Roman" w:hAnsi="Times New Roman" w:cs="Times New Roman"/>
+          <w:sz w:val="28"/>
+          <w:szCs w:val="28"/>
+        </w:rPr>
+        <w:t xml:space="preserve"> of the information. </w:t>
+      </w:r>
+      <w:proofErr w:type="spellStart"/>
+      <w:r>
+        <w:rPr>
+          <w:rFonts w:ascii="Times New Roman" w:hAnsi="Times New Roman" w:cs="Times New Roman"/>
+          <w:sz w:val="28"/>
+          <w:szCs w:val="28"/>
+        </w:rPr>
+        <w:t>These</w:t>
+      </w:r>
+      <w:proofErr w:type="spellEnd"/>
+      <w:r>
+        <w:rPr>
+          <w:rFonts w:ascii="Times New Roman" w:hAnsi="Times New Roman" w:cs="Times New Roman"/>
+          <w:sz w:val="28"/>
+          <w:szCs w:val="28"/>
+        </w:rPr>
+        <w:t xml:space="preserve"> </w:t>
+      </w:r>
+      <w:proofErr w:type="spellStart"/>
+      <w:r>
+        <w:rPr>
+          <w:rFonts w:ascii="Times New Roman" w:hAnsi="Times New Roman" w:cs="Times New Roman"/>
+          <w:sz w:val="28"/>
+          <w:szCs w:val="28"/>
+        </w:rPr>
+        <w:t>cues</w:t>
+      </w:r>
+      <w:proofErr w:type="spellEnd"/>
+      <w:r>
+        <w:rPr>
+          <w:rFonts w:ascii="Times New Roman" w:hAnsi="Times New Roman" w:cs="Times New Roman"/>
+          <w:sz w:val="28"/>
+          <w:szCs w:val="28"/>
+        </w:rPr>
+        <w:t xml:space="preserve"> can be </w:t>
+      </w:r>
+      <w:proofErr w:type="spellStart"/>
+      <w:r>
+        <w:rPr>
+          <w:rFonts w:ascii="Times New Roman" w:hAnsi="Times New Roman" w:cs="Times New Roman"/>
+          <w:sz w:val="28"/>
+          <w:szCs w:val="28"/>
+        </w:rPr>
+        <w:t>environmental</w:t>
+      </w:r>
+      <w:proofErr w:type="spellEnd"/>
+      <w:r>
+        <w:rPr>
+          <w:rFonts w:ascii="Times New Roman" w:hAnsi="Times New Roman" w:cs="Times New Roman"/>
+          <w:sz w:val="28"/>
+          <w:szCs w:val="28"/>
+        </w:rPr>
+        <w:t xml:space="preserve"> (</w:t>
+      </w:r>
+      <w:proofErr w:type="spellStart"/>
+      <w:r>
+        <w:rPr>
+          <w:rFonts w:ascii="Times New Roman" w:hAnsi="Times New Roman" w:cs="Times New Roman"/>
+          <w:sz w:val="28"/>
+          <w:szCs w:val="28"/>
+        </w:rPr>
+        <w:t>such</w:t>
+      </w:r>
+      <w:proofErr w:type="spellEnd"/>
+      <w:r>
+        <w:rPr>
+          <w:rFonts w:ascii="Times New Roman" w:hAnsi="Times New Roman" w:cs="Times New Roman"/>
+          <w:sz w:val="28"/>
+          <w:szCs w:val="28"/>
+        </w:rPr>
+        <w:t xml:space="preserve"> </w:t>
+      </w:r>
+      <w:proofErr w:type="spellStart"/>
+      <w:r>
+        <w:rPr>
+          <w:rFonts w:ascii="Times New Roman" w:hAnsi="Times New Roman" w:cs="Times New Roman"/>
+          <w:sz w:val="28"/>
+          <w:szCs w:val="28"/>
+        </w:rPr>
+        <w:t>as</w:t>
+      </w:r>
+      <w:proofErr w:type="spellEnd"/>
+      <w:r>
+        <w:rPr>
+          <w:rFonts w:ascii="Times New Roman" w:hAnsi="Times New Roman" w:cs="Times New Roman"/>
+          <w:sz w:val="28"/>
+          <w:szCs w:val="28"/>
+        </w:rPr>
+        <w:t xml:space="preserve"> the place </w:t>
+      </w:r>
+      <w:proofErr w:type="spellStart"/>
+      <w:r>
+        <w:rPr>
+          <w:rFonts w:ascii="Times New Roman" w:hAnsi="Times New Roman" w:cs="Times New Roman"/>
+          <w:sz w:val="28"/>
+          <w:szCs w:val="28"/>
+        </w:rPr>
+        <w:t>where</w:t>
+      </w:r>
+      <w:proofErr w:type="spellEnd"/>
+      <w:r>
+        <w:rPr>
+          <w:rFonts w:ascii="Times New Roman" w:hAnsi="Times New Roman" w:cs="Times New Roman"/>
+          <w:sz w:val="28"/>
+          <w:szCs w:val="28"/>
+        </w:rPr>
+        <w:t xml:space="preserve"> the learning </w:t>
+      </w:r>
+      <w:proofErr w:type="spellStart"/>
+      <w:r>
+        <w:rPr>
+          <w:rFonts w:ascii="Times New Roman" w:hAnsi="Times New Roman" w:cs="Times New Roman"/>
+          <w:sz w:val="28"/>
+          <w:szCs w:val="28"/>
+        </w:rPr>
+        <w:t>occurred</w:t>
+      </w:r>
+      <w:proofErr w:type="spellEnd"/>
+      <w:r>
+        <w:rPr>
+          <w:rFonts w:ascii="Times New Roman" w:hAnsi="Times New Roman" w:cs="Times New Roman"/>
+          <w:sz w:val="28"/>
+          <w:szCs w:val="28"/>
+        </w:rPr>
+        <w:t xml:space="preserve">), </w:t>
+      </w:r>
+      <w:proofErr w:type="spellStart"/>
+      <w:r>
+        <w:rPr>
+          <w:rFonts w:ascii="Times New Roman" w:hAnsi="Times New Roman" w:cs="Times New Roman"/>
+          <w:sz w:val="28"/>
+          <w:szCs w:val="28"/>
+        </w:rPr>
+        <w:t>emotional</w:t>
+      </w:r>
+      <w:proofErr w:type="spellEnd"/>
+      <w:r>
+        <w:rPr>
+          <w:rFonts w:ascii="Times New Roman" w:hAnsi="Times New Roman" w:cs="Times New Roman"/>
+          <w:sz w:val="28"/>
+          <w:szCs w:val="28"/>
+        </w:rPr>
+        <w:t xml:space="preserve"> (the </w:t>
+      </w:r>
+      <w:proofErr w:type="spellStart"/>
+      <w:r>
+        <w:rPr>
+          <w:rFonts w:ascii="Times New Roman" w:hAnsi="Times New Roman" w:cs="Times New Roman"/>
+          <w:sz w:val="28"/>
+          <w:szCs w:val="28"/>
+        </w:rPr>
+        <w:t>emotional</w:t>
+      </w:r>
+      <w:proofErr w:type="spellEnd"/>
+      <w:r>
+        <w:rPr>
+          <w:rFonts w:ascii="Times New Roman" w:hAnsi="Times New Roman" w:cs="Times New Roman"/>
+          <w:sz w:val="28"/>
+          <w:szCs w:val="28"/>
+        </w:rPr>
+        <w:t xml:space="preserve"> state </w:t>
+      </w:r>
+      <w:proofErr w:type="spellStart"/>
+      <w:r>
+        <w:rPr>
+          <w:rFonts w:ascii="Times New Roman" w:hAnsi="Times New Roman" w:cs="Times New Roman"/>
+          <w:sz w:val="28"/>
+          <w:szCs w:val="28"/>
+        </w:rPr>
+        <w:t>at</w:t>
+      </w:r>
+      <w:proofErr w:type="spellEnd"/>
+      <w:r>
+        <w:rPr>
+          <w:rFonts w:ascii="Times New Roman" w:hAnsi="Times New Roman" w:cs="Times New Roman"/>
+          <w:sz w:val="28"/>
+          <w:szCs w:val="28"/>
+        </w:rPr>
+        <w:t xml:space="preserve"> the time of learning), or semantic (</w:t>
+      </w:r>
+      <w:proofErr w:type="spellStart"/>
+      <w:r>
+        <w:rPr>
+          <w:rFonts w:ascii="Times New Roman" w:hAnsi="Times New Roman" w:cs="Times New Roman"/>
+          <w:sz w:val="28"/>
+          <w:szCs w:val="28"/>
+        </w:rPr>
+        <w:t>related</w:t>
+      </w:r>
+      <w:proofErr w:type="spellEnd"/>
+      <w:r>
+        <w:rPr>
+          <w:rFonts w:ascii="Times New Roman" w:hAnsi="Times New Roman" w:cs="Times New Roman"/>
+          <w:sz w:val="28"/>
+          <w:szCs w:val="28"/>
+        </w:rPr>
+        <w:t xml:space="preserve"> to the </w:t>
+      </w:r>
+      <w:proofErr w:type="spellStart"/>
+      <w:r>
+        <w:rPr>
+          <w:rFonts w:ascii="Times New Roman" w:hAnsi="Times New Roman" w:cs="Times New Roman"/>
+          <w:sz w:val="28"/>
+          <w:szCs w:val="28"/>
+        </w:rPr>
+        <w:t>meaning</w:t>
+      </w:r>
+      <w:proofErr w:type="spellEnd"/>
+      <w:r>
+        <w:rPr>
+          <w:rFonts w:ascii="Times New Roman" w:hAnsi="Times New Roman" w:cs="Times New Roman"/>
+          <w:sz w:val="28"/>
+          <w:szCs w:val="28"/>
+        </w:rPr>
+        <w:t xml:space="preserve"> of the information).</w:t>
+      </w:r>
+    </w:p>
+    <w:p>
+      <w:pPr>
+        <w:jc w:val="both"/>
+        <w:rPr>
+          <w:rFonts w:ascii="Times New Roman" w:hAnsi="Times New Roman" w:cs="Times New Roman"/>
+          <w:sz w:val="28"/>
+          <w:szCs w:val="28"/>
+        </w:rPr>
+      </w:pPr>
+    </w:p>
+    <w:p>
+      <w:pPr>
         <w:rPr>
           <w:rFonts w:ascii="Times New Roman" w:hAnsi="Times New Roman" w:cs="Times New Roman"/>
           <w:b/>
@@ -178,8 +993,107 @@
           <w:sz w:val="32"/>
           <w:szCs w:val="32"/>
         </w:rPr>
-        <w:t>Ten scenarios of Cue-dependent forgetting Bias</w:t>
-      </w:r>
+      </w:pPr>
+      <w:proofErr w:type="spellStart"/>
+      <w:r>
+        <w:rPr>
+          <w:rFonts w:ascii="Times New Roman" w:hAnsi="Times New Roman" w:cs="Times New Roman"/>
+          <w:b/>
+          <w:bCs/>
+          <w:sz w:val="32"/>
+          <w:szCs w:val="32"/>
+        </w:rPr>
+        <w:t>Ten</w:t>
+      </w:r>
+      <w:proofErr w:type="spellEnd"/>
+      <w:r>
+        <w:rPr>
+          <w:rFonts w:ascii="Times New Roman" w:hAnsi="Times New Roman" w:cs="Times New Roman"/>
+          <w:b/>
+          <w:bCs/>
+          <w:sz w:val="32"/>
+          <w:szCs w:val="32"/>
+        </w:rPr>
+        <w:t xml:space="preserve"> </w:t>
+      </w:r>
+      <w:proofErr w:type="spellStart"/>
+      <w:r>
+        <w:rPr>
+          <w:rFonts w:ascii="Times New Roman" w:hAnsi="Times New Roman" w:cs="Times New Roman"/>
+          <w:b/>
+          <w:bCs/>
+          <w:sz w:val="32"/>
+          <w:szCs w:val="32"/>
+        </w:rPr>
+        <w:t>scenarios</w:t>
+      </w:r>
+      <w:proofErr w:type="spellEnd"/>
+      <w:r>
+        <w:rPr>
+          <w:rFonts w:ascii="Times New Roman" w:hAnsi="Times New Roman" w:cs="Times New Roman"/>
+          <w:b/>
+          <w:bCs/>
+          <w:sz w:val="32"/>
+          <w:szCs w:val="32"/>
+        </w:rPr>
+        <w:t xml:space="preserve"> of </w:t>
+      </w:r>
+      <w:proofErr w:type="spellStart"/>
+      <w:r>
+        <w:rPr>
+          <w:rFonts w:ascii="Times New Roman" w:hAnsi="Times New Roman" w:cs="Times New Roman"/>
+          <w:b/>
+          <w:bCs/>
+          <w:sz w:val="32"/>
+          <w:szCs w:val="32"/>
+        </w:rPr>
+        <w:t>Cue-dependent</w:t>
+      </w:r>
+      <w:proofErr w:type="spellEnd"/>
+      <w:r>
+        <w:rPr>
+          <w:rFonts w:ascii="Times New Roman" w:hAnsi="Times New Roman" w:cs="Times New Roman"/>
+          <w:b/>
+          <w:bCs/>
+          <w:sz w:val="32"/>
+          <w:szCs w:val="32"/>
+        </w:rPr>
+        <w:t xml:space="preserve"> </w:t>
+      </w:r>
+      <w:proofErr w:type="spellStart"/>
+      <w:r>
+        <w:rPr>
+          <w:rFonts w:ascii="Times New Roman" w:hAnsi="Times New Roman" w:cs="Times New Roman"/>
+          <w:b/>
+          <w:bCs/>
+          <w:sz w:val="32"/>
+          <w:szCs w:val="32"/>
+        </w:rPr>
+        <w:t>forgetting</w:t>
+      </w:r>
+      <w:proofErr w:type="spellEnd"/>
+      <w:r>
+        <w:rPr>
+          <w:rFonts w:ascii="Times New Roman" w:hAnsi="Times New Roman" w:cs="Times New Roman"/>
+          <w:b/>
+          <w:bCs/>
+          <w:sz w:val="32"/>
+          <w:szCs w:val="32"/>
+        </w:rPr>
+        <w:t xml:space="preserve"> </w:t>
+      </w:r>
+      <w:proofErr w:type="spellStart"/>
+      <w:r>
+        <w:rPr>
+          <w:rFonts w:ascii="Times New Roman" w:hAnsi="Times New Roman" w:cs="Times New Roman"/>
+          <w:b/>
+          <w:bCs/>
+          <w:sz w:val="32"/>
+          <w:szCs w:val="32"/>
+        </w:rPr>
+        <w:t>Bias</w:t>
+      </w:r>
+      <w:proofErr w:type="spellEnd"/>
     </w:p>
     <w:p>
       <w:pPr>
@@ -195,23 +1109,269 @@
           <w:szCs w:val="28"/>
         </w:rPr>
       </w:pPr>
-      <w:r>
-        <w:rPr>
-          <w:rFonts w:ascii="Times New Roman" w:hAnsi="Times New Roman" w:cs="Times New Roman"/>
-          <w:b/>
-          <w:bCs/>
-          <w:sz w:val="28"/>
-          <w:szCs w:val="28"/>
-        </w:rPr>
-        <w:t>Exam Stress:</w:t>
-      </w:r>
-      <w:r>
-        <w:rPr>
-          <w:rFonts w:ascii="Times New Roman" w:hAnsi="Times New Roman" w:cs="Times New Roman"/>
-          <w:sz w:val="28"/>
-          <w:szCs w:val="28"/>
-        </w:rPr>
-        <w:t xml:space="preserve"> A student studies thoroughly for an exam but finds themselves unable to recall information during the test. Later, seeing a classmate's doodle related to a study topic triggers a flood of remembered information.</w:t>
+      <w:proofErr w:type="spellStart"/>
+      <w:r>
+        <w:rPr>
+          <w:rFonts w:ascii="Times New Roman" w:hAnsi="Times New Roman" w:cs="Times New Roman"/>
+          <w:b/>
+          <w:bCs/>
+          <w:sz w:val="28"/>
+          <w:szCs w:val="28"/>
+        </w:rPr>
+        <w:t>Exam</w:t>
+      </w:r>
+      <w:proofErr w:type="spellEnd"/>
+      <w:r>
+        <w:rPr>
+          <w:rFonts w:ascii="Times New Roman" w:hAnsi="Times New Roman" w:cs="Times New Roman"/>
+          <w:b/>
+          <w:bCs/>
+          <w:sz w:val="28"/>
+          <w:szCs w:val="28"/>
+        </w:rPr>
+        <w:t xml:space="preserve"> Stress:</w:t>
+      </w:r>
+      <w:r>
+        <w:rPr>
+          <w:rFonts w:ascii="Times New Roman" w:hAnsi="Times New Roman" w:cs="Times New Roman"/>
+          <w:sz w:val="28"/>
+          <w:szCs w:val="28"/>
+        </w:rPr>
+        <w:t xml:space="preserve"> A </w:t>
+      </w:r>
+      <w:proofErr w:type="spellStart"/>
+      <w:r>
+        <w:rPr>
+          <w:rFonts w:ascii="Times New Roman" w:hAnsi="Times New Roman" w:cs="Times New Roman"/>
+          <w:sz w:val="28"/>
+          <w:szCs w:val="28"/>
+        </w:rPr>
+        <w:t>student</w:t>
+      </w:r>
+      <w:proofErr w:type="spellEnd"/>
+      <w:r>
+        <w:rPr>
+          <w:rFonts w:ascii="Times New Roman" w:hAnsi="Times New Roman" w:cs="Times New Roman"/>
+          <w:sz w:val="28"/>
+          <w:szCs w:val="28"/>
+        </w:rPr>
+        <w:t xml:space="preserve"> studies </w:t>
+      </w:r>
+      <w:proofErr w:type="spellStart"/>
+      <w:r>
+        <w:rPr>
+          <w:rFonts w:ascii="Times New Roman" w:hAnsi="Times New Roman" w:cs="Times New Roman"/>
+          <w:sz w:val="28"/>
+          <w:szCs w:val="28"/>
+        </w:rPr>
+        <w:t>thoroughly</w:t>
+      </w:r>
+      <w:proofErr w:type="spellEnd"/>
+      <w:r>
+        <w:rPr>
+          <w:rFonts w:ascii="Times New Roman" w:hAnsi="Times New Roman" w:cs="Times New Roman"/>
+          <w:sz w:val="28"/>
+          <w:szCs w:val="28"/>
+        </w:rPr>
+        <w:t xml:space="preserve"> for an </w:t>
+      </w:r>
+      <w:proofErr w:type="spellStart"/>
+      <w:r>
+        <w:rPr>
+          <w:rFonts w:ascii="Times New Roman" w:hAnsi="Times New Roman" w:cs="Times New Roman"/>
+          <w:sz w:val="28"/>
+          <w:szCs w:val="28"/>
+        </w:rPr>
+        <w:t>exam</w:t>
+      </w:r>
+      <w:proofErr w:type="spellEnd"/>
+      <w:r>
+        <w:rPr>
+          <w:rFonts w:ascii="Times New Roman" w:hAnsi="Times New Roman" w:cs="Times New Roman"/>
+          <w:sz w:val="28"/>
+          <w:szCs w:val="28"/>
+        </w:rPr>
+        <w:t xml:space="preserve"> </w:t>
+      </w:r>
+      <w:proofErr w:type="spellStart"/>
+      <w:r>
+        <w:rPr>
+          <w:rFonts w:ascii="Times New Roman" w:hAnsi="Times New Roman" w:cs="Times New Roman"/>
+          <w:sz w:val="28"/>
+          <w:szCs w:val="28"/>
+        </w:rPr>
+        <w:t>but</w:t>
+      </w:r>
+      <w:proofErr w:type="spellEnd"/>
+      <w:r>
+        <w:rPr>
+          <w:rFonts w:ascii="Times New Roman" w:hAnsi="Times New Roman" w:cs="Times New Roman"/>
+          <w:sz w:val="28"/>
+          <w:szCs w:val="28"/>
+        </w:rPr>
+        <w:t xml:space="preserve"> </w:t>
+      </w:r>
+      <w:proofErr w:type="spellStart"/>
+      <w:r>
+        <w:rPr>
+          <w:rFonts w:ascii="Times New Roman" w:hAnsi="Times New Roman" w:cs="Times New Roman"/>
+          <w:sz w:val="28"/>
+          <w:szCs w:val="28"/>
+        </w:rPr>
+        <w:t>finds</w:t>
+      </w:r>
+      <w:proofErr w:type="spellEnd"/>
+      <w:r>
+        <w:rPr>
+          <w:rFonts w:ascii="Times New Roman" w:hAnsi="Times New Roman" w:cs="Times New Roman"/>
+          <w:sz w:val="28"/>
+          <w:szCs w:val="28"/>
+        </w:rPr>
+        <w:t xml:space="preserve"> </w:t>
+      </w:r>
+      <w:proofErr w:type="spellStart"/>
+      <w:r>
+        <w:rPr>
+          <w:rFonts w:ascii="Times New Roman" w:hAnsi="Times New Roman" w:cs="Times New Roman"/>
+          <w:sz w:val="28"/>
+          <w:szCs w:val="28"/>
+        </w:rPr>
+        <w:t>themselves</w:t>
+      </w:r>
+      <w:proofErr w:type="spellEnd"/>
+      <w:r>
+        <w:rPr>
+          <w:rFonts w:ascii="Times New Roman" w:hAnsi="Times New Roman" w:cs="Times New Roman"/>
+          <w:sz w:val="28"/>
+          <w:szCs w:val="28"/>
+        </w:rPr>
+        <w:t xml:space="preserve"> </w:t>
+      </w:r>
+      <w:proofErr w:type="spellStart"/>
+      <w:r>
+        <w:rPr>
+          <w:rFonts w:ascii="Times New Roman" w:hAnsi="Times New Roman" w:cs="Times New Roman"/>
+          <w:sz w:val="28"/>
+          <w:szCs w:val="28"/>
+        </w:rPr>
+        <w:t>unable</w:t>
+      </w:r>
+      <w:proofErr w:type="spellEnd"/>
+      <w:r>
+        <w:rPr>
+          <w:rFonts w:ascii="Times New Roman" w:hAnsi="Times New Roman" w:cs="Times New Roman"/>
+          <w:sz w:val="28"/>
+          <w:szCs w:val="28"/>
+        </w:rPr>
+        <w:t xml:space="preserve"> to recall information </w:t>
+      </w:r>
+      <w:proofErr w:type="spellStart"/>
+      <w:r>
+        <w:rPr>
+          <w:rFonts w:ascii="Times New Roman" w:hAnsi="Times New Roman" w:cs="Times New Roman"/>
+          <w:sz w:val="28"/>
+          <w:szCs w:val="28"/>
+        </w:rPr>
+        <w:t>during</w:t>
+      </w:r>
+      <w:proofErr w:type="spellEnd"/>
+      <w:r>
+        <w:rPr>
+          <w:rFonts w:ascii="Times New Roman" w:hAnsi="Times New Roman" w:cs="Times New Roman"/>
+          <w:sz w:val="28"/>
+          <w:szCs w:val="28"/>
+        </w:rPr>
+        <w:t xml:space="preserve"> the test. </w:t>
+      </w:r>
+      <w:proofErr w:type="spellStart"/>
+      <w:r>
+        <w:rPr>
+          <w:rFonts w:ascii="Times New Roman" w:hAnsi="Times New Roman" w:cs="Times New Roman"/>
+          <w:sz w:val="28"/>
+          <w:szCs w:val="28"/>
+        </w:rPr>
+        <w:t>Later</w:t>
+      </w:r>
+      <w:proofErr w:type="spellEnd"/>
+      <w:r>
+        <w:rPr>
+          <w:rFonts w:ascii="Times New Roman" w:hAnsi="Times New Roman" w:cs="Times New Roman"/>
+          <w:sz w:val="28"/>
+          <w:szCs w:val="28"/>
+        </w:rPr>
+        <w:t xml:space="preserve">, seeing a </w:t>
+      </w:r>
+      <w:proofErr w:type="spellStart"/>
+      <w:r>
+        <w:rPr>
+          <w:rFonts w:ascii="Times New Roman" w:hAnsi="Times New Roman" w:cs="Times New Roman"/>
+          <w:sz w:val="28"/>
+          <w:szCs w:val="28"/>
+        </w:rPr>
+        <w:t>classmate's</w:t>
+      </w:r>
+      <w:proofErr w:type="spellEnd"/>
+      <w:r>
+        <w:rPr>
+          <w:rFonts w:ascii="Times New Roman" w:hAnsi="Times New Roman" w:cs="Times New Roman"/>
+          <w:sz w:val="28"/>
+          <w:szCs w:val="28"/>
+        </w:rPr>
+        <w:t xml:space="preserve"> doodle </w:t>
+      </w:r>
+      <w:proofErr w:type="spellStart"/>
+      <w:r>
+        <w:rPr>
+          <w:rFonts w:ascii="Times New Roman" w:hAnsi="Times New Roman" w:cs="Times New Roman"/>
+          <w:sz w:val="28"/>
+          <w:szCs w:val="28"/>
+        </w:rPr>
+        <w:t>related</w:t>
+      </w:r>
+      <w:proofErr w:type="spellEnd"/>
+      <w:r>
+        <w:rPr>
+          <w:rFonts w:ascii="Times New Roman" w:hAnsi="Times New Roman" w:cs="Times New Roman"/>
+          <w:sz w:val="28"/>
+          <w:szCs w:val="28"/>
+        </w:rPr>
+        <w:t xml:space="preserve"> to a study </w:t>
+      </w:r>
+      <w:proofErr w:type="spellStart"/>
+      <w:r>
+        <w:rPr>
+          <w:rFonts w:ascii="Times New Roman" w:hAnsi="Times New Roman" w:cs="Times New Roman"/>
+          <w:sz w:val="28"/>
+          <w:szCs w:val="28"/>
+        </w:rPr>
+        <w:t>topic</w:t>
+      </w:r>
+      <w:proofErr w:type="spellEnd"/>
+      <w:r>
+        <w:rPr>
+          <w:rFonts w:ascii="Times New Roman" w:hAnsi="Times New Roman" w:cs="Times New Roman"/>
+          <w:sz w:val="28"/>
+          <w:szCs w:val="28"/>
+        </w:rPr>
+        <w:t xml:space="preserve"> triggers a flood of </w:t>
+      </w:r>
+      <w:proofErr w:type="spellStart"/>
+      <w:r>
+        <w:rPr>
+          <w:rFonts w:ascii="Times New Roman" w:hAnsi="Times New Roman" w:cs="Times New Roman"/>
+          <w:sz w:val="28"/>
+          <w:szCs w:val="28"/>
+        </w:rPr>
+        <w:t>remembered</w:t>
+      </w:r>
+      <w:proofErr w:type="spellEnd"/>
+      <w:r>
+        <w:rPr>
+          <w:rFonts w:ascii="Times New Roman" w:hAnsi="Times New Roman" w:cs="Times New Roman"/>
+          <w:sz w:val="28"/>
+          <w:szCs w:val="28"/>
+        </w:rPr>
+        <w:t xml:space="preserve"> information.</w:t>
       </w:r>
     </w:p>
     <w:p>
@@ -255,7 +1415,403 @@
           <w:sz w:val="28"/>
           <w:szCs w:val="28"/>
         </w:rPr>
-        <w:t>An employee prepares a detailed presentation but freezes when starting to speak in the meeting room. Later, while discussing casually with a colleague in the break room, they recall all their points effortlessly when a similar topic comes up.</w:t>
+        <w:t xml:space="preserve">An </w:t>
+      </w:r>
+      <w:proofErr w:type="spellStart"/>
+      <w:r>
+        <w:rPr>
+          <w:rFonts w:ascii="Times New Roman" w:hAnsi="Times New Roman" w:cs="Times New Roman"/>
+          <w:sz w:val="28"/>
+          <w:szCs w:val="28"/>
+        </w:rPr>
+        <w:t>employee</w:t>
+      </w:r>
+      <w:proofErr w:type="spellEnd"/>
+      <w:r>
+        <w:rPr>
+          <w:rFonts w:ascii="Times New Roman" w:hAnsi="Times New Roman" w:cs="Times New Roman"/>
+          <w:sz w:val="28"/>
+          <w:szCs w:val="28"/>
+        </w:rPr>
+        <w:t xml:space="preserve"> </w:t>
+      </w:r>
+      <w:proofErr w:type="spellStart"/>
+      <w:r>
+        <w:rPr>
+          <w:rFonts w:ascii="Times New Roman" w:hAnsi="Times New Roman" w:cs="Times New Roman"/>
+          <w:sz w:val="28"/>
+          <w:szCs w:val="28"/>
+        </w:rPr>
+        <w:t>prepares</w:t>
+      </w:r>
+      <w:proofErr w:type="spellEnd"/>
+      <w:r>
+        <w:rPr>
+          <w:rFonts w:ascii="Times New Roman" w:hAnsi="Times New Roman" w:cs="Times New Roman"/>
+          <w:sz w:val="28"/>
+          <w:szCs w:val="28"/>
+        </w:rPr>
+        <w:t xml:space="preserve"> a </w:t>
+      </w:r>
+      <w:proofErr w:type="spellStart"/>
+      <w:r>
+        <w:rPr>
+          <w:rFonts w:ascii="Times New Roman" w:hAnsi="Times New Roman" w:cs="Times New Roman"/>
+          <w:sz w:val="28"/>
+          <w:szCs w:val="28"/>
+        </w:rPr>
+        <w:t>detailed</w:t>
+      </w:r>
+      <w:proofErr w:type="spellEnd"/>
+      <w:r>
+        <w:rPr>
+          <w:rFonts w:ascii="Times New Roman" w:hAnsi="Times New Roman" w:cs="Times New Roman"/>
+          <w:sz w:val="28"/>
+          <w:szCs w:val="28"/>
+        </w:rPr>
+        <w:t xml:space="preserve"> </w:t>
+      </w:r>
+      <w:proofErr w:type="spellStart"/>
+      <w:r>
+        <w:rPr>
+          <w:rFonts w:ascii="Times New Roman" w:hAnsi="Times New Roman" w:cs="Times New Roman"/>
+          <w:sz w:val="28"/>
+          <w:szCs w:val="28"/>
+        </w:rPr>
+        <w:t>presentation</w:t>
+      </w:r>
+      <w:proofErr w:type="spellEnd"/>
+      <w:r>
+        <w:rPr>
+          <w:rFonts w:ascii="Times New Roman" w:hAnsi="Times New Roman" w:cs="Times New Roman"/>
+          <w:sz w:val="28"/>
+          <w:szCs w:val="28"/>
+        </w:rPr>
+        <w:t xml:space="preserve"> </w:t>
+      </w:r>
+      <w:proofErr w:type="spellStart"/>
+      <w:r>
+        <w:rPr>
+          <w:rFonts w:ascii="Times New Roman" w:hAnsi="Times New Roman" w:cs="Times New Roman"/>
+          <w:sz w:val="28"/>
+          <w:szCs w:val="28"/>
+        </w:rPr>
+        <w:t>but</w:t>
+      </w:r>
+      <w:proofErr w:type="spellEnd"/>
+      <w:r>
+        <w:rPr>
+          <w:rFonts w:ascii="Times New Roman" w:hAnsi="Times New Roman" w:cs="Times New Roman"/>
+          <w:sz w:val="28"/>
+          <w:szCs w:val="28"/>
+        </w:rPr>
+        <w:t xml:space="preserve"> </w:t>
+      </w:r>
+      <w:proofErr w:type="spellStart"/>
+      <w:r>
+        <w:rPr>
+          <w:rFonts w:ascii="Times New Roman" w:hAnsi="Times New Roman" w:cs="Times New Roman"/>
+          <w:sz w:val="28"/>
+          <w:szCs w:val="28"/>
+        </w:rPr>
+        <w:t>freezes</w:t>
+      </w:r>
+      <w:proofErr w:type="spellEnd"/>
+      <w:r>
+        <w:rPr>
+          <w:rFonts w:ascii="Times New Roman" w:hAnsi="Times New Roman" w:cs="Times New Roman"/>
+          <w:sz w:val="28"/>
+          <w:szCs w:val="28"/>
+        </w:rPr>
+        <w:t xml:space="preserve"> </w:t>
+      </w:r>
+      <w:proofErr w:type="spellStart"/>
+      <w:r>
+        <w:rPr>
+          <w:rFonts w:ascii="Times New Roman" w:hAnsi="Times New Roman" w:cs="Times New Roman"/>
+          <w:sz w:val="28"/>
+          <w:szCs w:val="28"/>
+        </w:rPr>
+        <w:t>when</w:t>
+      </w:r>
+      <w:proofErr w:type="spellEnd"/>
+      <w:r>
+        <w:rPr>
+          <w:rFonts w:ascii="Times New Roman" w:hAnsi="Times New Roman" w:cs="Times New Roman"/>
+          <w:sz w:val="28"/>
+          <w:szCs w:val="28"/>
+        </w:rPr>
+        <w:t xml:space="preserve"> </w:t>
+      </w:r>
+      <w:proofErr w:type="spellStart"/>
+      <w:r>
+        <w:rPr>
+          <w:rFonts w:ascii="Times New Roman" w:hAnsi="Times New Roman" w:cs="Times New Roman"/>
+          <w:sz w:val="28"/>
+          <w:szCs w:val="28"/>
+        </w:rPr>
+        <w:t>starting</w:t>
+      </w:r>
+      <w:proofErr w:type="spellEnd"/>
+      <w:r>
+        <w:rPr>
+          <w:rFonts w:ascii="Times New Roman" w:hAnsi="Times New Roman" w:cs="Times New Roman"/>
+          <w:sz w:val="28"/>
+          <w:szCs w:val="28"/>
+        </w:rPr>
+        <w:t xml:space="preserve"> to </w:t>
+      </w:r>
+      <w:proofErr w:type="spellStart"/>
+      <w:r>
+        <w:rPr>
+          <w:rFonts w:ascii="Times New Roman" w:hAnsi="Times New Roman" w:cs="Times New Roman"/>
+          <w:sz w:val="28"/>
+          <w:szCs w:val="28"/>
+        </w:rPr>
+        <w:t>speak</w:t>
+      </w:r>
+      <w:proofErr w:type="spellEnd"/>
+      <w:r>
+        <w:rPr>
+          <w:rFonts w:ascii="Times New Roman" w:hAnsi="Times New Roman" w:cs="Times New Roman"/>
+          <w:sz w:val="28"/>
+          <w:szCs w:val="28"/>
+        </w:rPr>
+        <w:t xml:space="preserve"> in the meeting room. </w:t>
+      </w:r>
+      <w:proofErr w:type="spellStart"/>
+      <w:r>
+        <w:rPr>
+          <w:rFonts w:ascii="Times New Roman" w:hAnsi="Times New Roman" w:cs="Times New Roman"/>
+          <w:sz w:val="28"/>
+          <w:szCs w:val="28"/>
+        </w:rPr>
+        <w:t>Later</w:t>
+      </w:r>
+      <w:proofErr w:type="spellEnd"/>
+      <w:r>
+        <w:rPr>
+          <w:rFonts w:ascii="Times New Roman" w:hAnsi="Times New Roman" w:cs="Times New Roman"/>
+          <w:sz w:val="28"/>
+          <w:szCs w:val="28"/>
+        </w:rPr>
+        <w:t xml:space="preserve">, </w:t>
+      </w:r>
+      <w:proofErr w:type="spellStart"/>
+      <w:r>
+        <w:rPr>
+          <w:rFonts w:ascii="Times New Roman" w:hAnsi="Times New Roman" w:cs="Times New Roman"/>
+          <w:sz w:val="28"/>
+          <w:szCs w:val="28"/>
+        </w:rPr>
+        <w:t>while</w:t>
+      </w:r>
+      <w:proofErr w:type="spellEnd"/>
+      <w:r>
+        <w:rPr>
+          <w:rFonts w:ascii="Times New Roman" w:hAnsi="Times New Roman" w:cs="Times New Roman"/>
+          <w:sz w:val="28"/>
+          <w:szCs w:val="28"/>
+        </w:rPr>
+        <w:t xml:space="preserve"> </w:t>
+      </w:r>
+      <w:proofErr w:type="spellStart"/>
+      <w:r>
+        <w:rPr>
+          <w:rFonts w:ascii="Times New Roman" w:hAnsi="Times New Roman" w:cs="Times New Roman"/>
+          <w:sz w:val="28"/>
+          <w:szCs w:val="28"/>
+        </w:rPr>
+        <w:t>discussing</w:t>
+      </w:r>
+      <w:proofErr w:type="spellEnd"/>
+      <w:r>
+        <w:rPr>
+          <w:rFonts w:ascii="Times New Roman" w:hAnsi="Times New Roman" w:cs="Times New Roman"/>
+          <w:sz w:val="28"/>
+          <w:szCs w:val="28"/>
+        </w:rPr>
+        <w:t xml:space="preserve"> </w:t>
+      </w:r>
+      <w:proofErr w:type="spellStart"/>
+      <w:r>
+        <w:rPr>
+          <w:rFonts w:ascii="Times New Roman" w:hAnsi="Times New Roman" w:cs="Times New Roman"/>
+          <w:sz w:val="28"/>
+          <w:szCs w:val="28"/>
+        </w:rPr>
+        <w:t>casually</w:t>
+      </w:r>
+      <w:proofErr w:type="spellEnd"/>
+      <w:r>
+        <w:rPr>
+          <w:rFonts w:ascii="Times New Roman" w:hAnsi="Times New Roman" w:cs="Times New Roman"/>
+          <w:sz w:val="28"/>
+          <w:szCs w:val="28"/>
+        </w:rPr>
+        <w:t xml:space="preserve"> with a </w:t>
+      </w:r>
+      <w:proofErr w:type="spellStart"/>
+      <w:r>
+        <w:rPr>
+          <w:rFonts w:ascii="Times New Roman" w:hAnsi="Times New Roman" w:cs="Times New Roman"/>
+          <w:sz w:val="28"/>
+          <w:szCs w:val="28"/>
+        </w:rPr>
+        <w:t>colleague</w:t>
+      </w:r>
+      <w:proofErr w:type="spellEnd"/>
+      <w:r>
+        <w:rPr>
+          <w:rFonts w:ascii="Times New Roman" w:hAnsi="Times New Roman" w:cs="Times New Roman"/>
+          <w:sz w:val="28"/>
+          <w:szCs w:val="28"/>
+        </w:rPr>
+        <w:t xml:space="preserve"> in the break room, </w:t>
+      </w:r>
+      <w:proofErr w:type="spellStart"/>
+      <w:r>
+        <w:rPr>
+          <w:rFonts w:ascii="Times New Roman" w:hAnsi="Times New Roman" w:cs="Times New Roman"/>
+          <w:sz w:val="28"/>
+          <w:szCs w:val="28"/>
+        </w:rPr>
+        <w:t>they</w:t>
+      </w:r>
+      <w:proofErr w:type="spellEnd"/>
+      <w:r>
+        <w:rPr>
+          <w:rFonts w:ascii="Times New Roman" w:hAnsi="Times New Roman" w:cs="Times New Roman"/>
+          <w:sz w:val="28"/>
+          <w:szCs w:val="28"/>
+        </w:rPr>
+        <w:t xml:space="preserve"> recall </w:t>
+      </w:r>
+      <w:proofErr w:type="spellStart"/>
+      <w:r>
+        <w:rPr>
+          <w:rFonts w:ascii="Times New Roman" w:hAnsi="Times New Roman" w:cs="Times New Roman"/>
+          <w:sz w:val="28"/>
+          <w:szCs w:val="28"/>
+        </w:rPr>
+        <w:t>all</w:t>
+      </w:r>
+      <w:proofErr w:type="spellEnd"/>
+      <w:r>
+        <w:rPr>
+          <w:rFonts w:ascii="Times New Roman" w:hAnsi="Times New Roman" w:cs="Times New Roman"/>
+          <w:sz w:val="28"/>
+          <w:szCs w:val="28"/>
+        </w:rPr>
+        <w:t xml:space="preserve"> </w:t>
+      </w:r>
+      <w:proofErr w:type="spellStart"/>
+      <w:r>
+        <w:rPr>
+          <w:rFonts w:ascii="Times New Roman" w:hAnsi="Times New Roman" w:cs="Times New Roman"/>
+          <w:sz w:val="28"/>
+          <w:szCs w:val="28"/>
+        </w:rPr>
+        <w:t>their</w:t>
+      </w:r>
+      <w:proofErr w:type="spellEnd"/>
+      <w:r>
+        <w:rPr>
+          <w:rFonts w:ascii="Times New Roman" w:hAnsi="Times New Roman" w:cs="Times New Roman"/>
+          <w:sz w:val="28"/>
+          <w:szCs w:val="28"/>
+        </w:rPr>
+        <w:t xml:space="preserve"> points </w:t>
+      </w:r>
+      <w:proofErr w:type="spellStart"/>
+      <w:r>
+        <w:rPr>
+          <w:rFonts w:ascii="Times New Roman" w:hAnsi="Times New Roman" w:cs="Times New Roman"/>
+          <w:sz w:val="28"/>
+          <w:szCs w:val="28"/>
+        </w:rPr>
+        <w:t>effortlessly</w:t>
+      </w:r>
+      <w:proofErr w:type="spellEnd"/>
+      <w:r>
+        <w:rPr>
+          <w:rFonts w:ascii="Times New Roman" w:hAnsi="Times New Roman" w:cs="Times New Roman"/>
+          <w:sz w:val="28"/>
+          <w:szCs w:val="28"/>
+        </w:rPr>
+        <w:t xml:space="preserve"> </w:t>
+      </w:r>
+      <w:proofErr w:type="spellStart"/>
+      <w:r>
+        <w:rPr>
+          <w:rFonts w:ascii="Times New Roman" w:hAnsi="Times New Roman" w:cs="Times New Roman"/>
+          <w:sz w:val="28"/>
+          <w:szCs w:val="28"/>
+        </w:rPr>
+        <w:t>when</w:t>
+      </w:r>
+      <w:proofErr w:type="spellEnd"/>
+      <w:r>
+        <w:rPr>
+          <w:rFonts w:ascii="Times New Roman" w:hAnsi="Times New Roman" w:cs="Times New Roman"/>
+          <w:sz w:val="28"/>
+          <w:szCs w:val="28"/>
+        </w:rPr>
+        <w:t xml:space="preserve"> a </w:t>
+      </w:r>
+      <w:proofErr w:type="spellStart"/>
+      <w:r>
+        <w:rPr>
+          <w:rFonts w:ascii="Times New Roman" w:hAnsi="Times New Roman" w:cs="Times New Roman"/>
+          <w:sz w:val="28"/>
+          <w:szCs w:val="28"/>
+        </w:rPr>
+        <w:t>similar</w:t>
+      </w:r>
+      <w:proofErr w:type="spellEnd"/>
+      <w:r>
+        <w:rPr>
+          <w:rFonts w:ascii="Times New Roman" w:hAnsi="Times New Roman" w:cs="Times New Roman"/>
+          <w:sz w:val="28"/>
+          <w:szCs w:val="28"/>
+        </w:rPr>
+        <w:t xml:space="preserve"> </w:t>
+      </w:r>
+      <w:proofErr w:type="spellStart"/>
+      <w:r>
+        <w:rPr>
+          <w:rFonts w:ascii="Times New Roman" w:hAnsi="Times New Roman" w:cs="Times New Roman"/>
+          <w:sz w:val="28"/>
+          <w:szCs w:val="28"/>
+        </w:rPr>
+        <w:t>topic</w:t>
+      </w:r>
+      <w:proofErr w:type="spellEnd"/>
+      <w:r>
+        <w:rPr>
+          <w:rFonts w:ascii="Times New Roman" w:hAnsi="Times New Roman" w:cs="Times New Roman"/>
+          <w:sz w:val="28"/>
+          <w:szCs w:val="28"/>
+        </w:rPr>
+        <w:t xml:space="preserve"> </w:t>
+      </w:r>
+      <w:proofErr w:type="spellStart"/>
+      <w:r>
+        <w:rPr>
+          <w:rFonts w:ascii="Times New Roman" w:hAnsi="Times New Roman" w:cs="Times New Roman"/>
+          <w:sz w:val="28"/>
+          <w:szCs w:val="28"/>
+        </w:rPr>
+        <w:t>comes</w:t>
+      </w:r>
+      <w:proofErr w:type="spellEnd"/>
+      <w:r>
+        <w:rPr>
+          <w:rFonts w:ascii="Times New Roman" w:hAnsi="Times New Roman" w:cs="Times New Roman"/>
+          <w:sz w:val="28"/>
+          <w:szCs w:val="28"/>
+        </w:rPr>
+        <w:t xml:space="preserve"> up.</w:t>
       </w:r>
     </w:p>
     <w:p>
@@ -299,7 +1855,385 @@
           <w:sz w:val="28"/>
           <w:szCs w:val="28"/>
         </w:rPr>
-        <w:t xml:space="preserve"> A chef learns a new recipe but can't remember the steps while cooking in a different kitchen. Back in their own kitchen, seeing a specific type of spatula they used while learning the recipe helps them recall all the steps perfectly.</w:t>
+        <w:t xml:space="preserve"> A chef </w:t>
+      </w:r>
+      <w:proofErr w:type="spellStart"/>
+      <w:r>
+        <w:rPr>
+          <w:rFonts w:ascii="Times New Roman" w:hAnsi="Times New Roman" w:cs="Times New Roman"/>
+          <w:sz w:val="28"/>
+          <w:szCs w:val="28"/>
+        </w:rPr>
+        <w:t>learns</w:t>
+      </w:r>
+      <w:proofErr w:type="spellEnd"/>
+      <w:r>
+        <w:rPr>
+          <w:rFonts w:ascii="Times New Roman" w:hAnsi="Times New Roman" w:cs="Times New Roman"/>
+          <w:sz w:val="28"/>
+          <w:szCs w:val="28"/>
+        </w:rPr>
+        <w:t xml:space="preserve"> a new recipe </w:t>
+      </w:r>
+      <w:proofErr w:type="spellStart"/>
+      <w:r>
+        <w:rPr>
+          <w:rFonts w:ascii="Times New Roman" w:hAnsi="Times New Roman" w:cs="Times New Roman"/>
+          <w:sz w:val="28"/>
+          <w:szCs w:val="28"/>
+        </w:rPr>
+        <w:t>but</w:t>
+      </w:r>
+      <w:proofErr w:type="spellEnd"/>
+      <w:r>
+        <w:rPr>
+          <w:rFonts w:ascii="Times New Roman" w:hAnsi="Times New Roman" w:cs="Times New Roman"/>
+          <w:sz w:val="28"/>
+          <w:szCs w:val="28"/>
+        </w:rPr>
+        <w:t xml:space="preserve"> </w:t>
+      </w:r>
+      <w:proofErr w:type="spellStart"/>
+      <w:r>
+        <w:rPr>
+          <w:rFonts w:ascii="Times New Roman" w:hAnsi="Times New Roman" w:cs="Times New Roman"/>
+          <w:sz w:val="28"/>
+          <w:szCs w:val="28"/>
+        </w:rPr>
+        <w:t>can't</w:t>
+      </w:r>
+      <w:proofErr w:type="spellEnd"/>
+      <w:r>
+        <w:rPr>
+          <w:rFonts w:ascii="Times New Roman" w:hAnsi="Times New Roman" w:cs="Times New Roman"/>
+          <w:sz w:val="28"/>
+          <w:szCs w:val="28"/>
+        </w:rPr>
+        <w:t xml:space="preserve"> </w:t>
+      </w:r>
+      <w:proofErr w:type="spellStart"/>
+      <w:r>
+        <w:rPr>
+          <w:rFonts w:ascii="Times New Roman" w:hAnsi="Times New Roman" w:cs="Times New Roman"/>
+          <w:sz w:val="28"/>
+          <w:szCs w:val="28"/>
+        </w:rPr>
+        <w:t>remember</w:t>
+      </w:r>
+      <w:proofErr w:type="spellEnd"/>
+      <w:r>
+        <w:rPr>
+          <w:rFonts w:ascii="Times New Roman" w:hAnsi="Times New Roman" w:cs="Times New Roman"/>
+          <w:sz w:val="28"/>
+          <w:szCs w:val="28"/>
+        </w:rPr>
+        <w:t xml:space="preserve"> the steps </w:t>
+      </w:r>
+      <w:proofErr w:type="spellStart"/>
+      <w:r>
+        <w:rPr>
+          <w:rFonts w:ascii="Times New Roman" w:hAnsi="Times New Roman" w:cs="Times New Roman"/>
+          <w:sz w:val="28"/>
+          <w:szCs w:val="28"/>
+        </w:rPr>
+        <w:t>while</w:t>
+      </w:r>
+      <w:proofErr w:type="spellEnd"/>
+      <w:r>
+        <w:rPr>
+          <w:rFonts w:ascii="Times New Roman" w:hAnsi="Times New Roman" w:cs="Times New Roman"/>
+          <w:sz w:val="28"/>
+          <w:szCs w:val="28"/>
+        </w:rPr>
+        <w:t xml:space="preserve"> </w:t>
+      </w:r>
+      <w:proofErr w:type="spellStart"/>
+      <w:r>
+        <w:rPr>
+          <w:rFonts w:ascii="Times New Roman" w:hAnsi="Times New Roman" w:cs="Times New Roman"/>
+          <w:sz w:val="28"/>
+          <w:szCs w:val="28"/>
+        </w:rPr>
+        <w:t>cooking</w:t>
+      </w:r>
+      <w:proofErr w:type="spellEnd"/>
+      <w:r>
+        <w:rPr>
+          <w:rFonts w:ascii="Times New Roman" w:hAnsi="Times New Roman" w:cs="Times New Roman"/>
+          <w:sz w:val="28"/>
+          <w:szCs w:val="28"/>
+        </w:rPr>
+        <w:t xml:space="preserve"> </w:t>
+      </w:r>
+      <w:proofErr w:type="gramStart"/>
+      <w:r>
+        <w:rPr>
+          <w:rFonts w:ascii="Times New Roman" w:hAnsi="Times New Roman" w:cs="Times New Roman"/>
+          <w:sz w:val="28"/>
+          <w:szCs w:val="28"/>
+        </w:rPr>
+        <w:t>in a</w:t>
+      </w:r>
+      <w:proofErr w:type="gramEnd"/>
+      <w:r>
+        <w:rPr>
+          <w:rFonts w:ascii="Times New Roman" w:hAnsi="Times New Roman" w:cs="Times New Roman"/>
+          <w:sz w:val="28"/>
+          <w:szCs w:val="28"/>
+        </w:rPr>
+        <w:t xml:space="preserve"> </w:t>
+      </w:r>
+      <w:proofErr w:type="spellStart"/>
+      <w:r>
+        <w:rPr>
+          <w:rFonts w:ascii="Times New Roman" w:hAnsi="Times New Roman" w:cs="Times New Roman"/>
+          <w:sz w:val="28"/>
+          <w:szCs w:val="28"/>
+        </w:rPr>
+        <w:t>different</w:t>
+      </w:r>
+      <w:proofErr w:type="spellEnd"/>
+      <w:r>
+        <w:rPr>
+          <w:rFonts w:ascii="Times New Roman" w:hAnsi="Times New Roman" w:cs="Times New Roman"/>
+          <w:sz w:val="28"/>
+          <w:szCs w:val="28"/>
+        </w:rPr>
+        <w:t xml:space="preserve"> </w:t>
+      </w:r>
+      <w:proofErr w:type="spellStart"/>
+      <w:r>
+        <w:rPr>
+          <w:rFonts w:ascii="Times New Roman" w:hAnsi="Times New Roman" w:cs="Times New Roman"/>
+          <w:sz w:val="28"/>
+          <w:szCs w:val="28"/>
+        </w:rPr>
+        <w:t>kitchen</w:t>
+      </w:r>
+      <w:proofErr w:type="spellEnd"/>
+      <w:r>
+        <w:rPr>
+          <w:rFonts w:ascii="Times New Roman" w:hAnsi="Times New Roman" w:cs="Times New Roman"/>
+          <w:sz w:val="28"/>
+          <w:szCs w:val="28"/>
+        </w:rPr>
+        <w:t xml:space="preserve">. Back in </w:t>
+      </w:r>
+      <w:proofErr w:type="spellStart"/>
+      <w:r>
+        <w:rPr>
+          <w:rFonts w:ascii="Times New Roman" w:hAnsi="Times New Roman" w:cs="Times New Roman"/>
+          <w:sz w:val="28"/>
+          <w:szCs w:val="28"/>
+        </w:rPr>
+        <w:t>their</w:t>
+      </w:r>
+      <w:proofErr w:type="spellEnd"/>
+      <w:r>
+        <w:rPr>
+          <w:rFonts w:ascii="Times New Roman" w:hAnsi="Times New Roman" w:cs="Times New Roman"/>
+          <w:sz w:val="28"/>
+          <w:szCs w:val="28"/>
+        </w:rPr>
+        <w:t xml:space="preserve"> </w:t>
+      </w:r>
+      <w:proofErr w:type="spellStart"/>
+      <w:r>
+        <w:rPr>
+          <w:rFonts w:ascii="Times New Roman" w:hAnsi="Times New Roman" w:cs="Times New Roman"/>
+          <w:sz w:val="28"/>
+          <w:szCs w:val="28"/>
+        </w:rPr>
+        <w:t>own</w:t>
+      </w:r>
+      <w:proofErr w:type="spellEnd"/>
+      <w:r>
+        <w:rPr>
+          <w:rFonts w:ascii="Times New Roman" w:hAnsi="Times New Roman" w:cs="Times New Roman"/>
+          <w:sz w:val="28"/>
+          <w:szCs w:val="28"/>
+        </w:rPr>
+        <w:t xml:space="preserve"> </w:t>
+      </w:r>
+      <w:proofErr w:type="spellStart"/>
+      <w:r>
+        <w:rPr>
+          <w:rFonts w:ascii="Times New Roman" w:hAnsi="Times New Roman" w:cs="Times New Roman"/>
+          <w:sz w:val="28"/>
+          <w:szCs w:val="28"/>
+        </w:rPr>
+        <w:t>kitchen</w:t>
+      </w:r>
+      <w:proofErr w:type="spellEnd"/>
+      <w:r>
+        <w:rPr>
+          <w:rFonts w:ascii="Times New Roman" w:hAnsi="Times New Roman" w:cs="Times New Roman"/>
+          <w:sz w:val="28"/>
+          <w:szCs w:val="28"/>
+        </w:rPr>
+        <w:t xml:space="preserve">, seeing a </w:t>
+      </w:r>
+      <w:proofErr w:type="spellStart"/>
+      <w:r>
+        <w:rPr>
+          <w:rFonts w:ascii="Times New Roman" w:hAnsi="Times New Roman" w:cs="Times New Roman"/>
+          <w:sz w:val="28"/>
+          <w:szCs w:val="28"/>
+        </w:rPr>
+        <w:t>specific</w:t>
+      </w:r>
+      <w:proofErr w:type="spellEnd"/>
+      <w:r>
+        <w:rPr>
+          <w:rFonts w:ascii="Times New Roman" w:hAnsi="Times New Roman" w:cs="Times New Roman"/>
+          <w:sz w:val="28"/>
+          <w:szCs w:val="28"/>
+        </w:rPr>
+        <w:t xml:space="preserve"> </w:t>
+      </w:r>
+      <w:proofErr w:type="spellStart"/>
+      <w:r>
+        <w:rPr>
+          <w:rFonts w:ascii="Times New Roman" w:hAnsi="Times New Roman" w:cs="Times New Roman"/>
+          <w:sz w:val="28"/>
+          <w:szCs w:val="28"/>
+        </w:rPr>
+        <w:t>type</w:t>
+      </w:r>
+      <w:proofErr w:type="spellEnd"/>
+      <w:r>
+        <w:rPr>
+          <w:rFonts w:ascii="Times New Roman" w:hAnsi="Times New Roman" w:cs="Times New Roman"/>
+          <w:sz w:val="28"/>
+          <w:szCs w:val="28"/>
+        </w:rPr>
+        <w:t xml:space="preserve"> of </w:t>
+      </w:r>
+      <w:proofErr w:type="spellStart"/>
+      <w:r>
+        <w:rPr>
+          <w:rFonts w:ascii="Times New Roman" w:hAnsi="Times New Roman" w:cs="Times New Roman"/>
+          <w:sz w:val="28"/>
+          <w:szCs w:val="28"/>
+        </w:rPr>
+        <w:t>spatula</w:t>
+      </w:r>
+      <w:proofErr w:type="spellEnd"/>
+      <w:r>
+        <w:rPr>
+          <w:rFonts w:ascii="Times New Roman" w:hAnsi="Times New Roman" w:cs="Times New Roman"/>
+          <w:sz w:val="28"/>
+          <w:szCs w:val="28"/>
+        </w:rPr>
+        <w:t xml:space="preserve"> </w:t>
+      </w:r>
+      <w:proofErr w:type="spellStart"/>
+      <w:r>
+        <w:rPr>
+          <w:rFonts w:ascii="Times New Roman" w:hAnsi="Times New Roman" w:cs="Times New Roman"/>
+          <w:sz w:val="28"/>
+          <w:szCs w:val="28"/>
+        </w:rPr>
+        <w:t>they</w:t>
+      </w:r>
+      <w:proofErr w:type="spellEnd"/>
+      <w:r>
+        <w:rPr>
+          <w:rFonts w:ascii="Times New Roman" w:hAnsi="Times New Roman" w:cs="Times New Roman"/>
+          <w:sz w:val="28"/>
+          <w:szCs w:val="28"/>
+        </w:rPr>
+        <w:t xml:space="preserve"> </w:t>
+      </w:r>
+      <w:proofErr w:type="spellStart"/>
+      <w:r>
+        <w:rPr>
+          <w:rFonts w:ascii="Times New Roman" w:hAnsi="Times New Roman" w:cs="Times New Roman"/>
+          <w:sz w:val="28"/>
+          <w:szCs w:val="28"/>
+        </w:rPr>
+        <w:t>used</w:t>
+      </w:r>
+      <w:proofErr w:type="spellEnd"/>
+      <w:r>
+        <w:rPr>
+          <w:rFonts w:ascii="Times New Roman" w:hAnsi="Times New Roman" w:cs="Times New Roman"/>
+          <w:sz w:val="28"/>
+          <w:szCs w:val="28"/>
+        </w:rPr>
+        <w:t xml:space="preserve"> </w:t>
+      </w:r>
+      <w:proofErr w:type="spellStart"/>
+      <w:r>
+        <w:rPr>
+          <w:rFonts w:ascii="Times New Roman" w:hAnsi="Times New Roman" w:cs="Times New Roman"/>
+          <w:sz w:val="28"/>
+          <w:szCs w:val="28"/>
+        </w:rPr>
+        <w:t>while</w:t>
+      </w:r>
+      <w:proofErr w:type="spellEnd"/>
+      <w:r>
+        <w:rPr>
+          <w:rFonts w:ascii="Times New Roman" w:hAnsi="Times New Roman" w:cs="Times New Roman"/>
+          <w:sz w:val="28"/>
+          <w:szCs w:val="28"/>
+        </w:rPr>
+        <w:t xml:space="preserve"> learning the recipe helps </w:t>
+      </w:r>
+      <w:proofErr w:type="spellStart"/>
+      <w:r>
+        <w:rPr>
+          <w:rFonts w:ascii="Times New Roman" w:hAnsi="Times New Roman" w:cs="Times New Roman"/>
+          <w:sz w:val="28"/>
+          <w:szCs w:val="28"/>
+        </w:rPr>
+        <w:t>them</w:t>
+      </w:r>
+      <w:proofErr w:type="spellEnd"/>
+      <w:r>
+        <w:rPr>
+          <w:rFonts w:ascii="Times New Roman" w:hAnsi="Times New Roman" w:cs="Times New Roman"/>
+          <w:sz w:val="28"/>
+          <w:szCs w:val="28"/>
+        </w:rPr>
+        <w:t xml:space="preserve"> recall </w:t>
+      </w:r>
+      <w:proofErr w:type="spellStart"/>
+      <w:r>
+        <w:rPr>
+          <w:rFonts w:ascii="Times New Roman" w:hAnsi="Times New Roman" w:cs="Times New Roman"/>
+          <w:sz w:val="28"/>
+          <w:szCs w:val="28"/>
+        </w:rPr>
+        <w:t>all</w:t>
+      </w:r>
+      <w:proofErr w:type="spellEnd"/>
+      <w:r>
+        <w:rPr>
+          <w:rFonts w:ascii="Times New Roman" w:hAnsi="Times New Roman" w:cs="Times New Roman"/>
+          <w:sz w:val="28"/>
+          <w:szCs w:val="28"/>
+        </w:rPr>
+        <w:t xml:space="preserve"> the steps </w:t>
+      </w:r>
+      <w:proofErr w:type="spellStart"/>
+      <w:r>
+        <w:rPr>
+          <w:rFonts w:ascii="Times New Roman" w:hAnsi="Times New Roman" w:cs="Times New Roman"/>
+          <w:sz w:val="28"/>
+          <w:szCs w:val="28"/>
+        </w:rPr>
+        <w:t>perfectly</w:t>
+      </w:r>
+      <w:proofErr w:type="spellEnd"/>
+      <w:r>
+        <w:rPr>
+          <w:rFonts w:ascii="Times New Roman" w:hAnsi="Times New Roman" w:cs="Times New Roman"/>
+          <w:sz w:val="28"/>
+          <w:szCs w:val="28"/>
+        </w:rPr>
+        <w:t>.</w:t>
       </w:r>
     </w:p>
     <w:p>
@@ -343,7 +2277,331 @@
           <w:sz w:val="28"/>
           <w:szCs w:val="28"/>
         </w:rPr>
-        <w:t xml:space="preserve"> A person learning a new language can't remember certain vocabulary words during class. Later, hearing a song in that language, they suddenly remember the words because the melody acts as a memory cue.</w:t>
+        <w:t xml:space="preserve"> A </w:t>
+      </w:r>
+      <w:proofErr w:type="spellStart"/>
+      <w:r>
+        <w:rPr>
+          <w:rFonts w:ascii="Times New Roman" w:hAnsi="Times New Roman" w:cs="Times New Roman"/>
+          <w:sz w:val="28"/>
+          <w:szCs w:val="28"/>
+        </w:rPr>
+        <w:t>person</w:t>
+      </w:r>
+      <w:proofErr w:type="spellEnd"/>
+      <w:r>
+        <w:rPr>
+          <w:rFonts w:ascii="Times New Roman" w:hAnsi="Times New Roman" w:cs="Times New Roman"/>
+          <w:sz w:val="28"/>
+          <w:szCs w:val="28"/>
+        </w:rPr>
+        <w:t xml:space="preserve"> learning a new </w:t>
+      </w:r>
+      <w:proofErr w:type="spellStart"/>
+      <w:r>
+        <w:rPr>
+          <w:rFonts w:ascii="Times New Roman" w:hAnsi="Times New Roman" w:cs="Times New Roman"/>
+          <w:sz w:val="28"/>
+          <w:szCs w:val="28"/>
+        </w:rPr>
+        <w:t>language</w:t>
+      </w:r>
+      <w:proofErr w:type="spellEnd"/>
+      <w:r>
+        <w:rPr>
+          <w:rFonts w:ascii="Times New Roman" w:hAnsi="Times New Roman" w:cs="Times New Roman"/>
+          <w:sz w:val="28"/>
+          <w:szCs w:val="28"/>
+        </w:rPr>
+        <w:t xml:space="preserve"> </w:t>
+      </w:r>
+      <w:proofErr w:type="spellStart"/>
+      <w:r>
+        <w:rPr>
+          <w:rFonts w:ascii="Times New Roman" w:hAnsi="Times New Roman" w:cs="Times New Roman"/>
+          <w:sz w:val="28"/>
+          <w:szCs w:val="28"/>
+        </w:rPr>
+        <w:t>can't</w:t>
+      </w:r>
+      <w:proofErr w:type="spellEnd"/>
+      <w:r>
+        <w:rPr>
+          <w:rFonts w:ascii="Times New Roman" w:hAnsi="Times New Roman" w:cs="Times New Roman"/>
+          <w:sz w:val="28"/>
+          <w:szCs w:val="28"/>
+        </w:rPr>
+        <w:t xml:space="preserve"> </w:t>
+      </w:r>
+      <w:proofErr w:type="spellStart"/>
+      <w:r>
+        <w:rPr>
+          <w:rFonts w:ascii="Times New Roman" w:hAnsi="Times New Roman" w:cs="Times New Roman"/>
+          <w:sz w:val="28"/>
+          <w:szCs w:val="28"/>
+        </w:rPr>
+        <w:t>remember</w:t>
+      </w:r>
+      <w:proofErr w:type="spellEnd"/>
+      <w:r>
+        <w:rPr>
+          <w:rFonts w:ascii="Times New Roman" w:hAnsi="Times New Roman" w:cs="Times New Roman"/>
+          <w:sz w:val="28"/>
+          <w:szCs w:val="28"/>
+        </w:rPr>
+        <w:t xml:space="preserve"> </w:t>
+      </w:r>
+      <w:proofErr w:type="spellStart"/>
+      <w:r>
+        <w:rPr>
+          <w:rFonts w:ascii="Times New Roman" w:hAnsi="Times New Roman" w:cs="Times New Roman"/>
+          <w:sz w:val="28"/>
+          <w:szCs w:val="28"/>
+        </w:rPr>
+        <w:t>certain</w:t>
+      </w:r>
+      <w:proofErr w:type="spellEnd"/>
+      <w:r>
+        <w:rPr>
+          <w:rFonts w:ascii="Times New Roman" w:hAnsi="Times New Roman" w:cs="Times New Roman"/>
+          <w:sz w:val="28"/>
+          <w:szCs w:val="28"/>
+        </w:rPr>
+        <w:t xml:space="preserve"> </w:t>
+      </w:r>
+      <w:proofErr w:type="spellStart"/>
+      <w:r>
+        <w:rPr>
+          <w:rFonts w:ascii="Times New Roman" w:hAnsi="Times New Roman" w:cs="Times New Roman"/>
+          <w:sz w:val="28"/>
+          <w:szCs w:val="28"/>
+        </w:rPr>
+        <w:t>vocabulary</w:t>
+      </w:r>
+      <w:proofErr w:type="spellEnd"/>
+      <w:r>
+        <w:rPr>
+          <w:rFonts w:ascii="Times New Roman" w:hAnsi="Times New Roman" w:cs="Times New Roman"/>
+          <w:sz w:val="28"/>
+          <w:szCs w:val="28"/>
+        </w:rPr>
+        <w:t xml:space="preserve"> words </w:t>
+      </w:r>
+      <w:proofErr w:type="spellStart"/>
+      <w:r>
+        <w:rPr>
+          <w:rFonts w:ascii="Times New Roman" w:hAnsi="Times New Roman" w:cs="Times New Roman"/>
+          <w:sz w:val="28"/>
+          <w:szCs w:val="28"/>
+        </w:rPr>
+        <w:t>during</w:t>
+      </w:r>
+      <w:proofErr w:type="spellEnd"/>
+      <w:r>
+        <w:rPr>
+          <w:rFonts w:ascii="Times New Roman" w:hAnsi="Times New Roman" w:cs="Times New Roman"/>
+          <w:sz w:val="28"/>
+          <w:szCs w:val="28"/>
+        </w:rPr>
+        <w:t xml:space="preserve"> class. </w:t>
+      </w:r>
+      <w:proofErr w:type="spellStart"/>
+      <w:r>
+        <w:rPr>
+          <w:rFonts w:ascii="Times New Roman" w:hAnsi="Times New Roman" w:cs="Times New Roman"/>
+          <w:sz w:val="28"/>
+          <w:szCs w:val="28"/>
+        </w:rPr>
+        <w:t>Later</w:t>
+      </w:r>
+      <w:proofErr w:type="spellEnd"/>
+      <w:r>
+        <w:rPr>
+          <w:rFonts w:ascii="Times New Roman" w:hAnsi="Times New Roman" w:cs="Times New Roman"/>
+          <w:sz w:val="28"/>
+          <w:szCs w:val="28"/>
+        </w:rPr>
+        <w:t xml:space="preserve">, hearing a song in </w:t>
+      </w:r>
+      <w:proofErr w:type="spellStart"/>
+      <w:r>
+        <w:rPr>
+          <w:rFonts w:ascii="Times New Roman" w:hAnsi="Times New Roman" w:cs="Times New Roman"/>
+          <w:sz w:val="28"/>
+          <w:szCs w:val="28"/>
+        </w:rPr>
+        <w:t>that</w:t>
+      </w:r>
+      <w:proofErr w:type="spellEnd"/>
+      <w:r>
+        <w:rPr>
+          <w:rFonts w:ascii="Times New Roman" w:hAnsi="Times New Roman" w:cs="Times New Roman"/>
+          <w:sz w:val="28"/>
+          <w:szCs w:val="28"/>
+        </w:rPr>
+        <w:t xml:space="preserve"> </w:t>
+      </w:r>
+      <w:proofErr w:type="spellStart"/>
+      <w:r>
+        <w:rPr>
+          <w:rFonts w:ascii="Times New Roman" w:hAnsi="Times New Roman" w:cs="Times New Roman"/>
+          <w:sz w:val="28"/>
+          <w:szCs w:val="28"/>
+        </w:rPr>
+        <w:t>language</w:t>
+      </w:r>
+      <w:proofErr w:type="spellEnd"/>
+      <w:r>
+        <w:rPr>
+          <w:rFonts w:ascii="Times New Roman" w:hAnsi="Times New Roman" w:cs="Times New Roman"/>
+          <w:sz w:val="28"/>
+          <w:szCs w:val="28"/>
+        </w:rPr>
+        <w:t xml:space="preserve">, </w:t>
+      </w:r>
+      <w:proofErr w:type="spellStart"/>
+      <w:r>
+        <w:rPr>
+          <w:rFonts w:ascii="Times New Roman" w:hAnsi="Times New Roman" w:cs="Times New Roman"/>
+          <w:sz w:val="28"/>
+          <w:szCs w:val="28"/>
+        </w:rPr>
+        <w:t>they</w:t>
+      </w:r>
+      <w:proofErr w:type="spellEnd"/>
+      <w:r>
+        <w:rPr>
+          <w:rFonts w:ascii="Times New Roman" w:hAnsi="Times New Roman" w:cs="Times New Roman"/>
+          <w:sz w:val="28"/>
+          <w:szCs w:val="28"/>
+        </w:rPr>
+        <w:t xml:space="preserve"> </w:t>
+      </w:r>
+      <w:proofErr w:type="spellStart"/>
+      <w:r>
+        <w:rPr>
+          <w:rFonts w:ascii="Times New Roman" w:hAnsi="Times New Roman" w:cs="Times New Roman"/>
+          <w:sz w:val="28"/>
+          <w:szCs w:val="28"/>
+        </w:rPr>
+        <w:t>suddenly</w:t>
+      </w:r>
+      <w:proofErr w:type="spellEnd"/>
+      <w:r>
+        <w:rPr>
+          <w:rFonts w:ascii="Times New Roman" w:hAnsi="Times New Roman" w:cs="Times New Roman"/>
+          <w:sz w:val="28"/>
+          <w:szCs w:val="28"/>
+        </w:rPr>
+        <w:t xml:space="preserve"> </w:t>
+      </w:r>
+      <w:proofErr w:type="spellStart"/>
+      <w:r>
+        <w:rPr>
+          <w:rFonts w:ascii="Times New Roman" w:hAnsi="Times New Roman" w:cs="Times New Roman"/>
+          <w:sz w:val="28"/>
+          <w:szCs w:val="28"/>
+        </w:rPr>
+        <w:t>remember</w:t>
+      </w:r>
+      <w:proofErr w:type="spellEnd"/>
+      <w:r>
+        <w:rPr>
+          <w:rFonts w:ascii="Times New Roman" w:hAnsi="Times New Roman" w:cs="Times New Roman"/>
+          <w:sz w:val="28"/>
+          <w:szCs w:val="28"/>
+        </w:rPr>
+        <w:t xml:space="preserve"> the words </w:t>
+      </w:r>
+      <w:proofErr w:type="spellStart"/>
+      <w:r>
+        <w:rPr>
+          <w:rFonts w:ascii="Times New Roman" w:hAnsi="Times New Roman" w:cs="Times New Roman"/>
+          <w:sz w:val="28"/>
+          <w:szCs w:val="28"/>
+        </w:rPr>
+        <w:t>because</w:t>
+      </w:r>
+      <w:proofErr w:type="spellEnd"/>
+      <w:r>
+        <w:rPr>
+          <w:rFonts w:ascii="Times New Roman" w:hAnsi="Times New Roman" w:cs="Times New Roman"/>
+          <w:sz w:val="28"/>
+          <w:szCs w:val="28"/>
+        </w:rPr>
+        <w:t xml:space="preserve"> the </w:t>
+      </w:r>
+      <w:proofErr w:type="spellStart"/>
+      <w:r>
+        <w:rPr>
+          <w:rFonts w:ascii="Times New Roman" w:hAnsi="Times New Roman" w:cs="Times New Roman"/>
+          <w:sz w:val="28"/>
+          <w:szCs w:val="28"/>
+        </w:rPr>
+        <w:t>melody</w:t>
+      </w:r>
+      <w:proofErr w:type="spellEnd"/>
+      <w:r>
+        <w:rPr>
+          <w:rFonts w:ascii="Times New Roman" w:hAnsi="Times New Roman" w:cs="Times New Roman"/>
+          <w:sz w:val="28"/>
+          <w:szCs w:val="28"/>
+        </w:rPr>
+        <w:t xml:space="preserve"> acts </w:t>
+      </w:r>
+      <w:proofErr w:type="spellStart"/>
+      <w:r>
+        <w:rPr>
+          <w:rFonts w:ascii="Times New Roman" w:hAnsi="Times New Roman" w:cs="Times New Roman"/>
+          <w:sz w:val="28"/>
+          <w:szCs w:val="28"/>
+        </w:rPr>
+        <w:t>as</w:t>
+      </w:r>
+      <w:proofErr w:type="spellEnd"/>
+      <w:r>
+        <w:rPr>
+          <w:rFonts w:ascii="Times New Roman" w:hAnsi="Times New Roman" w:cs="Times New Roman"/>
+          <w:sz w:val="28"/>
+          <w:szCs w:val="28"/>
+        </w:rPr>
+        <w:t xml:space="preserve"> a </w:t>
+      </w:r>
+      <w:proofErr w:type="spellStart"/>
+      <w:r>
+        <w:rPr>
+          <w:rFonts w:ascii="Times New Roman" w:hAnsi="Times New Roman" w:cs="Times New Roman"/>
+          <w:sz w:val="28"/>
+          <w:szCs w:val="28"/>
+        </w:rPr>
+        <w:t>memory</w:t>
+      </w:r>
+      <w:proofErr w:type="spellEnd"/>
+      <w:r>
+        <w:rPr>
+          <w:rFonts w:ascii="Times New Roman" w:hAnsi="Times New Roman" w:cs="Times New Roman"/>
+          <w:sz w:val="28"/>
+          <w:szCs w:val="28"/>
+        </w:rPr>
+        <w:t xml:space="preserve"> </w:t>
+      </w:r>
+      <w:proofErr w:type="spellStart"/>
+      <w:r>
+        <w:rPr>
+          <w:rFonts w:ascii="Times New Roman" w:hAnsi="Times New Roman" w:cs="Times New Roman"/>
+          <w:sz w:val="28"/>
+          <w:szCs w:val="28"/>
+        </w:rPr>
+        <w:t>cue</w:t>
+      </w:r>
+      <w:proofErr w:type="spellEnd"/>
+      <w:r>
+        <w:rPr>
+          <w:rFonts w:ascii="Times New Roman" w:hAnsi="Times New Roman" w:cs="Times New Roman"/>
+          <w:sz w:val="28"/>
+          <w:szCs w:val="28"/>
+        </w:rPr>
+        <w:t>.</w:t>
       </w:r>
     </w:p>
     <w:p>
@@ -371,23 +2629,291 @@
           <w:szCs w:val="28"/>
         </w:rPr>
       </w:pPr>
-      <w:r>
-        <w:rPr>
-          <w:rFonts w:ascii="Times New Roman" w:hAnsi="Times New Roman" w:cs="Times New Roman"/>
-          <w:b/>
-          <w:bCs/>
-          <w:sz w:val="28"/>
-          <w:szCs w:val="28"/>
-        </w:rPr>
-        <w:t>Driving Directions:</w:t>
-      </w:r>
-      <w:r>
-        <w:rPr>
-          <w:rFonts w:ascii="Times New Roman" w:hAnsi="Times New Roman" w:cs="Times New Roman"/>
-          <w:sz w:val="28"/>
-          <w:szCs w:val="28"/>
-        </w:rPr>
-        <w:t xml:space="preserve"> A driver forgets the route to a friend's new house but remembers every turn the moment they pass the familiar coffee shop they visited near the friend's neighborhood.</w:t>
+      <w:proofErr w:type="spellStart"/>
+      <w:r>
+        <w:rPr>
+          <w:rFonts w:ascii="Times New Roman" w:hAnsi="Times New Roman" w:cs="Times New Roman"/>
+          <w:b/>
+          <w:bCs/>
+          <w:sz w:val="28"/>
+          <w:szCs w:val="28"/>
+        </w:rPr>
+        <w:t>Driving</w:t>
+      </w:r>
+      <w:proofErr w:type="spellEnd"/>
+      <w:r>
+        <w:rPr>
+          <w:rFonts w:ascii="Times New Roman" w:hAnsi="Times New Roman" w:cs="Times New Roman"/>
+          <w:b/>
+          <w:bCs/>
+          <w:sz w:val="28"/>
+          <w:szCs w:val="28"/>
+        </w:rPr>
+        <w:t xml:space="preserve"> </w:t>
+      </w:r>
+      <w:proofErr w:type="spellStart"/>
+      <w:r>
+        <w:rPr>
+          <w:rFonts w:ascii="Times New Roman" w:hAnsi="Times New Roman" w:cs="Times New Roman"/>
+          <w:b/>
+          <w:bCs/>
+          <w:sz w:val="28"/>
+          <w:szCs w:val="28"/>
+        </w:rPr>
+        <w:t>Directions</w:t>
+      </w:r>
+      <w:proofErr w:type="spellEnd"/>
+      <w:r>
+        <w:rPr>
+          <w:rFonts w:ascii="Times New Roman" w:hAnsi="Times New Roman" w:cs="Times New Roman"/>
+          <w:b/>
+          <w:bCs/>
+          <w:sz w:val="28"/>
+          <w:szCs w:val="28"/>
+        </w:rPr>
+        <w:t>:</w:t>
+      </w:r>
+      <w:r>
+        <w:rPr>
+          <w:rFonts w:ascii="Times New Roman" w:hAnsi="Times New Roman" w:cs="Times New Roman"/>
+          <w:sz w:val="28"/>
+          <w:szCs w:val="28"/>
+        </w:rPr>
+        <w:t xml:space="preserve"> A driver </w:t>
+      </w:r>
+      <w:proofErr w:type="spellStart"/>
+      <w:r>
+        <w:rPr>
+          <w:rFonts w:ascii="Times New Roman" w:hAnsi="Times New Roman" w:cs="Times New Roman"/>
+          <w:sz w:val="28"/>
+          <w:szCs w:val="28"/>
+        </w:rPr>
+        <w:t>forgets</w:t>
+      </w:r>
+      <w:proofErr w:type="spellEnd"/>
+      <w:r>
+        <w:rPr>
+          <w:rFonts w:ascii="Times New Roman" w:hAnsi="Times New Roman" w:cs="Times New Roman"/>
+          <w:sz w:val="28"/>
+          <w:szCs w:val="28"/>
+        </w:rPr>
+        <w:t xml:space="preserve"> the </w:t>
+      </w:r>
+      <w:proofErr w:type="spellStart"/>
+      <w:r>
+        <w:rPr>
+          <w:rFonts w:ascii="Times New Roman" w:hAnsi="Times New Roman" w:cs="Times New Roman"/>
+          <w:sz w:val="28"/>
+          <w:szCs w:val="28"/>
+        </w:rPr>
+        <w:t>route</w:t>
+      </w:r>
+      <w:proofErr w:type="spellEnd"/>
+      <w:r>
+        <w:rPr>
+          <w:rFonts w:ascii="Times New Roman" w:hAnsi="Times New Roman" w:cs="Times New Roman"/>
+          <w:sz w:val="28"/>
+          <w:szCs w:val="28"/>
+        </w:rPr>
+        <w:t xml:space="preserve"> to a </w:t>
+      </w:r>
+      <w:proofErr w:type="spellStart"/>
+      <w:r>
+        <w:rPr>
+          <w:rFonts w:ascii="Times New Roman" w:hAnsi="Times New Roman" w:cs="Times New Roman"/>
+          <w:sz w:val="28"/>
+          <w:szCs w:val="28"/>
+        </w:rPr>
+        <w:t>friend's</w:t>
+      </w:r>
+      <w:proofErr w:type="spellEnd"/>
+      <w:r>
+        <w:rPr>
+          <w:rFonts w:ascii="Times New Roman" w:hAnsi="Times New Roman" w:cs="Times New Roman"/>
+          <w:sz w:val="28"/>
+          <w:szCs w:val="28"/>
+        </w:rPr>
+        <w:t xml:space="preserve"> new house </w:t>
+      </w:r>
+      <w:proofErr w:type="spellStart"/>
+      <w:r>
+        <w:rPr>
+          <w:rFonts w:ascii="Times New Roman" w:hAnsi="Times New Roman" w:cs="Times New Roman"/>
+          <w:sz w:val="28"/>
+          <w:szCs w:val="28"/>
+        </w:rPr>
+        <w:t>but</w:t>
+      </w:r>
+      <w:proofErr w:type="spellEnd"/>
+      <w:r>
+        <w:rPr>
+          <w:rFonts w:ascii="Times New Roman" w:hAnsi="Times New Roman" w:cs="Times New Roman"/>
+          <w:sz w:val="28"/>
+          <w:szCs w:val="28"/>
+        </w:rPr>
+        <w:t xml:space="preserve"> </w:t>
+      </w:r>
+      <w:proofErr w:type="spellStart"/>
+      <w:r>
+        <w:rPr>
+          <w:rFonts w:ascii="Times New Roman" w:hAnsi="Times New Roman" w:cs="Times New Roman"/>
+          <w:sz w:val="28"/>
+          <w:szCs w:val="28"/>
+        </w:rPr>
+        <w:t>remembers</w:t>
+      </w:r>
+      <w:proofErr w:type="spellEnd"/>
+      <w:r>
+        <w:rPr>
+          <w:rFonts w:ascii="Times New Roman" w:hAnsi="Times New Roman" w:cs="Times New Roman"/>
+          <w:sz w:val="28"/>
+          <w:szCs w:val="28"/>
+        </w:rPr>
+        <w:t xml:space="preserve"> </w:t>
+      </w:r>
+      <w:proofErr w:type="spellStart"/>
+      <w:r>
+        <w:rPr>
+          <w:rFonts w:ascii="Times New Roman" w:hAnsi="Times New Roman" w:cs="Times New Roman"/>
+          <w:sz w:val="28"/>
+          <w:szCs w:val="28"/>
+        </w:rPr>
+        <w:t>every</w:t>
+      </w:r>
+      <w:proofErr w:type="spellEnd"/>
+      <w:r>
+        <w:rPr>
+          <w:rFonts w:ascii="Times New Roman" w:hAnsi="Times New Roman" w:cs="Times New Roman"/>
+          <w:sz w:val="28"/>
+          <w:szCs w:val="28"/>
+        </w:rPr>
+        <w:t xml:space="preserve"> turn the moment </w:t>
+      </w:r>
+      <w:proofErr w:type="spellStart"/>
+      <w:r>
+        <w:rPr>
+          <w:rFonts w:ascii="Times New Roman" w:hAnsi="Times New Roman" w:cs="Times New Roman"/>
+          <w:sz w:val="28"/>
+          <w:szCs w:val="28"/>
+        </w:rPr>
+        <w:t>they</w:t>
+      </w:r>
+      <w:proofErr w:type="spellEnd"/>
+      <w:r>
+        <w:rPr>
+          <w:rFonts w:ascii="Times New Roman" w:hAnsi="Times New Roman" w:cs="Times New Roman"/>
+          <w:sz w:val="28"/>
+          <w:szCs w:val="28"/>
+        </w:rPr>
+        <w:t xml:space="preserve"> pass the </w:t>
+      </w:r>
+      <w:proofErr w:type="spellStart"/>
+      <w:r>
+        <w:rPr>
+          <w:rFonts w:ascii="Times New Roman" w:hAnsi="Times New Roman" w:cs="Times New Roman"/>
+          <w:sz w:val="28"/>
+          <w:szCs w:val="28"/>
+        </w:rPr>
+        <w:t>familiar</w:t>
+      </w:r>
+      <w:proofErr w:type="spellEnd"/>
+      <w:r>
+        <w:rPr>
+          <w:rFonts w:ascii="Times New Roman" w:hAnsi="Times New Roman" w:cs="Times New Roman"/>
+          <w:sz w:val="28"/>
+          <w:szCs w:val="28"/>
+        </w:rPr>
+        <w:t xml:space="preserve"> coffee shop </w:t>
+      </w:r>
+      <w:proofErr w:type="spellStart"/>
+      <w:r>
+        <w:rPr>
+          <w:rFonts w:ascii="Times New Roman" w:hAnsi="Times New Roman" w:cs="Times New Roman"/>
+          <w:sz w:val="28"/>
+          <w:szCs w:val="28"/>
+        </w:rPr>
+        <w:t>they</w:t>
+      </w:r>
+      <w:proofErr w:type="spellEnd"/>
+      <w:r>
+        <w:rPr>
+          <w:rFonts w:ascii="Times New Roman" w:hAnsi="Times New Roman" w:cs="Times New Roman"/>
+          <w:sz w:val="28"/>
+          <w:szCs w:val="28"/>
+        </w:rPr>
+        <w:t xml:space="preserve"> </w:t>
+      </w:r>
+      <w:proofErr w:type="spellStart"/>
+      <w:r>
+        <w:rPr>
+          <w:rFonts w:ascii="Times New Roman" w:hAnsi="Times New Roman" w:cs="Times New Roman"/>
+          <w:sz w:val="28"/>
+          <w:szCs w:val="28"/>
+        </w:rPr>
+        <w:t>visited</w:t>
+      </w:r>
+      <w:proofErr w:type="spellEnd"/>
+      <w:r>
+        <w:rPr>
+          <w:rFonts w:ascii="Times New Roman" w:hAnsi="Times New Roman" w:cs="Times New Roman"/>
+          <w:sz w:val="28"/>
+          <w:szCs w:val="28"/>
+        </w:rPr>
+        <w:t xml:space="preserve"> </w:t>
+      </w:r>
+      <w:proofErr w:type="spellStart"/>
+      <w:r>
+        <w:rPr>
+          <w:rFonts w:ascii="Times New Roman" w:hAnsi="Times New Roman" w:cs="Times New Roman"/>
+          <w:sz w:val="28"/>
+          <w:szCs w:val="28"/>
+        </w:rPr>
+        <w:t>near</w:t>
+      </w:r>
+      <w:proofErr w:type="spellEnd"/>
+      <w:r>
+        <w:rPr>
+          <w:rFonts w:ascii="Times New Roman" w:hAnsi="Times New Roman" w:cs="Times New Roman"/>
+          <w:sz w:val="28"/>
+          <w:szCs w:val="28"/>
+        </w:rPr>
+        <w:t xml:space="preserve"> the </w:t>
+      </w:r>
+      <w:proofErr w:type="spellStart"/>
+      <w:r>
+        <w:rPr>
+          <w:rFonts w:ascii="Times New Roman" w:hAnsi="Times New Roman" w:cs="Times New Roman"/>
+          <w:sz w:val="28"/>
+          <w:szCs w:val="28"/>
+        </w:rPr>
+        <w:t>friend's</w:t>
+      </w:r>
+      <w:proofErr w:type="spellEnd"/>
+      <w:r>
+        <w:rPr>
+          <w:rFonts w:ascii="Times New Roman" w:hAnsi="Times New Roman" w:cs="Times New Roman"/>
+          <w:sz w:val="28"/>
+          <w:szCs w:val="28"/>
+        </w:rPr>
+        <w:t xml:space="preserve"> </w:t>
+      </w:r>
+      <w:proofErr w:type="spellStart"/>
+      <w:r>
+        <w:rPr>
+          <w:rFonts w:ascii="Times New Roman" w:hAnsi="Times New Roman" w:cs="Times New Roman"/>
+          <w:sz w:val="28"/>
+          <w:szCs w:val="28"/>
+        </w:rPr>
+        <w:t>neighborhood</w:t>
+      </w:r>
+      <w:proofErr w:type="spellEnd"/>
+      <w:r>
+        <w:rPr>
+          <w:rFonts w:ascii="Times New Roman" w:hAnsi="Times New Roman" w:cs="Times New Roman"/>
+          <w:sz w:val="28"/>
+          <w:szCs w:val="28"/>
+        </w:rPr>
+        <w:t>.</w:t>
       </w:r>
     </w:p>
     <w:p>
@@ -431,7 +2957,241 @@
           <w:sz w:val="28"/>
           <w:szCs w:val="28"/>
         </w:rPr>
-        <w:t xml:space="preserve"> An athlete struggles to perform a new routine during practice. However, on the competition floor, seeing the familiar logos and colors of their team's banner helps them recall and perfectly execute the routine.</w:t>
+        <w:t xml:space="preserve"> An </w:t>
+      </w:r>
+      <w:proofErr w:type="spellStart"/>
+      <w:r>
+        <w:rPr>
+          <w:rFonts w:ascii="Times New Roman" w:hAnsi="Times New Roman" w:cs="Times New Roman"/>
+          <w:sz w:val="28"/>
+          <w:szCs w:val="28"/>
+        </w:rPr>
+        <w:t>athlete</w:t>
+      </w:r>
+      <w:proofErr w:type="spellEnd"/>
+      <w:r>
+        <w:rPr>
+          <w:rFonts w:ascii="Times New Roman" w:hAnsi="Times New Roman" w:cs="Times New Roman"/>
+          <w:sz w:val="28"/>
+          <w:szCs w:val="28"/>
+        </w:rPr>
+        <w:t xml:space="preserve"> </w:t>
+      </w:r>
+      <w:proofErr w:type="spellStart"/>
+      <w:r>
+        <w:rPr>
+          <w:rFonts w:ascii="Times New Roman" w:hAnsi="Times New Roman" w:cs="Times New Roman"/>
+          <w:sz w:val="28"/>
+          <w:szCs w:val="28"/>
+        </w:rPr>
+        <w:t>struggles</w:t>
+      </w:r>
+      <w:proofErr w:type="spellEnd"/>
+      <w:r>
+        <w:rPr>
+          <w:rFonts w:ascii="Times New Roman" w:hAnsi="Times New Roman" w:cs="Times New Roman"/>
+          <w:sz w:val="28"/>
+          <w:szCs w:val="28"/>
+        </w:rPr>
+        <w:t xml:space="preserve"> to </w:t>
+      </w:r>
+      <w:proofErr w:type="spellStart"/>
+      <w:r>
+        <w:rPr>
+          <w:rFonts w:ascii="Times New Roman" w:hAnsi="Times New Roman" w:cs="Times New Roman"/>
+          <w:sz w:val="28"/>
+          <w:szCs w:val="28"/>
+        </w:rPr>
+        <w:t>perform</w:t>
+      </w:r>
+      <w:proofErr w:type="spellEnd"/>
+      <w:r>
+        <w:rPr>
+          <w:rFonts w:ascii="Times New Roman" w:hAnsi="Times New Roman" w:cs="Times New Roman"/>
+          <w:sz w:val="28"/>
+          <w:szCs w:val="28"/>
+        </w:rPr>
+        <w:t xml:space="preserve"> a new routine </w:t>
+      </w:r>
+      <w:proofErr w:type="spellStart"/>
+      <w:r>
+        <w:rPr>
+          <w:rFonts w:ascii="Times New Roman" w:hAnsi="Times New Roman" w:cs="Times New Roman"/>
+          <w:sz w:val="28"/>
+          <w:szCs w:val="28"/>
+        </w:rPr>
+        <w:t>during</w:t>
+      </w:r>
+      <w:proofErr w:type="spellEnd"/>
+      <w:r>
+        <w:rPr>
+          <w:rFonts w:ascii="Times New Roman" w:hAnsi="Times New Roman" w:cs="Times New Roman"/>
+          <w:sz w:val="28"/>
+          <w:szCs w:val="28"/>
+        </w:rPr>
+        <w:t xml:space="preserve"> practice. </w:t>
+      </w:r>
+      <w:proofErr w:type="spellStart"/>
+      <w:r>
+        <w:rPr>
+          <w:rFonts w:ascii="Times New Roman" w:hAnsi="Times New Roman" w:cs="Times New Roman"/>
+          <w:sz w:val="28"/>
+          <w:szCs w:val="28"/>
+        </w:rPr>
+        <w:t>However</w:t>
+      </w:r>
+      <w:proofErr w:type="spellEnd"/>
+      <w:r>
+        <w:rPr>
+          <w:rFonts w:ascii="Times New Roman" w:hAnsi="Times New Roman" w:cs="Times New Roman"/>
+          <w:sz w:val="28"/>
+          <w:szCs w:val="28"/>
+        </w:rPr>
+        <w:t xml:space="preserve">, on the </w:t>
+      </w:r>
+      <w:proofErr w:type="spellStart"/>
+      <w:r>
+        <w:rPr>
+          <w:rFonts w:ascii="Times New Roman" w:hAnsi="Times New Roman" w:cs="Times New Roman"/>
+          <w:sz w:val="28"/>
+          <w:szCs w:val="28"/>
+        </w:rPr>
+        <w:t>competition</w:t>
+      </w:r>
+      <w:proofErr w:type="spellEnd"/>
+      <w:r>
+        <w:rPr>
+          <w:rFonts w:ascii="Times New Roman" w:hAnsi="Times New Roman" w:cs="Times New Roman"/>
+          <w:sz w:val="28"/>
+          <w:szCs w:val="28"/>
+        </w:rPr>
+        <w:t xml:space="preserve"> </w:t>
+      </w:r>
+      <w:proofErr w:type="spellStart"/>
+      <w:r>
+        <w:rPr>
+          <w:rFonts w:ascii="Times New Roman" w:hAnsi="Times New Roman" w:cs="Times New Roman"/>
+          <w:sz w:val="28"/>
+          <w:szCs w:val="28"/>
+        </w:rPr>
+        <w:t>floor</w:t>
+      </w:r>
+      <w:proofErr w:type="spellEnd"/>
+      <w:r>
+        <w:rPr>
+          <w:rFonts w:ascii="Times New Roman" w:hAnsi="Times New Roman" w:cs="Times New Roman"/>
+          <w:sz w:val="28"/>
+          <w:szCs w:val="28"/>
+        </w:rPr>
+        <w:t xml:space="preserve">, seeing the </w:t>
+      </w:r>
+      <w:proofErr w:type="spellStart"/>
+      <w:r>
+        <w:rPr>
+          <w:rFonts w:ascii="Times New Roman" w:hAnsi="Times New Roman" w:cs="Times New Roman"/>
+          <w:sz w:val="28"/>
+          <w:szCs w:val="28"/>
+        </w:rPr>
+        <w:t>familiar</w:t>
+      </w:r>
+      <w:proofErr w:type="spellEnd"/>
+      <w:r>
+        <w:rPr>
+          <w:rFonts w:ascii="Times New Roman" w:hAnsi="Times New Roman" w:cs="Times New Roman"/>
+          <w:sz w:val="28"/>
+          <w:szCs w:val="28"/>
+        </w:rPr>
+        <w:t xml:space="preserve"> logos and colors of </w:t>
+      </w:r>
+      <w:proofErr w:type="spellStart"/>
+      <w:r>
+        <w:rPr>
+          <w:rFonts w:ascii="Times New Roman" w:hAnsi="Times New Roman" w:cs="Times New Roman"/>
+          <w:sz w:val="28"/>
+          <w:szCs w:val="28"/>
+        </w:rPr>
+        <w:t>their</w:t>
+      </w:r>
+      <w:proofErr w:type="spellEnd"/>
+      <w:r>
+        <w:rPr>
+          <w:rFonts w:ascii="Times New Roman" w:hAnsi="Times New Roman" w:cs="Times New Roman"/>
+          <w:sz w:val="28"/>
+          <w:szCs w:val="28"/>
+        </w:rPr>
+        <w:t xml:space="preserve"> </w:t>
+      </w:r>
+      <w:proofErr w:type="spellStart"/>
+      <w:r>
+        <w:rPr>
+          <w:rFonts w:ascii="Times New Roman" w:hAnsi="Times New Roman" w:cs="Times New Roman"/>
+          <w:sz w:val="28"/>
+          <w:szCs w:val="28"/>
+        </w:rPr>
+        <w:t>team's</w:t>
+      </w:r>
+      <w:proofErr w:type="spellEnd"/>
+      <w:r>
+        <w:rPr>
+          <w:rFonts w:ascii="Times New Roman" w:hAnsi="Times New Roman" w:cs="Times New Roman"/>
+          <w:sz w:val="28"/>
+          <w:szCs w:val="28"/>
+        </w:rPr>
+        <w:t xml:space="preserve"> banner helps </w:t>
+      </w:r>
+      <w:proofErr w:type="spellStart"/>
+      <w:r>
+        <w:rPr>
+          <w:rFonts w:ascii="Times New Roman" w:hAnsi="Times New Roman" w:cs="Times New Roman"/>
+          <w:sz w:val="28"/>
+          <w:szCs w:val="28"/>
+        </w:rPr>
+        <w:t>them</w:t>
+      </w:r>
+      <w:proofErr w:type="spellEnd"/>
+      <w:r>
+        <w:rPr>
+          <w:rFonts w:ascii="Times New Roman" w:hAnsi="Times New Roman" w:cs="Times New Roman"/>
+          <w:sz w:val="28"/>
+          <w:szCs w:val="28"/>
+        </w:rPr>
+        <w:t xml:space="preserve"> recall and </w:t>
+      </w:r>
+      <w:proofErr w:type="spellStart"/>
+      <w:r>
+        <w:rPr>
+          <w:rFonts w:ascii="Times New Roman" w:hAnsi="Times New Roman" w:cs="Times New Roman"/>
+          <w:sz w:val="28"/>
+          <w:szCs w:val="28"/>
+        </w:rPr>
+        <w:t>perfectly</w:t>
+      </w:r>
+      <w:proofErr w:type="spellEnd"/>
+      <w:r>
+        <w:rPr>
+          <w:rFonts w:ascii="Times New Roman" w:hAnsi="Times New Roman" w:cs="Times New Roman"/>
+          <w:sz w:val="28"/>
+          <w:szCs w:val="28"/>
+        </w:rPr>
+        <w:t xml:space="preserve"> </w:t>
+      </w:r>
+      <w:proofErr w:type="spellStart"/>
+      <w:r>
+        <w:rPr>
+          <w:rFonts w:ascii="Times New Roman" w:hAnsi="Times New Roman" w:cs="Times New Roman"/>
+          <w:sz w:val="28"/>
+          <w:szCs w:val="28"/>
+        </w:rPr>
+        <w:t>execute</w:t>
+      </w:r>
+      <w:proofErr w:type="spellEnd"/>
+      <w:r>
+        <w:rPr>
+          <w:rFonts w:ascii="Times New Roman" w:hAnsi="Times New Roman" w:cs="Times New Roman"/>
+          <w:sz w:val="28"/>
+          <w:szCs w:val="28"/>
+        </w:rPr>
+        <w:t xml:space="preserve"> the routine.</w:t>
       </w:r>
     </w:p>
     <w:p>
@@ -465,7 +3225,295 @@
           <w:sz w:val="28"/>
           <w:szCs w:val="28"/>
         </w:rPr>
-        <w:t xml:space="preserve"> A pianist forgets how to start a piece of music during rehearsal. Seeing the original sheet music cover they practiced with, not just any sheet music, triggers a perfect recollection of the piece.</w:t>
+        <w:t xml:space="preserve"> A </w:t>
+      </w:r>
+      <w:proofErr w:type="spellStart"/>
+      <w:r>
+        <w:rPr>
+          <w:rFonts w:ascii="Times New Roman" w:hAnsi="Times New Roman" w:cs="Times New Roman"/>
+          <w:sz w:val="28"/>
+          <w:szCs w:val="28"/>
+        </w:rPr>
+        <w:t>pianist</w:t>
+      </w:r>
+      <w:proofErr w:type="spellEnd"/>
+      <w:r>
+        <w:rPr>
+          <w:rFonts w:ascii="Times New Roman" w:hAnsi="Times New Roman" w:cs="Times New Roman"/>
+          <w:sz w:val="28"/>
+          <w:szCs w:val="28"/>
+        </w:rPr>
+        <w:t xml:space="preserve"> </w:t>
+      </w:r>
+      <w:proofErr w:type="spellStart"/>
+      <w:r>
+        <w:rPr>
+          <w:rFonts w:ascii="Times New Roman" w:hAnsi="Times New Roman" w:cs="Times New Roman"/>
+          <w:sz w:val="28"/>
+          <w:szCs w:val="28"/>
+        </w:rPr>
+        <w:t>forgets</w:t>
+      </w:r>
+      <w:proofErr w:type="spellEnd"/>
+      <w:r>
+        <w:rPr>
+          <w:rFonts w:ascii="Times New Roman" w:hAnsi="Times New Roman" w:cs="Times New Roman"/>
+          <w:sz w:val="28"/>
+          <w:szCs w:val="28"/>
+        </w:rPr>
+        <w:t xml:space="preserve"> </w:t>
+      </w:r>
+      <w:proofErr w:type="spellStart"/>
+      <w:r>
+        <w:rPr>
+          <w:rFonts w:ascii="Times New Roman" w:hAnsi="Times New Roman" w:cs="Times New Roman"/>
+          <w:sz w:val="28"/>
+          <w:szCs w:val="28"/>
+        </w:rPr>
+        <w:t>how</w:t>
+      </w:r>
+      <w:proofErr w:type="spellEnd"/>
+      <w:r>
+        <w:rPr>
+          <w:rFonts w:ascii="Times New Roman" w:hAnsi="Times New Roman" w:cs="Times New Roman"/>
+          <w:sz w:val="28"/>
+          <w:szCs w:val="28"/>
+        </w:rPr>
+        <w:t xml:space="preserve"> to start a </w:t>
+      </w:r>
+      <w:proofErr w:type="spellStart"/>
+      <w:r>
+        <w:rPr>
+          <w:rFonts w:ascii="Times New Roman" w:hAnsi="Times New Roman" w:cs="Times New Roman"/>
+          <w:sz w:val="28"/>
+          <w:szCs w:val="28"/>
+        </w:rPr>
+        <w:t>piece</w:t>
+      </w:r>
+      <w:proofErr w:type="spellEnd"/>
+      <w:r>
+        <w:rPr>
+          <w:rFonts w:ascii="Times New Roman" w:hAnsi="Times New Roman" w:cs="Times New Roman"/>
+          <w:sz w:val="28"/>
+          <w:szCs w:val="28"/>
+        </w:rPr>
+        <w:t xml:space="preserve"> of music </w:t>
+      </w:r>
+      <w:proofErr w:type="spellStart"/>
+      <w:r>
+        <w:rPr>
+          <w:rFonts w:ascii="Times New Roman" w:hAnsi="Times New Roman" w:cs="Times New Roman"/>
+          <w:sz w:val="28"/>
+          <w:szCs w:val="28"/>
+        </w:rPr>
+        <w:t>during</w:t>
+      </w:r>
+      <w:proofErr w:type="spellEnd"/>
+      <w:r>
+        <w:rPr>
+          <w:rFonts w:ascii="Times New Roman" w:hAnsi="Times New Roman" w:cs="Times New Roman"/>
+          <w:sz w:val="28"/>
+          <w:szCs w:val="28"/>
+        </w:rPr>
+        <w:t xml:space="preserve"> </w:t>
+      </w:r>
+      <w:proofErr w:type="spellStart"/>
+      <w:r>
+        <w:rPr>
+          <w:rFonts w:ascii="Times New Roman" w:hAnsi="Times New Roman" w:cs="Times New Roman"/>
+          <w:sz w:val="28"/>
+          <w:szCs w:val="28"/>
+        </w:rPr>
+        <w:t>rehearsal</w:t>
+      </w:r>
+      <w:proofErr w:type="spellEnd"/>
+      <w:r>
+        <w:rPr>
+          <w:rFonts w:ascii="Times New Roman" w:hAnsi="Times New Roman" w:cs="Times New Roman"/>
+          <w:sz w:val="28"/>
+          <w:szCs w:val="28"/>
+        </w:rPr>
+        <w:t xml:space="preserve">. Seeing the </w:t>
+      </w:r>
+      <w:proofErr w:type="spellStart"/>
+      <w:r>
+        <w:rPr>
+          <w:rFonts w:ascii="Times New Roman" w:hAnsi="Times New Roman" w:cs="Times New Roman"/>
+          <w:sz w:val="28"/>
+          <w:szCs w:val="28"/>
+        </w:rPr>
+        <w:t>original</w:t>
+      </w:r>
+      <w:proofErr w:type="spellEnd"/>
+      <w:r>
+        <w:rPr>
+          <w:rFonts w:ascii="Times New Roman" w:hAnsi="Times New Roman" w:cs="Times New Roman"/>
+          <w:sz w:val="28"/>
+          <w:szCs w:val="28"/>
+        </w:rPr>
+        <w:t xml:space="preserve"> </w:t>
+      </w:r>
+      <w:proofErr w:type="spellStart"/>
+      <w:r>
+        <w:rPr>
+          <w:rFonts w:ascii="Times New Roman" w:hAnsi="Times New Roman" w:cs="Times New Roman"/>
+          <w:sz w:val="28"/>
+          <w:szCs w:val="28"/>
+        </w:rPr>
+        <w:t>sheet</w:t>
+      </w:r>
+      <w:proofErr w:type="spellEnd"/>
+      <w:r>
+        <w:rPr>
+          <w:rFonts w:ascii="Times New Roman" w:hAnsi="Times New Roman" w:cs="Times New Roman"/>
+          <w:sz w:val="28"/>
+          <w:szCs w:val="28"/>
+        </w:rPr>
+        <w:t xml:space="preserve"> music cover </w:t>
+      </w:r>
+      <w:proofErr w:type="spellStart"/>
+      <w:r>
+        <w:rPr>
+          <w:rFonts w:ascii="Times New Roman" w:hAnsi="Times New Roman" w:cs="Times New Roman"/>
+          <w:sz w:val="28"/>
+          <w:szCs w:val="28"/>
+        </w:rPr>
+        <w:t>they</w:t>
+      </w:r>
+      <w:proofErr w:type="spellEnd"/>
+      <w:r>
+        <w:rPr>
+          <w:rFonts w:ascii="Times New Roman" w:hAnsi="Times New Roman" w:cs="Times New Roman"/>
+          <w:sz w:val="28"/>
+          <w:szCs w:val="28"/>
+        </w:rPr>
+        <w:t xml:space="preserve"> </w:t>
+      </w:r>
+      <w:proofErr w:type="spellStart"/>
+      <w:r>
+        <w:rPr>
+          <w:rFonts w:ascii="Times New Roman" w:hAnsi="Times New Roman" w:cs="Times New Roman"/>
+          <w:sz w:val="28"/>
+          <w:szCs w:val="28"/>
+        </w:rPr>
+        <w:t>practiced</w:t>
+      </w:r>
+      <w:proofErr w:type="spellEnd"/>
+      <w:r>
+        <w:rPr>
+          <w:rFonts w:ascii="Times New Roman" w:hAnsi="Times New Roman" w:cs="Times New Roman"/>
+          <w:sz w:val="28"/>
+          <w:szCs w:val="28"/>
+        </w:rPr>
+        <w:t xml:space="preserve"> with, </w:t>
+      </w:r>
+      <w:proofErr w:type="spellStart"/>
+      <w:r>
+        <w:rPr>
+          <w:rFonts w:ascii="Times New Roman" w:hAnsi="Times New Roman" w:cs="Times New Roman"/>
+          <w:sz w:val="28"/>
+          <w:szCs w:val="28"/>
+        </w:rPr>
+        <w:t>not</w:t>
+      </w:r>
+      <w:proofErr w:type="spellEnd"/>
+      <w:r>
+        <w:rPr>
+          <w:rFonts w:ascii="Times New Roman" w:hAnsi="Times New Roman" w:cs="Times New Roman"/>
+          <w:sz w:val="28"/>
+          <w:szCs w:val="28"/>
+        </w:rPr>
+        <w:t xml:space="preserve"> just </w:t>
+      </w:r>
+      <w:proofErr w:type="spellStart"/>
+      <w:r>
+        <w:rPr>
+          <w:rFonts w:ascii="Times New Roman" w:hAnsi="Times New Roman" w:cs="Times New Roman"/>
+          <w:sz w:val="28"/>
+          <w:szCs w:val="28"/>
+        </w:rPr>
+        <w:t>any</w:t>
+      </w:r>
+      <w:proofErr w:type="spellEnd"/>
+      <w:r>
+        <w:rPr>
+          <w:rFonts w:ascii="Times New Roman" w:hAnsi="Times New Roman" w:cs="Times New Roman"/>
+          <w:sz w:val="28"/>
+          <w:szCs w:val="28"/>
+        </w:rPr>
+        <w:t xml:space="preserve"> </w:t>
+      </w:r>
+      <w:proofErr w:type="spellStart"/>
+      <w:r>
+        <w:rPr>
+          <w:rFonts w:ascii="Times New Roman" w:hAnsi="Times New Roman" w:cs="Times New Roman"/>
+          <w:sz w:val="28"/>
+          <w:szCs w:val="28"/>
+        </w:rPr>
+        <w:t>sheet</w:t>
+      </w:r>
+      <w:proofErr w:type="spellEnd"/>
+      <w:r>
+        <w:rPr>
+          <w:rFonts w:ascii="Times New Roman" w:hAnsi="Times New Roman" w:cs="Times New Roman"/>
+          <w:sz w:val="28"/>
+          <w:szCs w:val="28"/>
+        </w:rPr>
+        <w:t xml:space="preserve"> music, triggers a </w:t>
+      </w:r>
+      <w:proofErr w:type="spellStart"/>
+      <w:r>
+        <w:rPr>
+          <w:rFonts w:ascii="Times New Roman" w:hAnsi="Times New Roman" w:cs="Times New Roman"/>
+          <w:sz w:val="28"/>
+          <w:szCs w:val="28"/>
+        </w:rPr>
+        <w:t>perfect</w:t>
+      </w:r>
+      <w:proofErr w:type="spellEnd"/>
+      <w:r>
+        <w:rPr>
+          <w:rFonts w:ascii="Times New Roman" w:hAnsi="Times New Roman" w:cs="Times New Roman"/>
+          <w:sz w:val="28"/>
+          <w:szCs w:val="28"/>
+        </w:rPr>
+        <w:t xml:space="preserve"> </w:t>
+      </w:r>
+      <w:proofErr w:type="spellStart"/>
+      <w:r>
+        <w:rPr>
+          <w:rFonts w:ascii="Times New Roman" w:hAnsi="Times New Roman" w:cs="Times New Roman"/>
+          <w:sz w:val="28"/>
+          <w:szCs w:val="28"/>
+        </w:rPr>
+        <w:t>recollection</w:t>
+      </w:r>
+      <w:proofErr w:type="spellEnd"/>
+      <w:r>
+        <w:rPr>
+          <w:rFonts w:ascii="Times New Roman" w:hAnsi="Times New Roman" w:cs="Times New Roman"/>
+          <w:sz w:val="28"/>
+          <w:szCs w:val="28"/>
+        </w:rPr>
+        <w:t xml:space="preserve"> of the </w:t>
+      </w:r>
+      <w:proofErr w:type="spellStart"/>
+      <w:r>
+        <w:rPr>
+          <w:rFonts w:ascii="Times New Roman" w:hAnsi="Times New Roman" w:cs="Times New Roman"/>
+          <w:sz w:val="28"/>
+          <w:szCs w:val="28"/>
+        </w:rPr>
+        <w:t>piece</w:t>
+      </w:r>
+      <w:proofErr w:type="spellEnd"/>
+      <w:r>
+        <w:rPr>
+          <w:rFonts w:ascii="Times New Roman" w:hAnsi="Times New Roman" w:cs="Times New Roman"/>
+          <w:sz w:val="28"/>
+          <w:szCs w:val="28"/>
+        </w:rPr>
+        <w:t>.</w:t>
       </w:r>
     </w:p>
     <w:p>
@@ -493,23 +3541,305 @@
           <w:szCs w:val="28"/>
         </w:rPr>
       </w:pPr>
-      <w:r>
-        <w:rPr>
-          <w:rFonts w:ascii="Times New Roman" w:hAnsi="Times New Roman" w:cs="Times New Roman"/>
-          <w:b/>
-          <w:bCs/>
-          <w:sz w:val="28"/>
-          <w:szCs w:val="28"/>
-        </w:rPr>
-        <w:t>Acting Lines:</w:t>
-      </w:r>
-      <w:r>
-        <w:rPr>
-          <w:rFonts w:ascii="Times New Roman" w:hAnsi="Times New Roman" w:cs="Times New Roman"/>
-          <w:sz w:val="28"/>
-          <w:szCs w:val="28"/>
-        </w:rPr>
-        <w:t xml:space="preserve"> An actor forgets their lines during a dress rehearsal on a new stage. Back in their usual rehearsal space, the familiar setting and props help them recall their lines without error.</w:t>
+      <w:proofErr w:type="spellStart"/>
+      <w:r>
+        <w:rPr>
+          <w:rFonts w:ascii="Times New Roman" w:hAnsi="Times New Roman" w:cs="Times New Roman"/>
+          <w:b/>
+          <w:bCs/>
+          <w:sz w:val="28"/>
+          <w:szCs w:val="28"/>
+        </w:rPr>
+        <w:t>Acting</w:t>
+      </w:r>
+      <w:proofErr w:type="spellEnd"/>
+      <w:r>
+        <w:rPr>
+          <w:rFonts w:ascii="Times New Roman" w:hAnsi="Times New Roman" w:cs="Times New Roman"/>
+          <w:b/>
+          <w:bCs/>
+          <w:sz w:val="28"/>
+          <w:szCs w:val="28"/>
+        </w:rPr>
+        <w:t xml:space="preserve"> Lines:</w:t>
+      </w:r>
+      <w:r>
+        <w:rPr>
+          <w:rFonts w:ascii="Times New Roman" w:hAnsi="Times New Roman" w:cs="Times New Roman"/>
+          <w:sz w:val="28"/>
+          <w:szCs w:val="28"/>
+        </w:rPr>
+        <w:t xml:space="preserve"> An </w:t>
+      </w:r>
+      <w:proofErr w:type="spellStart"/>
+      <w:r>
+        <w:rPr>
+          <w:rFonts w:ascii="Times New Roman" w:hAnsi="Times New Roman" w:cs="Times New Roman"/>
+          <w:sz w:val="28"/>
+          <w:szCs w:val="28"/>
+        </w:rPr>
+        <w:t>actor</w:t>
+      </w:r>
+      <w:proofErr w:type="spellEnd"/>
+      <w:r>
+        <w:rPr>
+          <w:rFonts w:ascii="Times New Roman" w:hAnsi="Times New Roman" w:cs="Times New Roman"/>
+          <w:sz w:val="28"/>
+          <w:szCs w:val="28"/>
+        </w:rPr>
+        <w:t xml:space="preserve"> </w:t>
+      </w:r>
+      <w:proofErr w:type="spellStart"/>
+      <w:r>
+        <w:rPr>
+          <w:rFonts w:ascii="Times New Roman" w:hAnsi="Times New Roman" w:cs="Times New Roman"/>
+          <w:sz w:val="28"/>
+          <w:szCs w:val="28"/>
+        </w:rPr>
+        <w:t>forgets</w:t>
+      </w:r>
+      <w:proofErr w:type="spellEnd"/>
+      <w:r>
+        <w:rPr>
+          <w:rFonts w:ascii="Times New Roman" w:hAnsi="Times New Roman" w:cs="Times New Roman"/>
+          <w:sz w:val="28"/>
+          <w:szCs w:val="28"/>
+        </w:rPr>
+        <w:t xml:space="preserve"> </w:t>
+      </w:r>
+      <w:proofErr w:type="spellStart"/>
+      <w:r>
+        <w:rPr>
+          <w:rFonts w:ascii="Times New Roman" w:hAnsi="Times New Roman" w:cs="Times New Roman"/>
+          <w:sz w:val="28"/>
+          <w:szCs w:val="28"/>
+        </w:rPr>
+        <w:t>their</w:t>
+      </w:r>
+      <w:proofErr w:type="spellEnd"/>
+      <w:r>
+        <w:rPr>
+          <w:rFonts w:ascii="Times New Roman" w:hAnsi="Times New Roman" w:cs="Times New Roman"/>
+          <w:sz w:val="28"/>
+          <w:szCs w:val="28"/>
+        </w:rPr>
+        <w:t xml:space="preserve"> lines </w:t>
+      </w:r>
+      <w:proofErr w:type="spellStart"/>
+      <w:r>
+        <w:rPr>
+          <w:rFonts w:ascii="Times New Roman" w:hAnsi="Times New Roman" w:cs="Times New Roman"/>
+          <w:sz w:val="28"/>
+          <w:szCs w:val="28"/>
+        </w:rPr>
+        <w:t>during</w:t>
+      </w:r>
+      <w:proofErr w:type="spellEnd"/>
+      <w:r>
+        <w:rPr>
+          <w:rFonts w:ascii="Times New Roman" w:hAnsi="Times New Roman" w:cs="Times New Roman"/>
+          <w:sz w:val="28"/>
+          <w:szCs w:val="28"/>
+        </w:rPr>
+        <w:t xml:space="preserve"> a dress </w:t>
+      </w:r>
+      <w:proofErr w:type="spellStart"/>
+      <w:r>
+        <w:rPr>
+          <w:rFonts w:ascii="Times New Roman" w:hAnsi="Times New Roman" w:cs="Times New Roman"/>
+          <w:sz w:val="28"/>
+          <w:szCs w:val="28"/>
+        </w:rPr>
+        <w:t>rehearsal</w:t>
+      </w:r>
+      <w:proofErr w:type="spellEnd"/>
+      <w:r>
+        <w:rPr>
+          <w:rFonts w:ascii="Times New Roman" w:hAnsi="Times New Roman" w:cs="Times New Roman"/>
+          <w:sz w:val="28"/>
+          <w:szCs w:val="28"/>
+        </w:rPr>
+        <w:t xml:space="preserve"> on a new stage. Back in </w:t>
+      </w:r>
+      <w:proofErr w:type="spellStart"/>
+      <w:r>
+        <w:rPr>
+          <w:rFonts w:ascii="Times New Roman" w:hAnsi="Times New Roman" w:cs="Times New Roman"/>
+          <w:sz w:val="28"/>
+          <w:szCs w:val="28"/>
+        </w:rPr>
+        <w:t>their</w:t>
+      </w:r>
+      <w:proofErr w:type="spellEnd"/>
+      <w:r>
+        <w:rPr>
+          <w:rFonts w:ascii="Times New Roman" w:hAnsi="Times New Roman" w:cs="Times New Roman"/>
+          <w:sz w:val="28"/>
+          <w:szCs w:val="28"/>
+        </w:rPr>
+        <w:t xml:space="preserve"> </w:t>
+      </w:r>
+      <w:proofErr w:type="spellStart"/>
+      <w:r>
+        <w:rPr>
+          <w:rFonts w:ascii="Times New Roman" w:hAnsi="Times New Roman" w:cs="Times New Roman"/>
+          <w:sz w:val="28"/>
+          <w:szCs w:val="28"/>
+        </w:rPr>
+        <w:t>usual</w:t>
+      </w:r>
+      <w:proofErr w:type="spellEnd"/>
+      <w:r>
+        <w:rPr>
+          <w:rFonts w:ascii="Times New Roman" w:hAnsi="Times New Roman" w:cs="Times New Roman"/>
+          <w:sz w:val="28"/>
+          <w:szCs w:val="28"/>
+        </w:rPr>
+        <w:t xml:space="preserve"> </w:t>
+      </w:r>
+      <w:proofErr w:type="spellStart"/>
+      <w:r>
+        <w:rPr>
+          <w:rFonts w:ascii="Times New Roman" w:hAnsi="Times New Roman" w:cs="Times New Roman"/>
+          <w:sz w:val="28"/>
+          <w:szCs w:val="28"/>
+        </w:rPr>
+        <w:t>rehearsal</w:t>
+      </w:r>
+      <w:proofErr w:type="spellEnd"/>
+      <w:r>
+        <w:rPr>
+          <w:rFonts w:ascii="Times New Roman" w:hAnsi="Times New Roman" w:cs="Times New Roman"/>
+          <w:sz w:val="28"/>
+          <w:szCs w:val="28"/>
+        </w:rPr>
+        <w:t xml:space="preserve"> </w:t>
+      </w:r>
+      <w:proofErr w:type="spellStart"/>
+      <w:r>
+        <w:rPr>
+          <w:rFonts w:ascii="Times New Roman" w:hAnsi="Times New Roman" w:cs="Times New Roman"/>
+          <w:sz w:val="28"/>
+          <w:szCs w:val="28"/>
+        </w:rPr>
+        <w:t>space</w:t>
+      </w:r>
+      <w:proofErr w:type="spellEnd"/>
+      <w:r>
+        <w:rPr>
+          <w:rFonts w:ascii="Times New Roman" w:hAnsi="Times New Roman" w:cs="Times New Roman"/>
+          <w:sz w:val="28"/>
+          <w:szCs w:val="28"/>
+        </w:rPr>
+        <w:t xml:space="preserve">, the </w:t>
+      </w:r>
+      <w:proofErr w:type="spellStart"/>
+      <w:r>
+        <w:rPr>
+          <w:rFonts w:ascii="Times New Roman" w:hAnsi="Times New Roman" w:cs="Times New Roman"/>
+          <w:sz w:val="28"/>
+          <w:szCs w:val="28"/>
+        </w:rPr>
+        <w:t>familiar</w:t>
+      </w:r>
+      <w:proofErr w:type="spellEnd"/>
+      <w:r>
+        <w:rPr>
+          <w:rFonts w:ascii="Times New Roman" w:hAnsi="Times New Roman" w:cs="Times New Roman"/>
+          <w:sz w:val="28"/>
+          <w:szCs w:val="28"/>
+        </w:rPr>
+        <w:t xml:space="preserve"> setting and </w:t>
+      </w:r>
+      <w:proofErr w:type="spellStart"/>
+      <w:r>
+        <w:rPr>
+          <w:rFonts w:ascii="Times New Roman" w:hAnsi="Times New Roman" w:cs="Times New Roman"/>
+          <w:sz w:val="28"/>
+          <w:szCs w:val="28"/>
+        </w:rPr>
+        <w:t>props</w:t>
+      </w:r>
+      <w:proofErr w:type="spellEnd"/>
+      <w:r>
+        <w:rPr>
+          <w:rFonts w:ascii="Times New Roman" w:hAnsi="Times New Roman" w:cs="Times New Roman"/>
+          <w:sz w:val="28"/>
+          <w:szCs w:val="28"/>
+        </w:rPr>
+        <w:t xml:space="preserve"> help </w:t>
+      </w:r>
+      <w:proofErr w:type="spellStart"/>
+      <w:r>
+        <w:rPr>
+          <w:rFonts w:ascii="Times New Roman" w:hAnsi="Times New Roman" w:cs="Times New Roman"/>
+          <w:sz w:val="28"/>
+          <w:szCs w:val="28"/>
+        </w:rPr>
+        <w:t>them</w:t>
+      </w:r>
+      <w:proofErr w:type="spellEnd"/>
+      <w:r>
+        <w:rPr>
+          <w:rFonts w:ascii="Times New Roman" w:hAnsi="Times New Roman" w:cs="Times New Roman"/>
+          <w:sz w:val="28"/>
+          <w:szCs w:val="28"/>
+        </w:rPr>
+        <w:t xml:space="preserve"> recall </w:t>
+      </w:r>
+      <w:proofErr w:type="spellStart"/>
+      <w:r>
+        <w:rPr>
+          <w:rFonts w:ascii="Times New Roman" w:hAnsi="Times New Roman" w:cs="Times New Roman"/>
+          <w:sz w:val="28"/>
+          <w:szCs w:val="28"/>
+        </w:rPr>
+        <w:t>their</w:t>
+      </w:r>
+      <w:proofErr w:type="spellEnd"/>
+      <w:r>
+        <w:rPr>
+          <w:rFonts w:ascii="Times New Roman" w:hAnsi="Times New Roman" w:cs="Times New Roman"/>
+          <w:sz w:val="28"/>
+          <w:szCs w:val="28"/>
+        </w:rPr>
+        <w:t xml:space="preserve"> lines </w:t>
+      </w:r>
+      <w:proofErr w:type="spellStart"/>
+      <w:r>
+        <w:rPr>
+          <w:rFonts w:ascii="Times New Roman" w:hAnsi="Times New Roman" w:cs="Times New Roman"/>
+          <w:sz w:val="28"/>
+          <w:szCs w:val="28"/>
+        </w:rPr>
+        <w:t>without</w:t>
+      </w:r>
+      <w:proofErr w:type="spellEnd"/>
+      <w:r>
+        <w:rPr>
+          <w:rFonts w:ascii="Times New Roman" w:hAnsi="Times New Roman" w:cs="Times New Roman"/>
+          <w:sz w:val="28"/>
+          <w:szCs w:val="28"/>
+        </w:rPr>
+        <w:t xml:space="preserve"> </w:t>
+      </w:r>
+      <w:proofErr w:type="spellStart"/>
+      <w:r>
+        <w:rPr>
+          <w:rFonts w:ascii="Times New Roman" w:hAnsi="Times New Roman" w:cs="Times New Roman"/>
+          <w:sz w:val="28"/>
+          <w:szCs w:val="28"/>
+        </w:rPr>
+        <w:t>error</w:t>
+      </w:r>
+      <w:proofErr w:type="spellEnd"/>
+      <w:r>
+        <w:rPr>
+          <w:rFonts w:ascii="Times New Roman" w:hAnsi="Times New Roman" w:cs="Times New Roman"/>
+          <w:sz w:val="28"/>
+          <w:szCs w:val="28"/>
+        </w:rPr>
+        <w:t>.</w:t>
       </w:r>
     </w:p>
     <w:p>
@@ -553,7 +3883,331 @@
           <w:sz w:val="28"/>
           <w:szCs w:val="28"/>
         </w:rPr>
-        <w:t xml:space="preserve"> A shopper forgets several items they need while at the store. Walking back into their kitchen at home, they immediately remember the missing items because the home environment acts as a cue.</w:t>
+        <w:t xml:space="preserve"> A shopper </w:t>
+      </w:r>
+      <w:proofErr w:type="spellStart"/>
+      <w:r>
+        <w:rPr>
+          <w:rFonts w:ascii="Times New Roman" w:hAnsi="Times New Roman" w:cs="Times New Roman"/>
+          <w:sz w:val="28"/>
+          <w:szCs w:val="28"/>
+        </w:rPr>
+        <w:t>forgets</w:t>
+      </w:r>
+      <w:proofErr w:type="spellEnd"/>
+      <w:r>
+        <w:rPr>
+          <w:rFonts w:ascii="Times New Roman" w:hAnsi="Times New Roman" w:cs="Times New Roman"/>
+          <w:sz w:val="28"/>
+          <w:szCs w:val="28"/>
+        </w:rPr>
+        <w:t xml:space="preserve"> </w:t>
+      </w:r>
+      <w:proofErr w:type="spellStart"/>
+      <w:r>
+        <w:rPr>
+          <w:rFonts w:ascii="Times New Roman" w:hAnsi="Times New Roman" w:cs="Times New Roman"/>
+          <w:sz w:val="28"/>
+          <w:szCs w:val="28"/>
+        </w:rPr>
+        <w:t>several</w:t>
+      </w:r>
+      <w:proofErr w:type="spellEnd"/>
+      <w:r>
+        <w:rPr>
+          <w:rFonts w:ascii="Times New Roman" w:hAnsi="Times New Roman" w:cs="Times New Roman"/>
+          <w:sz w:val="28"/>
+          <w:szCs w:val="28"/>
+        </w:rPr>
+        <w:t xml:space="preserve"> items </w:t>
+      </w:r>
+      <w:proofErr w:type="spellStart"/>
+      <w:r>
+        <w:rPr>
+          <w:rFonts w:ascii="Times New Roman" w:hAnsi="Times New Roman" w:cs="Times New Roman"/>
+          <w:sz w:val="28"/>
+          <w:szCs w:val="28"/>
+        </w:rPr>
+        <w:t>they</w:t>
+      </w:r>
+      <w:proofErr w:type="spellEnd"/>
+      <w:r>
+        <w:rPr>
+          <w:rFonts w:ascii="Times New Roman" w:hAnsi="Times New Roman" w:cs="Times New Roman"/>
+          <w:sz w:val="28"/>
+          <w:szCs w:val="28"/>
+        </w:rPr>
+        <w:t xml:space="preserve"> </w:t>
+      </w:r>
+      <w:proofErr w:type="spellStart"/>
+      <w:r>
+        <w:rPr>
+          <w:rFonts w:ascii="Times New Roman" w:hAnsi="Times New Roman" w:cs="Times New Roman"/>
+          <w:sz w:val="28"/>
+          <w:szCs w:val="28"/>
+        </w:rPr>
+        <w:t>need</w:t>
+      </w:r>
+      <w:proofErr w:type="spellEnd"/>
+      <w:r>
+        <w:rPr>
+          <w:rFonts w:ascii="Times New Roman" w:hAnsi="Times New Roman" w:cs="Times New Roman"/>
+          <w:sz w:val="28"/>
+          <w:szCs w:val="28"/>
+        </w:rPr>
+        <w:t xml:space="preserve"> </w:t>
+      </w:r>
+      <w:proofErr w:type="spellStart"/>
+      <w:r>
+        <w:rPr>
+          <w:rFonts w:ascii="Times New Roman" w:hAnsi="Times New Roman" w:cs="Times New Roman"/>
+          <w:sz w:val="28"/>
+          <w:szCs w:val="28"/>
+        </w:rPr>
+        <w:t>while</w:t>
+      </w:r>
+      <w:proofErr w:type="spellEnd"/>
+      <w:r>
+        <w:rPr>
+          <w:rFonts w:ascii="Times New Roman" w:hAnsi="Times New Roman" w:cs="Times New Roman"/>
+          <w:sz w:val="28"/>
+          <w:szCs w:val="28"/>
+        </w:rPr>
+        <w:t xml:space="preserve"> </w:t>
+      </w:r>
+      <w:proofErr w:type="spellStart"/>
+      <w:r>
+        <w:rPr>
+          <w:rFonts w:ascii="Times New Roman" w:hAnsi="Times New Roman" w:cs="Times New Roman"/>
+          <w:sz w:val="28"/>
+          <w:szCs w:val="28"/>
+        </w:rPr>
+        <w:t>at</w:t>
+      </w:r>
+      <w:proofErr w:type="spellEnd"/>
+      <w:r>
+        <w:rPr>
+          <w:rFonts w:ascii="Times New Roman" w:hAnsi="Times New Roman" w:cs="Times New Roman"/>
+          <w:sz w:val="28"/>
+          <w:szCs w:val="28"/>
+        </w:rPr>
+        <w:t xml:space="preserve"> the store. Walking back </w:t>
+      </w:r>
+      <w:proofErr w:type="spellStart"/>
+      <w:r>
+        <w:rPr>
+          <w:rFonts w:ascii="Times New Roman" w:hAnsi="Times New Roman" w:cs="Times New Roman"/>
+          <w:sz w:val="28"/>
+          <w:szCs w:val="28"/>
+        </w:rPr>
+        <w:t>into</w:t>
+      </w:r>
+      <w:proofErr w:type="spellEnd"/>
+      <w:r>
+        <w:rPr>
+          <w:rFonts w:ascii="Times New Roman" w:hAnsi="Times New Roman" w:cs="Times New Roman"/>
+          <w:sz w:val="28"/>
+          <w:szCs w:val="28"/>
+        </w:rPr>
+        <w:t xml:space="preserve"> </w:t>
+      </w:r>
+      <w:proofErr w:type="spellStart"/>
+      <w:r>
+        <w:rPr>
+          <w:rFonts w:ascii="Times New Roman" w:hAnsi="Times New Roman" w:cs="Times New Roman"/>
+          <w:sz w:val="28"/>
+          <w:szCs w:val="28"/>
+        </w:rPr>
+        <w:t>their</w:t>
+      </w:r>
+      <w:proofErr w:type="spellEnd"/>
+      <w:r>
+        <w:rPr>
+          <w:rFonts w:ascii="Times New Roman" w:hAnsi="Times New Roman" w:cs="Times New Roman"/>
+          <w:sz w:val="28"/>
+          <w:szCs w:val="28"/>
+        </w:rPr>
+        <w:t xml:space="preserve"> </w:t>
+      </w:r>
+      <w:proofErr w:type="spellStart"/>
+      <w:r>
+        <w:rPr>
+          <w:rFonts w:ascii="Times New Roman" w:hAnsi="Times New Roman" w:cs="Times New Roman"/>
+          <w:sz w:val="28"/>
+          <w:szCs w:val="28"/>
+        </w:rPr>
+        <w:t>kitchen</w:t>
+      </w:r>
+      <w:proofErr w:type="spellEnd"/>
+      <w:r>
+        <w:rPr>
+          <w:rFonts w:ascii="Times New Roman" w:hAnsi="Times New Roman" w:cs="Times New Roman"/>
+          <w:sz w:val="28"/>
+          <w:szCs w:val="28"/>
+        </w:rPr>
+        <w:t xml:space="preserve"> </w:t>
+      </w:r>
+      <w:proofErr w:type="spellStart"/>
+      <w:r>
+        <w:rPr>
+          <w:rFonts w:ascii="Times New Roman" w:hAnsi="Times New Roman" w:cs="Times New Roman"/>
+          <w:sz w:val="28"/>
+          <w:szCs w:val="28"/>
+        </w:rPr>
+        <w:t>at</w:t>
+      </w:r>
+      <w:proofErr w:type="spellEnd"/>
+      <w:r>
+        <w:rPr>
+          <w:rFonts w:ascii="Times New Roman" w:hAnsi="Times New Roman" w:cs="Times New Roman"/>
+          <w:sz w:val="28"/>
+          <w:szCs w:val="28"/>
+        </w:rPr>
+        <w:t xml:space="preserve"> home, </w:t>
+      </w:r>
+      <w:proofErr w:type="spellStart"/>
+      <w:r>
+        <w:rPr>
+          <w:rFonts w:ascii="Times New Roman" w:hAnsi="Times New Roman" w:cs="Times New Roman"/>
+          <w:sz w:val="28"/>
+          <w:szCs w:val="28"/>
+        </w:rPr>
+        <w:t>they</w:t>
+      </w:r>
+      <w:proofErr w:type="spellEnd"/>
+      <w:r>
+        <w:rPr>
+          <w:rFonts w:ascii="Times New Roman" w:hAnsi="Times New Roman" w:cs="Times New Roman"/>
+          <w:sz w:val="28"/>
+          <w:szCs w:val="28"/>
+        </w:rPr>
+        <w:t xml:space="preserve"> </w:t>
+      </w:r>
+      <w:proofErr w:type="spellStart"/>
+      <w:r>
+        <w:rPr>
+          <w:rFonts w:ascii="Times New Roman" w:hAnsi="Times New Roman" w:cs="Times New Roman"/>
+          <w:sz w:val="28"/>
+          <w:szCs w:val="28"/>
+        </w:rPr>
+        <w:t>immediately</w:t>
+      </w:r>
+      <w:proofErr w:type="spellEnd"/>
+      <w:r>
+        <w:rPr>
+          <w:rFonts w:ascii="Times New Roman" w:hAnsi="Times New Roman" w:cs="Times New Roman"/>
+          <w:sz w:val="28"/>
+          <w:szCs w:val="28"/>
+        </w:rPr>
+        <w:t xml:space="preserve"> </w:t>
+      </w:r>
+      <w:proofErr w:type="spellStart"/>
+      <w:r>
+        <w:rPr>
+          <w:rFonts w:ascii="Times New Roman" w:hAnsi="Times New Roman" w:cs="Times New Roman"/>
+          <w:sz w:val="28"/>
+          <w:szCs w:val="28"/>
+        </w:rPr>
+        <w:t>remember</w:t>
+      </w:r>
+      <w:proofErr w:type="spellEnd"/>
+      <w:r>
+        <w:rPr>
+          <w:rFonts w:ascii="Times New Roman" w:hAnsi="Times New Roman" w:cs="Times New Roman"/>
+          <w:sz w:val="28"/>
+          <w:szCs w:val="28"/>
+        </w:rPr>
+        <w:t xml:space="preserve"> the </w:t>
+      </w:r>
+      <w:proofErr w:type="spellStart"/>
+      <w:r>
+        <w:rPr>
+          <w:rFonts w:ascii="Times New Roman" w:hAnsi="Times New Roman" w:cs="Times New Roman"/>
+          <w:sz w:val="28"/>
+          <w:szCs w:val="28"/>
+        </w:rPr>
+        <w:t>missing</w:t>
+      </w:r>
+      <w:proofErr w:type="spellEnd"/>
+      <w:r>
+        <w:rPr>
+          <w:rFonts w:ascii="Times New Roman" w:hAnsi="Times New Roman" w:cs="Times New Roman"/>
+          <w:sz w:val="28"/>
+          <w:szCs w:val="28"/>
+        </w:rPr>
+        <w:t xml:space="preserve"> items </w:t>
+      </w:r>
+      <w:proofErr w:type="spellStart"/>
+      <w:r>
+        <w:rPr>
+          <w:rFonts w:ascii="Times New Roman" w:hAnsi="Times New Roman" w:cs="Times New Roman"/>
+          <w:sz w:val="28"/>
+          <w:szCs w:val="28"/>
+        </w:rPr>
+        <w:t>because</w:t>
+      </w:r>
+      <w:proofErr w:type="spellEnd"/>
+      <w:r>
+        <w:rPr>
+          <w:rFonts w:ascii="Times New Roman" w:hAnsi="Times New Roman" w:cs="Times New Roman"/>
+          <w:sz w:val="28"/>
+          <w:szCs w:val="28"/>
+        </w:rPr>
+        <w:t xml:space="preserve"> the home </w:t>
+      </w:r>
+      <w:proofErr w:type="spellStart"/>
+      <w:r>
+        <w:rPr>
+          <w:rFonts w:ascii="Times New Roman" w:hAnsi="Times New Roman" w:cs="Times New Roman"/>
+          <w:sz w:val="28"/>
+          <w:szCs w:val="28"/>
+        </w:rPr>
+        <w:t>environment</w:t>
+      </w:r>
+      <w:proofErr w:type="spellEnd"/>
+      <w:r>
+        <w:rPr>
+          <w:rFonts w:ascii="Times New Roman" w:hAnsi="Times New Roman" w:cs="Times New Roman"/>
+          <w:sz w:val="28"/>
+          <w:szCs w:val="28"/>
+        </w:rPr>
+        <w:t xml:space="preserve"> acts </w:t>
+      </w:r>
+      <w:proofErr w:type="spellStart"/>
+      <w:r>
+        <w:rPr>
+          <w:rFonts w:ascii="Times New Roman" w:hAnsi="Times New Roman" w:cs="Times New Roman"/>
+          <w:sz w:val="28"/>
+          <w:szCs w:val="28"/>
+        </w:rPr>
+        <w:t>as</w:t>
+      </w:r>
+      <w:proofErr w:type="spellEnd"/>
+      <w:r>
+        <w:rPr>
+          <w:rFonts w:ascii="Times New Roman" w:hAnsi="Times New Roman" w:cs="Times New Roman"/>
+          <w:sz w:val="28"/>
+          <w:szCs w:val="28"/>
+        </w:rPr>
+        <w:t xml:space="preserve"> a </w:t>
+      </w:r>
+      <w:proofErr w:type="spellStart"/>
+      <w:r>
+        <w:rPr>
+          <w:rFonts w:ascii="Times New Roman" w:hAnsi="Times New Roman" w:cs="Times New Roman"/>
+          <w:sz w:val="28"/>
+          <w:szCs w:val="28"/>
+        </w:rPr>
+        <w:t>cue</w:t>
+      </w:r>
+      <w:proofErr w:type="spellEnd"/>
+      <w:r>
+        <w:rPr>
+          <w:rFonts w:ascii="Times New Roman" w:hAnsi="Times New Roman" w:cs="Times New Roman"/>
+          <w:sz w:val="28"/>
+          <w:szCs w:val="28"/>
+        </w:rPr>
+        <w:t>.</w:t>
       </w:r>
     </w:p>
     <w:p>
@@ -581,23 +4235,435 @@
           <w:szCs w:val="28"/>
         </w:rPr>
       </w:pPr>
-      <w:r>
-        <w:rPr>
-          <w:rFonts w:ascii="Times New Roman" w:hAnsi="Times New Roman" w:cs="Times New Roman"/>
-          <w:b/>
-          <w:bCs/>
-          <w:sz w:val="28"/>
-          <w:szCs w:val="28"/>
-        </w:rPr>
-        <w:t>Historical Facts:</w:t>
-      </w:r>
-      <w:r>
-        <w:rPr>
-          <w:rFonts w:ascii="Times New Roman" w:hAnsi="Times New Roman" w:cs="Times New Roman"/>
-          <w:sz w:val="28"/>
-          <w:szCs w:val="28"/>
-        </w:rPr>
-        <w:t xml:space="preserve"> A student struggles to recall details for a history exam. Later, while watching a historical documentary with visual cues similar to their study material, they remember all the facts they couldn't during the exam.</w:t>
+      <w:proofErr w:type="spellStart"/>
+      <w:r>
+        <w:rPr>
+          <w:rFonts w:ascii="Times New Roman" w:hAnsi="Times New Roman" w:cs="Times New Roman"/>
+          <w:b/>
+          <w:bCs/>
+          <w:sz w:val="28"/>
+          <w:szCs w:val="28"/>
+        </w:rPr>
+        <w:t>Historical</w:t>
+      </w:r>
+      <w:proofErr w:type="spellEnd"/>
+      <w:r>
+        <w:rPr>
+          <w:rFonts w:ascii="Times New Roman" w:hAnsi="Times New Roman" w:cs="Times New Roman"/>
+          <w:b/>
+          <w:bCs/>
+          <w:sz w:val="28"/>
+          <w:szCs w:val="28"/>
+        </w:rPr>
+        <w:t xml:space="preserve"> </w:t>
+      </w:r>
+      <w:proofErr w:type="spellStart"/>
+      <w:r>
+        <w:rPr>
+          <w:rFonts w:ascii="Times New Roman" w:hAnsi="Times New Roman" w:cs="Times New Roman"/>
+          <w:b/>
+          <w:bCs/>
+          <w:sz w:val="28"/>
+          <w:szCs w:val="28"/>
+        </w:rPr>
+        <w:t>Facts</w:t>
+      </w:r>
+      <w:proofErr w:type="spellEnd"/>
+      <w:r>
+        <w:rPr>
+          <w:rFonts w:ascii="Times New Roman" w:hAnsi="Times New Roman" w:cs="Times New Roman"/>
+          <w:b/>
+          <w:bCs/>
+          <w:sz w:val="28"/>
+          <w:szCs w:val="28"/>
+        </w:rPr>
+        <w:t>:</w:t>
+      </w:r>
+      <w:r>
+        <w:rPr>
+          <w:rFonts w:ascii="Times New Roman" w:hAnsi="Times New Roman" w:cs="Times New Roman"/>
+          <w:sz w:val="28"/>
+          <w:szCs w:val="28"/>
+        </w:rPr>
+        <w:t xml:space="preserve"> A </w:t>
+      </w:r>
+      <w:proofErr w:type="spellStart"/>
+      <w:r>
+        <w:rPr>
+          <w:rFonts w:ascii="Times New Roman" w:hAnsi="Times New Roman" w:cs="Times New Roman"/>
+          <w:sz w:val="28"/>
+          <w:szCs w:val="28"/>
+        </w:rPr>
+        <w:t>student</w:t>
+      </w:r>
+      <w:proofErr w:type="spellEnd"/>
+      <w:r>
+        <w:rPr>
+          <w:rFonts w:ascii="Times New Roman" w:hAnsi="Times New Roman" w:cs="Times New Roman"/>
+          <w:sz w:val="28"/>
+          <w:szCs w:val="28"/>
+        </w:rPr>
+        <w:t xml:space="preserve"> </w:t>
+      </w:r>
+      <w:proofErr w:type="spellStart"/>
+      <w:r>
+        <w:rPr>
+          <w:rFonts w:ascii="Times New Roman" w:hAnsi="Times New Roman" w:cs="Times New Roman"/>
+          <w:sz w:val="28"/>
+          <w:szCs w:val="28"/>
+        </w:rPr>
+        <w:t>struggles</w:t>
+      </w:r>
+      <w:proofErr w:type="spellEnd"/>
+      <w:r>
+        <w:rPr>
+          <w:rFonts w:ascii="Times New Roman" w:hAnsi="Times New Roman" w:cs="Times New Roman"/>
+          <w:sz w:val="28"/>
+          <w:szCs w:val="28"/>
+        </w:rPr>
+        <w:t xml:space="preserve"> to recall </w:t>
+      </w:r>
+      <w:proofErr w:type="spellStart"/>
+      <w:r>
+        <w:rPr>
+          <w:rFonts w:ascii="Times New Roman" w:hAnsi="Times New Roman" w:cs="Times New Roman"/>
+          <w:sz w:val="28"/>
+          <w:szCs w:val="28"/>
+        </w:rPr>
+        <w:t>details</w:t>
+      </w:r>
+      <w:proofErr w:type="spellEnd"/>
+      <w:r>
+        <w:rPr>
+          <w:rFonts w:ascii="Times New Roman" w:hAnsi="Times New Roman" w:cs="Times New Roman"/>
+          <w:sz w:val="28"/>
+          <w:szCs w:val="28"/>
+        </w:rPr>
+        <w:t xml:space="preserve"> for a history </w:t>
+      </w:r>
+      <w:proofErr w:type="spellStart"/>
+      <w:r>
+        <w:rPr>
+          <w:rFonts w:ascii="Times New Roman" w:hAnsi="Times New Roman" w:cs="Times New Roman"/>
+          <w:sz w:val="28"/>
+          <w:szCs w:val="28"/>
+        </w:rPr>
+        <w:t>exam</w:t>
+      </w:r>
+      <w:proofErr w:type="spellEnd"/>
+      <w:r>
+        <w:rPr>
+          <w:rFonts w:ascii="Times New Roman" w:hAnsi="Times New Roman" w:cs="Times New Roman"/>
+          <w:sz w:val="28"/>
+          <w:szCs w:val="28"/>
+        </w:rPr>
+        <w:t xml:space="preserve">. </w:t>
+      </w:r>
+      <w:proofErr w:type="spellStart"/>
+      <w:r>
+        <w:rPr>
+          <w:rFonts w:ascii="Times New Roman" w:hAnsi="Times New Roman" w:cs="Times New Roman"/>
+          <w:sz w:val="28"/>
+          <w:szCs w:val="28"/>
+        </w:rPr>
+        <w:t>Later</w:t>
+      </w:r>
+      <w:proofErr w:type="spellEnd"/>
+      <w:r>
+        <w:rPr>
+          <w:rFonts w:ascii="Times New Roman" w:hAnsi="Times New Roman" w:cs="Times New Roman"/>
+          <w:sz w:val="28"/>
+          <w:szCs w:val="28"/>
+        </w:rPr>
+        <w:t xml:space="preserve">, </w:t>
+      </w:r>
+      <w:proofErr w:type="spellStart"/>
+      <w:r>
+        <w:rPr>
+          <w:rFonts w:ascii="Times New Roman" w:hAnsi="Times New Roman" w:cs="Times New Roman"/>
+          <w:sz w:val="28"/>
+          <w:szCs w:val="28"/>
+        </w:rPr>
+        <w:t>while</w:t>
+      </w:r>
+      <w:proofErr w:type="spellEnd"/>
+      <w:r>
+        <w:rPr>
+          <w:rFonts w:ascii="Times New Roman" w:hAnsi="Times New Roman" w:cs="Times New Roman"/>
+          <w:sz w:val="28"/>
+          <w:szCs w:val="28"/>
+        </w:rPr>
+        <w:t xml:space="preserve"> </w:t>
+      </w:r>
+      <w:proofErr w:type="spellStart"/>
+      <w:r>
+        <w:rPr>
+          <w:rFonts w:ascii="Times New Roman" w:hAnsi="Times New Roman" w:cs="Times New Roman"/>
+          <w:sz w:val="28"/>
+          <w:szCs w:val="28"/>
+        </w:rPr>
+        <w:t>watching</w:t>
+      </w:r>
+      <w:proofErr w:type="spellEnd"/>
+      <w:r>
+        <w:rPr>
+          <w:rFonts w:ascii="Times New Roman" w:hAnsi="Times New Roman" w:cs="Times New Roman"/>
+          <w:sz w:val="28"/>
+          <w:szCs w:val="28"/>
+        </w:rPr>
+        <w:t xml:space="preserve"> a </w:t>
+      </w:r>
+      <w:proofErr w:type="spellStart"/>
+      <w:r>
+        <w:rPr>
+          <w:rFonts w:ascii="Times New Roman" w:hAnsi="Times New Roman" w:cs="Times New Roman"/>
+          <w:sz w:val="28"/>
+          <w:szCs w:val="28"/>
+        </w:rPr>
+        <w:t>historical</w:t>
+      </w:r>
+      <w:proofErr w:type="spellEnd"/>
+      <w:r>
+        <w:rPr>
+          <w:rFonts w:ascii="Times New Roman" w:hAnsi="Times New Roman" w:cs="Times New Roman"/>
+          <w:sz w:val="28"/>
+          <w:szCs w:val="28"/>
+        </w:rPr>
+        <w:t xml:space="preserve"> </w:t>
+      </w:r>
+      <w:proofErr w:type="spellStart"/>
+      <w:r>
+        <w:rPr>
+          <w:rFonts w:ascii="Times New Roman" w:hAnsi="Times New Roman" w:cs="Times New Roman"/>
+          <w:sz w:val="28"/>
+          <w:szCs w:val="28"/>
+        </w:rPr>
+        <w:t>documentary</w:t>
+      </w:r>
+      <w:proofErr w:type="spellEnd"/>
+      <w:r>
+        <w:rPr>
+          <w:rFonts w:ascii="Times New Roman" w:hAnsi="Times New Roman" w:cs="Times New Roman"/>
+          <w:sz w:val="28"/>
+          <w:szCs w:val="28"/>
+        </w:rPr>
+        <w:t xml:space="preserve"> with visual </w:t>
+      </w:r>
+      <w:proofErr w:type="spellStart"/>
+      <w:r>
+        <w:rPr>
+          <w:rFonts w:ascii="Times New Roman" w:hAnsi="Times New Roman" w:cs="Times New Roman"/>
+          <w:sz w:val="28"/>
+          <w:szCs w:val="28"/>
+        </w:rPr>
+        <w:t>cues</w:t>
+      </w:r>
+      <w:proofErr w:type="spellEnd"/>
+      <w:r>
+        <w:rPr>
+          <w:rFonts w:ascii="Times New Roman" w:hAnsi="Times New Roman" w:cs="Times New Roman"/>
+          <w:sz w:val="28"/>
+          <w:szCs w:val="28"/>
+        </w:rPr>
+        <w:t xml:space="preserve"> </w:t>
+      </w:r>
+      <w:proofErr w:type="spellStart"/>
+      <w:r>
+        <w:rPr>
+          <w:rFonts w:ascii="Times New Roman" w:hAnsi="Times New Roman" w:cs="Times New Roman"/>
+          <w:sz w:val="28"/>
+          <w:szCs w:val="28"/>
+        </w:rPr>
+        <w:t>similar</w:t>
+      </w:r>
+      <w:proofErr w:type="spellEnd"/>
+      <w:r>
+        <w:rPr>
+          <w:rFonts w:ascii="Times New Roman" w:hAnsi="Times New Roman" w:cs="Times New Roman"/>
+          <w:sz w:val="28"/>
+          <w:szCs w:val="28"/>
+        </w:rPr>
+        <w:t xml:space="preserve"> to </w:t>
+      </w:r>
+      <w:proofErr w:type="spellStart"/>
+      <w:r>
+        <w:rPr>
+          <w:rFonts w:ascii="Times New Roman" w:hAnsi="Times New Roman" w:cs="Times New Roman"/>
+          <w:sz w:val="28"/>
+          <w:szCs w:val="28"/>
+        </w:rPr>
+        <w:t>their</w:t>
+      </w:r>
+      <w:proofErr w:type="spellEnd"/>
+      <w:r>
+        <w:rPr>
+          <w:rFonts w:ascii="Times New Roman" w:hAnsi="Times New Roman" w:cs="Times New Roman"/>
+          <w:sz w:val="28"/>
+          <w:szCs w:val="28"/>
+        </w:rPr>
+        <w:t xml:space="preserve"> study </w:t>
+      </w:r>
+      <w:proofErr w:type="spellStart"/>
+      <w:r>
+        <w:rPr>
+          <w:rFonts w:ascii="Times New Roman" w:hAnsi="Times New Roman" w:cs="Times New Roman"/>
+          <w:sz w:val="28"/>
+          <w:szCs w:val="28"/>
+        </w:rPr>
+        <w:t>material</w:t>
+      </w:r>
+      <w:proofErr w:type="spellEnd"/>
+      <w:r>
+        <w:rPr>
+          <w:rFonts w:ascii="Times New Roman" w:hAnsi="Times New Roman" w:cs="Times New Roman"/>
+          <w:sz w:val="28"/>
+          <w:szCs w:val="28"/>
+        </w:rPr>
+        <w:t xml:space="preserve">, </w:t>
+      </w:r>
+      <w:proofErr w:type="spellStart"/>
+      <w:r>
+        <w:rPr>
+          <w:rFonts w:ascii="Times New Roman" w:hAnsi="Times New Roman" w:cs="Times New Roman"/>
+          <w:sz w:val="28"/>
+          <w:szCs w:val="28"/>
+        </w:rPr>
+        <w:t>they</w:t>
+      </w:r>
+      <w:proofErr w:type="spellEnd"/>
+      <w:r>
+        <w:rPr>
+          <w:rFonts w:ascii="Times New Roman" w:hAnsi="Times New Roman" w:cs="Times New Roman"/>
+          <w:sz w:val="28"/>
+          <w:szCs w:val="28"/>
+        </w:rPr>
+        <w:t xml:space="preserve"> </w:t>
+      </w:r>
+      <w:proofErr w:type="spellStart"/>
+      <w:r>
+        <w:rPr>
+          <w:rFonts w:ascii="Times New Roman" w:hAnsi="Times New Roman" w:cs="Times New Roman"/>
+          <w:sz w:val="28"/>
+          <w:szCs w:val="28"/>
+        </w:rPr>
+        <w:t>remember</w:t>
+      </w:r>
+      <w:proofErr w:type="spellEnd"/>
+      <w:r>
+        <w:rPr>
+          <w:rFonts w:ascii="Times New Roman" w:hAnsi="Times New Roman" w:cs="Times New Roman"/>
+          <w:sz w:val="28"/>
+          <w:szCs w:val="28"/>
+        </w:rPr>
+        <w:t xml:space="preserve"> </w:t>
+      </w:r>
+      <w:proofErr w:type="spellStart"/>
+      <w:r>
+        <w:rPr>
+          <w:rFonts w:ascii="Times New Roman" w:hAnsi="Times New Roman" w:cs="Times New Roman"/>
+          <w:sz w:val="28"/>
+          <w:szCs w:val="28"/>
+        </w:rPr>
+        <w:t>all</w:t>
+      </w:r>
+      <w:proofErr w:type="spellEnd"/>
+      <w:r>
+        <w:rPr>
+          <w:rFonts w:ascii="Times New Roman" w:hAnsi="Times New Roman" w:cs="Times New Roman"/>
+          <w:sz w:val="28"/>
+          <w:szCs w:val="28"/>
+        </w:rPr>
+        <w:t xml:space="preserve"> the </w:t>
+      </w:r>
+      <w:proofErr w:type="spellStart"/>
+      <w:r>
+        <w:rPr>
+          <w:rFonts w:ascii="Times New Roman" w:hAnsi="Times New Roman" w:cs="Times New Roman"/>
+          <w:sz w:val="28"/>
+          <w:szCs w:val="28"/>
+        </w:rPr>
+        <w:t>facts</w:t>
+      </w:r>
+      <w:proofErr w:type="spellEnd"/>
+      <w:r>
+        <w:rPr>
+          <w:rFonts w:ascii="Times New Roman" w:hAnsi="Times New Roman" w:cs="Times New Roman"/>
+          <w:sz w:val="28"/>
+          <w:szCs w:val="28"/>
+        </w:rPr>
+        <w:t xml:space="preserve"> </w:t>
+      </w:r>
+      <w:proofErr w:type="spellStart"/>
+      <w:r>
+        <w:rPr>
+          <w:rFonts w:ascii="Times New Roman" w:hAnsi="Times New Roman" w:cs="Times New Roman"/>
+          <w:sz w:val="28"/>
+          <w:szCs w:val="28"/>
+        </w:rPr>
+        <w:t>they</w:t>
+      </w:r>
+      <w:proofErr w:type="spellEnd"/>
+      <w:r>
+        <w:rPr>
+          <w:rFonts w:ascii="Times New Roman" w:hAnsi="Times New Roman" w:cs="Times New Roman"/>
+          <w:sz w:val="28"/>
+          <w:szCs w:val="28"/>
+        </w:rPr>
+        <w:t xml:space="preserve"> </w:t>
+      </w:r>
+      <w:proofErr w:type="spellStart"/>
+      <w:r>
+        <w:rPr>
+          <w:rFonts w:ascii="Times New Roman" w:hAnsi="Times New Roman" w:cs="Times New Roman"/>
+          <w:sz w:val="28"/>
+          <w:szCs w:val="28"/>
+        </w:rPr>
+        <w:t>couldn't</w:t>
+      </w:r>
+      <w:proofErr w:type="spellEnd"/>
+      <w:r>
+        <w:rPr>
+          <w:rFonts w:ascii="Times New Roman" w:hAnsi="Times New Roman" w:cs="Times New Roman"/>
+          <w:sz w:val="28"/>
+          <w:szCs w:val="28"/>
+        </w:rPr>
+        <w:t xml:space="preserve"> </w:t>
+      </w:r>
+      <w:proofErr w:type="spellStart"/>
+      <w:r>
+        <w:rPr>
+          <w:rFonts w:ascii="Times New Roman" w:hAnsi="Times New Roman" w:cs="Times New Roman"/>
+          <w:sz w:val="28"/>
+          <w:szCs w:val="28"/>
+        </w:rPr>
+        <w:t>during</w:t>
+      </w:r>
+      <w:proofErr w:type="spellEnd"/>
+      <w:r>
+        <w:rPr>
+          <w:rFonts w:ascii="Times New Roman" w:hAnsi="Times New Roman" w:cs="Times New Roman"/>
+          <w:sz w:val="28"/>
+          <w:szCs w:val="28"/>
+        </w:rPr>
+        <w:t xml:space="preserve"> the </w:t>
+      </w:r>
+      <w:proofErr w:type="spellStart"/>
+      <w:r>
+        <w:rPr>
+          <w:rFonts w:ascii="Times New Roman" w:hAnsi="Times New Roman" w:cs="Times New Roman"/>
+          <w:sz w:val="28"/>
+          <w:szCs w:val="28"/>
+        </w:rPr>
+        <w:t>exam</w:t>
+      </w:r>
+      <w:proofErr w:type="spellEnd"/>
+      <w:r>
+        <w:rPr>
+          <w:rFonts w:ascii="Times New Roman" w:hAnsi="Times New Roman" w:cs="Times New Roman"/>
+          <w:sz w:val="28"/>
+          <w:szCs w:val="28"/>
+        </w:rPr>
+        <w:t>.</w:t>
       </w:r>
     </w:p>
     <w:p>
@@ -649,7 +4715,29 @@
           <w:sz w:val="32"/>
           <w:szCs w:val="32"/>
         </w:rPr>
-        <w:t xml:space="preserve">"Exam Stress" </w:t>
+        <w:t>"</w:t>
+      </w:r>
+      <w:proofErr w:type="spellStart"/>
+      <w:r>
+        <w:rPr>
+          <w:rFonts w:ascii="Times New Roman" w:hAnsi="Times New Roman" w:cs="Times New Roman"/>
+          <w:b/>
+          <w:bCs/>
+          <w:sz w:val="32"/>
+          <w:szCs w:val="32"/>
+        </w:rPr>
+        <w:t>Exam</w:t>
+      </w:r>
+      <w:proofErr w:type="spellEnd"/>
+      <w:r>
+        <w:rPr>
+          <w:rFonts w:ascii="Times New Roman" w:hAnsi="Times New Roman" w:cs="Times New Roman"/>
+          <w:b/>
+          <w:bCs/>
+          <w:sz w:val="32"/>
+          <w:szCs w:val="32"/>
+        </w:rPr>
+        <w:t xml:space="preserve"> Stress" </w:t>
       </w:r>
     </w:p>
     <w:p>
@@ -709,7 +4797,6 @@
           <w:szCs w:val="32"/>
         </w:rPr>
       </w:pPr>
-      <w:commentRangeStart w:id="0"/>
       <w:r>
         <w:rPr>
           <w:b/>
@@ -719,20 +4806,10 @@
         </w:rPr>
         <w:t>Competency questions</w:t>
       </w:r>
-      <w:commentRangeEnd w:id="0"/>
-      <w:r>
-        <w:rPr>
-          <w:rStyle w:val="CommentReference"/>
-          <w:rFonts w:asciiTheme="minorHAnsi" w:eastAsiaTheme="minorHAnsi" w:hAnsiTheme="minorHAnsi" w:cstheme="minorBidi"/>
-          <w:kern w:val="2"/>
-          <w:lang w:val="it-IT"/>
-          <w14:ligatures w14:val="standardContextual"/>
-        </w:rPr>
-        <w:commentReference w:id="0"/>
-      </w:r>
-    </w:p>
-    <w:p>
-      <w:pPr>
+    </w:p>
+    <w:p>
+      <w:pPr>
+        <w:pStyle w:val="ListParagraph"/>
         <w:numPr>
           <w:ilvl w:val="0"/>
           <w:numId w:val="2"/>
@@ -741,36 +4818,27 @@
         <w:jc w:val="both"/>
         <w:rPr>
           <w:rFonts w:ascii="Times New Roman" w:eastAsia="Times New Roman" w:hAnsi="Times New Roman" w:cs="Times New Roman"/>
-          <w:kern w:val="0"/>
-          <w:sz w:val="28"/>
-          <w:szCs w:val="28"/>
-          <w:lang w:val="en-US"/>
-          <w14:ligatures w14:val="none"/>
-        </w:rPr>
-      </w:pPr>
-      <w:r>
-        <w:rPr>
-          <w:rFonts w:ascii="Times New Roman" w:eastAsia="Times New Roman" w:hAnsi="Times New Roman" w:cs="Times New Roman"/>
-          <w:b/>
-          <w:bCs/>
-          <w:kern w:val="0"/>
-          <w:sz w:val="28"/>
-          <w:szCs w:val="28"/>
-          <w:lang w:val="en-US"/>
-          <w14:ligatures w14:val="none"/>
-        </w:rPr>
-        <w:t>Can you describe the specific situation that helped Alex recall the forgotten formula?</w:t>
-      </w:r>
-      <w:r>
-        <w:rPr>
-          <w:rFonts w:ascii="Times New Roman" w:eastAsia="Times New Roman" w:hAnsi="Times New Roman" w:cs="Times New Roman"/>
-          <w:kern w:val="0"/>
-          <w:sz w:val="28"/>
-          <w:szCs w:val="28"/>
-          <w:lang w:val="en-US"/>
-          <w14:ligatures w14:val="none"/>
-        </w:rPr>
-        <w:t xml:space="preserve"> Alex remembered a joke made by his study group related to the formula. This seemingly unrelated memory served as a cue that helped him recall the formula he had forgotten due to exam stress.</w:t>
+          <w:b/>
+          <w:bCs/>
+          <w:kern w:val="0"/>
+          <w:sz w:val="28"/>
+          <w:szCs w:val="28"/>
+          <w:lang w:val="en-US"/>
+          <w14:ligatures w14:val="none"/>
+        </w:rPr>
+      </w:pPr>
+      <w:r>
+        <w:rPr>
+          <w:rFonts w:ascii="Times New Roman" w:eastAsia="Times New Roman" w:hAnsi="Times New Roman" w:cs="Times New Roman"/>
+          <w:b/>
+          <w:bCs/>
+          <w:kern w:val="0"/>
+          <w:sz w:val="28"/>
+          <w:szCs w:val="28"/>
+          <w:lang w:val="en-US"/>
+          <w14:ligatures w14:val="none"/>
+        </w:rPr>
+        <w:t>What did Alex want to recall during the final physics exam?</w:t>
       </w:r>
     </w:p>
     <w:p>
@@ -788,13 +4856,104 @@
           <w14:ligatures w14:val="none"/>
         </w:rPr>
       </w:pPr>
-    </w:p>
-    <w:p>
-      <w:pPr>
+      <w:r>
+        <w:rPr>
+          <w:rFonts w:ascii="Times New Roman" w:eastAsia="Times New Roman" w:hAnsi="Times New Roman" w:cs="Times New Roman"/>
+          <w:kern w:val="0"/>
+          <w:sz w:val="28"/>
+          <w:szCs w:val="28"/>
+          <w:lang w:val="en-US"/>
+          <w14:ligatures w14:val="none"/>
+        </w:rPr>
+        <w:t>Alex wanted to recall a critical physics formula.</w:t>
+      </w:r>
+    </w:p>
+    <w:p>
+      <w:pPr>
+        <w:numPr>
+          <w:ilvl w:val="0"/>
+          <w:numId w:val="2"/>
+        </w:numPr>
         <w:spacing w:before="100" w:beforeAutospacing="1" w:after="100" w:afterAutospacing="1" w:line="240" w:lineRule="auto"/>
         <w:jc w:val="both"/>
         <w:rPr>
           <w:rFonts w:ascii="Times New Roman" w:eastAsia="Times New Roman" w:hAnsi="Times New Roman" w:cs="Times New Roman"/>
+          <w:kern w:val="0"/>
+          <w:sz w:val="28"/>
+          <w:szCs w:val="28"/>
+          <w:lang w:val="en-US"/>
+          <w14:ligatures w14:val="none"/>
+        </w:rPr>
+      </w:pPr>
+      <w:r>
+        <w:rPr>
+          <w:rFonts w:ascii="Times New Roman" w:eastAsia="Times New Roman" w:hAnsi="Times New Roman" w:cs="Times New Roman"/>
+          <w:b/>
+          <w:bCs/>
+          <w:kern w:val="0"/>
+          <w:sz w:val="28"/>
+          <w:szCs w:val="28"/>
+          <w:lang w:val="en-US"/>
+          <w14:ligatures w14:val="none"/>
+        </w:rPr>
+        <w:t>What specifically helped Alex recall the forgotten formula?</w:t>
+      </w:r>
+    </w:p>
+    <w:p>
+      <w:pPr>
+        <w:spacing w:before="100" w:beforeAutospacing="1" w:after="100" w:afterAutospacing="1" w:line="240" w:lineRule="auto"/>
+        <w:ind w:left="720"/>
+        <w:jc w:val="both"/>
+        <w:rPr>
+          <w:rFonts w:ascii="Times New Roman" w:eastAsia="Times New Roman" w:hAnsi="Times New Roman" w:cs="Times New Roman"/>
+          <w:kern w:val="0"/>
+          <w:sz w:val="28"/>
+          <w:szCs w:val="28"/>
+          <w:lang w:val="en-US"/>
+          <w14:ligatures w14:val="none"/>
+        </w:rPr>
+      </w:pPr>
+      <w:r>
+        <w:rPr>
+          <w:rFonts w:ascii="Times New Roman" w:eastAsia="Times New Roman" w:hAnsi="Times New Roman" w:cs="Times New Roman"/>
+          <w:kern w:val="0"/>
+          <w:sz w:val="28"/>
+          <w:szCs w:val="28"/>
+          <w:lang w:val="en-US"/>
+          <w14:ligatures w14:val="none"/>
+        </w:rPr>
+        <w:lastRenderedPageBreak/>
+        <w:t xml:space="preserve">Alex remembered a joke made by his study group related to the formula. This seemingly unrelated memory served as a cue that helped him recall the </w:t>
+      </w:r>
+      <w:r>
+        <w:rPr>
+          <w:rFonts w:ascii="Times New Roman" w:eastAsia="Times New Roman" w:hAnsi="Times New Roman" w:cs="Times New Roman"/>
+          <w:kern w:val="0"/>
+          <w:sz w:val="28"/>
+          <w:szCs w:val="28"/>
+          <w:lang w:val="en-US"/>
+          <w14:ligatures w14:val="none"/>
+        </w:rPr>
+        <w:t>formula,</w:t>
+      </w:r>
+      <w:r>
+        <w:rPr>
+          <w:rFonts w:ascii="Times New Roman" w:eastAsia="Times New Roman" w:hAnsi="Times New Roman" w:cs="Times New Roman"/>
+          <w:kern w:val="0"/>
+          <w:sz w:val="28"/>
+          <w:szCs w:val="28"/>
+          <w:lang w:val="en-US"/>
+          <w14:ligatures w14:val="none"/>
+        </w:rPr>
+        <w:t xml:space="preserve"> he had forgotten due to exam stress.</w:t>
+      </w:r>
+    </w:p>
+    <w:p>
+      <w:pPr>
+        <w:spacing w:before="100" w:beforeAutospacing="1" w:after="100" w:afterAutospacing="1" w:line="240" w:lineRule="auto"/>
+        <w:jc w:val="both"/>
+        <w:rPr>
+          <w:rFonts w:ascii="Times New Roman" w:eastAsia="Times New Roman" w:hAnsi="Times New Roman" w:cs="Times New Roman"/>
           <w:b/>
           <w:bCs/>
           <w:kern w:val="0"/>
@@ -842,7 +5001,6 @@
           <w:lang w:val="en-US"/>
           <w14:ligatures w14:val="none"/>
         </w:rPr>
-        <w:lastRenderedPageBreak/>
         <w:t xml:space="preserve">Version of Ontology builder </w:t>
       </w:r>
       <w:r>
@@ -900,6 +5058,7 @@
           <w14:ligatures w14:val="none"/>
         </w:rPr>
       </w:pPr>
+      <w:proofErr w:type="spellStart"/>
       <w:r>
         <w:rPr>
           <w:rFonts w:ascii="Times New Roman" w:eastAsia="Times New Roman" w:hAnsi="Times New Roman" w:cs="Times New Roman"/>
@@ -912,6 +5071,105 @@
           <w14:ligatures w14:val="none"/>
         </w:rPr>
         <w:t>CognitiveBias</w:t>
+      </w:r>
+      <w:proofErr w:type="spellEnd"/>
+    </w:p>
+    <w:p>
+      <w:pPr>
+        <w:pStyle w:val="ListParagraph"/>
+        <w:numPr>
+          <w:ilvl w:val="0"/>
+          <w:numId w:val="11"/>
+        </w:numPr>
+        <w:spacing w:before="100" w:beforeAutospacing="1" w:after="100" w:afterAutospacing="1" w:line="240" w:lineRule="auto"/>
+        <w:jc w:val="both"/>
+        <w:rPr>
+          <w:rFonts w:ascii="Times New Roman" w:eastAsia="Times New Roman" w:hAnsi="Times New Roman" w:cs="Times New Roman"/>
+          <w:kern w:val="0"/>
+          <w:sz w:val="28"/>
+          <w:szCs w:val="28"/>
+          <w:lang w:val="en-US"/>
+          <w14:ligatures w14:val="none"/>
+        </w:rPr>
+      </w:pPr>
+      <w:r>
+        <w:rPr>
+          <w:rFonts w:ascii="Times New Roman" w:eastAsia="Times New Roman" w:hAnsi="Times New Roman" w:cs="Times New Roman"/>
+          <w:kern w:val="0"/>
+          <w:sz w:val="28"/>
+          <w:szCs w:val="28"/>
+          <w:lang w:val="en-US"/>
+          <w14:ligatures w14:val="none"/>
+        </w:rPr>
+        <w:t>Represents the overarching concept of cognitive biases.</w:t>
+      </w:r>
+    </w:p>
+    <w:p>
+      <w:pPr>
+        <w:numPr>
+          <w:ilvl w:val="0"/>
+          <w:numId w:val="3"/>
+        </w:numPr>
+        <w:spacing w:before="100" w:beforeAutospacing="1" w:after="100" w:afterAutospacing="1" w:line="240" w:lineRule="auto"/>
+        <w:jc w:val="both"/>
+        <w:rPr>
+          <w:rFonts w:ascii="Times New Roman" w:eastAsia="Times New Roman" w:hAnsi="Times New Roman" w:cs="Times New Roman"/>
+          <w:kern w:val="0"/>
+          <w:sz w:val="28"/>
+          <w:szCs w:val="28"/>
+          <w:lang w:val="en-US"/>
+          <w14:ligatures w14:val="none"/>
+        </w:rPr>
+      </w:pPr>
+      <w:proofErr w:type="spellStart"/>
+      <w:r>
+        <w:rPr>
+          <w:rFonts w:ascii="Times New Roman" w:eastAsia="Times New Roman" w:hAnsi="Times New Roman" w:cs="Times New Roman"/>
+          <w:b/>
+          <w:bCs/>
+          <w:kern w:val="0"/>
+          <w:sz w:val="28"/>
+          <w:szCs w:val="28"/>
+          <w:lang w:val="en-US"/>
+          <w14:ligatures w14:val="none"/>
+        </w:rPr>
+        <w:t>CueDependentForgetting</w:t>
+      </w:r>
+      <w:proofErr w:type="spellEnd"/>
+      <w:r>
+        <w:rPr>
+          <w:rFonts w:ascii="Times New Roman" w:eastAsia="Times New Roman" w:hAnsi="Times New Roman" w:cs="Times New Roman"/>
+          <w:kern w:val="0"/>
+          <w:sz w:val="28"/>
+          <w:szCs w:val="28"/>
+          <w:lang w:val="en-US"/>
+          <w14:ligatures w14:val="none"/>
+        </w:rPr>
+        <w:t xml:space="preserve"> (subclass of </w:t>
+      </w:r>
+      <w:proofErr w:type="spellStart"/>
+      <w:r>
+        <w:rPr>
+          <w:rFonts w:ascii="Times New Roman" w:eastAsia="Times New Roman" w:hAnsi="Times New Roman" w:cs="Times New Roman"/>
+          <w:kern w:val="0"/>
+          <w:sz w:val="28"/>
+          <w:szCs w:val="28"/>
+          <w:lang w:val="en-US"/>
+          <w14:ligatures w14:val="none"/>
+        </w:rPr>
+        <w:t>CognitiveBias</w:t>
+      </w:r>
+      <w:proofErr w:type="spellEnd"/>
+      <w:r>
+        <w:rPr>
+          <w:rFonts w:ascii="Times New Roman" w:eastAsia="Times New Roman" w:hAnsi="Times New Roman" w:cs="Times New Roman"/>
+          <w:kern w:val="0"/>
+          <w:sz w:val="28"/>
+          <w:szCs w:val="28"/>
+          <w:lang w:val="en-US"/>
+          <w14:ligatures w14:val="none"/>
+        </w:rPr>
+        <w:t>)</w:t>
       </w:r>
     </w:p>
     <w:p>
@@ -940,7 +5198,7 @@
           <w:lang w:val="en-US"/>
           <w14:ligatures w14:val="none"/>
         </w:rPr>
-        <w:t>A general class representing cognitive biases, which are systematic patterns of deviation from norm or rationality in judgment.</w:t>
+        <w:t>A specific cognitive bias where the ability to recall information is dependent on cues present at the time of encoding and at the time of retrieval.</w:t>
       </w:r>
     </w:p>
     <w:p>
@@ -960,30 +5218,21 @@
           <w14:ligatures w14:val="none"/>
         </w:rPr>
       </w:pPr>
-      <w:r>
-        <w:rPr>
-          <w:rFonts w:ascii="Times New Roman" w:eastAsia="Times New Roman" w:hAnsi="Times New Roman" w:cs="Times New Roman"/>
-          <w:b/>
-          <w:bCs/>
-          <w:kern w:val="0"/>
-          <w:sz w:val="28"/>
-          <w:szCs w:val="28"/>
-          <w:lang w:val="en-US"/>
-          <w14:ligatures w14:val="none"/>
-        </w:rPr>
-        <w:t>CueDependentForgetting</w:t>
-      </w:r>
-      <w:r>
-        <w:rPr>
-          <w:rFonts w:ascii="Times New Roman" w:eastAsia="Times New Roman" w:hAnsi="Times New Roman" w:cs="Times New Roman"/>
-          <w:kern w:val="0"/>
-          <w:sz w:val="28"/>
-          <w:szCs w:val="28"/>
-          <w:lang w:val="en-US"/>
-          <w14:ligatures w14:val="none"/>
-        </w:rPr>
-        <w:t xml:space="preserve"> (subclass of CognitiveBias)</w:t>
-      </w:r>
+      <w:proofErr w:type="spellStart"/>
+      <w:r>
+        <w:rPr>
+          <w:rFonts w:ascii="Times New Roman" w:eastAsia="Times New Roman" w:hAnsi="Times New Roman" w:cs="Times New Roman"/>
+          <w:b/>
+          <w:bCs/>
+          <w:kern w:val="0"/>
+          <w:sz w:val="28"/>
+          <w:szCs w:val="28"/>
+          <w:lang w:val="en-US"/>
+          <w14:ligatures w14:val="none"/>
+        </w:rPr>
+        <w:t>MemoryConcept</w:t>
+      </w:r>
+      <w:proofErr w:type="spellEnd"/>
     </w:p>
     <w:p>
       <w:pPr>
@@ -1011,7 +5260,7 @@
           <w:lang w:val="en-US"/>
           <w14:ligatures w14:val="none"/>
         </w:rPr>
-        <w:t>A specific cognitive bias where the ability to recall information is dependent on cues present at the time of encoding and at the time of retrieval.</w:t>
+        <w:t>Represents concepts or ideas related to memory and forgetting, such as specific memory processes or phenomena.</w:t>
       </w:r>
     </w:p>
     <w:p>
@@ -1031,19 +5280,21 @@
           <w14:ligatures w14:val="none"/>
         </w:rPr>
       </w:pPr>
-      <w:r>
-        <w:rPr>
-          <w:rFonts w:ascii="Times New Roman" w:eastAsia="Times New Roman" w:hAnsi="Times New Roman" w:cs="Times New Roman"/>
-          <w:b/>
-          <w:bCs/>
-          <w:kern w:val="0"/>
-          <w:sz w:val="28"/>
-          <w:szCs w:val="28"/>
-          <w:lang w:val="en-US"/>
-          <w14:ligatures w14:val="none"/>
-        </w:rPr>
-        <w:t>MemoryConcept</w:t>
-      </w:r>
+      <w:proofErr w:type="spellStart"/>
+      <w:r>
+        <w:rPr>
+          <w:rFonts w:ascii="Times New Roman" w:eastAsia="Times New Roman" w:hAnsi="Times New Roman" w:cs="Times New Roman"/>
+          <w:b/>
+          <w:bCs/>
+          <w:kern w:val="0"/>
+          <w:sz w:val="28"/>
+          <w:szCs w:val="28"/>
+          <w:lang w:val="en-US"/>
+          <w14:ligatures w14:val="none"/>
+        </w:rPr>
+        <w:t>LearningContext</w:t>
+      </w:r>
+      <w:proofErr w:type="spellEnd"/>
     </w:p>
     <w:p>
       <w:pPr>
@@ -1071,7 +5322,7 @@
           <w:lang w:val="en-US"/>
           <w14:ligatures w14:val="none"/>
         </w:rPr>
-        <w:t>Represents concepts or ideas related to memory and forgetting, such as specific memory processes or phenomena.</w:t>
+        <w:t>Represents the context or environment in which learning occurs, including specific situations that might affect memory retention and recall.</w:t>
       </w:r>
     </w:p>
     <w:p>
@@ -1091,19 +5342,21 @@
           <w14:ligatures w14:val="none"/>
         </w:rPr>
       </w:pPr>
-      <w:r>
-        <w:rPr>
-          <w:rFonts w:ascii="Times New Roman" w:eastAsia="Times New Roman" w:hAnsi="Times New Roman" w:cs="Times New Roman"/>
-          <w:b/>
-          <w:bCs/>
-          <w:kern w:val="0"/>
-          <w:sz w:val="28"/>
-          <w:szCs w:val="28"/>
-          <w:lang w:val="en-US"/>
-          <w14:ligatures w14:val="none"/>
-        </w:rPr>
-        <w:t>LearningContext</w:t>
-      </w:r>
+      <w:proofErr w:type="spellStart"/>
+      <w:r>
+        <w:rPr>
+          <w:rFonts w:ascii="Times New Roman" w:eastAsia="Times New Roman" w:hAnsi="Times New Roman" w:cs="Times New Roman"/>
+          <w:b/>
+          <w:bCs/>
+          <w:kern w:val="0"/>
+          <w:sz w:val="28"/>
+          <w:szCs w:val="28"/>
+          <w:lang w:val="en-US"/>
+          <w14:ligatures w14:val="none"/>
+        </w:rPr>
+        <w:t>StudyStrategy</w:t>
+      </w:r>
+      <w:proofErr w:type="spellEnd"/>
     </w:p>
     <w:p>
       <w:pPr>
@@ -1131,7 +5384,7 @@
           <w:lang w:val="en-US"/>
           <w14:ligatures w14:val="none"/>
         </w:rPr>
-        <w:t>Represents the context or environment in which learning occurs, including specific situations that might affect memory retention and recall.</w:t>
+        <w:t>Represents strategies used by students to aid in their learning and memory recall, including methods to overcome cue-dependent forgetting.</w:t>
       </w:r>
     </w:p>
     <w:p>
@@ -1162,66 +5415,6 @@
           <w:lang w:val="en-US"/>
           <w14:ligatures w14:val="none"/>
         </w:rPr>
-        <w:t>StudyStrategy</w:t>
-      </w:r>
-    </w:p>
-    <w:p>
-      <w:pPr>
-        <w:numPr>
-          <w:ilvl w:val="1"/>
-          <w:numId w:val="3"/>
-        </w:numPr>
-        <w:spacing w:before="100" w:beforeAutospacing="1" w:after="100" w:afterAutospacing="1" w:line="240" w:lineRule="auto"/>
-        <w:jc w:val="both"/>
-        <w:rPr>
-          <w:rFonts w:ascii="Times New Roman" w:eastAsia="Times New Roman" w:hAnsi="Times New Roman" w:cs="Times New Roman"/>
-          <w:kern w:val="0"/>
-          <w:sz w:val="28"/>
-          <w:szCs w:val="28"/>
-          <w:lang w:val="en-US"/>
-          <w14:ligatures w14:val="none"/>
-        </w:rPr>
-      </w:pPr>
-      <w:r>
-        <w:rPr>
-          <w:rFonts w:ascii="Times New Roman" w:eastAsia="Times New Roman" w:hAnsi="Times New Roman" w:cs="Times New Roman"/>
-          <w:kern w:val="0"/>
-          <w:sz w:val="28"/>
-          <w:szCs w:val="28"/>
-          <w:lang w:val="en-US"/>
-          <w14:ligatures w14:val="none"/>
-        </w:rPr>
-        <w:t>Represents strategies used by students to aid in their learning and memory recall, including methods to overcome cue-dependent forgetting.</w:t>
-      </w:r>
-    </w:p>
-    <w:p>
-      <w:pPr>
-        <w:numPr>
-          <w:ilvl w:val="0"/>
-          <w:numId w:val="3"/>
-        </w:numPr>
-        <w:spacing w:before="100" w:beforeAutospacing="1" w:after="100" w:afterAutospacing="1" w:line="240" w:lineRule="auto"/>
-        <w:jc w:val="both"/>
-        <w:rPr>
-          <w:rFonts w:ascii="Times New Roman" w:eastAsia="Times New Roman" w:hAnsi="Times New Roman" w:cs="Times New Roman"/>
-          <w:kern w:val="0"/>
-          <w:sz w:val="28"/>
-          <w:szCs w:val="28"/>
-          <w:lang w:val="en-US"/>
-          <w14:ligatures w14:val="none"/>
-        </w:rPr>
-      </w:pPr>
-      <w:r>
-        <w:rPr>
-          <w:rFonts w:ascii="Times New Roman" w:eastAsia="Times New Roman" w:hAnsi="Times New Roman" w:cs="Times New Roman"/>
-          <w:b/>
-          <w:bCs/>
-          <w:kern w:val="0"/>
-          <w:sz w:val="28"/>
-          <w:szCs w:val="28"/>
-          <w:lang w:val="en-US"/>
-          <w14:ligatures w14:val="none"/>
-        </w:rPr>
         <w:t>Student</w:t>
       </w:r>
     </w:p>
@@ -1266,6 +5459,7 @@
           <w14:ligatures w14:val="none"/>
         </w:rPr>
       </w:pPr>
+      <w:proofErr w:type="spellStart"/>
       <w:r>
         <w:rPr>
           <w:rFonts w:ascii="Times New Roman" w:eastAsia="Times New Roman" w:hAnsi="Times New Roman" w:cs="Times New Roman"/>
@@ -1279,6 +5473,7 @@
         </w:rPr>
         <w:t>isAffectedBy</w:t>
       </w:r>
+      <w:proofErr w:type="spellEnd"/>
       <w:r>
         <w:rPr>
           <w:rFonts w:ascii="Times New Roman" w:eastAsia="Times New Roman" w:hAnsi="Times New Roman" w:cs="Times New Roman"/>
@@ -1310,7 +5505,129 @@
           <w:lang w:val="en-US"/>
           <w14:ligatures w14:val="none"/>
         </w:rPr>
-        <w:t>, range: CognitiveBias)</w:t>
+        <w:t xml:space="preserve">, range: </w:t>
+      </w:r>
+      <w:proofErr w:type="spellStart"/>
+      <w:r>
+        <w:rPr>
+          <w:rFonts w:ascii="Times New Roman" w:eastAsia="Times New Roman" w:hAnsi="Times New Roman" w:cs="Times New Roman"/>
+          <w:kern w:val="0"/>
+          <w:sz w:val="28"/>
+          <w:szCs w:val="28"/>
+          <w:lang w:val="en-US"/>
+          <w14:ligatures w14:val="none"/>
+        </w:rPr>
+        <w:t>CognitiveBias</w:t>
+      </w:r>
+      <w:proofErr w:type="spellEnd"/>
+      <w:r>
+        <w:rPr>
+          <w:rFonts w:ascii="Times New Roman" w:eastAsia="Times New Roman" w:hAnsi="Times New Roman" w:cs="Times New Roman"/>
+          <w:kern w:val="0"/>
+          <w:sz w:val="28"/>
+          <w:szCs w:val="28"/>
+          <w:lang w:val="en-US"/>
+          <w14:ligatures w14:val="none"/>
+        </w:rPr>
+        <w:t>)</w:t>
+      </w:r>
+    </w:p>
+    <w:p>
+      <w:pPr>
+        <w:pStyle w:val="ListParagraph"/>
+        <w:numPr>
+          <w:ilvl w:val="0"/>
+          <w:numId w:val="12"/>
+        </w:numPr>
+        <w:spacing w:before="100" w:beforeAutospacing="1" w:after="100" w:afterAutospacing="1" w:line="240" w:lineRule="auto"/>
+        <w:jc w:val="both"/>
+        <w:rPr>
+          <w:rFonts w:ascii="Times New Roman" w:eastAsia="Times New Roman" w:hAnsi="Times New Roman" w:cs="Times New Roman"/>
+          <w:kern w:val="0"/>
+          <w:sz w:val="28"/>
+          <w:szCs w:val="28"/>
+          <w:lang w:val="en-US"/>
+          <w14:ligatures w14:val="none"/>
+        </w:rPr>
+      </w:pPr>
+      <w:r>
+        <w:rPr>
+          <w:rFonts w:ascii="Times New Roman" w:eastAsia="Times New Roman" w:hAnsi="Times New Roman" w:cs="Times New Roman"/>
+          <w:kern w:val="0"/>
+          <w:sz w:val="28"/>
+          <w:szCs w:val="28"/>
+          <w:lang w:val="en-US"/>
+          <w14:ligatures w14:val="none"/>
+        </w:rPr>
+        <w:t>Describes a relationship between entities on the base of influence.</w:t>
+      </w:r>
+    </w:p>
+    <w:p>
+      <w:pPr>
+        <w:numPr>
+          <w:ilvl w:val="0"/>
+          <w:numId w:val="4"/>
+        </w:numPr>
+        <w:spacing w:before="100" w:beforeAutospacing="1" w:after="100" w:afterAutospacing="1" w:line="240" w:lineRule="auto"/>
+        <w:jc w:val="both"/>
+        <w:rPr>
+          <w:rFonts w:ascii="Times New Roman" w:eastAsia="Times New Roman" w:hAnsi="Times New Roman" w:cs="Times New Roman"/>
+          <w:kern w:val="0"/>
+          <w:sz w:val="28"/>
+          <w:szCs w:val="28"/>
+          <w:lang w:val="en-US"/>
+          <w14:ligatures w14:val="none"/>
+        </w:rPr>
+      </w:pPr>
+      <w:proofErr w:type="spellStart"/>
+      <w:r>
+        <w:rPr>
+          <w:rFonts w:ascii="Times New Roman" w:eastAsia="Times New Roman" w:hAnsi="Times New Roman" w:cs="Times New Roman"/>
+          <w:b/>
+          <w:bCs/>
+          <w:kern w:val="0"/>
+          <w:sz w:val="28"/>
+          <w:szCs w:val="28"/>
+          <w:lang w:val="en-US"/>
+          <w14:ligatures w14:val="none"/>
+        </w:rPr>
+        <w:t>employsStrategy</w:t>
+      </w:r>
+      <w:proofErr w:type="spellEnd"/>
+      <w:r>
+        <w:rPr>
+          <w:rFonts w:ascii="Times New Roman" w:eastAsia="Times New Roman" w:hAnsi="Times New Roman" w:cs="Times New Roman"/>
+          <w:kern w:val="0"/>
+          <w:sz w:val="28"/>
+          <w:szCs w:val="28"/>
+          <w:lang w:val="en-US"/>
+          <w14:ligatures w14:val="none"/>
+        </w:rPr>
+        <w:t xml:space="preserve"> (domain: Student, range: </w:t>
+      </w:r>
+      <w:proofErr w:type="spellStart"/>
+      <w:r>
+        <w:rPr>
+          <w:rFonts w:ascii="Times New Roman" w:eastAsia="Times New Roman" w:hAnsi="Times New Roman" w:cs="Times New Roman"/>
+          <w:kern w:val="0"/>
+          <w:sz w:val="28"/>
+          <w:szCs w:val="28"/>
+          <w:lang w:val="en-US"/>
+          <w14:ligatures w14:val="none"/>
+        </w:rPr>
+        <w:t>StudyStrategy</w:t>
+      </w:r>
+      <w:proofErr w:type="spellEnd"/>
+      <w:r>
+        <w:rPr>
+          <w:rFonts w:ascii="Times New Roman" w:eastAsia="Times New Roman" w:hAnsi="Times New Roman" w:cs="Times New Roman"/>
+          <w:kern w:val="0"/>
+          <w:sz w:val="28"/>
+          <w:szCs w:val="28"/>
+          <w:lang w:val="en-US"/>
+          <w14:ligatures w14:val="none"/>
+        </w:rPr>
+        <w:t>)</w:t>
       </w:r>
     </w:p>
     <w:p>
@@ -1339,7 +5656,7 @@
           <w:lang w:val="en-US"/>
           <w14:ligatures w14:val="none"/>
         </w:rPr>
-        <w:t>Represents the cognitive bias a student experiences, including cue-dependent forgetting.</w:t>
+        <w:t>Represents the study strategy a student uses to improve learning and memory recall.</w:t>
       </w:r>
     </w:p>
     <w:p>
@@ -1359,29 +5676,79 @@
           <w14:ligatures w14:val="none"/>
         </w:rPr>
       </w:pPr>
-      <w:r>
-        <w:rPr>
-          <w:rFonts w:ascii="Times New Roman" w:eastAsia="Times New Roman" w:hAnsi="Times New Roman" w:cs="Times New Roman"/>
-          <w:b/>
-          <w:bCs/>
-          <w:kern w:val="0"/>
-          <w:sz w:val="28"/>
-          <w:szCs w:val="28"/>
-          <w:lang w:val="en-US"/>
-          <w14:ligatures w14:val="none"/>
-        </w:rPr>
-        <w:t>employsStrategy</w:t>
-      </w:r>
-      <w:r>
-        <w:rPr>
-          <w:rFonts w:ascii="Times New Roman" w:eastAsia="Times New Roman" w:hAnsi="Times New Roman" w:cs="Times New Roman"/>
-          <w:kern w:val="0"/>
-          <w:sz w:val="28"/>
-          <w:szCs w:val="28"/>
-          <w:lang w:val="en-US"/>
-          <w14:ligatures w14:val="none"/>
-        </w:rPr>
-        <w:t xml:space="preserve"> (domain: Student, range: StudyStrategy)</w:t>
+      <w:proofErr w:type="spellStart"/>
+      <w:r>
+        <w:rPr>
+          <w:rFonts w:ascii="Times New Roman" w:eastAsia="Times New Roman" w:hAnsi="Times New Roman" w:cs="Times New Roman"/>
+          <w:b/>
+          <w:bCs/>
+          <w:kern w:val="0"/>
+          <w:sz w:val="28"/>
+          <w:szCs w:val="28"/>
+          <w:lang w:val="en-US"/>
+          <w14:ligatures w14:val="none"/>
+        </w:rPr>
+        <w:t>associatedWithContext</w:t>
+      </w:r>
+      <w:proofErr w:type="spellEnd"/>
+      <w:r>
+        <w:rPr>
+          <w:rFonts w:ascii="Times New Roman" w:eastAsia="Times New Roman" w:hAnsi="Times New Roman" w:cs="Times New Roman"/>
+          <w:kern w:val="0"/>
+          <w:sz w:val="28"/>
+          <w:szCs w:val="28"/>
+          <w:lang w:val="en-US"/>
+          <w14:ligatures w14:val="none"/>
+        </w:rPr>
+        <w:t xml:space="preserve"> (domain: </w:t>
+      </w:r>
+      <w:proofErr w:type="spellStart"/>
+      <w:r>
+        <w:rPr>
+          <w:rFonts w:ascii="Times New Roman" w:eastAsia="Times New Roman" w:hAnsi="Times New Roman" w:cs="Times New Roman"/>
+          <w:kern w:val="0"/>
+          <w:sz w:val="28"/>
+          <w:szCs w:val="28"/>
+          <w:lang w:val="en-US"/>
+          <w14:ligatures w14:val="none"/>
+        </w:rPr>
+        <w:t>StudyStrategy</w:t>
+      </w:r>
+      <w:proofErr w:type="spellEnd"/>
+      <w:r>
+        <w:rPr>
+          <w:rFonts w:ascii="Times New Roman" w:eastAsia="Times New Roman" w:hAnsi="Times New Roman" w:cs="Times New Roman"/>
+          <w:kern w:val="0"/>
+          <w:sz w:val="28"/>
+          <w:szCs w:val="28"/>
+          <w:lang w:val="en-US"/>
+          <w14:ligatures w14:val="none"/>
+        </w:rPr>
+        <w:t xml:space="preserve">, range: </w:t>
+      </w:r>
+      <w:proofErr w:type="spellStart"/>
+      <w:r>
+        <w:rPr>
+          <w:rFonts w:ascii="Times New Roman" w:eastAsia="Times New Roman" w:hAnsi="Times New Roman" w:cs="Times New Roman"/>
+          <w:kern w:val="0"/>
+          <w:sz w:val="28"/>
+          <w:szCs w:val="28"/>
+          <w:lang w:val="en-US"/>
+          <w14:ligatures w14:val="none"/>
+        </w:rPr>
+        <w:t>LearningContext</w:t>
+      </w:r>
+      <w:proofErr w:type="spellEnd"/>
+      <w:r>
+        <w:rPr>
+          <w:rFonts w:ascii="Times New Roman" w:eastAsia="Times New Roman" w:hAnsi="Times New Roman" w:cs="Times New Roman"/>
+          <w:kern w:val="0"/>
+          <w:sz w:val="28"/>
+          <w:szCs w:val="28"/>
+          <w:lang w:val="en-US"/>
+          <w14:ligatures w14:val="none"/>
+        </w:rPr>
+        <w:t>)</w:t>
       </w:r>
     </w:p>
     <w:p>
@@ -1410,7 +5777,7 @@
           <w:lang w:val="en-US"/>
           <w14:ligatures w14:val="none"/>
         </w:rPr>
-        <w:t>Represents the study strategy a student uses to improve learning and memory recall.</w:t>
+        <w:t>Represents how a study strategy is associated with a specific learning context or environment.</w:t>
       </w:r>
     </w:p>
     <w:p>
@@ -1430,29 +5797,55 @@
           <w14:ligatures w14:val="none"/>
         </w:rPr>
       </w:pPr>
-      <w:r>
-        <w:rPr>
-          <w:rFonts w:ascii="Times New Roman" w:eastAsia="Times New Roman" w:hAnsi="Times New Roman" w:cs="Times New Roman"/>
-          <w:b/>
-          <w:bCs/>
-          <w:kern w:val="0"/>
-          <w:sz w:val="28"/>
-          <w:szCs w:val="28"/>
-          <w:lang w:val="en-US"/>
-          <w14:ligatures w14:val="none"/>
-        </w:rPr>
-        <w:t>associatedWithContext</w:t>
-      </w:r>
-      <w:r>
-        <w:rPr>
-          <w:rFonts w:ascii="Times New Roman" w:eastAsia="Times New Roman" w:hAnsi="Times New Roman" w:cs="Times New Roman"/>
-          <w:kern w:val="0"/>
-          <w:sz w:val="28"/>
-          <w:szCs w:val="28"/>
-          <w:lang w:val="en-US"/>
-          <w14:ligatures w14:val="none"/>
-        </w:rPr>
-        <w:t xml:space="preserve"> (domain: StudyStrategy, range: LearningContext)</w:t>
+      <w:proofErr w:type="spellStart"/>
+      <w:r>
+        <w:rPr>
+          <w:rFonts w:ascii="Times New Roman" w:eastAsia="Times New Roman" w:hAnsi="Times New Roman" w:cs="Times New Roman"/>
+          <w:b/>
+          <w:bCs/>
+          <w:kern w:val="0"/>
+          <w:sz w:val="28"/>
+          <w:szCs w:val="28"/>
+          <w:lang w:val="en-US"/>
+          <w14:ligatures w14:val="none"/>
+        </w:rPr>
+        <w:t>understandsConcept</w:t>
+      </w:r>
+      <w:proofErr w:type="spellEnd"/>
+      <w:r>
+        <w:rPr>
+          <w:rFonts w:ascii="Times New Roman" w:eastAsia="Times New Roman" w:hAnsi="Times New Roman" w:cs="Times New Roman"/>
+          <w:kern w:val="0"/>
+          <w:sz w:val="28"/>
+          <w:szCs w:val="28"/>
+          <w:lang w:val="en-US"/>
+          <w14:ligatures w14:val="none"/>
+        </w:rPr>
+        <w:t xml:space="preserve"> (domain: Student, range: </w:t>
+      </w:r>
+      <w:proofErr w:type="spellStart"/>
+      <w:r>
+        <w:rPr>
+          <w:rFonts w:ascii="Times New Roman" w:eastAsia="Times New Roman" w:hAnsi="Times New Roman" w:cs="Times New Roman"/>
+          <w:kern w:val="0"/>
+          <w:sz w:val="28"/>
+          <w:szCs w:val="28"/>
+          <w:lang w:val="en-US"/>
+          <w14:ligatures w14:val="none"/>
+        </w:rPr>
+        <w:t>MemoryConcept</w:t>
+      </w:r>
+      <w:proofErr w:type="spellEnd"/>
+      <w:r>
+        <w:rPr>
+          <w:rFonts w:ascii="Times New Roman" w:eastAsia="Times New Roman" w:hAnsi="Times New Roman" w:cs="Times New Roman"/>
+          <w:kern w:val="0"/>
+          <w:sz w:val="28"/>
+          <w:szCs w:val="28"/>
+          <w:lang w:val="en-US"/>
+          <w14:ligatures w14:val="none"/>
+        </w:rPr>
+        <w:t>)</w:t>
       </w:r>
     </w:p>
     <w:p>
@@ -1481,7 +5874,7 @@
           <w:lang w:val="en-US"/>
           <w14:ligatures w14:val="none"/>
         </w:rPr>
-        <w:t>Represents how a study strategy is associated with a specific learning context or environment.</w:t>
+        <w:t>Represents the memory concept a student understands, such as the principles behind cue-dependent forgetting.</w:t>
       </w:r>
     </w:p>
     <w:p>
@@ -1501,29 +5894,80 @@
           <w14:ligatures w14:val="none"/>
         </w:rPr>
       </w:pPr>
-      <w:r>
-        <w:rPr>
-          <w:rFonts w:ascii="Times New Roman" w:eastAsia="Times New Roman" w:hAnsi="Times New Roman" w:cs="Times New Roman"/>
-          <w:b/>
-          <w:bCs/>
-          <w:kern w:val="0"/>
-          <w:sz w:val="28"/>
-          <w:szCs w:val="28"/>
-          <w:lang w:val="en-US"/>
-          <w14:ligatures w14:val="none"/>
-        </w:rPr>
-        <w:t>understandsConcept</w:t>
-      </w:r>
-      <w:r>
-        <w:rPr>
-          <w:rFonts w:ascii="Times New Roman" w:eastAsia="Times New Roman" w:hAnsi="Times New Roman" w:cs="Times New Roman"/>
-          <w:kern w:val="0"/>
-          <w:sz w:val="28"/>
-          <w:szCs w:val="28"/>
-          <w:lang w:val="en-US"/>
-          <w14:ligatures w14:val="none"/>
-        </w:rPr>
-        <w:t xml:space="preserve"> (domain: Student, range: MemoryConcept)</w:t>
+      <w:proofErr w:type="spellStart"/>
+      <w:r>
+        <w:rPr>
+          <w:rFonts w:ascii="Times New Roman" w:eastAsia="Times New Roman" w:hAnsi="Times New Roman" w:cs="Times New Roman"/>
+          <w:b/>
+          <w:bCs/>
+          <w:kern w:val="0"/>
+          <w:sz w:val="28"/>
+          <w:szCs w:val="28"/>
+          <w:lang w:val="en-US"/>
+          <w14:ligatures w14:val="none"/>
+        </w:rPr>
+        <w:lastRenderedPageBreak/>
+        <w:t>relatesExperienceToConcept</w:t>
+      </w:r>
+      <w:proofErr w:type="spellEnd"/>
+      <w:r>
+        <w:rPr>
+          <w:rFonts w:ascii="Times New Roman" w:eastAsia="Times New Roman" w:hAnsi="Times New Roman" w:cs="Times New Roman"/>
+          <w:kern w:val="0"/>
+          <w:sz w:val="28"/>
+          <w:szCs w:val="28"/>
+          <w:lang w:val="en-US"/>
+          <w14:ligatures w14:val="none"/>
+        </w:rPr>
+        <w:t xml:space="preserve"> (domain: </w:t>
+      </w:r>
+      <w:proofErr w:type="spellStart"/>
+      <w:r>
+        <w:rPr>
+          <w:rFonts w:ascii="Times New Roman" w:eastAsia="Times New Roman" w:hAnsi="Times New Roman" w:cs="Times New Roman"/>
+          <w:kern w:val="0"/>
+          <w:sz w:val="28"/>
+          <w:szCs w:val="28"/>
+          <w:lang w:val="en-US"/>
+          <w14:ligatures w14:val="none"/>
+        </w:rPr>
+        <w:t>StudyStrategy</w:t>
+      </w:r>
+      <w:proofErr w:type="spellEnd"/>
+      <w:r>
+        <w:rPr>
+          <w:rFonts w:ascii="Times New Roman" w:eastAsia="Times New Roman" w:hAnsi="Times New Roman" w:cs="Times New Roman"/>
+          <w:kern w:val="0"/>
+          <w:sz w:val="28"/>
+          <w:szCs w:val="28"/>
+          <w:lang w:val="en-US"/>
+          <w14:ligatures w14:val="none"/>
+        </w:rPr>
+        <w:t xml:space="preserve">, range: </w:t>
+      </w:r>
+      <w:proofErr w:type="spellStart"/>
+      <w:r>
+        <w:rPr>
+          <w:rFonts w:ascii="Times New Roman" w:eastAsia="Times New Roman" w:hAnsi="Times New Roman" w:cs="Times New Roman"/>
+          <w:kern w:val="0"/>
+          <w:sz w:val="28"/>
+          <w:szCs w:val="28"/>
+          <w:lang w:val="en-US"/>
+          <w14:ligatures w14:val="none"/>
+        </w:rPr>
+        <w:t>MemoryConcept</w:t>
+      </w:r>
+      <w:proofErr w:type="spellEnd"/>
+      <w:r>
+        <w:rPr>
+          <w:rFonts w:ascii="Times New Roman" w:eastAsia="Times New Roman" w:hAnsi="Times New Roman" w:cs="Times New Roman"/>
+          <w:kern w:val="0"/>
+          <w:sz w:val="28"/>
+          <w:szCs w:val="28"/>
+          <w:lang w:val="en-US"/>
+          <w14:ligatures w14:val="none"/>
+        </w:rPr>
+        <w:t>)</w:t>
       </w:r>
     </w:p>
     <w:p>
@@ -1552,15 +5996,11 @@
           <w:lang w:val="en-US"/>
           <w14:ligatures w14:val="none"/>
         </w:rPr>
-        <w:t>Represents the memory concept a student understands, such as the principles behind cue-dependent forgetting.</w:t>
-      </w:r>
-    </w:p>
-    <w:p>
-      <w:pPr>
-        <w:numPr>
-          <w:ilvl w:val="0"/>
-          <w:numId w:val="4"/>
-        </w:numPr>
+        <w:t>Represents how a study strategy relates a student's personal learning experience to a memory concept.</w:t>
+      </w:r>
+    </w:p>
+    <w:p>
+      <w:pPr>
         <w:spacing w:before="100" w:beforeAutospacing="1" w:after="100" w:afterAutospacing="1" w:line="240" w:lineRule="auto"/>
         <w:jc w:val="both"/>
         <w:rPr>
@@ -1568,41 +6008,14 @@
           <w:kern w:val="0"/>
           <w:sz w:val="28"/>
           <w:szCs w:val="28"/>
-          <w:lang w:val="en-US"/>
-          <w14:ligatures w14:val="none"/>
-        </w:rPr>
-      </w:pPr>
-      <w:r>
-        <w:rPr>
-          <w:rFonts w:ascii="Times New Roman" w:eastAsia="Times New Roman" w:hAnsi="Times New Roman" w:cs="Times New Roman"/>
-          <w:b/>
-          <w:bCs/>
-          <w:kern w:val="0"/>
-          <w:sz w:val="28"/>
-          <w:szCs w:val="28"/>
-          <w:lang w:val="en-US"/>
-          <w14:ligatures w14:val="none"/>
-        </w:rPr>
-        <w:t>relatesExperienceToConcept</w:t>
-      </w:r>
-      <w:r>
-        <w:rPr>
-          <w:rFonts w:ascii="Times New Roman" w:eastAsia="Times New Roman" w:hAnsi="Times New Roman" w:cs="Times New Roman"/>
-          <w:kern w:val="0"/>
-          <w:sz w:val="28"/>
-          <w:szCs w:val="28"/>
-          <w:lang w:val="en-US"/>
-          <w14:ligatures w14:val="none"/>
-        </w:rPr>
-        <w:t xml:space="preserve"> (domain: StudyStrategy, range: MemoryConcept)</w:t>
-      </w:r>
-    </w:p>
-    <w:p>
-      <w:pPr>
-        <w:numPr>
-          <w:ilvl w:val="1"/>
-          <w:numId w:val="4"/>
-        </w:numPr>
+          <w:u w:val="single"/>
+          <w:lang w:val="en-US"/>
+          <w14:ligatures w14:val="none"/>
+        </w:rPr>
+      </w:pPr>
+    </w:p>
+    <w:p>
+      <w:pPr>
         <w:spacing w:before="100" w:beforeAutospacing="1" w:after="100" w:afterAutospacing="1" w:line="240" w:lineRule="auto"/>
         <w:jc w:val="both"/>
         <w:rPr>
@@ -1610,41 +6023,12 @@
           <w:kern w:val="0"/>
           <w:sz w:val="28"/>
           <w:szCs w:val="28"/>
-          <w:lang w:val="en-US"/>
-          <w14:ligatures w14:val="none"/>
-        </w:rPr>
-      </w:pPr>
-      <w:r>
-        <w:rPr>
-          <w:rFonts w:ascii="Times New Roman" w:eastAsia="Times New Roman" w:hAnsi="Times New Roman" w:cs="Times New Roman"/>
-          <w:kern w:val="0"/>
-          <w:sz w:val="28"/>
-          <w:szCs w:val="28"/>
-          <w:lang w:val="en-US"/>
-          <w14:ligatures w14:val="none"/>
-        </w:rPr>
-        <w:t>Represents how a study strategy relates a student's personal learning experience to a memory concept.</w:t>
-      </w:r>
-    </w:p>
-    <w:p>
-      <w:pPr>
-        <w:spacing w:before="100" w:beforeAutospacing="1" w:after="100" w:afterAutospacing="1" w:line="240" w:lineRule="auto"/>
-        <w:jc w:val="both"/>
-        <w:rPr>
-          <w:rFonts w:ascii="Times New Roman" w:eastAsia="Times New Roman" w:hAnsi="Times New Roman" w:cs="Times New Roman"/>
-          <w:kern w:val="0"/>
-          <w:sz w:val="28"/>
-          <w:szCs w:val="28"/>
           <w:u w:val="single"/>
           <w:lang w:val="en-US"/>
           <w14:ligatures w14:val="none"/>
         </w:rPr>
       </w:pPr>
-    </w:p>
-    <w:p>
-      <w:pPr>
-        <w:spacing w:before="100" w:beforeAutospacing="1" w:after="100" w:afterAutospacing="1" w:line="240" w:lineRule="auto"/>
-        <w:jc w:val="both"/>
+      <w:r>
         <w:rPr>
           <w:rFonts w:ascii="Times New Roman" w:eastAsia="Times New Roman" w:hAnsi="Times New Roman" w:cs="Times New Roman"/>
           <w:kern w:val="0"/>
@@ -1654,18 +6038,6 @@
           <w:lang w:val="en-US"/>
           <w14:ligatures w14:val="none"/>
         </w:rPr>
-      </w:pPr>
-      <w:r>
-        <w:rPr>
-          <w:rFonts w:ascii="Times New Roman" w:eastAsia="Times New Roman" w:hAnsi="Times New Roman" w:cs="Times New Roman"/>
-          <w:kern w:val="0"/>
-          <w:sz w:val="28"/>
-          <w:szCs w:val="28"/>
-          <w:u w:val="single"/>
-          <w:lang w:val="en-US"/>
-          <w14:ligatures w14:val="none"/>
-        </w:rPr>
-        <w:lastRenderedPageBreak/>
         <w:t xml:space="preserve">Our Changes </w:t>
       </w:r>
     </w:p>
@@ -1714,6 +6086,7 @@
           <w14:ligatures w14:val="none"/>
         </w:rPr>
       </w:pPr>
+      <w:proofErr w:type="spellStart"/>
       <w:r>
         <w:rPr>
           <w:rFonts w:ascii="Times New Roman" w:eastAsia="Times New Roman" w:hAnsi="Times New Roman" w:cs="Times New Roman"/>
@@ -1727,6 +6100,7 @@
         </w:rPr>
         <w:t>BiasedAgent</w:t>
       </w:r>
+      <w:proofErr w:type="spellEnd"/>
     </w:p>
     <w:p>
       <w:pPr>
@@ -1883,7 +6257,31 @@
           <w:lang w:val="en-US"/>
           <w14:ligatures w14:val="none"/>
         </w:rPr>
-        <w:t xml:space="preserve">Represents an environmental or contextual stimulus that facilitates the recall of memories by a BiasedAgent. </w:t>
+        <w:t xml:space="preserve">Represents an environmental or contextual stimulus that facilitates the recall of memories by a </w:t>
+      </w:r>
+      <w:proofErr w:type="spellStart"/>
+      <w:r>
+        <w:rPr>
+          <w:rFonts w:ascii="Times New Roman" w:eastAsia="Times New Roman" w:hAnsi="Times New Roman" w:cs="Times New Roman"/>
+          <w:kern w:val="0"/>
+          <w:sz w:val="28"/>
+          <w:szCs w:val="28"/>
+          <w:lang w:val="en-US"/>
+          <w14:ligatures w14:val="none"/>
+        </w:rPr>
+        <w:t>BiasedAgent</w:t>
+      </w:r>
+      <w:proofErr w:type="spellEnd"/>
+      <w:r>
+        <w:rPr>
+          <w:rFonts w:ascii="Times New Roman" w:eastAsia="Times New Roman" w:hAnsi="Times New Roman" w:cs="Times New Roman"/>
+          <w:kern w:val="0"/>
+          <w:sz w:val="28"/>
+          <w:szCs w:val="28"/>
+          <w:lang w:val="en-US"/>
+          <w14:ligatures w14:val="none"/>
+        </w:rPr>
+        <w:t xml:space="preserve">. </w:t>
       </w:r>
       <w:r>
         <w:rPr>
@@ -2211,19 +6609,34 @@
           <w14:ligatures w14:val="none"/>
         </w:rPr>
       </w:pPr>
-      <w:r>
-        <w:rPr>
-          <w:rFonts w:ascii="Times New Roman" w:eastAsia="Times New Roman" w:hAnsi="Times New Roman" w:cs="Times New Roman"/>
-          <w:b/>
-          <w:bCs/>
-          <w:kern w:val="0"/>
-          <w:sz w:val="28"/>
-          <w:szCs w:val="28"/>
-          <w:lang w:val="en-US"/>
-          <w14:ligatures w14:val="none"/>
-        </w:rPr>
-        <w:t>containsTrigger</w:t>
-      </w:r>
+      <w:proofErr w:type="spellStart"/>
+      <w:r>
+        <w:rPr>
+          <w:rFonts w:ascii="Times New Roman" w:eastAsia="Times New Roman" w:hAnsi="Times New Roman" w:cs="Times New Roman"/>
+          <w:b/>
+          <w:bCs/>
+          <w:kern w:val="0"/>
+          <w:sz w:val="28"/>
+          <w:szCs w:val="28"/>
+          <w:lang w:val="en-US"/>
+          <w14:ligatures w14:val="none"/>
+        </w:rPr>
+        <w:t>ha</w:t>
+      </w:r>
+      <w:r>
+        <w:rPr>
+          <w:rFonts w:ascii="Times New Roman" w:eastAsia="Times New Roman" w:hAnsi="Times New Roman" w:cs="Times New Roman"/>
+          <w:b/>
+          <w:bCs/>
+          <w:kern w:val="0"/>
+          <w:sz w:val="28"/>
+          <w:szCs w:val="28"/>
+          <w:lang w:val="en-US"/>
+          <w14:ligatures w14:val="none"/>
+        </w:rPr>
+        <w:t>sTrigger</w:t>
+      </w:r>
+      <w:proofErr w:type="spellEnd"/>
       <w:r>
         <w:rPr>
           <w:rFonts w:ascii="Times New Roman" w:eastAsia="Times New Roman" w:hAnsi="Times New Roman" w:cs="Times New Roman"/>
@@ -2310,96 +6723,32 @@
       <w:pPr>
         <w:pStyle w:val="ListParagraph"/>
         <w:numPr>
-          <w:ilvl w:val="1"/>
-          <w:numId w:val="10"/>
+          <w:ilvl w:val="0"/>
+          <w:numId w:val="13"/>
         </w:numPr>
         <w:spacing w:before="100" w:beforeAutospacing="1" w:after="100" w:afterAutospacing="1" w:line="240" w:lineRule="auto"/>
         <w:jc w:val="both"/>
         <w:rPr>
           <w:rFonts w:ascii="Times New Roman" w:eastAsia="Times New Roman" w:hAnsi="Times New Roman" w:cs="Times New Roman"/>
-          <w:kern w:val="0"/>
-          <w:sz w:val="28"/>
-          <w:szCs w:val="28"/>
-          <w:lang w:val="en-US"/>
-          <w14:ligatures w14:val="none"/>
-        </w:rPr>
-      </w:pPr>
-      <w:r>
-        <w:rPr>
-          <w:rFonts w:ascii="Times New Roman" w:eastAsia="Times New Roman" w:hAnsi="Times New Roman" w:cs="Times New Roman"/>
-          <w:kern w:val="0"/>
-          <w:sz w:val="28"/>
-          <w:szCs w:val="28"/>
-          <w:lang w:val="en-US"/>
-          <w14:ligatures w14:val="none"/>
-        </w:rPr>
-        <w:t>M</w:t>
-      </w:r>
-      <w:r>
-        <w:rPr>
-          <w:rFonts w:ascii="Times New Roman" w:eastAsia="Times New Roman" w:hAnsi="Times New Roman" w:cs="Times New Roman"/>
-          <w:kern w:val="0"/>
-          <w:sz w:val="28"/>
-          <w:szCs w:val="28"/>
-          <w:lang w:val="en-US"/>
-          <w14:ligatures w14:val="none"/>
-        </w:rPr>
-        <w:t>odel</w:t>
-      </w:r>
-      <w:r>
-        <w:rPr>
-          <w:rFonts w:ascii="Times New Roman" w:eastAsia="Times New Roman" w:hAnsi="Times New Roman" w:cs="Times New Roman"/>
-          <w:kern w:val="0"/>
-          <w:sz w:val="28"/>
-          <w:szCs w:val="28"/>
-          <w:lang w:val="en-US"/>
-          <w14:ligatures w14:val="none"/>
-        </w:rPr>
-        <w:t>s</w:t>
-      </w:r>
-      <w:r>
-        <w:rPr>
-          <w:rFonts w:ascii="Times New Roman" w:eastAsia="Times New Roman" w:hAnsi="Times New Roman" w:cs="Times New Roman"/>
-          <w:kern w:val="0"/>
-          <w:sz w:val="28"/>
-          <w:szCs w:val="28"/>
-          <w:lang w:val="en-US"/>
-          <w14:ligatures w14:val="none"/>
-        </w:rPr>
-        <w:t xml:space="preserve"> and identif</w:t>
-      </w:r>
-      <w:r>
-        <w:rPr>
-          <w:rFonts w:ascii="Times New Roman" w:eastAsia="Times New Roman" w:hAnsi="Times New Roman" w:cs="Times New Roman"/>
-          <w:kern w:val="0"/>
-          <w:sz w:val="28"/>
-          <w:szCs w:val="28"/>
-          <w:lang w:val="en-US"/>
-          <w14:ligatures w14:val="none"/>
-        </w:rPr>
-        <w:t>ies</w:t>
-      </w:r>
-      <w:r>
-        <w:rPr>
-          <w:rFonts w:ascii="Times New Roman" w:eastAsia="Times New Roman" w:hAnsi="Times New Roman" w:cs="Times New Roman"/>
-          <w:kern w:val="0"/>
-          <w:sz w:val="28"/>
-          <w:szCs w:val="28"/>
-          <w:lang w:val="en-US"/>
-          <w14:ligatures w14:val="none"/>
-        </w:rPr>
-        <w:t xml:space="preserve"> which aspects of a situation are critical for initiating the cognitive process of memory recall</w:t>
-      </w:r>
-      <w:r>
-        <w:rPr>
-          <w:rFonts w:ascii="Times New Roman" w:eastAsia="Times New Roman" w:hAnsi="Times New Roman" w:cs="Times New Roman"/>
-          <w:kern w:val="0"/>
-          <w:sz w:val="28"/>
-          <w:szCs w:val="28"/>
-          <w:lang w:val="en-US"/>
-          <w14:ligatures w14:val="none"/>
-        </w:rPr>
-        <w:t xml:space="preserve">. </w:t>
+          <w:b/>
+          <w:bCs/>
+          <w:kern w:val="0"/>
+          <w:sz w:val="32"/>
+          <w:szCs w:val="32"/>
+          <w:lang w:val="en-US"/>
+          <w14:ligatures w14:val="none"/>
+        </w:rPr>
+      </w:pPr>
+      <w:r>
+        <w:rPr>
+          <w:rFonts w:ascii="Times New Roman" w:eastAsia="Times New Roman" w:hAnsi="Times New Roman" w:cs="Times New Roman"/>
+          <w:kern w:val="0"/>
+          <w:sz w:val="28"/>
+          <w:szCs w:val="28"/>
+          <w:lang w:val="en-US"/>
+          <w14:ligatures w14:val="none"/>
+        </w:rPr>
+        <w:t>Signifies the stimuli, conditions, or events that initiate or activate a specific cognitive process.</w:t>
       </w:r>
     </w:p>
     <w:p>
@@ -2417,11 +6766,8 @@
           <w14:ligatures w14:val="none"/>
         </w:rPr>
       </w:pPr>
-    </w:p>
-    <w:p>
-      <w:pPr>
-        <w:spacing w:before="100" w:beforeAutospacing="1" w:after="100" w:afterAutospacing="1" w:line="240" w:lineRule="auto"/>
-        <w:jc w:val="both"/>
+      <w:proofErr w:type="spellStart"/>
+      <w:r>
         <w:rPr>
           <w:rFonts w:ascii="Times New Roman" w:eastAsia="Times New Roman" w:hAnsi="Times New Roman" w:cs="Times New Roman"/>
           <w:b/>
@@ -2432,20 +6778,9 @@
           <w:lang w:val="en-US"/>
           <w14:ligatures w14:val="none"/>
         </w:rPr>
-      </w:pPr>
-      <w:r>
-        <w:rPr>
-          <w:rFonts w:ascii="Times New Roman" w:eastAsia="Times New Roman" w:hAnsi="Times New Roman" w:cs="Times New Roman"/>
-          <w:b/>
-          <w:bCs/>
-          <w:kern w:val="0"/>
-          <w:sz w:val="32"/>
-          <w:szCs w:val="32"/>
-          <w:lang w:val="en-US"/>
-          <w14:ligatures w14:val="none"/>
-        </w:rPr>
         <w:t>Framester</w:t>
       </w:r>
+      <w:proofErr w:type="spellEnd"/>
       <w:r>
         <w:rPr>
           <w:rFonts w:ascii="Times New Roman" w:eastAsia="Times New Roman" w:hAnsi="Times New Roman" w:cs="Times New Roman"/>
@@ -2606,7 +6941,7 @@
         </w:rPr>
         <w:t>(</w:t>
       </w:r>
-      <w:hyperlink r:id="rId12" w:history="1">
+      <w:hyperlink r:id="rId8" w:history="1">
         <w:r>
           <w:rPr>
             <w:rStyle w:val="Hyperlink"/>
@@ -2655,7 +6990,55 @@
           <w:lang w:val="en-US"/>
           <w14:ligatures w14:val="none"/>
         </w:rPr>
-        <w:t>This frame contains general words for Individuals, i.e. humans. The Person is conceived of as independent of other specific individuals with whom they have relationships and independent of their participation in any particular activity. They may have an Age, Descriptor, Origin, Persistent_characteristic, or Ethnicity. A man from Phoenix was shot yesterday. She gave birth to a screaming baby</w:t>
+        <w:t xml:space="preserve">This frame contains general words for Individuals, i.e. humans. The Person is conceived of as independent of other specific individuals with whom they have relationships and independent of their participation in any </w:t>
+      </w:r>
+      <w:proofErr w:type="gramStart"/>
+      <w:r>
+        <w:rPr>
+          <w:rFonts w:ascii="Times New Roman" w:eastAsia="Times New Roman" w:hAnsi="Times New Roman" w:cs="Times New Roman"/>
+          <w:kern w:val="0"/>
+          <w:sz w:val="28"/>
+          <w:szCs w:val="28"/>
+          <w:lang w:val="en-US"/>
+          <w14:ligatures w14:val="none"/>
+        </w:rPr>
+        <w:t>particular activity</w:t>
+      </w:r>
+      <w:proofErr w:type="gramEnd"/>
+      <w:r>
+        <w:rPr>
+          <w:rFonts w:ascii="Times New Roman" w:eastAsia="Times New Roman" w:hAnsi="Times New Roman" w:cs="Times New Roman"/>
+          <w:kern w:val="0"/>
+          <w:sz w:val="28"/>
+          <w:szCs w:val="28"/>
+          <w:lang w:val="en-US"/>
+          <w14:ligatures w14:val="none"/>
+        </w:rPr>
+        <w:t xml:space="preserve">. They may have an Age, Descriptor, Origin, </w:t>
+      </w:r>
+      <w:proofErr w:type="spellStart"/>
+      <w:r>
+        <w:rPr>
+          <w:rFonts w:ascii="Times New Roman" w:eastAsia="Times New Roman" w:hAnsi="Times New Roman" w:cs="Times New Roman"/>
+          <w:kern w:val="0"/>
+          <w:sz w:val="28"/>
+          <w:szCs w:val="28"/>
+          <w:lang w:val="en-US"/>
+          <w14:ligatures w14:val="none"/>
+        </w:rPr>
+        <w:t>Persistent_characteristic</w:t>
+      </w:r>
+      <w:proofErr w:type="spellEnd"/>
+      <w:r>
+        <w:rPr>
+          <w:rFonts w:ascii="Times New Roman" w:eastAsia="Times New Roman" w:hAnsi="Times New Roman" w:cs="Times New Roman"/>
+          <w:kern w:val="0"/>
+          <w:sz w:val="28"/>
+          <w:szCs w:val="28"/>
+          <w:lang w:val="en-US"/>
+          <w14:ligatures w14:val="none"/>
+        </w:rPr>
+        <w:t>, or Ethnicity. A man from Phoenix was shot yesterday. She gave birth to a screaming baby</w:t>
       </w:r>
       <w:r>
         <w:rPr>
@@ -2677,7 +7060,31 @@
           <w:lang w:val="en-US"/>
           <w14:ligatures w14:val="none"/>
         </w:rPr>
-        <w:t>yesterday. I study 16-year-old female adolescents. I am dating an African-American man. She comforted the terrified child. I always thought of him as a stupid man.</w:t>
+        <w:t xml:space="preserve">yesterday. I study 16-year-old female adolescents. I am dating an </w:t>
+      </w:r>
+      <w:proofErr w:type="gramStart"/>
+      <w:r>
+        <w:rPr>
+          <w:rFonts w:ascii="Times New Roman" w:eastAsia="Times New Roman" w:hAnsi="Times New Roman" w:cs="Times New Roman"/>
+          <w:kern w:val="0"/>
+          <w:sz w:val="28"/>
+          <w:szCs w:val="28"/>
+          <w:lang w:val="en-US"/>
+          <w14:ligatures w14:val="none"/>
+        </w:rPr>
+        <w:t>African-American</w:t>
+      </w:r>
+      <w:proofErr w:type="gramEnd"/>
+      <w:r>
+        <w:rPr>
+          <w:rFonts w:ascii="Times New Roman" w:eastAsia="Times New Roman" w:hAnsi="Times New Roman" w:cs="Times New Roman"/>
+          <w:kern w:val="0"/>
+          <w:sz w:val="28"/>
+          <w:szCs w:val="28"/>
+          <w:lang w:val="en-US"/>
+          <w14:ligatures w14:val="none"/>
+        </w:rPr>
+        <w:t xml:space="preserve"> man. She comforted the terrified child. I always thought of him as a stupid man.</w:t>
       </w:r>
     </w:p>
     <w:p>
@@ -2718,6 +7125,7 @@
           <w:lang w:val="en-US"/>
           <w14:ligatures w14:val="none"/>
         </w:rPr>
+        <w:lastRenderedPageBreak/>
         <w:t xml:space="preserve">Here is used </w:t>
       </w:r>
       <w:r>
@@ -2794,6 +7202,8 @@
           <w14:ligatures w14:val="none"/>
         </w:rPr>
       </w:pPr>
+      <w:proofErr w:type="spellStart"/>
+      <w:proofErr w:type="gramStart"/>
       <w:r>
         <w:rPr>
           <w:rFonts w:ascii="Times New Roman" w:eastAsia="Times New Roman" w:hAnsi="Times New Roman" w:cs="Times New Roman"/>
@@ -2816,6 +7226,8 @@
         </w:rPr>
         <w:t>BiasedAgent</w:t>
       </w:r>
+      <w:proofErr w:type="spellEnd"/>
+      <w:proofErr w:type="gramEnd"/>
       <w:r>
         <w:rPr>
           <w:rFonts w:ascii="Times New Roman" w:eastAsia="Times New Roman" w:hAnsi="Times New Roman" w:cs="Times New Roman"/>
@@ -2830,6 +7242,7 @@
       <w:r>
         <w:t xml:space="preserve"> </w:t>
       </w:r>
+      <w:proofErr w:type="spellStart"/>
       <w:r>
         <w:rPr>
           <w:rFonts w:ascii="Times New Roman" w:eastAsia="Times New Roman" w:hAnsi="Times New Roman" w:cs="Times New Roman"/>
@@ -2841,6 +7254,7 @@
         </w:rPr>
         <w:t>classification:isClassifiedBy</w:t>
       </w:r>
+      <w:proofErr w:type="spellEnd"/>
       <w:r>
         <w:rPr>
           <w:rFonts w:ascii="Times New Roman" w:eastAsia="Times New Roman" w:hAnsi="Times New Roman" w:cs="Times New Roman"/>
@@ -2883,7 +7297,19 @@
           <w:lang w:val="ru-RU"/>
           <w14:ligatures w14:val="none"/>
         </w:rPr>
-        <w:t>:Pe</w:t>
+        <w:t>:</w:t>
+      </w:r>
+      <w:proofErr w:type="spellStart"/>
+      <w:r>
+        <w:rPr>
+          <w:rFonts w:ascii="Times New Roman" w:eastAsia="Times New Roman" w:hAnsi="Times New Roman" w:cs="Times New Roman"/>
+          <w:kern w:val="0"/>
+          <w:sz w:val="28"/>
+          <w:szCs w:val="28"/>
+          <w:lang w:val="ru-RU"/>
+          <w14:ligatures w14:val="none"/>
+        </w:rPr>
+        <w:t>Pe</w:t>
       </w:r>
       <w:r>
         <w:rPr>
@@ -2896,6 +7322,7 @@
         </w:rPr>
         <w:t>ople</w:t>
       </w:r>
+      <w:proofErr w:type="spellEnd"/>
     </w:p>
     <w:p>
       <w:pPr>
@@ -2941,7 +7368,6 @@
           <w:lang w:val="en-US"/>
           <w14:ligatures w14:val="none"/>
         </w:rPr>
-        <w:lastRenderedPageBreak/>
         <w:t>Memorization</w:t>
       </w:r>
       <w:r>
@@ -2968,7 +7394,7 @@
         </w:rPr>
         <w:t>(</w:t>
       </w:r>
-      <w:hyperlink r:id="rId13" w:history="1">
+      <w:hyperlink r:id="rId9" w:history="1">
         <w:r>
           <w:rPr>
             <w:rStyle w:val="Hyperlink"/>
@@ -3017,7 +7443,55 @@
           <w:lang w:val="en-US"/>
           <w14:ligatures w14:val="none"/>
         </w:rPr>
-        <w:t xml:space="preserve">A Cognizer applies oneself to commit a Pattern to memory, so that the Cognizer would recognize future examples of the Pattern or be able to reproduce it. A gaggle of students were frantically memorizing the answers out in the hall. It is possible to memorize by rote and at the same time have a full grasp of the underlying meaning. </w:t>
+        <w:t xml:space="preserve">A </w:t>
+      </w:r>
+      <w:proofErr w:type="spellStart"/>
+      <w:r>
+        <w:rPr>
+          <w:rFonts w:ascii="Times New Roman" w:eastAsia="Times New Roman" w:hAnsi="Times New Roman" w:cs="Times New Roman"/>
+          <w:kern w:val="0"/>
+          <w:sz w:val="28"/>
+          <w:szCs w:val="28"/>
+          <w:lang w:val="en-US"/>
+          <w14:ligatures w14:val="none"/>
+        </w:rPr>
+        <w:t>Cognizer</w:t>
+      </w:r>
+      <w:proofErr w:type="spellEnd"/>
+      <w:r>
+        <w:rPr>
+          <w:rFonts w:ascii="Times New Roman" w:eastAsia="Times New Roman" w:hAnsi="Times New Roman" w:cs="Times New Roman"/>
+          <w:kern w:val="0"/>
+          <w:sz w:val="28"/>
+          <w:szCs w:val="28"/>
+          <w:lang w:val="en-US"/>
+          <w14:ligatures w14:val="none"/>
+        </w:rPr>
+        <w:t xml:space="preserve"> applies oneself to commit a Pattern to memory, so that the </w:t>
+      </w:r>
+      <w:proofErr w:type="spellStart"/>
+      <w:r>
+        <w:rPr>
+          <w:rFonts w:ascii="Times New Roman" w:eastAsia="Times New Roman" w:hAnsi="Times New Roman" w:cs="Times New Roman"/>
+          <w:kern w:val="0"/>
+          <w:sz w:val="28"/>
+          <w:szCs w:val="28"/>
+          <w:lang w:val="en-US"/>
+          <w14:ligatures w14:val="none"/>
+        </w:rPr>
+        <w:t>Cognizer</w:t>
+      </w:r>
+      <w:proofErr w:type="spellEnd"/>
+      <w:r>
+        <w:rPr>
+          <w:rFonts w:ascii="Times New Roman" w:eastAsia="Times New Roman" w:hAnsi="Times New Roman" w:cs="Times New Roman"/>
+          <w:kern w:val="0"/>
+          <w:sz w:val="28"/>
+          <w:szCs w:val="28"/>
+          <w:lang w:val="en-US"/>
+          <w14:ligatures w14:val="none"/>
+        </w:rPr>
+        <w:t xml:space="preserve"> would recognize future examples of the Pattern or be able to reproduce it. A gaggle of students were frantically memorizing the answers out in the hall. It is possible to memorize by rote and at the same time have a full grasp of the underlying meaning. </w:t>
       </w:r>
     </w:p>
     <w:p>
@@ -3123,6 +7597,8 @@
           <w14:ligatures w14:val="none"/>
         </w:rPr>
       </w:pPr>
+      <w:proofErr w:type="spellStart"/>
+      <w:proofErr w:type="gramStart"/>
       <w:r>
         <w:rPr>
           <w:rFonts w:ascii="Times New Roman" w:eastAsia="Times New Roman" w:hAnsi="Times New Roman" w:cs="Times New Roman"/>
@@ -3145,6 +7621,8 @@
         </w:rPr>
         <w:t>BiasedAgent</w:t>
       </w:r>
+      <w:proofErr w:type="spellEnd"/>
+      <w:proofErr w:type="gramEnd"/>
       <w:r>
         <w:rPr>
           <w:rFonts w:ascii="Times New Roman" w:eastAsia="Times New Roman" w:hAnsi="Times New Roman" w:cs="Times New Roman"/>
@@ -3159,16 +7637,29 @@
       <w:r>
         <w:t xml:space="preserve"> </w:t>
       </w:r>
-      <w:r>
-        <w:rPr>
-          <w:rFonts w:ascii="Times New Roman" w:eastAsia="Times New Roman" w:hAnsi="Times New Roman" w:cs="Times New Roman"/>
-          <w:kern w:val="0"/>
-          <w:sz w:val="28"/>
-          <w:szCs w:val="28"/>
-          <w:lang w:val="en-US"/>
-          <w14:ligatures w14:val="none"/>
-        </w:rPr>
-        <w:t xml:space="preserve">reaction:performs </w:t>
+      <w:proofErr w:type="spellStart"/>
+      <w:r>
+        <w:rPr>
+          <w:rFonts w:ascii="Times New Roman" w:eastAsia="Times New Roman" w:hAnsi="Times New Roman" w:cs="Times New Roman"/>
+          <w:kern w:val="0"/>
+          <w:sz w:val="28"/>
+          <w:szCs w:val="28"/>
+          <w:lang w:val="en-US"/>
+          <w14:ligatures w14:val="none"/>
+        </w:rPr>
+        <w:t>reaction:performs</w:t>
+      </w:r>
+      <w:proofErr w:type="spellEnd"/>
+      <w:r>
+        <w:rPr>
+          <w:rFonts w:ascii="Times New Roman" w:eastAsia="Times New Roman" w:hAnsi="Times New Roman" w:cs="Times New Roman"/>
+          <w:kern w:val="0"/>
+          <w:sz w:val="28"/>
+          <w:szCs w:val="28"/>
+          <w:lang w:val="en-US"/>
+          <w14:ligatures w14:val="none"/>
+        </w:rPr>
+        <w:t xml:space="preserve"> </w:t>
       </w:r>
       <w:r>
         <w:rPr>
@@ -3192,6 +7683,7 @@
         </w:rPr>
         <w:t xml:space="preserve"> </w:t>
       </w:r>
+      <w:proofErr w:type="spellStart"/>
       <w:r>
         <w:rPr>
           <w:rFonts w:ascii="Times New Roman" w:eastAsia="Times New Roman" w:hAnsi="Times New Roman" w:cs="Times New Roman"/>
@@ -3203,6 +7695,7 @@
         </w:rPr>
         <w:t>fs:Memorization</w:t>
       </w:r>
+      <w:proofErr w:type="spellEnd"/>
     </w:p>
     <w:p>
       <w:pPr>
@@ -3278,7 +7771,7 @@
         </w:rPr>
         <w:t>(</w:t>
       </w:r>
-      <w:hyperlink r:id="rId14" w:history="1">
+      <w:hyperlink r:id="rId10" w:history="1">
         <w:r>
           <w:rPr>
             <w:rStyle w:val="Hyperlink"/>
@@ -3340,7 +7833,55 @@
           <w:lang w:val="en-US"/>
           <w14:ligatures w14:val="none"/>
         </w:rPr>
-        <w:t xml:space="preserve">A Cognizer knows or comes to know some piece of Information about a Topic. In this frame, many LUs encode a specific Means_of_Gathering and/or Source, but these may also be expressed separately. </w:t>
+        <w:t xml:space="preserve">A </w:t>
+      </w:r>
+      <w:proofErr w:type="spellStart"/>
+      <w:r>
+        <w:rPr>
+          <w:rFonts w:ascii="Times New Roman" w:eastAsia="Times New Roman" w:hAnsi="Times New Roman" w:cs="Times New Roman"/>
+          <w:kern w:val="0"/>
+          <w:sz w:val="28"/>
+          <w:szCs w:val="28"/>
+          <w:lang w:val="en-US"/>
+          <w14:ligatures w14:val="none"/>
+        </w:rPr>
+        <w:t>Cognizer</w:t>
+      </w:r>
+      <w:proofErr w:type="spellEnd"/>
+      <w:r>
+        <w:rPr>
+          <w:rFonts w:ascii="Times New Roman" w:eastAsia="Times New Roman" w:hAnsi="Times New Roman" w:cs="Times New Roman"/>
+          <w:kern w:val="0"/>
+          <w:sz w:val="28"/>
+          <w:szCs w:val="28"/>
+          <w:lang w:val="en-US"/>
+          <w14:ligatures w14:val="none"/>
+        </w:rPr>
+        <w:t xml:space="preserve"> knows or comes to know some piece of Information about a Topic. In this frame, many LUs encode a specific </w:t>
+      </w:r>
+      <w:proofErr w:type="spellStart"/>
+      <w:r>
+        <w:rPr>
+          <w:rFonts w:ascii="Times New Roman" w:eastAsia="Times New Roman" w:hAnsi="Times New Roman" w:cs="Times New Roman"/>
+          <w:kern w:val="0"/>
+          <w:sz w:val="28"/>
+          <w:szCs w:val="28"/>
+          <w:lang w:val="en-US"/>
+          <w14:ligatures w14:val="none"/>
+        </w:rPr>
+        <w:t>Means_of_Gathering</w:t>
+      </w:r>
+      <w:proofErr w:type="spellEnd"/>
+      <w:r>
+        <w:rPr>
+          <w:rFonts w:ascii="Times New Roman" w:eastAsia="Times New Roman" w:hAnsi="Times New Roman" w:cs="Times New Roman"/>
+          <w:kern w:val="0"/>
+          <w:sz w:val="28"/>
+          <w:szCs w:val="28"/>
+          <w:lang w:val="en-US"/>
+          <w14:ligatures w14:val="none"/>
+        </w:rPr>
+        <w:t xml:space="preserve"> and/or Source, but these may also be expressed separately. </w:t>
       </w:r>
     </w:p>
     <w:p>
@@ -3424,6 +7965,8 @@
           <w14:ligatures w14:val="none"/>
         </w:rPr>
       </w:pPr>
+      <w:proofErr w:type="spellStart"/>
+      <w:proofErr w:type="gramStart"/>
       <w:r>
         <w:rPr>
           <w:rFonts w:ascii="Times New Roman" w:eastAsia="Times New Roman" w:hAnsi="Times New Roman" w:cs="Times New Roman"/>
@@ -3435,6 +7978,8 @@
         </w:rPr>
         <w:t>fs:Memorization</w:t>
       </w:r>
+      <w:proofErr w:type="spellEnd"/>
+      <w:proofErr w:type="gramEnd"/>
       <w:r>
         <w:rPr>
           <w:rFonts w:ascii="Times New Roman" w:eastAsia="Times New Roman" w:hAnsi="Times New Roman" w:cs="Times New Roman"/>
@@ -3446,28 +7991,54 @@
         </w:rPr>
         <w:t xml:space="preserve"> =&gt; </w:t>
       </w:r>
-      <w:r>
-        <w:rPr>
-          <w:rFonts w:ascii="Times New Roman" w:eastAsia="Times New Roman" w:hAnsi="Times New Roman" w:cs="Times New Roman"/>
-          <w:kern w:val="0"/>
-          <w:sz w:val="28"/>
-          <w:szCs w:val="28"/>
-          <w:lang w:val="en-US"/>
-          <w14:ligatures w14:val="none"/>
-        </w:rPr>
-        <w:t xml:space="preserve">crm:usedSpecificObject </w:t>
-      </w:r>
-      <w:r>
-        <w:rPr>
-          <w:rFonts w:ascii="Times New Roman" w:eastAsia="Times New Roman" w:hAnsi="Times New Roman" w:cs="Times New Roman"/>
-          <w:kern w:val="0"/>
-          <w:sz w:val="28"/>
-          <w:szCs w:val="28"/>
-          <w:lang w:val="en-US"/>
-          <w14:ligatures w14:val="none"/>
-        </w:rPr>
-        <w:t>=&gt;fs:Information</w:t>
-      </w:r>
+      <w:proofErr w:type="spellStart"/>
+      <w:r>
+        <w:rPr>
+          <w:rFonts w:ascii="Times New Roman" w:eastAsia="Times New Roman" w:hAnsi="Times New Roman" w:cs="Times New Roman"/>
+          <w:kern w:val="0"/>
+          <w:sz w:val="28"/>
+          <w:szCs w:val="28"/>
+          <w:lang w:val="en-US"/>
+          <w14:ligatures w14:val="none"/>
+        </w:rPr>
+        <w:t>crm:usedSpecificObject</w:t>
+      </w:r>
+      <w:proofErr w:type="spellEnd"/>
+      <w:r>
+        <w:rPr>
+          <w:rFonts w:ascii="Times New Roman" w:eastAsia="Times New Roman" w:hAnsi="Times New Roman" w:cs="Times New Roman"/>
+          <w:kern w:val="0"/>
+          <w:sz w:val="28"/>
+          <w:szCs w:val="28"/>
+          <w:lang w:val="en-US"/>
+          <w14:ligatures w14:val="none"/>
+        </w:rPr>
+        <w:t xml:space="preserve"> </w:t>
+      </w:r>
+      <w:r>
+        <w:rPr>
+          <w:rFonts w:ascii="Times New Roman" w:eastAsia="Times New Roman" w:hAnsi="Times New Roman" w:cs="Times New Roman"/>
+          <w:kern w:val="0"/>
+          <w:sz w:val="28"/>
+          <w:szCs w:val="28"/>
+          <w:lang w:val="en-US"/>
+          <w14:ligatures w14:val="none"/>
+        </w:rPr>
+        <w:t>=&gt;</w:t>
+      </w:r>
+      <w:proofErr w:type="spellStart"/>
+      <w:r>
+        <w:rPr>
+          <w:rFonts w:ascii="Times New Roman" w:eastAsia="Times New Roman" w:hAnsi="Times New Roman" w:cs="Times New Roman"/>
+          <w:kern w:val="0"/>
+          <w:sz w:val="28"/>
+          <w:szCs w:val="28"/>
+          <w:lang w:val="en-US"/>
+          <w14:ligatures w14:val="none"/>
+        </w:rPr>
+        <w:t>fs:Information</w:t>
+      </w:r>
+      <w:proofErr w:type="spellEnd"/>
     </w:p>
     <w:p>
       <w:pPr>
@@ -3637,7 +8208,7 @@
         </w:rPr>
         <w:t>(</w:t>
       </w:r>
-      <w:hyperlink r:id="rId15" w:history="1">
+      <w:hyperlink r:id="rId11" w:history="1">
         <w:r>
           <w:rPr>
             <w:rStyle w:val="Hyperlink"/>
@@ -3761,7 +8332,7 @@
         </w:rPr>
         <w:t>(</w:t>
       </w:r>
-      <w:hyperlink r:id="rId16" w:history="1">
+      <w:hyperlink r:id="rId12" w:history="1">
         <w:r>
           <w:rPr>
             <w:rStyle w:val="Hyperlink"/>
@@ -3858,6 +8429,7 @@
           <w:lang w:val="en-US"/>
           <w14:ligatures w14:val="none"/>
         </w:rPr>
+        <w:lastRenderedPageBreak/>
         <w:t>Experience and Observation</w:t>
       </w:r>
       <w:r>
@@ -3884,7 +8456,7 @@
         </w:rPr>
         <w:t>(</w:t>
       </w:r>
-      <w:hyperlink r:id="rId17" w:history="1">
+      <w:hyperlink r:id="rId13" w:history="1">
         <w:r>
           <w:rPr>
             <w:rStyle w:val="Hyperlink"/>
@@ -3943,19 +8515,7 @@
           <w:lang w:val="en-US"/>
           <w14:ligatures w14:val="none"/>
         </w:rPr>
-        <w:t xml:space="preserve">o represent the epistemological "missing link" between a cognitive activity, e.g. the interaction with a cultural object, and any evidence of the effects this </w:t>
-      </w:r>
-      <w:r>
-        <w:rPr>
-          <w:rFonts w:ascii="Times New Roman" w:eastAsia="Times New Roman" w:hAnsi="Times New Roman" w:cs="Times New Roman"/>
-          <w:kern w:val="0"/>
-          <w:sz w:val="28"/>
-          <w:szCs w:val="28"/>
-          <w:lang w:val="en-US"/>
-          <w14:ligatures w14:val="none"/>
-        </w:rPr>
-        <w:lastRenderedPageBreak/>
-        <w:t>activity has on the individuals that are engaged with it; what can collectively be considered as an experience.</w:t>
+        <w:t>o represent the epistemological "missing link" between a cognitive activity, e.g. the interaction with a cultural object, and any evidence of the effects this activity has on the individuals that are engaged with it; what can collectively be considered as an experience.</w:t>
       </w:r>
     </w:p>
     <w:p>
@@ -4027,7 +8587,7 @@
         </w:rPr>
         <w:t>(</w:t>
       </w:r>
-      <w:hyperlink r:id="rId18" w:history="1">
+      <w:hyperlink r:id="rId14" w:history="1">
         <w:r>
           <w:rPr>
             <w:rStyle w:val="Hyperlink"/>
@@ -4175,7 +8735,7 @@
         </w:rPr>
         <w:t>(</w:t>
       </w:r>
-      <w:hyperlink r:id="rId19" w:history="1">
+      <w:hyperlink r:id="rId15" w:history="1">
         <w:r>
           <w:rPr>
             <w:rStyle w:val="Hyperlink"/>
@@ -4334,6 +8894,7 @@
           <w:lang w:val="en-GB"/>
         </w:rPr>
       </w:pPr>
+      <w:proofErr w:type="spellStart"/>
       <w:r>
         <w:rPr>
           <w:rFonts w:ascii="Times New Roman" w:hAnsi="Times New Roman"/>
@@ -4345,6 +8906,7 @@
         </w:rPr>
         <w:t>Dbpedia</w:t>
       </w:r>
+      <w:proofErr w:type="spellEnd"/>
     </w:p>
     <w:p>
       <w:pPr>
@@ -4366,6 +8928,8 @@
           <w14:ligatures w14:val="none"/>
         </w:rPr>
       </w:pPr>
+      <w:proofErr w:type="spellStart"/>
+      <w:proofErr w:type="gramStart"/>
       <w:r>
         <w:rPr>
           <w:rFonts w:ascii="Times New Roman" w:eastAsia="Times New Roman" w:hAnsi="Times New Roman" w:cs="Times New Roman"/>
@@ -4405,6 +8969,8 @@
         </w:rPr>
         <w:t>Knowledge</w:t>
       </w:r>
+      <w:proofErr w:type="spellEnd"/>
+      <w:proofErr w:type="gramEnd"/>
       <w:r>
         <w:rPr>
           <w:rFonts w:ascii="Times New Roman" w:eastAsia="Times New Roman" w:hAnsi="Times New Roman" w:cs="Times New Roman"/>
@@ -4429,7 +8995,7 @@
         </w:rPr>
         <w:t>(</w:t>
       </w:r>
-      <w:hyperlink r:id="rId20" w:history="1">
+      <w:hyperlink r:id="rId16" w:history="1">
         <w:r>
           <w:rPr>
             <w:rStyle w:val="Hyperlink"/>
@@ -4583,6 +9149,8 @@
           <w14:ligatures w14:val="none"/>
         </w:rPr>
       </w:pPr>
+      <w:proofErr w:type="spellStart"/>
+      <w:proofErr w:type="gramStart"/>
       <w:r>
         <w:rPr>
           <w:rFonts w:ascii="Times New Roman" w:eastAsia="Times New Roman" w:hAnsi="Times New Roman" w:cs="Times New Roman"/>
@@ -4607,7 +9175,22 @@
           <w:lang w:val="en-US"/>
           <w14:ligatures w14:val="none"/>
         </w:rPr>
-        <w:t xml:space="preserve">used specific object </w:t>
+        <w:t>used</w:t>
+      </w:r>
+      <w:proofErr w:type="spellEnd"/>
+      <w:proofErr w:type="gramEnd"/>
+      <w:r>
+        <w:rPr>
+          <w:rFonts w:ascii="Times New Roman" w:eastAsia="Times New Roman" w:hAnsi="Times New Roman" w:cs="Times New Roman"/>
+          <w:b/>
+          <w:bCs/>
+          <w:kern w:val="0"/>
+          <w:sz w:val="28"/>
+          <w:szCs w:val="28"/>
+          <w:lang w:val="en-US"/>
+          <w14:ligatures w14:val="none"/>
+        </w:rPr>
+        <w:t xml:space="preserve"> specific object </w:t>
       </w:r>
       <w:r>
         <w:rPr>
@@ -4744,7 +9327,7 @@
         </w:rPr>
         <w:t>(</w:t>
       </w:r>
-      <w:hyperlink r:id="rId21" w:anchor="P16" w:history="1">
+      <w:hyperlink r:id="rId17" w:anchor="P16" w:history="1">
         <w:r>
           <w:rPr>
             <w:rStyle w:val="Hyperlink"/>
@@ -4848,6 +9431,8 @@
           <w14:ligatures w14:val="none"/>
         </w:rPr>
       </w:pPr>
+      <w:proofErr w:type="spellStart"/>
+      <w:proofErr w:type="gramStart"/>
       <w:r>
         <w:rPr>
           <w:rFonts w:ascii="Times New Roman" w:eastAsia="Times New Roman" w:hAnsi="Times New Roman" w:cs="Times New Roman"/>
@@ -4872,7 +9457,22 @@
           <w:lang w:val="en-US"/>
           <w14:ligatures w14:val="none"/>
         </w:rPr>
-        <w:t>has type (is type of)</w:t>
+        <w:t>has</w:t>
+      </w:r>
+      <w:proofErr w:type="spellEnd"/>
+      <w:proofErr w:type="gramEnd"/>
+      <w:r>
+        <w:rPr>
+          <w:rFonts w:ascii="Times New Roman" w:eastAsia="Times New Roman" w:hAnsi="Times New Roman" w:cs="Times New Roman"/>
+          <w:b/>
+          <w:bCs/>
+          <w:kern w:val="0"/>
+          <w:sz w:val="28"/>
+          <w:szCs w:val="28"/>
+          <w:lang w:val="en-US"/>
+          <w14:ligatures w14:val="none"/>
+        </w:rPr>
+        <w:t xml:space="preserve"> type (is type of)</w:t>
       </w:r>
       <w:r>
         <w:rPr>
@@ -5031,7 +9631,7 @@
         </w:rPr>
         <w:t>(</w:t>
       </w:r>
-      <w:hyperlink r:id="rId22" w:anchor="P2" w:history="1">
+      <w:hyperlink r:id="rId18" w:anchor="P2" w:history="1">
         <w:r>
           <w:rPr>
             <w:rStyle w:val="Hyperlink"/>
@@ -5080,7 +9680,6 @@
           <w:lang w:val="en-US"/>
           <w14:ligatures w14:val="none"/>
         </w:rPr>
-        <w:lastRenderedPageBreak/>
         <w:t>This property allows sub-typing of entities</w:t>
       </w:r>
       <w:r>
@@ -5147,7 +9746,31 @@
           <w:lang w:val="en-US"/>
           <w14:ligatures w14:val="none"/>
         </w:rPr>
-        <w:t xml:space="preserve"> – through the use of a terminological hierarchy, or thesaurus.</w:t>
+        <w:t xml:space="preserve"> – </w:t>
+      </w:r>
+      <w:proofErr w:type="gramStart"/>
+      <w:r>
+        <w:rPr>
+          <w:rFonts w:ascii="Times New Roman" w:eastAsia="Times New Roman" w:hAnsi="Times New Roman" w:cs="Times New Roman"/>
+          <w:kern w:val="0"/>
+          <w:sz w:val="28"/>
+          <w:szCs w:val="28"/>
+          <w:lang w:val="en-US"/>
+          <w14:ligatures w14:val="none"/>
+        </w:rPr>
+        <w:t>through the use of</w:t>
+      </w:r>
+      <w:proofErr w:type="gramEnd"/>
+      <w:r>
+        <w:rPr>
+          <w:rFonts w:ascii="Times New Roman" w:eastAsia="Times New Roman" w:hAnsi="Times New Roman" w:cs="Times New Roman"/>
+          <w:kern w:val="0"/>
+          <w:sz w:val="28"/>
+          <w:szCs w:val="28"/>
+          <w:lang w:val="en-US"/>
+          <w14:ligatures w14:val="none"/>
+        </w:rPr>
+        <w:t xml:space="preserve"> a terminological hierarchy, or thesaurus.</w:t>
       </w:r>
     </w:p>
     <w:p>
@@ -5182,6 +9805,8 @@
           <w14:ligatures w14:val="none"/>
         </w:rPr>
       </w:pPr>
+      <w:proofErr w:type="spellStart"/>
+      <w:proofErr w:type="gramStart"/>
       <w:r>
         <w:rPr>
           <w:rFonts w:ascii="Times New Roman" w:eastAsia="Times New Roman" w:hAnsi="Times New Roman" w:cs="Times New Roman"/>
@@ -5208,18 +9833,55 @@
         </w:rPr>
         <w:t>isAbout</w:t>
       </w:r>
-      <w:r>
-        <w:rPr>
-          <w:rFonts w:ascii="Times New Roman" w:eastAsia="Times New Roman" w:hAnsi="Times New Roman" w:cs="Times New Roman"/>
-          <w:kern w:val="0"/>
-          <w:sz w:val="28"/>
-          <w:szCs w:val="28"/>
-          <w:lang w:val="en-US"/>
-          <w14:ligatures w14:val="none"/>
-        </w:rPr>
-        <w:t xml:space="preserve"> (</w:t>
-      </w:r>
-      <w:hyperlink r:id="rId23" w:anchor="P129" w:history="1">
+      <w:proofErr w:type="spellEnd"/>
+      <w:proofErr w:type="gramEnd"/>
+      <w:r>
+        <w:rPr>
+          <w:rFonts w:ascii="Times New Roman" w:eastAsia="Times New Roman" w:hAnsi="Times New Roman" w:cs="Times New Roman"/>
+          <w:b/>
+          <w:bCs/>
+          <w:kern w:val="0"/>
+          <w:sz w:val="28"/>
+          <w:szCs w:val="28"/>
+          <w:lang w:val="en-US"/>
+          <w14:ligatures w14:val="none"/>
+        </w:rPr>
+        <w:t xml:space="preserve"> </w:t>
+      </w:r>
+      <w:r>
+        <w:rPr>
+          <w:rFonts w:ascii="Times New Roman" w:eastAsia="Times New Roman" w:hAnsi="Times New Roman" w:cs="Times New Roman"/>
+          <w:kern w:val="0"/>
+          <w:sz w:val="28"/>
+          <w:szCs w:val="28"/>
+          <w:lang w:val="en-US"/>
+          <w14:ligatures w14:val="none"/>
+        </w:rPr>
+        <w:t>(domain: Knowledge, range: Information)</w:t>
+      </w:r>
+      <w:r>
+        <w:rPr>
+          <w:rFonts w:ascii="Times New Roman" w:eastAsia="Times New Roman" w:hAnsi="Times New Roman" w:cs="Times New Roman"/>
+          <w:kern w:val="0"/>
+          <w:sz w:val="28"/>
+          <w:szCs w:val="28"/>
+          <w:lang w:val="en-US"/>
+          <w14:ligatures w14:val="none"/>
+        </w:rPr>
+        <w:t xml:space="preserve"> </w:t>
+      </w:r>
+      <w:r>
+        <w:rPr>
+          <w:rFonts w:ascii="Times New Roman" w:eastAsia="Times New Roman" w:hAnsi="Times New Roman" w:cs="Times New Roman"/>
+          <w:kern w:val="0"/>
+          <w:sz w:val="28"/>
+          <w:szCs w:val="28"/>
+          <w:lang w:val="en-US"/>
+          <w14:ligatures w14:val="none"/>
+        </w:rPr>
+        <w:t>(</w:t>
+      </w:r>
+      <w:hyperlink r:id="rId19" w:anchor="P129" w:history="1">
         <w:r>
           <w:rPr>
             <w:rStyle w:val="Hyperlink"/>
@@ -5332,6 +9994,7 @@
           <w:szCs w:val="32"/>
         </w:rPr>
       </w:pPr>
+      <w:proofErr w:type="spellStart"/>
       <w:r>
         <w:rPr>
           <w:rFonts w:ascii="Times New Roman" w:hAnsi="Times New Roman" w:cs="Times New Roman"/>
@@ -5342,6 +10005,7 @@
         </w:rPr>
         <w:t>Bibliography</w:t>
       </w:r>
+      <w:proofErr w:type="spellEnd"/>
     </w:p>
     <w:p>
       <w:pPr>
@@ -5462,51 +10126,6 @@
 </w:document>
 </file>
 
-<file path=word/comments.xml><?xml version="1.0" encoding="utf-8"?>
-<w:comments xmlns:wpc="http://schemas.microsoft.com/office/word/2010/wordprocessingCanvas" xmlns:cx="http://schemas.microsoft.com/office/drawing/2014/chartex" xmlns:cx1="http://schemas.microsoft.com/office/drawing/2015/9/8/chartex" xmlns:cx2="http://schemas.microsoft.com/office/drawing/2015/10/21/chartex" xmlns:cx3="http://schemas.microsoft.com/office/drawing/2016/5/9/chartex" xmlns:cx4="http://schemas.microsoft.com/office/drawing/2016/5/10/chartex" xmlns:cx5="http://schemas.microsoft.com/office/drawing/2016/5/11/chartex" xmlns:cx6="http://schemas.microsoft.com/office/drawing/2016/5/12/chartex" xmlns:cx7="http://schemas.microsoft.com/office/drawing/2016/5/13/chartex" xmlns:cx8="http://schemas.microsoft.com/office/drawing/2016/5/14/chartex" xmlns:mc="http://schemas.openxmlformats.org/markup-compatibility/2006" xmlns:aink="http://schemas.microsoft.com/office/drawing/2016/ink" xmlns:am3d="http://schemas.microsoft.com/office/drawing/2017/model3d" xmlns:o="urn:schemas-microsoft-com:office:office" xmlns:oel="http://schemas.microsoft.com/office/2019/extlst" xmlns:r="http://schemas.openxmlformats.org/officeDocument/2006/relationships" xmlns:m="http://schemas.openxmlformats.org/officeDocument/2006/math" xmlns:v="urn:schemas-microsoft-com:vml" xmlns:wp14="http://schemas.microsoft.com/office/word/2010/wordprocessingDrawing" xmlns:wp="http://schemas.openxmlformats.org/drawingml/2006/wordprocessingDrawing" xmlns:w10="urn:schemas-microsoft-com:office:word" xmlns:w="http://schemas.openxmlformats.org/wordprocessingml/2006/main" xmlns:w14="http://schemas.microsoft.com/office/word/2010/wordml" xmlns:w15="http://schemas.microsoft.com/office/word/2012/wordml" xmlns:w16cex="http://schemas.microsoft.com/office/word/2018/wordml/cex" xmlns:w16cid="http://schemas.microsoft.com/office/word/2016/wordml/cid" xmlns:w16="http://schemas.microsoft.com/office/word/2018/wordml" xmlns:w16du="http://schemas.microsoft.com/office/word/2023/wordml/word16du" xmlns:w16sdtdh="http://schemas.microsoft.com/office/word/2020/wordml/sdtdatahash" xmlns:w16se="http://schemas.microsoft.com/office/word/2015/wordml/symex" xmlns:wpg="http://schemas.microsoft.com/office/word/2010/wordprocessingGroup" xmlns:wpi="http://schemas.microsoft.com/office/word/2010/wordprocessingInk" xmlns:wne="http://schemas.microsoft.com/office/word/2006/wordml" xmlns:wps="http://schemas.microsoft.com/office/word/2010/wordprocessingShape" mc:Ignorable="w14 w15 w16se w16cid w16 w16cex w16sdtdh w16du wp14">
-  <w:comment w:id="0" w:author="Evgeniya Vdovichenko" w:date="2024-05-10T11:39:00Z" w:initials="EV">
-    <w:p>
-      <w:pPr>
-        <w:pStyle w:val="CommentText"/>
-      </w:pPr>
-      <w:r>
-        <w:rPr>
-          <w:rStyle w:val="CommentReference"/>
-        </w:rPr>
-        <w:annotationRef/>
-      </w:r>
-      <w:r>
-        <w:t xml:space="preserve">Дописать еще 2 вопроса когд сделаю описание всех классов. Вопросы должны быть такими что сделать </w:t>
-      </w:r>
-      <w:r>
-        <w:rPr>
-          <w:lang w:val="en-US"/>
-        </w:rPr>
-        <w:t>sparql queries</w:t>
-      </w:r>
-    </w:p>
-  </w:comment>
-</w:comments>
-</file>
-
-<file path=word/commentsExtended.xml><?xml version="1.0" encoding="utf-8"?>
-<w15:commentsEx xmlns:wpc="http://schemas.microsoft.com/office/word/2010/wordprocessingCanvas" xmlns:cx="http://schemas.microsoft.com/office/drawing/2014/chartex" xmlns:cx1="http://schemas.microsoft.com/office/drawing/2015/9/8/chartex" xmlns:cx2="http://schemas.microsoft.com/office/drawing/2015/10/21/chartex" xmlns:cx3="http://schemas.microsoft.com/office/drawing/2016/5/9/chartex" xmlns:cx4="http://schemas.microsoft.com/office/drawing/2016/5/10/chartex" xmlns:cx5="http://schemas.microsoft.com/office/drawing/2016/5/11/chartex" xmlns:cx6="http://schemas.microsoft.com/office/drawing/2016/5/12/chartex" xmlns:cx7="http://schemas.microsoft.com/office/drawing/2016/5/13/chartex" xmlns:cx8="http://schemas.microsoft.com/office/drawing/2016/5/14/chartex" xmlns:mc="http://schemas.openxmlformats.org/markup-compatibility/2006" xmlns:aink="http://schemas.microsoft.com/office/drawing/2016/ink" xmlns:am3d="http://schemas.microsoft.com/office/drawing/2017/model3d" xmlns:o="urn:schemas-microsoft-com:office:office" xmlns:oel="http://schemas.microsoft.com/office/2019/extlst" xmlns:r="http://schemas.openxmlformats.org/officeDocument/2006/relationships" xmlns:m="http://schemas.openxmlformats.org/officeDocument/2006/math" xmlns:v="urn:schemas-microsoft-com:vml" xmlns:wp14="http://schemas.microsoft.com/office/word/2010/wordprocessingDrawing" xmlns:wp="http://schemas.openxmlformats.org/drawingml/2006/wordprocessingDrawing" xmlns:w10="urn:schemas-microsoft-com:office:word" xmlns:w="http://schemas.openxmlformats.org/wordprocessingml/2006/main" xmlns:w14="http://schemas.microsoft.com/office/word/2010/wordml" xmlns:w15="http://schemas.microsoft.com/office/word/2012/wordml" xmlns:w16cex="http://schemas.microsoft.com/office/word/2018/wordml/cex" xmlns:w16cid="http://schemas.microsoft.com/office/word/2016/wordml/cid" xmlns:w16="http://schemas.microsoft.com/office/word/2018/wordml" xmlns:w16du="http://schemas.microsoft.com/office/word/2023/wordml/word16du" xmlns:w16sdtdh="http://schemas.microsoft.com/office/word/2020/wordml/sdtdatahash" xmlns:w16se="http://schemas.microsoft.com/office/word/2015/wordml/symex" xmlns:wpg="http://schemas.microsoft.com/office/word/2010/wordprocessingGroup" xmlns:wpi="http://schemas.microsoft.com/office/word/2010/wordprocessingInk" xmlns:wne="http://schemas.microsoft.com/office/word/2006/wordml" xmlns:wps="http://schemas.microsoft.com/office/word/2010/wordprocessingShape" mc:Ignorable="w14 w15 w16se w16cid w16 w16cex w16sdtdh w16du wp14">
-  <w15:commentEx w15:paraId="3EE1F0A8" w15:done="0"/>
-</w15:commentsEx>
-</file>
-
-<file path=word/commentsExtensible.xml><?xml version="1.0" encoding="utf-8"?>
-<w16cex:commentsExtensible xmlns:wpc="http://schemas.microsoft.com/office/word/2010/wordprocessingCanvas" xmlns:cx="http://schemas.microsoft.com/office/drawing/2014/chartex" xmlns:cx1="http://schemas.microsoft.com/office/drawing/2015/9/8/chartex" xmlns:cx2="http://schemas.microsoft.com/office/drawing/2015/10/21/chartex" xmlns:cx3="http://schemas.microsoft.com/office/drawing/2016/5/9/chartex" xmlns:cx4="http://schemas.microsoft.com/office/drawing/2016/5/10/chartex" xmlns:cx5="http://schemas.microsoft.com/office/drawing/2016/5/11/chartex" xmlns:cx6="http://schemas.microsoft.com/office/drawing/2016/5/12/chartex" xmlns:cx7="http://schemas.microsoft.com/office/drawing/2016/5/13/chartex" xmlns:cx8="http://schemas.microsoft.com/office/drawing/2016/5/14/chartex" xmlns:cr="http://schemas.microsoft.com/office/comments/2020/reactions" xmlns:mc="http://schemas.openxmlformats.org/markup-compatibility/2006" xmlns:aink="http://schemas.microsoft.com/office/drawing/2016/ink" xmlns:am3d="http://schemas.microsoft.com/office/drawing/2017/model3d" xmlns:o="urn:schemas-microsoft-com:office:office" xmlns:oel="http://schemas.microsoft.com/office/2019/extlst" xmlns:r="http://schemas.openxmlformats.org/officeDocument/2006/relationships" xmlns:m="http://schemas.openxmlformats.org/officeDocument/2006/math" xmlns:v="urn:schemas-microsoft-com:vml" xmlns:wp14="http://schemas.microsoft.com/office/word/2010/wordprocessingDrawing" xmlns:wp="http://schemas.openxmlformats.org/drawingml/2006/wordprocessingDrawing" xmlns:w10="urn:schemas-microsoft-com:office:word" xmlns:w="http://schemas.openxmlformats.org/wordprocessingml/2006/main" xmlns:w14="http://schemas.microsoft.com/office/word/2010/wordml" xmlns:w15="http://schemas.microsoft.com/office/word/2012/wordml" xmlns:w16cex="http://schemas.microsoft.com/office/word/2018/wordml/cex" xmlns:w16cid="http://schemas.microsoft.com/office/word/2016/wordml/cid" xmlns:w16="http://schemas.microsoft.com/office/word/2018/wordml" xmlns:w16du="http://schemas.microsoft.com/office/word/2023/wordml/word16du" xmlns:w16sdtdh="http://schemas.microsoft.com/office/word/2020/wordml/sdtdatahash" xmlns:w16se="http://schemas.microsoft.com/office/word/2015/wordml/symex" xmlns:wpg="http://schemas.microsoft.com/office/word/2010/wordprocessingGroup" xmlns:wpi="http://schemas.microsoft.com/office/word/2010/wordprocessingInk" xmlns:wne="http://schemas.microsoft.com/office/word/2006/wordml" xmlns:wps="http://schemas.microsoft.com/office/word/2010/wordprocessingShape" mc:Ignorable="w14 w15 w16se w16cid w16 w16cex w16sdtdh cr w16du wp14">
-  <w16cex:commentExtensible w16cex:durableId="1DF250BC" w16cex:dateUtc="2024-05-10T08:39:00Z"/>
-</w16cex:commentsExtensible>
-</file>
-
-<file path=word/commentsIds.xml><?xml version="1.0" encoding="utf-8"?>
-<w16cid:commentsIds xmlns:wpc="http://schemas.microsoft.com/office/word/2010/wordprocessingCanvas" xmlns:cx="http://schemas.microsoft.com/office/drawing/2014/chartex" xmlns:cx1="http://schemas.microsoft.com/office/drawing/2015/9/8/chartex" xmlns:cx2="http://schemas.microsoft.com/office/drawing/2015/10/21/chartex" xmlns:cx3="http://schemas.microsoft.com/office/drawing/2016/5/9/chartex" xmlns:cx4="http://schemas.microsoft.com/office/drawing/2016/5/10/chartex" xmlns:cx5="http://schemas.microsoft.com/office/drawing/2016/5/11/chartex" xmlns:cx6="http://schemas.microsoft.com/office/drawing/2016/5/12/chartex" xmlns:cx7="http://schemas.microsoft.com/office/drawing/2016/5/13/chartex" xmlns:cx8="http://schemas.microsoft.com/office/drawing/2016/5/14/chartex" xmlns:mc="http://schemas.openxmlformats.org/markup-compatibility/2006" xmlns:aink="http://schemas.microsoft.com/office/drawing/2016/ink" xmlns:am3d="http://schemas.microsoft.com/office/drawing/2017/model3d" xmlns:o="urn:schemas-microsoft-com:office:office" xmlns:oel="http://schemas.microsoft.com/office/2019/extlst" xmlns:r="http://schemas.openxmlformats.org/officeDocument/2006/relationships" xmlns:m="http://schemas.openxmlformats.org/officeDocument/2006/math" xmlns:v="urn:schemas-microsoft-com:vml" xmlns:wp14="http://schemas.microsoft.com/office/word/2010/wordprocessingDrawing" xmlns:wp="http://schemas.openxmlformats.org/drawingml/2006/wordprocessingDrawing" xmlns:w10="urn:schemas-microsoft-com:office:word" xmlns:w="http://schemas.openxmlformats.org/wordprocessingml/2006/main" xmlns:w14="http://schemas.microsoft.com/office/word/2010/wordml" xmlns:w15="http://schemas.microsoft.com/office/word/2012/wordml" xmlns:w16cex="http://schemas.microsoft.com/office/word/2018/wordml/cex" xmlns:w16cid="http://schemas.microsoft.com/office/word/2016/wordml/cid" xmlns:w16="http://schemas.microsoft.com/office/word/2018/wordml" xmlns:w16du="http://schemas.microsoft.com/office/word/2023/wordml/word16du" xmlns:w16sdtdh="http://schemas.microsoft.com/office/word/2020/wordml/sdtdatahash" xmlns:w16se="http://schemas.microsoft.com/office/word/2015/wordml/symex" xmlns:wpg="http://schemas.microsoft.com/office/word/2010/wordprocessingGroup" xmlns:wpi="http://schemas.microsoft.com/office/word/2010/wordprocessingInk" xmlns:wne="http://schemas.microsoft.com/office/word/2006/wordml" xmlns:wps="http://schemas.microsoft.com/office/word/2010/wordprocessingShape" mc:Ignorable="w14 w15 w16se w16cid w16 w16cex w16sdtdh w16du wp14">
-  <w16cid:commentId w16cid:paraId="3EE1F0A8" w16cid:durableId="1DF250BC"/>
-</w16cid:commentsIds>
-</file>
-
 <file path=word/endnotes.xml><?xml version="1.0" encoding="utf-8"?>
 <w:endnotes xmlns:wpc="http://schemas.microsoft.com/office/word/2010/wordprocessingCanvas" xmlns:cx="http://schemas.microsoft.com/office/drawing/2014/chartex" xmlns:cx1="http://schemas.microsoft.com/office/drawing/2015/9/8/chartex" xmlns:cx2="http://schemas.microsoft.com/office/drawing/2015/10/21/chartex" xmlns:cx3="http://schemas.microsoft.com/office/drawing/2016/5/9/chartex" xmlns:cx4="http://schemas.microsoft.com/office/drawing/2016/5/10/chartex" xmlns:cx5="http://schemas.microsoft.com/office/drawing/2016/5/11/chartex" xmlns:cx6="http://schemas.microsoft.com/office/drawing/2016/5/12/chartex" xmlns:cx7="http://schemas.microsoft.com/office/drawing/2016/5/13/chartex" xmlns:cx8="http://schemas.microsoft.com/office/drawing/2016/5/14/chartex" xmlns:mc="http://schemas.openxmlformats.org/markup-compatibility/2006" xmlns:aink="http://schemas.microsoft.com/office/drawing/2016/ink" xmlns:am3d="http://schemas.microsoft.com/office/drawing/2017/model3d" xmlns:o="urn:schemas-microsoft-com:office:office" xmlns:oel="http://schemas.microsoft.com/office/2019/extlst" xmlns:r="http://schemas.openxmlformats.org/officeDocument/2006/relationships" xmlns:m="http://schemas.openxmlformats.org/officeDocument/2006/math" xmlns:v="urn:schemas-microsoft-com:vml" xmlns:wp14="http://schemas.microsoft.com/office/word/2010/wordprocessingDrawing" xmlns:wp="http://schemas.openxmlformats.org/drawingml/2006/wordprocessingDrawing" xmlns:w10="urn:schemas-microsoft-com:office:word" xmlns:w="http://schemas.openxmlformats.org/wordprocessingml/2006/main" xmlns:w14="http://schemas.microsoft.com/office/word/2010/wordml" xmlns:w15="http://schemas.microsoft.com/office/word/2012/wordml" xmlns:w16cex="http://schemas.microsoft.com/office/word/2018/wordml/cex" xmlns:w16cid="http://schemas.microsoft.com/office/word/2016/wordml/cid" xmlns:w16="http://schemas.microsoft.com/office/word/2018/wordml" xmlns:w16du="http://schemas.microsoft.com/office/word/2023/wordml/word16du" xmlns:w16sdtdh="http://schemas.microsoft.com/office/word/2020/wordml/sdtdatahash" xmlns:w16se="http://schemas.microsoft.com/office/word/2015/wordml/symex" xmlns:wpg="http://schemas.microsoft.com/office/word/2010/wordprocessingGroup" xmlns:wpi="http://schemas.microsoft.com/office/word/2010/wordprocessingInk" xmlns:wne="http://schemas.microsoft.com/office/word/2006/wordml" xmlns:wps="http://schemas.microsoft.com/office/word/2010/wordprocessingShape" mc:Ignorable="w14 w15 w16se w16cid w16 w16cex w16sdtdh w16du wp14">
   <w:endnote w:type="separator" w:id="-1">
@@ -5562,7 +10181,7 @@
   <w:abstractNum w:abstractNumId="0" w15:restartNumberingAfterBreak="0">
     <w:nsid w:val="04DD4A71"/>
     <w:multiLevelType w:val="multilevel"/>
-    <w:tmpl w:val="4D181B9C"/>
+    <w:tmpl w:val="7D92D6E4"/>
     <w:lvl w:ilvl="0">
       <w:start w:val="1"/>
       <w:numFmt w:val="decimal"/>
@@ -5574,6 +10193,10 @@
         </w:tabs>
         <w:ind w:left="720" w:hanging="360"/>
       </w:pPr>
+      <w:rPr>
+        <w:b/>
+        <w:bCs/>
+      </w:rPr>
     </w:lvl>
     <w:lvl w:ilvl="1" w:tentative="1">
       <w:start w:val="1"/>
@@ -5788,7 +10411,7 @@
   <w:abstractNum w:abstractNumId="2" w15:restartNumberingAfterBreak="0">
     <w:nsid w:val="20B16517"/>
     <w:multiLevelType w:val="hybridMultilevel"/>
-    <w:tmpl w:val="F954A5C6"/>
+    <w:tmpl w:val="8F68FDB4"/>
     <w:lvl w:ilvl="0" w:tplc="0409000F">
       <w:start w:val="1"/>
       <w:numFmt w:val="decimal"/>
@@ -5989,16 +10612,16 @@
     </w:lvl>
   </w:abstractNum>
   <w:abstractNum w:abstractNumId="4" w15:restartNumberingAfterBreak="0">
-    <w:nsid w:val="391755FC"/>
+    <w:nsid w:val="2CB84A93"/>
     <w:multiLevelType w:val="hybridMultilevel"/>
-    <w:tmpl w:val="69380270"/>
+    <w:tmpl w:val="F3E8B816"/>
     <w:lvl w:ilvl="0" w:tplc="04190003">
       <w:start w:val="1"/>
       <w:numFmt w:val="bullet"/>
       <w:lvlText w:val="o"/>
       <w:lvlJc w:val="left"/>
       <w:pPr>
-        <w:ind w:left="720" w:hanging="360"/>
+        <w:ind w:left="1440" w:hanging="360"/>
       </w:pPr>
       <w:rPr>
         <w:rFonts w:ascii="Courier New" w:hAnsi="Courier New" w:cs="Courier New" w:hint="default"/>
@@ -6010,7 +10633,7 @@
       <w:lvlText w:val="o"/>
       <w:lvlJc w:val="left"/>
       <w:pPr>
-        <w:ind w:left="1440" w:hanging="360"/>
+        <w:ind w:left="2160" w:hanging="360"/>
       </w:pPr>
       <w:rPr>
         <w:rFonts w:ascii="Courier New" w:hAnsi="Courier New" w:cs="Courier New" w:hint="default"/>
@@ -6022,7 +10645,7 @@
       <w:lvlText w:val=""/>
       <w:lvlJc w:val="left"/>
       <w:pPr>
-        <w:ind w:left="2160" w:hanging="360"/>
+        <w:ind w:left="2880" w:hanging="360"/>
       </w:pPr>
       <w:rPr>
         <w:rFonts w:ascii="Wingdings" w:hAnsi="Wingdings" w:hint="default"/>
@@ -6034,7 +10657,7 @@
       <w:lvlText w:val=""/>
       <w:lvlJc w:val="left"/>
       <w:pPr>
-        <w:ind w:left="2880" w:hanging="360"/>
+        <w:ind w:left="3600" w:hanging="360"/>
       </w:pPr>
       <w:rPr>
         <w:rFonts w:ascii="Symbol" w:hAnsi="Symbol" w:hint="default"/>
@@ -6046,7 +10669,7 @@
       <w:lvlText w:val="o"/>
       <w:lvlJc w:val="left"/>
       <w:pPr>
-        <w:ind w:left="3600" w:hanging="360"/>
+        <w:ind w:left="4320" w:hanging="360"/>
       </w:pPr>
       <w:rPr>
         <w:rFonts w:ascii="Courier New" w:hAnsi="Courier New" w:cs="Courier New" w:hint="default"/>
@@ -6058,7 +10681,7 @@
       <w:lvlText w:val=""/>
       <w:lvlJc w:val="left"/>
       <w:pPr>
-        <w:ind w:left="4320" w:hanging="360"/>
+        <w:ind w:left="5040" w:hanging="360"/>
       </w:pPr>
       <w:rPr>
         <w:rFonts w:ascii="Wingdings" w:hAnsi="Wingdings" w:hint="default"/>
@@ -6070,7 +10693,7 @@
       <w:lvlText w:val=""/>
       <w:lvlJc w:val="left"/>
       <w:pPr>
-        <w:ind w:left="5040" w:hanging="360"/>
+        <w:ind w:left="5760" w:hanging="360"/>
       </w:pPr>
       <w:rPr>
         <w:rFonts w:ascii="Symbol" w:hAnsi="Symbol" w:hint="default"/>
@@ -6082,7 +10705,7 @@
       <w:lvlText w:val="o"/>
       <w:lvlJc w:val="left"/>
       <w:pPr>
-        <w:ind w:left="5760" w:hanging="360"/>
+        <w:ind w:left="6480" w:hanging="360"/>
       </w:pPr>
       <w:rPr>
         <w:rFonts w:ascii="Courier New" w:hAnsi="Courier New" w:cs="Courier New" w:hint="default"/>
@@ -6094,7 +10717,7 @@
       <w:lvlText w:val=""/>
       <w:lvlJc w:val="left"/>
       <w:pPr>
-        <w:ind w:left="6480" w:hanging="360"/>
+        <w:ind w:left="7200" w:hanging="360"/>
       </w:pPr>
       <w:rPr>
         <w:rFonts w:ascii="Wingdings" w:hAnsi="Wingdings" w:hint="default"/>
@@ -6102,6 +10725,205 @@
     </w:lvl>
   </w:abstractNum>
   <w:abstractNum w:abstractNumId="5" w15:restartNumberingAfterBreak="0">
+    <w:nsid w:val="33FA4DC0"/>
+    <w:multiLevelType w:val="hybridMultilevel"/>
+    <w:tmpl w:val="E6840C14"/>
+    <w:lvl w:ilvl="0" w:tplc="0409000F">
+      <w:start w:val="1"/>
+      <w:numFmt w:val="decimal"/>
+      <w:lvlText w:val="%1."/>
+      <w:lvlJc w:val="left"/>
+      <w:pPr>
+        <w:ind w:left="720" w:hanging="360"/>
+      </w:pPr>
+    </w:lvl>
+    <w:lvl w:ilvl="1" w:tplc="04090019" w:tentative="1">
+      <w:start w:val="1"/>
+      <w:numFmt w:val="lowerLetter"/>
+      <w:lvlText w:val="%2."/>
+      <w:lvlJc w:val="left"/>
+      <w:pPr>
+        <w:ind w:left="1440" w:hanging="360"/>
+      </w:pPr>
+    </w:lvl>
+    <w:lvl w:ilvl="2" w:tplc="0409001B" w:tentative="1">
+      <w:start w:val="1"/>
+      <w:numFmt w:val="lowerRoman"/>
+      <w:lvlText w:val="%3."/>
+      <w:lvlJc w:val="right"/>
+      <w:pPr>
+        <w:ind w:left="2160" w:hanging="180"/>
+      </w:pPr>
+    </w:lvl>
+    <w:lvl w:ilvl="3" w:tplc="0409000F" w:tentative="1">
+      <w:start w:val="1"/>
+      <w:numFmt w:val="decimal"/>
+      <w:lvlText w:val="%4."/>
+      <w:lvlJc w:val="left"/>
+      <w:pPr>
+        <w:ind w:left="2880" w:hanging="360"/>
+      </w:pPr>
+    </w:lvl>
+    <w:lvl w:ilvl="4" w:tplc="04090019" w:tentative="1">
+      <w:start w:val="1"/>
+      <w:numFmt w:val="lowerLetter"/>
+      <w:lvlText w:val="%5."/>
+      <w:lvlJc w:val="left"/>
+      <w:pPr>
+        <w:ind w:left="3600" w:hanging="360"/>
+      </w:pPr>
+    </w:lvl>
+    <w:lvl w:ilvl="5" w:tplc="0409001B" w:tentative="1">
+      <w:start w:val="1"/>
+      <w:numFmt w:val="lowerRoman"/>
+      <w:lvlText w:val="%6."/>
+      <w:lvlJc w:val="right"/>
+      <w:pPr>
+        <w:ind w:left="4320" w:hanging="180"/>
+      </w:pPr>
+    </w:lvl>
+    <w:lvl w:ilvl="6" w:tplc="0409000F" w:tentative="1">
+      <w:start w:val="1"/>
+      <w:numFmt w:val="decimal"/>
+      <w:lvlText w:val="%7."/>
+      <w:lvlJc w:val="left"/>
+      <w:pPr>
+        <w:ind w:left="5040" w:hanging="360"/>
+      </w:pPr>
+    </w:lvl>
+    <w:lvl w:ilvl="7" w:tplc="04090019" w:tentative="1">
+      <w:start w:val="1"/>
+      <w:numFmt w:val="lowerLetter"/>
+      <w:lvlText w:val="%8."/>
+      <w:lvlJc w:val="left"/>
+      <w:pPr>
+        <w:ind w:left="5760" w:hanging="360"/>
+      </w:pPr>
+    </w:lvl>
+    <w:lvl w:ilvl="8" w:tplc="0409001B" w:tentative="1">
+      <w:start w:val="1"/>
+      <w:numFmt w:val="lowerRoman"/>
+      <w:lvlText w:val="%9."/>
+      <w:lvlJc w:val="right"/>
+      <w:pPr>
+        <w:ind w:left="6480" w:hanging="180"/>
+      </w:pPr>
+    </w:lvl>
+  </w:abstractNum>
+  <w:abstractNum w:abstractNumId="6" w15:restartNumberingAfterBreak="0">
+    <w:nsid w:val="391755FC"/>
+    <w:multiLevelType w:val="hybridMultilevel"/>
+    <w:tmpl w:val="69380270"/>
+    <w:lvl w:ilvl="0" w:tplc="04190003">
+      <w:start w:val="1"/>
+      <w:numFmt w:val="bullet"/>
+      <w:lvlText w:val="o"/>
+      <w:lvlJc w:val="left"/>
+      <w:pPr>
+        <w:ind w:left="720" w:hanging="360"/>
+      </w:pPr>
+      <w:rPr>
+        <w:rFonts w:ascii="Courier New" w:hAnsi="Courier New" w:cs="Courier New" w:hint="default"/>
+      </w:rPr>
+    </w:lvl>
+    <w:lvl w:ilvl="1" w:tplc="04090003" w:tentative="1">
+      <w:start w:val="1"/>
+      <w:numFmt w:val="bullet"/>
+      <w:lvlText w:val="o"/>
+      <w:lvlJc w:val="left"/>
+      <w:pPr>
+        <w:ind w:left="1440" w:hanging="360"/>
+      </w:pPr>
+      <w:rPr>
+        <w:rFonts w:ascii="Courier New" w:hAnsi="Courier New" w:cs="Courier New" w:hint="default"/>
+      </w:rPr>
+    </w:lvl>
+    <w:lvl w:ilvl="2" w:tplc="04090005" w:tentative="1">
+      <w:start w:val="1"/>
+      <w:numFmt w:val="bullet"/>
+      <w:lvlText w:val=""/>
+      <w:lvlJc w:val="left"/>
+      <w:pPr>
+        <w:ind w:left="2160" w:hanging="360"/>
+      </w:pPr>
+      <w:rPr>
+        <w:rFonts w:ascii="Wingdings" w:hAnsi="Wingdings" w:hint="default"/>
+      </w:rPr>
+    </w:lvl>
+    <w:lvl w:ilvl="3" w:tplc="04090001" w:tentative="1">
+      <w:start w:val="1"/>
+      <w:numFmt w:val="bullet"/>
+      <w:lvlText w:val=""/>
+      <w:lvlJc w:val="left"/>
+      <w:pPr>
+        <w:ind w:left="2880" w:hanging="360"/>
+      </w:pPr>
+      <w:rPr>
+        <w:rFonts w:ascii="Symbol" w:hAnsi="Symbol" w:hint="default"/>
+      </w:rPr>
+    </w:lvl>
+    <w:lvl w:ilvl="4" w:tplc="04090003" w:tentative="1">
+      <w:start w:val="1"/>
+      <w:numFmt w:val="bullet"/>
+      <w:lvlText w:val="o"/>
+      <w:lvlJc w:val="left"/>
+      <w:pPr>
+        <w:ind w:left="3600" w:hanging="360"/>
+      </w:pPr>
+      <w:rPr>
+        <w:rFonts w:ascii="Courier New" w:hAnsi="Courier New" w:cs="Courier New" w:hint="default"/>
+      </w:rPr>
+    </w:lvl>
+    <w:lvl w:ilvl="5" w:tplc="04090005" w:tentative="1">
+      <w:start w:val="1"/>
+      <w:numFmt w:val="bullet"/>
+      <w:lvlText w:val=""/>
+      <w:lvlJc w:val="left"/>
+      <w:pPr>
+        <w:ind w:left="4320" w:hanging="360"/>
+      </w:pPr>
+      <w:rPr>
+        <w:rFonts w:ascii="Wingdings" w:hAnsi="Wingdings" w:hint="default"/>
+      </w:rPr>
+    </w:lvl>
+    <w:lvl w:ilvl="6" w:tplc="04090001" w:tentative="1">
+      <w:start w:val="1"/>
+      <w:numFmt w:val="bullet"/>
+      <w:lvlText w:val=""/>
+      <w:lvlJc w:val="left"/>
+      <w:pPr>
+        <w:ind w:left="5040" w:hanging="360"/>
+      </w:pPr>
+      <w:rPr>
+        <w:rFonts w:ascii="Symbol" w:hAnsi="Symbol" w:hint="default"/>
+      </w:rPr>
+    </w:lvl>
+    <w:lvl w:ilvl="7" w:tplc="04090003" w:tentative="1">
+      <w:start w:val="1"/>
+      <w:numFmt w:val="bullet"/>
+      <w:lvlText w:val="o"/>
+      <w:lvlJc w:val="left"/>
+      <w:pPr>
+        <w:ind w:left="5760" w:hanging="360"/>
+      </w:pPr>
+      <w:rPr>
+        <w:rFonts w:ascii="Courier New" w:hAnsi="Courier New" w:cs="Courier New" w:hint="default"/>
+      </w:rPr>
+    </w:lvl>
+    <w:lvl w:ilvl="8" w:tplc="04090005" w:tentative="1">
+      <w:start w:val="1"/>
+      <w:numFmt w:val="bullet"/>
+      <w:lvlText w:val=""/>
+      <w:lvlJc w:val="left"/>
+      <w:pPr>
+        <w:ind w:left="6480" w:hanging="360"/>
+      </w:pPr>
+      <w:rPr>
+        <w:rFonts w:ascii="Wingdings" w:hAnsi="Wingdings" w:hint="default"/>
+      </w:rPr>
+    </w:lvl>
+  </w:abstractNum>
+  <w:abstractNum w:abstractNumId="7" w15:restartNumberingAfterBreak="0">
     <w:nsid w:val="3E3A6B61"/>
     <w:multiLevelType w:val="hybridMultilevel"/>
     <w:tmpl w:val="F9FAB6C4"/>
@@ -6190,7 +11012,7 @@
       </w:pPr>
     </w:lvl>
   </w:abstractNum>
-  <w:abstractNum w:abstractNumId="6" w15:restartNumberingAfterBreak="0">
+  <w:abstractNum w:abstractNumId="8" w15:restartNumberingAfterBreak="0">
     <w:nsid w:val="440C3BAB"/>
     <w:multiLevelType w:val="multilevel"/>
     <w:tmpl w:val="BDBA094E"/>
@@ -6307,7 +11129,120 @@
       </w:pPr>
     </w:lvl>
   </w:abstractNum>
-  <w:abstractNum w:abstractNumId="7" w15:restartNumberingAfterBreak="0">
+  <w:abstractNum w:abstractNumId="9" w15:restartNumberingAfterBreak="0">
+    <w:nsid w:val="467E0224"/>
+    <w:multiLevelType w:val="hybridMultilevel"/>
+    <w:tmpl w:val="81B0A12C"/>
+    <w:lvl w:ilvl="0" w:tplc="04190003">
+      <w:start w:val="1"/>
+      <w:numFmt w:val="bullet"/>
+      <w:lvlText w:val="o"/>
+      <w:lvlJc w:val="left"/>
+      <w:pPr>
+        <w:ind w:left="1440" w:hanging="360"/>
+      </w:pPr>
+      <w:rPr>
+        <w:rFonts w:ascii="Courier New" w:hAnsi="Courier New" w:cs="Courier New" w:hint="default"/>
+      </w:rPr>
+    </w:lvl>
+    <w:lvl w:ilvl="1" w:tplc="04090003" w:tentative="1">
+      <w:start w:val="1"/>
+      <w:numFmt w:val="bullet"/>
+      <w:lvlText w:val="o"/>
+      <w:lvlJc w:val="left"/>
+      <w:pPr>
+        <w:ind w:left="2160" w:hanging="360"/>
+      </w:pPr>
+      <w:rPr>
+        <w:rFonts w:ascii="Courier New" w:hAnsi="Courier New" w:cs="Courier New" w:hint="default"/>
+      </w:rPr>
+    </w:lvl>
+    <w:lvl w:ilvl="2" w:tplc="04090005" w:tentative="1">
+      <w:start w:val="1"/>
+      <w:numFmt w:val="bullet"/>
+      <w:lvlText w:val=""/>
+      <w:lvlJc w:val="left"/>
+      <w:pPr>
+        <w:ind w:left="2880" w:hanging="360"/>
+      </w:pPr>
+      <w:rPr>
+        <w:rFonts w:ascii="Wingdings" w:hAnsi="Wingdings" w:hint="default"/>
+      </w:rPr>
+    </w:lvl>
+    <w:lvl w:ilvl="3" w:tplc="04090001" w:tentative="1">
+      <w:start w:val="1"/>
+      <w:numFmt w:val="bullet"/>
+      <w:lvlText w:val=""/>
+      <w:lvlJc w:val="left"/>
+      <w:pPr>
+        <w:ind w:left="3600" w:hanging="360"/>
+      </w:pPr>
+      <w:rPr>
+        <w:rFonts w:ascii="Symbol" w:hAnsi="Symbol" w:hint="default"/>
+      </w:rPr>
+    </w:lvl>
+    <w:lvl w:ilvl="4" w:tplc="04090003" w:tentative="1">
+      <w:start w:val="1"/>
+      <w:numFmt w:val="bullet"/>
+      <w:lvlText w:val="o"/>
+      <w:lvlJc w:val="left"/>
+      <w:pPr>
+        <w:ind w:left="4320" w:hanging="360"/>
+      </w:pPr>
+      <w:rPr>
+        <w:rFonts w:ascii="Courier New" w:hAnsi="Courier New" w:cs="Courier New" w:hint="default"/>
+      </w:rPr>
+    </w:lvl>
+    <w:lvl w:ilvl="5" w:tplc="04090005" w:tentative="1">
+      <w:start w:val="1"/>
+      <w:numFmt w:val="bullet"/>
+      <w:lvlText w:val=""/>
+      <w:lvlJc w:val="left"/>
+      <w:pPr>
+        <w:ind w:left="5040" w:hanging="360"/>
+      </w:pPr>
+      <w:rPr>
+        <w:rFonts w:ascii="Wingdings" w:hAnsi="Wingdings" w:hint="default"/>
+      </w:rPr>
+    </w:lvl>
+    <w:lvl w:ilvl="6" w:tplc="04090001" w:tentative="1">
+      <w:start w:val="1"/>
+      <w:numFmt w:val="bullet"/>
+      <w:lvlText w:val=""/>
+      <w:lvlJc w:val="left"/>
+      <w:pPr>
+        <w:ind w:left="5760" w:hanging="360"/>
+      </w:pPr>
+      <w:rPr>
+        <w:rFonts w:ascii="Symbol" w:hAnsi="Symbol" w:hint="default"/>
+      </w:rPr>
+    </w:lvl>
+    <w:lvl w:ilvl="7" w:tplc="04090003" w:tentative="1">
+      <w:start w:val="1"/>
+      <w:numFmt w:val="bullet"/>
+      <w:lvlText w:val="o"/>
+      <w:lvlJc w:val="left"/>
+      <w:pPr>
+        <w:ind w:left="6480" w:hanging="360"/>
+      </w:pPr>
+      <w:rPr>
+        <w:rFonts w:ascii="Courier New" w:hAnsi="Courier New" w:cs="Courier New" w:hint="default"/>
+      </w:rPr>
+    </w:lvl>
+    <w:lvl w:ilvl="8" w:tplc="04090005" w:tentative="1">
+      <w:start w:val="1"/>
+      <w:numFmt w:val="bullet"/>
+      <w:lvlText w:val=""/>
+      <w:lvlJc w:val="left"/>
+      <w:pPr>
+        <w:ind w:left="7200" w:hanging="360"/>
+      </w:pPr>
+      <w:rPr>
+        <w:rFonts w:ascii="Wingdings" w:hAnsi="Wingdings" w:hint="default"/>
+      </w:rPr>
+    </w:lvl>
+  </w:abstractNum>
+  <w:abstractNum w:abstractNumId="10" w15:restartNumberingAfterBreak="0">
     <w:nsid w:val="4978534D"/>
     <w:multiLevelType w:val="multilevel"/>
     <w:tmpl w:val="ECF293BC"/>
@@ -6424,7 +11359,7 @@
       </w:pPr>
     </w:lvl>
   </w:abstractNum>
-  <w:abstractNum w:abstractNumId="8" w15:restartNumberingAfterBreak="0">
+  <w:abstractNum w:abstractNumId="11" w15:restartNumberingAfterBreak="0">
     <w:nsid w:val="52887626"/>
     <w:multiLevelType w:val="multilevel"/>
     <w:tmpl w:val="D080710A"/>
@@ -6537,7 +11472,7 @@
       </w:rPr>
     </w:lvl>
   </w:abstractNum>
-  <w:abstractNum w:abstractNumId="9" w15:restartNumberingAfterBreak="0">
+  <w:abstractNum w:abstractNumId="12" w15:restartNumberingAfterBreak="0">
     <w:nsid w:val="788D18B4"/>
     <w:multiLevelType w:val="multilevel"/>
     <w:tmpl w:val="1F0433F6"/>
@@ -6647,6 +11582,119 @@
       </w:pPr>
       <w:rPr>
         <w:rFonts w:ascii="Symbol" w:hAnsi="Symbol" w:hint="default"/>
+      </w:rPr>
+    </w:lvl>
+  </w:abstractNum>
+  <w:abstractNum w:abstractNumId="13" w15:restartNumberingAfterBreak="0">
+    <w:nsid w:val="7FEE33FA"/>
+    <w:multiLevelType w:val="hybridMultilevel"/>
+    <w:tmpl w:val="45D09956"/>
+    <w:lvl w:ilvl="0" w:tplc="04190003">
+      <w:start w:val="1"/>
+      <w:numFmt w:val="bullet"/>
+      <w:lvlText w:val="o"/>
+      <w:lvlJc w:val="left"/>
+      <w:pPr>
+        <w:ind w:left="720" w:hanging="360"/>
+      </w:pPr>
+      <w:rPr>
+        <w:rFonts w:ascii="Courier New" w:hAnsi="Courier New" w:cs="Courier New" w:hint="default"/>
+      </w:rPr>
+    </w:lvl>
+    <w:lvl w:ilvl="1" w:tplc="04090003" w:tentative="1">
+      <w:start w:val="1"/>
+      <w:numFmt w:val="bullet"/>
+      <w:lvlText w:val="o"/>
+      <w:lvlJc w:val="left"/>
+      <w:pPr>
+        <w:ind w:left="1440" w:hanging="360"/>
+      </w:pPr>
+      <w:rPr>
+        <w:rFonts w:ascii="Courier New" w:hAnsi="Courier New" w:cs="Courier New" w:hint="default"/>
+      </w:rPr>
+    </w:lvl>
+    <w:lvl w:ilvl="2" w:tplc="04090005" w:tentative="1">
+      <w:start w:val="1"/>
+      <w:numFmt w:val="bullet"/>
+      <w:lvlText w:val=""/>
+      <w:lvlJc w:val="left"/>
+      <w:pPr>
+        <w:ind w:left="2160" w:hanging="360"/>
+      </w:pPr>
+      <w:rPr>
+        <w:rFonts w:ascii="Wingdings" w:hAnsi="Wingdings" w:hint="default"/>
+      </w:rPr>
+    </w:lvl>
+    <w:lvl w:ilvl="3" w:tplc="04090001" w:tentative="1">
+      <w:start w:val="1"/>
+      <w:numFmt w:val="bullet"/>
+      <w:lvlText w:val=""/>
+      <w:lvlJc w:val="left"/>
+      <w:pPr>
+        <w:ind w:left="2880" w:hanging="360"/>
+      </w:pPr>
+      <w:rPr>
+        <w:rFonts w:ascii="Symbol" w:hAnsi="Symbol" w:hint="default"/>
+      </w:rPr>
+    </w:lvl>
+    <w:lvl w:ilvl="4" w:tplc="04090003" w:tentative="1">
+      <w:start w:val="1"/>
+      <w:numFmt w:val="bullet"/>
+      <w:lvlText w:val="o"/>
+      <w:lvlJc w:val="left"/>
+      <w:pPr>
+        <w:ind w:left="3600" w:hanging="360"/>
+      </w:pPr>
+      <w:rPr>
+        <w:rFonts w:ascii="Courier New" w:hAnsi="Courier New" w:cs="Courier New" w:hint="default"/>
+      </w:rPr>
+    </w:lvl>
+    <w:lvl w:ilvl="5" w:tplc="04090005" w:tentative="1">
+      <w:start w:val="1"/>
+      <w:numFmt w:val="bullet"/>
+      <w:lvlText w:val=""/>
+      <w:lvlJc w:val="left"/>
+      <w:pPr>
+        <w:ind w:left="4320" w:hanging="360"/>
+      </w:pPr>
+      <w:rPr>
+        <w:rFonts w:ascii="Wingdings" w:hAnsi="Wingdings" w:hint="default"/>
+      </w:rPr>
+    </w:lvl>
+    <w:lvl w:ilvl="6" w:tplc="04090001" w:tentative="1">
+      <w:start w:val="1"/>
+      <w:numFmt w:val="bullet"/>
+      <w:lvlText w:val=""/>
+      <w:lvlJc w:val="left"/>
+      <w:pPr>
+        <w:ind w:left="5040" w:hanging="360"/>
+      </w:pPr>
+      <w:rPr>
+        <w:rFonts w:ascii="Symbol" w:hAnsi="Symbol" w:hint="default"/>
+      </w:rPr>
+    </w:lvl>
+    <w:lvl w:ilvl="7" w:tplc="04090003" w:tentative="1">
+      <w:start w:val="1"/>
+      <w:numFmt w:val="bullet"/>
+      <w:lvlText w:val="o"/>
+      <w:lvlJc w:val="left"/>
+      <w:pPr>
+        <w:ind w:left="5760" w:hanging="360"/>
+      </w:pPr>
+      <w:rPr>
+        <w:rFonts w:ascii="Courier New" w:hAnsi="Courier New" w:cs="Courier New" w:hint="default"/>
+      </w:rPr>
+    </w:lvl>
+    <w:lvl w:ilvl="8" w:tplc="04090005" w:tentative="1">
+      <w:start w:val="1"/>
+      <w:numFmt w:val="bullet"/>
+      <w:lvlText w:val=""/>
+      <w:lvlJc w:val="left"/>
+      <w:pPr>
+        <w:ind w:left="6480" w:hanging="360"/>
+      </w:pPr>
+      <w:rPr>
+        <w:rFonts w:ascii="Wingdings" w:hAnsi="Wingdings" w:hint="default"/>
       </w:rPr>
     </w:lvl>
   </w:abstractNum>
@@ -6657,38 +11705,42 @@
     <w:abstractNumId w:val="0"/>
   </w:num>
   <w:num w:numId="3" w16cid:durableId="755710927">
-    <w:abstractNumId w:val="6"/>
+    <w:abstractNumId w:val="8"/>
   </w:num>
   <w:num w:numId="4" w16cid:durableId="1449548497">
     <w:abstractNumId w:val="3"/>
   </w:num>
   <w:num w:numId="5" w16cid:durableId="338969665">
-    <w:abstractNumId w:val="7"/>
+    <w:abstractNumId w:val="10"/>
   </w:num>
   <w:num w:numId="6" w16cid:durableId="1645164310">
-    <w:abstractNumId w:val="9"/>
+    <w:abstractNumId w:val="12"/>
   </w:num>
   <w:num w:numId="7" w16cid:durableId="1127579161">
-    <w:abstractNumId w:val="8"/>
+    <w:abstractNumId w:val="11"/>
   </w:num>
   <w:num w:numId="8" w16cid:durableId="120731811">
     <w:abstractNumId w:val="1"/>
   </w:num>
   <w:num w:numId="9" w16cid:durableId="90274401">
+    <w:abstractNumId w:val="6"/>
+  </w:num>
+  <w:num w:numId="10" w16cid:durableId="412824744">
+    <w:abstractNumId w:val="7"/>
+  </w:num>
+  <w:num w:numId="11" w16cid:durableId="580213843">
     <w:abstractNumId w:val="4"/>
   </w:num>
-  <w:num w:numId="10" w16cid:durableId="412824744">
+  <w:num w:numId="12" w16cid:durableId="593825991">
+    <w:abstractNumId w:val="9"/>
+  </w:num>
+  <w:num w:numId="13" w16cid:durableId="90707535">
+    <w:abstractNumId w:val="13"/>
+  </w:num>
+  <w:num w:numId="14" w16cid:durableId="60520627">
     <w:abstractNumId w:val="5"/>
   </w:num>
 </w:numbering>
-</file>
-
-<file path=word/people.xml><?xml version="1.0" encoding="utf-8"?>
-<w15:people xmlns:wpc="http://schemas.microsoft.com/office/word/2010/wordprocessingCanvas" xmlns:cx="http://schemas.microsoft.com/office/drawing/2014/chartex" xmlns:cx1="http://schemas.microsoft.com/office/drawing/2015/9/8/chartex" xmlns:cx2="http://schemas.microsoft.com/office/drawing/2015/10/21/chartex" xmlns:cx3="http://schemas.microsoft.com/office/drawing/2016/5/9/chartex" xmlns:cx4="http://schemas.microsoft.com/office/drawing/2016/5/10/chartex" xmlns:cx5="http://schemas.microsoft.com/office/drawing/2016/5/11/chartex" xmlns:cx6="http://schemas.microsoft.com/office/drawing/2016/5/12/chartex" xmlns:cx7="http://schemas.microsoft.com/office/drawing/2016/5/13/chartex" xmlns:cx8="http://schemas.microsoft.com/office/drawing/2016/5/14/chartex" xmlns:mc="http://schemas.openxmlformats.org/markup-compatibility/2006" xmlns:aink="http://schemas.microsoft.com/office/drawing/2016/ink" xmlns:am3d="http://schemas.microsoft.com/office/drawing/2017/model3d" xmlns:o="urn:schemas-microsoft-com:office:office" xmlns:oel="http://schemas.microsoft.com/office/2019/extlst" xmlns:r="http://schemas.openxmlformats.org/officeDocument/2006/relationships" xmlns:m="http://schemas.openxmlformats.org/officeDocument/2006/math" xmlns:v="urn:schemas-microsoft-com:vml" xmlns:wp14="http://schemas.microsoft.com/office/word/2010/wordprocessingDrawing" xmlns:wp="http://schemas.openxmlformats.org/drawingml/2006/wordprocessingDrawing" xmlns:w10="urn:schemas-microsoft-com:office:word" xmlns:w="http://schemas.openxmlformats.org/wordprocessingml/2006/main" xmlns:w14="http://schemas.microsoft.com/office/word/2010/wordml" xmlns:w15="http://schemas.microsoft.com/office/word/2012/wordml" xmlns:w16cex="http://schemas.microsoft.com/office/word/2018/wordml/cex" xmlns:w16cid="http://schemas.microsoft.com/office/word/2016/wordml/cid" xmlns:w16="http://schemas.microsoft.com/office/word/2018/wordml" xmlns:w16du="http://schemas.microsoft.com/office/word/2023/wordml/word16du" xmlns:w16sdtdh="http://schemas.microsoft.com/office/word/2020/wordml/sdtdatahash" xmlns:w16se="http://schemas.microsoft.com/office/word/2015/wordml/symex" xmlns:wpg="http://schemas.microsoft.com/office/word/2010/wordprocessingGroup" xmlns:wpi="http://schemas.microsoft.com/office/word/2010/wordprocessingInk" xmlns:wne="http://schemas.microsoft.com/office/word/2006/wordml" xmlns:wps="http://schemas.microsoft.com/office/word/2010/wordprocessingShape" mc:Ignorable="w14 w15 w16se w16cid w16 w16cex w16sdtdh w16du wp14">
-  <w15:person w15:author="Evgeniya Vdovichenko">
-    <w15:presenceInfo w15:providerId="Windows Live" w15:userId="e7dc631fbba40bf5"/>
-  </w15:person>
-</w15:people>
 </file>
 
 <file path=word/styles.xml><?xml version="1.0" encoding="utf-8"?>
@@ -7143,7 +12195,6 @@
     <w:next w:val="Normal"/>
     <w:link w:val="Heading3Char"/>
     <w:uiPriority w:val="9"/>
-    <w:semiHidden/>
     <w:unhideWhenUsed/>
     <w:qFormat/>
     <w:rsid w:val="00663010"/>
@@ -7351,7 +12402,6 @@
     <w:basedOn w:val="DefaultParagraphFont"/>
     <w:link w:val="Heading3"/>
     <w:uiPriority w:val="9"/>
-    <w:semiHidden/>
     <w:rsid w:val="00663010"/>
     <w:rPr>
       <w:rFonts w:eastAsiaTheme="majorEastAsia" w:cstheme="majorBidi"/>

--- a/Cue Dependent Forgetting/Cue-dependent forgetting.docx
+++ b/Cue Dependent Forgetting/Cue-dependent forgetting.docx
@@ -1,6 +1,6 @@
 
 <file path=word/document.xml><?xml version="1.0" encoding="utf-8"?>
-<w:document xmlns:wpc="http://schemas.microsoft.com/office/word/2010/wordprocessingCanvas" xmlns:cx="http://schemas.microsoft.com/office/drawing/2014/chartex" xmlns:cx1="http://schemas.microsoft.com/office/drawing/2015/9/8/chartex" xmlns:cx2="http://schemas.microsoft.com/office/drawing/2015/10/21/chartex" xmlns:cx3="http://schemas.microsoft.com/office/drawing/2016/5/9/chartex" xmlns:cx4="http://schemas.microsoft.com/office/drawing/2016/5/10/chartex" xmlns:cx5="http://schemas.microsoft.com/office/drawing/2016/5/11/chartex" xmlns:cx6="http://schemas.microsoft.com/office/drawing/2016/5/12/chartex" xmlns:cx7="http://schemas.microsoft.com/office/drawing/2016/5/13/chartex" xmlns:cx8="http://schemas.microsoft.com/office/drawing/2016/5/14/chartex" xmlns:mc="http://schemas.openxmlformats.org/markup-compatibility/2006" xmlns:aink="http://schemas.microsoft.com/office/drawing/2016/ink" xmlns:am3d="http://schemas.microsoft.com/office/drawing/2017/model3d" xmlns:o="urn:schemas-microsoft-com:office:office" xmlns:oel="http://schemas.microsoft.com/office/2019/extlst" xmlns:r="http://schemas.openxmlformats.org/officeDocument/2006/relationships" xmlns:m="http://schemas.openxmlformats.org/officeDocument/2006/math" xmlns:v="urn:schemas-microsoft-com:vml" xmlns:wp14="http://schemas.microsoft.com/office/word/2010/wordprocessingDrawing" xmlns:wp="http://schemas.openxmlformats.org/drawingml/2006/wordprocessingDrawing" xmlns:w10="urn:schemas-microsoft-com:office:word" xmlns:w="http://schemas.openxmlformats.org/wordprocessingml/2006/main" xmlns:w14="http://schemas.microsoft.com/office/word/2010/wordml" xmlns:w15="http://schemas.microsoft.com/office/word/2012/wordml" xmlns:w16cex="http://schemas.microsoft.com/office/word/2018/wordml/cex" xmlns:w16cid="http://schemas.microsoft.com/office/word/2016/wordml/cid" xmlns:w16="http://schemas.microsoft.com/office/word/2018/wordml" xmlns:w16du="http://schemas.microsoft.com/office/word/2023/wordml/word16du" xmlns:w16sdtdh="http://schemas.microsoft.com/office/word/2020/wordml/sdtdatahash" xmlns:w16se="http://schemas.microsoft.com/office/word/2015/wordml/symex" xmlns:wpg="http://schemas.microsoft.com/office/word/2010/wordprocessingGroup" xmlns:wpi="http://schemas.microsoft.com/office/word/2010/wordprocessingInk" xmlns:wne="http://schemas.microsoft.com/office/word/2006/wordml" xmlns:wps="http://schemas.microsoft.com/office/word/2010/wordprocessingShape" mc:Ignorable="w14 w15 w16se w16cid w16 w16cex w16sdtdh w16du wp14">
+<w:document xmlns:wpc="http://schemas.microsoft.com/office/word/2010/wordprocessingCanvas" xmlns:cx="http://schemas.microsoft.com/office/drawing/2014/chartex" xmlns:cx1="http://schemas.microsoft.com/office/drawing/2015/9/8/chartex" xmlns:cx2="http://schemas.microsoft.com/office/drawing/2015/10/21/chartex" xmlns:cx3="http://schemas.microsoft.com/office/drawing/2016/5/9/chartex" xmlns:cx4="http://schemas.microsoft.com/office/drawing/2016/5/10/chartex" xmlns:cx5="http://schemas.microsoft.com/office/drawing/2016/5/11/chartex" xmlns:cx6="http://schemas.microsoft.com/office/drawing/2016/5/12/chartex" xmlns:cx7="http://schemas.microsoft.com/office/drawing/2016/5/13/chartex" xmlns:cx8="http://schemas.microsoft.com/office/drawing/2016/5/14/chartex" xmlns:mc="http://schemas.openxmlformats.org/markup-compatibility/2006" xmlns:aink="http://schemas.microsoft.com/office/drawing/2016/ink" xmlns:am3d="http://schemas.microsoft.com/office/drawing/2017/model3d" xmlns:o="urn:schemas-microsoft-com:office:office" xmlns:r="http://schemas.openxmlformats.org/officeDocument/2006/relationships" xmlns:m="http://schemas.openxmlformats.org/officeDocument/2006/math" xmlns:v="urn:schemas-microsoft-com:vml" xmlns:wp14="http://schemas.microsoft.com/office/word/2010/wordprocessingDrawing" xmlns:wp="http://schemas.openxmlformats.org/drawingml/2006/wordprocessingDrawing" xmlns:w10="urn:schemas-microsoft-com:office:word" xmlns:w="http://schemas.openxmlformats.org/wordprocessingml/2006/main" xmlns:w14="http://schemas.microsoft.com/office/word/2010/wordml" xmlns:w15="http://schemas.microsoft.com/office/word/2012/wordml" xmlns:w16cid="http://schemas.microsoft.com/office/word/2016/wordml/cid" xmlns:w16se="http://schemas.microsoft.com/office/word/2015/wordml/symex" xmlns:wpg="http://schemas.microsoft.com/office/word/2010/wordprocessingGroup" xmlns:wpi="http://schemas.microsoft.com/office/word/2010/wordprocessingInk" xmlns:wne="http://schemas.microsoft.com/office/word/2006/wordml" xmlns:wps="http://schemas.microsoft.com/office/word/2010/wordprocessingShape" mc:Ignorable="w14 w15 w16se w16cid wp14">
   <w:body>
     <w:p>
       <w:pPr>
@@ -13,7 +13,6 @@
           <w:szCs w:val="36"/>
         </w:rPr>
       </w:pPr>
-      <w:proofErr w:type="spellStart"/>
       <w:r>
         <w:rPr>
           <w:rFonts w:ascii="Times New Roman" w:hAnsi="Times New Roman" w:cs="Times New Roman"/>
@@ -42,9 +41,8 @@
           <w:sz w:val="36"/>
           <w:szCs w:val="36"/>
         </w:rPr>
-        <w:t>ependent</w:t>
-      </w:r>
-      <w:proofErr w:type="spellEnd"/>
+        <w:t xml:space="preserve">ependent </w:t>
+      </w:r>
       <w:r>
         <w:rPr>
           <w:rFonts w:ascii="Times New Roman" w:hAnsi="Times New Roman" w:cs="Times New Roman"/>
@@ -53,9 +51,8 @@
           <w:sz w:val="36"/>
           <w:szCs w:val="36"/>
         </w:rPr>
-        <w:t xml:space="preserve"> </w:t>
-      </w:r>
-      <w:proofErr w:type="spellStart"/>
+        <w:t>F</w:t>
+      </w:r>
       <w:r>
         <w:rPr>
           <w:rFonts w:ascii="Times New Roman" w:hAnsi="Times New Roman" w:cs="Times New Roman"/>
@@ -64,7 +61,7 @@
           <w:sz w:val="36"/>
           <w:szCs w:val="36"/>
         </w:rPr>
-        <w:t>F</w:t>
+        <w:t>orgetting</w:t>
       </w:r>
       <w:r>
         <w:rPr>
@@ -74,31 +71,8 @@
           <w:sz w:val="36"/>
           <w:szCs w:val="36"/>
         </w:rPr>
-        <w:t>orgetting</w:t>
-      </w:r>
-      <w:proofErr w:type="spellEnd"/>
-      <w:r>
-        <w:rPr>
-          <w:rFonts w:ascii="Times New Roman" w:hAnsi="Times New Roman" w:cs="Times New Roman"/>
-          <w:b/>
-          <w:bCs/>
-          <w:sz w:val="36"/>
-          <w:szCs w:val="36"/>
-        </w:rPr>
-        <w:t xml:space="preserve"> </w:t>
-      </w:r>
-      <w:proofErr w:type="spellStart"/>
-      <w:r>
-        <w:rPr>
-          <w:rFonts w:ascii="Times New Roman" w:hAnsi="Times New Roman" w:cs="Times New Roman"/>
-          <w:b/>
-          <w:bCs/>
-          <w:sz w:val="36"/>
-          <w:szCs w:val="36"/>
-        </w:rPr>
-        <w:t>Bias</w:t>
-      </w:r>
-      <w:proofErr w:type="spellEnd"/>
+        <w:t xml:space="preserve"> Bias</w:t>
+      </w:r>
     </w:p>
     <w:p>
       <w:pPr>
@@ -121,7 +95,6 @@
           <w:szCs w:val="32"/>
         </w:rPr>
       </w:pPr>
-      <w:proofErr w:type="spellStart"/>
       <w:r>
         <w:rPr>
           <w:rFonts w:ascii="Times New Roman" w:hAnsi="Times New Roman" w:cs="Times New Roman"/>
@@ -130,9 +103,8 @@
           <w:sz w:val="32"/>
           <w:szCs w:val="32"/>
         </w:rPr>
-        <w:t>Bias</w:t>
-      </w:r>
-      <w:proofErr w:type="spellEnd"/>
+        <w:t xml:space="preserve">Bias </w:t>
+      </w:r>
       <w:r>
         <w:rPr>
           <w:rFonts w:ascii="Times New Roman" w:hAnsi="Times New Roman" w:cs="Times New Roman"/>
@@ -141,9 +113,55 @@
           <w:sz w:val="32"/>
           <w:szCs w:val="32"/>
         </w:rPr>
-        <w:t xml:space="preserve"> </w:t>
-      </w:r>
-      <w:r>
+        <w:t>Definition</w:t>
+      </w:r>
+    </w:p>
+    <w:p>
+      <w:pPr>
+        <w:jc w:val="both"/>
+        <w:rPr>
+          <w:rFonts w:ascii="Times New Roman" w:hAnsi="Times New Roman" w:cs="Times New Roman"/>
+          <w:sz w:val="28"/>
+          <w:szCs w:val="28"/>
+        </w:rPr>
+      </w:pPr>
+      <w:r>
+        <w:rPr>
+          <w:rFonts w:ascii="Times New Roman" w:hAnsi="Times New Roman" w:cs="Times New Roman"/>
+          <w:sz w:val="28"/>
+          <w:szCs w:val="28"/>
+        </w:rPr>
+        <w:t>Cue-dependent forgetting</w:t>
+      </w:r>
+      <w:r>
+        <w:rPr>
+          <w:rFonts w:ascii="Times New Roman" w:hAnsi="Times New Roman" w:cs="Times New Roman"/>
+          <w:sz w:val="28"/>
+          <w:szCs w:val="28"/>
+        </w:rPr>
+        <w:t xml:space="preserve"> bias</w:t>
+      </w:r>
+      <w:r>
+        <w:rPr>
+          <w:rFonts w:ascii="Times New Roman" w:hAnsi="Times New Roman" w:cs="Times New Roman"/>
+          <w:sz w:val="28"/>
+          <w:szCs w:val="28"/>
+        </w:rPr>
+        <w:t>, also known as retrieval failure, is a phenomenon where the ability to recall information is hindered due to the absence of cues or triggers that were present at the time the memory was encoded. Memory recall is significantly improved by the context or cues that were associated with the initial encoding of the information. These cues can be environmental (such as the place where the learning occurred), emotional (the emotional state at the time of learning), or semantic (related to the meaning of the information).</w:t>
+      </w:r>
+    </w:p>
+    <w:p>
+      <w:pPr>
+        <w:jc w:val="both"/>
+        <w:rPr>
+          <w:rFonts w:ascii="Times New Roman" w:hAnsi="Times New Roman" w:cs="Times New Roman"/>
+          <w:sz w:val="28"/>
+          <w:szCs w:val="28"/>
+        </w:rPr>
+      </w:pPr>
+    </w:p>
+    <w:p>
+      <w:pPr>
         <w:rPr>
           <w:rFonts w:ascii="Times New Roman" w:hAnsi="Times New Roman" w:cs="Times New Roman"/>
           <w:b/>
@@ -151,841 +169,8 @@
           <w:sz w:val="32"/>
           <w:szCs w:val="32"/>
         </w:rPr>
-        <w:t>Definition</w:t>
-      </w:r>
-    </w:p>
-    <w:p>
-      <w:pPr>
-        <w:jc w:val="both"/>
-        <w:rPr>
-          <w:rFonts w:ascii="Times New Roman" w:hAnsi="Times New Roman" w:cs="Times New Roman"/>
-          <w:sz w:val="28"/>
-          <w:szCs w:val="28"/>
-        </w:rPr>
-      </w:pPr>
-      <w:proofErr w:type="spellStart"/>
-      <w:r>
-        <w:rPr>
-          <w:rFonts w:ascii="Times New Roman" w:hAnsi="Times New Roman" w:cs="Times New Roman"/>
-          <w:sz w:val="28"/>
-          <w:szCs w:val="28"/>
-        </w:rPr>
-        <w:t>Cue-dependent</w:t>
-      </w:r>
-      <w:proofErr w:type="spellEnd"/>
-      <w:r>
-        <w:rPr>
-          <w:rFonts w:ascii="Times New Roman" w:hAnsi="Times New Roman" w:cs="Times New Roman"/>
-          <w:sz w:val="28"/>
-          <w:szCs w:val="28"/>
-        </w:rPr>
-        <w:t xml:space="preserve"> </w:t>
-      </w:r>
-      <w:proofErr w:type="spellStart"/>
-      <w:r>
-        <w:rPr>
-          <w:rFonts w:ascii="Times New Roman" w:hAnsi="Times New Roman" w:cs="Times New Roman"/>
-          <w:sz w:val="28"/>
-          <w:szCs w:val="28"/>
-        </w:rPr>
-        <w:t>forgetting</w:t>
-      </w:r>
-      <w:proofErr w:type="spellEnd"/>
-      <w:r>
-        <w:rPr>
-          <w:rFonts w:ascii="Times New Roman" w:hAnsi="Times New Roman" w:cs="Times New Roman"/>
-          <w:sz w:val="28"/>
-          <w:szCs w:val="28"/>
-        </w:rPr>
-        <w:t xml:space="preserve"> </w:t>
-      </w:r>
-      <w:proofErr w:type="spellStart"/>
-      <w:r>
-        <w:rPr>
-          <w:rFonts w:ascii="Times New Roman" w:hAnsi="Times New Roman" w:cs="Times New Roman"/>
-          <w:sz w:val="28"/>
-          <w:szCs w:val="28"/>
-        </w:rPr>
-        <w:t>bias</w:t>
-      </w:r>
-      <w:proofErr w:type="spellEnd"/>
-      <w:r>
-        <w:rPr>
-          <w:rFonts w:ascii="Times New Roman" w:hAnsi="Times New Roman" w:cs="Times New Roman"/>
-          <w:sz w:val="28"/>
-          <w:szCs w:val="28"/>
-        </w:rPr>
-        <w:t xml:space="preserve">, </w:t>
-      </w:r>
-      <w:proofErr w:type="spellStart"/>
-      <w:r>
-        <w:rPr>
-          <w:rFonts w:ascii="Times New Roman" w:hAnsi="Times New Roman" w:cs="Times New Roman"/>
-          <w:sz w:val="28"/>
-          <w:szCs w:val="28"/>
-        </w:rPr>
-        <w:t>also</w:t>
-      </w:r>
-      <w:proofErr w:type="spellEnd"/>
-      <w:r>
-        <w:rPr>
-          <w:rFonts w:ascii="Times New Roman" w:hAnsi="Times New Roman" w:cs="Times New Roman"/>
-          <w:sz w:val="28"/>
-          <w:szCs w:val="28"/>
-        </w:rPr>
-        <w:t xml:space="preserve"> </w:t>
-      </w:r>
-      <w:proofErr w:type="spellStart"/>
-      <w:r>
-        <w:rPr>
-          <w:rFonts w:ascii="Times New Roman" w:hAnsi="Times New Roman" w:cs="Times New Roman"/>
-          <w:sz w:val="28"/>
-          <w:szCs w:val="28"/>
-        </w:rPr>
-        <w:t>known</w:t>
-      </w:r>
-      <w:proofErr w:type="spellEnd"/>
-      <w:r>
-        <w:rPr>
-          <w:rFonts w:ascii="Times New Roman" w:hAnsi="Times New Roman" w:cs="Times New Roman"/>
-          <w:sz w:val="28"/>
-          <w:szCs w:val="28"/>
-        </w:rPr>
-        <w:t xml:space="preserve"> </w:t>
-      </w:r>
-      <w:proofErr w:type="spellStart"/>
-      <w:r>
-        <w:rPr>
-          <w:rFonts w:ascii="Times New Roman" w:hAnsi="Times New Roman" w:cs="Times New Roman"/>
-          <w:sz w:val="28"/>
-          <w:szCs w:val="28"/>
-        </w:rPr>
-        <w:t>as</w:t>
-      </w:r>
-      <w:proofErr w:type="spellEnd"/>
-      <w:r>
-        <w:rPr>
-          <w:rFonts w:ascii="Times New Roman" w:hAnsi="Times New Roman" w:cs="Times New Roman"/>
-          <w:sz w:val="28"/>
-          <w:szCs w:val="28"/>
-        </w:rPr>
-        <w:t xml:space="preserve"> </w:t>
-      </w:r>
-      <w:proofErr w:type="spellStart"/>
-      <w:r>
-        <w:rPr>
-          <w:rFonts w:ascii="Times New Roman" w:hAnsi="Times New Roman" w:cs="Times New Roman"/>
-          <w:sz w:val="28"/>
-          <w:szCs w:val="28"/>
-        </w:rPr>
-        <w:t>retrieval</w:t>
-      </w:r>
-      <w:proofErr w:type="spellEnd"/>
-      <w:r>
-        <w:rPr>
-          <w:rFonts w:ascii="Times New Roman" w:hAnsi="Times New Roman" w:cs="Times New Roman"/>
-          <w:sz w:val="28"/>
-          <w:szCs w:val="28"/>
-        </w:rPr>
-        <w:t xml:space="preserve"> </w:t>
-      </w:r>
-      <w:proofErr w:type="spellStart"/>
-      <w:r>
-        <w:rPr>
-          <w:rFonts w:ascii="Times New Roman" w:hAnsi="Times New Roman" w:cs="Times New Roman"/>
-          <w:sz w:val="28"/>
-          <w:szCs w:val="28"/>
-        </w:rPr>
-        <w:t>failure</w:t>
-      </w:r>
-      <w:proofErr w:type="spellEnd"/>
-      <w:r>
-        <w:rPr>
-          <w:rFonts w:ascii="Times New Roman" w:hAnsi="Times New Roman" w:cs="Times New Roman"/>
-          <w:sz w:val="28"/>
-          <w:szCs w:val="28"/>
-        </w:rPr>
-        <w:t xml:space="preserve">, </w:t>
-      </w:r>
-      <w:proofErr w:type="spellStart"/>
-      <w:r>
-        <w:rPr>
-          <w:rFonts w:ascii="Times New Roman" w:hAnsi="Times New Roman" w:cs="Times New Roman"/>
-          <w:sz w:val="28"/>
-          <w:szCs w:val="28"/>
-        </w:rPr>
-        <w:t>is</w:t>
-      </w:r>
-      <w:proofErr w:type="spellEnd"/>
-      <w:r>
-        <w:rPr>
-          <w:rFonts w:ascii="Times New Roman" w:hAnsi="Times New Roman" w:cs="Times New Roman"/>
-          <w:sz w:val="28"/>
-          <w:szCs w:val="28"/>
-        </w:rPr>
-        <w:t xml:space="preserve"> a </w:t>
-      </w:r>
-      <w:proofErr w:type="spellStart"/>
-      <w:r>
-        <w:rPr>
-          <w:rFonts w:ascii="Times New Roman" w:hAnsi="Times New Roman" w:cs="Times New Roman"/>
-          <w:sz w:val="28"/>
-          <w:szCs w:val="28"/>
-        </w:rPr>
-        <w:t>phenomenon</w:t>
-      </w:r>
-      <w:proofErr w:type="spellEnd"/>
-      <w:r>
-        <w:rPr>
-          <w:rFonts w:ascii="Times New Roman" w:hAnsi="Times New Roman" w:cs="Times New Roman"/>
-          <w:sz w:val="28"/>
-          <w:szCs w:val="28"/>
-        </w:rPr>
-        <w:t xml:space="preserve"> </w:t>
-      </w:r>
-      <w:proofErr w:type="spellStart"/>
-      <w:r>
-        <w:rPr>
-          <w:rFonts w:ascii="Times New Roman" w:hAnsi="Times New Roman" w:cs="Times New Roman"/>
-          <w:sz w:val="28"/>
-          <w:szCs w:val="28"/>
-        </w:rPr>
-        <w:t>where</w:t>
-      </w:r>
-      <w:proofErr w:type="spellEnd"/>
-      <w:r>
-        <w:rPr>
-          <w:rFonts w:ascii="Times New Roman" w:hAnsi="Times New Roman" w:cs="Times New Roman"/>
-          <w:sz w:val="28"/>
-          <w:szCs w:val="28"/>
-        </w:rPr>
-        <w:t xml:space="preserve"> the </w:t>
-      </w:r>
-      <w:proofErr w:type="spellStart"/>
-      <w:r>
-        <w:rPr>
-          <w:rFonts w:ascii="Times New Roman" w:hAnsi="Times New Roman" w:cs="Times New Roman"/>
-          <w:sz w:val="28"/>
-          <w:szCs w:val="28"/>
-        </w:rPr>
-        <w:t>ability</w:t>
-      </w:r>
-      <w:proofErr w:type="spellEnd"/>
-      <w:r>
-        <w:rPr>
-          <w:rFonts w:ascii="Times New Roman" w:hAnsi="Times New Roman" w:cs="Times New Roman"/>
-          <w:sz w:val="28"/>
-          <w:szCs w:val="28"/>
-        </w:rPr>
-        <w:t xml:space="preserve"> to recall information </w:t>
-      </w:r>
-      <w:proofErr w:type="spellStart"/>
-      <w:r>
-        <w:rPr>
-          <w:rFonts w:ascii="Times New Roman" w:hAnsi="Times New Roman" w:cs="Times New Roman"/>
-          <w:sz w:val="28"/>
-          <w:szCs w:val="28"/>
-        </w:rPr>
-        <w:t>is</w:t>
-      </w:r>
-      <w:proofErr w:type="spellEnd"/>
-      <w:r>
-        <w:rPr>
-          <w:rFonts w:ascii="Times New Roman" w:hAnsi="Times New Roman" w:cs="Times New Roman"/>
-          <w:sz w:val="28"/>
-          <w:szCs w:val="28"/>
-        </w:rPr>
-        <w:t xml:space="preserve"> </w:t>
-      </w:r>
-      <w:proofErr w:type="spellStart"/>
-      <w:r>
-        <w:rPr>
-          <w:rFonts w:ascii="Times New Roman" w:hAnsi="Times New Roman" w:cs="Times New Roman"/>
-          <w:sz w:val="28"/>
-          <w:szCs w:val="28"/>
-        </w:rPr>
-        <w:t>hindered</w:t>
-      </w:r>
-      <w:proofErr w:type="spellEnd"/>
-      <w:r>
-        <w:rPr>
-          <w:rFonts w:ascii="Times New Roman" w:hAnsi="Times New Roman" w:cs="Times New Roman"/>
-          <w:sz w:val="28"/>
-          <w:szCs w:val="28"/>
-        </w:rPr>
-        <w:t xml:space="preserve"> due to the </w:t>
-      </w:r>
-      <w:proofErr w:type="spellStart"/>
-      <w:r>
-        <w:rPr>
-          <w:rFonts w:ascii="Times New Roman" w:hAnsi="Times New Roman" w:cs="Times New Roman"/>
-          <w:sz w:val="28"/>
-          <w:szCs w:val="28"/>
-        </w:rPr>
-        <w:t>absence</w:t>
-      </w:r>
-      <w:proofErr w:type="spellEnd"/>
-      <w:r>
-        <w:rPr>
-          <w:rFonts w:ascii="Times New Roman" w:hAnsi="Times New Roman" w:cs="Times New Roman"/>
-          <w:sz w:val="28"/>
-          <w:szCs w:val="28"/>
-        </w:rPr>
-        <w:t xml:space="preserve"> of </w:t>
-      </w:r>
-      <w:proofErr w:type="spellStart"/>
-      <w:r>
-        <w:rPr>
-          <w:rFonts w:ascii="Times New Roman" w:hAnsi="Times New Roman" w:cs="Times New Roman"/>
-          <w:sz w:val="28"/>
-          <w:szCs w:val="28"/>
-        </w:rPr>
-        <w:t>cues</w:t>
-      </w:r>
-      <w:proofErr w:type="spellEnd"/>
-      <w:r>
-        <w:rPr>
-          <w:rFonts w:ascii="Times New Roman" w:hAnsi="Times New Roman" w:cs="Times New Roman"/>
-          <w:sz w:val="28"/>
-          <w:szCs w:val="28"/>
-        </w:rPr>
-        <w:t xml:space="preserve"> or triggers </w:t>
-      </w:r>
-      <w:proofErr w:type="spellStart"/>
-      <w:r>
-        <w:rPr>
-          <w:rFonts w:ascii="Times New Roman" w:hAnsi="Times New Roman" w:cs="Times New Roman"/>
-          <w:sz w:val="28"/>
-          <w:szCs w:val="28"/>
-        </w:rPr>
-        <w:t>that</w:t>
-      </w:r>
-      <w:proofErr w:type="spellEnd"/>
-      <w:r>
-        <w:rPr>
-          <w:rFonts w:ascii="Times New Roman" w:hAnsi="Times New Roman" w:cs="Times New Roman"/>
-          <w:sz w:val="28"/>
-          <w:szCs w:val="28"/>
-        </w:rPr>
-        <w:t xml:space="preserve"> </w:t>
-      </w:r>
-      <w:proofErr w:type="spellStart"/>
-      <w:r>
-        <w:rPr>
-          <w:rFonts w:ascii="Times New Roman" w:hAnsi="Times New Roman" w:cs="Times New Roman"/>
-          <w:sz w:val="28"/>
-          <w:szCs w:val="28"/>
-        </w:rPr>
-        <w:t>were</w:t>
-      </w:r>
-      <w:proofErr w:type="spellEnd"/>
-      <w:r>
-        <w:rPr>
-          <w:rFonts w:ascii="Times New Roman" w:hAnsi="Times New Roman" w:cs="Times New Roman"/>
-          <w:sz w:val="28"/>
-          <w:szCs w:val="28"/>
-        </w:rPr>
-        <w:t xml:space="preserve"> </w:t>
-      </w:r>
-      <w:proofErr w:type="spellStart"/>
-      <w:r>
-        <w:rPr>
-          <w:rFonts w:ascii="Times New Roman" w:hAnsi="Times New Roman" w:cs="Times New Roman"/>
-          <w:sz w:val="28"/>
-          <w:szCs w:val="28"/>
-        </w:rPr>
-        <w:t>present</w:t>
-      </w:r>
-      <w:proofErr w:type="spellEnd"/>
-      <w:r>
-        <w:rPr>
-          <w:rFonts w:ascii="Times New Roman" w:hAnsi="Times New Roman" w:cs="Times New Roman"/>
-          <w:sz w:val="28"/>
-          <w:szCs w:val="28"/>
-        </w:rPr>
-        <w:t xml:space="preserve"> </w:t>
-      </w:r>
-      <w:proofErr w:type="spellStart"/>
-      <w:r>
-        <w:rPr>
-          <w:rFonts w:ascii="Times New Roman" w:hAnsi="Times New Roman" w:cs="Times New Roman"/>
-          <w:sz w:val="28"/>
-          <w:szCs w:val="28"/>
-        </w:rPr>
-        <w:t>at</w:t>
-      </w:r>
-      <w:proofErr w:type="spellEnd"/>
-      <w:r>
-        <w:rPr>
-          <w:rFonts w:ascii="Times New Roman" w:hAnsi="Times New Roman" w:cs="Times New Roman"/>
-          <w:sz w:val="28"/>
-          <w:szCs w:val="28"/>
-        </w:rPr>
-        <w:t xml:space="preserve"> the time the </w:t>
-      </w:r>
-      <w:proofErr w:type="spellStart"/>
-      <w:r>
-        <w:rPr>
-          <w:rFonts w:ascii="Times New Roman" w:hAnsi="Times New Roman" w:cs="Times New Roman"/>
-          <w:sz w:val="28"/>
-          <w:szCs w:val="28"/>
-        </w:rPr>
-        <w:t>memory</w:t>
-      </w:r>
-      <w:proofErr w:type="spellEnd"/>
-      <w:r>
-        <w:rPr>
-          <w:rFonts w:ascii="Times New Roman" w:hAnsi="Times New Roman" w:cs="Times New Roman"/>
-          <w:sz w:val="28"/>
-          <w:szCs w:val="28"/>
-        </w:rPr>
-        <w:t xml:space="preserve"> </w:t>
-      </w:r>
-      <w:proofErr w:type="spellStart"/>
-      <w:r>
-        <w:rPr>
-          <w:rFonts w:ascii="Times New Roman" w:hAnsi="Times New Roman" w:cs="Times New Roman"/>
-          <w:sz w:val="28"/>
-          <w:szCs w:val="28"/>
-        </w:rPr>
-        <w:t>was</w:t>
-      </w:r>
-      <w:proofErr w:type="spellEnd"/>
-      <w:r>
-        <w:rPr>
-          <w:rFonts w:ascii="Times New Roman" w:hAnsi="Times New Roman" w:cs="Times New Roman"/>
-          <w:sz w:val="28"/>
-          <w:szCs w:val="28"/>
-        </w:rPr>
-        <w:t xml:space="preserve"> </w:t>
-      </w:r>
-      <w:proofErr w:type="spellStart"/>
-      <w:r>
-        <w:rPr>
-          <w:rFonts w:ascii="Times New Roman" w:hAnsi="Times New Roman" w:cs="Times New Roman"/>
-          <w:sz w:val="28"/>
-          <w:szCs w:val="28"/>
-        </w:rPr>
-        <w:t>encoded</w:t>
-      </w:r>
-      <w:proofErr w:type="spellEnd"/>
-      <w:r>
-        <w:rPr>
-          <w:rFonts w:ascii="Times New Roman" w:hAnsi="Times New Roman" w:cs="Times New Roman"/>
-          <w:sz w:val="28"/>
-          <w:szCs w:val="28"/>
-        </w:rPr>
-        <w:t xml:space="preserve">. Memory recall </w:t>
-      </w:r>
-      <w:proofErr w:type="spellStart"/>
-      <w:r>
-        <w:rPr>
-          <w:rFonts w:ascii="Times New Roman" w:hAnsi="Times New Roman" w:cs="Times New Roman"/>
-          <w:sz w:val="28"/>
-          <w:szCs w:val="28"/>
-        </w:rPr>
-        <w:t>is</w:t>
-      </w:r>
-      <w:proofErr w:type="spellEnd"/>
-      <w:r>
-        <w:rPr>
-          <w:rFonts w:ascii="Times New Roman" w:hAnsi="Times New Roman" w:cs="Times New Roman"/>
-          <w:sz w:val="28"/>
-          <w:szCs w:val="28"/>
-        </w:rPr>
-        <w:t xml:space="preserve"> </w:t>
-      </w:r>
-      <w:proofErr w:type="spellStart"/>
-      <w:r>
-        <w:rPr>
-          <w:rFonts w:ascii="Times New Roman" w:hAnsi="Times New Roman" w:cs="Times New Roman"/>
-          <w:sz w:val="28"/>
-          <w:szCs w:val="28"/>
-        </w:rPr>
-        <w:t>significantly</w:t>
-      </w:r>
-      <w:proofErr w:type="spellEnd"/>
-      <w:r>
-        <w:rPr>
-          <w:rFonts w:ascii="Times New Roman" w:hAnsi="Times New Roman" w:cs="Times New Roman"/>
-          <w:sz w:val="28"/>
-          <w:szCs w:val="28"/>
-        </w:rPr>
-        <w:t xml:space="preserve"> </w:t>
-      </w:r>
-      <w:proofErr w:type="spellStart"/>
-      <w:r>
-        <w:rPr>
-          <w:rFonts w:ascii="Times New Roman" w:hAnsi="Times New Roman" w:cs="Times New Roman"/>
-          <w:sz w:val="28"/>
-          <w:szCs w:val="28"/>
-        </w:rPr>
-        <w:t>improved</w:t>
-      </w:r>
-      <w:proofErr w:type="spellEnd"/>
-      <w:r>
-        <w:rPr>
-          <w:rFonts w:ascii="Times New Roman" w:hAnsi="Times New Roman" w:cs="Times New Roman"/>
-          <w:sz w:val="28"/>
-          <w:szCs w:val="28"/>
-        </w:rPr>
-        <w:t xml:space="preserve"> by the </w:t>
-      </w:r>
-      <w:proofErr w:type="spellStart"/>
-      <w:r>
-        <w:rPr>
-          <w:rFonts w:ascii="Times New Roman" w:hAnsi="Times New Roman" w:cs="Times New Roman"/>
-          <w:sz w:val="28"/>
-          <w:szCs w:val="28"/>
-        </w:rPr>
-        <w:t>context</w:t>
-      </w:r>
-      <w:proofErr w:type="spellEnd"/>
-      <w:r>
-        <w:rPr>
-          <w:rFonts w:ascii="Times New Roman" w:hAnsi="Times New Roman" w:cs="Times New Roman"/>
-          <w:sz w:val="28"/>
-          <w:szCs w:val="28"/>
-        </w:rPr>
-        <w:t xml:space="preserve"> or </w:t>
-      </w:r>
-      <w:proofErr w:type="spellStart"/>
-      <w:r>
-        <w:rPr>
-          <w:rFonts w:ascii="Times New Roman" w:hAnsi="Times New Roman" w:cs="Times New Roman"/>
-          <w:sz w:val="28"/>
-          <w:szCs w:val="28"/>
-        </w:rPr>
-        <w:t>cues</w:t>
-      </w:r>
-      <w:proofErr w:type="spellEnd"/>
-      <w:r>
-        <w:rPr>
-          <w:rFonts w:ascii="Times New Roman" w:hAnsi="Times New Roman" w:cs="Times New Roman"/>
-          <w:sz w:val="28"/>
-          <w:szCs w:val="28"/>
-        </w:rPr>
-        <w:t xml:space="preserve"> </w:t>
-      </w:r>
-      <w:proofErr w:type="spellStart"/>
-      <w:r>
-        <w:rPr>
-          <w:rFonts w:ascii="Times New Roman" w:hAnsi="Times New Roman" w:cs="Times New Roman"/>
-          <w:sz w:val="28"/>
-          <w:szCs w:val="28"/>
-        </w:rPr>
-        <w:t>that</w:t>
-      </w:r>
-      <w:proofErr w:type="spellEnd"/>
-      <w:r>
-        <w:rPr>
-          <w:rFonts w:ascii="Times New Roman" w:hAnsi="Times New Roman" w:cs="Times New Roman"/>
-          <w:sz w:val="28"/>
-          <w:szCs w:val="28"/>
-        </w:rPr>
-        <w:t xml:space="preserve"> </w:t>
-      </w:r>
-      <w:proofErr w:type="spellStart"/>
-      <w:r>
-        <w:rPr>
-          <w:rFonts w:ascii="Times New Roman" w:hAnsi="Times New Roman" w:cs="Times New Roman"/>
-          <w:sz w:val="28"/>
-          <w:szCs w:val="28"/>
-        </w:rPr>
-        <w:t>were</w:t>
-      </w:r>
-      <w:proofErr w:type="spellEnd"/>
-      <w:r>
-        <w:rPr>
-          <w:rFonts w:ascii="Times New Roman" w:hAnsi="Times New Roman" w:cs="Times New Roman"/>
-          <w:sz w:val="28"/>
-          <w:szCs w:val="28"/>
-        </w:rPr>
-        <w:t xml:space="preserve"> </w:t>
-      </w:r>
-      <w:proofErr w:type="spellStart"/>
-      <w:r>
-        <w:rPr>
-          <w:rFonts w:ascii="Times New Roman" w:hAnsi="Times New Roman" w:cs="Times New Roman"/>
-          <w:sz w:val="28"/>
-          <w:szCs w:val="28"/>
-        </w:rPr>
-        <w:t>associated</w:t>
-      </w:r>
-      <w:proofErr w:type="spellEnd"/>
-      <w:r>
-        <w:rPr>
-          <w:rFonts w:ascii="Times New Roman" w:hAnsi="Times New Roman" w:cs="Times New Roman"/>
-          <w:sz w:val="28"/>
-          <w:szCs w:val="28"/>
-        </w:rPr>
-        <w:t xml:space="preserve"> with the </w:t>
-      </w:r>
-      <w:proofErr w:type="spellStart"/>
-      <w:r>
-        <w:rPr>
-          <w:rFonts w:ascii="Times New Roman" w:hAnsi="Times New Roman" w:cs="Times New Roman"/>
-          <w:sz w:val="28"/>
-          <w:szCs w:val="28"/>
-        </w:rPr>
-        <w:t>initial</w:t>
-      </w:r>
-      <w:proofErr w:type="spellEnd"/>
-      <w:r>
-        <w:rPr>
-          <w:rFonts w:ascii="Times New Roman" w:hAnsi="Times New Roman" w:cs="Times New Roman"/>
-          <w:sz w:val="28"/>
-          <w:szCs w:val="28"/>
-        </w:rPr>
-        <w:t xml:space="preserve"> </w:t>
-      </w:r>
-      <w:proofErr w:type="spellStart"/>
-      <w:r>
-        <w:rPr>
-          <w:rFonts w:ascii="Times New Roman" w:hAnsi="Times New Roman" w:cs="Times New Roman"/>
-          <w:sz w:val="28"/>
-          <w:szCs w:val="28"/>
-        </w:rPr>
-        <w:t>encoding</w:t>
-      </w:r>
-      <w:proofErr w:type="spellEnd"/>
-      <w:r>
-        <w:rPr>
-          <w:rFonts w:ascii="Times New Roman" w:hAnsi="Times New Roman" w:cs="Times New Roman"/>
-          <w:sz w:val="28"/>
-          <w:szCs w:val="28"/>
-        </w:rPr>
-        <w:t xml:space="preserve"> of the information. </w:t>
-      </w:r>
-      <w:proofErr w:type="spellStart"/>
-      <w:r>
-        <w:rPr>
-          <w:rFonts w:ascii="Times New Roman" w:hAnsi="Times New Roman" w:cs="Times New Roman"/>
-          <w:sz w:val="28"/>
-          <w:szCs w:val="28"/>
-        </w:rPr>
-        <w:t>These</w:t>
-      </w:r>
-      <w:proofErr w:type="spellEnd"/>
-      <w:r>
-        <w:rPr>
-          <w:rFonts w:ascii="Times New Roman" w:hAnsi="Times New Roman" w:cs="Times New Roman"/>
-          <w:sz w:val="28"/>
-          <w:szCs w:val="28"/>
-        </w:rPr>
-        <w:t xml:space="preserve"> </w:t>
-      </w:r>
-      <w:proofErr w:type="spellStart"/>
-      <w:r>
-        <w:rPr>
-          <w:rFonts w:ascii="Times New Roman" w:hAnsi="Times New Roman" w:cs="Times New Roman"/>
-          <w:sz w:val="28"/>
-          <w:szCs w:val="28"/>
-        </w:rPr>
-        <w:t>cues</w:t>
-      </w:r>
-      <w:proofErr w:type="spellEnd"/>
-      <w:r>
-        <w:rPr>
-          <w:rFonts w:ascii="Times New Roman" w:hAnsi="Times New Roman" w:cs="Times New Roman"/>
-          <w:sz w:val="28"/>
-          <w:szCs w:val="28"/>
-        </w:rPr>
-        <w:t xml:space="preserve"> can be </w:t>
-      </w:r>
-      <w:proofErr w:type="spellStart"/>
-      <w:r>
-        <w:rPr>
-          <w:rFonts w:ascii="Times New Roman" w:hAnsi="Times New Roman" w:cs="Times New Roman"/>
-          <w:sz w:val="28"/>
-          <w:szCs w:val="28"/>
-        </w:rPr>
-        <w:t>environmental</w:t>
-      </w:r>
-      <w:proofErr w:type="spellEnd"/>
-      <w:r>
-        <w:rPr>
-          <w:rFonts w:ascii="Times New Roman" w:hAnsi="Times New Roman" w:cs="Times New Roman"/>
-          <w:sz w:val="28"/>
-          <w:szCs w:val="28"/>
-        </w:rPr>
-        <w:t xml:space="preserve"> (</w:t>
-      </w:r>
-      <w:proofErr w:type="spellStart"/>
-      <w:r>
-        <w:rPr>
-          <w:rFonts w:ascii="Times New Roman" w:hAnsi="Times New Roman" w:cs="Times New Roman"/>
-          <w:sz w:val="28"/>
-          <w:szCs w:val="28"/>
-        </w:rPr>
-        <w:t>such</w:t>
-      </w:r>
-      <w:proofErr w:type="spellEnd"/>
-      <w:r>
-        <w:rPr>
-          <w:rFonts w:ascii="Times New Roman" w:hAnsi="Times New Roman" w:cs="Times New Roman"/>
-          <w:sz w:val="28"/>
-          <w:szCs w:val="28"/>
-        </w:rPr>
-        <w:t xml:space="preserve"> </w:t>
-      </w:r>
-      <w:proofErr w:type="spellStart"/>
-      <w:r>
-        <w:rPr>
-          <w:rFonts w:ascii="Times New Roman" w:hAnsi="Times New Roman" w:cs="Times New Roman"/>
-          <w:sz w:val="28"/>
-          <w:szCs w:val="28"/>
-        </w:rPr>
-        <w:t>as</w:t>
-      </w:r>
-      <w:proofErr w:type="spellEnd"/>
-      <w:r>
-        <w:rPr>
-          <w:rFonts w:ascii="Times New Roman" w:hAnsi="Times New Roman" w:cs="Times New Roman"/>
-          <w:sz w:val="28"/>
-          <w:szCs w:val="28"/>
-        </w:rPr>
-        <w:t xml:space="preserve"> the place </w:t>
-      </w:r>
-      <w:proofErr w:type="spellStart"/>
-      <w:r>
-        <w:rPr>
-          <w:rFonts w:ascii="Times New Roman" w:hAnsi="Times New Roman" w:cs="Times New Roman"/>
-          <w:sz w:val="28"/>
-          <w:szCs w:val="28"/>
-        </w:rPr>
-        <w:t>where</w:t>
-      </w:r>
-      <w:proofErr w:type="spellEnd"/>
-      <w:r>
-        <w:rPr>
-          <w:rFonts w:ascii="Times New Roman" w:hAnsi="Times New Roman" w:cs="Times New Roman"/>
-          <w:sz w:val="28"/>
-          <w:szCs w:val="28"/>
-        </w:rPr>
-        <w:t xml:space="preserve"> the learning </w:t>
-      </w:r>
-      <w:proofErr w:type="spellStart"/>
-      <w:r>
-        <w:rPr>
-          <w:rFonts w:ascii="Times New Roman" w:hAnsi="Times New Roman" w:cs="Times New Roman"/>
-          <w:sz w:val="28"/>
-          <w:szCs w:val="28"/>
-        </w:rPr>
-        <w:t>occurred</w:t>
-      </w:r>
-      <w:proofErr w:type="spellEnd"/>
-      <w:r>
-        <w:rPr>
-          <w:rFonts w:ascii="Times New Roman" w:hAnsi="Times New Roman" w:cs="Times New Roman"/>
-          <w:sz w:val="28"/>
-          <w:szCs w:val="28"/>
-        </w:rPr>
-        <w:t xml:space="preserve">), </w:t>
-      </w:r>
-      <w:proofErr w:type="spellStart"/>
-      <w:r>
-        <w:rPr>
-          <w:rFonts w:ascii="Times New Roman" w:hAnsi="Times New Roman" w:cs="Times New Roman"/>
-          <w:sz w:val="28"/>
-          <w:szCs w:val="28"/>
-        </w:rPr>
-        <w:t>emotional</w:t>
-      </w:r>
-      <w:proofErr w:type="spellEnd"/>
-      <w:r>
-        <w:rPr>
-          <w:rFonts w:ascii="Times New Roman" w:hAnsi="Times New Roman" w:cs="Times New Roman"/>
-          <w:sz w:val="28"/>
-          <w:szCs w:val="28"/>
-        </w:rPr>
-        <w:t xml:space="preserve"> (the </w:t>
-      </w:r>
-      <w:proofErr w:type="spellStart"/>
-      <w:r>
-        <w:rPr>
-          <w:rFonts w:ascii="Times New Roman" w:hAnsi="Times New Roman" w:cs="Times New Roman"/>
-          <w:sz w:val="28"/>
-          <w:szCs w:val="28"/>
-        </w:rPr>
-        <w:t>emotional</w:t>
-      </w:r>
-      <w:proofErr w:type="spellEnd"/>
-      <w:r>
-        <w:rPr>
-          <w:rFonts w:ascii="Times New Roman" w:hAnsi="Times New Roman" w:cs="Times New Roman"/>
-          <w:sz w:val="28"/>
-          <w:szCs w:val="28"/>
-        </w:rPr>
-        <w:t xml:space="preserve"> state </w:t>
-      </w:r>
-      <w:proofErr w:type="spellStart"/>
-      <w:r>
-        <w:rPr>
-          <w:rFonts w:ascii="Times New Roman" w:hAnsi="Times New Roman" w:cs="Times New Roman"/>
-          <w:sz w:val="28"/>
-          <w:szCs w:val="28"/>
-        </w:rPr>
-        <w:t>at</w:t>
-      </w:r>
-      <w:proofErr w:type="spellEnd"/>
-      <w:r>
-        <w:rPr>
-          <w:rFonts w:ascii="Times New Roman" w:hAnsi="Times New Roman" w:cs="Times New Roman"/>
-          <w:sz w:val="28"/>
-          <w:szCs w:val="28"/>
-        </w:rPr>
-        <w:t xml:space="preserve"> the time of learning), or semantic (</w:t>
-      </w:r>
-      <w:proofErr w:type="spellStart"/>
-      <w:r>
-        <w:rPr>
-          <w:rFonts w:ascii="Times New Roman" w:hAnsi="Times New Roman" w:cs="Times New Roman"/>
-          <w:sz w:val="28"/>
-          <w:szCs w:val="28"/>
-        </w:rPr>
-        <w:t>related</w:t>
-      </w:r>
-      <w:proofErr w:type="spellEnd"/>
-      <w:r>
-        <w:rPr>
-          <w:rFonts w:ascii="Times New Roman" w:hAnsi="Times New Roman" w:cs="Times New Roman"/>
-          <w:sz w:val="28"/>
-          <w:szCs w:val="28"/>
-        </w:rPr>
-        <w:t xml:space="preserve"> to the </w:t>
-      </w:r>
-      <w:proofErr w:type="spellStart"/>
-      <w:r>
-        <w:rPr>
-          <w:rFonts w:ascii="Times New Roman" w:hAnsi="Times New Roman" w:cs="Times New Roman"/>
-          <w:sz w:val="28"/>
-          <w:szCs w:val="28"/>
-        </w:rPr>
-        <w:t>meaning</w:t>
-      </w:r>
-      <w:proofErr w:type="spellEnd"/>
-      <w:r>
-        <w:rPr>
-          <w:rFonts w:ascii="Times New Roman" w:hAnsi="Times New Roman" w:cs="Times New Roman"/>
-          <w:sz w:val="28"/>
-          <w:szCs w:val="28"/>
-        </w:rPr>
-        <w:t xml:space="preserve"> of the information).</w:t>
-      </w:r>
-    </w:p>
-    <w:p>
-      <w:pPr>
-        <w:jc w:val="both"/>
-        <w:rPr>
-          <w:rFonts w:ascii="Times New Roman" w:hAnsi="Times New Roman" w:cs="Times New Roman"/>
-          <w:sz w:val="28"/>
-          <w:szCs w:val="28"/>
-        </w:rPr>
-      </w:pPr>
-    </w:p>
-    <w:p>
-      <w:pPr>
+      </w:pPr>
+      <w:r>
         <w:rPr>
           <w:rFonts w:ascii="Times New Roman" w:hAnsi="Times New Roman" w:cs="Times New Roman"/>
           <w:b/>
@@ -993,111 +178,12 @@
           <w:sz w:val="32"/>
           <w:szCs w:val="32"/>
         </w:rPr>
-      </w:pPr>
-      <w:proofErr w:type="spellStart"/>
-      <w:r>
-        <w:rPr>
-          <w:rFonts w:ascii="Times New Roman" w:hAnsi="Times New Roman" w:cs="Times New Roman"/>
-          <w:b/>
-          <w:bCs/>
-          <w:sz w:val="32"/>
-          <w:szCs w:val="32"/>
-        </w:rPr>
-        <w:t>Ten</w:t>
-      </w:r>
-      <w:proofErr w:type="spellEnd"/>
-      <w:r>
-        <w:rPr>
-          <w:rFonts w:ascii="Times New Roman" w:hAnsi="Times New Roman" w:cs="Times New Roman"/>
-          <w:b/>
-          <w:bCs/>
-          <w:sz w:val="32"/>
-          <w:szCs w:val="32"/>
-        </w:rPr>
-        <w:t xml:space="preserve"> </w:t>
-      </w:r>
-      <w:proofErr w:type="spellStart"/>
-      <w:r>
-        <w:rPr>
-          <w:rFonts w:ascii="Times New Roman" w:hAnsi="Times New Roman" w:cs="Times New Roman"/>
-          <w:b/>
-          <w:bCs/>
-          <w:sz w:val="32"/>
-          <w:szCs w:val="32"/>
-        </w:rPr>
-        <w:t>scenarios</w:t>
-      </w:r>
-      <w:proofErr w:type="spellEnd"/>
-      <w:r>
-        <w:rPr>
-          <w:rFonts w:ascii="Times New Roman" w:hAnsi="Times New Roman" w:cs="Times New Roman"/>
-          <w:b/>
-          <w:bCs/>
-          <w:sz w:val="32"/>
-          <w:szCs w:val="32"/>
-        </w:rPr>
-        <w:t xml:space="preserve"> of </w:t>
-      </w:r>
-      <w:proofErr w:type="spellStart"/>
-      <w:r>
-        <w:rPr>
-          <w:rFonts w:ascii="Times New Roman" w:hAnsi="Times New Roman" w:cs="Times New Roman"/>
-          <w:b/>
-          <w:bCs/>
-          <w:sz w:val="32"/>
-          <w:szCs w:val="32"/>
-        </w:rPr>
-        <w:t>Cue-dependent</w:t>
-      </w:r>
-      <w:proofErr w:type="spellEnd"/>
-      <w:r>
-        <w:rPr>
-          <w:rFonts w:ascii="Times New Roman" w:hAnsi="Times New Roman" w:cs="Times New Roman"/>
-          <w:b/>
-          <w:bCs/>
-          <w:sz w:val="32"/>
-          <w:szCs w:val="32"/>
-        </w:rPr>
-        <w:t xml:space="preserve"> </w:t>
-      </w:r>
-      <w:proofErr w:type="spellStart"/>
-      <w:r>
-        <w:rPr>
-          <w:rFonts w:ascii="Times New Roman" w:hAnsi="Times New Roman" w:cs="Times New Roman"/>
-          <w:b/>
-          <w:bCs/>
-          <w:sz w:val="32"/>
-          <w:szCs w:val="32"/>
-        </w:rPr>
-        <w:t>forgetting</w:t>
-      </w:r>
-      <w:proofErr w:type="spellEnd"/>
-      <w:r>
-        <w:rPr>
-          <w:rFonts w:ascii="Times New Roman" w:hAnsi="Times New Roman" w:cs="Times New Roman"/>
-          <w:b/>
-          <w:bCs/>
-          <w:sz w:val="32"/>
-          <w:szCs w:val="32"/>
-        </w:rPr>
-        <w:t xml:space="preserve"> </w:t>
-      </w:r>
-      <w:proofErr w:type="spellStart"/>
-      <w:r>
-        <w:rPr>
-          <w:rFonts w:ascii="Times New Roman" w:hAnsi="Times New Roman" w:cs="Times New Roman"/>
-          <w:b/>
-          <w:bCs/>
-          <w:sz w:val="32"/>
-          <w:szCs w:val="32"/>
-        </w:rPr>
-        <w:t>Bias</w:t>
-      </w:r>
-      <w:proofErr w:type="spellEnd"/>
-    </w:p>
-    <w:p>
-      <w:pPr>
-        <w:pStyle w:val="ListParagraph"/>
+        <w:t>Ten scenarios of Cue-dependent forgetting Bias</w:t>
+      </w:r>
+    </w:p>
+    <w:p>
+      <w:pPr>
+        <w:pStyle w:val="a7"/>
         <w:numPr>
           <w:ilvl w:val="0"/>
           <w:numId w:val="1"/>
@@ -1109,7 +195,6 @@
           <w:szCs w:val="28"/>
         </w:rPr>
       </w:pPr>
-      <w:proofErr w:type="spellStart"/>
       <w:r>
         <w:rPr>
           <w:rFonts w:ascii="Times New Roman" w:hAnsi="Times New Roman" w:cs="Times New Roman"/>
@@ -1118,276 +203,31 @@
           <w:sz w:val="28"/>
           <w:szCs w:val="28"/>
         </w:rPr>
-        <w:t>Exam</w:t>
-      </w:r>
-      <w:proofErr w:type="spellEnd"/>
+        <w:t>Exam Stress:</w:t>
+      </w:r>
       <w:r>
         <w:rPr>
           <w:rFonts w:ascii="Times New Roman" w:hAnsi="Times New Roman" w:cs="Times New Roman"/>
-          <w:b/>
-          <w:bCs/>
-          <w:sz w:val="28"/>
-          <w:szCs w:val="28"/>
-        </w:rPr>
-        <w:t xml:space="preserve"> Stress:</w:t>
-      </w:r>
-      <w:r>
+          <w:sz w:val="28"/>
+          <w:szCs w:val="28"/>
+        </w:rPr>
+        <w:t xml:space="preserve"> A student studies thoroughly for an exam but finds themselves unable to recall information during the test. Later, seeing a classmate's doodle related to a study topic triggers a flood of remembered information.</w:t>
+      </w:r>
+    </w:p>
+    <w:p>
+      <w:pPr>
+        <w:pStyle w:val="a7"/>
+        <w:jc w:val="both"/>
         <w:rPr>
           <w:rFonts w:ascii="Times New Roman" w:hAnsi="Times New Roman" w:cs="Times New Roman"/>
           <w:sz w:val="28"/>
           <w:szCs w:val="28"/>
         </w:rPr>
-        <w:t xml:space="preserve"> A </w:t>
-      </w:r>
-      <w:proofErr w:type="spellStart"/>
-      <w:r>
-        <w:rPr>
-          <w:rFonts w:ascii="Times New Roman" w:hAnsi="Times New Roman" w:cs="Times New Roman"/>
-          <w:sz w:val="28"/>
-          <w:szCs w:val="28"/>
-        </w:rPr>
-        <w:t>student</w:t>
-      </w:r>
-      <w:proofErr w:type="spellEnd"/>
-      <w:r>
-        <w:rPr>
-          <w:rFonts w:ascii="Times New Roman" w:hAnsi="Times New Roman" w:cs="Times New Roman"/>
-          <w:sz w:val="28"/>
-          <w:szCs w:val="28"/>
-        </w:rPr>
-        <w:t xml:space="preserve"> studies </w:t>
-      </w:r>
-      <w:proofErr w:type="spellStart"/>
-      <w:r>
-        <w:rPr>
-          <w:rFonts w:ascii="Times New Roman" w:hAnsi="Times New Roman" w:cs="Times New Roman"/>
-          <w:sz w:val="28"/>
-          <w:szCs w:val="28"/>
-        </w:rPr>
-        <w:t>thoroughly</w:t>
-      </w:r>
-      <w:proofErr w:type="spellEnd"/>
-      <w:r>
-        <w:rPr>
-          <w:rFonts w:ascii="Times New Roman" w:hAnsi="Times New Roman" w:cs="Times New Roman"/>
-          <w:sz w:val="28"/>
-          <w:szCs w:val="28"/>
-        </w:rPr>
-        <w:t xml:space="preserve"> for an </w:t>
-      </w:r>
-      <w:proofErr w:type="spellStart"/>
-      <w:r>
-        <w:rPr>
-          <w:rFonts w:ascii="Times New Roman" w:hAnsi="Times New Roman" w:cs="Times New Roman"/>
-          <w:sz w:val="28"/>
-          <w:szCs w:val="28"/>
-        </w:rPr>
-        <w:t>exam</w:t>
-      </w:r>
-      <w:proofErr w:type="spellEnd"/>
-      <w:r>
-        <w:rPr>
-          <w:rFonts w:ascii="Times New Roman" w:hAnsi="Times New Roman" w:cs="Times New Roman"/>
-          <w:sz w:val="28"/>
-          <w:szCs w:val="28"/>
-        </w:rPr>
-        <w:t xml:space="preserve"> </w:t>
-      </w:r>
-      <w:proofErr w:type="spellStart"/>
-      <w:r>
-        <w:rPr>
-          <w:rFonts w:ascii="Times New Roman" w:hAnsi="Times New Roman" w:cs="Times New Roman"/>
-          <w:sz w:val="28"/>
-          <w:szCs w:val="28"/>
-        </w:rPr>
-        <w:t>but</w:t>
-      </w:r>
-      <w:proofErr w:type="spellEnd"/>
-      <w:r>
-        <w:rPr>
-          <w:rFonts w:ascii="Times New Roman" w:hAnsi="Times New Roman" w:cs="Times New Roman"/>
-          <w:sz w:val="28"/>
-          <w:szCs w:val="28"/>
-        </w:rPr>
-        <w:t xml:space="preserve"> </w:t>
-      </w:r>
-      <w:proofErr w:type="spellStart"/>
-      <w:r>
-        <w:rPr>
-          <w:rFonts w:ascii="Times New Roman" w:hAnsi="Times New Roman" w:cs="Times New Roman"/>
-          <w:sz w:val="28"/>
-          <w:szCs w:val="28"/>
-        </w:rPr>
-        <w:t>finds</w:t>
-      </w:r>
-      <w:proofErr w:type="spellEnd"/>
-      <w:r>
-        <w:rPr>
-          <w:rFonts w:ascii="Times New Roman" w:hAnsi="Times New Roman" w:cs="Times New Roman"/>
-          <w:sz w:val="28"/>
-          <w:szCs w:val="28"/>
-        </w:rPr>
-        <w:t xml:space="preserve"> </w:t>
-      </w:r>
-      <w:proofErr w:type="spellStart"/>
-      <w:r>
-        <w:rPr>
-          <w:rFonts w:ascii="Times New Roman" w:hAnsi="Times New Roman" w:cs="Times New Roman"/>
-          <w:sz w:val="28"/>
-          <w:szCs w:val="28"/>
-        </w:rPr>
-        <w:t>themselves</w:t>
-      </w:r>
-      <w:proofErr w:type="spellEnd"/>
-      <w:r>
-        <w:rPr>
-          <w:rFonts w:ascii="Times New Roman" w:hAnsi="Times New Roman" w:cs="Times New Roman"/>
-          <w:sz w:val="28"/>
-          <w:szCs w:val="28"/>
-        </w:rPr>
-        <w:t xml:space="preserve"> </w:t>
-      </w:r>
-      <w:proofErr w:type="spellStart"/>
-      <w:r>
-        <w:rPr>
-          <w:rFonts w:ascii="Times New Roman" w:hAnsi="Times New Roman" w:cs="Times New Roman"/>
-          <w:sz w:val="28"/>
-          <w:szCs w:val="28"/>
-        </w:rPr>
-        <w:t>unable</w:t>
-      </w:r>
-      <w:proofErr w:type="spellEnd"/>
-      <w:r>
-        <w:rPr>
-          <w:rFonts w:ascii="Times New Roman" w:hAnsi="Times New Roman" w:cs="Times New Roman"/>
-          <w:sz w:val="28"/>
-          <w:szCs w:val="28"/>
-        </w:rPr>
-        <w:t xml:space="preserve"> to recall information </w:t>
-      </w:r>
-      <w:proofErr w:type="spellStart"/>
-      <w:r>
-        <w:rPr>
-          <w:rFonts w:ascii="Times New Roman" w:hAnsi="Times New Roman" w:cs="Times New Roman"/>
-          <w:sz w:val="28"/>
-          <w:szCs w:val="28"/>
-        </w:rPr>
-        <w:t>during</w:t>
-      </w:r>
-      <w:proofErr w:type="spellEnd"/>
-      <w:r>
-        <w:rPr>
-          <w:rFonts w:ascii="Times New Roman" w:hAnsi="Times New Roman" w:cs="Times New Roman"/>
-          <w:sz w:val="28"/>
-          <w:szCs w:val="28"/>
-        </w:rPr>
-        <w:t xml:space="preserve"> the test. </w:t>
-      </w:r>
-      <w:proofErr w:type="spellStart"/>
-      <w:r>
-        <w:rPr>
-          <w:rFonts w:ascii="Times New Roman" w:hAnsi="Times New Roman" w:cs="Times New Roman"/>
-          <w:sz w:val="28"/>
-          <w:szCs w:val="28"/>
-        </w:rPr>
-        <w:t>Later</w:t>
-      </w:r>
-      <w:proofErr w:type="spellEnd"/>
-      <w:r>
-        <w:rPr>
-          <w:rFonts w:ascii="Times New Roman" w:hAnsi="Times New Roman" w:cs="Times New Roman"/>
-          <w:sz w:val="28"/>
-          <w:szCs w:val="28"/>
-        </w:rPr>
-        <w:t xml:space="preserve">, seeing a </w:t>
-      </w:r>
-      <w:proofErr w:type="spellStart"/>
-      <w:r>
-        <w:rPr>
-          <w:rFonts w:ascii="Times New Roman" w:hAnsi="Times New Roman" w:cs="Times New Roman"/>
-          <w:sz w:val="28"/>
-          <w:szCs w:val="28"/>
-        </w:rPr>
-        <w:t>classmate's</w:t>
-      </w:r>
-      <w:proofErr w:type="spellEnd"/>
-      <w:r>
-        <w:rPr>
-          <w:rFonts w:ascii="Times New Roman" w:hAnsi="Times New Roman" w:cs="Times New Roman"/>
-          <w:sz w:val="28"/>
-          <w:szCs w:val="28"/>
-        </w:rPr>
-        <w:t xml:space="preserve"> doodle </w:t>
-      </w:r>
-      <w:proofErr w:type="spellStart"/>
-      <w:r>
-        <w:rPr>
-          <w:rFonts w:ascii="Times New Roman" w:hAnsi="Times New Roman" w:cs="Times New Roman"/>
-          <w:sz w:val="28"/>
-          <w:szCs w:val="28"/>
-        </w:rPr>
-        <w:t>related</w:t>
-      </w:r>
-      <w:proofErr w:type="spellEnd"/>
-      <w:r>
-        <w:rPr>
-          <w:rFonts w:ascii="Times New Roman" w:hAnsi="Times New Roman" w:cs="Times New Roman"/>
-          <w:sz w:val="28"/>
-          <w:szCs w:val="28"/>
-        </w:rPr>
-        <w:t xml:space="preserve"> to a study </w:t>
-      </w:r>
-      <w:proofErr w:type="spellStart"/>
-      <w:r>
-        <w:rPr>
-          <w:rFonts w:ascii="Times New Roman" w:hAnsi="Times New Roman" w:cs="Times New Roman"/>
-          <w:sz w:val="28"/>
-          <w:szCs w:val="28"/>
-        </w:rPr>
-        <w:t>topic</w:t>
-      </w:r>
-      <w:proofErr w:type="spellEnd"/>
-      <w:r>
-        <w:rPr>
-          <w:rFonts w:ascii="Times New Roman" w:hAnsi="Times New Roman" w:cs="Times New Roman"/>
-          <w:sz w:val="28"/>
-          <w:szCs w:val="28"/>
-        </w:rPr>
-        <w:t xml:space="preserve"> triggers a flood of </w:t>
-      </w:r>
-      <w:proofErr w:type="spellStart"/>
-      <w:r>
-        <w:rPr>
-          <w:rFonts w:ascii="Times New Roman" w:hAnsi="Times New Roman" w:cs="Times New Roman"/>
-          <w:sz w:val="28"/>
-          <w:szCs w:val="28"/>
-        </w:rPr>
-        <w:t>remembered</w:t>
-      </w:r>
-      <w:proofErr w:type="spellEnd"/>
-      <w:r>
-        <w:rPr>
-          <w:rFonts w:ascii="Times New Roman" w:hAnsi="Times New Roman" w:cs="Times New Roman"/>
-          <w:sz w:val="28"/>
-          <w:szCs w:val="28"/>
-        </w:rPr>
-        <w:t xml:space="preserve"> information.</w:t>
-      </w:r>
-    </w:p>
-    <w:p>
-      <w:pPr>
-        <w:pStyle w:val="ListParagraph"/>
-        <w:jc w:val="both"/>
-        <w:rPr>
-          <w:rFonts w:ascii="Times New Roman" w:hAnsi="Times New Roman" w:cs="Times New Roman"/>
-          <w:sz w:val="28"/>
-          <w:szCs w:val="28"/>
-        </w:rPr>
-      </w:pPr>
-    </w:p>
-    <w:p>
-      <w:pPr>
-        <w:pStyle w:val="ListParagraph"/>
+      </w:pPr>
+    </w:p>
+    <w:p>
+      <w:pPr>
+        <w:pStyle w:val="a7"/>
         <w:numPr>
           <w:ilvl w:val="0"/>
           <w:numId w:val="1"/>
@@ -1415,419 +255,23 @@
           <w:sz w:val="28"/>
           <w:szCs w:val="28"/>
         </w:rPr>
-        <w:t xml:space="preserve">An </w:t>
-      </w:r>
-      <w:proofErr w:type="spellStart"/>
-      <w:r>
+        <w:t>An employee prepares a detailed presentation but freezes when starting to speak in the meeting room. Later, while discussing casually with a colleague in the break room, they recall all their points effortlessly when a similar topic comes up.</w:t>
+      </w:r>
+    </w:p>
+    <w:p>
+      <w:pPr>
+        <w:pStyle w:val="a7"/>
+        <w:jc w:val="both"/>
         <w:rPr>
           <w:rFonts w:ascii="Times New Roman" w:hAnsi="Times New Roman" w:cs="Times New Roman"/>
           <w:sz w:val="28"/>
           <w:szCs w:val="28"/>
         </w:rPr>
-        <w:t>employee</w:t>
-      </w:r>
-      <w:proofErr w:type="spellEnd"/>
-      <w:r>
-        <w:rPr>
-          <w:rFonts w:ascii="Times New Roman" w:hAnsi="Times New Roman" w:cs="Times New Roman"/>
-          <w:sz w:val="28"/>
-          <w:szCs w:val="28"/>
-        </w:rPr>
-        <w:t xml:space="preserve"> </w:t>
-      </w:r>
-      <w:proofErr w:type="spellStart"/>
-      <w:r>
-        <w:rPr>
-          <w:rFonts w:ascii="Times New Roman" w:hAnsi="Times New Roman" w:cs="Times New Roman"/>
-          <w:sz w:val="28"/>
-          <w:szCs w:val="28"/>
-        </w:rPr>
-        <w:t>prepares</w:t>
-      </w:r>
-      <w:proofErr w:type="spellEnd"/>
-      <w:r>
-        <w:rPr>
-          <w:rFonts w:ascii="Times New Roman" w:hAnsi="Times New Roman" w:cs="Times New Roman"/>
-          <w:sz w:val="28"/>
-          <w:szCs w:val="28"/>
-        </w:rPr>
-        <w:t xml:space="preserve"> a </w:t>
-      </w:r>
-      <w:proofErr w:type="spellStart"/>
-      <w:r>
-        <w:rPr>
-          <w:rFonts w:ascii="Times New Roman" w:hAnsi="Times New Roman" w:cs="Times New Roman"/>
-          <w:sz w:val="28"/>
-          <w:szCs w:val="28"/>
-        </w:rPr>
-        <w:t>detailed</w:t>
-      </w:r>
-      <w:proofErr w:type="spellEnd"/>
-      <w:r>
-        <w:rPr>
-          <w:rFonts w:ascii="Times New Roman" w:hAnsi="Times New Roman" w:cs="Times New Roman"/>
-          <w:sz w:val="28"/>
-          <w:szCs w:val="28"/>
-        </w:rPr>
-        <w:t xml:space="preserve"> </w:t>
-      </w:r>
-      <w:proofErr w:type="spellStart"/>
-      <w:r>
-        <w:rPr>
-          <w:rFonts w:ascii="Times New Roman" w:hAnsi="Times New Roman" w:cs="Times New Roman"/>
-          <w:sz w:val="28"/>
-          <w:szCs w:val="28"/>
-        </w:rPr>
-        <w:t>presentation</w:t>
-      </w:r>
-      <w:proofErr w:type="spellEnd"/>
-      <w:r>
-        <w:rPr>
-          <w:rFonts w:ascii="Times New Roman" w:hAnsi="Times New Roman" w:cs="Times New Roman"/>
-          <w:sz w:val="28"/>
-          <w:szCs w:val="28"/>
-        </w:rPr>
-        <w:t xml:space="preserve"> </w:t>
-      </w:r>
-      <w:proofErr w:type="spellStart"/>
-      <w:r>
-        <w:rPr>
-          <w:rFonts w:ascii="Times New Roman" w:hAnsi="Times New Roman" w:cs="Times New Roman"/>
-          <w:sz w:val="28"/>
-          <w:szCs w:val="28"/>
-        </w:rPr>
-        <w:t>but</w:t>
-      </w:r>
-      <w:proofErr w:type="spellEnd"/>
-      <w:r>
-        <w:rPr>
-          <w:rFonts w:ascii="Times New Roman" w:hAnsi="Times New Roman" w:cs="Times New Roman"/>
-          <w:sz w:val="28"/>
-          <w:szCs w:val="28"/>
-        </w:rPr>
-        <w:t xml:space="preserve"> </w:t>
-      </w:r>
-      <w:proofErr w:type="spellStart"/>
-      <w:r>
-        <w:rPr>
-          <w:rFonts w:ascii="Times New Roman" w:hAnsi="Times New Roman" w:cs="Times New Roman"/>
-          <w:sz w:val="28"/>
-          <w:szCs w:val="28"/>
-        </w:rPr>
-        <w:t>freezes</w:t>
-      </w:r>
-      <w:proofErr w:type="spellEnd"/>
-      <w:r>
-        <w:rPr>
-          <w:rFonts w:ascii="Times New Roman" w:hAnsi="Times New Roman" w:cs="Times New Roman"/>
-          <w:sz w:val="28"/>
-          <w:szCs w:val="28"/>
-        </w:rPr>
-        <w:t xml:space="preserve"> </w:t>
-      </w:r>
-      <w:proofErr w:type="spellStart"/>
-      <w:r>
-        <w:rPr>
-          <w:rFonts w:ascii="Times New Roman" w:hAnsi="Times New Roman" w:cs="Times New Roman"/>
-          <w:sz w:val="28"/>
-          <w:szCs w:val="28"/>
-        </w:rPr>
-        <w:t>when</w:t>
-      </w:r>
-      <w:proofErr w:type="spellEnd"/>
-      <w:r>
-        <w:rPr>
-          <w:rFonts w:ascii="Times New Roman" w:hAnsi="Times New Roman" w:cs="Times New Roman"/>
-          <w:sz w:val="28"/>
-          <w:szCs w:val="28"/>
-        </w:rPr>
-        <w:t xml:space="preserve"> </w:t>
-      </w:r>
-      <w:proofErr w:type="spellStart"/>
-      <w:r>
-        <w:rPr>
-          <w:rFonts w:ascii="Times New Roman" w:hAnsi="Times New Roman" w:cs="Times New Roman"/>
-          <w:sz w:val="28"/>
-          <w:szCs w:val="28"/>
-        </w:rPr>
-        <w:t>starting</w:t>
-      </w:r>
-      <w:proofErr w:type="spellEnd"/>
-      <w:r>
-        <w:rPr>
-          <w:rFonts w:ascii="Times New Roman" w:hAnsi="Times New Roman" w:cs="Times New Roman"/>
-          <w:sz w:val="28"/>
-          <w:szCs w:val="28"/>
-        </w:rPr>
-        <w:t xml:space="preserve"> to </w:t>
-      </w:r>
-      <w:proofErr w:type="spellStart"/>
-      <w:r>
-        <w:rPr>
-          <w:rFonts w:ascii="Times New Roman" w:hAnsi="Times New Roman" w:cs="Times New Roman"/>
-          <w:sz w:val="28"/>
-          <w:szCs w:val="28"/>
-        </w:rPr>
-        <w:t>speak</w:t>
-      </w:r>
-      <w:proofErr w:type="spellEnd"/>
-      <w:r>
-        <w:rPr>
-          <w:rFonts w:ascii="Times New Roman" w:hAnsi="Times New Roman" w:cs="Times New Roman"/>
-          <w:sz w:val="28"/>
-          <w:szCs w:val="28"/>
-        </w:rPr>
-        <w:t xml:space="preserve"> in the meeting room. </w:t>
-      </w:r>
-      <w:proofErr w:type="spellStart"/>
-      <w:r>
-        <w:rPr>
-          <w:rFonts w:ascii="Times New Roman" w:hAnsi="Times New Roman" w:cs="Times New Roman"/>
-          <w:sz w:val="28"/>
-          <w:szCs w:val="28"/>
-        </w:rPr>
-        <w:t>Later</w:t>
-      </w:r>
-      <w:proofErr w:type="spellEnd"/>
-      <w:r>
-        <w:rPr>
-          <w:rFonts w:ascii="Times New Roman" w:hAnsi="Times New Roman" w:cs="Times New Roman"/>
-          <w:sz w:val="28"/>
-          <w:szCs w:val="28"/>
-        </w:rPr>
-        <w:t xml:space="preserve">, </w:t>
-      </w:r>
-      <w:proofErr w:type="spellStart"/>
-      <w:r>
-        <w:rPr>
-          <w:rFonts w:ascii="Times New Roman" w:hAnsi="Times New Roman" w:cs="Times New Roman"/>
-          <w:sz w:val="28"/>
-          <w:szCs w:val="28"/>
-        </w:rPr>
-        <w:t>while</w:t>
-      </w:r>
-      <w:proofErr w:type="spellEnd"/>
-      <w:r>
-        <w:rPr>
-          <w:rFonts w:ascii="Times New Roman" w:hAnsi="Times New Roman" w:cs="Times New Roman"/>
-          <w:sz w:val="28"/>
-          <w:szCs w:val="28"/>
-        </w:rPr>
-        <w:t xml:space="preserve"> </w:t>
-      </w:r>
-      <w:proofErr w:type="spellStart"/>
-      <w:r>
-        <w:rPr>
-          <w:rFonts w:ascii="Times New Roman" w:hAnsi="Times New Roman" w:cs="Times New Roman"/>
-          <w:sz w:val="28"/>
-          <w:szCs w:val="28"/>
-        </w:rPr>
-        <w:t>discussing</w:t>
-      </w:r>
-      <w:proofErr w:type="spellEnd"/>
-      <w:r>
-        <w:rPr>
-          <w:rFonts w:ascii="Times New Roman" w:hAnsi="Times New Roman" w:cs="Times New Roman"/>
-          <w:sz w:val="28"/>
-          <w:szCs w:val="28"/>
-        </w:rPr>
-        <w:t xml:space="preserve"> </w:t>
-      </w:r>
-      <w:proofErr w:type="spellStart"/>
-      <w:r>
-        <w:rPr>
-          <w:rFonts w:ascii="Times New Roman" w:hAnsi="Times New Roman" w:cs="Times New Roman"/>
-          <w:sz w:val="28"/>
-          <w:szCs w:val="28"/>
-        </w:rPr>
-        <w:t>casually</w:t>
-      </w:r>
-      <w:proofErr w:type="spellEnd"/>
-      <w:r>
-        <w:rPr>
-          <w:rFonts w:ascii="Times New Roman" w:hAnsi="Times New Roman" w:cs="Times New Roman"/>
-          <w:sz w:val="28"/>
-          <w:szCs w:val="28"/>
-        </w:rPr>
-        <w:t xml:space="preserve"> with a </w:t>
-      </w:r>
-      <w:proofErr w:type="spellStart"/>
-      <w:r>
-        <w:rPr>
-          <w:rFonts w:ascii="Times New Roman" w:hAnsi="Times New Roman" w:cs="Times New Roman"/>
-          <w:sz w:val="28"/>
-          <w:szCs w:val="28"/>
-        </w:rPr>
-        <w:t>colleague</w:t>
-      </w:r>
-      <w:proofErr w:type="spellEnd"/>
-      <w:r>
-        <w:rPr>
-          <w:rFonts w:ascii="Times New Roman" w:hAnsi="Times New Roman" w:cs="Times New Roman"/>
-          <w:sz w:val="28"/>
-          <w:szCs w:val="28"/>
-        </w:rPr>
-        <w:t xml:space="preserve"> in the break room, </w:t>
-      </w:r>
-      <w:proofErr w:type="spellStart"/>
-      <w:r>
-        <w:rPr>
-          <w:rFonts w:ascii="Times New Roman" w:hAnsi="Times New Roman" w:cs="Times New Roman"/>
-          <w:sz w:val="28"/>
-          <w:szCs w:val="28"/>
-        </w:rPr>
-        <w:t>they</w:t>
-      </w:r>
-      <w:proofErr w:type="spellEnd"/>
-      <w:r>
-        <w:rPr>
-          <w:rFonts w:ascii="Times New Roman" w:hAnsi="Times New Roman" w:cs="Times New Roman"/>
-          <w:sz w:val="28"/>
-          <w:szCs w:val="28"/>
-        </w:rPr>
-        <w:t xml:space="preserve"> recall </w:t>
-      </w:r>
-      <w:proofErr w:type="spellStart"/>
-      <w:r>
-        <w:rPr>
-          <w:rFonts w:ascii="Times New Roman" w:hAnsi="Times New Roman" w:cs="Times New Roman"/>
-          <w:sz w:val="28"/>
-          <w:szCs w:val="28"/>
-        </w:rPr>
-        <w:t>all</w:t>
-      </w:r>
-      <w:proofErr w:type="spellEnd"/>
-      <w:r>
-        <w:rPr>
-          <w:rFonts w:ascii="Times New Roman" w:hAnsi="Times New Roman" w:cs="Times New Roman"/>
-          <w:sz w:val="28"/>
-          <w:szCs w:val="28"/>
-        </w:rPr>
-        <w:t xml:space="preserve"> </w:t>
-      </w:r>
-      <w:proofErr w:type="spellStart"/>
-      <w:r>
-        <w:rPr>
-          <w:rFonts w:ascii="Times New Roman" w:hAnsi="Times New Roman" w:cs="Times New Roman"/>
-          <w:sz w:val="28"/>
-          <w:szCs w:val="28"/>
-        </w:rPr>
-        <w:t>their</w:t>
-      </w:r>
-      <w:proofErr w:type="spellEnd"/>
-      <w:r>
-        <w:rPr>
-          <w:rFonts w:ascii="Times New Roman" w:hAnsi="Times New Roman" w:cs="Times New Roman"/>
-          <w:sz w:val="28"/>
-          <w:szCs w:val="28"/>
-        </w:rPr>
-        <w:t xml:space="preserve"> points </w:t>
-      </w:r>
-      <w:proofErr w:type="spellStart"/>
-      <w:r>
-        <w:rPr>
-          <w:rFonts w:ascii="Times New Roman" w:hAnsi="Times New Roman" w:cs="Times New Roman"/>
-          <w:sz w:val="28"/>
-          <w:szCs w:val="28"/>
-        </w:rPr>
-        <w:t>effortlessly</w:t>
-      </w:r>
-      <w:proofErr w:type="spellEnd"/>
-      <w:r>
-        <w:rPr>
-          <w:rFonts w:ascii="Times New Roman" w:hAnsi="Times New Roman" w:cs="Times New Roman"/>
-          <w:sz w:val="28"/>
-          <w:szCs w:val="28"/>
-        </w:rPr>
-        <w:t xml:space="preserve"> </w:t>
-      </w:r>
-      <w:proofErr w:type="spellStart"/>
-      <w:r>
-        <w:rPr>
-          <w:rFonts w:ascii="Times New Roman" w:hAnsi="Times New Roman" w:cs="Times New Roman"/>
-          <w:sz w:val="28"/>
-          <w:szCs w:val="28"/>
-        </w:rPr>
-        <w:t>when</w:t>
-      </w:r>
-      <w:proofErr w:type="spellEnd"/>
-      <w:r>
-        <w:rPr>
-          <w:rFonts w:ascii="Times New Roman" w:hAnsi="Times New Roman" w:cs="Times New Roman"/>
-          <w:sz w:val="28"/>
-          <w:szCs w:val="28"/>
-        </w:rPr>
-        <w:t xml:space="preserve"> a </w:t>
-      </w:r>
-      <w:proofErr w:type="spellStart"/>
-      <w:r>
-        <w:rPr>
-          <w:rFonts w:ascii="Times New Roman" w:hAnsi="Times New Roman" w:cs="Times New Roman"/>
-          <w:sz w:val="28"/>
-          <w:szCs w:val="28"/>
-        </w:rPr>
-        <w:t>similar</w:t>
-      </w:r>
-      <w:proofErr w:type="spellEnd"/>
-      <w:r>
-        <w:rPr>
-          <w:rFonts w:ascii="Times New Roman" w:hAnsi="Times New Roman" w:cs="Times New Roman"/>
-          <w:sz w:val="28"/>
-          <w:szCs w:val="28"/>
-        </w:rPr>
-        <w:t xml:space="preserve"> </w:t>
-      </w:r>
-      <w:proofErr w:type="spellStart"/>
-      <w:r>
-        <w:rPr>
-          <w:rFonts w:ascii="Times New Roman" w:hAnsi="Times New Roman" w:cs="Times New Roman"/>
-          <w:sz w:val="28"/>
-          <w:szCs w:val="28"/>
-        </w:rPr>
-        <w:t>topic</w:t>
-      </w:r>
-      <w:proofErr w:type="spellEnd"/>
-      <w:r>
-        <w:rPr>
-          <w:rFonts w:ascii="Times New Roman" w:hAnsi="Times New Roman" w:cs="Times New Roman"/>
-          <w:sz w:val="28"/>
-          <w:szCs w:val="28"/>
-        </w:rPr>
-        <w:t xml:space="preserve"> </w:t>
-      </w:r>
-      <w:proofErr w:type="spellStart"/>
-      <w:r>
-        <w:rPr>
-          <w:rFonts w:ascii="Times New Roman" w:hAnsi="Times New Roman" w:cs="Times New Roman"/>
-          <w:sz w:val="28"/>
-          <w:szCs w:val="28"/>
-        </w:rPr>
-        <w:t>comes</w:t>
-      </w:r>
-      <w:proofErr w:type="spellEnd"/>
-      <w:r>
-        <w:rPr>
-          <w:rFonts w:ascii="Times New Roman" w:hAnsi="Times New Roman" w:cs="Times New Roman"/>
-          <w:sz w:val="28"/>
-          <w:szCs w:val="28"/>
-        </w:rPr>
-        <w:t xml:space="preserve"> up.</w:t>
-      </w:r>
-    </w:p>
-    <w:p>
-      <w:pPr>
-        <w:pStyle w:val="ListParagraph"/>
-        <w:jc w:val="both"/>
-        <w:rPr>
-          <w:rFonts w:ascii="Times New Roman" w:hAnsi="Times New Roman" w:cs="Times New Roman"/>
-          <w:sz w:val="28"/>
-          <w:szCs w:val="28"/>
-        </w:rPr>
-      </w:pPr>
-    </w:p>
-    <w:p>
-      <w:pPr>
-        <w:pStyle w:val="ListParagraph"/>
+      </w:pPr>
+    </w:p>
+    <w:p>
+      <w:pPr>
+        <w:pStyle w:val="a7"/>
         <w:numPr>
           <w:ilvl w:val="0"/>
           <w:numId w:val="1"/>
@@ -1855,401 +299,23 @@
           <w:sz w:val="28"/>
           <w:szCs w:val="28"/>
         </w:rPr>
-        <w:t xml:space="preserve"> A chef </w:t>
-      </w:r>
-      <w:proofErr w:type="spellStart"/>
-      <w:r>
+        <w:t xml:space="preserve"> A chef learns a new recipe but can't remember the steps while cooking in a different kitchen. Back in their own kitchen, seeing a specific type of spatula they used while learning the recipe helps them recall all the steps perfectly.</w:t>
+      </w:r>
+    </w:p>
+    <w:p>
+      <w:pPr>
+        <w:pStyle w:val="a7"/>
+        <w:jc w:val="both"/>
         <w:rPr>
           <w:rFonts w:ascii="Times New Roman" w:hAnsi="Times New Roman" w:cs="Times New Roman"/>
           <w:sz w:val="28"/>
           <w:szCs w:val="28"/>
         </w:rPr>
-        <w:t>learns</w:t>
-      </w:r>
-      <w:proofErr w:type="spellEnd"/>
-      <w:r>
-        <w:rPr>
-          <w:rFonts w:ascii="Times New Roman" w:hAnsi="Times New Roman" w:cs="Times New Roman"/>
-          <w:sz w:val="28"/>
-          <w:szCs w:val="28"/>
-        </w:rPr>
-        <w:t xml:space="preserve"> a new recipe </w:t>
-      </w:r>
-      <w:proofErr w:type="spellStart"/>
-      <w:r>
-        <w:rPr>
-          <w:rFonts w:ascii="Times New Roman" w:hAnsi="Times New Roman" w:cs="Times New Roman"/>
-          <w:sz w:val="28"/>
-          <w:szCs w:val="28"/>
-        </w:rPr>
-        <w:t>but</w:t>
-      </w:r>
-      <w:proofErr w:type="spellEnd"/>
-      <w:r>
-        <w:rPr>
-          <w:rFonts w:ascii="Times New Roman" w:hAnsi="Times New Roman" w:cs="Times New Roman"/>
-          <w:sz w:val="28"/>
-          <w:szCs w:val="28"/>
-        </w:rPr>
-        <w:t xml:space="preserve"> </w:t>
-      </w:r>
-      <w:proofErr w:type="spellStart"/>
-      <w:r>
-        <w:rPr>
-          <w:rFonts w:ascii="Times New Roman" w:hAnsi="Times New Roman" w:cs="Times New Roman"/>
-          <w:sz w:val="28"/>
-          <w:szCs w:val="28"/>
-        </w:rPr>
-        <w:t>can't</w:t>
-      </w:r>
-      <w:proofErr w:type="spellEnd"/>
-      <w:r>
-        <w:rPr>
-          <w:rFonts w:ascii="Times New Roman" w:hAnsi="Times New Roman" w:cs="Times New Roman"/>
-          <w:sz w:val="28"/>
-          <w:szCs w:val="28"/>
-        </w:rPr>
-        <w:t xml:space="preserve"> </w:t>
-      </w:r>
-      <w:proofErr w:type="spellStart"/>
-      <w:r>
-        <w:rPr>
-          <w:rFonts w:ascii="Times New Roman" w:hAnsi="Times New Roman" w:cs="Times New Roman"/>
-          <w:sz w:val="28"/>
-          <w:szCs w:val="28"/>
-        </w:rPr>
-        <w:t>remember</w:t>
-      </w:r>
-      <w:proofErr w:type="spellEnd"/>
-      <w:r>
-        <w:rPr>
-          <w:rFonts w:ascii="Times New Roman" w:hAnsi="Times New Roman" w:cs="Times New Roman"/>
-          <w:sz w:val="28"/>
-          <w:szCs w:val="28"/>
-        </w:rPr>
-        <w:t xml:space="preserve"> the steps </w:t>
-      </w:r>
-      <w:proofErr w:type="spellStart"/>
-      <w:r>
-        <w:rPr>
-          <w:rFonts w:ascii="Times New Roman" w:hAnsi="Times New Roman" w:cs="Times New Roman"/>
-          <w:sz w:val="28"/>
-          <w:szCs w:val="28"/>
-        </w:rPr>
-        <w:t>while</w:t>
-      </w:r>
-      <w:proofErr w:type="spellEnd"/>
-      <w:r>
-        <w:rPr>
-          <w:rFonts w:ascii="Times New Roman" w:hAnsi="Times New Roman" w:cs="Times New Roman"/>
-          <w:sz w:val="28"/>
-          <w:szCs w:val="28"/>
-        </w:rPr>
-        <w:t xml:space="preserve"> </w:t>
-      </w:r>
-      <w:proofErr w:type="spellStart"/>
-      <w:r>
-        <w:rPr>
-          <w:rFonts w:ascii="Times New Roman" w:hAnsi="Times New Roman" w:cs="Times New Roman"/>
-          <w:sz w:val="28"/>
-          <w:szCs w:val="28"/>
-        </w:rPr>
-        <w:t>cooking</w:t>
-      </w:r>
-      <w:proofErr w:type="spellEnd"/>
-      <w:r>
-        <w:rPr>
-          <w:rFonts w:ascii="Times New Roman" w:hAnsi="Times New Roman" w:cs="Times New Roman"/>
-          <w:sz w:val="28"/>
-          <w:szCs w:val="28"/>
-        </w:rPr>
-        <w:t xml:space="preserve"> </w:t>
-      </w:r>
-      <w:proofErr w:type="gramStart"/>
-      <w:r>
-        <w:rPr>
-          <w:rFonts w:ascii="Times New Roman" w:hAnsi="Times New Roman" w:cs="Times New Roman"/>
-          <w:sz w:val="28"/>
-          <w:szCs w:val="28"/>
-        </w:rPr>
-        <w:t>in a</w:t>
-      </w:r>
-      <w:proofErr w:type="gramEnd"/>
-      <w:r>
-        <w:rPr>
-          <w:rFonts w:ascii="Times New Roman" w:hAnsi="Times New Roman" w:cs="Times New Roman"/>
-          <w:sz w:val="28"/>
-          <w:szCs w:val="28"/>
-        </w:rPr>
-        <w:t xml:space="preserve"> </w:t>
-      </w:r>
-      <w:proofErr w:type="spellStart"/>
-      <w:r>
-        <w:rPr>
-          <w:rFonts w:ascii="Times New Roman" w:hAnsi="Times New Roman" w:cs="Times New Roman"/>
-          <w:sz w:val="28"/>
-          <w:szCs w:val="28"/>
-        </w:rPr>
-        <w:t>different</w:t>
-      </w:r>
-      <w:proofErr w:type="spellEnd"/>
-      <w:r>
-        <w:rPr>
-          <w:rFonts w:ascii="Times New Roman" w:hAnsi="Times New Roman" w:cs="Times New Roman"/>
-          <w:sz w:val="28"/>
-          <w:szCs w:val="28"/>
-        </w:rPr>
-        <w:t xml:space="preserve"> </w:t>
-      </w:r>
-      <w:proofErr w:type="spellStart"/>
-      <w:r>
-        <w:rPr>
-          <w:rFonts w:ascii="Times New Roman" w:hAnsi="Times New Roman" w:cs="Times New Roman"/>
-          <w:sz w:val="28"/>
-          <w:szCs w:val="28"/>
-        </w:rPr>
-        <w:t>kitchen</w:t>
-      </w:r>
-      <w:proofErr w:type="spellEnd"/>
-      <w:r>
-        <w:rPr>
-          <w:rFonts w:ascii="Times New Roman" w:hAnsi="Times New Roman" w:cs="Times New Roman"/>
-          <w:sz w:val="28"/>
-          <w:szCs w:val="28"/>
-        </w:rPr>
-        <w:t xml:space="preserve">. Back in </w:t>
-      </w:r>
-      <w:proofErr w:type="spellStart"/>
-      <w:r>
-        <w:rPr>
-          <w:rFonts w:ascii="Times New Roman" w:hAnsi="Times New Roman" w:cs="Times New Roman"/>
-          <w:sz w:val="28"/>
-          <w:szCs w:val="28"/>
-        </w:rPr>
-        <w:t>their</w:t>
-      </w:r>
-      <w:proofErr w:type="spellEnd"/>
-      <w:r>
-        <w:rPr>
-          <w:rFonts w:ascii="Times New Roman" w:hAnsi="Times New Roman" w:cs="Times New Roman"/>
-          <w:sz w:val="28"/>
-          <w:szCs w:val="28"/>
-        </w:rPr>
-        <w:t xml:space="preserve"> </w:t>
-      </w:r>
-      <w:proofErr w:type="spellStart"/>
-      <w:r>
-        <w:rPr>
-          <w:rFonts w:ascii="Times New Roman" w:hAnsi="Times New Roman" w:cs="Times New Roman"/>
-          <w:sz w:val="28"/>
-          <w:szCs w:val="28"/>
-        </w:rPr>
-        <w:t>own</w:t>
-      </w:r>
-      <w:proofErr w:type="spellEnd"/>
-      <w:r>
-        <w:rPr>
-          <w:rFonts w:ascii="Times New Roman" w:hAnsi="Times New Roman" w:cs="Times New Roman"/>
-          <w:sz w:val="28"/>
-          <w:szCs w:val="28"/>
-        </w:rPr>
-        <w:t xml:space="preserve"> </w:t>
-      </w:r>
-      <w:proofErr w:type="spellStart"/>
-      <w:r>
-        <w:rPr>
-          <w:rFonts w:ascii="Times New Roman" w:hAnsi="Times New Roman" w:cs="Times New Roman"/>
-          <w:sz w:val="28"/>
-          <w:szCs w:val="28"/>
-        </w:rPr>
-        <w:t>kitchen</w:t>
-      </w:r>
-      <w:proofErr w:type="spellEnd"/>
-      <w:r>
-        <w:rPr>
-          <w:rFonts w:ascii="Times New Roman" w:hAnsi="Times New Roman" w:cs="Times New Roman"/>
-          <w:sz w:val="28"/>
-          <w:szCs w:val="28"/>
-        </w:rPr>
-        <w:t xml:space="preserve">, seeing a </w:t>
-      </w:r>
-      <w:proofErr w:type="spellStart"/>
-      <w:r>
-        <w:rPr>
-          <w:rFonts w:ascii="Times New Roman" w:hAnsi="Times New Roman" w:cs="Times New Roman"/>
-          <w:sz w:val="28"/>
-          <w:szCs w:val="28"/>
-        </w:rPr>
-        <w:t>specific</w:t>
-      </w:r>
-      <w:proofErr w:type="spellEnd"/>
-      <w:r>
-        <w:rPr>
-          <w:rFonts w:ascii="Times New Roman" w:hAnsi="Times New Roman" w:cs="Times New Roman"/>
-          <w:sz w:val="28"/>
-          <w:szCs w:val="28"/>
-        </w:rPr>
-        <w:t xml:space="preserve"> </w:t>
-      </w:r>
-      <w:proofErr w:type="spellStart"/>
-      <w:r>
-        <w:rPr>
-          <w:rFonts w:ascii="Times New Roman" w:hAnsi="Times New Roman" w:cs="Times New Roman"/>
-          <w:sz w:val="28"/>
-          <w:szCs w:val="28"/>
-        </w:rPr>
-        <w:t>type</w:t>
-      </w:r>
-      <w:proofErr w:type="spellEnd"/>
-      <w:r>
-        <w:rPr>
-          <w:rFonts w:ascii="Times New Roman" w:hAnsi="Times New Roman" w:cs="Times New Roman"/>
-          <w:sz w:val="28"/>
-          <w:szCs w:val="28"/>
-        </w:rPr>
-        <w:t xml:space="preserve"> of </w:t>
-      </w:r>
-      <w:proofErr w:type="spellStart"/>
-      <w:r>
-        <w:rPr>
-          <w:rFonts w:ascii="Times New Roman" w:hAnsi="Times New Roman" w:cs="Times New Roman"/>
-          <w:sz w:val="28"/>
-          <w:szCs w:val="28"/>
-        </w:rPr>
-        <w:t>spatula</w:t>
-      </w:r>
-      <w:proofErr w:type="spellEnd"/>
-      <w:r>
-        <w:rPr>
-          <w:rFonts w:ascii="Times New Roman" w:hAnsi="Times New Roman" w:cs="Times New Roman"/>
-          <w:sz w:val="28"/>
-          <w:szCs w:val="28"/>
-        </w:rPr>
-        <w:t xml:space="preserve"> </w:t>
-      </w:r>
-      <w:proofErr w:type="spellStart"/>
-      <w:r>
-        <w:rPr>
-          <w:rFonts w:ascii="Times New Roman" w:hAnsi="Times New Roman" w:cs="Times New Roman"/>
-          <w:sz w:val="28"/>
-          <w:szCs w:val="28"/>
-        </w:rPr>
-        <w:t>they</w:t>
-      </w:r>
-      <w:proofErr w:type="spellEnd"/>
-      <w:r>
-        <w:rPr>
-          <w:rFonts w:ascii="Times New Roman" w:hAnsi="Times New Roman" w:cs="Times New Roman"/>
-          <w:sz w:val="28"/>
-          <w:szCs w:val="28"/>
-        </w:rPr>
-        <w:t xml:space="preserve"> </w:t>
-      </w:r>
-      <w:proofErr w:type="spellStart"/>
-      <w:r>
-        <w:rPr>
-          <w:rFonts w:ascii="Times New Roman" w:hAnsi="Times New Roman" w:cs="Times New Roman"/>
-          <w:sz w:val="28"/>
-          <w:szCs w:val="28"/>
-        </w:rPr>
-        <w:t>used</w:t>
-      </w:r>
-      <w:proofErr w:type="spellEnd"/>
-      <w:r>
-        <w:rPr>
-          <w:rFonts w:ascii="Times New Roman" w:hAnsi="Times New Roman" w:cs="Times New Roman"/>
-          <w:sz w:val="28"/>
-          <w:szCs w:val="28"/>
-        </w:rPr>
-        <w:t xml:space="preserve"> </w:t>
-      </w:r>
-      <w:proofErr w:type="spellStart"/>
-      <w:r>
-        <w:rPr>
-          <w:rFonts w:ascii="Times New Roman" w:hAnsi="Times New Roman" w:cs="Times New Roman"/>
-          <w:sz w:val="28"/>
-          <w:szCs w:val="28"/>
-        </w:rPr>
-        <w:t>while</w:t>
-      </w:r>
-      <w:proofErr w:type="spellEnd"/>
-      <w:r>
-        <w:rPr>
-          <w:rFonts w:ascii="Times New Roman" w:hAnsi="Times New Roman" w:cs="Times New Roman"/>
-          <w:sz w:val="28"/>
-          <w:szCs w:val="28"/>
-        </w:rPr>
-        <w:t xml:space="preserve"> learning the recipe helps </w:t>
-      </w:r>
-      <w:proofErr w:type="spellStart"/>
-      <w:r>
-        <w:rPr>
-          <w:rFonts w:ascii="Times New Roman" w:hAnsi="Times New Roman" w:cs="Times New Roman"/>
-          <w:sz w:val="28"/>
-          <w:szCs w:val="28"/>
-        </w:rPr>
-        <w:t>them</w:t>
-      </w:r>
-      <w:proofErr w:type="spellEnd"/>
-      <w:r>
-        <w:rPr>
-          <w:rFonts w:ascii="Times New Roman" w:hAnsi="Times New Roman" w:cs="Times New Roman"/>
-          <w:sz w:val="28"/>
-          <w:szCs w:val="28"/>
-        </w:rPr>
-        <w:t xml:space="preserve"> recall </w:t>
-      </w:r>
-      <w:proofErr w:type="spellStart"/>
-      <w:r>
-        <w:rPr>
-          <w:rFonts w:ascii="Times New Roman" w:hAnsi="Times New Roman" w:cs="Times New Roman"/>
-          <w:sz w:val="28"/>
-          <w:szCs w:val="28"/>
-        </w:rPr>
-        <w:t>all</w:t>
-      </w:r>
-      <w:proofErr w:type="spellEnd"/>
-      <w:r>
-        <w:rPr>
-          <w:rFonts w:ascii="Times New Roman" w:hAnsi="Times New Roman" w:cs="Times New Roman"/>
-          <w:sz w:val="28"/>
-          <w:szCs w:val="28"/>
-        </w:rPr>
-        <w:t xml:space="preserve"> the steps </w:t>
-      </w:r>
-      <w:proofErr w:type="spellStart"/>
-      <w:r>
-        <w:rPr>
-          <w:rFonts w:ascii="Times New Roman" w:hAnsi="Times New Roman" w:cs="Times New Roman"/>
-          <w:sz w:val="28"/>
-          <w:szCs w:val="28"/>
-        </w:rPr>
-        <w:t>perfectly</w:t>
-      </w:r>
-      <w:proofErr w:type="spellEnd"/>
-      <w:r>
-        <w:rPr>
-          <w:rFonts w:ascii="Times New Roman" w:hAnsi="Times New Roman" w:cs="Times New Roman"/>
-          <w:sz w:val="28"/>
-          <w:szCs w:val="28"/>
-        </w:rPr>
-        <w:t>.</w:t>
-      </w:r>
-    </w:p>
-    <w:p>
-      <w:pPr>
-        <w:pStyle w:val="ListParagraph"/>
-        <w:jc w:val="both"/>
-        <w:rPr>
-          <w:rFonts w:ascii="Times New Roman" w:hAnsi="Times New Roman" w:cs="Times New Roman"/>
-          <w:sz w:val="28"/>
-          <w:szCs w:val="28"/>
-        </w:rPr>
-      </w:pPr>
-    </w:p>
-    <w:p>
-      <w:pPr>
-        <w:pStyle w:val="ListParagraph"/>
+      </w:pPr>
+    </w:p>
+    <w:p>
+      <w:pPr>
+        <w:pStyle w:val="a7"/>
         <w:numPr>
           <w:ilvl w:val="0"/>
           <w:numId w:val="1"/>
@@ -2277,347 +343,23 @@
           <w:sz w:val="28"/>
           <w:szCs w:val="28"/>
         </w:rPr>
-        <w:t xml:space="preserve"> A </w:t>
-      </w:r>
-      <w:proofErr w:type="spellStart"/>
-      <w:r>
+        <w:t xml:space="preserve"> A person learning a new language can't remember certain vocabulary words during class. Later, hearing a song in that language, they suddenly remember the words because the melody acts as a memory cue.</w:t>
+      </w:r>
+    </w:p>
+    <w:p>
+      <w:pPr>
+        <w:pStyle w:val="a7"/>
+        <w:jc w:val="both"/>
         <w:rPr>
           <w:rFonts w:ascii="Times New Roman" w:hAnsi="Times New Roman" w:cs="Times New Roman"/>
           <w:sz w:val="28"/>
           <w:szCs w:val="28"/>
         </w:rPr>
-        <w:t>person</w:t>
-      </w:r>
-      <w:proofErr w:type="spellEnd"/>
-      <w:r>
-        <w:rPr>
-          <w:rFonts w:ascii="Times New Roman" w:hAnsi="Times New Roman" w:cs="Times New Roman"/>
-          <w:sz w:val="28"/>
-          <w:szCs w:val="28"/>
-        </w:rPr>
-        <w:t xml:space="preserve"> learning a new </w:t>
-      </w:r>
-      <w:proofErr w:type="spellStart"/>
-      <w:r>
-        <w:rPr>
-          <w:rFonts w:ascii="Times New Roman" w:hAnsi="Times New Roman" w:cs="Times New Roman"/>
-          <w:sz w:val="28"/>
-          <w:szCs w:val="28"/>
-        </w:rPr>
-        <w:t>language</w:t>
-      </w:r>
-      <w:proofErr w:type="spellEnd"/>
-      <w:r>
-        <w:rPr>
-          <w:rFonts w:ascii="Times New Roman" w:hAnsi="Times New Roman" w:cs="Times New Roman"/>
-          <w:sz w:val="28"/>
-          <w:szCs w:val="28"/>
-        </w:rPr>
-        <w:t xml:space="preserve"> </w:t>
-      </w:r>
-      <w:proofErr w:type="spellStart"/>
-      <w:r>
-        <w:rPr>
-          <w:rFonts w:ascii="Times New Roman" w:hAnsi="Times New Roman" w:cs="Times New Roman"/>
-          <w:sz w:val="28"/>
-          <w:szCs w:val="28"/>
-        </w:rPr>
-        <w:t>can't</w:t>
-      </w:r>
-      <w:proofErr w:type="spellEnd"/>
-      <w:r>
-        <w:rPr>
-          <w:rFonts w:ascii="Times New Roman" w:hAnsi="Times New Roman" w:cs="Times New Roman"/>
-          <w:sz w:val="28"/>
-          <w:szCs w:val="28"/>
-        </w:rPr>
-        <w:t xml:space="preserve"> </w:t>
-      </w:r>
-      <w:proofErr w:type="spellStart"/>
-      <w:r>
-        <w:rPr>
-          <w:rFonts w:ascii="Times New Roman" w:hAnsi="Times New Roman" w:cs="Times New Roman"/>
-          <w:sz w:val="28"/>
-          <w:szCs w:val="28"/>
-        </w:rPr>
-        <w:t>remember</w:t>
-      </w:r>
-      <w:proofErr w:type="spellEnd"/>
-      <w:r>
-        <w:rPr>
-          <w:rFonts w:ascii="Times New Roman" w:hAnsi="Times New Roman" w:cs="Times New Roman"/>
-          <w:sz w:val="28"/>
-          <w:szCs w:val="28"/>
-        </w:rPr>
-        <w:t xml:space="preserve"> </w:t>
-      </w:r>
-      <w:proofErr w:type="spellStart"/>
-      <w:r>
-        <w:rPr>
-          <w:rFonts w:ascii="Times New Roman" w:hAnsi="Times New Roman" w:cs="Times New Roman"/>
-          <w:sz w:val="28"/>
-          <w:szCs w:val="28"/>
-        </w:rPr>
-        <w:t>certain</w:t>
-      </w:r>
-      <w:proofErr w:type="spellEnd"/>
-      <w:r>
-        <w:rPr>
-          <w:rFonts w:ascii="Times New Roman" w:hAnsi="Times New Roman" w:cs="Times New Roman"/>
-          <w:sz w:val="28"/>
-          <w:szCs w:val="28"/>
-        </w:rPr>
-        <w:t xml:space="preserve"> </w:t>
-      </w:r>
-      <w:proofErr w:type="spellStart"/>
-      <w:r>
-        <w:rPr>
-          <w:rFonts w:ascii="Times New Roman" w:hAnsi="Times New Roman" w:cs="Times New Roman"/>
-          <w:sz w:val="28"/>
-          <w:szCs w:val="28"/>
-        </w:rPr>
-        <w:t>vocabulary</w:t>
-      </w:r>
-      <w:proofErr w:type="spellEnd"/>
-      <w:r>
-        <w:rPr>
-          <w:rFonts w:ascii="Times New Roman" w:hAnsi="Times New Roman" w:cs="Times New Roman"/>
-          <w:sz w:val="28"/>
-          <w:szCs w:val="28"/>
-        </w:rPr>
-        <w:t xml:space="preserve"> words </w:t>
-      </w:r>
-      <w:proofErr w:type="spellStart"/>
-      <w:r>
-        <w:rPr>
-          <w:rFonts w:ascii="Times New Roman" w:hAnsi="Times New Roman" w:cs="Times New Roman"/>
-          <w:sz w:val="28"/>
-          <w:szCs w:val="28"/>
-        </w:rPr>
-        <w:t>during</w:t>
-      </w:r>
-      <w:proofErr w:type="spellEnd"/>
-      <w:r>
-        <w:rPr>
-          <w:rFonts w:ascii="Times New Roman" w:hAnsi="Times New Roman" w:cs="Times New Roman"/>
-          <w:sz w:val="28"/>
-          <w:szCs w:val="28"/>
-        </w:rPr>
-        <w:t xml:space="preserve"> class. </w:t>
-      </w:r>
-      <w:proofErr w:type="spellStart"/>
-      <w:r>
-        <w:rPr>
-          <w:rFonts w:ascii="Times New Roman" w:hAnsi="Times New Roman" w:cs="Times New Roman"/>
-          <w:sz w:val="28"/>
-          <w:szCs w:val="28"/>
-        </w:rPr>
-        <w:t>Later</w:t>
-      </w:r>
-      <w:proofErr w:type="spellEnd"/>
-      <w:r>
-        <w:rPr>
-          <w:rFonts w:ascii="Times New Roman" w:hAnsi="Times New Roman" w:cs="Times New Roman"/>
-          <w:sz w:val="28"/>
-          <w:szCs w:val="28"/>
-        </w:rPr>
-        <w:t xml:space="preserve">, hearing a song in </w:t>
-      </w:r>
-      <w:proofErr w:type="spellStart"/>
-      <w:r>
-        <w:rPr>
-          <w:rFonts w:ascii="Times New Roman" w:hAnsi="Times New Roman" w:cs="Times New Roman"/>
-          <w:sz w:val="28"/>
-          <w:szCs w:val="28"/>
-        </w:rPr>
-        <w:t>that</w:t>
-      </w:r>
-      <w:proofErr w:type="spellEnd"/>
-      <w:r>
-        <w:rPr>
-          <w:rFonts w:ascii="Times New Roman" w:hAnsi="Times New Roman" w:cs="Times New Roman"/>
-          <w:sz w:val="28"/>
-          <w:szCs w:val="28"/>
-        </w:rPr>
-        <w:t xml:space="preserve"> </w:t>
-      </w:r>
-      <w:proofErr w:type="spellStart"/>
-      <w:r>
-        <w:rPr>
-          <w:rFonts w:ascii="Times New Roman" w:hAnsi="Times New Roman" w:cs="Times New Roman"/>
-          <w:sz w:val="28"/>
-          <w:szCs w:val="28"/>
-        </w:rPr>
-        <w:t>language</w:t>
-      </w:r>
-      <w:proofErr w:type="spellEnd"/>
-      <w:r>
-        <w:rPr>
-          <w:rFonts w:ascii="Times New Roman" w:hAnsi="Times New Roman" w:cs="Times New Roman"/>
-          <w:sz w:val="28"/>
-          <w:szCs w:val="28"/>
-        </w:rPr>
-        <w:t xml:space="preserve">, </w:t>
-      </w:r>
-      <w:proofErr w:type="spellStart"/>
-      <w:r>
-        <w:rPr>
-          <w:rFonts w:ascii="Times New Roman" w:hAnsi="Times New Roman" w:cs="Times New Roman"/>
-          <w:sz w:val="28"/>
-          <w:szCs w:val="28"/>
-        </w:rPr>
-        <w:t>they</w:t>
-      </w:r>
-      <w:proofErr w:type="spellEnd"/>
-      <w:r>
-        <w:rPr>
-          <w:rFonts w:ascii="Times New Roman" w:hAnsi="Times New Roman" w:cs="Times New Roman"/>
-          <w:sz w:val="28"/>
-          <w:szCs w:val="28"/>
-        </w:rPr>
-        <w:t xml:space="preserve"> </w:t>
-      </w:r>
-      <w:proofErr w:type="spellStart"/>
-      <w:r>
-        <w:rPr>
-          <w:rFonts w:ascii="Times New Roman" w:hAnsi="Times New Roman" w:cs="Times New Roman"/>
-          <w:sz w:val="28"/>
-          <w:szCs w:val="28"/>
-        </w:rPr>
-        <w:t>suddenly</w:t>
-      </w:r>
-      <w:proofErr w:type="spellEnd"/>
-      <w:r>
-        <w:rPr>
-          <w:rFonts w:ascii="Times New Roman" w:hAnsi="Times New Roman" w:cs="Times New Roman"/>
-          <w:sz w:val="28"/>
-          <w:szCs w:val="28"/>
-        </w:rPr>
-        <w:t xml:space="preserve"> </w:t>
-      </w:r>
-      <w:proofErr w:type="spellStart"/>
-      <w:r>
-        <w:rPr>
-          <w:rFonts w:ascii="Times New Roman" w:hAnsi="Times New Roman" w:cs="Times New Roman"/>
-          <w:sz w:val="28"/>
-          <w:szCs w:val="28"/>
-        </w:rPr>
-        <w:t>remember</w:t>
-      </w:r>
-      <w:proofErr w:type="spellEnd"/>
-      <w:r>
-        <w:rPr>
-          <w:rFonts w:ascii="Times New Roman" w:hAnsi="Times New Roman" w:cs="Times New Roman"/>
-          <w:sz w:val="28"/>
-          <w:szCs w:val="28"/>
-        </w:rPr>
-        <w:t xml:space="preserve"> the words </w:t>
-      </w:r>
-      <w:proofErr w:type="spellStart"/>
-      <w:r>
-        <w:rPr>
-          <w:rFonts w:ascii="Times New Roman" w:hAnsi="Times New Roman" w:cs="Times New Roman"/>
-          <w:sz w:val="28"/>
-          <w:szCs w:val="28"/>
-        </w:rPr>
-        <w:t>because</w:t>
-      </w:r>
-      <w:proofErr w:type="spellEnd"/>
-      <w:r>
-        <w:rPr>
-          <w:rFonts w:ascii="Times New Roman" w:hAnsi="Times New Roman" w:cs="Times New Roman"/>
-          <w:sz w:val="28"/>
-          <w:szCs w:val="28"/>
-        </w:rPr>
-        <w:t xml:space="preserve"> the </w:t>
-      </w:r>
-      <w:proofErr w:type="spellStart"/>
-      <w:r>
-        <w:rPr>
-          <w:rFonts w:ascii="Times New Roman" w:hAnsi="Times New Roman" w:cs="Times New Roman"/>
-          <w:sz w:val="28"/>
-          <w:szCs w:val="28"/>
-        </w:rPr>
-        <w:t>melody</w:t>
-      </w:r>
-      <w:proofErr w:type="spellEnd"/>
-      <w:r>
-        <w:rPr>
-          <w:rFonts w:ascii="Times New Roman" w:hAnsi="Times New Roman" w:cs="Times New Roman"/>
-          <w:sz w:val="28"/>
-          <w:szCs w:val="28"/>
-        </w:rPr>
-        <w:t xml:space="preserve"> acts </w:t>
-      </w:r>
-      <w:proofErr w:type="spellStart"/>
-      <w:r>
-        <w:rPr>
-          <w:rFonts w:ascii="Times New Roman" w:hAnsi="Times New Roman" w:cs="Times New Roman"/>
-          <w:sz w:val="28"/>
-          <w:szCs w:val="28"/>
-        </w:rPr>
-        <w:t>as</w:t>
-      </w:r>
-      <w:proofErr w:type="spellEnd"/>
-      <w:r>
-        <w:rPr>
-          <w:rFonts w:ascii="Times New Roman" w:hAnsi="Times New Roman" w:cs="Times New Roman"/>
-          <w:sz w:val="28"/>
-          <w:szCs w:val="28"/>
-        </w:rPr>
-        <w:t xml:space="preserve"> a </w:t>
-      </w:r>
-      <w:proofErr w:type="spellStart"/>
-      <w:r>
-        <w:rPr>
-          <w:rFonts w:ascii="Times New Roman" w:hAnsi="Times New Roman" w:cs="Times New Roman"/>
-          <w:sz w:val="28"/>
-          <w:szCs w:val="28"/>
-        </w:rPr>
-        <w:t>memory</w:t>
-      </w:r>
-      <w:proofErr w:type="spellEnd"/>
-      <w:r>
-        <w:rPr>
-          <w:rFonts w:ascii="Times New Roman" w:hAnsi="Times New Roman" w:cs="Times New Roman"/>
-          <w:sz w:val="28"/>
-          <w:szCs w:val="28"/>
-        </w:rPr>
-        <w:t xml:space="preserve"> </w:t>
-      </w:r>
-      <w:proofErr w:type="spellStart"/>
-      <w:r>
-        <w:rPr>
-          <w:rFonts w:ascii="Times New Roman" w:hAnsi="Times New Roman" w:cs="Times New Roman"/>
-          <w:sz w:val="28"/>
-          <w:szCs w:val="28"/>
-        </w:rPr>
-        <w:t>cue</w:t>
-      </w:r>
-      <w:proofErr w:type="spellEnd"/>
-      <w:r>
-        <w:rPr>
-          <w:rFonts w:ascii="Times New Roman" w:hAnsi="Times New Roman" w:cs="Times New Roman"/>
-          <w:sz w:val="28"/>
-          <w:szCs w:val="28"/>
-        </w:rPr>
-        <w:t>.</w:t>
-      </w:r>
-    </w:p>
-    <w:p>
-      <w:pPr>
-        <w:pStyle w:val="ListParagraph"/>
-        <w:jc w:val="both"/>
-        <w:rPr>
-          <w:rFonts w:ascii="Times New Roman" w:hAnsi="Times New Roman" w:cs="Times New Roman"/>
-          <w:sz w:val="28"/>
-          <w:szCs w:val="28"/>
-        </w:rPr>
-      </w:pPr>
-    </w:p>
-    <w:p>
-      <w:pPr>
-        <w:pStyle w:val="ListParagraph"/>
+      </w:pPr>
+    </w:p>
+    <w:p>
+      <w:pPr>
+        <w:pStyle w:val="a7"/>
         <w:numPr>
           <w:ilvl w:val="0"/>
           <w:numId w:val="1"/>
@@ -2629,7 +371,6 @@
           <w:szCs w:val="28"/>
         </w:rPr>
       </w:pPr>
-      <w:proofErr w:type="spellStart"/>
       <w:r>
         <w:rPr>
           <w:rFonts w:ascii="Times New Roman" w:hAnsi="Times New Roman" w:cs="Times New Roman"/>
@@ -2638,298 +379,31 @@
           <w:sz w:val="28"/>
           <w:szCs w:val="28"/>
         </w:rPr>
-        <w:t>Driving</w:t>
-      </w:r>
-      <w:proofErr w:type="spellEnd"/>
+        <w:t>Driving Directions:</w:t>
+      </w:r>
       <w:r>
         <w:rPr>
           <w:rFonts w:ascii="Times New Roman" w:hAnsi="Times New Roman" w:cs="Times New Roman"/>
-          <w:b/>
-          <w:bCs/>
-          <w:sz w:val="28"/>
-          <w:szCs w:val="28"/>
-        </w:rPr>
-        <w:t xml:space="preserve"> </w:t>
-      </w:r>
-      <w:proofErr w:type="spellStart"/>
-      <w:r>
+          <w:sz w:val="28"/>
+          <w:szCs w:val="28"/>
+        </w:rPr>
+        <w:t xml:space="preserve"> A driver forgets the route to a friend's new house but remembers every turn the moment they pass the familiar coffee shop they visited near the friend's neighborhood.</w:t>
+      </w:r>
+    </w:p>
+    <w:p>
+      <w:pPr>
+        <w:pStyle w:val="a7"/>
+        <w:jc w:val="both"/>
         <w:rPr>
           <w:rFonts w:ascii="Times New Roman" w:hAnsi="Times New Roman" w:cs="Times New Roman"/>
-          <w:b/>
-          <w:bCs/>
-          <w:sz w:val="28"/>
-          <w:szCs w:val="28"/>
-        </w:rPr>
-        <w:t>Directions</w:t>
-      </w:r>
-      <w:proofErr w:type="spellEnd"/>
-      <w:r>
-        <w:rPr>
-          <w:rFonts w:ascii="Times New Roman" w:hAnsi="Times New Roman" w:cs="Times New Roman"/>
-          <w:b/>
-          <w:bCs/>
-          <w:sz w:val="28"/>
-          <w:szCs w:val="28"/>
-        </w:rPr>
-        <w:t>:</w:t>
-      </w:r>
-      <w:r>
-        <w:rPr>
-          <w:rFonts w:ascii="Times New Roman" w:hAnsi="Times New Roman" w:cs="Times New Roman"/>
-          <w:sz w:val="28"/>
-          <w:szCs w:val="28"/>
-        </w:rPr>
-        <w:t xml:space="preserve"> A driver </w:t>
-      </w:r>
-      <w:proofErr w:type="spellStart"/>
-      <w:r>
-        <w:rPr>
-          <w:rFonts w:ascii="Times New Roman" w:hAnsi="Times New Roman" w:cs="Times New Roman"/>
-          <w:sz w:val="28"/>
-          <w:szCs w:val="28"/>
-        </w:rPr>
-        <w:t>forgets</w:t>
-      </w:r>
-      <w:proofErr w:type="spellEnd"/>
-      <w:r>
-        <w:rPr>
-          <w:rFonts w:ascii="Times New Roman" w:hAnsi="Times New Roman" w:cs="Times New Roman"/>
-          <w:sz w:val="28"/>
-          <w:szCs w:val="28"/>
-        </w:rPr>
-        <w:t xml:space="preserve"> the </w:t>
-      </w:r>
-      <w:proofErr w:type="spellStart"/>
-      <w:r>
-        <w:rPr>
-          <w:rFonts w:ascii="Times New Roman" w:hAnsi="Times New Roman" w:cs="Times New Roman"/>
-          <w:sz w:val="28"/>
-          <w:szCs w:val="28"/>
-        </w:rPr>
-        <w:t>route</w:t>
-      </w:r>
-      <w:proofErr w:type="spellEnd"/>
-      <w:r>
-        <w:rPr>
-          <w:rFonts w:ascii="Times New Roman" w:hAnsi="Times New Roman" w:cs="Times New Roman"/>
-          <w:sz w:val="28"/>
-          <w:szCs w:val="28"/>
-        </w:rPr>
-        <w:t xml:space="preserve"> to a </w:t>
-      </w:r>
-      <w:proofErr w:type="spellStart"/>
-      <w:r>
-        <w:rPr>
-          <w:rFonts w:ascii="Times New Roman" w:hAnsi="Times New Roman" w:cs="Times New Roman"/>
-          <w:sz w:val="28"/>
-          <w:szCs w:val="28"/>
-        </w:rPr>
-        <w:t>friend's</w:t>
-      </w:r>
-      <w:proofErr w:type="spellEnd"/>
-      <w:r>
-        <w:rPr>
-          <w:rFonts w:ascii="Times New Roman" w:hAnsi="Times New Roman" w:cs="Times New Roman"/>
-          <w:sz w:val="28"/>
-          <w:szCs w:val="28"/>
-        </w:rPr>
-        <w:t xml:space="preserve"> new house </w:t>
-      </w:r>
-      <w:proofErr w:type="spellStart"/>
-      <w:r>
-        <w:rPr>
-          <w:rFonts w:ascii="Times New Roman" w:hAnsi="Times New Roman" w:cs="Times New Roman"/>
-          <w:sz w:val="28"/>
-          <w:szCs w:val="28"/>
-        </w:rPr>
-        <w:t>but</w:t>
-      </w:r>
-      <w:proofErr w:type="spellEnd"/>
-      <w:r>
-        <w:rPr>
-          <w:rFonts w:ascii="Times New Roman" w:hAnsi="Times New Roman" w:cs="Times New Roman"/>
-          <w:sz w:val="28"/>
-          <w:szCs w:val="28"/>
-        </w:rPr>
-        <w:t xml:space="preserve"> </w:t>
-      </w:r>
-      <w:proofErr w:type="spellStart"/>
-      <w:r>
-        <w:rPr>
-          <w:rFonts w:ascii="Times New Roman" w:hAnsi="Times New Roman" w:cs="Times New Roman"/>
-          <w:sz w:val="28"/>
-          <w:szCs w:val="28"/>
-        </w:rPr>
-        <w:t>remembers</w:t>
-      </w:r>
-      <w:proofErr w:type="spellEnd"/>
-      <w:r>
-        <w:rPr>
-          <w:rFonts w:ascii="Times New Roman" w:hAnsi="Times New Roman" w:cs="Times New Roman"/>
-          <w:sz w:val="28"/>
-          <w:szCs w:val="28"/>
-        </w:rPr>
-        <w:t xml:space="preserve"> </w:t>
-      </w:r>
-      <w:proofErr w:type="spellStart"/>
-      <w:r>
-        <w:rPr>
-          <w:rFonts w:ascii="Times New Roman" w:hAnsi="Times New Roman" w:cs="Times New Roman"/>
-          <w:sz w:val="28"/>
-          <w:szCs w:val="28"/>
-        </w:rPr>
-        <w:t>every</w:t>
-      </w:r>
-      <w:proofErr w:type="spellEnd"/>
-      <w:r>
-        <w:rPr>
-          <w:rFonts w:ascii="Times New Roman" w:hAnsi="Times New Roman" w:cs="Times New Roman"/>
-          <w:sz w:val="28"/>
-          <w:szCs w:val="28"/>
-        </w:rPr>
-        <w:t xml:space="preserve"> turn the moment </w:t>
-      </w:r>
-      <w:proofErr w:type="spellStart"/>
-      <w:r>
-        <w:rPr>
-          <w:rFonts w:ascii="Times New Roman" w:hAnsi="Times New Roman" w:cs="Times New Roman"/>
-          <w:sz w:val="28"/>
-          <w:szCs w:val="28"/>
-        </w:rPr>
-        <w:t>they</w:t>
-      </w:r>
-      <w:proofErr w:type="spellEnd"/>
-      <w:r>
-        <w:rPr>
-          <w:rFonts w:ascii="Times New Roman" w:hAnsi="Times New Roman" w:cs="Times New Roman"/>
-          <w:sz w:val="28"/>
-          <w:szCs w:val="28"/>
-        </w:rPr>
-        <w:t xml:space="preserve"> pass the </w:t>
-      </w:r>
-      <w:proofErr w:type="spellStart"/>
-      <w:r>
-        <w:rPr>
-          <w:rFonts w:ascii="Times New Roman" w:hAnsi="Times New Roman" w:cs="Times New Roman"/>
-          <w:sz w:val="28"/>
-          <w:szCs w:val="28"/>
-        </w:rPr>
-        <w:t>familiar</w:t>
-      </w:r>
-      <w:proofErr w:type="spellEnd"/>
-      <w:r>
-        <w:rPr>
-          <w:rFonts w:ascii="Times New Roman" w:hAnsi="Times New Roman" w:cs="Times New Roman"/>
-          <w:sz w:val="28"/>
-          <w:szCs w:val="28"/>
-        </w:rPr>
-        <w:t xml:space="preserve"> coffee shop </w:t>
-      </w:r>
-      <w:proofErr w:type="spellStart"/>
-      <w:r>
-        <w:rPr>
-          <w:rFonts w:ascii="Times New Roman" w:hAnsi="Times New Roman" w:cs="Times New Roman"/>
-          <w:sz w:val="28"/>
-          <w:szCs w:val="28"/>
-        </w:rPr>
-        <w:t>they</w:t>
-      </w:r>
-      <w:proofErr w:type="spellEnd"/>
-      <w:r>
-        <w:rPr>
-          <w:rFonts w:ascii="Times New Roman" w:hAnsi="Times New Roman" w:cs="Times New Roman"/>
-          <w:sz w:val="28"/>
-          <w:szCs w:val="28"/>
-        </w:rPr>
-        <w:t xml:space="preserve"> </w:t>
-      </w:r>
-      <w:proofErr w:type="spellStart"/>
-      <w:r>
-        <w:rPr>
-          <w:rFonts w:ascii="Times New Roman" w:hAnsi="Times New Roman" w:cs="Times New Roman"/>
-          <w:sz w:val="28"/>
-          <w:szCs w:val="28"/>
-        </w:rPr>
-        <w:t>visited</w:t>
-      </w:r>
-      <w:proofErr w:type="spellEnd"/>
-      <w:r>
-        <w:rPr>
-          <w:rFonts w:ascii="Times New Roman" w:hAnsi="Times New Roman" w:cs="Times New Roman"/>
-          <w:sz w:val="28"/>
-          <w:szCs w:val="28"/>
-        </w:rPr>
-        <w:t xml:space="preserve"> </w:t>
-      </w:r>
-      <w:proofErr w:type="spellStart"/>
-      <w:r>
-        <w:rPr>
-          <w:rFonts w:ascii="Times New Roman" w:hAnsi="Times New Roman" w:cs="Times New Roman"/>
-          <w:sz w:val="28"/>
-          <w:szCs w:val="28"/>
-        </w:rPr>
-        <w:t>near</w:t>
-      </w:r>
-      <w:proofErr w:type="spellEnd"/>
-      <w:r>
-        <w:rPr>
-          <w:rFonts w:ascii="Times New Roman" w:hAnsi="Times New Roman" w:cs="Times New Roman"/>
-          <w:sz w:val="28"/>
-          <w:szCs w:val="28"/>
-        </w:rPr>
-        <w:t xml:space="preserve"> the </w:t>
-      </w:r>
-      <w:proofErr w:type="spellStart"/>
-      <w:r>
-        <w:rPr>
-          <w:rFonts w:ascii="Times New Roman" w:hAnsi="Times New Roman" w:cs="Times New Roman"/>
-          <w:sz w:val="28"/>
-          <w:szCs w:val="28"/>
-        </w:rPr>
-        <w:t>friend's</w:t>
-      </w:r>
-      <w:proofErr w:type="spellEnd"/>
-      <w:r>
-        <w:rPr>
-          <w:rFonts w:ascii="Times New Roman" w:hAnsi="Times New Roman" w:cs="Times New Roman"/>
-          <w:sz w:val="28"/>
-          <w:szCs w:val="28"/>
-        </w:rPr>
-        <w:t xml:space="preserve"> </w:t>
-      </w:r>
-      <w:proofErr w:type="spellStart"/>
-      <w:r>
-        <w:rPr>
-          <w:rFonts w:ascii="Times New Roman" w:hAnsi="Times New Roman" w:cs="Times New Roman"/>
-          <w:sz w:val="28"/>
-          <w:szCs w:val="28"/>
-        </w:rPr>
-        <w:t>neighborhood</w:t>
-      </w:r>
-      <w:proofErr w:type="spellEnd"/>
-      <w:r>
-        <w:rPr>
-          <w:rFonts w:ascii="Times New Roman" w:hAnsi="Times New Roman" w:cs="Times New Roman"/>
-          <w:sz w:val="28"/>
-          <w:szCs w:val="28"/>
-        </w:rPr>
-        <w:t>.</w:t>
-      </w:r>
-    </w:p>
-    <w:p>
-      <w:pPr>
-        <w:pStyle w:val="ListParagraph"/>
-        <w:jc w:val="both"/>
-        <w:rPr>
-          <w:rFonts w:ascii="Times New Roman" w:hAnsi="Times New Roman" w:cs="Times New Roman"/>
-          <w:sz w:val="28"/>
-          <w:szCs w:val="28"/>
-        </w:rPr>
-      </w:pPr>
-    </w:p>
-    <w:p>
-      <w:pPr>
-        <w:pStyle w:val="ListParagraph"/>
+          <w:sz w:val="28"/>
+          <w:szCs w:val="28"/>
+        </w:rPr>
+      </w:pPr>
+    </w:p>
+    <w:p>
+      <w:pPr>
+        <w:pStyle w:val="a7"/>
         <w:numPr>
           <w:ilvl w:val="0"/>
           <w:numId w:val="1"/>
@@ -2957,246 +431,12 @@
           <w:sz w:val="28"/>
           <w:szCs w:val="28"/>
         </w:rPr>
-        <w:t xml:space="preserve"> An </w:t>
-      </w:r>
-      <w:proofErr w:type="spellStart"/>
-      <w:r>
-        <w:rPr>
-          <w:rFonts w:ascii="Times New Roman" w:hAnsi="Times New Roman" w:cs="Times New Roman"/>
-          <w:sz w:val="28"/>
-          <w:szCs w:val="28"/>
-        </w:rPr>
-        <w:t>athlete</w:t>
-      </w:r>
-      <w:proofErr w:type="spellEnd"/>
-      <w:r>
-        <w:rPr>
-          <w:rFonts w:ascii="Times New Roman" w:hAnsi="Times New Roman" w:cs="Times New Roman"/>
-          <w:sz w:val="28"/>
-          <w:szCs w:val="28"/>
-        </w:rPr>
-        <w:t xml:space="preserve"> </w:t>
-      </w:r>
-      <w:proofErr w:type="spellStart"/>
-      <w:r>
-        <w:rPr>
-          <w:rFonts w:ascii="Times New Roman" w:hAnsi="Times New Roman" w:cs="Times New Roman"/>
-          <w:sz w:val="28"/>
-          <w:szCs w:val="28"/>
-        </w:rPr>
-        <w:t>struggles</w:t>
-      </w:r>
-      <w:proofErr w:type="spellEnd"/>
-      <w:r>
-        <w:rPr>
-          <w:rFonts w:ascii="Times New Roman" w:hAnsi="Times New Roman" w:cs="Times New Roman"/>
-          <w:sz w:val="28"/>
-          <w:szCs w:val="28"/>
-        </w:rPr>
-        <w:t xml:space="preserve"> to </w:t>
-      </w:r>
-      <w:proofErr w:type="spellStart"/>
-      <w:r>
-        <w:rPr>
-          <w:rFonts w:ascii="Times New Roman" w:hAnsi="Times New Roman" w:cs="Times New Roman"/>
-          <w:sz w:val="28"/>
-          <w:szCs w:val="28"/>
-        </w:rPr>
-        <w:t>perform</w:t>
-      </w:r>
-      <w:proofErr w:type="spellEnd"/>
-      <w:r>
-        <w:rPr>
-          <w:rFonts w:ascii="Times New Roman" w:hAnsi="Times New Roman" w:cs="Times New Roman"/>
-          <w:sz w:val="28"/>
-          <w:szCs w:val="28"/>
-        </w:rPr>
-        <w:t xml:space="preserve"> a new routine </w:t>
-      </w:r>
-      <w:proofErr w:type="spellStart"/>
-      <w:r>
-        <w:rPr>
-          <w:rFonts w:ascii="Times New Roman" w:hAnsi="Times New Roman" w:cs="Times New Roman"/>
-          <w:sz w:val="28"/>
-          <w:szCs w:val="28"/>
-        </w:rPr>
-        <w:t>during</w:t>
-      </w:r>
-      <w:proofErr w:type="spellEnd"/>
-      <w:r>
-        <w:rPr>
-          <w:rFonts w:ascii="Times New Roman" w:hAnsi="Times New Roman" w:cs="Times New Roman"/>
-          <w:sz w:val="28"/>
-          <w:szCs w:val="28"/>
-        </w:rPr>
-        <w:t xml:space="preserve"> practice. </w:t>
-      </w:r>
-      <w:proofErr w:type="spellStart"/>
-      <w:r>
-        <w:rPr>
-          <w:rFonts w:ascii="Times New Roman" w:hAnsi="Times New Roman" w:cs="Times New Roman"/>
-          <w:sz w:val="28"/>
-          <w:szCs w:val="28"/>
-        </w:rPr>
-        <w:t>However</w:t>
-      </w:r>
-      <w:proofErr w:type="spellEnd"/>
-      <w:r>
-        <w:rPr>
-          <w:rFonts w:ascii="Times New Roman" w:hAnsi="Times New Roman" w:cs="Times New Roman"/>
-          <w:sz w:val="28"/>
-          <w:szCs w:val="28"/>
-        </w:rPr>
-        <w:t xml:space="preserve">, on the </w:t>
-      </w:r>
-      <w:proofErr w:type="spellStart"/>
-      <w:r>
-        <w:rPr>
-          <w:rFonts w:ascii="Times New Roman" w:hAnsi="Times New Roman" w:cs="Times New Roman"/>
-          <w:sz w:val="28"/>
-          <w:szCs w:val="28"/>
-        </w:rPr>
-        <w:t>competition</w:t>
-      </w:r>
-      <w:proofErr w:type="spellEnd"/>
-      <w:r>
-        <w:rPr>
-          <w:rFonts w:ascii="Times New Roman" w:hAnsi="Times New Roman" w:cs="Times New Roman"/>
-          <w:sz w:val="28"/>
-          <w:szCs w:val="28"/>
-        </w:rPr>
-        <w:t xml:space="preserve"> </w:t>
-      </w:r>
-      <w:proofErr w:type="spellStart"/>
-      <w:r>
-        <w:rPr>
-          <w:rFonts w:ascii="Times New Roman" w:hAnsi="Times New Roman" w:cs="Times New Roman"/>
-          <w:sz w:val="28"/>
-          <w:szCs w:val="28"/>
-        </w:rPr>
-        <w:t>floor</w:t>
-      </w:r>
-      <w:proofErr w:type="spellEnd"/>
-      <w:r>
-        <w:rPr>
-          <w:rFonts w:ascii="Times New Roman" w:hAnsi="Times New Roman" w:cs="Times New Roman"/>
-          <w:sz w:val="28"/>
-          <w:szCs w:val="28"/>
-        </w:rPr>
-        <w:t xml:space="preserve">, seeing the </w:t>
-      </w:r>
-      <w:proofErr w:type="spellStart"/>
-      <w:r>
-        <w:rPr>
-          <w:rFonts w:ascii="Times New Roman" w:hAnsi="Times New Roman" w:cs="Times New Roman"/>
-          <w:sz w:val="28"/>
-          <w:szCs w:val="28"/>
-        </w:rPr>
-        <w:t>familiar</w:t>
-      </w:r>
-      <w:proofErr w:type="spellEnd"/>
-      <w:r>
-        <w:rPr>
-          <w:rFonts w:ascii="Times New Roman" w:hAnsi="Times New Roman" w:cs="Times New Roman"/>
-          <w:sz w:val="28"/>
-          <w:szCs w:val="28"/>
-        </w:rPr>
-        <w:t xml:space="preserve"> logos and colors of </w:t>
-      </w:r>
-      <w:proofErr w:type="spellStart"/>
-      <w:r>
-        <w:rPr>
-          <w:rFonts w:ascii="Times New Roman" w:hAnsi="Times New Roman" w:cs="Times New Roman"/>
-          <w:sz w:val="28"/>
-          <w:szCs w:val="28"/>
-        </w:rPr>
-        <w:t>their</w:t>
-      </w:r>
-      <w:proofErr w:type="spellEnd"/>
-      <w:r>
-        <w:rPr>
-          <w:rFonts w:ascii="Times New Roman" w:hAnsi="Times New Roman" w:cs="Times New Roman"/>
-          <w:sz w:val="28"/>
-          <w:szCs w:val="28"/>
-        </w:rPr>
-        <w:t xml:space="preserve"> </w:t>
-      </w:r>
-      <w:proofErr w:type="spellStart"/>
-      <w:r>
-        <w:rPr>
-          <w:rFonts w:ascii="Times New Roman" w:hAnsi="Times New Roman" w:cs="Times New Roman"/>
-          <w:sz w:val="28"/>
-          <w:szCs w:val="28"/>
-        </w:rPr>
-        <w:t>team's</w:t>
-      </w:r>
-      <w:proofErr w:type="spellEnd"/>
-      <w:r>
-        <w:rPr>
-          <w:rFonts w:ascii="Times New Roman" w:hAnsi="Times New Roman" w:cs="Times New Roman"/>
-          <w:sz w:val="28"/>
-          <w:szCs w:val="28"/>
-        </w:rPr>
-        <w:t xml:space="preserve"> banner helps </w:t>
-      </w:r>
-      <w:proofErr w:type="spellStart"/>
-      <w:r>
-        <w:rPr>
-          <w:rFonts w:ascii="Times New Roman" w:hAnsi="Times New Roman" w:cs="Times New Roman"/>
-          <w:sz w:val="28"/>
-          <w:szCs w:val="28"/>
-        </w:rPr>
-        <w:t>them</w:t>
-      </w:r>
-      <w:proofErr w:type="spellEnd"/>
-      <w:r>
-        <w:rPr>
-          <w:rFonts w:ascii="Times New Roman" w:hAnsi="Times New Roman" w:cs="Times New Roman"/>
-          <w:sz w:val="28"/>
-          <w:szCs w:val="28"/>
-        </w:rPr>
-        <w:t xml:space="preserve"> recall and </w:t>
-      </w:r>
-      <w:proofErr w:type="spellStart"/>
-      <w:r>
-        <w:rPr>
-          <w:rFonts w:ascii="Times New Roman" w:hAnsi="Times New Roman" w:cs="Times New Roman"/>
-          <w:sz w:val="28"/>
-          <w:szCs w:val="28"/>
-        </w:rPr>
-        <w:t>perfectly</w:t>
-      </w:r>
-      <w:proofErr w:type="spellEnd"/>
-      <w:r>
-        <w:rPr>
-          <w:rFonts w:ascii="Times New Roman" w:hAnsi="Times New Roman" w:cs="Times New Roman"/>
-          <w:sz w:val="28"/>
-          <w:szCs w:val="28"/>
-        </w:rPr>
-        <w:t xml:space="preserve"> </w:t>
-      </w:r>
-      <w:proofErr w:type="spellStart"/>
-      <w:r>
-        <w:rPr>
-          <w:rFonts w:ascii="Times New Roman" w:hAnsi="Times New Roman" w:cs="Times New Roman"/>
-          <w:sz w:val="28"/>
-          <w:szCs w:val="28"/>
-        </w:rPr>
-        <w:t>execute</w:t>
-      </w:r>
-      <w:proofErr w:type="spellEnd"/>
-      <w:r>
-        <w:rPr>
-          <w:rFonts w:ascii="Times New Roman" w:hAnsi="Times New Roman" w:cs="Times New Roman"/>
-          <w:sz w:val="28"/>
-          <w:szCs w:val="28"/>
-        </w:rPr>
-        <w:t xml:space="preserve"> the routine.</w:t>
-      </w:r>
-    </w:p>
-    <w:p>
-      <w:pPr>
-        <w:pStyle w:val="ListParagraph"/>
+        <w:t xml:space="preserve"> An athlete struggles to perform a new routine during practice. However, on the competition floor, seeing the familiar logos and colors of their team's banner helps them recall and perfectly execute the routine.</w:t>
+      </w:r>
+    </w:p>
+    <w:p>
+      <w:pPr>
+        <w:pStyle w:val="a7"/>
         <w:numPr>
           <w:ilvl w:val="0"/>
           <w:numId w:val="1"/>
@@ -3225,311 +465,23 @@
           <w:sz w:val="28"/>
           <w:szCs w:val="28"/>
         </w:rPr>
-        <w:t xml:space="preserve"> A </w:t>
-      </w:r>
-      <w:proofErr w:type="spellStart"/>
-      <w:r>
+        <w:t xml:space="preserve"> A pianist forgets how to start a piece of music during rehearsal. Seeing the original sheet music cover they practiced with, not just any sheet music, triggers a perfect recollection of the piece.</w:t>
+      </w:r>
+    </w:p>
+    <w:p>
+      <w:pPr>
+        <w:pStyle w:val="a7"/>
+        <w:jc w:val="both"/>
         <w:rPr>
           <w:rFonts w:ascii="Times New Roman" w:hAnsi="Times New Roman" w:cs="Times New Roman"/>
           <w:sz w:val="28"/>
           <w:szCs w:val="28"/>
         </w:rPr>
-        <w:t>pianist</w:t>
-      </w:r>
-      <w:proofErr w:type="spellEnd"/>
-      <w:r>
-        <w:rPr>
-          <w:rFonts w:ascii="Times New Roman" w:hAnsi="Times New Roman" w:cs="Times New Roman"/>
-          <w:sz w:val="28"/>
-          <w:szCs w:val="28"/>
-        </w:rPr>
-        <w:t xml:space="preserve"> </w:t>
-      </w:r>
-      <w:proofErr w:type="spellStart"/>
-      <w:r>
-        <w:rPr>
-          <w:rFonts w:ascii="Times New Roman" w:hAnsi="Times New Roman" w:cs="Times New Roman"/>
-          <w:sz w:val="28"/>
-          <w:szCs w:val="28"/>
-        </w:rPr>
-        <w:t>forgets</w:t>
-      </w:r>
-      <w:proofErr w:type="spellEnd"/>
-      <w:r>
-        <w:rPr>
-          <w:rFonts w:ascii="Times New Roman" w:hAnsi="Times New Roman" w:cs="Times New Roman"/>
-          <w:sz w:val="28"/>
-          <w:szCs w:val="28"/>
-        </w:rPr>
-        <w:t xml:space="preserve"> </w:t>
-      </w:r>
-      <w:proofErr w:type="spellStart"/>
-      <w:r>
-        <w:rPr>
-          <w:rFonts w:ascii="Times New Roman" w:hAnsi="Times New Roman" w:cs="Times New Roman"/>
-          <w:sz w:val="28"/>
-          <w:szCs w:val="28"/>
-        </w:rPr>
-        <w:t>how</w:t>
-      </w:r>
-      <w:proofErr w:type="spellEnd"/>
-      <w:r>
-        <w:rPr>
-          <w:rFonts w:ascii="Times New Roman" w:hAnsi="Times New Roman" w:cs="Times New Roman"/>
-          <w:sz w:val="28"/>
-          <w:szCs w:val="28"/>
-        </w:rPr>
-        <w:t xml:space="preserve"> to start a </w:t>
-      </w:r>
-      <w:proofErr w:type="spellStart"/>
-      <w:r>
-        <w:rPr>
-          <w:rFonts w:ascii="Times New Roman" w:hAnsi="Times New Roman" w:cs="Times New Roman"/>
-          <w:sz w:val="28"/>
-          <w:szCs w:val="28"/>
-        </w:rPr>
-        <w:t>piece</w:t>
-      </w:r>
-      <w:proofErr w:type="spellEnd"/>
-      <w:r>
-        <w:rPr>
-          <w:rFonts w:ascii="Times New Roman" w:hAnsi="Times New Roman" w:cs="Times New Roman"/>
-          <w:sz w:val="28"/>
-          <w:szCs w:val="28"/>
-        </w:rPr>
-        <w:t xml:space="preserve"> of music </w:t>
-      </w:r>
-      <w:proofErr w:type="spellStart"/>
-      <w:r>
-        <w:rPr>
-          <w:rFonts w:ascii="Times New Roman" w:hAnsi="Times New Roman" w:cs="Times New Roman"/>
-          <w:sz w:val="28"/>
-          <w:szCs w:val="28"/>
-        </w:rPr>
-        <w:t>during</w:t>
-      </w:r>
-      <w:proofErr w:type="spellEnd"/>
-      <w:r>
-        <w:rPr>
-          <w:rFonts w:ascii="Times New Roman" w:hAnsi="Times New Roman" w:cs="Times New Roman"/>
-          <w:sz w:val="28"/>
-          <w:szCs w:val="28"/>
-        </w:rPr>
-        <w:t xml:space="preserve"> </w:t>
-      </w:r>
-      <w:proofErr w:type="spellStart"/>
-      <w:r>
-        <w:rPr>
-          <w:rFonts w:ascii="Times New Roman" w:hAnsi="Times New Roman" w:cs="Times New Roman"/>
-          <w:sz w:val="28"/>
-          <w:szCs w:val="28"/>
-        </w:rPr>
-        <w:t>rehearsal</w:t>
-      </w:r>
-      <w:proofErr w:type="spellEnd"/>
-      <w:r>
-        <w:rPr>
-          <w:rFonts w:ascii="Times New Roman" w:hAnsi="Times New Roman" w:cs="Times New Roman"/>
-          <w:sz w:val="28"/>
-          <w:szCs w:val="28"/>
-        </w:rPr>
-        <w:t xml:space="preserve">. Seeing the </w:t>
-      </w:r>
-      <w:proofErr w:type="spellStart"/>
-      <w:r>
-        <w:rPr>
-          <w:rFonts w:ascii="Times New Roman" w:hAnsi="Times New Roman" w:cs="Times New Roman"/>
-          <w:sz w:val="28"/>
-          <w:szCs w:val="28"/>
-        </w:rPr>
-        <w:t>original</w:t>
-      </w:r>
-      <w:proofErr w:type="spellEnd"/>
-      <w:r>
-        <w:rPr>
-          <w:rFonts w:ascii="Times New Roman" w:hAnsi="Times New Roman" w:cs="Times New Roman"/>
-          <w:sz w:val="28"/>
-          <w:szCs w:val="28"/>
-        </w:rPr>
-        <w:t xml:space="preserve"> </w:t>
-      </w:r>
-      <w:proofErr w:type="spellStart"/>
-      <w:r>
-        <w:rPr>
-          <w:rFonts w:ascii="Times New Roman" w:hAnsi="Times New Roman" w:cs="Times New Roman"/>
-          <w:sz w:val="28"/>
-          <w:szCs w:val="28"/>
-        </w:rPr>
-        <w:t>sheet</w:t>
-      </w:r>
-      <w:proofErr w:type="spellEnd"/>
-      <w:r>
-        <w:rPr>
-          <w:rFonts w:ascii="Times New Roman" w:hAnsi="Times New Roman" w:cs="Times New Roman"/>
-          <w:sz w:val="28"/>
-          <w:szCs w:val="28"/>
-        </w:rPr>
-        <w:t xml:space="preserve"> music cover </w:t>
-      </w:r>
-      <w:proofErr w:type="spellStart"/>
-      <w:r>
-        <w:rPr>
-          <w:rFonts w:ascii="Times New Roman" w:hAnsi="Times New Roman" w:cs="Times New Roman"/>
-          <w:sz w:val="28"/>
-          <w:szCs w:val="28"/>
-        </w:rPr>
-        <w:t>they</w:t>
-      </w:r>
-      <w:proofErr w:type="spellEnd"/>
-      <w:r>
-        <w:rPr>
-          <w:rFonts w:ascii="Times New Roman" w:hAnsi="Times New Roman" w:cs="Times New Roman"/>
-          <w:sz w:val="28"/>
-          <w:szCs w:val="28"/>
-        </w:rPr>
-        <w:t xml:space="preserve"> </w:t>
-      </w:r>
-      <w:proofErr w:type="spellStart"/>
-      <w:r>
-        <w:rPr>
-          <w:rFonts w:ascii="Times New Roman" w:hAnsi="Times New Roman" w:cs="Times New Roman"/>
-          <w:sz w:val="28"/>
-          <w:szCs w:val="28"/>
-        </w:rPr>
-        <w:t>practiced</w:t>
-      </w:r>
-      <w:proofErr w:type="spellEnd"/>
-      <w:r>
-        <w:rPr>
-          <w:rFonts w:ascii="Times New Roman" w:hAnsi="Times New Roman" w:cs="Times New Roman"/>
-          <w:sz w:val="28"/>
-          <w:szCs w:val="28"/>
-        </w:rPr>
-        <w:t xml:space="preserve"> with, </w:t>
-      </w:r>
-      <w:proofErr w:type="spellStart"/>
-      <w:r>
-        <w:rPr>
-          <w:rFonts w:ascii="Times New Roman" w:hAnsi="Times New Roman" w:cs="Times New Roman"/>
-          <w:sz w:val="28"/>
-          <w:szCs w:val="28"/>
-        </w:rPr>
-        <w:t>not</w:t>
-      </w:r>
-      <w:proofErr w:type="spellEnd"/>
-      <w:r>
-        <w:rPr>
-          <w:rFonts w:ascii="Times New Roman" w:hAnsi="Times New Roman" w:cs="Times New Roman"/>
-          <w:sz w:val="28"/>
-          <w:szCs w:val="28"/>
-        </w:rPr>
-        <w:t xml:space="preserve"> just </w:t>
-      </w:r>
-      <w:proofErr w:type="spellStart"/>
-      <w:r>
-        <w:rPr>
-          <w:rFonts w:ascii="Times New Roman" w:hAnsi="Times New Roman" w:cs="Times New Roman"/>
-          <w:sz w:val="28"/>
-          <w:szCs w:val="28"/>
-        </w:rPr>
-        <w:t>any</w:t>
-      </w:r>
-      <w:proofErr w:type="spellEnd"/>
-      <w:r>
-        <w:rPr>
-          <w:rFonts w:ascii="Times New Roman" w:hAnsi="Times New Roman" w:cs="Times New Roman"/>
-          <w:sz w:val="28"/>
-          <w:szCs w:val="28"/>
-        </w:rPr>
-        <w:t xml:space="preserve"> </w:t>
-      </w:r>
-      <w:proofErr w:type="spellStart"/>
-      <w:r>
-        <w:rPr>
-          <w:rFonts w:ascii="Times New Roman" w:hAnsi="Times New Roman" w:cs="Times New Roman"/>
-          <w:sz w:val="28"/>
-          <w:szCs w:val="28"/>
-        </w:rPr>
-        <w:t>sheet</w:t>
-      </w:r>
-      <w:proofErr w:type="spellEnd"/>
-      <w:r>
-        <w:rPr>
-          <w:rFonts w:ascii="Times New Roman" w:hAnsi="Times New Roman" w:cs="Times New Roman"/>
-          <w:sz w:val="28"/>
-          <w:szCs w:val="28"/>
-        </w:rPr>
-        <w:t xml:space="preserve"> music, triggers a </w:t>
-      </w:r>
-      <w:proofErr w:type="spellStart"/>
-      <w:r>
-        <w:rPr>
-          <w:rFonts w:ascii="Times New Roman" w:hAnsi="Times New Roman" w:cs="Times New Roman"/>
-          <w:sz w:val="28"/>
-          <w:szCs w:val="28"/>
-        </w:rPr>
-        <w:t>perfect</w:t>
-      </w:r>
-      <w:proofErr w:type="spellEnd"/>
-      <w:r>
-        <w:rPr>
-          <w:rFonts w:ascii="Times New Roman" w:hAnsi="Times New Roman" w:cs="Times New Roman"/>
-          <w:sz w:val="28"/>
-          <w:szCs w:val="28"/>
-        </w:rPr>
-        <w:t xml:space="preserve"> </w:t>
-      </w:r>
-      <w:proofErr w:type="spellStart"/>
-      <w:r>
-        <w:rPr>
-          <w:rFonts w:ascii="Times New Roman" w:hAnsi="Times New Roman" w:cs="Times New Roman"/>
-          <w:sz w:val="28"/>
-          <w:szCs w:val="28"/>
-        </w:rPr>
-        <w:t>recollection</w:t>
-      </w:r>
-      <w:proofErr w:type="spellEnd"/>
-      <w:r>
-        <w:rPr>
-          <w:rFonts w:ascii="Times New Roman" w:hAnsi="Times New Roman" w:cs="Times New Roman"/>
-          <w:sz w:val="28"/>
-          <w:szCs w:val="28"/>
-        </w:rPr>
-        <w:t xml:space="preserve"> of the </w:t>
-      </w:r>
-      <w:proofErr w:type="spellStart"/>
-      <w:r>
-        <w:rPr>
-          <w:rFonts w:ascii="Times New Roman" w:hAnsi="Times New Roman" w:cs="Times New Roman"/>
-          <w:sz w:val="28"/>
-          <w:szCs w:val="28"/>
-        </w:rPr>
-        <w:t>piece</w:t>
-      </w:r>
-      <w:proofErr w:type="spellEnd"/>
-      <w:r>
-        <w:rPr>
-          <w:rFonts w:ascii="Times New Roman" w:hAnsi="Times New Roman" w:cs="Times New Roman"/>
-          <w:sz w:val="28"/>
-          <w:szCs w:val="28"/>
-        </w:rPr>
-        <w:t>.</w:t>
-      </w:r>
-    </w:p>
-    <w:p>
-      <w:pPr>
-        <w:pStyle w:val="ListParagraph"/>
-        <w:jc w:val="both"/>
-        <w:rPr>
-          <w:rFonts w:ascii="Times New Roman" w:hAnsi="Times New Roman" w:cs="Times New Roman"/>
-          <w:sz w:val="28"/>
-          <w:szCs w:val="28"/>
-        </w:rPr>
-      </w:pPr>
-    </w:p>
-    <w:p>
-      <w:pPr>
-        <w:pStyle w:val="ListParagraph"/>
+      </w:pPr>
+    </w:p>
+    <w:p>
+      <w:pPr>
+        <w:pStyle w:val="a7"/>
         <w:numPr>
           <w:ilvl w:val="0"/>
           <w:numId w:val="1"/>
@@ -3541,7 +493,6 @@
           <w:szCs w:val="28"/>
         </w:rPr>
       </w:pPr>
-      <w:proofErr w:type="spellStart"/>
       <w:r>
         <w:rPr>
           <w:rFonts w:ascii="Times New Roman" w:hAnsi="Times New Roman" w:cs="Times New Roman"/>
@@ -3550,312 +501,31 @@
           <w:sz w:val="28"/>
           <w:szCs w:val="28"/>
         </w:rPr>
-        <w:t>Acting</w:t>
-      </w:r>
-      <w:proofErr w:type="spellEnd"/>
+        <w:t>Acting Lines:</w:t>
+      </w:r>
       <w:r>
         <w:rPr>
           <w:rFonts w:ascii="Times New Roman" w:hAnsi="Times New Roman" w:cs="Times New Roman"/>
-          <w:b/>
-          <w:bCs/>
-          <w:sz w:val="28"/>
-          <w:szCs w:val="28"/>
-        </w:rPr>
-        <w:t xml:space="preserve"> Lines:</w:t>
-      </w:r>
-      <w:r>
+          <w:sz w:val="28"/>
+          <w:szCs w:val="28"/>
+        </w:rPr>
+        <w:t xml:space="preserve"> An actor forgets their lines during a dress rehearsal on a new stage. Back in their usual rehearsal space, the familiar setting and props help them recall their lines without error.</w:t>
+      </w:r>
+    </w:p>
+    <w:p>
+      <w:pPr>
+        <w:pStyle w:val="a7"/>
+        <w:jc w:val="both"/>
         <w:rPr>
           <w:rFonts w:ascii="Times New Roman" w:hAnsi="Times New Roman" w:cs="Times New Roman"/>
           <w:sz w:val="28"/>
           <w:szCs w:val="28"/>
         </w:rPr>
-        <w:t xml:space="preserve"> An </w:t>
-      </w:r>
-      <w:proofErr w:type="spellStart"/>
-      <w:r>
-        <w:rPr>
-          <w:rFonts w:ascii="Times New Roman" w:hAnsi="Times New Roman" w:cs="Times New Roman"/>
-          <w:sz w:val="28"/>
-          <w:szCs w:val="28"/>
-        </w:rPr>
-        <w:t>actor</w:t>
-      </w:r>
-      <w:proofErr w:type="spellEnd"/>
-      <w:r>
-        <w:rPr>
-          <w:rFonts w:ascii="Times New Roman" w:hAnsi="Times New Roman" w:cs="Times New Roman"/>
-          <w:sz w:val="28"/>
-          <w:szCs w:val="28"/>
-        </w:rPr>
-        <w:t xml:space="preserve"> </w:t>
-      </w:r>
-      <w:proofErr w:type="spellStart"/>
-      <w:r>
-        <w:rPr>
-          <w:rFonts w:ascii="Times New Roman" w:hAnsi="Times New Roman" w:cs="Times New Roman"/>
-          <w:sz w:val="28"/>
-          <w:szCs w:val="28"/>
-        </w:rPr>
-        <w:t>forgets</w:t>
-      </w:r>
-      <w:proofErr w:type="spellEnd"/>
-      <w:r>
-        <w:rPr>
-          <w:rFonts w:ascii="Times New Roman" w:hAnsi="Times New Roman" w:cs="Times New Roman"/>
-          <w:sz w:val="28"/>
-          <w:szCs w:val="28"/>
-        </w:rPr>
-        <w:t xml:space="preserve"> </w:t>
-      </w:r>
-      <w:proofErr w:type="spellStart"/>
-      <w:r>
-        <w:rPr>
-          <w:rFonts w:ascii="Times New Roman" w:hAnsi="Times New Roman" w:cs="Times New Roman"/>
-          <w:sz w:val="28"/>
-          <w:szCs w:val="28"/>
-        </w:rPr>
-        <w:t>their</w:t>
-      </w:r>
-      <w:proofErr w:type="spellEnd"/>
-      <w:r>
-        <w:rPr>
-          <w:rFonts w:ascii="Times New Roman" w:hAnsi="Times New Roman" w:cs="Times New Roman"/>
-          <w:sz w:val="28"/>
-          <w:szCs w:val="28"/>
-        </w:rPr>
-        <w:t xml:space="preserve"> lines </w:t>
-      </w:r>
-      <w:proofErr w:type="spellStart"/>
-      <w:r>
-        <w:rPr>
-          <w:rFonts w:ascii="Times New Roman" w:hAnsi="Times New Roman" w:cs="Times New Roman"/>
-          <w:sz w:val="28"/>
-          <w:szCs w:val="28"/>
-        </w:rPr>
-        <w:t>during</w:t>
-      </w:r>
-      <w:proofErr w:type="spellEnd"/>
-      <w:r>
-        <w:rPr>
-          <w:rFonts w:ascii="Times New Roman" w:hAnsi="Times New Roman" w:cs="Times New Roman"/>
-          <w:sz w:val="28"/>
-          <w:szCs w:val="28"/>
-        </w:rPr>
-        <w:t xml:space="preserve"> a dress </w:t>
-      </w:r>
-      <w:proofErr w:type="spellStart"/>
-      <w:r>
-        <w:rPr>
-          <w:rFonts w:ascii="Times New Roman" w:hAnsi="Times New Roman" w:cs="Times New Roman"/>
-          <w:sz w:val="28"/>
-          <w:szCs w:val="28"/>
-        </w:rPr>
-        <w:t>rehearsal</w:t>
-      </w:r>
-      <w:proofErr w:type="spellEnd"/>
-      <w:r>
-        <w:rPr>
-          <w:rFonts w:ascii="Times New Roman" w:hAnsi="Times New Roman" w:cs="Times New Roman"/>
-          <w:sz w:val="28"/>
-          <w:szCs w:val="28"/>
-        </w:rPr>
-        <w:t xml:space="preserve"> on a new stage. Back in </w:t>
-      </w:r>
-      <w:proofErr w:type="spellStart"/>
-      <w:r>
-        <w:rPr>
-          <w:rFonts w:ascii="Times New Roman" w:hAnsi="Times New Roman" w:cs="Times New Roman"/>
-          <w:sz w:val="28"/>
-          <w:szCs w:val="28"/>
-        </w:rPr>
-        <w:t>their</w:t>
-      </w:r>
-      <w:proofErr w:type="spellEnd"/>
-      <w:r>
-        <w:rPr>
-          <w:rFonts w:ascii="Times New Roman" w:hAnsi="Times New Roman" w:cs="Times New Roman"/>
-          <w:sz w:val="28"/>
-          <w:szCs w:val="28"/>
-        </w:rPr>
-        <w:t xml:space="preserve"> </w:t>
-      </w:r>
-      <w:proofErr w:type="spellStart"/>
-      <w:r>
-        <w:rPr>
-          <w:rFonts w:ascii="Times New Roman" w:hAnsi="Times New Roman" w:cs="Times New Roman"/>
-          <w:sz w:val="28"/>
-          <w:szCs w:val="28"/>
-        </w:rPr>
-        <w:t>usual</w:t>
-      </w:r>
-      <w:proofErr w:type="spellEnd"/>
-      <w:r>
-        <w:rPr>
-          <w:rFonts w:ascii="Times New Roman" w:hAnsi="Times New Roman" w:cs="Times New Roman"/>
-          <w:sz w:val="28"/>
-          <w:szCs w:val="28"/>
-        </w:rPr>
-        <w:t xml:space="preserve"> </w:t>
-      </w:r>
-      <w:proofErr w:type="spellStart"/>
-      <w:r>
-        <w:rPr>
-          <w:rFonts w:ascii="Times New Roman" w:hAnsi="Times New Roman" w:cs="Times New Roman"/>
-          <w:sz w:val="28"/>
-          <w:szCs w:val="28"/>
-        </w:rPr>
-        <w:t>rehearsal</w:t>
-      </w:r>
-      <w:proofErr w:type="spellEnd"/>
-      <w:r>
-        <w:rPr>
-          <w:rFonts w:ascii="Times New Roman" w:hAnsi="Times New Roman" w:cs="Times New Roman"/>
-          <w:sz w:val="28"/>
-          <w:szCs w:val="28"/>
-        </w:rPr>
-        <w:t xml:space="preserve"> </w:t>
-      </w:r>
-      <w:proofErr w:type="spellStart"/>
-      <w:r>
-        <w:rPr>
-          <w:rFonts w:ascii="Times New Roman" w:hAnsi="Times New Roman" w:cs="Times New Roman"/>
-          <w:sz w:val="28"/>
-          <w:szCs w:val="28"/>
-        </w:rPr>
-        <w:t>space</w:t>
-      </w:r>
-      <w:proofErr w:type="spellEnd"/>
-      <w:r>
-        <w:rPr>
-          <w:rFonts w:ascii="Times New Roman" w:hAnsi="Times New Roman" w:cs="Times New Roman"/>
-          <w:sz w:val="28"/>
-          <w:szCs w:val="28"/>
-        </w:rPr>
-        <w:t xml:space="preserve">, the </w:t>
-      </w:r>
-      <w:proofErr w:type="spellStart"/>
-      <w:r>
-        <w:rPr>
-          <w:rFonts w:ascii="Times New Roman" w:hAnsi="Times New Roman" w:cs="Times New Roman"/>
-          <w:sz w:val="28"/>
-          <w:szCs w:val="28"/>
-        </w:rPr>
-        <w:t>familiar</w:t>
-      </w:r>
-      <w:proofErr w:type="spellEnd"/>
-      <w:r>
-        <w:rPr>
-          <w:rFonts w:ascii="Times New Roman" w:hAnsi="Times New Roman" w:cs="Times New Roman"/>
-          <w:sz w:val="28"/>
-          <w:szCs w:val="28"/>
-        </w:rPr>
-        <w:t xml:space="preserve"> setting and </w:t>
-      </w:r>
-      <w:proofErr w:type="spellStart"/>
-      <w:r>
-        <w:rPr>
-          <w:rFonts w:ascii="Times New Roman" w:hAnsi="Times New Roman" w:cs="Times New Roman"/>
-          <w:sz w:val="28"/>
-          <w:szCs w:val="28"/>
-        </w:rPr>
-        <w:t>props</w:t>
-      </w:r>
-      <w:proofErr w:type="spellEnd"/>
-      <w:r>
-        <w:rPr>
-          <w:rFonts w:ascii="Times New Roman" w:hAnsi="Times New Roman" w:cs="Times New Roman"/>
-          <w:sz w:val="28"/>
-          <w:szCs w:val="28"/>
-        </w:rPr>
-        <w:t xml:space="preserve"> help </w:t>
-      </w:r>
-      <w:proofErr w:type="spellStart"/>
-      <w:r>
-        <w:rPr>
-          <w:rFonts w:ascii="Times New Roman" w:hAnsi="Times New Roman" w:cs="Times New Roman"/>
-          <w:sz w:val="28"/>
-          <w:szCs w:val="28"/>
-        </w:rPr>
-        <w:t>them</w:t>
-      </w:r>
-      <w:proofErr w:type="spellEnd"/>
-      <w:r>
-        <w:rPr>
-          <w:rFonts w:ascii="Times New Roman" w:hAnsi="Times New Roman" w:cs="Times New Roman"/>
-          <w:sz w:val="28"/>
-          <w:szCs w:val="28"/>
-        </w:rPr>
-        <w:t xml:space="preserve"> recall </w:t>
-      </w:r>
-      <w:proofErr w:type="spellStart"/>
-      <w:r>
-        <w:rPr>
-          <w:rFonts w:ascii="Times New Roman" w:hAnsi="Times New Roman" w:cs="Times New Roman"/>
-          <w:sz w:val="28"/>
-          <w:szCs w:val="28"/>
-        </w:rPr>
-        <w:t>their</w:t>
-      </w:r>
-      <w:proofErr w:type="spellEnd"/>
-      <w:r>
-        <w:rPr>
-          <w:rFonts w:ascii="Times New Roman" w:hAnsi="Times New Roman" w:cs="Times New Roman"/>
-          <w:sz w:val="28"/>
-          <w:szCs w:val="28"/>
-        </w:rPr>
-        <w:t xml:space="preserve"> lines </w:t>
-      </w:r>
-      <w:proofErr w:type="spellStart"/>
-      <w:r>
-        <w:rPr>
-          <w:rFonts w:ascii="Times New Roman" w:hAnsi="Times New Roman" w:cs="Times New Roman"/>
-          <w:sz w:val="28"/>
-          <w:szCs w:val="28"/>
-        </w:rPr>
-        <w:t>without</w:t>
-      </w:r>
-      <w:proofErr w:type="spellEnd"/>
-      <w:r>
-        <w:rPr>
-          <w:rFonts w:ascii="Times New Roman" w:hAnsi="Times New Roman" w:cs="Times New Roman"/>
-          <w:sz w:val="28"/>
-          <w:szCs w:val="28"/>
-        </w:rPr>
-        <w:t xml:space="preserve"> </w:t>
-      </w:r>
-      <w:proofErr w:type="spellStart"/>
-      <w:r>
-        <w:rPr>
-          <w:rFonts w:ascii="Times New Roman" w:hAnsi="Times New Roman" w:cs="Times New Roman"/>
-          <w:sz w:val="28"/>
-          <w:szCs w:val="28"/>
-        </w:rPr>
-        <w:t>error</w:t>
-      </w:r>
-      <w:proofErr w:type="spellEnd"/>
-      <w:r>
-        <w:rPr>
-          <w:rFonts w:ascii="Times New Roman" w:hAnsi="Times New Roman" w:cs="Times New Roman"/>
-          <w:sz w:val="28"/>
-          <w:szCs w:val="28"/>
-        </w:rPr>
-        <w:t>.</w:t>
-      </w:r>
-    </w:p>
-    <w:p>
-      <w:pPr>
-        <w:pStyle w:val="ListParagraph"/>
-        <w:jc w:val="both"/>
-        <w:rPr>
-          <w:rFonts w:ascii="Times New Roman" w:hAnsi="Times New Roman" w:cs="Times New Roman"/>
-          <w:sz w:val="28"/>
-          <w:szCs w:val="28"/>
-        </w:rPr>
-      </w:pPr>
-    </w:p>
-    <w:p>
-      <w:pPr>
-        <w:pStyle w:val="ListParagraph"/>
+      </w:pPr>
+    </w:p>
+    <w:p>
+      <w:pPr>
+        <w:pStyle w:val="a7"/>
         <w:numPr>
           <w:ilvl w:val="0"/>
           <w:numId w:val="1"/>
@@ -3883,347 +553,23 @@
           <w:sz w:val="28"/>
           <w:szCs w:val="28"/>
         </w:rPr>
-        <w:t xml:space="preserve"> A shopper </w:t>
-      </w:r>
-      <w:proofErr w:type="spellStart"/>
-      <w:r>
+        <w:t xml:space="preserve"> A shopper forgets several items they need while at the store. Walking back into their kitchen at home, they immediately remember the missing items because the home environment acts as a cue.</w:t>
+      </w:r>
+    </w:p>
+    <w:p>
+      <w:pPr>
+        <w:pStyle w:val="a7"/>
+        <w:jc w:val="both"/>
         <w:rPr>
           <w:rFonts w:ascii="Times New Roman" w:hAnsi="Times New Roman" w:cs="Times New Roman"/>
           <w:sz w:val="28"/>
           <w:szCs w:val="28"/>
         </w:rPr>
-        <w:t>forgets</w:t>
-      </w:r>
-      <w:proofErr w:type="spellEnd"/>
-      <w:r>
-        <w:rPr>
-          <w:rFonts w:ascii="Times New Roman" w:hAnsi="Times New Roman" w:cs="Times New Roman"/>
-          <w:sz w:val="28"/>
-          <w:szCs w:val="28"/>
-        </w:rPr>
-        <w:t xml:space="preserve"> </w:t>
-      </w:r>
-      <w:proofErr w:type="spellStart"/>
-      <w:r>
-        <w:rPr>
-          <w:rFonts w:ascii="Times New Roman" w:hAnsi="Times New Roman" w:cs="Times New Roman"/>
-          <w:sz w:val="28"/>
-          <w:szCs w:val="28"/>
-        </w:rPr>
-        <w:t>several</w:t>
-      </w:r>
-      <w:proofErr w:type="spellEnd"/>
-      <w:r>
-        <w:rPr>
-          <w:rFonts w:ascii="Times New Roman" w:hAnsi="Times New Roman" w:cs="Times New Roman"/>
-          <w:sz w:val="28"/>
-          <w:szCs w:val="28"/>
-        </w:rPr>
-        <w:t xml:space="preserve"> items </w:t>
-      </w:r>
-      <w:proofErr w:type="spellStart"/>
-      <w:r>
-        <w:rPr>
-          <w:rFonts w:ascii="Times New Roman" w:hAnsi="Times New Roman" w:cs="Times New Roman"/>
-          <w:sz w:val="28"/>
-          <w:szCs w:val="28"/>
-        </w:rPr>
-        <w:t>they</w:t>
-      </w:r>
-      <w:proofErr w:type="spellEnd"/>
-      <w:r>
-        <w:rPr>
-          <w:rFonts w:ascii="Times New Roman" w:hAnsi="Times New Roman" w:cs="Times New Roman"/>
-          <w:sz w:val="28"/>
-          <w:szCs w:val="28"/>
-        </w:rPr>
-        <w:t xml:space="preserve"> </w:t>
-      </w:r>
-      <w:proofErr w:type="spellStart"/>
-      <w:r>
-        <w:rPr>
-          <w:rFonts w:ascii="Times New Roman" w:hAnsi="Times New Roman" w:cs="Times New Roman"/>
-          <w:sz w:val="28"/>
-          <w:szCs w:val="28"/>
-        </w:rPr>
-        <w:t>need</w:t>
-      </w:r>
-      <w:proofErr w:type="spellEnd"/>
-      <w:r>
-        <w:rPr>
-          <w:rFonts w:ascii="Times New Roman" w:hAnsi="Times New Roman" w:cs="Times New Roman"/>
-          <w:sz w:val="28"/>
-          <w:szCs w:val="28"/>
-        </w:rPr>
-        <w:t xml:space="preserve"> </w:t>
-      </w:r>
-      <w:proofErr w:type="spellStart"/>
-      <w:r>
-        <w:rPr>
-          <w:rFonts w:ascii="Times New Roman" w:hAnsi="Times New Roman" w:cs="Times New Roman"/>
-          <w:sz w:val="28"/>
-          <w:szCs w:val="28"/>
-        </w:rPr>
-        <w:t>while</w:t>
-      </w:r>
-      <w:proofErr w:type="spellEnd"/>
-      <w:r>
-        <w:rPr>
-          <w:rFonts w:ascii="Times New Roman" w:hAnsi="Times New Roman" w:cs="Times New Roman"/>
-          <w:sz w:val="28"/>
-          <w:szCs w:val="28"/>
-        </w:rPr>
-        <w:t xml:space="preserve"> </w:t>
-      </w:r>
-      <w:proofErr w:type="spellStart"/>
-      <w:r>
-        <w:rPr>
-          <w:rFonts w:ascii="Times New Roman" w:hAnsi="Times New Roman" w:cs="Times New Roman"/>
-          <w:sz w:val="28"/>
-          <w:szCs w:val="28"/>
-        </w:rPr>
-        <w:t>at</w:t>
-      </w:r>
-      <w:proofErr w:type="spellEnd"/>
-      <w:r>
-        <w:rPr>
-          <w:rFonts w:ascii="Times New Roman" w:hAnsi="Times New Roman" w:cs="Times New Roman"/>
-          <w:sz w:val="28"/>
-          <w:szCs w:val="28"/>
-        </w:rPr>
-        <w:t xml:space="preserve"> the store. Walking back </w:t>
-      </w:r>
-      <w:proofErr w:type="spellStart"/>
-      <w:r>
-        <w:rPr>
-          <w:rFonts w:ascii="Times New Roman" w:hAnsi="Times New Roman" w:cs="Times New Roman"/>
-          <w:sz w:val="28"/>
-          <w:szCs w:val="28"/>
-        </w:rPr>
-        <w:t>into</w:t>
-      </w:r>
-      <w:proofErr w:type="spellEnd"/>
-      <w:r>
-        <w:rPr>
-          <w:rFonts w:ascii="Times New Roman" w:hAnsi="Times New Roman" w:cs="Times New Roman"/>
-          <w:sz w:val="28"/>
-          <w:szCs w:val="28"/>
-        </w:rPr>
-        <w:t xml:space="preserve"> </w:t>
-      </w:r>
-      <w:proofErr w:type="spellStart"/>
-      <w:r>
-        <w:rPr>
-          <w:rFonts w:ascii="Times New Roman" w:hAnsi="Times New Roman" w:cs="Times New Roman"/>
-          <w:sz w:val="28"/>
-          <w:szCs w:val="28"/>
-        </w:rPr>
-        <w:t>their</w:t>
-      </w:r>
-      <w:proofErr w:type="spellEnd"/>
-      <w:r>
-        <w:rPr>
-          <w:rFonts w:ascii="Times New Roman" w:hAnsi="Times New Roman" w:cs="Times New Roman"/>
-          <w:sz w:val="28"/>
-          <w:szCs w:val="28"/>
-        </w:rPr>
-        <w:t xml:space="preserve"> </w:t>
-      </w:r>
-      <w:proofErr w:type="spellStart"/>
-      <w:r>
-        <w:rPr>
-          <w:rFonts w:ascii="Times New Roman" w:hAnsi="Times New Roman" w:cs="Times New Roman"/>
-          <w:sz w:val="28"/>
-          <w:szCs w:val="28"/>
-        </w:rPr>
-        <w:t>kitchen</w:t>
-      </w:r>
-      <w:proofErr w:type="spellEnd"/>
-      <w:r>
-        <w:rPr>
-          <w:rFonts w:ascii="Times New Roman" w:hAnsi="Times New Roman" w:cs="Times New Roman"/>
-          <w:sz w:val="28"/>
-          <w:szCs w:val="28"/>
-        </w:rPr>
-        <w:t xml:space="preserve"> </w:t>
-      </w:r>
-      <w:proofErr w:type="spellStart"/>
-      <w:r>
-        <w:rPr>
-          <w:rFonts w:ascii="Times New Roman" w:hAnsi="Times New Roman" w:cs="Times New Roman"/>
-          <w:sz w:val="28"/>
-          <w:szCs w:val="28"/>
-        </w:rPr>
-        <w:t>at</w:t>
-      </w:r>
-      <w:proofErr w:type="spellEnd"/>
-      <w:r>
-        <w:rPr>
-          <w:rFonts w:ascii="Times New Roman" w:hAnsi="Times New Roman" w:cs="Times New Roman"/>
-          <w:sz w:val="28"/>
-          <w:szCs w:val="28"/>
-        </w:rPr>
-        <w:t xml:space="preserve"> home, </w:t>
-      </w:r>
-      <w:proofErr w:type="spellStart"/>
-      <w:r>
-        <w:rPr>
-          <w:rFonts w:ascii="Times New Roman" w:hAnsi="Times New Roman" w:cs="Times New Roman"/>
-          <w:sz w:val="28"/>
-          <w:szCs w:val="28"/>
-        </w:rPr>
-        <w:t>they</w:t>
-      </w:r>
-      <w:proofErr w:type="spellEnd"/>
-      <w:r>
-        <w:rPr>
-          <w:rFonts w:ascii="Times New Roman" w:hAnsi="Times New Roman" w:cs="Times New Roman"/>
-          <w:sz w:val="28"/>
-          <w:szCs w:val="28"/>
-        </w:rPr>
-        <w:t xml:space="preserve"> </w:t>
-      </w:r>
-      <w:proofErr w:type="spellStart"/>
-      <w:r>
-        <w:rPr>
-          <w:rFonts w:ascii="Times New Roman" w:hAnsi="Times New Roman" w:cs="Times New Roman"/>
-          <w:sz w:val="28"/>
-          <w:szCs w:val="28"/>
-        </w:rPr>
-        <w:t>immediately</w:t>
-      </w:r>
-      <w:proofErr w:type="spellEnd"/>
-      <w:r>
-        <w:rPr>
-          <w:rFonts w:ascii="Times New Roman" w:hAnsi="Times New Roman" w:cs="Times New Roman"/>
-          <w:sz w:val="28"/>
-          <w:szCs w:val="28"/>
-        </w:rPr>
-        <w:t xml:space="preserve"> </w:t>
-      </w:r>
-      <w:proofErr w:type="spellStart"/>
-      <w:r>
-        <w:rPr>
-          <w:rFonts w:ascii="Times New Roman" w:hAnsi="Times New Roman" w:cs="Times New Roman"/>
-          <w:sz w:val="28"/>
-          <w:szCs w:val="28"/>
-        </w:rPr>
-        <w:t>remember</w:t>
-      </w:r>
-      <w:proofErr w:type="spellEnd"/>
-      <w:r>
-        <w:rPr>
-          <w:rFonts w:ascii="Times New Roman" w:hAnsi="Times New Roman" w:cs="Times New Roman"/>
-          <w:sz w:val="28"/>
-          <w:szCs w:val="28"/>
-        </w:rPr>
-        <w:t xml:space="preserve"> the </w:t>
-      </w:r>
-      <w:proofErr w:type="spellStart"/>
-      <w:r>
-        <w:rPr>
-          <w:rFonts w:ascii="Times New Roman" w:hAnsi="Times New Roman" w:cs="Times New Roman"/>
-          <w:sz w:val="28"/>
-          <w:szCs w:val="28"/>
-        </w:rPr>
-        <w:t>missing</w:t>
-      </w:r>
-      <w:proofErr w:type="spellEnd"/>
-      <w:r>
-        <w:rPr>
-          <w:rFonts w:ascii="Times New Roman" w:hAnsi="Times New Roman" w:cs="Times New Roman"/>
-          <w:sz w:val="28"/>
-          <w:szCs w:val="28"/>
-        </w:rPr>
-        <w:t xml:space="preserve"> items </w:t>
-      </w:r>
-      <w:proofErr w:type="spellStart"/>
-      <w:r>
-        <w:rPr>
-          <w:rFonts w:ascii="Times New Roman" w:hAnsi="Times New Roman" w:cs="Times New Roman"/>
-          <w:sz w:val="28"/>
-          <w:szCs w:val="28"/>
-        </w:rPr>
-        <w:t>because</w:t>
-      </w:r>
-      <w:proofErr w:type="spellEnd"/>
-      <w:r>
-        <w:rPr>
-          <w:rFonts w:ascii="Times New Roman" w:hAnsi="Times New Roman" w:cs="Times New Roman"/>
-          <w:sz w:val="28"/>
-          <w:szCs w:val="28"/>
-        </w:rPr>
-        <w:t xml:space="preserve"> the home </w:t>
-      </w:r>
-      <w:proofErr w:type="spellStart"/>
-      <w:r>
-        <w:rPr>
-          <w:rFonts w:ascii="Times New Roman" w:hAnsi="Times New Roman" w:cs="Times New Roman"/>
-          <w:sz w:val="28"/>
-          <w:szCs w:val="28"/>
-        </w:rPr>
-        <w:t>environment</w:t>
-      </w:r>
-      <w:proofErr w:type="spellEnd"/>
-      <w:r>
-        <w:rPr>
-          <w:rFonts w:ascii="Times New Roman" w:hAnsi="Times New Roman" w:cs="Times New Roman"/>
-          <w:sz w:val="28"/>
-          <w:szCs w:val="28"/>
-        </w:rPr>
-        <w:t xml:space="preserve"> acts </w:t>
-      </w:r>
-      <w:proofErr w:type="spellStart"/>
-      <w:r>
-        <w:rPr>
-          <w:rFonts w:ascii="Times New Roman" w:hAnsi="Times New Roman" w:cs="Times New Roman"/>
-          <w:sz w:val="28"/>
-          <w:szCs w:val="28"/>
-        </w:rPr>
-        <w:t>as</w:t>
-      </w:r>
-      <w:proofErr w:type="spellEnd"/>
-      <w:r>
-        <w:rPr>
-          <w:rFonts w:ascii="Times New Roman" w:hAnsi="Times New Roman" w:cs="Times New Roman"/>
-          <w:sz w:val="28"/>
-          <w:szCs w:val="28"/>
-        </w:rPr>
-        <w:t xml:space="preserve"> a </w:t>
-      </w:r>
-      <w:proofErr w:type="spellStart"/>
-      <w:r>
-        <w:rPr>
-          <w:rFonts w:ascii="Times New Roman" w:hAnsi="Times New Roman" w:cs="Times New Roman"/>
-          <w:sz w:val="28"/>
-          <w:szCs w:val="28"/>
-        </w:rPr>
-        <w:t>cue</w:t>
-      </w:r>
-      <w:proofErr w:type="spellEnd"/>
-      <w:r>
-        <w:rPr>
-          <w:rFonts w:ascii="Times New Roman" w:hAnsi="Times New Roman" w:cs="Times New Roman"/>
-          <w:sz w:val="28"/>
-          <w:szCs w:val="28"/>
-        </w:rPr>
-        <w:t>.</w:t>
-      </w:r>
-    </w:p>
-    <w:p>
-      <w:pPr>
-        <w:pStyle w:val="ListParagraph"/>
-        <w:jc w:val="both"/>
-        <w:rPr>
-          <w:rFonts w:ascii="Times New Roman" w:hAnsi="Times New Roman" w:cs="Times New Roman"/>
-          <w:sz w:val="28"/>
-          <w:szCs w:val="28"/>
-        </w:rPr>
-      </w:pPr>
-    </w:p>
-    <w:p>
-      <w:pPr>
-        <w:pStyle w:val="ListParagraph"/>
+      </w:pPr>
+    </w:p>
+    <w:p>
+      <w:pPr>
+        <w:pStyle w:val="a7"/>
         <w:numPr>
           <w:ilvl w:val="0"/>
           <w:numId w:val="1"/>
@@ -4235,7 +581,6 @@
           <w:szCs w:val="28"/>
         </w:rPr>
       </w:pPr>
-      <w:proofErr w:type="spellStart"/>
       <w:r>
         <w:rPr>
           <w:rFonts w:ascii="Times New Roman" w:hAnsi="Times New Roman" w:cs="Times New Roman"/>
@@ -4244,426 +589,15 @@
           <w:sz w:val="28"/>
           <w:szCs w:val="28"/>
         </w:rPr>
-        <w:t>Historical</w:t>
-      </w:r>
-      <w:proofErr w:type="spellEnd"/>
+        <w:t>Historical Facts:</w:t>
+      </w:r>
       <w:r>
         <w:rPr>
           <w:rFonts w:ascii="Times New Roman" w:hAnsi="Times New Roman" w:cs="Times New Roman"/>
-          <w:b/>
-          <w:bCs/>
-          <w:sz w:val="28"/>
-          <w:szCs w:val="28"/>
-        </w:rPr>
-        <w:t xml:space="preserve"> </w:t>
-      </w:r>
-      <w:proofErr w:type="spellStart"/>
-      <w:r>
-        <w:rPr>
-          <w:rFonts w:ascii="Times New Roman" w:hAnsi="Times New Roman" w:cs="Times New Roman"/>
-          <w:b/>
-          <w:bCs/>
-          <w:sz w:val="28"/>
-          <w:szCs w:val="28"/>
-        </w:rPr>
-        <w:t>Facts</w:t>
-      </w:r>
-      <w:proofErr w:type="spellEnd"/>
-      <w:r>
-        <w:rPr>
-          <w:rFonts w:ascii="Times New Roman" w:hAnsi="Times New Roman" w:cs="Times New Roman"/>
-          <w:b/>
-          <w:bCs/>
-          <w:sz w:val="28"/>
-          <w:szCs w:val="28"/>
-        </w:rPr>
-        <w:t>:</w:t>
-      </w:r>
-      <w:r>
-        <w:rPr>
-          <w:rFonts w:ascii="Times New Roman" w:hAnsi="Times New Roman" w:cs="Times New Roman"/>
-          <w:sz w:val="28"/>
-          <w:szCs w:val="28"/>
-        </w:rPr>
-        <w:t xml:space="preserve"> A </w:t>
-      </w:r>
-      <w:proofErr w:type="spellStart"/>
-      <w:r>
-        <w:rPr>
-          <w:rFonts w:ascii="Times New Roman" w:hAnsi="Times New Roman" w:cs="Times New Roman"/>
-          <w:sz w:val="28"/>
-          <w:szCs w:val="28"/>
-        </w:rPr>
-        <w:t>student</w:t>
-      </w:r>
-      <w:proofErr w:type="spellEnd"/>
-      <w:r>
-        <w:rPr>
-          <w:rFonts w:ascii="Times New Roman" w:hAnsi="Times New Roman" w:cs="Times New Roman"/>
-          <w:sz w:val="28"/>
-          <w:szCs w:val="28"/>
-        </w:rPr>
-        <w:t xml:space="preserve"> </w:t>
-      </w:r>
-      <w:proofErr w:type="spellStart"/>
-      <w:r>
-        <w:rPr>
-          <w:rFonts w:ascii="Times New Roman" w:hAnsi="Times New Roman" w:cs="Times New Roman"/>
-          <w:sz w:val="28"/>
-          <w:szCs w:val="28"/>
-        </w:rPr>
-        <w:t>struggles</w:t>
-      </w:r>
-      <w:proofErr w:type="spellEnd"/>
-      <w:r>
-        <w:rPr>
-          <w:rFonts w:ascii="Times New Roman" w:hAnsi="Times New Roman" w:cs="Times New Roman"/>
-          <w:sz w:val="28"/>
-          <w:szCs w:val="28"/>
-        </w:rPr>
-        <w:t xml:space="preserve"> to recall </w:t>
-      </w:r>
-      <w:proofErr w:type="spellStart"/>
-      <w:r>
-        <w:rPr>
-          <w:rFonts w:ascii="Times New Roman" w:hAnsi="Times New Roman" w:cs="Times New Roman"/>
-          <w:sz w:val="28"/>
-          <w:szCs w:val="28"/>
-        </w:rPr>
-        <w:t>details</w:t>
-      </w:r>
-      <w:proofErr w:type="spellEnd"/>
-      <w:r>
-        <w:rPr>
-          <w:rFonts w:ascii="Times New Roman" w:hAnsi="Times New Roman" w:cs="Times New Roman"/>
-          <w:sz w:val="28"/>
-          <w:szCs w:val="28"/>
-        </w:rPr>
-        <w:t xml:space="preserve"> for a history </w:t>
-      </w:r>
-      <w:proofErr w:type="spellStart"/>
-      <w:r>
-        <w:rPr>
-          <w:rFonts w:ascii="Times New Roman" w:hAnsi="Times New Roman" w:cs="Times New Roman"/>
-          <w:sz w:val="28"/>
-          <w:szCs w:val="28"/>
-        </w:rPr>
-        <w:t>exam</w:t>
-      </w:r>
-      <w:proofErr w:type="spellEnd"/>
-      <w:r>
-        <w:rPr>
-          <w:rFonts w:ascii="Times New Roman" w:hAnsi="Times New Roman" w:cs="Times New Roman"/>
-          <w:sz w:val="28"/>
-          <w:szCs w:val="28"/>
-        </w:rPr>
-        <w:t xml:space="preserve">. </w:t>
-      </w:r>
-      <w:proofErr w:type="spellStart"/>
-      <w:r>
-        <w:rPr>
-          <w:rFonts w:ascii="Times New Roman" w:hAnsi="Times New Roman" w:cs="Times New Roman"/>
-          <w:sz w:val="28"/>
-          <w:szCs w:val="28"/>
-        </w:rPr>
-        <w:t>Later</w:t>
-      </w:r>
-      <w:proofErr w:type="spellEnd"/>
-      <w:r>
-        <w:rPr>
-          <w:rFonts w:ascii="Times New Roman" w:hAnsi="Times New Roman" w:cs="Times New Roman"/>
-          <w:sz w:val="28"/>
-          <w:szCs w:val="28"/>
-        </w:rPr>
-        <w:t xml:space="preserve">, </w:t>
-      </w:r>
-      <w:proofErr w:type="spellStart"/>
-      <w:r>
-        <w:rPr>
-          <w:rFonts w:ascii="Times New Roman" w:hAnsi="Times New Roman" w:cs="Times New Roman"/>
-          <w:sz w:val="28"/>
-          <w:szCs w:val="28"/>
-        </w:rPr>
-        <w:t>while</w:t>
-      </w:r>
-      <w:proofErr w:type="spellEnd"/>
-      <w:r>
-        <w:rPr>
-          <w:rFonts w:ascii="Times New Roman" w:hAnsi="Times New Roman" w:cs="Times New Roman"/>
-          <w:sz w:val="28"/>
-          <w:szCs w:val="28"/>
-        </w:rPr>
-        <w:t xml:space="preserve"> </w:t>
-      </w:r>
-      <w:proofErr w:type="spellStart"/>
-      <w:r>
-        <w:rPr>
-          <w:rFonts w:ascii="Times New Roman" w:hAnsi="Times New Roman" w:cs="Times New Roman"/>
-          <w:sz w:val="28"/>
-          <w:szCs w:val="28"/>
-        </w:rPr>
-        <w:t>watching</w:t>
-      </w:r>
-      <w:proofErr w:type="spellEnd"/>
-      <w:r>
-        <w:rPr>
-          <w:rFonts w:ascii="Times New Roman" w:hAnsi="Times New Roman" w:cs="Times New Roman"/>
-          <w:sz w:val="28"/>
-          <w:szCs w:val="28"/>
-        </w:rPr>
-        <w:t xml:space="preserve"> a </w:t>
-      </w:r>
-      <w:proofErr w:type="spellStart"/>
-      <w:r>
-        <w:rPr>
-          <w:rFonts w:ascii="Times New Roman" w:hAnsi="Times New Roman" w:cs="Times New Roman"/>
-          <w:sz w:val="28"/>
-          <w:szCs w:val="28"/>
-        </w:rPr>
-        <w:t>historical</w:t>
-      </w:r>
-      <w:proofErr w:type="spellEnd"/>
-      <w:r>
-        <w:rPr>
-          <w:rFonts w:ascii="Times New Roman" w:hAnsi="Times New Roman" w:cs="Times New Roman"/>
-          <w:sz w:val="28"/>
-          <w:szCs w:val="28"/>
-        </w:rPr>
-        <w:t xml:space="preserve"> </w:t>
-      </w:r>
-      <w:proofErr w:type="spellStart"/>
-      <w:r>
-        <w:rPr>
-          <w:rFonts w:ascii="Times New Roman" w:hAnsi="Times New Roman" w:cs="Times New Roman"/>
-          <w:sz w:val="28"/>
-          <w:szCs w:val="28"/>
-        </w:rPr>
-        <w:t>documentary</w:t>
-      </w:r>
-      <w:proofErr w:type="spellEnd"/>
-      <w:r>
-        <w:rPr>
-          <w:rFonts w:ascii="Times New Roman" w:hAnsi="Times New Roman" w:cs="Times New Roman"/>
-          <w:sz w:val="28"/>
-          <w:szCs w:val="28"/>
-        </w:rPr>
-        <w:t xml:space="preserve"> with visual </w:t>
-      </w:r>
-      <w:proofErr w:type="spellStart"/>
-      <w:r>
-        <w:rPr>
-          <w:rFonts w:ascii="Times New Roman" w:hAnsi="Times New Roman" w:cs="Times New Roman"/>
-          <w:sz w:val="28"/>
-          <w:szCs w:val="28"/>
-        </w:rPr>
-        <w:t>cues</w:t>
-      </w:r>
-      <w:proofErr w:type="spellEnd"/>
-      <w:r>
-        <w:rPr>
-          <w:rFonts w:ascii="Times New Roman" w:hAnsi="Times New Roman" w:cs="Times New Roman"/>
-          <w:sz w:val="28"/>
-          <w:szCs w:val="28"/>
-        </w:rPr>
-        <w:t xml:space="preserve"> </w:t>
-      </w:r>
-      <w:proofErr w:type="spellStart"/>
-      <w:r>
-        <w:rPr>
-          <w:rFonts w:ascii="Times New Roman" w:hAnsi="Times New Roman" w:cs="Times New Roman"/>
-          <w:sz w:val="28"/>
-          <w:szCs w:val="28"/>
-        </w:rPr>
-        <w:t>similar</w:t>
-      </w:r>
-      <w:proofErr w:type="spellEnd"/>
-      <w:r>
-        <w:rPr>
-          <w:rFonts w:ascii="Times New Roman" w:hAnsi="Times New Roman" w:cs="Times New Roman"/>
-          <w:sz w:val="28"/>
-          <w:szCs w:val="28"/>
-        </w:rPr>
-        <w:t xml:space="preserve"> to </w:t>
-      </w:r>
-      <w:proofErr w:type="spellStart"/>
-      <w:r>
-        <w:rPr>
-          <w:rFonts w:ascii="Times New Roman" w:hAnsi="Times New Roman" w:cs="Times New Roman"/>
-          <w:sz w:val="28"/>
-          <w:szCs w:val="28"/>
-        </w:rPr>
-        <w:t>their</w:t>
-      </w:r>
-      <w:proofErr w:type="spellEnd"/>
-      <w:r>
-        <w:rPr>
-          <w:rFonts w:ascii="Times New Roman" w:hAnsi="Times New Roman" w:cs="Times New Roman"/>
-          <w:sz w:val="28"/>
-          <w:szCs w:val="28"/>
-        </w:rPr>
-        <w:t xml:space="preserve"> study </w:t>
-      </w:r>
-      <w:proofErr w:type="spellStart"/>
-      <w:r>
-        <w:rPr>
-          <w:rFonts w:ascii="Times New Roman" w:hAnsi="Times New Roman" w:cs="Times New Roman"/>
-          <w:sz w:val="28"/>
-          <w:szCs w:val="28"/>
-        </w:rPr>
-        <w:t>material</w:t>
-      </w:r>
-      <w:proofErr w:type="spellEnd"/>
-      <w:r>
-        <w:rPr>
-          <w:rFonts w:ascii="Times New Roman" w:hAnsi="Times New Roman" w:cs="Times New Roman"/>
-          <w:sz w:val="28"/>
-          <w:szCs w:val="28"/>
-        </w:rPr>
-        <w:t xml:space="preserve">, </w:t>
-      </w:r>
-      <w:proofErr w:type="spellStart"/>
-      <w:r>
-        <w:rPr>
-          <w:rFonts w:ascii="Times New Roman" w:hAnsi="Times New Roman" w:cs="Times New Roman"/>
-          <w:sz w:val="28"/>
-          <w:szCs w:val="28"/>
-        </w:rPr>
-        <w:t>they</w:t>
-      </w:r>
-      <w:proofErr w:type="spellEnd"/>
-      <w:r>
-        <w:rPr>
-          <w:rFonts w:ascii="Times New Roman" w:hAnsi="Times New Roman" w:cs="Times New Roman"/>
-          <w:sz w:val="28"/>
-          <w:szCs w:val="28"/>
-        </w:rPr>
-        <w:t xml:space="preserve"> </w:t>
-      </w:r>
-      <w:proofErr w:type="spellStart"/>
-      <w:r>
-        <w:rPr>
-          <w:rFonts w:ascii="Times New Roman" w:hAnsi="Times New Roman" w:cs="Times New Roman"/>
-          <w:sz w:val="28"/>
-          <w:szCs w:val="28"/>
-        </w:rPr>
-        <w:t>remember</w:t>
-      </w:r>
-      <w:proofErr w:type="spellEnd"/>
-      <w:r>
-        <w:rPr>
-          <w:rFonts w:ascii="Times New Roman" w:hAnsi="Times New Roman" w:cs="Times New Roman"/>
-          <w:sz w:val="28"/>
-          <w:szCs w:val="28"/>
-        </w:rPr>
-        <w:t xml:space="preserve"> </w:t>
-      </w:r>
-      <w:proofErr w:type="spellStart"/>
-      <w:r>
-        <w:rPr>
-          <w:rFonts w:ascii="Times New Roman" w:hAnsi="Times New Roman" w:cs="Times New Roman"/>
-          <w:sz w:val="28"/>
-          <w:szCs w:val="28"/>
-        </w:rPr>
-        <w:t>all</w:t>
-      </w:r>
-      <w:proofErr w:type="spellEnd"/>
-      <w:r>
-        <w:rPr>
-          <w:rFonts w:ascii="Times New Roman" w:hAnsi="Times New Roman" w:cs="Times New Roman"/>
-          <w:sz w:val="28"/>
-          <w:szCs w:val="28"/>
-        </w:rPr>
-        <w:t xml:space="preserve"> the </w:t>
-      </w:r>
-      <w:proofErr w:type="spellStart"/>
-      <w:r>
-        <w:rPr>
-          <w:rFonts w:ascii="Times New Roman" w:hAnsi="Times New Roman" w:cs="Times New Roman"/>
-          <w:sz w:val="28"/>
-          <w:szCs w:val="28"/>
-        </w:rPr>
-        <w:t>facts</w:t>
-      </w:r>
-      <w:proofErr w:type="spellEnd"/>
-      <w:r>
-        <w:rPr>
-          <w:rFonts w:ascii="Times New Roman" w:hAnsi="Times New Roman" w:cs="Times New Roman"/>
-          <w:sz w:val="28"/>
-          <w:szCs w:val="28"/>
-        </w:rPr>
-        <w:t xml:space="preserve"> </w:t>
-      </w:r>
-      <w:proofErr w:type="spellStart"/>
-      <w:r>
-        <w:rPr>
-          <w:rFonts w:ascii="Times New Roman" w:hAnsi="Times New Roman" w:cs="Times New Roman"/>
-          <w:sz w:val="28"/>
-          <w:szCs w:val="28"/>
-        </w:rPr>
-        <w:t>they</w:t>
-      </w:r>
-      <w:proofErr w:type="spellEnd"/>
-      <w:r>
-        <w:rPr>
-          <w:rFonts w:ascii="Times New Roman" w:hAnsi="Times New Roman" w:cs="Times New Roman"/>
-          <w:sz w:val="28"/>
-          <w:szCs w:val="28"/>
-        </w:rPr>
-        <w:t xml:space="preserve"> </w:t>
-      </w:r>
-      <w:proofErr w:type="spellStart"/>
-      <w:r>
-        <w:rPr>
-          <w:rFonts w:ascii="Times New Roman" w:hAnsi="Times New Roman" w:cs="Times New Roman"/>
-          <w:sz w:val="28"/>
-          <w:szCs w:val="28"/>
-        </w:rPr>
-        <w:t>couldn't</w:t>
-      </w:r>
-      <w:proofErr w:type="spellEnd"/>
-      <w:r>
-        <w:rPr>
-          <w:rFonts w:ascii="Times New Roman" w:hAnsi="Times New Roman" w:cs="Times New Roman"/>
-          <w:sz w:val="28"/>
-          <w:szCs w:val="28"/>
-        </w:rPr>
-        <w:t xml:space="preserve"> </w:t>
-      </w:r>
-      <w:proofErr w:type="spellStart"/>
-      <w:r>
-        <w:rPr>
-          <w:rFonts w:ascii="Times New Roman" w:hAnsi="Times New Roman" w:cs="Times New Roman"/>
-          <w:sz w:val="28"/>
-          <w:szCs w:val="28"/>
-        </w:rPr>
-        <w:t>during</w:t>
-      </w:r>
-      <w:proofErr w:type="spellEnd"/>
-      <w:r>
-        <w:rPr>
-          <w:rFonts w:ascii="Times New Roman" w:hAnsi="Times New Roman" w:cs="Times New Roman"/>
-          <w:sz w:val="28"/>
-          <w:szCs w:val="28"/>
-        </w:rPr>
-        <w:t xml:space="preserve"> the </w:t>
-      </w:r>
-      <w:proofErr w:type="spellStart"/>
-      <w:r>
-        <w:rPr>
-          <w:rFonts w:ascii="Times New Roman" w:hAnsi="Times New Roman" w:cs="Times New Roman"/>
-          <w:sz w:val="28"/>
-          <w:szCs w:val="28"/>
-        </w:rPr>
-        <w:t>exam</w:t>
-      </w:r>
-      <w:proofErr w:type="spellEnd"/>
-      <w:r>
-        <w:rPr>
-          <w:rFonts w:ascii="Times New Roman" w:hAnsi="Times New Roman" w:cs="Times New Roman"/>
-          <w:sz w:val="28"/>
-          <w:szCs w:val="28"/>
-        </w:rPr>
-        <w:t>.</w:t>
+          <w:sz w:val="28"/>
+          <w:szCs w:val="28"/>
+        </w:rPr>
+        <w:t xml:space="preserve"> A student struggles to recall details for a history exam. Later, while watching a historical documentary with visual cues similar to their study material, they remember all the facts they couldn't during the exam.</w:t>
       </w:r>
     </w:p>
     <w:p>
@@ -4715,34 +649,12 @@
           <w:sz w:val="32"/>
           <w:szCs w:val="32"/>
         </w:rPr>
-        <w:t>"</w:t>
-      </w:r>
-      <w:proofErr w:type="spellStart"/>
-      <w:r>
-        <w:rPr>
-          <w:rFonts w:ascii="Times New Roman" w:hAnsi="Times New Roman" w:cs="Times New Roman"/>
-          <w:b/>
-          <w:bCs/>
-          <w:sz w:val="32"/>
-          <w:szCs w:val="32"/>
-        </w:rPr>
-        <w:t>Exam</w:t>
-      </w:r>
-      <w:proofErr w:type="spellEnd"/>
-      <w:r>
-        <w:rPr>
-          <w:rFonts w:ascii="Times New Roman" w:hAnsi="Times New Roman" w:cs="Times New Roman"/>
-          <w:b/>
-          <w:bCs/>
-          <w:sz w:val="32"/>
-          <w:szCs w:val="32"/>
-        </w:rPr>
-        <w:t xml:space="preserve"> Stress" </w:t>
-      </w:r>
-    </w:p>
-    <w:p>
-      <w:pPr>
-        <w:pStyle w:val="NormalWeb"/>
+        <w:t xml:space="preserve">"Exam Stress" </w:t>
+      </w:r>
+    </w:p>
+    <w:p>
+      <w:pPr>
+        <w:pStyle w:val="ac"/>
         <w:jc w:val="both"/>
         <w:rPr>
           <w:sz w:val="28"/>
@@ -4759,7 +671,7 @@
     </w:p>
     <w:p>
       <w:pPr>
-        <w:pStyle w:val="NormalWeb"/>
+        <w:pStyle w:val="ac"/>
         <w:jc w:val="both"/>
         <w:rPr>
           <w:sz w:val="28"/>
@@ -4772,180 +684,6 @@
           <w:szCs w:val="28"/>
         </w:rPr>
         <w:t>As time dwindles, Alex reviews their answers, and when revisiting the problematic question, a seemingly unrelated memory flashes through their mind: a joke made by their study group about the formula. This cue, tied to a relaxed and humorous moment, suddenly triggers the forgotten formula's recall.</w:t>
-      </w:r>
-    </w:p>
-    <w:p>
-      <w:pPr>
-        <w:pStyle w:val="NormalWeb"/>
-        <w:jc w:val="both"/>
-        <w:rPr>
-          <w:b/>
-          <w:bCs/>
-          <w:sz w:val="32"/>
-          <w:szCs w:val="32"/>
-        </w:rPr>
-      </w:pPr>
-    </w:p>
-    <w:p>
-      <w:pPr>
-        <w:pStyle w:val="NormalWeb"/>
-        <w:jc w:val="both"/>
-        <w:rPr>
-          <w:b/>
-          <w:bCs/>
-          <w:sz w:val="32"/>
-          <w:szCs w:val="32"/>
-        </w:rPr>
-      </w:pPr>
-      <w:r>
-        <w:rPr>
-          <w:b/>
-          <w:bCs/>
-          <w:sz w:val="32"/>
-          <w:szCs w:val="32"/>
-        </w:rPr>
-        <w:t>Competency questions</w:t>
-      </w:r>
-    </w:p>
-    <w:p>
-      <w:pPr>
-        <w:pStyle w:val="ListParagraph"/>
-        <w:numPr>
-          <w:ilvl w:val="0"/>
-          <w:numId w:val="2"/>
-        </w:numPr>
-        <w:spacing w:before="100" w:beforeAutospacing="1" w:after="100" w:afterAutospacing="1" w:line="240" w:lineRule="auto"/>
-        <w:jc w:val="both"/>
-        <w:rPr>
-          <w:rFonts w:ascii="Times New Roman" w:eastAsia="Times New Roman" w:hAnsi="Times New Roman" w:cs="Times New Roman"/>
-          <w:b/>
-          <w:bCs/>
-          <w:kern w:val="0"/>
-          <w:sz w:val="28"/>
-          <w:szCs w:val="28"/>
-          <w:lang w:val="en-US"/>
-          <w14:ligatures w14:val="none"/>
-        </w:rPr>
-      </w:pPr>
-      <w:r>
-        <w:rPr>
-          <w:rFonts w:ascii="Times New Roman" w:eastAsia="Times New Roman" w:hAnsi="Times New Roman" w:cs="Times New Roman"/>
-          <w:b/>
-          <w:bCs/>
-          <w:kern w:val="0"/>
-          <w:sz w:val="28"/>
-          <w:szCs w:val="28"/>
-          <w:lang w:val="en-US"/>
-          <w14:ligatures w14:val="none"/>
-        </w:rPr>
-        <w:t>What did Alex want to recall during the final physics exam?</w:t>
-      </w:r>
-    </w:p>
-    <w:p>
-      <w:pPr>
-        <w:spacing w:before="100" w:beforeAutospacing="1" w:after="100" w:afterAutospacing="1" w:line="240" w:lineRule="auto"/>
-        <w:jc w:val="both"/>
-        <w:rPr>
-          <w:rFonts w:ascii="Times New Roman" w:eastAsia="Times New Roman" w:hAnsi="Times New Roman" w:cs="Times New Roman"/>
-          <w:b/>
-          <w:bCs/>
-          <w:kern w:val="0"/>
-          <w:sz w:val="32"/>
-          <w:szCs w:val="32"/>
-          <w:lang w:val="en-US"/>
-          <w14:ligatures w14:val="none"/>
-        </w:rPr>
-      </w:pPr>
-      <w:r>
-        <w:rPr>
-          <w:rFonts w:ascii="Times New Roman" w:eastAsia="Times New Roman" w:hAnsi="Times New Roman" w:cs="Times New Roman"/>
-          <w:kern w:val="0"/>
-          <w:sz w:val="28"/>
-          <w:szCs w:val="28"/>
-          <w:lang w:val="en-US"/>
-          <w14:ligatures w14:val="none"/>
-        </w:rPr>
-        <w:t>Alex wanted to recall a critical physics formula.</w:t>
-      </w:r>
-    </w:p>
-    <w:p>
-      <w:pPr>
-        <w:numPr>
-          <w:ilvl w:val="0"/>
-          <w:numId w:val="2"/>
-        </w:numPr>
-        <w:spacing w:before="100" w:beforeAutospacing="1" w:after="100" w:afterAutospacing="1" w:line="240" w:lineRule="auto"/>
-        <w:jc w:val="both"/>
-        <w:rPr>
-          <w:rFonts w:ascii="Times New Roman" w:eastAsia="Times New Roman" w:hAnsi="Times New Roman" w:cs="Times New Roman"/>
-          <w:kern w:val="0"/>
-          <w:sz w:val="28"/>
-          <w:szCs w:val="28"/>
-          <w:lang w:val="en-US"/>
-          <w14:ligatures w14:val="none"/>
-        </w:rPr>
-      </w:pPr>
-      <w:r>
-        <w:rPr>
-          <w:rFonts w:ascii="Times New Roman" w:eastAsia="Times New Roman" w:hAnsi="Times New Roman" w:cs="Times New Roman"/>
-          <w:b/>
-          <w:bCs/>
-          <w:kern w:val="0"/>
-          <w:sz w:val="28"/>
-          <w:szCs w:val="28"/>
-          <w:lang w:val="en-US"/>
-          <w14:ligatures w14:val="none"/>
-        </w:rPr>
-        <w:t>What specifically helped Alex recall the forgotten formula?</w:t>
-      </w:r>
-    </w:p>
-    <w:p>
-      <w:pPr>
-        <w:spacing w:before="100" w:beforeAutospacing="1" w:after="100" w:afterAutospacing="1" w:line="240" w:lineRule="auto"/>
-        <w:ind w:left="720"/>
-        <w:jc w:val="both"/>
-        <w:rPr>
-          <w:rFonts w:ascii="Times New Roman" w:eastAsia="Times New Roman" w:hAnsi="Times New Roman" w:cs="Times New Roman"/>
-          <w:kern w:val="0"/>
-          <w:sz w:val="28"/>
-          <w:szCs w:val="28"/>
-          <w:lang w:val="en-US"/>
-          <w14:ligatures w14:val="none"/>
-        </w:rPr>
-      </w:pPr>
-      <w:r>
-        <w:rPr>
-          <w:rFonts w:ascii="Times New Roman" w:eastAsia="Times New Roman" w:hAnsi="Times New Roman" w:cs="Times New Roman"/>
-          <w:kern w:val="0"/>
-          <w:sz w:val="28"/>
-          <w:szCs w:val="28"/>
-          <w:lang w:val="en-US"/>
-          <w14:ligatures w14:val="none"/>
-        </w:rPr>
-        <w:lastRenderedPageBreak/>
-        <w:t xml:space="preserve">Alex remembered a joke made by his study group related to the formula. This seemingly unrelated memory served as a cue that helped him recall the </w:t>
-      </w:r>
-      <w:r>
-        <w:rPr>
-          <w:rFonts w:ascii="Times New Roman" w:eastAsia="Times New Roman" w:hAnsi="Times New Roman" w:cs="Times New Roman"/>
-          <w:kern w:val="0"/>
-          <w:sz w:val="28"/>
-          <w:szCs w:val="28"/>
-          <w:lang w:val="en-US"/>
-          <w14:ligatures w14:val="none"/>
-        </w:rPr>
-        <w:t>formula,</w:t>
-      </w:r>
-      <w:r>
-        <w:rPr>
-          <w:rFonts w:ascii="Times New Roman" w:eastAsia="Times New Roman" w:hAnsi="Times New Roman" w:cs="Times New Roman"/>
-          <w:kern w:val="0"/>
-          <w:sz w:val="28"/>
-          <w:szCs w:val="28"/>
-          <w:lang w:val="en-US"/>
-          <w14:ligatures w14:val="none"/>
-        </w:rPr>
-        <w:t xml:space="preserve"> he had forgotten due to exam stress.</w:t>
       </w:r>
     </w:p>
     <w:p>
@@ -5076,7 +814,7 @@
     </w:p>
     <w:p>
       <w:pPr>
-        <w:pStyle w:val="ListParagraph"/>
+        <w:pStyle w:val="a7"/>
         <w:numPr>
           <w:ilvl w:val="0"/>
           <w:numId w:val="11"/>
@@ -5198,6 +936,7 @@
           <w:lang w:val="en-US"/>
           <w14:ligatures w14:val="none"/>
         </w:rPr>
+        <w:lastRenderedPageBreak/>
         <w:t>A specific cognitive bias where the ability to recall information is dependent on cues present at the time of encoding and at the time of retrieval.</w:t>
       </w:r>
     </w:p>
@@ -5445,7 +1184,7 @@
     </w:p>
     <w:p>
       <w:pPr>
-        <w:pStyle w:val="ListParagraph"/>
+        <w:pStyle w:val="a7"/>
         <w:numPr>
           <w:ilvl w:val="0"/>
           <w:numId w:val="4"/>
@@ -5534,7 +1273,7 @@
     </w:p>
     <w:p>
       <w:pPr>
-        <w:pStyle w:val="ListParagraph"/>
+        <w:pStyle w:val="a7"/>
         <w:numPr>
           <w:ilvl w:val="0"/>
           <w:numId w:val="12"/>
@@ -5906,7 +1645,6 @@
           <w:lang w:val="en-US"/>
           <w14:ligatures w14:val="none"/>
         </w:rPr>
-        <w:lastRenderedPageBreak/>
         <w:t>relatesExperienceToConcept</w:t>
       </w:r>
       <w:proofErr w:type="spellEnd"/>
@@ -6068,7 +1806,7 @@
     </w:p>
     <w:p>
       <w:pPr>
-        <w:pStyle w:val="ListParagraph"/>
+        <w:pStyle w:val="a7"/>
         <w:numPr>
           <w:ilvl w:val="0"/>
           <w:numId w:val="6"/>
@@ -6087,6 +1825,20 @@
         </w:rPr>
       </w:pPr>
       <w:proofErr w:type="spellStart"/>
+      <w:proofErr w:type="gramStart"/>
+      <w:r>
+        <w:rPr>
+          <w:rFonts w:ascii="Times New Roman" w:eastAsia="Times New Roman" w:hAnsi="Times New Roman" w:cs="Times New Roman"/>
+          <w:b/>
+          <w:bCs/>
+          <w:kern w:val="0"/>
+          <w:sz w:val="28"/>
+          <w:szCs w:val="28"/>
+          <w:lang w:val="en-US"/>
+          <w14:ligatures w14:val="none"/>
+        </w:rPr>
+        <w:t>cbi:</w:t>
+      </w:r>
       <w:r>
         <w:rPr>
           <w:rFonts w:ascii="Times New Roman" w:eastAsia="Times New Roman" w:hAnsi="Times New Roman" w:cs="Times New Roman"/>
@@ -6101,10 +1853,11 @@
         <w:t>BiasedAgent</w:t>
       </w:r>
       <w:proofErr w:type="spellEnd"/>
-    </w:p>
-    <w:p>
-      <w:pPr>
-        <w:pStyle w:val="ListParagraph"/>
+      <w:proofErr w:type="gramEnd"/>
+    </w:p>
+    <w:p>
+      <w:pPr>
+        <w:pStyle w:val="a7"/>
         <w:numPr>
           <w:ilvl w:val="0"/>
           <w:numId w:val="9"/>
@@ -6167,7 +1920,7 @@
     </w:p>
     <w:p>
       <w:pPr>
-        <w:pStyle w:val="ListParagraph"/>
+        <w:pStyle w:val="a7"/>
         <w:spacing w:before="100" w:beforeAutospacing="1" w:after="100" w:afterAutospacing="1" w:line="240" w:lineRule="auto"/>
         <w:ind w:left="360"/>
         <w:jc w:val="both"/>
@@ -6185,7 +1938,7 @@
     </w:p>
     <w:p>
       <w:pPr>
-        <w:pStyle w:val="ListParagraph"/>
+        <w:pStyle w:val="a7"/>
         <w:numPr>
           <w:ilvl w:val="0"/>
           <w:numId w:val="6"/>
@@ -6203,6 +1956,21 @@
           <w14:ligatures w14:val="none"/>
         </w:rPr>
       </w:pPr>
+      <w:proofErr w:type="spellStart"/>
+      <w:proofErr w:type="gramStart"/>
+      <w:r>
+        <w:rPr>
+          <w:rFonts w:ascii="Times New Roman" w:eastAsia="Times New Roman" w:hAnsi="Times New Roman" w:cs="Times New Roman"/>
+          <w:b/>
+          <w:bCs/>
+          <w:kern w:val="0"/>
+          <w:sz w:val="28"/>
+          <w:szCs w:val="28"/>
+          <w:lang w:val="en-US"/>
+          <w14:ligatures w14:val="none"/>
+        </w:rPr>
+        <w:t>cbi:</w:t>
+      </w:r>
       <w:r>
         <w:rPr>
           <w:rFonts w:ascii="Times New Roman" w:eastAsia="Times New Roman" w:hAnsi="Times New Roman" w:cs="Times New Roman"/>
@@ -6216,6 +1984,8 @@
         </w:rPr>
         <w:t>Trigger</w:t>
       </w:r>
+      <w:proofErr w:type="spellEnd"/>
+      <w:proofErr w:type="gramEnd"/>
       <w:r>
         <w:rPr>
           <w:rFonts w:ascii="Times New Roman" w:eastAsia="Times New Roman" w:hAnsi="Times New Roman" w:cs="Times New Roman"/>
@@ -6232,7 +2002,7 @@
     </w:p>
     <w:p>
       <w:pPr>
-        <w:pStyle w:val="ListParagraph"/>
+        <w:pStyle w:val="a7"/>
         <w:numPr>
           <w:ilvl w:val="0"/>
           <w:numId w:val="9"/>
@@ -6257,6 +2027,7 @@
           <w:lang w:val="en-US"/>
           <w14:ligatures w14:val="none"/>
         </w:rPr>
+        <w:lastRenderedPageBreak/>
         <w:t xml:space="preserve">Represents an environmental or contextual stimulus that facilitates the recall of memories by a </w:t>
       </w:r>
       <w:proofErr w:type="spellStart"/>
@@ -6484,7 +2255,7 @@
     </w:p>
     <w:p>
       <w:pPr>
-        <w:pStyle w:val="ListParagraph"/>
+        <w:pStyle w:val="a7"/>
         <w:spacing w:before="100" w:beforeAutospacing="1" w:after="100" w:afterAutospacing="1" w:line="240" w:lineRule="auto"/>
         <w:ind w:left="360"/>
         <w:jc w:val="both"/>
@@ -6502,7 +2273,7 @@
     </w:p>
     <w:p>
       <w:pPr>
-        <w:pStyle w:val="ListParagraph"/>
+        <w:pStyle w:val="a7"/>
         <w:numPr>
           <w:ilvl w:val="0"/>
           <w:numId w:val="6"/>
@@ -6520,6 +2291,21 @@
           <w14:ligatures w14:val="none"/>
         </w:rPr>
       </w:pPr>
+      <w:proofErr w:type="spellStart"/>
+      <w:proofErr w:type="gramStart"/>
+      <w:r>
+        <w:rPr>
+          <w:rFonts w:ascii="Times New Roman" w:eastAsia="Times New Roman" w:hAnsi="Times New Roman" w:cs="Times New Roman"/>
+          <w:b/>
+          <w:bCs/>
+          <w:kern w:val="0"/>
+          <w:sz w:val="28"/>
+          <w:szCs w:val="28"/>
+          <w:lang w:val="en-US"/>
+          <w14:ligatures w14:val="none"/>
+        </w:rPr>
+        <w:t>cdf:</w:t>
+      </w:r>
       <w:r>
         <w:rPr>
           <w:rFonts w:ascii="Times New Roman" w:eastAsia="Times New Roman" w:hAnsi="Times New Roman" w:cs="Times New Roman"/>
@@ -6533,10 +2319,12 @@
         </w:rPr>
         <w:t>Reproducing</w:t>
       </w:r>
-    </w:p>
-    <w:p>
-      <w:pPr>
-        <w:pStyle w:val="ListParagraph"/>
+      <w:proofErr w:type="spellEnd"/>
+      <w:proofErr w:type="gramEnd"/>
+    </w:p>
+    <w:p>
+      <w:pPr>
+        <w:pStyle w:val="a7"/>
         <w:numPr>
           <w:ilvl w:val="0"/>
           <w:numId w:val="9"/>
@@ -6591,7 +2379,7 @@
     </w:p>
     <w:p>
       <w:pPr>
-        <w:pStyle w:val="ListParagraph"/>
+        <w:pStyle w:val="a7"/>
         <w:numPr>
           <w:ilvl w:val="0"/>
           <w:numId w:val="10"/>
@@ -6610,6 +2398,20 @@
         </w:rPr>
       </w:pPr>
       <w:proofErr w:type="spellStart"/>
+      <w:proofErr w:type="gramStart"/>
+      <w:r>
+        <w:rPr>
+          <w:rFonts w:ascii="Times New Roman" w:eastAsia="Times New Roman" w:hAnsi="Times New Roman" w:cs="Times New Roman"/>
+          <w:b/>
+          <w:bCs/>
+          <w:kern w:val="0"/>
+          <w:sz w:val="28"/>
+          <w:szCs w:val="28"/>
+          <w:lang w:val="en-US"/>
+          <w14:ligatures w14:val="none"/>
+        </w:rPr>
+        <w:t>cbi:</w:t>
+      </w:r>
       <w:r>
         <w:rPr>
           <w:rFonts w:ascii="Times New Roman" w:eastAsia="Times New Roman" w:hAnsi="Times New Roman" w:cs="Times New Roman"/>
@@ -6637,6 +2439,7 @@
         <w:t>sTrigger</w:t>
       </w:r>
       <w:proofErr w:type="spellEnd"/>
+      <w:proofErr w:type="gramEnd"/>
       <w:r>
         <w:rPr>
           <w:rFonts w:ascii="Times New Roman" w:eastAsia="Times New Roman" w:hAnsi="Times New Roman" w:cs="Times New Roman"/>
@@ -6721,7 +2524,7 @@
     </w:p>
     <w:p>
       <w:pPr>
-        <w:pStyle w:val="ListParagraph"/>
+        <w:pStyle w:val="a7"/>
         <w:numPr>
           <w:ilvl w:val="0"/>
           <w:numId w:val="13"/>
@@ -6753,6 +2556,320 @@
     </w:p>
     <w:p>
       <w:pPr>
+        <w:pStyle w:val="a7"/>
+        <w:numPr>
+          <w:ilvl w:val="0"/>
+          <w:numId w:val="10"/>
+        </w:numPr>
+        <w:rPr>
+          <w:rFonts w:ascii="Times New Roman" w:eastAsia="Times New Roman" w:hAnsi="Times New Roman" w:cs="Times New Roman"/>
+          <w:kern w:val="0"/>
+          <w:sz w:val="28"/>
+          <w:szCs w:val="28"/>
+          <w:lang w:val="en-US"/>
+          <w14:ligatures w14:val="none"/>
+        </w:rPr>
+      </w:pPr>
+      <w:proofErr w:type="spellStart"/>
+      <w:proofErr w:type="gramStart"/>
+      <w:r>
+        <w:rPr>
+          <w:rFonts w:ascii="Times New Roman" w:eastAsia="Times New Roman" w:hAnsi="Times New Roman" w:cs="Times New Roman"/>
+          <w:b/>
+          <w:bCs/>
+          <w:kern w:val="0"/>
+          <w:sz w:val="28"/>
+          <w:szCs w:val="28"/>
+          <w:lang w:val="en-US"/>
+          <w14:ligatures w14:val="none"/>
+        </w:rPr>
+        <w:t>cbi:</w:t>
+      </w:r>
+      <w:r>
+        <w:rPr>
+          <w:rFonts w:ascii="Times New Roman" w:eastAsia="Times New Roman" w:hAnsi="Times New Roman" w:cs="Times New Roman"/>
+          <w:b/>
+          <w:bCs/>
+          <w:kern w:val="0"/>
+          <w:sz w:val="28"/>
+          <w:szCs w:val="28"/>
+          <w:lang w:val="en-US"/>
+          <w14:ligatures w14:val="none"/>
+        </w:rPr>
+        <w:t>affectedBy</w:t>
+      </w:r>
+      <w:proofErr w:type="spellEnd"/>
+      <w:proofErr w:type="gramEnd"/>
+      <w:r>
+        <w:rPr>
+          <w:rFonts w:ascii="Times New Roman" w:eastAsia="Times New Roman" w:hAnsi="Times New Roman" w:cs="Times New Roman"/>
+          <w:kern w:val="0"/>
+          <w:sz w:val="28"/>
+          <w:szCs w:val="28"/>
+          <w:lang w:val="en-US"/>
+          <w14:ligatures w14:val="none"/>
+        </w:rPr>
+        <w:t xml:space="preserve"> (domain: </w:t>
+      </w:r>
+      <w:proofErr w:type="spellStart"/>
+      <w:r>
+        <w:rPr>
+          <w:rFonts w:ascii="Times New Roman" w:eastAsia="Times New Roman" w:hAnsi="Times New Roman" w:cs="Times New Roman"/>
+          <w:kern w:val="0"/>
+          <w:sz w:val="28"/>
+          <w:szCs w:val="28"/>
+          <w:lang w:val="en-US"/>
+          <w14:ligatures w14:val="none"/>
+        </w:rPr>
+        <w:t>BiasedAgent</w:t>
+      </w:r>
+      <w:proofErr w:type="spellEnd"/>
+      <w:r>
+        <w:rPr>
+          <w:rFonts w:ascii="Times New Roman" w:eastAsia="Times New Roman" w:hAnsi="Times New Roman" w:cs="Times New Roman"/>
+          <w:kern w:val="0"/>
+          <w:sz w:val="28"/>
+          <w:szCs w:val="28"/>
+          <w:lang w:val="en-US"/>
+          <w14:ligatures w14:val="none"/>
+        </w:rPr>
+        <w:t xml:space="preserve">, range: </w:t>
+      </w:r>
+      <w:r>
+        <w:rPr>
+          <w:rFonts w:ascii="Times New Roman" w:eastAsia="Times New Roman" w:hAnsi="Times New Roman" w:cs="Times New Roman"/>
+          <w:kern w:val="0"/>
+          <w:sz w:val="28"/>
+          <w:szCs w:val="28"/>
+          <w:lang w:val="en-US"/>
+          <w14:ligatures w14:val="none"/>
+        </w:rPr>
+        <w:t>Cue-Dependent Forgetting</w:t>
+      </w:r>
+      <w:r>
+        <w:rPr>
+          <w:rFonts w:ascii="Times New Roman" w:eastAsia="Times New Roman" w:hAnsi="Times New Roman" w:cs="Times New Roman"/>
+          <w:kern w:val="0"/>
+          <w:sz w:val="28"/>
+          <w:szCs w:val="28"/>
+          <w:lang w:val="en-US"/>
+          <w14:ligatures w14:val="none"/>
+        </w:rPr>
+        <w:t>)</w:t>
+      </w:r>
+    </w:p>
+    <w:p>
+      <w:pPr>
+        <w:pStyle w:val="a7"/>
+        <w:numPr>
+          <w:ilvl w:val="0"/>
+          <w:numId w:val="15"/>
+        </w:numPr>
+        <w:rPr>
+          <w:rFonts w:ascii="Times New Roman" w:eastAsia="Times New Roman" w:hAnsi="Times New Roman" w:cs="Times New Roman"/>
+          <w:kern w:val="0"/>
+          <w:sz w:val="28"/>
+          <w:szCs w:val="28"/>
+          <w:lang w:val="en-US"/>
+          <w14:ligatures w14:val="none"/>
+        </w:rPr>
+      </w:pPr>
+      <w:r>
+        <w:rPr>
+          <w:rFonts w:ascii="Times New Roman" w:eastAsia="Times New Roman" w:hAnsi="Times New Roman" w:cs="Times New Roman"/>
+          <w:kern w:val="0"/>
+          <w:sz w:val="28"/>
+          <w:szCs w:val="28"/>
+          <w:lang w:val="en-US"/>
+          <w14:ligatures w14:val="none"/>
+        </w:rPr>
+        <w:t>Describes the relationship between a Cognitive Bias and an Individual on the base of influence.</w:t>
+      </w:r>
+    </w:p>
+    <w:p>
+      <w:pPr>
+        <w:pStyle w:val="a7"/>
+        <w:numPr>
+          <w:ilvl w:val="0"/>
+          <w:numId w:val="10"/>
+        </w:numPr>
+        <w:rPr>
+          <w:rFonts w:ascii="Times New Roman" w:eastAsia="Times New Roman" w:hAnsi="Times New Roman" w:cs="Times New Roman"/>
+          <w:kern w:val="0"/>
+          <w:sz w:val="28"/>
+          <w:szCs w:val="28"/>
+          <w:lang w:val="en-US"/>
+          <w14:ligatures w14:val="none"/>
+        </w:rPr>
+      </w:pPr>
+      <w:proofErr w:type="spellStart"/>
+      <w:r>
+        <w:rPr>
+          <w:rFonts w:ascii="Times New Roman" w:eastAsia="Times New Roman" w:hAnsi="Times New Roman" w:cs="Times New Roman"/>
+          <w:b/>
+          <w:bCs/>
+          <w:kern w:val="0"/>
+          <w:sz w:val="28"/>
+          <w:szCs w:val="28"/>
+          <w:lang w:val="en-US"/>
+          <w14:ligatures w14:val="none"/>
+        </w:rPr>
+        <w:t>cbi:a</w:t>
+      </w:r>
+      <w:r>
+        <w:rPr>
+          <w:rFonts w:ascii="Times New Roman" w:eastAsia="Times New Roman" w:hAnsi="Times New Roman" w:cs="Times New Roman"/>
+          <w:b/>
+          <w:bCs/>
+          <w:kern w:val="0"/>
+          <w:sz w:val="28"/>
+          <w:szCs w:val="28"/>
+          <w:lang w:val="en-US"/>
+          <w14:ligatures w14:val="none"/>
+        </w:rPr>
+        <w:t>ffect</w:t>
+      </w:r>
+      <w:r>
+        <w:rPr>
+          <w:rFonts w:ascii="Times New Roman" w:eastAsia="Times New Roman" w:hAnsi="Times New Roman" w:cs="Times New Roman"/>
+          <w:b/>
+          <w:bCs/>
+          <w:kern w:val="0"/>
+          <w:sz w:val="28"/>
+          <w:szCs w:val="28"/>
+          <w:lang w:val="en-US"/>
+          <w14:ligatures w14:val="none"/>
+        </w:rPr>
+        <w:t>s</w:t>
+      </w:r>
+      <w:proofErr w:type="spellEnd"/>
+      <w:r>
+        <w:rPr>
+          <w:rFonts w:ascii="Times New Roman" w:eastAsia="Times New Roman" w:hAnsi="Times New Roman" w:cs="Times New Roman"/>
+          <w:b/>
+          <w:bCs/>
+          <w:kern w:val="0"/>
+          <w:sz w:val="28"/>
+          <w:szCs w:val="28"/>
+          <w:lang w:val="en-US"/>
+          <w14:ligatures w14:val="none"/>
+        </w:rPr>
+        <w:t xml:space="preserve"> </w:t>
+      </w:r>
+      <w:r>
+        <w:rPr>
+          <w:rFonts w:ascii="Times New Roman" w:eastAsia="Times New Roman" w:hAnsi="Times New Roman" w:cs="Times New Roman"/>
+          <w:kern w:val="0"/>
+          <w:sz w:val="28"/>
+          <w:szCs w:val="28"/>
+          <w:lang w:val="en-US"/>
+          <w14:ligatures w14:val="none"/>
+        </w:rPr>
+        <w:t xml:space="preserve">(domain: </w:t>
+      </w:r>
+      <w:r>
+        <w:rPr>
+          <w:rFonts w:ascii="Times New Roman" w:eastAsia="Times New Roman" w:hAnsi="Times New Roman" w:cs="Times New Roman"/>
+          <w:kern w:val="0"/>
+          <w:sz w:val="28"/>
+          <w:szCs w:val="28"/>
+          <w:lang w:val="en-US"/>
+          <w14:ligatures w14:val="none"/>
+        </w:rPr>
+        <w:t>Cue-Dependent Forgetting</w:t>
+      </w:r>
+      <w:bookmarkStart w:id="0" w:name="_GoBack"/>
+      <w:bookmarkEnd w:id="0"/>
+      <w:r>
+        <w:rPr>
+          <w:rFonts w:ascii="Times New Roman" w:eastAsia="Times New Roman" w:hAnsi="Times New Roman" w:cs="Times New Roman"/>
+          <w:kern w:val="0"/>
+          <w:sz w:val="28"/>
+          <w:szCs w:val="28"/>
+          <w:lang w:val="en-US"/>
+          <w14:ligatures w14:val="none"/>
+        </w:rPr>
+        <w:t xml:space="preserve">, range: </w:t>
+      </w:r>
+      <w:proofErr w:type="spellStart"/>
+      <w:r>
+        <w:rPr>
+          <w:rFonts w:ascii="Times New Roman" w:eastAsia="Times New Roman" w:hAnsi="Times New Roman" w:cs="Times New Roman"/>
+          <w:kern w:val="0"/>
+          <w:sz w:val="28"/>
+          <w:szCs w:val="28"/>
+          <w:lang w:val="en-US"/>
+          <w14:ligatures w14:val="none"/>
+        </w:rPr>
+        <w:t>BiasedAgent</w:t>
+      </w:r>
+      <w:proofErr w:type="spellEnd"/>
+      <w:r>
+        <w:rPr>
+          <w:rFonts w:ascii="Times New Roman" w:eastAsia="Times New Roman" w:hAnsi="Times New Roman" w:cs="Times New Roman"/>
+          <w:kern w:val="0"/>
+          <w:sz w:val="28"/>
+          <w:szCs w:val="28"/>
+          <w:lang w:val="en-US"/>
+          <w14:ligatures w14:val="none"/>
+        </w:rPr>
+        <w:t>)</w:t>
+      </w:r>
+    </w:p>
+    <w:p>
+      <w:pPr>
+        <w:pStyle w:val="a7"/>
+        <w:numPr>
+          <w:ilvl w:val="0"/>
+          <w:numId w:val="15"/>
+        </w:numPr>
+        <w:rPr>
+          <w:rFonts w:ascii="Times New Roman" w:eastAsia="Times New Roman" w:hAnsi="Times New Roman" w:cs="Times New Roman"/>
+          <w:kern w:val="0"/>
+          <w:sz w:val="28"/>
+          <w:szCs w:val="28"/>
+          <w:lang w:val="en-US"/>
+          <w14:ligatures w14:val="none"/>
+        </w:rPr>
+      </w:pPr>
+      <w:r>
+        <w:rPr>
+          <w:rFonts w:ascii="Times New Roman" w:eastAsia="Times New Roman" w:hAnsi="Times New Roman" w:cs="Times New Roman"/>
+          <w:kern w:val="0"/>
+          <w:sz w:val="28"/>
+          <w:szCs w:val="28"/>
+          <w:lang w:val="en-US"/>
+          <w14:ligatures w14:val="none"/>
+        </w:rPr>
+        <w:t>Inverse of </w:t>
+      </w:r>
+      <w:proofErr w:type="spellStart"/>
+      <w:r>
+        <w:rPr>
+          <w:rFonts w:ascii="Times New Roman" w:eastAsia="Times New Roman" w:hAnsi="Times New Roman" w:cs="Times New Roman"/>
+          <w:kern w:val="0"/>
+          <w:sz w:val="28"/>
+          <w:szCs w:val="28"/>
+          <w:lang w:val="en-US"/>
+          <w14:ligatures w14:val="none"/>
+        </w:rPr>
+        <w:t>isAffectedBy</w:t>
+      </w:r>
+      <w:proofErr w:type="spellEnd"/>
+      <w:r>
+        <w:rPr>
+          <w:rFonts w:ascii="Times New Roman" w:eastAsia="Times New Roman" w:hAnsi="Times New Roman" w:cs="Times New Roman"/>
+          <w:kern w:val="0"/>
+          <w:sz w:val="28"/>
+          <w:szCs w:val="28"/>
+          <w:lang w:val="en-US"/>
+          <w14:ligatures w14:val="none"/>
+        </w:rPr>
+        <w:t>.</w:t>
+      </w:r>
+    </w:p>
+    <w:p>
+      <w:pPr>
         <w:spacing w:before="100" w:beforeAutospacing="1" w:after="100" w:afterAutospacing="1" w:line="240" w:lineRule="auto"/>
         <w:jc w:val="both"/>
         <w:rPr>
@@ -6888,7 +3005,7 @@
     </w:p>
     <w:p>
       <w:pPr>
-        <w:pStyle w:val="ListParagraph"/>
+        <w:pStyle w:val="a7"/>
         <w:numPr>
           <w:ilvl w:val="0"/>
           <w:numId w:val="9"/>
@@ -6944,7 +3061,7 @@
       <w:hyperlink r:id="rId8" w:history="1">
         <w:r>
           <w:rPr>
-            <w:rStyle w:val="Hyperlink"/>
+            <w:rStyle w:val="af3"/>
             <w:rFonts w:ascii="Times New Roman" w:eastAsia="Times New Roman" w:hAnsi="Times New Roman" w:cs="Times New Roman"/>
             <w:kern w:val="0"/>
             <w:sz w:val="28"/>
@@ -6969,7 +3086,7 @@
     </w:p>
     <w:p>
       <w:pPr>
-        <w:pStyle w:val="ListParagraph"/>
+        <w:pStyle w:val="a7"/>
         <w:spacing w:before="100" w:beforeAutospacing="1" w:after="100" w:afterAutospacing="1" w:line="240" w:lineRule="auto"/>
         <w:jc w:val="both"/>
         <w:rPr>
@@ -6990,31 +3107,7 @@
           <w:lang w:val="en-US"/>
           <w14:ligatures w14:val="none"/>
         </w:rPr>
-        <w:t xml:space="preserve">This frame contains general words for Individuals, i.e. humans. The Person is conceived of as independent of other specific individuals with whom they have relationships and independent of their participation in any </w:t>
-      </w:r>
-      <w:proofErr w:type="gramStart"/>
-      <w:r>
-        <w:rPr>
-          <w:rFonts w:ascii="Times New Roman" w:eastAsia="Times New Roman" w:hAnsi="Times New Roman" w:cs="Times New Roman"/>
-          <w:kern w:val="0"/>
-          <w:sz w:val="28"/>
-          <w:szCs w:val="28"/>
-          <w:lang w:val="en-US"/>
-          <w14:ligatures w14:val="none"/>
-        </w:rPr>
-        <w:t>particular activity</w:t>
-      </w:r>
-      <w:proofErr w:type="gramEnd"/>
-      <w:r>
-        <w:rPr>
-          <w:rFonts w:ascii="Times New Roman" w:eastAsia="Times New Roman" w:hAnsi="Times New Roman" w:cs="Times New Roman"/>
-          <w:kern w:val="0"/>
-          <w:sz w:val="28"/>
-          <w:szCs w:val="28"/>
-          <w:lang w:val="en-US"/>
-          <w14:ligatures w14:val="none"/>
-        </w:rPr>
-        <w:t xml:space="preserve">. They may have an Age, Descriptor, Origin, </w:t>
+        <w:t xml:space="preserve">This frame contains general words for Individuals, i.e. humans. The Person is conceived of as independent of other specific individuals with whom they have relationships and independent of their participation in any particular activity. They may have an Age, Descriptor, Origin, </w:t>
       </w:r>
       <w:proofErr w:type="spellStart"/>
       <w:r>
@@ -7046,7 +3139,7 @@
           <w:kern w:val="0"/>
           <w:sz w:val="28"/>
           <w:szCs w:val="28"/>
-          <w:lang w:val="ru-RU"/>
+          <w:lang w:val="en-US"/>
           <w14:ligatures w14:val="none"/>
         </w:rPr>
         <w:t xml:space="preserve"> </w:t>
@@ -7060,36 +3153,12 @@
           <w:lang w:val="en-US"/>
           <w14:ligatures w14:val="none"/>
         </w:rPr>
-        <w:t xml:space="preserve">yesterday. I study 16-year-old female adolescents. I am dating an </w:t>
-      </w:r>
-      <w:proofErr w:type="gramStart"/>
-      <w:r>
-        <w:rPr>
-          <w:rFonts w:ascii="Times New Roman" w:eastAsia="Times New Roman" w:hAnsi="Times New Roman" w:cs="Times New Roman"/>
-          <w:kern w:val="0"/>
-          <w:sz w:val="28"/>
-          <w:szCs w:val="28"/>
-          <w:lang w:val="en-US"/>
-          <w14:ligatures w14:val="none"/>
-        </w:rPr>
-        <w:t>African-American</w:t>
-      </w:r>
-      <w:proofErr w:type="gramEnd"/>
-      <w:r>
-        <w:rPr>
-          <w:rFonts w:ascii="Times New Roman" w:eastAsia="Times New Roman" w:hAnsi="Times New Roman" w:cs="Times New Roman"/>
-          <w:kern w:val="0"/>
-          <w:sz w:val="28"/>
-          <w:szCs w:val="28"/>
-          <w:lang w:val="en-US"/>
-          <w14:ligatures w14:val="none"/>
-        </w:rPr>
-        <w:t xml:space="preserve"> man. She comforted the terrified child. I always thought of him as a stupid man.</w:t>
-      </w:r>
-    </w:p>
-    <w:p>
-      <w:pPr>
-        <w:pStyle w:val="ListParagraph"/>
+        <w:t>yesterday. I study 16-year-old female adolescents. I am dating an African-American man. She comforted the terrified child. I always thought of him as a stupid man.</w:t>
+      </w:r>
+    </w:p>
+    <w:p>
+      <w:pPr>
+        <w:pStyle w:val="a7"/>
         <w:spacing w:before="100" w:beforeAutospacing="1" w:after="100" w:afterAutospacing="1" w:line="240" w:lineRule="auto"/>
         <w:jc w:val="both"/>
         <w:rPr>
@@ -7104,7 +3173,7 @@
     </w:p>
     <w:p>
       <w:pPr>
-        <w:pStyle w:val="ListParagraph"/>
+        <w:pStyle w:val="a7"/>
         <w:spacing w:before="100" w:beforeAutospacing="1" w:after="100" w:afterAutospacing="1" w:line="240" w:lineRule="auto"/>
         <w:jc w:val="both"/>
         <w:rPr>
@@ -7125,7 +3194,6 @@
           <w:lang w:val="en-US"/>
           <w14:ligatures w14:val="none"/>
         </w:rPr>
-        <w:lastRenderedPageBreak/>
         <w:t xml:space="preserve">Here is used </w:t>
       </w:r>
       <w:r>
@@ -7175,7 +3243,7 @@
     </w:p>
     <w:p>
       <w:pPr>
-        <w:pStyle w:val="ListParagraph"/>
+        <w:pStyle w:val="a7"/>
         <w:spacing w:before="100" w:beforeAutospacing="1" w:after="100" w:afterAutospacing="1" w:line="240" w:lineRule="auto"/>
         <w:jc w:val="both"/>
         <w:rPr>
@@ -7183,14 +3251,14 @@
           <w:kern w:val="0"/>
           <w:sz w:val="28"/>
           <w:szCs w:val="28"/>
-          <w:lang w:val="ru-RU"/>
-          <w14:ligatures w14:val="none"/>
-        </w:rPr>
-      </w:pPr>
-    </w:p>
-    <w:p>
-      <w:pPr>
-        <w:pStyle w:val="ListParagraph"/>
+          <w:lang w:val="en-US"/>
+          <w14:ligatures w14:val="none"/>
+        </w:rPr>
+      </w:pPr>
+    </w:p>
+    <w:p>
+      <w:pPr>
+        <w:pStyle w:val="a7"/>
         <w:spacing w:before="100" w:beforeAutospacing="1" w:after="100" w:afterAutospacing="1" w:line="240" w:lineRule="auto"/>
         <w:jc w:val="both"/>
         <w:rPr>
@@ -7234,7 +3302,7 @@
           <w:kern w:val="0"/>
           <w:sz w:val="28"/>
           <w:szCs w:val="28"/>
-          <w:lang w:val="ru-RU"/>
+          <w:lang w:val="en-US"/>
           <w14:ligatures w14:val="none"/>
         </w:rPr>
         <w:t xml:space="preserve"> =&gt;</w:t>
@@ -7249,7 +3317,7 @@
           <w:kern w:val="0"/>
           <w:sz w:val="28"/>
           <w:szCs w:val="28"/>
-          <w:lang w:val="ru-RU"/>
+          <w:lang w:val="en-US"/>
           <w14:ligatures w14:val="none"/>
         </w:rPr>
         <w:t>classification:isClassifiedBy</w:t>
@@ -7266,13 +3334,14 @@
         </w:rPr>
         <w:t>=&gt;</w:t>
       </w:r>
-      <w:r>
-        <w:rPr>
-          <w:rFonts w:ascii="Times New Roman" w:eastAsia="Times New Roman" w:hAnsi="Times New Roman" w:cs="Times New Roman"/>
-          <w:kern w:val="0"/>
-          <w:sz w:val="28"/>
-          <w:szCs w:val="28"/>
-          <w:lang w:val="ru-RU"/>
+      <w:proofErr w:type="spellStart"/>
+      <w:r>
+        <w:rPr>
+          <w:rFonts w:ascii="Times New Roman" w:eastAsia="Times New Roman" w:hAnsi="Times New Roman" w:cs="Times New Roman"/>
+          <w:kern w:val="0"/>
+          <w:sz w:val="28"/>
+          <w:szCs w:val="28"/>
+          <w:lang w:val="en-US"/>
           <w14:ligatures w14:val="none"/>
         </w:rPr>
         <w:t>f</w:t>
@@ -7294,22 +3363,10 @@
           <w:kern w:val="0"/>
           <w:sz w:val="28"/>
           <w:szCs w:val="28"/>
-          <w:lang w:val="ru-RU"/>
-          <w14:ligatures w14:val="none"/>
-        </w:rPr>
-        <w:t>:</w:t>
-      </w:r>
-      <w:proofErr w:type="spellStart"/>
-      <w:r>
-        <w:rPr>
-          <w:rFonts w:ascii="Times New Roman" w:eastAsia="Times New Roman" w:hAnsi="Times New Roman" w:cs="Times New Roman"/>
-          <w:kern w:val="0"/>
-          <w:sz w:val="28"/>
-          <w:szCs w:val="28"/>
-          <w:lang w:val="ru-RU"/>
-          <w14:ligatures w14:val="none"/>
-        </w:rPr>
-        <w:t>Pe</w:t>
+          <w:lang w:val="en-US"/>
+          <w14:ligatures w14:val="none"/>
+        </w:rPr>
+        <w:t>:Pe</w:t>
       </w:r>
       <w:r>
         <w:rPr>
@@ -7326,7 +3383,7 @@
     </w:p>
     <w:p>
       <w:pPr>
-        <w:pStyle w:val="ListParagraph"/>
+        <w:pStyle w:val="a7"/>
         <w:spacing w:before="100" w:beforeAutospacing="1" w:after="100" w:afterAutospacing="1" w:line="240" w:lineRule="auto"/>
         <w:jc w:val="both"/>
         <w:rPr>
@@ -7341,7 +3398,7 @@
     </w:p>
     <w:p>
       <w:pPr>
-        <w:pStyle w:val="ListParagraph"/>
+        <w:pStyle w:val="a7"/>
         <w:numPr>
           <w:ilvl w:val="0"/>
           <w:numId w:val="9"/>
@@ -7397,7 +3454,7 @@
       <w:hyperlink r:id="rId9" w:history="1">
         <w:r>
           <w:rPr>
-            <w:rStyle w:val="Hyperlink"/>
+            <w:rStyle w:val="af3"/>
             <w:rFonts w:ascii="Times New Roman" w:eastAsia="Times New Roman" w:hAnsi="Times New Roman" w:cs="Times New Roman"/>
             <w:kern w:val="0"/>
             <w:sz w:val="28"/>
@@ -7422,7 +3479,7 @@
     </w:p>
     <w:p>
       <w:pPr>
-        <w:pStyle w:val="ListParagraph"/>
+        <w:pStyle w:val="a7"/>
         <w:spacing w:before="100" w:beforeAutospacing="1" w:after="100" w:afterAutospacing="1" w:line="240" w:lineRule="auto"/>
         <w:jc w:val="both"/>
         <w:rPr>
@@ -7430,7 +3487,7 @@
           <w:kern w:val="0"/>
           <w:sz w:val="28"/>
           <w:szCs w:val="28"/>
-          <w:lang w:val="ru-RU"/>
+          <w:lang w:val="en-US"/>
           <w14:ligatures w14:val="none"/>
         </w:rPr>
       </w:pPr>
@@ -7491,12 +3548,24 @@
           <w:lang w:val="en-US"/>
           <w14:ligatures w14:val="none"/>
         </w:rPr>
-        <w:t xml:space="preserve"> would recognize future examples of the Pattern or be able to reproduce it. A gaggle of students were frantically memorizing the answers out in the hall. It is possible to memorize by rote and at the same time have a full grasp of the underlying meaning. </w:t>
-      </w:r>
-    </w:p>
-    <w:p>
-      <w:pPr>
-        <w:pStyle w:val="ListParagraph"/>
+        <w:t xml:space="preserve"> would recognize future examples of the Pattern or be able to reproduce it. A gaggle of students were frantically memorizing the answers </w:t>
+      </w:r>
+      <w:r>
+        <w:rPr>
+          <w:rFonts w:ascii="Times New Roman" w:eastAsia="Times New Roman" w:hAnsi="Times New Roman" w:cs="Times New Roman"/>
+          <w:kern w:val="0"/>
+          <w:sz w:val="28"/>
+          <w:szCs w:val="28"/>
+          <w:lang w:val="en-US"/>
+          <w14:ligatures w14:val="none"/>
+        </w:rPr>
+        <w:lastRenderedPageBreak/>
+        <w:t xml:space="preserve">out in the hall. It is possible to memorize by rote and at the same time have a full grasp of the underlying meaning. </w:t>
+      </w:r>
+    </w:p>
+    <w:p>
+      <w:pPr>
+        <w:pStyle w:val="a7"/>
         <w:spacing w:before="100" w:beforeAutospacing="1" w:after="100" w:afterAutospacing="1" w:line="240" w:lineRule="auto"/>
         <w:jc w:val="both"/>
         <w:rPr>
@@ -7504,14 +3573,14 @@
           <w:kern w:val="0"/>
           <w:sz w:val="28"/>
           <w:szCs w:val="28"/>
-          <w:lang w:val="ru-RU"/>
-          <w14:ligatures w14:val="none"/>
-        </w:rPr>
-      </w:pPr>
-    </w:p>
-    <w:p>
-      <w:pPr>
-        <w:pStyle w:val="ListParagraph"/>
+          <w:lang w:val="en-US"/>
+          <w14:ligatures w14:val="none"/>
+        </w:rPr>
+      </w:pPr>
+    </w:p>
+    <w:p>
+      <w:pPr>
+        <w:pStyle w:val="a7"/>
         <w:spacing w:before="100" w:beforeAutospacing="1" w:after="100" w:afterAutospacing="1" w:line="240" w:lineRule="auto"/>
         <w:jc w:val="both"/>
         <w:rPr>
@@ -7570,7 +3639,7 @@
     </w:p>
     <w:p>
       <w:pPr>
-        <w:pStyle w:val="ListParagraph"/>
+        <w:pStyle w:val="a7"/>
         <w:spacing w:before="100" w:beforeAutospacing="1" w:after="100" w:afterAutospacing="1" w:line="240" w:lineRule="auto"/>
         <w:jc w:val="both"/>
         <w:rPr>
@@ -7585,7 +3654,7 @@
     </w:p>
     <w:p>
       <w:pPr>
-        <w:pStyle w:val="ListParagraph"/>
+        <w:pStyle w:val="a7"/>
         <w:spacing w:before="100" w:beforeAutospacing="1" w:after="100" w:afterAutospacing="1" w:line="240" w:lineRule="auto"/>
         <w:jc w:val="both"/>
         <w:rPr>
@@ -7629,7 +3698,7 @@
           <w:kern w:val="0"/>
           <w:sz w:val="28"/>
           <w:szCs w:val="28"/>
-          <w:lang w:val="ru-RU"/>
+          <w:lang w:val="en-US"/>
           <w14:ligatures w14:val="none"/>
         </w:rPr>
         <w:t xml:space="preserve"> =&gt;</w:t>
@@ -7699,7 +3768,7 @@
     </w:p>
     <w:p>
       <w:pPr>
-        <w:pStyle w:val="ListParagraph"/>
+        <w:pStyle w:val="a7"/>
         <w:spacing w:before="100" w:beforeAutospacing="1" w:after="100" w:afterAutospacing="1" w:line="240" w:lineRule="auto"/>
         <w:jc w:val="both"/>
         <w:rPr>
@@ -7716,7 +3785,7 @@
     </w:p>
     <w:p>
       <w:pPr>
-        <w:pStyle w:val="ListParagraph"/>
+        <w:pStyle w:val="a7"/>
         <w:numPr>
           <w:ilvl w:val="0"/>
           <w:numId w:val="9"/>
@@ -7774,7 +3843,7 @@
       <w:hyperlink r:id="rId10" w:history="1">
         <w:r>
           <w:rPr>
-            <w:rStyle w:val="Hyperlink"/>
+            <w:rStyle w:val="af3"/>
             <w:rFonts w:ascii="Times New Roman" w:eastAsia="Times New Roman" w:hAnsi="Times New Roman" w:cs="Times New Roman"/>
             <w:kern w:val="0"/>
             <w:sz w:val="28"/>
@@ -7812,7 +3881,7 @@
     </w:p>
     <w:p>
       <w:pPr>
-        <w:pStyle w:val="ListParagraph"/>
+        <w:pStyle w:val="a7"/>
         <w:spacing w:before="100" w:beforeAutospacing="1" w:after="100" w:afterAutospacing="1" w:line="240" w:lineRule="auto"/>
         <w:jc w:val="both"/>
         <w:rPr>
@@ -7886,7 +3955,7 @@
     </w:p>
     <w:p>
       <w:pPr>
-        <w:pStyle w:val="ListParagraph"/>
+        <w:pStyle w:val="a7"/>
         <w:spacing w:before="100" w:beforeAutospacing="1" w:after="100" w:afterAutospacing="1" w:line="240" w:lineRule="auto"/>
         <w:jc w:val="both"/>
         <w:rPr>
@@ -7901,7 +3970,7 @@
     </w:p>
     <w:p>
       <w:pPr>
-        <w:pStyle w:val="ListParagraph"/>
+        <w:pStyle w:val="a7"/>
         <w:spacing w:before="100" w:beforeAutospacing="1" w:after="100" w:afterAutospacing="1" w:line="240" w:lineRule="auto"/>
         <w:jc w:val="both"/>
         <w:rPr>
@@ -7938,7 +4007,7 @@
     </w:p>
     <w:p>
       <w:pPr>
-        <w:pStyle w:val="ListParagraph"/>
+        <w:pStyle w:val="a7"/>
         <w:spacing w:before="100" w:beforeAutospacing="1" w:after="100" w:afterAutospacing="1" w:line="240" w:lineRule="auto"/>
         <w:jc w:val="both"/>
         <w:rPr>
@@ -7953,7 +4022,7 @@
     </w:p>
     <w:p>
       <w:pPr>
-        <w:pStyle w:val="ListParagraph"/>
+        <w:pStyle w:val="a7"/>
         <w:spacing w:before="100" w:beforeAutospacing="1" w:after="100" w:afterAutospacing="1" w:line="240" w:lineRule="auto"/>
         <w:jc w:val="both"/>
         <w:rPr>
@@ -8155,7 +4224,7 @@
     </w:p>
     <w:p>
       <w:pPr>
-        <w:pStyle w:val="ListParagraph"/>
+        <w:pStyle w:val="a7"/>
         <w:numPr>
           <w:ilvl w:val="0"/>
           <w:numId w:val="9"/>
@@ -8192,7 +4261,7 @@
           <w:kern w:val="0"/>
           <w:sz w:val="28"/>
           <w:szCs w:val="28"/>
-          <w:lang w:val="ru-RU"/>
+          <w:lang w:val="en-US"/>
           <w14:ligatures w14:val="none"/>
         </w:rPr>
         <w:t xml:space="preserve"> </w:t>
@@ -8203,7 +4272,7 @@
           <w:kern w:val="0"/>
           <w:sz w:val="28"/>
           <w:szCs w:val="28"/>
-          <w:lang w:val="ru-RU"/>
+          <w:lang w:val="en-US"/>
           <w14:ligatures w14:val="none"/>
         </w:rPr>
         <w:t>(</w:t>
@@ -8211,131 +4280,7 @@
       <w:hyperlink r:id="rId11" w:history="1">
         <w:r>
           <w:rPr>
-            <w:rStyle w:val="Hyperlink"/>
-            <w:rFonts w:ascii="Times New Roman" w:eastAsia="Times New Roman" w:hAnsi="Times New Roman" w:cs="Times New Roman"/>
-            <w:kern w:val="0"/>
-            <w:sz w:val="28"/>
-            <w:szCs w:val="28"/>
-            <w:lang w:val="ru-RU"/>
-            <w14:ligatures w14:val="none"/>
-          </w:rPr>
-          <w:t>http://ontologydesignpatterns.org/wiki/Submissions:Situation</w:t>
-        </w:r>
-      </w:hyperlink>
-      <w:r>
-        <w:rPr>
-          <w:rFonts w:ascii="Times New Roman" w:eastAsia="Times New Roman" w:hAnsi="Times New Roman" w:cs="Times New Roman"/>
-          <w:kern w:val="0"/>
-          <w:sz w:val="28"/>
-          <w:szCs w:val="28"/>
-          <w:lang w:val="ru-RU"/>
-          <w14:ligatures w14:val="none"/>
-        </w:rPr>
-        <w:t>)</w:t>
-      </w:r>
-    </w:p>
-    <w:p>
-      <w:pPr>
-        <w:pStyle w:val="ListParagraph"/>
-        <w:spacing w:before="100" w:beforeAutospacing="1" w:after="100" w:afterAutospacing="1" w:line="240" w:lineRule="auto"/>
-        <w:jc w:val="both"/>
-        <w:rPr>
-          <w:rFonts w:ascii="Times New Roman" w:eastAsia="Times New Roman" w:hAnsi="Times New Roman" w:cs="Times New Roman"/>
-          <w:kern w:val="0"/>
-          <w:sz w:val="28"/>
-          <w:szCs w:val="28"/>
-          <w:lang w:val="en-US"/>
-          <w14:ligatures w14:val="none"/>
-        </w:rPr>
-      </w:pPr>
-      <w:r>
-        <w:rPr>
-          <w:rFonts w:ascii="Times New Roman" w:eastAsia="Times New Roman" w:hAnsi="Times New Roman" w:cs="Times New Roman"/>
-          <w:kern w:val="0"/>
-          <w:sz w:val="28"/>
-          <w:szCs w:val="28"/>
-          <w:lang w:val="en-US"/>
-          <w14:ligatures w14:val="none"/>
-        </w:rPr>
-        <w:t>To represent contexts or situations, and the things that are contextualized.</w:t>
-      </w:r>
-    </w:p>
-    <w:p>
-      <w:pPr>
-        <w:pStyle w:val="ListParagraph"/>
-        <w:spacing w:before="100" w:beforeAutospacing="1" w:after="100" w:afterAutospacing="1" w:line="240" w:lineRule="auto"/>
-        <w:jc w:val="both"/>
-        <w:rPr>
-          <w:rFonts w:ascii="Times New Roman" w:eastAsia="Times New Roman" w:hAnsi="Times New Roman" w:cs="Times New Roman"/>
-          <w:kern w:val="0"/>
-          <w:sz w:val="28"/>
-          <w:szCs w:val="28"/>
-          <w:lang w:val="en-US"/>
-          <w14:ligatures w14:val="none"/>
-        </w:rPr>
-      </w:pPr>
-    </w:p>
-    <w:p>
-      <w:pPr>
-        <w:pStyle w:val="ListParagraph"/>
-        <w:numPr>
-          <w:ilvl w:val="0"/>
-          <w:numId w:val="9"/>
-        </w:numPr>
-        <w:spacing w:before="100" w:beforeAutospacing="1" w:after="100" w:afterAutospacing="1" w:line="240" w:lineRule="auto"/>
-        <w:jc w:val="both"/>
-        <w:rPr>
-          <w:rFonts w:ascii="Times New Roman" w:eastAsia="Times New Roman" w:hAnsi="Times New Roman" w:cs="Times New Roman"/>
-          <w:b/>
-          <w:bCs/>
-          <w:kern w:val="0"/>
-          <w:sz w:val="28"/>
-          <w:szCs w:val="28"/>
-          <w:lang w:val="en-US"/>
-          <w14:ligatures w14:val="none"/>
-        </w:rPr>
-      </w:pPr>
-      <w:r>
-        <w:rPr>
-          <w:rFonts w:ascii="Times New Roman" w:eastAsia="Times New Roman" w:hAnsi="Times New Roman" w:cs="Times New Roman"/>
-          <w:b/>
-          <w:bCs/>
-          <w:kern w:val="0"/>
-          <w:sz w:val="28"/>
-          <w:szCs w:val="28"/>
-          <w:lang w:val="en-US"/>
-          <w14:ligatures w14:val="none"/>
-        </w:rPr>
-        <w:t>Classification</w:t>
-      </w:r>
-      <w:r>
-        <w:rPr>
-          <w:rFonts w:ascii="Times New Roman" w:eastAsia="Times New Roman" w:hAnsi="Times New Roman" w:cs="Times New Roman"/>
-          <w:b/>
-          <w:bCs/>
-          <w:kern w:val="0"/>
-          <w:sz w:val="28"/>
-          <w:szCs w:val="28"/>
-          <w:lang w:val="en-US"/>
-          <w14:ligatures w14:val="none"/>
-        </w:rPr>
-        <w:t xml:space="preserve"> </w:t>
-      </w:r>
-      <w:r>
-        <w:rPr>
-          <w:rFonts w:ascii="Times New Roman" w:eastAsia="Times New Roman" w:hAnsi="Times New Roman" w:cs="Times New Roman"/>
-          <w:kern w:val="0"/>
-          <w:sz w:val="28"/>
-          <w:szCs w:val="28"/>
-          <w:lang w:val="en-US"/>
-          <w14:ligatures w14:val="none"/>
-        </w:rPr>
-        <w:t>(</w:t>
-      </w:r>
-      <w:hyperlink r:id="rId12" w:history="1">
-        <w:r>
-          <w:rPr>
-            <w:rStyle w:val="Hyperlink"/>
+            <w:rStyle w:val="af3"/>
             <w:rFonts w:ascii="Times New Roman" w:eastAsia="Times New Roman" w:hAnsi="Times New Roman" w:cs="Times New Roman"/>
             <w:kern w:val="0"/>
             <w:sz w:val="28"/>
@@ -8343,7 +4288,7 @@
             <w:lang w:val="en-US"/>
             <w14:ligatures w14:val="none"/>
           </w:rPr>
-          <w:t>http://ontologydesignpatterns.org/wiki/Submissions:Classification</w:t>
+          <w:t>http://ontologydesignpatterns.org/wiki/Submissions:Situation</w:t>
         </w:r>
       </w:hyperlink>
       <w:r>
@@ -8360,7 +4305,7 @@
     </w:p>
     <w:p>
       <w:pPr>
-        <w:pStyle w:val="ListParagraph"/>
+        <w:pStyle w:val="a7"/>
         <w:spacing w:before="100" w:beforeAutospacing="1" w:after="100" w:afterAutospacing="1" w:line="240" w:lineRule="auto"/>
         <w:jc w:val="both"/>
         <w:rPr>
@@ -8381,12 +4326,12 @@
           <w:lang w:val="en-US"/>
           <w14:ligatures w14:val="none"/>
         </w:rPr>
-        <w:t>To represent the relations between concepts (roles, task, parameters) and entities (person, events, values), which concepts can be assigned to. To formalize the application (e.g. tagging) of informal knowledge organization systems such as lexica, thesauri, subject directories, folksonomies, etc., where concepts are first-order elements.</w:t>
-      </w:r>
-    </w:p>
-    <w:p>
-      <w:pPr>
-        <w:pStyle w:val="ListParagraph"/>
+        <w:t>To represent contexts or situations, and the things that are contextualized.</w:t>
+      </w:r>
+    </w:p>
+    <w:p>
+      <w:pPr>
+        <w:pStyle w:val="a7"/>
         <w:spacing w:before="100" w:beforeAutospacing="1" w:after="100" w:afterAutospacing="1" w:line="240" w:lineRule="auto"/>
         <w:jc w:val="both"/>
         <w:rPr>
@@ -8401,7 +4346,7 @@
     </w:p>
     <w:p>
       <w:pPr>
-        <w:pStyle w:val="ListParagraph"/>
+        <w:pStyle w:val="a7"/>
         <w:numPr>
           <w:ilvl w:val="0"/>
           <w:numId w:val="9"/>
@@ -8429,7 +4374,6 @@
           <w:lang w:val="en-US"/>
           <w14:ligatures w14:val="none"/>
         </w:rPr>
-        <w:lastRenderedPageBreak/>
         <w:t>Experience and Observation</w:t>
       </w:r>
       <w:r>
@@ -8456,10 +4400,10 @@
         </w:rPr>
         <w:t>(</w:t>
       </w:r>
-      <w:hyperlink r:id="rId13" w:history="1">
+      <w:hyperlink r:id="rId12" w:history="1">
         <w:r>
           <w:rPr>
-            <w:rStyle w:val="Hyperlink"/>
+            <w:rStyle w:val="af3"/>
             <w:rFonts w:ascii="Times New Roman" w:eastAsia="Times New Roman" w:hAnsi="Times New Roman" w:cs="Times New Roman"/>
             <w:kern w:val="0"/>
             <w:sz w:val="28"/>
@@ -8484,7 +4428,7 @@
     </w:p>
     <w:p>
       <w:pPr>
-        <w:pStyle w:val="ListParagraph"/>
+        <w:pStyle w:val="a7"/>
         <w:spacing w:before="100" w:beforeAutospacing="1" w:after="100" w:afterAutospacing="1" w:line="240" w:lineRule="auto"/>
         <w:rPr>
           <w:rFonts w:ascii="Times New Roman" w:eastAsia="Times New Roman" w:hAnsi="Times New Roman" w:cs="Times New Roman"/>
@@ -8520,7 +4464,7 @@
     </w:p>
     <w:p>
       <w:pPr>
-        <w:pStyle w:val="ListParagraph"/>
+        <w:pStyle w:val="a7"/>
         <w:spacing w:before="100" w:beforeAutospacing="1" w:after="100" w:afterAutospacing="1" w:line="240" w:lineRule="auto"/>
         <w:rPr>
           <w:rFonts w:ascii="Times New Roman" w:eastAsia="Times New Roman" w:hAnsi="Times New Roman" w:cs="Times New Roman"/>
@@ -8534,7 +4478,7 @@
     </w:p>
     <w:p>
       <w:pPr>
-        <w:pStyle w:val="ListParagraph"/>
+        <w:pStyle w:val="a7"/>
         <w:numPr>
           <w:ilvl w:val="0"/>
           <w:numId w:val="9"/>
@@ -8587,10 +4531,10 @@
         </w:rPr>
         <w:t>(</w:t>
       </w:r>
-      <w:hyperlink r:id="rId14" w:history="1">
+      <w:hyperlink r:id="rId13" w:history="1">
         <w:r>
           <w:rPr>
-            <w:rStyle w:val="Hyperlink"/>
+            <w:rStyle w:val="af3"/>
             <w:rFonts w:ascii="Times New Roman" w:eastAsia="Times New Roman" w:hAnsi="Times New Roman" w:cs="Times New Roman"/>
             <w:kern w:val="0"/>
             <w:sz w:val="28"/>
@@ -8628,7 +4572,7 @@
     </w:p>
     <w:p>
       <w:pPr>
-        <w:pStyle w:val="ListParagraph"/>
+        <w:pStyle w:val="a7"/>
         <w:spacing w:before="100" w:beforeAutospacing="1" w:after="100" w:afterAutospacing="1" w:line="240" w:lineRule="auto"/>
         <w:jc w:val="both"/>
         <w:rPr>
@@ -8665,7 +4609,7 @@
     </w:p>
     <w:p>
       <w:pPr>
-        <w:pStyle w:val="ListParagraph"/>
+        <w:pStyle w:val="a7"/>
         <w:spacing w:before="100" w:beforeAutospacing="1" w:after="100" w:afterAutospacing="1" w:line="240" w:lineRule="auto"/>
         <w:jc w:val="both"/>
         <w:rPr>
@@ -8680,7 +4624,7 @@
     </w:p>
     <w:p>
       <w:pPr>
-        <w:pStyle w:val="ListParagraph"/>
+        <w:pStyle w:val="a7"/>
         <w:numPr>
           <w:ilvl w:val="0"/>
           <w:numId w:val="9"/>
@@ -8735,10 +4679,10 @@
         </w:rPr>
         <w:t>(</w:t>
       </w:r>
-      <w:hyperlink r:id="rId15" w:history="1">
+      <w:hyperlink r:id="rId14" w:history="1">
         <w:r>
           <w:rPr>
-            <w:rStyle w:val="Hyperlink"/>
+            <w:rStyle w:val="af3"/>
             <w:rFonts w:ascii="Times New Roman" w:eastAsia="Times New Roman" w:hAnsi="Times New Roman" w:cs="Times New Roman"/>
             <w:kern w:val="0"/>
             <w:sz w:val="28"/>
@@ -8763,7 +4707,7 @@
     </w:p>
     <w:p>
       <w:pPr>
-        <w:pStyle w:val="ListParagraph"/>
+        <w:pStyle w:val="a7"/>
         <w:spacing w:before="100" w:beforeAutospacing="1" w:after="100" w:afterAutospacing="1" w:line="240" w:lineRule="auto"/>
         <w:jc w:val="both"/>
         <w:rPr>
@@ -8811,7 +4755,7 @@
     </w:p>
     <w:p>
       <w:pPr>
-        <w:pStyle w:val="ListParagraph"/>
+        <w:pStyle w:val="a7"/>
         <w:spacing w:before="100" w:beforeAutospacing="1" w:after="100" w:afterAutospacing="1" w:line="240" w:lineRule="auto"/>
         <w:jc w:val="both"/>
         <w:rPr>
@@ -8852,6 +4796,7 @@
           <w:lang w:val="en-US"/>
           <w14:ligatures w14:val="none"/>
         </w:rPr>
+        <w:lastRenderedPageBreak/>
         <w:t xml:space="preserve">Entities </w:t>
       </w:r>
       <w:r>
@@ -8910,7 +4855,7 @@
     </w:p>
     <w:p>
       <w:pPr>
-        <w:pStyle w:val="ListParagraph"/>
+        <w:pStyle w:val="a7"/>
         <w:numPr>
           <w:ilvl w:val="0"/>
           <w:numId w:val="9"/>
@@ -8995,10 +4940,10 @@
         </w:rPr>
         <w:t>(</w:t>
       </w:r>
-      <w:hyperlink r:id="rId16" w:history="1">
+      <w:hyperlink r:id="rId15" w:history="1">
         <w:r>
           <w:rPr>
-            <w:rStyle w:val="Hyperlink"/>
+            <w:rStyle w:val="af3"/>
             <w:rFonts w:ascii="Times New Roman" w:eastAsia="Times New Roman" w:hAnsi="Times New Roman" w:cs="Times New Roman"/>
             <w:kern w:val="0"/>
             <w:sz w:val="28"/>
@@ -9036,7 +4981,7 @@
     </w:p>
     <w:p>
       <w:pPr>
-        <w:pStyle w:val="ListParagraph"/>
+        <w:pStyle w:val="a7"/>
         <w:spacing w:before="100" w:beforeAutospacing="1" w:after="100" w:afterAutospacing="1" w:line="240" w:lineRule="auto"/>
         <w:jc w:val="both"/>
         <w:rPr>
@@ -9135,7 +5080,7 @@
     </w:p>
     <w:p>
       <w:pPr>
-        <w:pStyle w:val="ListParagraph"/>
+        <w:pStyle w:val="a7"/>
         <w:numPr>
           <w:ilvl w:val="0"/>
           <w:numId w:val="9"/>
@@ -9305,7 +5250,7 @@
     </w:p>
     <w:p>
       <w:pPr>
-        <w:pStyle w:val="ListParagraph"/>
+        <w:pStyle w:val="a7"/>
         <w:spacing w:before="100" w:beforeAutospacing="1" w:after="100" w:afterAutospacing="1" w:line="240" w:lineRule="auto"/>
         <w:rPr>
           <w:rFonts w:ascii="Times New Roman" w:eastAsia="Times New Roman" w:hAnsi="Times New Roman" w:cs="Times New Roman"/>
@@ -9327,10 +5272,10 @@
         </w:rPr>
         <w:t>(</w:t>
       </w:r>
-      <w:hyperlink r:id="rId17" w:anchor="P16" w:history="1">
+      <w:hyperlink r:id="rId16" w:anchor="P16" w:history="1">
         <w:r>
           <w:rPr>
-            <w:rStyle w:val="Hyperlink"/>
+            <w:rStyle w:val="af3"/>
             <w:rFonts w:ascii="Times New Roman" w:eastAsia="Times New Roman" w:hAnsi="Times New Roman" w:cs="Times New Roman"/>
             <w:kern w:val="0"/>
             <w:sz w:val="28"/>
@@ -9355,7 +5300,7 @@
     </w:p>
     <w:p>
       <w:pPr>
-        <w:pStyle w:val="ListParagraph"/>
+        <w:pStyle w:val="a7"/>
         <w:spacing w:before="100" w:beforeAutospacing="1" w:after="100" w:afterAutospacing="1" w:line="240" w:lineRule="auto"/>
         <w:jc w:val="both"/>
         <w:rPr>
@@ -9403,7 +5348,7 @@
     </w:p>
     <w:p>
       <w:pPr>
-        <w:pStyle w:val="ListParagraph"/>
+        <w:pStyle w:val="a7"/>
         <w:spacing w:before="100" w:beforeAutospacing="1" w:after="100" w:afterAutospacing="1" w:line="240" w:lineRule="auto"/>
         <w:rPr>
           <w:rFonts w:ascii="Times New Roman" w:eastAsia="Times New Roman" w:hAnsi="Times New Roman" w:cs="Times New Roman"/>
@@ -9417,7 +5362,7 @@
     </w:p>
     <w:p>
       <w:pPr>
-        <w:pStyle w:val="ListParagraph"/>
+        <w:pStyle w:val="a7"/>
         <w:numPr>
           <w:ilvl w:val="0"/>
           <w:numId w:val="9"/>
@@ -9609,7 +5554,7 @@
     </w:p>
     <w:p>
       <w:pPr>
-        <w:pStyle w:val="ListParagraph"/>
+        <w:pStyle w:val="a7"/>
         <w:spacing w:before="100" w:beforeAutospacing="1" w:after="100" w:afterAutospacing="1" w:line="240" w:lineRule="auto"/>
         <w:rPr>
           <w:rFonts w:ascii="Times New Roman" w:eastAsia="Times New Roman" w:hAnsi="Times New Roman" w:cs="Times New Roman"/>
@@ -9631,10 +5576,10 @@
         </w:rPr>
         <w:t>(</w:t>
       </w:r>
-      <w:hyperlink r:id="rId18" w:anchor="P2" w:history="1">
+      <w:hyperlink r:id="rId17" w:anchor="P2" w:history="1">
         <w:r>
           <w:rPr>
-            <w:rStyle w:val="Hyperlink"/>
+            <w:rStyle w:val="af3"/>
             <w:rFonts w:ascii="Times New Roman" w:eastAsia="Times New Roman" w:hAnsi="Times New Roman" w:cs="Times New Roman"/>
             <w:kern w:val="0"/>
             <w:sz w:val="28"/>
@@ -9659,7 +5604,7 @@
     </w:p>
     <w:p>
       <w:pPr>
-        <w:pStyle w:val="ListParagraph"/>
+        <w:pStyle w:val="a7"/>
         <w:spacing w:before="100" w:beforeAutospacing="1" w:after="100" w:afterAutospacing="1" w:line="240" w:lineRule="auto"/>
         <w:jc w:val="both"/>
         <w:rPr>
@@ -9746,36 +5691,12 @@
           <w:lang w:val="en-US"/>
           <w14:ligatures w14:val="none"/>
         </w:rPr>
-        <w:t xml:space="preserve"> – </w:t>
-      </w:r>
-      <w:proofErr w:type="gramStart"/>
-      <w:r>
-        <w:rPr>
-          <w:rFonts w:ascii="Times New Roman" w:eastAsia="Times New Roman" w:hAnsi="Times New Roman" w:cs="Times New Roman"/>
-          <w:kern w:val="0"/>
-          <w:sz w:val="28"/>
-          <w:szCs w:val="28"/>
-          <w:lang w:val="en-US"/>
-          <w14:ligatures w14:val="none"/>
-        </w:rPr>
-        <w:t>through the use of</w:t>
-      </w:r>
-      <w:proofErr w:type="gramEnd"/>
-      <w:r>
-        <w:rPr>
-          <w:rFonts w:ascii="Times New Roman" w:eastAsia="Times New Roman" w:hAnsi="Times New Roman" w:cs="Times New Roman"/>
-          <w:kern w:val="0"/>
-          <w:sz w:val="28"/>
-          <w:szCs w:val="28"/>
-          <w:lang w:val="en-US"/>
-          <w14:ligatures w14:val="none"/>
-        </w:rPr>
-        <w:t xml:space="preserve"> a terminological hierarchy, or thesaurus.</w:t>
-      </w:r>
-    </w:p>
-    <w:p>
-      <w:pPr>
-        <w:pStyle w:val="ListParagraph"/>
+        <w:t xml:space="preserve"> – through the use of a terminological hierarchy, or thesaurus.</w:t>
+      </w:r>
+    </w:p>
+    <w:p>
+      <w:pPr>
+        <w:pStyle w:val="a7"/>
         <w:spacing w:before="100" w:beforeAutospacing="1" w:after="100" w:afterAutospacing="1" w:line="240" w:lineRule="auto"/>
         <w:jc w:val="both"/>
         <w:rPr>
@@ -9790,7 +5711,7 @@
     </w:p>
     <w:p>
       <w:pPr>
-        <w:pStyle w:val="ListParagraph"/>
+        <w:pStyle w:val="a7"/>
         <w:numPr>
           <w:ilvl w:val="0"/>
           <w:numId w:val="9"/>
@@ -9881,10 +5802,10 @@
         </w:rPr>
         <w:t>(</w:t>
       </w:r>
-      <w:hyperlink r:id="rId19" w:anchor="P129" w:history="1">
+      <w:hyperlink r:id="rId18" w:anchor="P129" w:history="1">
         <w:r>
           <w:rPr>
-            <w:rStyle w:val="Hyperlink"/>
+            <w:rStyle w:val="af3"/>
             <w:rFonts w:ascii="Times New Roman" w:eastAsia="Times New Roman" w:hAnsi="Times New Roman" w:cs="Times New Roman"/>
             <w:kern w:val="0"/>
             <w:sz w:val="28"/>
@@ -9909,7 +5830,7 @@
     </w:p>
     <w:p>
       <w:pPr>
-        <w:pStyle w:val="ListParagraph"/>
+        <w:pStyle w:val="a7"/>
         <w:spacing w:before="100" w:beforeAutospacing="1" w:after="100" w:afterAutospacing="1" w:line="240" w:lineRule="auto"/>
         <w:rPr>
           <w:rFonts w:ascii="Times New Roman" w:eastAsia="Times New Roman" w:hAnsi="Times New Roman" w:cs="Times New Roman"/>
@@ -9956,7 +5877,7 @@
     </w:p>
     <w:p>
       <w:pPr>
-        <w:pStyle w:val="ListParagraph"/>
+        <w:pStyle w:val="a7"/>
         <w:spacing w:before="100" w:beforeAutospacing="1" w:after="100" w:afterAutospacing="1" w:line="240" w:lineRule="auto"/>
         <w:rPr>
           <w:rFonts w:ascii="Times New Roman" w:eastAsia="Times New Roman" w:hAnsi="Times New Roman" w:cs="Times New Roman"/>
@@ -9970,7 +5891,7 @@
     </w:p>
     <w:p>
       <w:pPr>
-        <w:pStyle w:val="ListParagraph"/>
+        <w:pStyle w:val="a7"/>
         <w:spacing w:before="100" w:beforeAutospacing="1" w:after="100" w:afterAutospacing="1" w:line="240" w:lineRule="auto"/>
         <w:jc w:val="both"/>
         <w:rPr>
@@ -9994,7 +5915,6 @@
           <w:szCs w:val="32"/>
         </w:rPr>
       </w:pPr>
-      <w:proofErr w:type="spellStart"/>
       <w:r>
         <w:rPr>
           <w:rFonts w:ascii="Times New Roman" w:hAnsi="Times New Roman" w:cs="Times New Roman"/>
@@ -10005,11 +5925,10 @@
         </w:rPr>
         <w:t>Bibliography</w:t>
       </w:r>
-      <w:proofErr w:type="spellEnd"/>
-    </w:p>
-    <w:p>
-      <w:pPr>
-        <w:pStyle w:val="Bibliography"/>
+    </w:p>
+    <w:p>
+      <w:pPr>
+        <w:pStyle w:val="af8"/>
         <w:rPr>
           <w:rFonts w:ascii="Times New Roman" w:hAnsi="Times New Roman" w:cs="Times New Roman"/>
           <w:sz w:val="28"/>
@@ -10022,6 +5941,7 @@
           <w:sz w:val="28"/>
           <w:szCs w:val="28"/>
         </w:rPr>
+        <w:lastRenderedPageBreak/>
         <w:fldChar w:fldCharType="begin"/>
       </w:r>
       <w:r>
@@ -10052,7 +5972,7 @@
     </w:p>
     <w:p>
       <w:pPr>
-        <w:pStyle w:val="Bibliography"/>
+        <w:pStyle w:val="af8"/>
         <w:rPr>
           <w:rFonts w:ascii="Times New Roman" w:hAnsi="Times New Roman" w:cs="Times New Roman"/>
           <w:sz w:val="28"/>
@@ -10127,7 +6047,7 @@
 </file>
 
 <file path=word/endnotes.xml><?xml version="1.0" encoding="utf-8"?>
-<w:endnotes xmlns:wpc="http://schemas.microsoft.com/office/word/2010/wordprocessingCanvas" xmlns:cx="http://schemas.microsoft.com/office/drawing/2014/chartex" xmlns:cx1="http://schemas.microsoft.com/office/drawing/2015/9/8/chartex" xmlns:cx2="http://schemas.microsoft.com/office/drawing/2015/10/21/chartex" xmlns:cx3="http://schemas.microsoft.com/office/drawing/2016/5/9/chartex" xmlns:cx4="http://schemas.microsoft.com/office/drawing/2016/5/10/chartex" xmlns:cx5="http://schemas.microsoft.com/office/drawing/2016/5/11/chartex" xmlns:cx6="http://schemas.microsoft.com/office/drawing/2016/5/12/chartex" xmlns:cx7="http://schemas.microsoft.com/office/drawing/2016/5/13/chartex" xmlns:cx8="http://schemas.microsoft.com/office/drawing/2016/5/14/chartex" xmlns:mc="http://schemas.openxmlformats.org/markup-compatibility/2006" xmlns:aink="http://schemas.microsoft.com/office/drawing/2016/ink" xmlns:am3d="http://schemas.microsoft.com/office/drawing/2017/model3d" xmlns:o="urn:schemas-microsoft-com:office:office" xmlns:oel="http://schemas.microsoft.com/office/2019/extlst" xmlns:r="http://schemas.openxmlformats.org/officeDocument/2006/relationships" xmlns:m="http://schemas.openxmlformats.org/officeDocument/2006/math" xmlns:v="urn:schemas-microsoft-com:vml" xmlns:wp14="http://schemas.microsoft.com/office/word/2010/wordprocessingDrawing" xmlns:wp="http://schemas.openxmlformats.org/drawingml/2006/wordprocessingDrawing" xmlns:w10="urn:schemas-microsoft-com:office:word" xmlns:w="http://schemas.openxmlformats.org/wordprocessingml/2006/main" xmlns:w14="http://schemas.microsoft.com/office/word/2010/wordml" xmlns:w15="http://schemas.microsoft.com/office/word/2012/wordml" xmlns:w16cex="http://schemas.microsoft.com/office/word/2018/wordml/cex" xmlns:w16cid="http://schemas.microsoft.com/office/word/2016/wordml/cid" xmlns:w16="http://schemas.microsoft.com/office/word/2018/wordml" xmlns:w16du="http://schemas.microsoft.com/office/word/2023/wordml/word16du" xmlns:w16sdtdh="http://schemas.microsoft.com/office/word/2020/wordml/sdtdatahash" xmlns:w16se="http://schemas.microsoft.com/office/word/2015/wordml/symex" xmlns:wpg="http://schemas.microsoft.com/office/word/2010/wordprocessingGroup" xmlns:wpi="http://schemas.microsoft.com/office/word/2010/wordprocessingInk" xmlns:wne="http://schemas.microsoft.com/office/word/2006/wordml" xmlns:wps="http://schemas.microsoft.com/office/word/2010/wordprocessingShape" mc:Ignorable="w14 w15 w16se w16cid w16 w16cex w16sdtdh w16du wp14">
+<w:endnotes xmlns:wpc="http://schemas.microsoft.com/office/word/2010/wordprocessingCanvas" xmlns:cx="http://schemas.microsoft.com/office/drawing/2014/chartex" xmlns:cx1="http://schemas.microsoft.com/office/drawing/2015/9/8/chartex" xmlns:cx2="http://schemas.microsoft.com/office/drawing/2015/10/21/chartex" xmlns:cx3="http://schemas.microsoft.com/office/drawing/2016/5/9/chartex" xmlns:cx4="http://schemas.microsoft.com/office/drawing/2016/5/10/chartex" xmlns:cx5="http://schemas.microsoft.com/office/drawing/2016/5/11/chartex" xmlns:cx6="http://schemas.microsoft.com/office/drawing/2016/5/12/chartex" xmlns:cx7="http://schemas.microsoft.com/office/drawing/2016/5/13/chartex" xmlns:cx8="http://schemas.microsoft.com/office/drawing/2016/5/14/chartex" xmlns:mc="http://schemas.openxmlformats.org/markup-compatibility/2006" xmlns:aink="http://schemas.microsoft.com/office/drawing/2016/ink" xmlns:am3d="http://schemas.microsoft.com/office/drawing/2017/model3d" xmlns:o="urn:schemas-microsoft-com:office:office" xmlns:r="http://schemas.openxmlformats.org/officeDocument/2006/relationships" xmlns:m="http://schemas.openxmlformats.org/officeDocument/2006/math" xmlns:v="urn:schemas-microsoft-com:vml" xmlns:wp14="http://schemas.microsoft.com/office/word/2010/wordprocessingDrawing" xmlns:wp="http://schemas.openxmlformats.org/drawingml/2006/wordprocessingDrawing" xmlns:w10="urn:schemas-microsoft-com:office:word" xmlns:w="http://schemas.openxmlformats.org/wordprocessingml/2006/main" xmlns:w14="http://schemas.microsoft.com/office/word/2010/wordml" xmlns:w15="http://schemas.microsoft.com/office/word/2012/wordml" xmlns:w16cid="http://schemas.microsoft.com/office/word/2016/wordml/cid" xmlns:w16se="http://schemas.microsoft.com/office/word/2015/wordml/symex" xmlns:wpg="http://schemas.microsoft.com/office/word/2010/wordprocessingGroup" xmlns:wpi="http://schemas.microsoft.com/office/word/2010/wordprocessingInk" xmlns:wne="http://schemas.microsoft.com/office/word/2006/wordml" xmlns:wps="http://schemas.microsoft.com/office/word/2010/wordprocessingShape" mc:Ignorable="w14 w15 w16se w16cid wp14">
   <w:endnote w:type="separator" w:id="-1">
     <w:p>
       <w:pPr>
@@ -10152,7 +6072,7 @@
 </file>
 
 <file path=word/footnotes.xml><?xml version="1.0" encoding="utf-8"?>
-<w:footnotes xmlns:wpc="http://schemas.microsoft.com/office/word/2010/wordprocessingCanvas" xmlns:cx="http://schemas.microsoft.com/office/drawing/2014/chartex" xmlns:cx1="http://schemas.microsoft.com/office/drawing/2015/9/8/chartex" xmlns:cx2="http://schemas.microsoft.com/office/drawing/2015/10/21/chartex" xmlns:cx3="http://schemas.microsoft.com/office/drawing/2016/5/9/chartex" xmlns:cx4="http://schemas.microsoft.com/office/drawing/2016/5/10/chartex" xmlns:cx5="http://schemas.microsoft.com/office/drawing/2016/5/11/chartex" xmlns:cx6="http://schemas.microsoft.com/office/drawing/2016/5/12/chartex" xmlns:cx7="http://schemas.microsoft.com/office/drawing/2016/5/13/chartex" xmlns:cx8="http://schemas.microsoft.com/office/drawing/2016/5/14/chartex" xmlns:mc="http://schemas.openxmlformats.org/markup-compatibility/2006" xmlns:aink="http://schemas.microsoft.com/office/drawing/2016/ink" xmlns:am3d="http://schemas.microsoft.com/office/drawing/2017/model3d" xmlns:o="urn:schemas-microsoft-com:office:office" xmlns:oel="http://schemas.microsoft.com/office/2019/extlst" xmlns:r="http://schemas.openxmlformats.org/officeDocument/2006/relationships" xmlns:m="http://schemas.openxmlformats.org/officeDocument/2006/math" xmlns:v="urn:schemas-microsoft-com:vml" xmlns:wp14="http://schemas.microsoft.com/office/word/2010/wordprocessingDrawing" xmlns:wp="http://schemas.openxmlformats.org/drawingml/2006/wordprocessingDrawing" xmlns:w10="urn:schemas-microsoft-com:office:word" xmlns:w="http://schemas.openxmlformats.org/wordprocessingml/2006/main" xmlns:w14="http://schemas.microsoft.com/office/word/2010/wordml" xmlns:w15="http://schemas.microsoft.com/office/word/2012/wordml" xmlns:w16cex="http://schemas.microsoft.com/office/word/2018/wordml/cex" xmlns:w16cid="http://schemas.microsoft.com/office/word/2016/wordml/cid" xmlns:w16="http://schemas.microsoft.com/office/word/2018/wordml" xmlns:w16du="http://schemas.microsoft.com/office/word/2023/wordml/word16du" xmlns:w16sdtdh="http://schemas.microsoft.com/office/word/2020/wordml/sdtdatahash" xmlns:w16se="http://schemas.microsoft.com/office/word/2015/wordml/symex" xmlns:wpg="http://schemas.microsoft.com/office/word/2010/wordprocessingGroup" xmlns:wpi="http://schemas.microsoft.com/office/word/2010/wordprocessingInk" xmlns:wne="http://schemas.microsoft.com/office/word/2006/wordml" xmlns:wps="http://schemas.microsoft.com/office/word/2010/wordprocessingShape" mc:Ignorable="w14 w15 w16se w16cid w16 w16cex w16sdtdh w16du wp14">
+<w:footnotes xmlns:wpc="http://schemas.microsoft.com/office/word/2010/wordprocessingCanvas" xmlns:cx="http://schemas.microsoft.com/office/drawing/2014/chartex" xmlns:cx1="http://schemas.microsoft.com/office/drawing/2015/9/8/chartex" xmlns:cx2="http://schemas.microsoft.com/office/drawing/2015/10/21/chartex" xmlns:cx3="http://schemas.microsoft.com/office/drawing/2016/5/9/chartex" xmlns:cx4="http://schemas.microsoft.com/office/drawing/2016/5/10/chartex" xmlns:cx5="http://schemas.microsoft.com/office/drawing/2016/5/11/chartex" xmlns:cx6="http://schemas.microsoft.com/office/drawing/2016/5/12/chartex" xmlns:cx7="http://schemas.microsoft.com/office/drawing/2016/5/13/chartex" xmlns:cx8="http://schemas.microsoft.com/office/drawing/2016/5/14/chartex" xmlns:mc="http://schemas.openxmlformats.org/markup-compatibility/2006" xmlns:aink="http://schemas.microsoft.com/office/drawing/2016/ink" xmlns:am3d="http://schemas.microsoft.com/office/drawing/2017/model3d" xmlns:o="urn:schemas-microsoft-com:office:office" xmlns:r="http://schemas.openxmlformats.org/officeDocument/2006/relationships" xmlns:m="http://schemas.openxmlformats.org/officeDocument/2006/math" xmlns:v="urn:schemas-microsoft-com:vml" xmlns:wp14="http://schemas.microsoft.com/office/word/2010/wordprocessingDrawing" xmlns:wp="http://schemas.openxmlformats.org/drawingml/2006/wordprocessingDrawing" xmlns:w10="urn:schemas-microsoft-com:office:word" xmlns:w="http://schemas.openxmlformats.org/wordprocessingml/2006/main" xmlns:w14="http://schemas.microsoft.com/office/word/2010/wordml" xmlns:w15="http://schemas.microsoft.com/office/word/2012/wordml" xmlns:w16cid="http://schemas.microsoft.com/office/word/2016/wordml/cid" xmlns:w16se="http://schemas.microsoft.com/office/word/2015/wordml/symex" xmlns:wpg="http://schemas.microsoft.com/office/word/2010/wordprocessingGroup" xmlns:wpi="http://schemas.microsoft.com/office/word/2010/wordprocessingInk" xmlns:wne="http://schemas.microsoft.com/office/word/2006/wordml" xmlns:wps="http://schemas.microsoft.com/office/word/2010/wordprocessingShape" mc:Ignorable="w14 w15 w16se w16cid wp14">
   <w:footnote w:type="separator" w:id="-1">
     <w:p>
       <w:pPr>
@@ -10177,7 +6097,7 @@
 </file>
 
 <file path=word/numbering.xml><?xml version="1.0" encoding="utf-8"?>
-<w:numbering xmlns:wpc="http://schemas.microsoft.com/office/word/2010/wordprocessingCanvas" xmlns:cx="http://schemas.microsoft.com/office/drawing/2014/chartex" xmlns:cx1="http://schemas.microsoft.com/office/drawing/2015/9/8/chartex" xmlns:cx2="http://schemas.microsoft.com/office/drawing/2015/10/21/chartex" xmlns:cx3="http://schemas.microsoft.com/office/drawing/2016/5/9/chartex" xmlns:cx4="http://schemas.microsoft.com/office/drawing/2016/5/10/chartex" xmlns:cx5="http://schemas.microsoft.com/office/drawing/2016/5/11/chartex" xmlns:cx6="http://schemas.microsoft.com/office/drawing/2016/5/12/chartex" xmlns:cx7="http://schemas.microsoft.com/office/drawing/2016/5/13/chartex" xmlns:cx8="http://schemas.microsoft.com/office/drawing/2016/5/14/chartex" xmlns:mc="http://schemas.openxmlformats.org/markup-compatibility/2006" xmlns:aink="http://schemas.microsoft.com/office/drawing/2016/ink" xmlns:am3d="http://schemas.microsoft.com/office/drawing/2017/model3d" xmlns:o="urn:schemas-microsoft-com:office:office" xmlns:oel="http://schemas.microsoft.com/office/2019/extlst" xmlns:r="http://schemas.openxmlformats.org/officeDocument/2006/relationships" xmlns:m="http://schemas.openxmlformats.org/officeDocument/2006/math" xmlns:v="urn:schemas-microsoft-com:vml" xmlns:wp14="http://schemas.microsoft.com/office/word/2010/wordprocessingDrawing" xmlns:wp="http://schemas.openxmlformats.org/drawingml/2006/wordprocessingDrawing" xmlns:w10="urn:schemas-microsoft-com:office:word" xmlns:w="http://schemas.openxmlformats.org/wordprocessingml/2006/main" xmlns:w14="http://schemas.microsoft.com/office/word/2010/wordml" xmlns:w15="http://schemas.microsoft.com/office/word/2012/wordml" xmlns:w16cex="http://schemas.microsoft.com/office/word/2018/wordml/cex" xmlns:w16cid="http://schemas.microsoft.com/office/word/2016/wordml/cid" xmlns:w16="http://schemas.microsoft.com/office/word/2018/wordml" xmlns:w16du="http://schemas.microsoft.com/office/word/2023/wordml/word16du" xmlns:w16sdtdh="http://schemas.microsoft.com/office/word/2020/wordml/sdtdatahash" xmlns:w16se="http://schemas.microsoft.com/office/word/2015/wordml/symex" xmlns:wpg="http://schemas.microsoft.com/office/word/2010/wordprocessingGroup" xmlns:wpi="http://schemas.microsoft.com/office/word/2010/wordprocessingInk" xmlns:wne="http://schemas.microsoft.com/office/word/2006/wordml" xmlns:wps="http://schemas.microsoft.com/office/word/2010/wordprocessingShape" mc:Ignorable="w14 w15 w16se w16cid w16 w16cex w16sdtdh w16du wp14">
+<w:numbering xmlns:wpc="http://schemas.microsoft.com/office/word/2010/wordprocessingCanvas" xmlns:cx="http://schemas.microsoft.com/office/drawing/2014/chartex" xmlns:cx1="http://schemas.microsoft.com/office/drawing/2015/9/8/chartex" xmlns:cx2="http://schemas.microsoft.com/office/drawing/2015/10/21/chartex" xmlns:cx3="http://schemas.microsoft.com/office/drawing/2016/5/9/chartex" xmlns:cx4="http://schemas.microsoft.com/office/drawing/2016/5/10/chartex" xmlns:cx5="http://schemas.microsoft.com/office/drawing/2016/5/11/chartex" xmlns:cx6="http://schemas.microsoft.com/office/drawing/2016/5/12/chartex" xmlns:cx7="http://schemas.microsoft.com/office/drawing/2016/5/13/chartex" xmlns:cx8="http://schemas.microsoft.com/office/drawing/2016/5/14/chartex" xmlns:mc="http://schemas.openxmlformats.org/markup-compatibility/2006" xmlns:aink="http://schemas.microsoft.com/office/drawing/2016/ink" xmlns:am3d="http://schemas.microsoft.com/office/drawing/2017/model3d" xmlns:o="urn:schemas-microsoft-com:office:office" xmlns:r="http://schemas.openxmlformats.org/officeDocument/2006/relationships" xmlns:m="http://schemas.openxmlformats.org/officeDocument/2006/math" xmlns:v="urn:schemas-microsoft-com:vml" xmlns:wp14="http://schemas.microsoft.com/office/word/2010/wordprocessingDrawing" xmlns:wp="http://schemas.openxmlformats.org/drawingml/2006/wordprocessingDrawing" xmlns:w10="urn:schemas-microsoft-com:office:word" xmlns:w="http://schemas.openxmlformats.org/wordprocessingml/2006/main" xmlns:w14="http://schemas.microsoft.com/office/word/2010/wordml" xmlns:w15="http://schemas.microsoft.com/office/word/2012/wordml" xmlns:w16cid="http://schemas.microsoft.com/office/word/2016/wordml/cid" xmlns:w16se="http://schemas.microsoft.com/office/word/2015/wordml/symex" xmlns:wpg="http://schemas.microsoft.com/office/word/2010/wordprocessingGroup" xmlns:wpi="http://schemas.microsoft.com/office/word/2010/wordprocessingInk" xmlns:wne="http://schemas.microsoft.com/office/word/2006/wordml" xmlns:wps="http://schemas.microsoft.com/office/word/2010/wordprocessingShape" mc:Ignorable="w14 w15 w16se w16cid wp14">
   <w:abstractNum w:abstractNumId="0" w15:restartNumberingAfterBreak="0">
     <w:nsid w:val="04DD4A71"/>
     <w:multiLevelType w:val="multilevel"/>
@@ -10612,6 +6532,119 @@
     </w:lvl>
   </w:abstractNum>
   <w:abstractNum w:abstractNumId="4" w15:restartNumberingAfterBreak="0">
+    <w:nsid w:val="24DD5F7B"/>
+    <w:multiLevelType w:val="hybridMultilevel"/>
+    <w:tmpl w:val="21F4FFA8"/>
+    <w:lvl w:ilvl="0" w:tplc="04190001">
+      <w:start w:val="1"/>
+      <w:numFmt w:val="bullet"/>
+      <w:lvlText w:val=""/>
+      <w:lvlJc w:val="left"/>
+      <w:pPr>
+        <w:ind w:left="1080" w:hanging="360"/>
+      </w:pPr>
+      <w:rPr>
+        <w:rFonts w:ascii="Symbol" w:hAnsi="Symbol" w:hint="default"/>
+      </w:rPr>
+    </w:lvl>
+    <w:lvl w:ilvl="1" w:tplc="04190003" w:tentative="1">
+      <w:start w:val="1"/>
+      <w:numFmt w:val="bullet"/>
+      <w:lvlText w:val="o"/>
+      <w:lvlJc w:val="left"/>
+      <w:pPr>
+        <w:ind w:left="1800" w:hanging="360"/>
+      </w:pPr>
+      <w:rPr>
+        <w:rFonts w:ascii="Courier New" w:hAnsi="Courier New" w:cs="Courier New" w:hint="default"/>
+      </w:rPr>
+    </w:lvl>
+    <w:lvl w:ilvl="2" w:tplc="04190005" w:tentative="1">
+      <w:start w:val="1"/>
+      <w:numFmt w:val="bullet"/>
+      <w:lvlText w:val=""/>
+      <w:lvlJc w:val="left"/>
+      <w:pPr>
+        <w:ind w:left="2520" w:hanging="360"/>
+      </w:pPr>
+      <w:rPr>
+        <w:rFonts w:ascii="Wingdings" w:hAnsi="Wingdings" w:hint="default"/>
+      </w:rPr>
+    </w:lvl>
+    <w:lvl w:ilvl="3" w:tplc="04190001" w:tentative="1">
+      <w:start w:val="1"/>
+      <w:numFmt w:val="bullet"/>
+      <w:lvlText w:val=""/>
+      <w:lvlJc w:val="left"/>
+      <w:pPr>
+        <w:ind w:left="3240" w:hanging="360"/>
+      </w:pPr>
+      <w:rPr>
+        <w:rFonts w:ascii="Symbol" w:hAnsi="Symbol" w:hint="default"/>
+      </w:rPr>
+    </w:lvl>
+    <w:lvl w:ilvl="4" w:tplc="04190003" w:tentative="1">
+      <w:start w:val="1"/>
+      <w:numFmt w:val="bullet"/>
+      <w:lvlText w:val="o"/>
+      <w:lvlJc w:val="left"/>
+      <w:pPr>
+        <w:ind w:left="3960" w:hanging="360"/>
+      </w:pPr>
+      <w:rPr>
+        <w:rFonts w:ascii="Courier New" w:hAnsi="Courier New" w:cs="Courier New" w:hint="default"/>
+      </w:rPr>
+    </w:lvl>
+    <w:lvl w:ilvl="5" w:tplc="04190005" w:tentative="1">
+      <w:start w:val="1"/>
+      <w:numFmt w:val="bullet"/>
+      <w:lvlText w:val=""/>
+      <w:lvlJc w:val="left"/>
+      <w:pPr>
+        <w:ind w:left="4680" w:hanging="360"/>
+      </w:pPr>
+      <w:rPr>
+        <w:rFonts w:ascii="Wingdings" w:hAnsi="Wingdings" w:hint="default"/>
+      </w:rPr>
+    </w:lvl>
+    <w:lvl w:ilvl="6" w:tplc="04190001" w:tentative="1">
+      <w:start w:val="1"/>
+      <w:numFmt w:val="bullet"/>
+      <w:lvlText w:val=""/>
+      <w:lvlJc w:val="left"/>
+      <w:pPr>
+        <w:ind w:left="5400" w:hanging="360"/>
+      </w:pPr>
+      <w:rPr>
+        <w:rFonts w:ascii="Symbol" w:hAnsi="Symbol" w:hint="default"/>
+      </w:rPr>
+    </w:lvl>
+    <w:lvl w:ilvl="7" w:tplc="04190003" w:tentative="1">
+      <w:start w:val="1"/>
+      <w:numFmt w:val="bullet"/>
+      <w:lvlText w:val="o"/>
+      <w:lvlJc w:val="left"/>
+      <w:pPr>
+        <w:ind w:left="6120" w:hanging="360"/>
+      </w:pPr>
+      <w:rPr>
+        <w:rFonts w:ascii="Courier New" w:hAnsi="Courier New" w:cs="Courier New" w:hint="default"/>
+      </w:rPr>
+    </w:lvl>
+    <w:lvl w:ilvl="8" w:tplc="04190005" w:tentative="1">
+      <w:start w:val="1"/>
+      <w:numFmt w:val="bullet"/>
+      <w:lvlText w:val=""/>
+      <w:lvlJc w:val="left"/>
+      <w:pPr>
+        <w:ind w:left="6840" w:hanging="360"/>
+      </w:pPr>
+      <w:rPr>
+        <w:rFonts w:ascii="Wingdings" w:hAnsi="Wingdings" w:hint="default"/>
+      </w:rPr>
+    </w:lvl>
+  </w:abstractNum>
+  <w:abstractNum w:abstractNumId="5" w15:restartNumberingAfterBreak="0">
     <w:nsid w:val="2CB84A93"/>
     <w:multiLevelType w:val="hybridMultilevel"/>
     <w:tmpl w:val="F3E8B816"/>
@@ -10724,7 +6757,7 @@
       </w:rPr>
     </w:lvl>
   </w:abstractNum>
-  <w:abstractNum w:abstractNumId="5" w15:restartNumberingAfterBreak="0">
+  <w:abstractNum w:abstractNumId="6" w15:restartNumberingAfterBreak="0">
     <w:nsid w:val="33FA4DC0"/>
     <w:multiLevelType w:val="hybridMultilevel"/>
     <w:tmpl w:val="E6840C14"/>
@@ -10810,7 +6843,7 @@
       </w:pPr>
     </w:lvl>
   </w:abstractNum>
-  <w:abstractNum w:abstractNumId="6" w15:restartNumberingAfterBreak="0">
+  <w:abstractNum w:abstractNumId="7" w15:restartNumberingAfterBreak="0">
     <w:nsid w:val="391755FC"/>
     <w:multiLevelType w:val="hybridMultilevel"/>
     <w:tmpl w:val="69380270"/>
@@ -10923,7 +6956,7 @@
       </w:rPr>
     </w:lvl>
   </w:abstractNum>
-  <w:abstractNum w:abstractNumId="7" w15:restartNumberingAfterBreak="0">
+  <w:abstractNum w:abstractNumId="8" w15:restartNumberingAfterBreak="0">
     <w:nsid w:val="3E3A6B61"/>
     <w:multiLevelType w:val="hybridMultilevel"/>
     <w:tmpl w:val="F9FAB6C4"/>
@@ -11012,7 +7045,7 @@
       </w:pPr>
     </w:lvl>
   </w:abstractNum>
-  <w:abstractNum w:abstractNumId="8" w15:restartNumberingAfterBreak="0">
+  <w:abstractNum w:abstractNumId="9" w15:restartNumberingAfterBreak="0">
     <w:nsid w:val="440C3BAB"/>
     <w:multiLevelType w:val="multilevel"/>
     <w:tmpl w:val="BDBA094E"/>
@@ -11129,7 +7162,7 @@
       </w:pPr>
     </w:lvl>
   </w:abstractNum>
-  <w:abstractNum w:abstractNumId="9" w15:restartNumberingAfterBreak="0">
+  <w:abstractNum w:abstractNumId="10" w15:restartNumberingAfterBreak="0">
     <w:nsid w:val="467E0224"/>
     <w:multiLevelType w:val="hybridMultilevel"/>
     <w:tmpl w:val="81B0A12C"/>
@@ -11242,7 +7275,7 @@
       </w:rPr>
     </w:lvl>
   </w:abstractNum>
-  <w:abstractNum w:abstractNumId="10" w15:restartNumberingAfterBreak="0">
+  <w:abstractNum w:abstractNumId="11" w15:restartNumberingAfterBreak="0">
     <w:nsid w:val="4978534D"/>
     <w:multiLevelType w:val="multilevel"/>
     <w:tmpl w:val="ECF293BC"/>
@@ -11359,7 +7392,7 @@
       </w:pPr>
     </w:lvl>
   </w:abstractNum>
-  <w:abstractNum w:abstractNumId="11" w15:restartNumberingAfterBreak="0">
+  <w:abstractNum w:abstractNumId="12" w15:restartNumberingAfterBreak="0">
     <w:nsid w:val="52887626"/>
     <w:multiLevelType w:val="multilevel"/>
     <w:tmpl w:val="D080710A"/>
@@ -11472,7 +7505,7 @@
       </w:rPr>
     </w:lvl>
   </w:abstractNum>
-  <w:abstractNum w:abstractNumId="12" w15:restartNumberingAfterBreak="0">
+  <w:abstractNum w:abstractNumId="13" w15:restartNumberingAfterBreak="0">
     <w:nsid w:val="788D18B4"/>
     <w:multiLevelType w:val="multilevel"/>
     <w:tmpl w:val="1F0433F6"/>
@@ -11585,7 +7618,7 @@
       </w:rPr>
     </w:lvl>
   </w:abstractNum>
-  <w:abstractNum w:abstractNumId="13" w15:restartNumberingAfterBreak="0">
+  <w:abstractNum w:abstractNumId="14" w15:restartNumberingAfterBreak="0">
     <w:nsid w:val="7FEE33FA"/>
     <w:multiLevelType w:val="hybridMultilevel"/>
     <w:tmpl w:val="45D09956"/>
@@ -11698,53 +7731,56 @@
       </w:rPr>
     </w:lvl>
   </w:abstractNum>
-  <w:num w:numId="1" w16cid:durableId="735471473">
+  <w:num w:numId="1">
     <w:abstractNumId w:val="2"/>
   </w:num>
-  <w:num w:numId="2" w16cid:durableId="1182621334">
+  <w:num w:numId="2">
     <w:abstractNumId w:val="0"/>
   </w:num>
-  <w:num w:numId="3" w16cid:durableId="755710927">
+  <w:num w:numId="3">
+    <w:abstractNumId w:val="9"/>
+  </w:num>
+  <w:num w:numId="4">
+    <w:abstractNumId w:val="3"/>
+  </w:num>
+  <w:num w:numId="5">
+    <w:abstractNumId w:val="11"/>
+  </w:num>
+  <w:num w:numId="6">
+    <w:abstractNumId w:val="13"/>
+  </w:num>
+  <w:num w:numId="7">
+    <w:abstractNumId w:val="12"/>
+  </w:num>
+  <w:num w:numId="8">
+    <w:abstractNumId w:val="1"/>
+  </w:num>
+  <w:num w:numId="9">
+    <w:abstractNumId w:val="7"/>
+  </w:num>
+  <w:num w:numId="10">
     <w:abstractNumId w:val="8"/>
   </w:num>
-  <w:num w:numId="4" w16cid:durableId="1449548497">
-    <w:abstractNumId w:val="3"/>
+  <w:num w:numId="11">
+    <w:abstractNumId w:val="5"/>
   </w:num>
-  <w:num w:numId="5" w16cid:durableId="338969665">
+  <w:num w:numId="12">
     <w:abstractNumId w:val="10"/>
   </w:num>
-  <w:num w:numId="6" w16cid:durableId="1645164310">
-    <w:abstractNumId w:val="12"/>
+  <w:num w:numId="13">
+    <w:abstractNumId w:val="14"/>
   </w:num>
-  <w:num w:numId="7" w16cid:durableId="1127579161">
-    <w:abstractNumId w:val="11"/>
-  </w:num>
-  <w:num w:numId="8" w16cid:durableId="120731811">
-    <w:abstractNumId w:val="1"/>
-  </w:num>
-  <w:num w:numId="9" w16cid:durableId="90274401">
+  <w:num w:numId="14">
     <w:abstractNumId w:val="6"/>
   </w:num>
-  <w:num w:numId="10" w16cid:durableId="412824744">
-    <w:abstractNumId w:val="7"/>
-  </w:num>
-  <w:num w:numId="11" w16cid:durableId="580213843">
+  <w:num w:numId="15">
     <w:abstractNumId w:val="4"/>
-  </w:num>
-  <w:num w:numId="12" w16cid:durableId="593825991">
-    <w:abstractNumId w:val="9"/>
-  </w:num>
-  <w:num w:numId="13" w16cid:durableId="90707535">
-    <w:abstractNumId w:val="13"/>
-  </w:num>
-  <w:num w:numId="14" w16cid:durableId="60520627">
-    <w:abstractNumId w:val="5"/>
   </w:num>
 </w:numbering>
 </file>
 
 <file path=word/styles.xml><?xml version="1.0" encoding="utf-8"?>
-<w:styles xmlns:mc="http://schemas.openxmlformats.org/markup-compatibility/2006" xmlns:r="http://schemas.openxmlformats.org/officeDocument/2006/relationships" xmlns:w="http://schemas.openxmlformats.org/wordprocessingml/2006/main" xmlns:w14="http://schemas.microsoft.com/office/word/2010/wordml" xmlns:w15="http://schemas.microsoft.com/office/word/2012/wordml" xmlns:w16cex="http://schemas.microsoft.com/office/word/2018/wordml/cex" xmlns:w16cid="http://schemas.microsoft.com/office/word/2016/wordml/cid" xmlns:w16="http://schemas.microsoft.com/office/word/2018/wordml" xmlns:w16du="http://schemas.microsoft.com/office/word/2023/wordml/word16du" xmlns:w16sdtdh="http://schemas.microsoft.com/office/word/2020/wordml/sdtdatahash" xmlns:w16se="http://schemas.microsoft.com/office/word/2015/wordml/symex" mc:Ignorable="w14 w15 w16se w16cid w16 w16cex w16sdtdh w16du">
+<w:styles xmlns:mc="http://schemas.openxmlformats.org/markup-compatibility/2006" xmlns:r="http://schemas.openxmlformats.org/officeDocument/2006/relationships" xmlns:w="http://schemas.openxmlformats.org/wordprocessingml/2006/main" xmlns:w14="http://schemas.microsoft.com/office/word/2010/wordml" xmlns:w15="http://schemas.microsoft.com/office/word/2012/wordml" xmlns:w16cid="http://schemas.microsoft.com/office/word/2016/wordml/cid" xmlns:w16se="http://schemas.microsoft.com/office/word/2015/wordml/symex" mc:Ignorable="w14 w15 w16se w16cid">
   <w:docDefaults>
     <w:rPrDefault>
       <w:rPr>
@@ -11762,7 +7798,7 @@
       </w:pPr>
     </w:pPrDefault>
   </w:docDefaults>
-  <w:latentStyles w:defLockedState="0" w:defUIPriority="99" w:defSemiHidden="0" w:defUnhideWhenUsed="0" w:defQFormat="0" w:count="376">
+  <w:latentStyles w:defLockedState="0" w:defUIPriority="99" w:defSemiHidden="0" w:defUnhideWhenUsed="0" w:defQFormat="0" w:count="375">
     <w:lsdException w:name="Normal" w:uiPriority="0" w:qFormat="1"/>
     <w:lsdException w:name="heading 1" w:uiPriority="9" w:qFormat="1"/>
     <w:lsdException w:name="heading 2" w:semiHidden="1" w:uiPriority="9" w:unhideWhenUsed="1" w:qFormat="1"/>
@@ -12138,18 +8174,17 @@
     <w:lsdException w:name="Smart Hyperlink" w:semiHidden="1" w:unhideWhenUsed="1"/>
     <w:lsdException w:name="Hashtag" w:semiHidden="1" w:unhideWhenUsed="1"/>
     <w:lsdException w:name="Unresolved Mention" w:semiHidden="1" w:unhideWhenUsed="1"/>
-    <w:lsdException w:name="Smart Link" w:semiHidden="1" w:unhideWhenUsed="1"/>
   </w:latentStyles>
-  <w:style w:type="paragraph" w:default="1" w:styleId="Normal">
+  <w:style w:type="paragraph" w:default="1" w:styleId="a">
     <w:name w:val="Normal"/>
     <w:qFormat/>
     <w:rsid w:val="00C55BA2"/>
   </w:style>
-  <w:style w:type="paragraph" w:styleId="Heading1">
+  <w:style w:type="paragraph" w:styleId="1">
     <w:name w:val="heading 1"/>
-    <w:basedOn w:val="Normal"/>
-    <w:next w:val="Normal"/>
-    <w:link w:val="Heading1Char"/>
+    <w:basedOn w:val="a"/>
+    <w:next w:val="a"/>
+    <w:link w:val="10"/>
     <w:uiPriority w:val="9"/>
     <w:qFormat/>
     <w:rsid w:val="00663010"/>
@@ -12166,11 +8201,11 @@
       <w:szCs w:val="40"/>
     </w:rPr>
   </w:style>
-  <w:style w:type="paragraph" w:styleId="Heading2">
+  <w:style w:type="paragraph" w:styleId="2">
     <w:name w:val="heading 2"/>
-    <w:basedOn w:val="Normal"/>
-    <w:next w:val="Normal"/>
-    <w:link w:val="Heading2Char"/>
+    <w:basedOn w:val="a"/>
+    <w:next w:val="a"/>
+    <w:link w:val="20"/>
     <w:uiPriority w:val="9"/>
     <w:semiHidden/>
     <w:unhideWhenUsed/>
@@ -12189,11 +8224,11 @@
       <w:szCs w:val="32"/>
     </w:rPr>
   </w:style>
-  <w:style w:type="paragraph" w:styleId="Heading3">
+  <w:style w:type="paragraph" w:styleId="3">
     <w:name w:val="heading 3"/>
-    <w:basedOn w:val="Normal"/>
-    <w:next w:val="Normal"/>
-    <w:link w:val="Heading3Char"/>
+    <w:basedOn w:val="a"/>
+    <w:next w:val="a"/>
+    <w:link w:val="30"/>
     <w:uiPriority w:val="9"/>
     <w:unhideWhenUsed/>
     <w:qFormat/>
@@ -12211,11 +8246,11 @@
       <w:szCs w:val="28"/>
     </w:rPr>
   </w:style>
-  <w:style w:type="paragraph" w:styleId="Heading4">
+  <w:style w:type="paragraph" w:styleId="4">
     <w:name w:val="heading 4"/>
-    <w:basedOn w:val="Normal"/>
-    <w:next w:val="Normal"/>
-    <w:link w:val="Heading4Char"/>
+    <w:basedOn w:val="a"/>
+    <w:next w:val="a"/>
+    <w:link w:val="40"/>
     <w:uiPriority w:val="9"/>
     <w:semiHidden/>
     <w:unhideWhenUsed/>
@@ -12234,11 +8269,11 @@
       <w:color w:val="2F5496" w:themeColor="accent1" w:themeShade="BF"/>
     </w:rPr>
   </w:style>
-  <w:style w:type="paragraph" w:styleId="Heading5">
+  <w:style w:type="paragraph" w:styleId="5">
     <w:name w:val="heading 5"/>
-    <w:basedOn w:val="Normal"/>
-    <w:next w:val="Normal"/>
-    <w:link w:val="Heading5Char"/>
+    <w:basedOn w:val="a"/>
+    <w:next w:val="a"/>
+    <w:link w:val="50"/>
     <w:uiPriority w:val="9"/>
     <w:semiHidden/>
     <w:unhideWhenUsed/>
@@ -12255,11 +8290,11 @@
       <w:color w:val="2F5496" w:themeColor="accent1" w:themeShade="BF"/>
     </w:rPr>
   </w:style>
-  <w:style w:type="paragraph" w:styleId="Heading6">
+  <w:style w:type="paragraph" w:styleId="6">
     <w:name w:val="heading 6"/>
-    <w:basedOn w:val="Normal"/>
-    <w:next w:val="Normal"/>
-    <w:link w:val="Heading6Char"/>
+    <w:basedOn w:val="a"/>
+    <w:next w:val="a"/>
+    <w:link w:val="60"/>
     <w:uiPriority w:val="9"/>
     <w:semiHidden/>
     <w:unhideWhenUsed/>
@@ -12278,11 +8313,11 @@
       <w:color w:val="595959" w:themeColor="text1" w:themeTint="A6"/>
     </w:rPr>
   </w:style>
-  <w:style w:type="paragraph" w:styleId="Heading7">
+  <w:style w:type="paragraph" w:styleId="7">
     <w:name w:val="heading 7"/>
-    <w:basedOn w:val="Normal"/>
-    <w:next w:val="Normal"/>
-    <w:link w:val="Heading7Char"/>
+    <w:basedOn w:val="a"/>
+    <w:next w:val="a"/>
+    <w:link w:val="70"/>
     <w:uiPriority w:val="9"/>
     <w:semiHidden/>
     <w:unhideWhenUsed/>
@@ -12299,11 +8334,11 @@
       <w:color w:val="595959" w:themeColor="text1" w:themeTint="A6"/>
     </w:rPr>
   </w:style>
-  <w:style w:type="paragraph" w:styleId="Heading8">
+  <w:style w:type="paragraph" w:styleId="8">
     <w:name w:val="heading 8"/>
-    <w:basedOn w:val="Normal"/>
-    <w:next w:val="Normal"/>
-    <w:link w:val="Heading8Char"/>
+    <w:basedOn w:val="a"/>
+    <w:next w:val="a"/>
+    <w:link w:val="80"/>
     <w:uiPriority w:val="9"/>
     <w:semiHidden/>
     <w:unhideWhenUsed/>
@@ -12322,11 +8357,11 @@
       <w:color w:val="272727" w:themeColor="text1" w:themeTint="D8"/>
     </w:rPr>
   </w:style>
-  <w:style w:type="paragraph" w:styleId="Heading9">
+  <w:style w:type="paragraph" w:styleId="9">
     <w:name w:val="heading 9"/>
-    <w:basedOn w:val="Normal"/>
-    <w:next w:val="Normal"/>
-    <w:link w:val="Heading9Char"/>
+    <w:basedOn w:val="a"/>
+    <w:next w:val="a"/>
+    <w:link w:val="90"/>
     <w:uiPriority w:val="9"/>
     <w:semiHidden/>
     <w:unhideWhenUsed/>
@@ -12343,13 +8378,13 @@
       <w:color w:val="272727" w:themeColor="text1" w:themeTint="D8"/>
     </w:rPr>
   </w:style>
-  <w:style w:type="character" w:default="1" w:styleId="DefaultParagraphFont">
+  <w:style w:type="character" w:default="1" w:styleId="a0">
     <w:name w:val="Default Paragraph Font"/>
     <w:uiPriority w:val="1"/>
     <w:semiHidden/>
     <w:unhideWhenUsed/>
   </w:style>
-  <w:style w:type="table" w:default="1" w:styleId="TableNormal">
+  <w:style w:type="table" w:default="1" w:styleId="a1">
     <w:name w:val="Normal Table"/>
     <w:uiPriority w:val="99"/>
     <w:semiHidden/>
@@ -12364,16 +8399,16 @@
       </w:tblCellMar>
     </w:tblPr>
   </w:style>
-  <w:style w:type="numbering" w:default="1" w:styleId="NoList">
+  <w:style w:type="numbering" w:default="1" w:styleId="a2">
     <w:name w:val="No List"/>
     <w:uiPriority w:val="99"/>
     <w:semiHidden/>
     <w:unhideWhenUsed/>
   </w:style>
-  <w:style w:type="character" w:customStyle="1" w:styleId="Heading1Char">
-    <w:name w:val="Heading 1 Char"/>
-    <w:basedOn w:val="DefaultParagraphFont"/>
-    <w:link w:val="Heading1"/>
+  <w:style w:type="character" w:customStyle="1" w:styleId="10">
+    <w:name w:val="Заголовок 1 Знак"/>
+    <w:basedOn w:val="a0"/>
+    <w:link w:val="1"/>
     <w:uiPriority w:val="9"/>
     <w:rsid w:val="00663010"/>
     <w:rPr>
@@ -12383,10 +8418,10 @@
       <w:szCs w:val="40"/>
     </w:rPr>
   </w:style>
-  <w:style w:type="character" w:customStyle="1" w:styleId="Heading2Char">
-    <w:name w:val="Heading 2 Char"/>
-    <w:basedOn w:val="DefaultParagraphFont"/>
-    <w:link w:val="Heading2"/>
+  <w:style w:type="character" w:customStyle="1" w:styleId="20">
+    <w:name w:val="Заголовок 2 Знак"/>
+    <w:basedOn w:val="a0"/>
+    <w:link w:val="2"/>
     <w:uiPriority w:val="9"/>
     <w:semiHidden/>
     <w:rsid w:val="00663010"/>
@@ -12397,10 +8432,10 @@
       <w:szCs w:val="32"/>
     </w:rPr>
   </w:style>
-  <w:style w:type="character" w:customStyle="1" w:styleId="Heading3Char">
-    <w:name w:val="Heading 3 Char"/>
-    <w:basedOn w:val="DefaultParagraphFont"/>
-    <w:link w:val="Heading3"/>
+  <w:style w:type="character" w:customStyle="1" w:styleId="30">
+    <w:name w:val="Заголовок 3 Знак"/>
+    <w:basedOn w:val="a0"/>
+    <w:link w:val="3"/>
     <w:uiPriority w:val="9"/>
     <w:rsid w:val="00663010"/>
     <w:rPr>
@@ -12410,10 +8445,10 @@
       <w:szCs w:val="28"/>
     </w:rPr>
   </w:style>
-  <w:style w:type="character" w:customStyle="1" w:styleId="Heading4Char">
-    <w:name w:val="Heading 4 Char"/>
-    <w:basedOn w:val="DefaultParagraphFont"/>
-    <w:link w:val="Heading4"/>
+  <w:style w:type="character" w:customStyle="1" w:styleId="40">
+    <w:name w:val="Заголовок 4 Знак"/>
+    <w:basedOn w:val="a0"/>
+    <w:link w:val="4"/>
     <w:uiPriority w:val="9"/>
     <w:semiHidden/>
     <w:rsid w:val="00663010"/>
@@ -12424,10 +8459,10 @@
       <w:color w:val="2F5496" w:themeColor="accent1" w:themeShade="BF"/>
     </w:rPr>
   </w:style>
-  <w:style w:type="character" w:customStyle="1" w:styleId="Heading5Char">
-    <w:name w:val="Heading 5 Char"/>
-    <w:basedOn w:val="DefaultParagraphFont"/>
-    <w:link w:val="Heading5"/>
+  <w:style w:type="character" w:customStyle="1" w:styleId="50">
+    <w:name w:val="Заголовок 5 Знак"/>
+    <w:basedOn w:val="a0"/>
+    <w:link w:val="5"/>
     <w:uiPriority w:val="9"/>
     <w:semiHidden/>
     <w:rsid w:val="00663010"/>
@@ -12436,10 +8471,10 @@
       <w:color w:val="2F5496" w:themeColor="accent1" w:themeShade="BF"/>
     </w:rPr>
   </w:style>
-  <w:style w:type="character" w:customStyle="1" w:styleId="Heading6Char">
-    <w:name w:val="Heading 6 Char"/>
-    <w:basedOn w:val="DefaultParagraphFont"/>
-    <w:link w:val="Heading6"/>
+  <w:style w:type="character" w:customStyle="1" w:styleId="60">
+    <w:name w:val="Заголовок 6 Знак"/>
+    <w:basedOn w:val="a0"/>
+    <w:link w:val="6"/>
     <w:uiPriority w:val="9"/>
     <w:semiHidden/>
     <w:rsid w:val="00663010"/>
@@ -12450,10 +8485,10 @@
       <w:color w:val="595959" w:themeColor="text1" w:themeTint="A6"/>
     </w:rPr>
   </w:style>
-  <w:style w:type="character" w:customStyle="1" w:styleId="Heading7Char">
-    <w:name w:val="Heading 7 Char"/>
-    <w:basedOn w:val="DefaultParagraphFont"/>
-    <w:link w:val="Heading7"/>
+  <w:style w:type="character" w:customStyle="1" w:styleId="70">
+    <w:name w:val="Заголовок 7 Знак"/>
+    <w:basedOn w:val="a0"/>
+    <w:link w:val="7"/>
     <w:uiPriority w:val="9"/>
     <w:semiHidden/>
     <w:rsid w:val="00663010"/>
@@ -12462,10 +8497,10 @@
       <w:color w:val="595959" w:themeColor="text1" w:themeTint="A6"/>
     </w:rPr>
   </w:style>
-  <w:style w:type="character" w:customStyle="1" w:styleId="Heading8Char">
-    <w:name w:val="Heading 8 Char"/>
-    <w:basedOn w:val="DefaultParagraphFont"/>
-    <w:link w:val="Heading8"/>
+  <w:style w:type="character" w:customStyle="1" w:styleId="80">
+    <w:name w:val="Заголовок 8 Знак"/>
+    <w:basedOn w:val="a0"/>
+    <w:link w:val="8"/>
     <w:uiPriority w:val="9"/>
     <w:semiHidden/>
     <w:rsid w:val="00663010"/>
@@ -12476,10 +8511,10 @@
       <w:color w:val="272727" w:themeColor="text1" w:themeTint="D8"/>
     </w:rPr>
   </w:style>
-  <w:style w:type="character" w:customStyle="1" w:styleId="Heading9Char">
-    <w:name w:val="Heading 9 Char"/>
-    <w:basedOn w:val="DefaultParagraphFont"/>
-    <w:link w:val="Heading9"/>
+  <w:style w:type="character" w:customStyle="1" w:styleId="90">
+    <w:name w:val="Заголовок 9 Знак"/>
+    <w:basedOn w:val="a0"/>
+    <w:link w:val="9"/>
     <w:uiPriority w:val="9"/>
     <w:semiHidden/>
     <w:rsid w:val="00663010"/>
@@ -12488,11 +8523,11 @@
       <w:color w:val="272727" w:themeColor="text1" w:themeTint="D8"/>
     </w:rPr>
   </w:style>
-  <w:style w:type="paragraph" w:styleId="Title">
+  <w:style w:type="paragraph" w:styleId="a3">
     <w:name w:val="Title"/>
-    <w:basedOn w:val="Normal"/>
-    <w:next w:val="Normal"/>
-    <w:link w:val="TitleChar"/>
+    <w:basedOn w:val="a"/>
+    <w:next w:val="a"/>
+    <w:link w:val="a4"/>
     <w:uiPriority w:val="10"/>
     <w:qFormat/>
     <w:rsid w:val="00663010"/>
@@ -12508,10 +8543,10 @@
       <w:szCs w:val="56"/>
     </w:rPr>
   </w:style>
-  <w:style w:type="character" w:customStyle="1" w:styleId="TitleChar">
-    <w:name w:val="Title Char"/>
-    <w:basedOn w:val="DefaultParagraphFont"/>
-    <w:link w:val="Title"/>
+  <w:style w:type="character" w:customStyle="1" w:styleId="a4">
+    <w:name w:val="Заголовок Знак"/>
+    <w:basedOn w:val="a0"/>
+    <w:link w:val="a3"/>
     <w:uiPriority w:val="10"/>
     <w:rsid w:val="00663010"/>
     <w:rPr>
@@ -12522,11 +8557,11 @@
       <w:szCs w:val="56"/>
     </w:rPr>
   </w:style>
-  <w:style w:type="paragraph" w:styleId="Subtitle">
+  <w:style w:type="paragraph" w:styleId="a5">
     <w:name w:val="Subtitle"/>
-    <w:basedOn w:val="Normal"/>
-    <w:next w:val="Normal"/>
-    <w:link w:val="SubtitleChar"/>
+    <w:basedOn w:val="a"/>
+    <w:next w:val="a"/>
+    <w:link w:val="a6"/>
     <w:uiPriority w:val="11"/>
     <w:qFormat/>
     <w:rsid w:val="00663010"/>
@@ -12543,10 +8578,10 @@
       <w:szCs w:val="28"/>
     </w:rPr>
   </w:style>
-  <w:style w:type="character" w:customStyle="1" w:styleId="SubtitleChar">
-    <w:name w:val="Subtitle Char"/>
-    <w:basedOn w:val="DefaultParagraphFont"/>
-    <w:link w:val="Subtitle"/>
+  <w:style w:type="character" w:customStyle="1" w:styleId="a6">
+    <w:name w:val="Подзаголовок Знак"/>
+    <w:basedOn w:val="a0"/>
+    <w:link w:val="a5"/>
     <w:uiPriority w:val="11"/>
     <w:rsid w:val="00663010"/>
     <w:rPr>
@@ -12557,11 +8592,11 @@
       <w:szCs w:val="28"/>
     </w:rPr>
   </w:style>
-  <w:style w:type="paragraph" w:styleId="Quote">
+  <w:style w:type="paragraph" w:styleId="21">
     <w:name w:val="Quote"/>
-    <w:basedOn w:val="Normal"/>
-    <w:next w:val="Normal"/>
-    <w:link w:val="QuoteChar"/>
+    <w:basedOn w:val="a"/>
+    <w:next w:val="a"/>
+    <w:link w:val="22"/>
     <w:uiPriority w:val="29"/>
     <w:qFormat/>
     <w:rsid w:val="00663010"/>
@@ -12575,10 +8610,10 @@
       <w:color w:val="404040" w:themeColor="text1" w:themeTint="BF"/>
     </w:rPr>
   </w:style>
-  <w:style w:type="character" w:customStyle="1" w:styleId="QuoteChar">
-    <w:name w:val="Quote Char"/>
-    <w:basedOn w:val="DefaultParagraphFont"/>
-    <w:link w:val="Quote"/>
+  <w:style w:type="character" w:customStyle="1" w:styleId="22">
+    <w:name w:val="Цитата 2 Знак"/>
+    <w:basedOn w:val="a0"/>
+    <w:link w:val="21"/>
     <w:uiPriority w:val="29"/>
     <w:rsid w:val="00663010"/>
     <w:rPr>
@@ -12587,9 +8622,9 @@
       <w:color w:val="404040" w:themeColor="text1" w:themeTint="BF"/>
     </w:rPr>
   </w:style>
-  <w:style w:type="paragraph" w:styleId="ListParagraph">
+  <w:style w:type="paragraph" w:styleId="a7">
     <w:name w:val="List Paragraph"/>
-    <w:basedOn w:val="Normal"/>
+    <w:basedOn w:val="a"/>
     <w:uiPriority w:val="34"/>
     <w:qFormat/>
     <w:rsid w:val="00663010"/>
@@ -12598,9 +8633,9 @@
       <w:contextualSpacing/>
     </w:pPr>
   </w:style>
-  <w:style w:type="character" w:styleId="IntenseEmphasis">
+  <w:style w:type="character" w:styleId="a8">
     <w:name w:val="Intense Emphasis"/>
-    <w:basedOn w:val="DefaultParagraphFont"/>
+    <w:basedOn w:val="a0"/>
     <w:uiPriority w:val="21"/>
     <w:qFormat/>
     <w:rsid w:val="00663010"/>
@@ -12610,11 +8645,11 @@
       <w:color w:val="2F5496" w:themeColor="accent1" w:themeShade="BF"/>
     </w:rPr>
   </w:style>
-  <w:style w:type="paragraph" w:styleId="IntenseQuote">
+  <w:style w:type="paragraph" w:styleId="a9">
     <w:name w:val="Intense Quote"/>
-    <w:basedOn w:val="Normal"/>
-    <w:next w:val="Normal"/>
-    <w:link w:val="IntenseQuoteChar"/>
+    <w:basedOn w:val="a"/>
+    <w:next w:val="a"/>
+    <w:link w:val="aa"/>
     <w:uiPriority w:val="30"/>
     <w:qFormat/>
     <w:rsid w:val="00663010"/>
@@ -12633,10 +8668,10 @@
       <w:color w:val="2F5496" w:themeColor="accent1" w:themeShade="BF"/>
     </w:rPr>
   </w:style>
-  <w:style w:type="character" w:customStyle="1" w:styleId="IntenseQuoteChar">
-    <w:name w:val="Intense Quote Char"/>
-    <w:basedOn w:val="DefaultParagraphFont"/>
-    <w:link w:val="IntenseQuote"/>
+  <w:style w:type="character" w:customStyle="1" w:styleId="aa">
+    <w:name w:val="Выделенная цитата Знак"/>
+    <w:basedOn w:val="a0"/>
+    <w:link w:val="a9"/>
     <w:uiPriority w:val="30"/>
     <w:rsid w:val="00663010"/>
     <w:rPr>
@@ -12645,9 +8680,9 @@
       <w:color w:val="2F5496" w:themeColor="accent1" w:themeShade="BF"/>
     </w:rPr>
   </w:style>
-  <w:style w:type="character" w:styleId="IntenseReference">
+  <w:style w:type="character" w:styleId="ab">
     <w:name w:val="Intense Reference"/>
-    <w:basedOn w:val="DefaultParagraphFont"/>
+    <w:basedOn w:val="a0"/>
     <w:uiPriority w:val="32"/>
     <w:qFormat/>
     <w:rsid w:val="00663010"/>
@@ -12659,9 +8694,9 @@
       <w:spacing w:val="5"/>
     </w:rPr>
   </w:style>
-  <w:style w:type="paragraph" w:styleId="NormalWeb">
+  <w:style w:type="paragraph" w:styleId="ac">
     <w:name w:val="Normal (Web)"/>
-    <w:basedOn w:val="Normal"/>
+    <w:basedOn w:val="a"/>
     <w:uiPriority w:val="99"/>
     <w:semiHidden/>
     <w:unhideWhenUsed/>
@@ -12678,9 +8713,9 @@
       <w14:ligatures w14:val="none"/>
     </w:rPr>
   </w:style>
-  <w:style w:type="character" w:styleId="Strong">
+  <w:style w:type="character" w:styleId="ad">
     <w:name w:val="Strong"/>
-    <w:basedOn w:val="DefaultParagraphFont"/>
+    <w:basedOn w:val="a0"/>
     <w:uiPriority w:val="22"/>
     <w:qFormat/>
     <w:rsid w:val="007A251A"/>
@@ -12689,9 +8724,9 @@
       <w:bCs/>
     </w:rPr>
   </w:style>
-  <w:style w:type="character" w:styleId="CommentReference">
+  <w:style w:type="character" w:styleId="ae">
     <w:name w:val="annotation reference"/>
-    <w:basedOn w:val="DefaultParagraphFont"/>
+    <w:basedOn w:val="a0"/>
     <w:uiPriority w:val="99"/>
     <w:semiHidden/>
     <w:unhideWhenUsed/>
@@ -12701,10 +8736,10 @@
       <w:szCs w:val="16"/>
     </w:rPr>
   </w:style>
-  <w:style w:type="paragraph" w:styleId="CommentText">
+  <w:style w:type="paragraph" w:styleId="af">
     <w:name w:val="annotation text"/>
-    <w:basedOn w:val="Normal"/>
-    <w:link w:val="CommentTextChar"/>
+    <w:basedOn w:val="a"/>
+    <w:link w:val="af0"/>
     <w:uiPriority w:val="99"/>
     <w:unhideWhenUsed/>
     <w:rsid w:val="00671336"/>
@@ -12716,10 +8751,10 @@
       <w:szCs w:val="20"/>
     </w:rPr>
   </w:style>
-  <w:style w:type="character" w:customStyle="1" w:styleId="CommentTextChar">
-    <w:name w:val="Comment Text Char"/>
-    <w:basedOn w:val="DefaultParagraphFont"/>
-    <w:link w:val="CommentText"/>
+  <w:style w:type="character" w:customStyle="1" w:styleId="af0">
+    <w:name w:val="Текст примечания Знак"/>
+    <w:basedOn w:val="a0"/>
+    <w:link w:val="af"/>
     <w:uiPriority w:val="99"/>
     <w:rsid w:val="00671336"/>
     <w:rPr>
@@ -12727,11 +8762,11 @@
       <w:szCs w:val="20"/>
     </w:rPr>
   </w:style>
-  <w:style w:type="paragraph" w:styleId="CommentSubject">
+  <w:style w:type="paragraph" w:styleId="af1">
     <w:name w:val="annotation subject"/>
-    <w:basedOn w:val="CommentText"/>
-    <w:next w:val="CommentText"/>
-    <w:link w:val="CommentSubjectChar"/>
+    <w:basedOn w:val="af"/>
+    <w:next w:val="af"/>
+    <w:link w:val="af2"/>
     <w:uiPriority w:val="99"/>
     <w:semiHidden/>
     <w:unhideWhenUsed/>
@@ -12741,10 +8776,10 @@
       <w:bCs/>
     </w:rPr>
   </w:style>
-  <w:style w:type="character" w:customStyle="1" w:styleId="CommentSubjectChar">
-    <w:name w:val="Comment Subject Char"/>
-    <w:basedOn w:val="CommentTextChar"/>
-    <w:link w:val="CommentSubject"/>
+  <w:style w:type="character" w:customStyle="1" w:styleId="af2">
+    <w:name w:val="Тема примечания Знак"/>
+    <w:basedOn w:val="af0"/>
+    <w:link w:val="af1"/>
     <w:uiPriority w:val="99"/>
     <w:semiHidden/>
     <w:rsid w:val="00671336"/>
@@ -12757,7 +8792,7 @@
   </w:style>
   <w:style w:type="paragraph" w:customStyle="1" w:styleId="ql-indent-1">
     <w:name w:val="ql-indent-1"/>
-    <w:basedOn w:val="Normal"/>
+    <w:basedOn w:val="a"/>
     <w:rsid w:val="00474521"/>
     <w:pPr>
       <w:spacing w:before="100" w:beforeAutospacing="1" w:after="100" w:afterAutospacing="1" w:line="240" w:lineRule="auto"/>
@@ -12786,9 +8821,9 @@
       <w14:ligatures w14:val="none"/>
     </w:rPr>
   </w:style>
-  <w:style w:type="character" w:styleId="Hyperlink">
+  <w:style w:type="character" w:styleId="af3">
     <w:name w:val="Hyperlink"/>
-    <w:basedOn w:val="DefaultParagraphFont"/>
+    <w:basedOn w:val="a0"/>
     <w:uiPriority w:val="99"/>
     <w:unhideWhenUsed/>
     <w:rsid w:val="003F4A65"/>
@@ -12797,9 +8832,9 @@
       <w:u w:val="single"/>
     </w:rPr>
   </w:style>
-  <w:style w:type="character" w:styleId="UnresolvedMention">
+  <w:style w:type="character" w:styleId="af4">
     <w:name w:val="Unresolved Mention"/>
-    <w:basedOn w:val="DefaultParagraphFont"/>
+    <w:basedOn w:val="a0"/>
     <w:uiPriority w:val="99"/>
     <w:semiHidden/>
     <w:unhideWhenUsed/>
@@ -12809,10 +8844,10 @@
       <w:shd w:val="clear" w:color="auto" w:fill="E1DFDD"/>
     </w:rPr>
   </w:style>
-  <w:style w:type="paragraph" w:styleId="FootnoteText">
+  <w:style w:type="paragraph" w:styleId="af5">
     <w:name w:val="footnote text"/>
-    <w:basedOn w:val="Normal"/>
-    <w:link w:val="FootnoteTextChar"/>
+    <w:basedOn w:val="a"/>
+    <w:link w:val="af6"/>
     <w:uiPriority w:val="99"/>
     <w:semiHidden/>
     <w:unhideWhenUsed/>
@@ -12825,10 +8860,10 @@
       <w:szCs w:val="20"/>
     </w:rPr>
   </w:style>
-  <w:style w:type="character" w:customStyle="1" w:styleId="FootnoteTextChar">
-    <w:name w:val="Footnote Text Char"/>
-    <w:basedOn w:val="DefaultParagraphFont"/>
-    <w:link w:val="FootnoteText"/>
+  <w:style w:type="character" w:customStyle="1" w:styleId="af6">
+    <w:name w:val="Текст сноски Знак"/>
+    <w:basedOn w:val="a0"/>
+    <w:link w:val="af5"/>
     <w:uiPriority w:val="99"/>
     <w:semiHidden/>
     <w:rsid w:val="00874C33"/>
@@ -12837,9 +8872,9 @@
       <w:szCs w:val="20"/>
     </w:rPr>
   </w:style>
-  <w:style w:type="character" w:styleId="FootnoteReference">
+  <w:style w:type="character" w:styleId="af7">
     <w:name w:val="footnote reference"/>
-    <w:basedOn w:val="DefaultParagraphFont"/>
+    <w:basedOn w:val="a0"/>
     <w:uiPriority w:val="99"/>
     <w:semiHidden/>
     <w:unhideWhenUsed/>
@@ -12848,10 +8883,10 @@
       <w:vertAlign w:val="superscript"/>
     </w:rPr>
   </w:style>
-  <w:style w:type="paragraph" w:styleId="Bibliography">
+  <w:style w:type="paragraph" w:styleId="af8">
     <w:name w:val="Bibliography"/>
-    <w:basedOn w:val="Normal"/>
-    <w:next w:val="Normal"/>
+    <w:basedOn w:val="a"/>
+    <w:next w:val="a"/>
     <w:uiPriority w:val="37"/>
     <w:unhideWhenUsed/>
     <w:rsid w:val="006C0A05"/>
@@ -12860,9 +8895,9 @@
       <w:ind w:left="720" w:hanging="720"/>
     </w:pPr>
   </w:style>
-  <w:style w:type="character" w:styleId="FollowedHyperlink">
+  <w:style w:type="character" w:styleId="af9">
     <w:name w:val="FollowedHyperlink"/>
-    <w:basedOn w:val="DefaultParagraphFont"/>
+    <w:basedOn w:val="a0"/>
     <w:uiPriority w:val="99"/>
     <w:semiHidden/>
     <w:unhideWhenUsed/>
@@ -13175,7 +9210,7 @@
 </file>
 
 <file path=customXml/itemProps1.xml><?xml version="1.0" encoding="utf-8"?>
-<ds:datastoreItem xmlns:ds="http://schemas.openxmlformats.org/officeDocument/2006/customXml" ds:itemID="{121D943D-8C6A-4E62-92A0-8F1590FBA3AA}">
+<ds:datastoreItem xmlns:ds="http://schemas.openxmlformats.org/officeDocument/2006/customXml" ds:itemID="{F568BBB0-D3F2-4D6F-86DC-35A0DE3E8B9C}">
   <ds:schemaRefs>
     <ds:schemaRef ds:uri="http://schemas.openxmlformats.org/officeDocument/2006/bibliography"/>
   </ds:schemaRefs>
